--- a/Notes.docx
+++ b/Notes.docx
@@ -187,14 +187,24 @@
     </w:p>
     <w:p>
       <w:r>
-        <w:t>using namespace std;</w:t>
-      </w:r>
+        <w:t xml:space="preserve">using namespace </w:t>
+      </w:r>
+      <w:proofErr w:type="gramStart"/>
+      <w:r>
+        <w:t>std;</w:t>
+      </w:r>
+      <w:proofErr w:type="gramEnd"/>
     </w:p>
     <w:p/>
     <w:p>
       <w:r>
-        <w:t>int imGlobal</w:t>
-      </w:r>
+        <w:t xml:space="preserve">int </w:t>
+      </w:r>
+      <w:proofErr w:type="spellStart"/>
+      <w:r>
+        <w:t>imGlobal</w:t>
+      </w:r>
+      <w:proofErr w:type="spellEnd"/>
       <w:r>
         <w:t xml:space="preserve"> </w:t>
       </w:r>
@@ -204,42 +214,90 @@
       <w:r>
         <w:t xml:space="preserve"> </w:t>
       </w:r>
+      <w:proofErr w:type="gramStart"/>
       <w:r>
         <w:t>0;</w:t>
       </w:r>
-    </w:p>
-    <w:p>
-      <w:r>
-        <w:t>const double PI = 3.141</w:t>
-      </w:r>
+      <w:proofErr w:type="gramEnd"/>
+    </w:p>
+    <w:p>
+      <w:proofErr w:type="spellStart"/>
+      <w:r>
+        <w:t>const</w:t>
+      </w:r>
+      <w:proofErr w:type="spellEnd"/>
+      <w:r>
+        <w:t xml:space="preserve"> double PI = </w:t>
+      </w:r>
+      <w:proofErr w:type="gramStart"/>
+      <w:r>
+        <w:t>3.141</w:t>
+      </w:r>
+      <w:r>
+        <w:t>;</w:t>
+      </w:r>
+      <w:proofErr w:type="gramEnd"/>
     </w:p>
     <w:p/>
     <w:p>
       <w:r>
-        <w:t>int main(</w:t>
-      </w:r>
-      <w:r>
-        <w:t>int argc, char**argv</w:t>
-      </w:r>
+        <w:t xml:space="preserve">int </w:t>
+      </w:r>
+      <w:proofErr w:type="gramStart"/>
+      <w:r>
+        <w:t>main(</w:t>
+      </w:r>
+      <w:proofErr w:type="gramEnd"/>
+      <w:r>
+        <w:t xml:space="preserve">int </w:t>
+      </w:r>
+      <w:proofErr w:type="spellStart"/>
+      <w:r>
+        <w:t>argc</w:t>
+      </w:r>
+      <w:proofErr w:type="spellEnd"/>
+      <w:r>
+        <w:t>, char**</w:t>
+      </w:r>
+      <w:proofErr w:type="spellStart"/>
+      <w:r>
+        <w:t>argv</w:t>
+      </w:r>
+      <w:proofErr w:type="spellEnd"/>
       <w:r>
         <w:t>) {</w:t>
       </w:r>
     </w:p>
     <w:p>
       <w:r>
-        <w:t xml:space="preserve">   cout &lt;&lt; "Hello World</w:t>
+        <w:t xml:space="preserve">   </w:t>
+      </w:r>
+      <w:proofErr w:type="spellStart"/>
+      <w:r>
+        <w:t>cout</w:t>
+      </w:r>
+      <w:proofErr w:type="spellEnd"/>
+      <w:r>
+        <w:t xml:space="preserve"> &lt;&lt; "Hello World</w:t>
       </w:r>
       <w:r>
         <w:t>\n</w:t>
       </w:r>
+      <w:proofErr w:type="gramStart"/>
       <w:r>
         <w:t>";</w:t>
       </w:r>
-    </w:p>
-    <w:p>
-      <w:r>
-        <w:t xml:space="preserve">   return 0;</w:t>
-      </w:r>
+      <w:proofErr w:type="gramEnd"/>
+    </w:p>
+    <w:p>
+      <w:r>
+        <w:t xml:space="preserve">   return </w:t>
+      </w:r>
+      <w:proofErr w:type="gramStart"/>
+      <w:r>
+        <w:t>0;</w:t>
+      </w:r>
+      <w:proofErr w:type="gramEnd"/>
     </w:p>
     <w:p>
       <w:r>
@@ -268,92 +326,183 @@
         </w:numPr>
       </w:pPr>
       <w:r>
-        <w:t>main: Start executing from here</w:t>
-      </w:r>
-    </w:p>
-    <w:p>
-      <w:pPr>
-        <w:pStyle w:val="ListParagraph"/>
-        <w:numPr>
-          <w:ilvl w:val="0"/>
-          <w:numId w:val="1"/>
-        </w:numPr>
-      </w:pPr>
-      <w:r>
-        <w:t>Cout allows us to output information to console</w:t>
-      </w:r>
-    </w:p>
-    <w:p>
-      <w:pPr>
-        <w:pStyle w:val="ListParagraph"/>
-        <w:numPr>
-          <w:ilvl w:val="0"/>
-          <w:numId w:val="1"/>
-        </w:numPr>
-      </w:pPr>
-      <w:r>
-        <w:t>“&lt;&lt;” Stream insertion operator: Takes string on the right to cout stream</w:t>
-      </w:r>
-    </w:p>
-    <w:p>
-      <w:pPr>
-        <w:pStyle w:val="ListParagraph"/>
-        <w:numPr>
-          <w:ilvl w:val="0"/>
-          <w:numId w:val="1"/>
-        </w:numPr>
-      </w:pPr>
-      <w:r>
-        <w:t>“endl” Issue newline and force write to console</w:t>
-      </w:r>
-    </w:p>
-    <w:p>
-      <w:pPr>
-        <w:pStyle w:val="ListParagraph"/>
-        <w:numPr>
-          <w:ilvl w:val="0"/>
-          <w:numId w:val="1"/>
-        </w:numPr>
-      </w:pPr>
-      <w:r>
-        <w:t>argc: No of arguments passed to main</w:t>
-      </w:r>
-    </w:p>
-    <w:p>
-      <w:pPr>
-        <w:pStyle w:val="ListParagraph"/>
-        <w:numPr>
-          <w:ilvl w:val="0"/>
-          <w:numId w:val="1"/>
-        </w:numPr>
-      </w:pPr>
-      <w:r>
-        <w:t>argv: Array of pointers to strings in the arg vector</w:t>
-      </w:r>
-    </w:p>
-    <w:p>
-      <w:pPr>
-        <w:pStyle w:val="ListParagraph"/>
-        <w:numPr>
-          <w:ilvl w:val="0"/>
-          <w:numId w:val="1"/>
-        </w:numPr>
-      </w:pPr>
-      <w:r>
-        <w:t>int: Return an integer when done executing</w:t>
-      </w:r>
-    </w:p>
-    <w:p>
-      <w:pPr>
-        <w:pStyle w:val="ListParagraph"/>
-        <w:numPr>
-          <w:ilvl w:val="0"/>
-          <w:numId w:val="1"/>
-        </w:numPr>
-      </w:pPr>
-      <w:r>
-        <w:t xml:space="preserve">imGlobal: Global variable and accessible everywhere else. </w:t>
-      </w:r>
+        <w:t xml:space="preserve">main: Start executing from </w:t>
+      </w:r>
+      <w:proofErr w:type="gramStart"/>
+      <w:r>
+        <w:t>here</w:t>
+      </w:r>
+      <w:proofErr w:type="gramEnd"/>
+    </w:p>
+    <w:p>
+      <w:pPr>
+        <w:pStyle w:val="ListParagraph"/>
+        <w:numPr>
+          <w:ilvl w:val="0"/>
+          <w:numId w:val="1"/>
+        </w:numPr>
+      </w:pPr>
+      <w:r>
+        <w:t xml:space="preserve">Cout allows us to output information to </w:t>
+      </w:r>
+      <w:proofErr w:type="gramStart"/>
+      <w:r>
+        <w:t>console</w:t>
+      </w:r>
+      <w:proofErr w:type="gramEnd"/>
+    </w:p>
+    <w:p>
+      <w:pPr>
+        <w:pStyle w:val="ListParagraph"/>
+        <w:numPr>
+          <w:ilvl w:val="0"/>
+          <w:numId w:val="1"/>
+        </w:numPr>
+      </w:pPr>
+      <w:r>
+        <w:t xml:space="preserve">“&lt;&lt;” Stream insertion operator: Takes string on the right to </w:t>
+      </w:r>
+      <w:proofErr w:type="spellStart"/>
+      <w:r>
+        <w:t>cout</w:t>
+      </w:r>
+      <w:proofErr w:type="spellEnd"/>
+      <w:r>
+        <w:t xml:space="preserve"> </w:t>
+      </w:r>
+      <w:proofErr w:type="gramStart"/>
+      <w:r>
+        <w:t>stream</w:t>
+      </w:r>
+      <w:proofErr w:type="gramEnd"/>
+    </w:p>
+    <w:p>
+      <w:pPr>
+        <w:pStyle w:val="ListParagraph"/>
+        <w:numPr>
+          <w:ilvl w:val="0"/>
+          <w:numId w:val="1"/>
+        </w:numPr>
+      </w:pPr>
+      <w:r>
+        <w:t>“</w:t>
+      </w:r>
+      <w:proofErr w:type="spellStart"/>
+      <w:r>
+        <w:t>endl</w:t>
+      </w:r>
+      <w:proofErr w:type="spellEnd"/>
+      <w:r>
+        <w:t xml:space="preserve">” Issue newline and force write to </w:t>
+      </w:r>
+      <w:proofErr w:type="gramStart"/>
+      <w:r>
+        <w:t>console</w:t>
+      </w:r>
+      <w:proofErr w:type="gramEnd"/>
+    </w:p>
+    <w:p>
+      <w:pPr>
+        <w:pStyle w:val="ListParagraph"/>
+        <w:numPr>
+          <w:ilvl w:val="0"/>
+          <w:numId w:val="1"/>
+        </w:numPr>
+      </w:pPr>
+      <w:proofErr w:type="spellStart"/>
+      <w:r>
+        <w:t>argc</w:t>
+      </w:r>
+      <w:proofErr w:type="spellEnd"/>
+      <w:r>
+        <w:t xml:space="preserve">: No of arguments passed to </w:t>
+      </w:r>
+      <w:proofErr w:type="gramStart"/>
+      <w:r>
+        <w:t>main</w:t>
+      </w:r>
+      <w:proofErr w:type="gramEnd"/>
+    </w:p>
+    <w:p>
+      <w:pPr>
+        <w:pStyle w:val="ListParagraph"/>
+        <w:numPr>
+          <w:ilvl w:val="0"/>
+          <w:numId w:val="1"/>
+        </w:numPr>
+      </w:pPr>
+      <w:proofErr w:type="spellStart"/>
+      <w:r>
+        <w:t>argv</w:t>
+      </w:r>
+      <w:proofErr w:type="spellEnd"/>
+      <w:r>
+        <w:t xml:space="preserve">: Array of pointers to strings in the </w:t>
+      </w:r>
+      <w:proofErr w:type="spellStart"/>
+      <w:r>
+        <w:t>arg</w:t>
+      </w:r>
+      <w:proofErr w:type="spellEnd"/>
+      <w:r>
+        <w:t xml:space="preserve"> vector</w:t>
+      </w:r>
+    </w:p>
+    <w:p>
+      <w:pPr>
+        <w:pStyle w:val="ListParagraph"/>
+        <w:numPr>
+          <w:ilvl w:val="0"/>
+          <w:numId w:val="1"/>
+        </w:numPr>
+      </w:pPr>
+      <w:r>
+        <w:t xml:space="preserve">int: Return an integer when done </w:t>
+      </w:r>
+      <w:proofErr w:type="gramStart"/>
+      <w:r>
+        <w:t>executing</w:t>
+      </w:r>
+      <w:proofErr w:type="gramEnd"/>
+    </w:p>
+    <w:p>
+      <w:pPr>
+        <w:pStyle w:val="ListParagraph"/>
+        <w:numPr>
+          <w:ilvl w:val="0"/>
+          <w:numId w:val="1"/>
+        </w:numPr>
+      </w:pPr>
+      <w:proofErr w:type="spellStart"/>
+      <w:r>
+        <w:t>imGlobal</w:t>
+      </w:r>
+      <w:proofErr w:type="spellEnd"/>
+      <w:r>
+        <w:t xml:space="preserve">: Global variable and accessible everywhere else. </w:t>
+      </w:r>
+    </w:p>
+    <w:p>
+      <w:pPr>
+        <w:pStyle w:val="ListParagraph"/>
+        <w:numPr>
+          <w:ilvl w:val="0"/>
+          <w:numId w:val="1"/>
+        </w:numPr>
+      </w:pPr>
+      <w:proofErr w:type="spellStart"/>
+      <w:r>
+        <w:t>const</w:t>
+      </w:r>
+      <w:proofErr w:type="spellEnd"/>
+      <w:r>
+        <w:t xml:space="preserve"> double PI: Global variable whose value cannot be changed anywhere </w:t>
+      </w:r>
+      <w:proofErr w:type="gramStart"/>
+      <w:r>
+        <w:t>else</w:t>
+      </w:r>
+      <w:proofErr w:type="gramEnd"/>
     </w:p>
     <w:p/>
     <w:p>
@@ -426,7 +575,23 @@
         </w:numPr>
       </w:pPr>
       <w:r>
-        <w:t>#include &lt;cstdlib&gt; // Sorting, Searching, import c libraries, rand, memmgmt, and other general-purpose functions</w:t>
+        <w:t>#include &lt;</w:t>
+      </w:r>
+      <w:proofErr w:type="spellStart"/>
+      <w:r>
+        <w:t>cstdlib</w:t>
+      </w:r>
+      <w:proofErr w:type="spellEnd"/>
+      <w:r>
+        <w:t xml:space="preserve">&gt; // Sorting, Searching, import c libraries, rand, </w:t>
+      </w:r>
+      <w:proofErr w:type="spellStart"/>
+      <w:r>
+        <w:t>memmgmt</w:t>
+      </w:r>
+      <w:proofErr w:type="spellEnd"/>
+      <w:r>
+        <w:t>, and other general-purpose functions</w:t>
       </w:r>
     </w:p>
     <w:p>
@@ -486,19 +651,27 @@
         </w:numPr>
       </w:pPr>
       <w:r>
-        <w:t>#include &lt;sstream&gt; // Work with string streams</w:t>
-      </w:r>
-    </w:p>
-    <w:p>
-      <w:pPr>
-        <w:pStyle w:val="ListParagraph"/>
-        <w:numPr>
-          <w:ilvl w:val="0"/>
-          <w:numId w:val="1"/>
-        </w:numPr>
-      </w:pPr>
-      <w:r>
         <w:lastRenderedPageBreak/>
+        <w:t>#include &lt;</w:t>
+      </w:r>
+      <w:proofErr w:type="spellStart"/>
+      <w:r>
+        <w:t>sstream</w:t>
+      </w:r>
+      <w:proofErr w:type="spellEnd"/>
+      <w:r>
+        <w:t>&gt; // Work with string streams</w:t>
+      </w:r>
+    </w:p>
+    <w:p>
+      <w:pPr>
+        <w:pStyle w:val="ListParagraph"/>
+        <w:numPr>
+          <w:ilvl w:val="0"/>
+          <w:numId w:val="1"/>
+        </w:numPr>
+      </w:pPr>
+      <w:r>
         <w:t>#include &lt;numeric&gt; // Work with sequences of values</w:t>
       </w:r>
     </w:p>
@@ -511,22 +684,35 @@
         </w:numPr>
       </w:pPr>
       <w:r>
-        <w:t>#include &lt;ctime&gt; // Work with time</w:t>
-      </w:r>
-    </w:p>
-    <w:p>
-      <w:pPr>
-        <w:pStyle w:val="ListParagraph"/>
-        <w:numPr>
-          <w:ilvl w:val="0"/>
-          <w:numId w:val="1"/>
-        </w:numPr>
-      </w:pPr>
-      <w:r>
         <w:t>#include &lt;</w:t>
       </w:r>
-      <w:r>
-        <w:t>cmath&gt; //Common math functions</w:t>
+      <w:proofErr w:type="spellStart"/>
+      <w:r>
+        <w:t>ctime</w:t>
+      </w:r>
+      <w:proofErr w:type="spellEnd"/>
+      <w:r>
+        <w:t>&gt; // Work with time</w:t>
+      </w:r>
+    </w:p>
+    <w:p>
+      <w:pPr>
+        <w:pStyle w:val="ListParagraph"/>
+        <w:numPr>
+          <w:ilvl w:val="0"/>
+          <w:numId w:val="1"/>
+        </w:numPr>
+      </w:pPr>
+      <w:r>
+        <w:t>#include &lt;</w:t>
+      </w:r>
+      <w:proofErr w:type="spellStart"/>
+      <w:r>
+        <w:t>cmath</w:t>
+      </w:r>
+      <w:proofErr w:type="spellEnd"/>
+      <w:r>
+        <w:t>&gt; //Common math functions</w:t>
       </w:r>
     </w:p>
     <w:p>

--- a/Notes.docx
+++ b/Notes.docx
@@ -5,15 +5,15 @@
     <w:p>
       <w:pPr>
         <w:rPr>
-          <w:sz w:val="22"/>
-          <w:szCs w:val="22"/>
+          <w:sz w:val="20"/>
+          <w:szCs w:val="20"/>
           <w:lang w:val="en-US"/>
         </w:rPr>
       </w:pPr>
       <w:r>
         <w:rPr>
-          <w:sz w:val="22"/>
-          <w:szCs w:val="22"/>
+          <w:sz w:val="20"/>
+          <w:szCs w:val="20"/>
           <w:lang w:val="en-US"/>
         </w:rPr>
         <w:t>/*</w:t>
@@ -22,82 +22,66 @@
     <w:p>
       <w:pPr>
         <w:rPr>
-          <w:sz w:val="22"/>
-          <w:szCs w:val="22"/>
+          <w:sz w:val="20"/>
+          <w:szCs w:val="20"/>
           <w:lang w:val="en-US"/>
         </w:rPr>
       </w:pPr>
       <w:r>
         <w:rPr>
-          <w:sz w:val="22"/>
-          <w:szCs w:val="22"/>
+          <w:sz w:val="20"/>
+          <w:szCs w:val="20"/>
           <w:lang w:val="en-US"/>
         </w:rPr>
-        <w:t xml:space="preserve">  * C</w:t>
-      </w:r>
-      <w:r>
-        <w:rPr>
-          <w:sz w:val="22"/>
-          <w:szCs w:val="22"/>
+        <w:t xml:space="preserve">  * C++ Programming Notes</w:t>
+      </w:r>
+    </w:p>
+    <w:p>
+      <w:pPr>
+        <w:rPr>
+          <w:sz w:val="20"/>
+          <w:szCs w:val="20"/>
           <w:lang w:val="en-US"/>
         </w:rPr>
-        <w:t xml:space="preserve">++ </w:t>
-      </w:r>
-      <w:r>
-        <w:rPr>
-          <w:sz w:val="22"/>
-          <w:szCs w:val="22"/>
+      </w:pPr>
+      <w:r>
+        <w:rPr>
+          <w:sz w:val="20"/>
+          <w:szCs w:val="20"/>
           <w:lang w:val="en-US"/>
         </w:rPr>
-        <w:t>Programming Notes</w:t>
-      </w:r>
-    </w:p>
-    <w:p>
-      <w:pPr>
-        <w:rPr>
-          <w:sz w:val="22"/>
-          <w:szCs w:val="22"/>
+        <w:t xml:space="preserve">  * Ravi Kumar Reddy K</w:t>
+      </w:r>
+    </w:p>
+    <w:p>
+      <w:pPr>
+        <w:rPr>
+          <w:sz w:val="20"/>
+          <w:szCs w:val="20"/>
           <w:lang w:val="en-US"/>
         </w:rPr>
       </w:pPr>
       <w:r>
         <w:rPr>
-          <w:sz w:val="22"/>
-          <w:szCs w:val="22"/>
+          <w:sz w:val="20"/>
+          <w:szCs w:val="20"/>
           <w:lang w:val="en-US"/>
         </w:rPr>
-        <w:t xml:space="preserve">  * Ravi Kumar Reddy K</w:t>
-      </w:r>
-    </w:p>
-    <w:p>
-      <w:pPr>
-        <w:rPr>
-          <w:sz w:val="22"/>
-          <w:szCs w:val="22"/>
+        <w:t xml:space="preserve">  * github.com/ravikumark815</w:t>
+      </w:r>
+    </w:p>
+    <w:p>
+      <w:pPr>
+        <w:rPr>
+          <w:sz w:val="20"/>
+          <w:szCs w:val="20"/>
           <w:lang w:val="en-US"/>
         </w:rPr>
       </w:pPr>
       <w:r>
         <w:rPr>
-          <w:sz w:val="22"/>
-          <w:szCs w:val="22"/>
-          <w:lang w:val="en-US"/>
-        </w:rPr>
-        <w:t xml:space="preserve">  * github.com/ravikumark815</w:t>
-      </w:r>
-    </w:p>
-    <w:p>
-      <w:pPr>
-        <w:rPr>
-          <w:sz w:val="22"/>
-          <w:szCs w:val="22"/>
-          <w:lang w:val="en-US"/>
-        </w:rPr>
-      </w:pPr>
-      <w:r>
-        <w:rPr>
-          <w:sz w:val="22"/>
-          <w:szCs w:val="22"/>
+          <w:sz w:val="20"/>
+          <w:szCs w:val="20"/>
           <w:lang w:val="en-US"/>
         </w:rPr>
         <w:t>*/</w:t>
@@ -108,6 +92,8 @@
         <w:rPr>
           <w:b/>
           <w:bCs/>
+          <w:sz w:val="22"/>
+          <w:szCs w:val="22"/>
         </w:rPr>
       </w:pPr>
     </w:p>
@@ -116,12 +102,16 @@
         <w:rPr>
           <w:b/>
           <w:bCs/>
+          <w:sz w:val="22"/>
+          <w:szCs w:val="22"/>
         </w:rPr>
       </w:pPr>
       <w:r>
         <w:rPr>
           <w:b/>
           <w:bCs/>
+          <w:sz w:val="22"/>
+          <w:szCs w:val="22"/>
         </w:rPr>
         <w:t>Preset:</w:t>
       </w:r>
@@ -133,8 +123,16 @@
           <w:ilvl w:val="0"/>
           <w:numId w:val="1"/>
         </w:numPr>
-      </w:pPr>
-      <w:r>
+        <w:rPr>
+          <w:sz w:val="22"/>
+          <w:szCs w:val="22"/>
+        </w:rPr>
+      </w:pPr>
+      <w:r>
+        <w:rPr>
+          <w:sz w:val="22"/>
+          <w:szCs w:val="22"/>
+        </w:rPr>
         <w:t>Invented by Bjarne Stroustrup in 1979</w:t>
       </w:r>
     </w:p>
@@ -145,8 +143,16 @@
           <w:ilvl w:val="0"/>
           <w:numId w:val="1"/>
         </w:numPr>
-      </w:pPr>
-      <w:r>
+        <w:rPr>
+          <w:sz w:val="22"/>
+          <w:szCs w:val="22"/>
+        </w:rPr>
+      </w:pPr>
+      <w:r>
+        <w:rPr>
+          <w:sz w:val="22"/>
+          <w:szCs w:val="22"/>
+        </w:rPr>
         <w:t>Middle Level Language</w:t>
       </w:r>
     </w:p>
@@ -157,17 +163,34 @@
           <w:ilvl w:val="0"/>
           <w:numId w:val="1"/>
         </w:numPr>
-      </w:pPr>
-      <w:r>
+        <w:rPr>
+          <w:sz w:val="22"/>
+          <w:szCs w:val="22"/>
+        </w:rPr>
+      </w:pPr>
+      <w:r>
+        <w:rPr>
+          <w:sz w:val="22"/>
+          <w:szCs w:val="22"/>
+        </w:rPr>
         <w:t>Versions: C++ 14, C++11, C++99</w:t>
       </w:r>
     </w:p>
-    <w:p/>
+    <w:p>
+      <w:pPr>
+        <w:rPr>
+          <w:sz w:val="22"/>
+          <w:szCs w:val="22"/>
+        </w:rPr>
+      </w:pPr>
+    </w:p>
     <w:p>
       <w:pPr>
         <w:rPr>
           <w:b/>
           <w:bCs/>
+          <w:sz w:val="22"/>
+          <w:szCs w:val="22"/>
           <w:u w:val="single"/>
         </w:rPr>
       </w:pPr>
@@ -175,145 +198,237 @@
         <w:rPr>
           <w:b/>
           <w:bCs/>
+          <w:sz w:val="22"/>
+          <w:szCs w:val="22"/>
           <w:u w:val="single"/>
         </w:rPr>
         <w:t>Hello World:</w:t>
       </w:r>
     </w:p>
     <w:p>
-      <w:r>
+      <w:pPr>
+        <w:rPr>
+          <w:sz w:val="22"/>
+          <w:szCs w:val="22"/>
+        </w:rPr>
+      </w:pPr>
+      <w:r>
+        <w:rPr>
+          <w:sz w:val="22"/>
+          <w:szCs w:val="22"/>
+        </w:rPr>
         <w:t>#include &lt;iostream&gt;</w:t>
       </w:r>
     </w:p>
     <w:p>
-      <w:r>
-        <w:t xml:space="preserve">using namespace </w:t>
-      </w:r>
-      <w:proofErr w:type="gramStart"/>
-      <w:r>
-        <w:t>std;</w:t>
-      </w:r>
-      <w:proofErr w:type="gramEnd"/>
-    </w:p>
-    <w:p/>
-    <w:p>
-      <w:r>
-        <w:t xml:space="preserve">int </w:t>
-      </w:r>
-      <w:proofErr w:type="spellStart"/>
-      <w:r>
-        <w:t>imGlobal</w:t>
-      </w:r>
-      <w:proofErr w:type="spellEnd"/>
-      <w:r>
+      <w:pPr>
+        <w:rPr>
+          <w:sz w:val="22"/>
+          <w:szCs w:val="22"/>
+        </w:rPr>
+      </w:pPr>
+      <w:r>
+        <w:rPr>
+          <w:sz w:val="22"/>
+          <w:szCs w:val="22"/>
+        </w:rPr>
+        <w:t>using namespace std;</w:t>
+      </w:r>
+    </w:p>
+    <w:p>
+      <w:pPr>
+        <w:rPr>
+          <w:sz w:val="22"/>
+          <w:szCs w:val="22"/>
+        </w:rPr>
+      </w:pPr>
+    </w:p>
+    <w:p>
+      <w:pPr>
+        <w:rPr>
+          <w:sz w:val="22"/>
+          <w:szCs w:val="22"/>
+        </w:rPr>
+      </w:pPr>
+      <w:r>
+        <w:rPr>
+          <w:sz w:val="22"/>
+          <w:szCs w:val="22"/>
+        </w:rPr>
+        <w:t>int imGlobal</w:t>
+      </w:r>
+      <w:r>
+        <w:rPr>
+          <w:sz w:val="22"/>
+          <w:szCs w:val="22"/>
+        </w:rPr>
         <w:t xml:space="preserve"> </w:t>
       </w:r>
       <w:r>
+        <w:rPr>
+          <w:sz w:val="22"/>
+          <w:szCs w:val="22"/>
+        </w:rPr>
         <w:t>=</w:t>
       </w:r>
       <w:r>
+        <w:rPr>
+          <w:sz w:val="22"/>
+          <w:szCs w:val="22"/>
+        </w:rPr>
         <w:t xml:space="preserve"> </w:t>
       </w:r>
-      <w:proofErr w:type="gramStart"/>
-      <w:r>
+      <w:r>
+        <w:rPr>
+          <w:sz w:val="22"/>
+          <w:szCs w:val="22"/>
+        </w:rPr>
         <w:t>0;</w:t>
       </w:r>
-      <w:proofErr w:type="gramEnd"/>
-    </w:p>
-    <w:p>
-      <w:proofErr w:type="spellStart"/>
-      <w:r>
-        <w:t>const</w:t>
-      </w:r>
-      <w:proofErr w:type="spellEnd"/>
-      <w:r>
-        <w:t xml:space="preserve"> double PI = </w:t>
-      </w:r>
-      <w:proofErr w:type="gramStart"/>
-      <w:r>
-        <w:t>3.141</w:t>
-      </w:r>
-      <w:r>
+    </w:p>
+    <w:p>
+      <w:pPr>
+        <w:rPr>
+          <w:sz w:val="22"/>
+          <w:szCs w:val="22"/>
+        </w:rPr>
+      </w:pPr>
+      <w:r>
+        <w:rPr>
+          <w:sz w:val="22"/>
+          <w:szCs w:val="22"/>
+        </w:rPr>
+        <w:t>const double PI = 3.141</w:t>
+      </w:r>
+      <w:r>
+        <w:rPr>
+          <w:sz w:val="22"/>
+          <w:szCs w:val="22"/>
+        </w:rPr>
         <w:t>;</w:t>
       </w:r>
-      <w:proofErr w:type="gramEnd"/>
-    </w:p>
-    <w:p/>
-    <w:p>
-      <w:r>
-        <w:t xml:space="preserve">int </w:t>
-      </w:r>
-      <w:proofErr w:type="gramStart"/>
-      <w:r>
-        <w:t>main(</w:t>
-      </w:r>
-      <w:proofErr w:type="gramEnd"/>
-      <w:r>
-        <w:t xml:space="preserve">int </w:t>
-      </w:r>
-      <w:proofErr w:type="spellStart"/>
-      <w:r>
-        <w:t>argc</w:t>
-      </w:r>
-      <w:proofErr w:type="spellEnd"/>
-      <w:r>
-        <w:t>, char**</w:t>
-      </w:r>
-      <w:proofErr w:type="spellStart"/>
-      <w:r>
-        <w:t>argv</w:t>
-      </w:r>
-      <w:proofErr w:type="spellEnd"/>
-      <w:r>
+    </w:p>
+    <w:p>
+      <w:pPr>
+        <w:rPr>
+          <w:sz w:val="22"/>
+          <w:szCs w:val="22"/>
+        </w:rPr>
+      </w:pPr>
+    </w:p>
+    <w:p>
+      <w:pPr>
+        <w:rPr>
+          <w:sz w:val="22"/>
+          <w:szCs w:val="22"/>
+        </w:rPr>
+      </w:pPr>
+      <w:r>
+        <w:rPr>
+          <w:sz w:val="22"/>
+          <w:szCs w:val="22"/>
+        </w:rPr>
+        <w:t>int main(</w:t>
+      </w:r>
+      <w:r>
+        <w:rPr>
+          <w:sz w:val="22"/>
+          <w:szCs w:val="22"/>
+        </w:rPr>
+        <w:t>int argc, char**argv</w:t>
+      </w:r>
+      <w:r>
+        <w:rPr>
+          <w:sz w:val="22"/>
+          <w:szCs w:val="22"/>
+        </w:rPr>
         <w:t>) {</w:t>
       </w:r>
     </w:p>
     <w:p>
-      <w:r>
-        <w:t xml:space="preserve">   </w:t>
-      </w:r>
-      <w:proofErr w:type="spellStart"/>
-      <w:r>
-        <w:t>cout</w:t>
-      </w:r>
-      <w:proofErr w:type="spellEnd"/>
-      <w:r>
-        <w:t xml:space="preserve"> &lt;&lt; "Hello World</w:t>
-      </w:r>
-      <w:r>
+      <w:pPr>
+        <w:rPr>
+          <w:sz w:val="22"/>
+          <w:szCs w:val="22"/>
+        </w:rPr>
+      </w:pPr>
+      <w:r>
+        <w:rPr>
+          <w:sz w:val="22"/>
+          <w:szCs w:val="22"/>
+        </w:rPr>
+        <w:t xml:space="preserve">   cout &lt;&lt; "Hello World</w:t>
+      </w:r>
+      <w:r>
+        <w:rPr>
+          <w:sz w:val="22"/>
+          <w:szCs w:val="22"/>
+        </w:rPr>
         <w:t>\n</w:t>
       </w:r>
-      <w:proofErr w:type="gramStart"/>
-      <w:r>
+      <w:r>
+        <w:rPr>
+          <w:sz w:val="22"/>
+          <w:szCs w:val="22"/>
+        </w:rPr>
         <w:t>";</w:t>
       </w:r>
-      <w:proofErr w:type="gramEnd"/>
-    </w:p>
-    <w:p>
-      <w:r>
-        <w:t xml:space="preserve">   return </w:t>
-      </w:r>
-      <w:proofErr w:type="gramStart"/>
-      <w:r>
-        <w:t>0;</w:t>
-      </w:r>
-      <w:proofErr w:type="gramEnd"/>
-    </w:p>
-    <w:p>
-      <w:r>
+    </w:p>
+    <w:p>
+      <w:pPr>
+        <w:rPr>
+          <w:sz w:val="22"/>
+          <w:szCs w:val="22"/>
+        </w:rPr>
+      </w:pPr>
+      <w:r>
+        <w:rPr>
+          <w:sz w:val="22"/>
+          <w:szCs w:val="22"/>
+        </w:rPr>
+        <w:t xml:space="preserve">   return 0;</w:t>
+      </w:r>
+    </w:p>
+    <w:p>
+      <w:pPr>
+        <w:rPr>
+          <w:sz w:val="22"/>
+          <w:szCs w:val="22"/>
+        </w:rPr>
+      </w:pPr>
+      <w:r>
+        <w:rPr>
+          <w:sz w:val="22"/>
+          <w:szCs w:val="22"/>
+        </w:rPr>
         <w:t>}</w:t>
       </w:r>
     </w:p>
-    <w:p/>
-    <w:p>
-      <w:pPr>
-        <w:pStyle w:val="ListParagraph"/>
-        <w:numPr>
-          <w:ilvl w:val="0"/>
-          <w:numId w:val="1"/>
-        </w:numPr>
-      </w:pPr>
-      <w:r>
+    <w:p>
+      <w:pPr>
+        <w:rPr>
+          <w:sz w:val="22"/>
+          <w:szCs w:val="22"/>
+        </w:rPr>
+      </w:pPr>
+    </w:p>
+    <w:p>
+      <w:pPr>
+        <w:pStyle w:val="ListParagraph"/>
+        <w:numPr>
+          <w:ilvl w:val="0"/>
+          <w:numId w:val="1"/>
+        </w:numPr>
+        <w:rPr>
+          <w:sz w:val="22"/>
+          <w:szCs w:val="22"/>
+        </w:rPr>
+      </w:pPr>
+      <w:r>
+        <w:rPr>
+          <w:sz w:val="22"/>
+          <w:szCs w:val="22"/>
+        </w:rPr>
         <w:t>Namespaces</w:t>
       </w:r>
     </w:p>
@@ -324,244 +439,319 @@
           <w:ilvl w:val="0"/>
           <w:numId w:val="1"/>
         </w:numPr>
-      </w:pPr>
-      <w:r>
-        <w:t xml:space="preserve">main: Start executing from </w:t>
-      </w:r>
-      <w:proofErr w:type="gramStart"/>
-      <w:r>
-        <w:t>here</w:t>
-      </w:r>
-      <w:proofErr w:type="gramEnd"/>
-    </w:p>
-    <w:p>
-      <w:pPr>
-        <w:pStyle w:val="ListParagraph"/>
-        <w:numPr>
-          <w:ilvl w:val="0"/>
-          <w:numId w:val="1"/>
-        </w:numPr>
-      </w:pPr>
-      <w:r>
-        <w:t xml:space="preserve">Cout allows us to output information to </w:t>
-      </w:r>
-      <w:proofErr w:type="gramStart"/>
-      <w:r>
-        <w:t>console</w:t>
-      </w:r>
-      <w:proofErr w:type="gramEnd"/>
-    </w:p>
-    <w:p>
-      <w:pPr>
-        <w:pStyle w:val="ListParagraph"/>
-        <w:numPr>
-          <w:ilvl w:val="0"/>
-          <w:numId w:val="1"/>
-        </w:numPr>
-      </w:pPr>
-      <w:r>
-        <w:t xml:space="preserve">“&lt;&lt;” Stream insertion operator: Takes string on the right to </w:t>
-      </w:r>
-      <w:proofErr w:type="spellStart"/>
-      <w:r>
-        <w:t>cout</w:t>
-      </w:r>
-      <w:proofErr w:type="spellEnd"/>
-      <w:r>
-        <w:t xml:space="preserve"> </w:t>
-      </w:r>
-      <w:proofErr w:type="gramStart"/>
-      <w:r>
-        <w:t>stream</w:t>
-      </w:r>
-      <w:proofErr w:type="gramEnd"/>
-    </w:p>
-    <w:p>
-      <w:pPr>
-        <w:pStyle w:val="ListParagraph"/>
-        <w:numPr>
-          <w:ilvl w:val="0"/>
-          <w:numId w:val="1"/>
-        </w:numPr>
-      </w:pPr>
-      <w:r>
-        <w:t>“</w:t>
-      </w:r>
-      <w:proofErr w:type="spellStart"/>
-      <w:r>
-        <w:t>endl</w:t>
-      </w:r>
-      <w:proofErr w:type="spellEnd"/>
-      <w:r>
-        <w:t xml:space="preserve">” Issue newline and force write to </w:t>
-      </w:r>
-      <w:proofErr w:type="gramStart"/>
-      <w:r>
-        <w:t>console</w:t>
-      </w:r>
-      <w:proofErr w:type="gramEnd"/>
-    </w:p>
-    <w:p>
-      <w:pPr>
-        <w:pStyle w:val="ListParagraph"/>
-        <w:numPr>
-          <w:ilvl w:val="0"/>
-          <w:numId w:val="1"/>
-        </w:numPr>
-      </w:pPr>
-      <w:proofErr w:type="spellStart"/>
-      <w:r>
-        <w:t>argc</w:t>
-      </w:r>
-      <w:proofErr w:type="spellEnd"/>
-      <w:r>
-        <w:t xml:space="preserve">: No of arguments passed to </w:t>
-      </w:r>
-      <w:proofErr w:type="gramStart"/>
-      <w:r>
-        <w:t>main</w:t>
-      </w:r>
-      <w:proofErr w:type="gramEnd"/>
-    </w:p>
-    <w:p>
-      <w:pPr>
-        <w:pStyle w:val="ListParagraph"/>
-        <w:numPr>
-          <w:ilvl w:val="0"/>
-          <w:numId w:val="1"/>
-        </w:numPr>
-      </w:pPr>
-      <w:proofErr w:type="spellStart"/>
-      <w:r>
-        <w:t>argv</w:t>
-      </w:r>
-      <w:proofErr w:type="spellEnd"/>
-      <w:r>
-        <w:t xml:space="preserve">: Array of pointers to strings in the </w:t>
-      </w:r>
-      <w:proofErr w:type="spellStart"/>
-      <w:r>
-        <w:t>arg</w:t>
-      </w:r>
-      <w:proofErr w:type="spellEnd"/>
-      <w:r>
-        <w:t xml:space="preserve"> vector</w:t>
-      </w:r>
-    </w:p>
-    <w:p>
-      <w:pPr>
-        <w:pStyle w:val="ListParagraph"/>
-        <w:numPr>
-          <w:ilvl w:val="0"/>
-          <w:numId w:val="1"/>
-        </w:numPr>
-      </w:pPr>
-      <w:r>
-        <w:t xml:space="preserve">int: Return an integer when done </w:t>
-      </w:r>
-      <w:proofErr w:type="gramStart"/>
-      <w:r>
-        <w:t>executing</w:t>
-      </w:r>
-      <w:proofErr w:type="gramEnd"/>
-    </w:p>
-    <w:p>
-      <w:pPr>
-        <w:pStyle w:val="ListParagraph"/>
-        <w:numPr>
-          <w:ilvl w:val="0"/>
-          <w:numId w:val="1"/>
-        </w:numPr>
-      </w:pPr>
-      <w:proofErr w:type="spellStart"/>
-      <w:r>
-        <w:t>imGlobal</w:t>
-      </w:r>
-      <w:proofErr w:type="spellEnd"/>
-      <w:r>
-        <w:t xml:space="preserve">: Global variable and accessible everywhere else. </w:t>
-      </w:r>
-    </w:p>
-    <w:p>
-      <w:pPr>
-        <w:pStyle w:val="ListParagraph"/>
-        <w:numPr>
-          <w:ilvl w:val="0"/>
-          <w:numId w:val="1"/>
-        </w:numPr>
-      </w:pPr>
-      <w:proofErr w:type="spellStart"/>
-      <w:r>
-        <w:t>const</w:t>
-      </w:r>
-      <w:proofErr w:type="spellEnd"/>
-      <w:r>
-        <w:t xml:space="preserve"> double PI: Global variable whose value cannot be changed anywhere </w:t>
-      </w:r>
-      <w:proofErr w:type="gramStart"/>
-      <w:r>
-        <w:t>else</w:t>
-      </w:r>
-      <w:proofErr w:type="gramEnd"/>
-    </w:p>
-    <w:p/>
+        <w:rPr>
+          <w:sz w:val="22"/>
+          <w:szCs w:val="22"/>
+        </w:rPr>
+      </w:pPr>
+      <w:r>
+        <w:rPr>
+          <w:sz w:val="22"/>
+          <w:szCs w:val="22"/>
+        </w:rPr>
+        <w:t>main: Start executing from here</w:t>
+      </w:r>
+    </w:p>
+    <w:p>
+      <w:pPr>
+        <w:pStyle w:val="ListParagraph"/>
+        <w:numPr>
+          <w:ilvl w:val="0"/>
+          <w:numId w:val="1"/>
+        </w:numPr>
+        <w:rPr>
+          <w:sz w:val="22"/>
+          <w:szCs w:val="22"/>
+        </w:rPr>
+      </w:pPr>
+      <w:r>
+        <w:rPr>
+          <w:sz w:val="22"/>
+          <w:szCs w:val="22"/>
+        </w:rPr>
+        <w:t>Cout allows us to output information to console</w:t>
+      </w:r>
+    </w:p>
+    <w:p>
+      <w:pPr>
+        <w:pStyle w:val="ListParagraph"/>
+        <w:numPr>
+          <w:ilvl w:val="0"/>
+          <w:numId w:val="1"/>
+        </w:numPr>
+        <w:rPr>
+          <w:sz w:val="22"/>
+          <w:szCs w:val="22"/>
+        </w:rPr>
+      </w:pPr>
+      <w:r>
+        <w:rPr>
+          <w:sz w:val="22"/>
+          <w:szCs w:val="22"/>
+        </w:rPr>
+        <w:t>“&lt;&lt;” Stream insertion operator: Takes string on the right to cout stream</w:t>
+      </w:r>
+    </w:p>
+    <w:p>
+      <w:pPr>
+        <w:pStyle w:val="ListParagraph"/>
+        <w:numPr>
+          <w:ilvl w:val="0"/>
+          <w:numId w:val="1"/>
+        </w:numPr>
+        <w:rPr>
+          <w:sz w:val="22"/>
+          <w:szCs w:val="22"/>
+        </w:rPr>
+      </w:pPr>
+      <w:r>
+        <w:rPr>
+          <w:sz w:val="22"/>
+          <w:szCs w:val="22"/>
+        </w:rPr>
+        <w:t>“endl” Issue newline and force write to console</w:t>
+      </w:r>
+    </w:p>
+    <w:p>
+      <w:pPr>
+        <w:pStyle w:val="ListParagraph"/>
+        <w:numPr>
+          <w:ilvl w:val="0"/>
+          <w:numId w:val="1"/>
+        </w:numPr>
+        <w:rPr>
+          <w:sz w:val="22"/>
+          <w:szCs w:val="22"/>
+        </w:rPr>
+      </w:pPr>
+      <w:r>
+        <w:rPr>
+          <w:sz w:val="22"/>
+          <w:szCs w:val="22"/>
+        </w:rPr>
+        <w:t>argc: No of arguments passed to main</w:t>
+      </w:r>
+    </w:p>
+    <w:p>
+      <w:pPr>
+        <w:pStyle w:val="ListParagraph"/>
+        <w:numPr>
+          <w:ilvl w:val="0"/>
+          <w:numId w:val="1"/>
+        </w:numPr>
+        <w:rPr>
+          <w:sz w:val="22"/>
+          <w:szCs w:val="22"/>
+        </w:rPr>
+      </w:pPr>
+      <w:r>
+        <w:rPr>
+          <w:sz w:val="22"/>
+          <w:szCs w:val="22"/>
+        </w:rPr>
+        <w:t>argv: Array of pointers to strings in the arg vector</w:t>
+      </w:r>
+    </w:p>
+    <w:p>
+      <w:pPr>
+        <w:pStyle w:val="ListParagraph"/>
+        <w:numPr>
+          <w:ilvl w:val="0"/>
+          <w:numId w:val="1"/>
+        </w:numPr>
+        <w:rPr>
+          <w:sz w:val="22"/>
+          <w:szCs w:val="22"/>
+        </w:rPr>
+      </w:pPr>
+      <w:r>
+        <w:rPr>
+          <w:sz w:val="22"/>
+          <w:szCs w:val="22"/>
+        </w:rPr>
+        <w:t>int: Return an integer when done executing</w:t>
+      </w:r>
+    </w:p>
+    <w:p>
+      <w:pPr>
+        <w:pStyle w:val="ListParagraph"/>
+        <w:numPr>
+          <w:ilvl w:val="0"/>
+          <w:numId w:val="1"/>
+        </w:numPr>
+        <w:rPr>
+          <w:sz w:val="22"/>
+          <w:szCs w:val="22"/>
+        </w:rPr>
+      </w:pPr>
+      <w:r>
+        <w:rPr>
+          <w:sz w:val="22"/>
+          <w:szCs w:val="22"/>
+        </w:rPr>
+        <w:t xml:space="preserve">imGlobal: Global variable and accessible everywhere else. </w:t>
+      </w:r>
+    </w:p>
+    <w:p>
+      <w:pPr>
+        <w:pStyle w:val="ListParagraph"/>
+        <w:numPr>
+          <w:ilvl w:val="0"/>
+          <w:numId w:val="1"/>
+        </w:numPr>
+        <w:rPr>
+          <w:sz w:val="22"/>
+          <w:szCs w:val="22"/>
+        </w:rPr>
+      </w:pPr>
+      <w:r>
+        <w:rPr>
+          <w:sz w:val="22"/>
+          <w:szCs w:val="22"/>
+        </w:rPr>
+        <w:t>const double PI: Global variable whose value cannot be changed anywhere else</w:t>
+      </w:r>
+    </w:p>
+    <w:p>
+      <w:pPr>
+        <w:rPr>
+          <w:sz w:val="22"/>
+          <w:szCs w:val="22"/>
+        </w:rPr>
+      </w:pPr>
+    </w:p>
     <w:p>
       <w:pPr>
         <w:rPr>
           <w:b/>
           <w:bCs/>
+          <w:sz w:val="22"/>
+          <w:szCs w:val="22"/>
         </w:rPr>
       </w:pPr>
       <w:r>
         <w:rPr>
           <w:b/>
           <w:bCs/>
+          <w:sz w:val="22"/>
+          <w:szCs w:val="22"/>
         </w:rPr>
         <w:t>Comments:</w:t>
       </w:r>
     </w:p>
     <w:p>
-      <w:r>
+      <w:pPr>
+        <w:rPr>
+          <w:sz w:val="22"/>
+          <w:szCs w:val="22"/>
+        </w:rPr>
+      </w:pPr>
+      <w:r>
+        <w:rPr>
+          <w:sz w:val="22"/>
+          <w:szCs w:val="22"/>
+        </w:rPr>
         <w:t>/*</w:t>
       </w:r>
     </w:p>
     <w:p>
-      <w:r>
+      <w:pPr>
+        <w:rPr>
+          <w:sz w:val="22"/>
+          <w:szCs w:val="22"/>
+        </w:rPr>
+      </w:pPr>
+      <w:r>
+        <w:rPr>
+          <w:sz w:val="22"/>
+          <w:szCs w:val="22"/>
+        </w:rPr>
         <w:t xml:space="preserve">Multi </w:t>
       </w:r>
     </w:p>
     <w:p>
-      <w:r>
+      <w:pPr>
+        <w:rPr>
+          <w:sz w:val="22"/>
+          <w:szCs w:val="22"/>
+        </w:rPr>
+      </w:pPr>
+      <w:r>
+        <w:rPr>
+          <w:sz w:val="22"/>
+          <w:szCs w:val="22"/>
+        </w:rPr>
         <w:t>Line</w:t>
       </w:r>
     </w:p>
     <w:p>
-      <w:r>
+      <w:pPr>
+        <w:rPr>
+          <w:sz w:val="22"/>
+          <w:szCs w:val="22"/>
+        </w:rPr>
+      </w:pPr>
+      <w:r>
+        <w:rPr>
+          <w:sz w:val="22"/>
+          <w:szCs w:val="22"/>
+        </w:rPr>
         <w:t>Comment</w:t>
       </w:r>
     </w:p>
     <w:p>
-      <w:r>
+      <w:pPr>
+        <w:rPr>
+          <w:sz w:val="22"/>
+          <w:szCs w:val="22"/>
+        </w:rPr>
+      </w:pPr>
+      <w:r>
+        <w:rPr>
+          <w:sz w:val="22"/>
+          <w:szCs w:val="22"/>
+        </w:rPr>
         <w:t>*/</w:t>
       </w:r>
     </w:p>
     <w:p>
-      <w:r>
+      <w:pPr>
+        <w:rPr>
+          <w:sz w:val="22"/>
+          <w:szCs w:val="22"/>
+        </w:rPr>
+      </w:pPr>
+      <w:r>
+        <w:rPr>
+          <w:sz w:val="22"/>
+          <w:szCs w:val="22"/>
+        </w:rPr>
         <w:t>// Single Line Comment</w:t>
       </w:r>
     </w:p>
-    <w:p/>
+    <w:p>
+      <w:pPr>
+        <w:rPr>
+          <w:sz w:val="22"/>
+          <w:szCs w:val="22"/>
+        </w:rPr>
+      </w:pPr>
+    </w:p>
     <w:p>
       <w:pPr>
         <w:rPr>
           <w:b/>
           <w:bCs/>
+          <w:sz w:val="22"/>
+          <w:szCs w:val="22"/>
         </w:rPr>
       </w:pPr>
       <w:r>
         <w:rPr>
           <w:b/>
           <w:bCs/>
+          <w:sz w:val="22"/>
+          <w:szCs w:val="22"/>
         </w:rPr>
         <w:t>Common Header files:</w:t>
       </w:r>
@@ -573,156 +763,680 @@
           <w:ilvl w:val="0"/>
           <w:numId w:val="1"/>
         </w:numPr>
-      </w:pPr>
-      <w:r>
+        <w:rPr>
+          <w:sz w:val="22"/>
+          <w:szCs w:val="22"/>
+        </w:rPr>
+      </w:pPr>
+      <w:r>
+        <w:rPr>
+          <w:sz w:val="22"/>
+          <w:szCs w:val="22"/>
+        </w:rPr>
+        <w:t>#include &lt;cstdlib&gt; // Sorting, Searching, import c libraries, rand, memmgmt, and other general-purpose functions</w:t>
+      </w:r>
+    </w:p>
+    <w:p>
+      <w:pPr>
+        <w:pStyle w:val="ListParagraph"/>
+        <w:numPr>
+          <w:ilvl w:val="0"/>
+          <w:numId w:val="1"/>
+        </w:numPr>
+        <w:rPr>
+          <w:sz w:val="22"/>
+          <w:szCs w:val="22"/>
+        </w:rPr>
+      </w:pPr>
+      <w:r>
+        <w:rPr>
+          <w:sz w:val="22"/>
+          <w:szCs w:val="22"/>
+        </w:rPr>
+        <w:t>#include &lt;iostream&gt; // Read and Write data</w:t>
+      </w:r>
+    </w:p>
+    <w:p>
+      <w:pPr>
+        <w:pStyle w:val="ListParagraph"/>
+        <w:numPr>
+          <w:ilvl w:val="0"/>
+          <w:numId w:val="1"/>
+        </w:numPr>
+        <w:rPr>
+          <w:sz w:val="22"/>
+          <w:szCs w:val="22"/>
+        </w:rPr>
+      </w:pPr>
+      <w:r>
+        <w:rPr>
+          <w:sz w:val="22"/>
+          <w:szCs w:val="22"/>
+        </w:rPr>
+        <w:t>#include &lt;string&gt; // Work with strings</w:t>
+      </w:r>
+    </w:p>
+    <w:p>
+      <w:pPr>
+        <w:pStyle w:val="ListParagraph"/>
+        <w:numPr>
+          <w:ilvl w:val="0"/>
+          <w:numId w:val="1"/>
+        </w:numPr>
+        <w:rPr>
+          <w:sz w:val="22"/>
+          <w:szCs w:val="22"/>
+        </w:rPr>
+      </w:pPr>
+      <w:r>
+        <w:rPr>
+          <w:sz w:val="22"/>
+          <w:szCs w:val="22"/>
+        </w:rPr>
+        <w:t>#include &lt;limits&gt; // Min and max values</w:t>
+      </w:r>
+    </w:p>
+    <w:p>
+      <w:pPr>
+        <w:pStyle w:val="ListParagraph"/>
+        <w:numPr>
+          <w:ilvl w:val="0"/>
+          <w:numId w:val="1"/>
+        </w:numPr>
+        <w:rPr>
+          <w:sz w:val="22"/>
+          <w:szCs w:val="22"/>
+        </w:rPr>
+      </w:pPr>
+      <w:r>
+        <w:rPr>
+          <w:sz w:val="22"/>
+          <w:szCs w:val="22"/>
+        </w:rPr>
+        <w:t>#include &lt;vector&gt; // Work with vectors</w:t>
+      </w:r>
+    </w:p>
+    <w:p>
+      <w:pPr>
+        <w:pStyle w:val="ListParagraph"/>
+        <w:numPr>
+          <w:ilvl w:val="0"/>
+          <w:numId w:val="1"/>
+        </w:numPr>
+        <w:rPr>
+          <w:sz w:val="22"/>
+          <w:szCs w:val="22"/>
+        </w:rPr>
+      </w:pPr>
+      <w:r>
+        <w:rPr>
+          <w:sz w:val="22"/>
+          <w:szCs w:val="22"/>
+        </w:rPr>
+        <w:t>#include &lt;sstream&gt; // Work with string streams</w:t>
+      </w:r>
+    </w:p>
+    <w:p>
+      <w:pPr>
+        <w:pStyle w:val="ListParagraph"/>
+        <w:numPr>
+          <w:ilvl w:val="0"/>
+          <w:numId w:val="1"/>
+        </w:numPr>
+        <w:rPr>
+          <w:sz w:val="22"/>
+          <w:szCs w:val="22"/>
+        </w:rPr>
+      </w:pPr>
+      <w:r>
+        <w:rPr>
+          <w:sz w:val="22"/>
+          <w:szCs w:val="22"/>
+        </w:rPr>
+        <w:t>#include &lt;numeric&gt; // Work with sequences of values</w:t>
+      </w:r>
+    </w:p>
+    <w:p>
+      <w:pPr>
+        <w:pStyle w:val="ListParagraph"/>
+        <w:numPr>
+          <w:ilvl w:val="0"/>
+          <w:numId w:val="1"/>
+        </w:numPr>
+        <w:rPr>
+          <w:sz w:val="22"/>
+          <w:szCs w:val="22"/>
+        </w:rPr>
+      </w:pPr>
+      <w:r>
+        <w:rPr>
+          <w:sz w:val="22"/>
+          <w:szCs w:val="22"/>
+        </w:rPr>
+        <w:t>#include &lt;ctime&gt; // Work with time</w:t>
+      </w:r>
+    </w:p>
+    <w:p>
+      <w:pPr>
+        <w:pStyle w:val="ListParagraph"/>
+        <w:numPr>
+          <w:ilvl w:val="0"/>
+          <w:numId w:val="1"/>
+        </w:numPr>
+        <w:rPr>
+          <w:sz w:val="22"/>
+          <w:szCs w:val="22"/>
+        </w:rPr>
+      </w:pPr>
+      <w:r>
+        <w:rPr>
+          <w:sz w:val="22"/>
+          <w:szCs w:val="22"/>
+        </w:rPr>
         <w:t>#include &lt;</w:t>
       </w:r>
-      <w:proofErr w:type="spellStart"/>
-      <w:r>
-        <w:t>cstdlib</w:t>
-      </w:r>
-      <w:proofErr w:type="spellEnd"/>
-      <w:r>
-        <w:t xml:space="preserve">&gt; // Sorting, Searching, import c libraries, rand, </w:t>
-      </w:r>
-      <w:proofErr w:type="spellStart"/>
-      <w:r>
-        <w:t>memmgmt</w:t>
-      </w:r>
-      <w:proofErr w:type="spellEnd"/>
-      <w:r>
-        <w:t>, and other general-purpose functions</w:t>
-      </w:r>
-    </w:p>
-    <w:p>
-      <w:pPr>
-        <w:pStyle w:val="ListParagraph"/>
-        <w:numPr>
-          <w:ilvl w:val="0"/>
-          <w:numId w:val="1"/>
-        </w:numPr>
-      </w:pPr>
-      <w:r>
-        <w:t>#include &lt;iostream&gt; // Read and Write data</w:t>
-      </w:r>
-    </w:p>
-    <w:p>
-      <w:pPr>
-        <w:pStyle w:val="ListParagraph"/>
-        <w:numPr>
-          <w:ilvl w:val="0"/>
-          <w:numId w:val="1"/>
-        </w:numPr>
-      </w:pPr>
-      <w:r>
-        <w:t>#include &lt;string&gt; // Work with strings</w:t>
-      </w:r>
-    </w:p>
-    <w:p>
-      <w:pPr>
-        <w:pStyle w:val="ListParagraph"/>
-        <w:numPr>
-          <w:ilvl w:val="0"/>
-          <w:numId w:val="1"/>
-        </w:numPr>
-      </w:pPr>
-      <w:r>
-        <w:t>#include &lt;limits&gt; // Min and max values</w:t>
-      </w:r>
-    </w:p>
-    <w:p>
-      <w:pPr>
-        <w:pStyle w:val="ListParagraph"/>
-        <w:numPr>
-          <w:ilvl w:val="0"/>
-          <w:numId w:val="1"/>
-        </w:numPr>
-      </w:pPr>
-      <w:r>
-        <w:t>#include &lt;vector&gt; // Work with vectors</w:t>
-      </w:r>
-    </w:p>
-    <w:p>
-      <w:pPr>
-        <w:pStyle w:val="ListParagraph"/>
-        <w:numPr>
-          <w:ilvl w:val="0"/>
-          <w:numId w:val="1"/>
-        </w:numPr>
-      </w:pPr>
-      <w:r>
+      <w:r>
+        <w:rPr>
+          <w:sz w:val="22"/>
+          <w:szCs w:val="22"/>
+        </w:rPr>
+        <w:t>cmath&gt; //Common math functions</w:t>
+      </w:r>
+    </w:p>
+    <w:p>
+      <w:pPr>
+        <w:ind w:left="60"/>
+        <w:rPr>
+          <w:b/>
+          <w:bCs/>
+          <w:sz w:val="22"/>
+          <w:szCs w:val="22"/>
+        </w:rPr>
+      </w:pPr>
+    </w:p>
+    <w:p>
+      <w:pPr>
+        <w:ind w:left="60"/>
+        <w:rPr>
+          <w:b/>
+          <w:bCs/>
+          <w:sz w:val="22"/>
+          <w:szCs w:val="22"/>
+        </w:rPr>
+      </w:pPr>
+    </w:p>
+    <w:p>
+      <w:pPr>
+        <w:ind w:left="60"/>
+        <w:rPr>
+          <w:b/>
+          <w:bCs/>
+          <w:sz w:val="22"/>
+          <w:szCs w:val="22"/>
+        </w:rPr>
+      </w:pPr>
+      <w:r>
+        <w:rPr>
+          <w:b/>
+          <w:bCs/>
+          <w:sz w:val="22"/>
+          <w:szCs w:val="22"/>
+        </w:rPr>
         <w:lastRenderedPageBreak/>
-        <w:t>#include &lt;</w:t>
-      </w:r>
-      <w:proofErr w:type="spellStart"/>
-      <w:r>
-        <w:t>sstream</w:t>
-      </w:r>
-      <w:proofErr w:type="spellEnd"/>
-      <w:r>
-        <w:t>&gt; // Work with string streams</w:t>
-      </w:r>
-    </w:p>
-    <w:p>
-      <w:pPr>
-        <w:pStyle w:val="ListParagraph"/>
-        <w:numPr>
-          <w:ilvl w:val="0"/>
-          <w:numId w:val="1"/>
-        </w:numPr>
-      </w:pPr>
-      <w:r>
-        <w:t>#include &lt;numeric&gt; // Work with sequences of values</w:t>
-      </w:r>
-    </w:p>
-    <w:p>
-      <w:pPr>
-        <w:pStyle w:val="ListParagraph"/>
-        <w:numPr>
-          <w:ilvl w:val="0"/>
-          <w:numId w:val="1"/>
-        </w:numPr>
-      </w:pPr>
-      <w:r>
-        <w:t>#include &lt;</w:t>
-      </w:r>
-      <w:proofErr w:type="spellStart"/>
-      <w:r>
-        <w:t>ctime</w:t>
-      </w:r>
-      <w:proofErr w:type="spellEnd"/>
-      <w:r>
-        <w:t>&gt; // Work with time</w:t>
-      </w:r>
-    </w:p>
-    <w:p>
-      <w:pPr>
-        <w:pStyle w:val="ListParagraph"/>
-        <w:numPr>
-          <w:ilvl w:val="0"/>
-          <w:numId w:val="1"/>
-        </w:numPr>
-      </w:pPr>
-      <w:r>
-        <w:t>#include &lt;</w:t>
-      </w:r>
-      <w:proofErr w:type="spellStart"/>
-      <w:r>
-        <w:t>cmath</w:t>
-      </w:r>
-      <w:proofErr w:type="spellEnd"/>
-      <w:r>
-        <w:t>&gt; //Common math functions</w:t>
+        <w:t>Data Types:</w:t>
       </w:r>
     </w:p>
     <w:p>
       <w:pPr>
         <w:ind w:left="60"/>
-      </w:pPr>
+        <w:rPr>
+          <w:sz w:val="22"/>
+          <w:szCs w:val="22"/>
+        </w:rPr>
+      </w:pPr>
+      <w:r>
+        <w:rPr>
+          <w:noProof/>
+          <w:sz w:val="22"/>
+          <w:szCs w:val="22"/>
+        </w:rPr>
+        <w:drawing>
+          <wp:inline distT="0" distB="0" distL="0" distR="0" wp14:anchorId="1B01CEF3" wp14:editId="38731DED">
+            <wp:extent cx="5087809" cy="3157268"/>
+            <wp:effectExtent l="0" t="0" r="0" b="5080"/>
+            <wp:docPr id="729001262" name="Picture 1" descr="C++ Data Types &amp; Variables for Beginners | CodeGuru.com"/>
+            <wp:cNvGraphicFramePr>
+              <a:graphicFrameLocks xmlns:a="http://schemas.openxmlformats.org/drawingml/2006/main" noChangeAspect="1"/>
+            </wp:cNvGraphicFramePr>
+            <a:graphic xmlns:a="http://schemas.openxmlformats.org/drawingml/2006/main">
+              <a:graphicData uri="http://schemas.openxmlformats.org/drawingml/2006/picture">
+                <pic:pic xmlns:pic="http://schemas.openxmlformats.org/drawingml/2006/picture">
+                  <pic:nvPicPr>
+                    <pic:cNvPr id="0" name="Picture 1" descr="C++ Data Types &amp; Variables for Beginners | CodeGuru.com"/>
+                    <pic:cNvPicPr>
+                      <a:picLocks noChangeAspect="1" noChangeArrowheads="1"/>
+                    </pic:cNvPicPr>
+                  </pic:nvPicPr>
+                  <pic:blipFill>
+                    <a:blip r:embed="rId7">
+                      <a:extLst>
+                        <a:ext uri="{28A0092B-C50C-407E-A947-70E740481C1C}">
+                          <a14:useLocalDpi xmlns:a14="http://schemas.microsoft.com/office/drawing/2010/main" val="0"/>
+                        </a:ext>
+                      </a:extLst>
+                    </a:blip>
+                    <a:srcRect/>
+                    <a:stretch>
+                      <a:fillRect/>
+                    </a:stretch>
+                  </pic:blipFill>
+                  <pic:spPr bwMode="auto">
+                    <a:xfrm>
+                      <a:off x="0" y="0"/>
+                      <a:ext cx="5113800" cy="3173397"/>
+                    </a:xfrm>
+                    <a:prstGeom prst="rect">
+                      <a:avLst/>
+                    </a:prstGeom>
+                    <a:noFill/>
+                    <a:ln>
+                      <a:noFill/>
+                    </a:ln>
+                  </pic:spPr>
+                </pic:pic>
+              </a:graphicData>
+            </a:graphic>
+          </wp:inline>
+        </w:drawing>
+      </w:r>
     </w:p>
     <w:p>
       <w:pPr>
         <w:ind w:left="60"/>
+        <w:rPr>
+          <w:sz w:val="22"/>
+          <w:szCs w:val="22"/>
+        </w:rPr>
+      </w:pPr>
+    </w:p>
+    <w:p>
+      <w:pPr>
+        <w:ind w:left="60"/>
+        <w:rPr>
+          <w:b/>
+          <w:bCs/>
+          <w:sz w:val="22"/>
+          <w:szCs w:val="22"/>
+        </w:rPr>
+      </w:pPr>
+      <w:r>
+        <w:rPr>
+          <w:b/>
+          <w:bCs/>
+          <w:sz w:val="22"/>
+          <w:szCs w:val="22"/>
+        </w:rPr>
+        <w:t>Input and Output</w:t>
+      </w:r>
+      <w:r>
+        <w:rPr>
+          <w:b/>
+          <w:bCs/>
+          <w:sz w:val="22"/>
+          <w:szCs w:val="22"/>
+        </w:rPr>
+        <w:t>:</w:t>
+      </w:r>
+    </w:p>
+    <w:p>
+      <w:pPr>
+        <w:pStyle w:val="ListParagraph"/>
+        <w:numPr>
+          <w:ilvl w:val="0"/>
+          <w:numId w:val="1"/>
+        </w:numPr>
+        <w:rPr>
+          <w:sz w:val="22"/>
+          <w:szCs w:val="22"/>
+        </w:rPr>
+      </w:pPr>
+      <w:r>
+        <w:rPr>
+          <w:sz w:val="22"/>
+          <w:szCs w:val="22"/>
+        </w:rPr>
+        <w:t>cout &lt;&lt; “Min int” &lt;&lt; numeric_limits&lt;int&gt;::min();</w:t>
+      </w:r>
+    </w:p>
+    <w:p>
+      <w:pPr>
+        <w:pStyle w:val="ListParagraph"/>
+        <w:numPr>
+          <w:ilvl w:val="0"/>
+          <w:numId w:val="1"/>
+        </w:numPr>
+        <w:rPr>
+          <w:sz w:val="22"/>
+          <w:szCs w:val="22"/>
+        </w:rPr>
+      </w:pPr>
+      <w:r>
+        <w:rPr>
+          <w:sz w:val="22"/>
+          <w:szCs w:val="22"/>
+        </w:rPr>
+        <w:t>cout &lt;&lt; “M</w:t>
+      </w:r>
+      <w:r>
+        <w:rPr>
+          <w:sz w:val="22"/>
+          <w:szCs w:val="22"/>
+        </w:rPr>
+        <w:t>ax short</w:t>
+      </w:r>
+      <w:r>
+        <w:rPr>
+          <w:sz w:val="22"/>
+          <w:szCs w:val="22"/>
+        </w:rPr>
+        <w:t xml:space="preserve"> int” &lt;&lt; numeric_limits&lt;</w:t>
+      </w:r>
+      <w:r>
+        <w:rPr>
+          <w:sz w:val="22"/>
+          <w:szCs w:val="22"/>
+        </w:rPr>
+        <w:t xml:space="preserve">short </w:t>
+      </w:r>
+      <w:r>
+        <w:rPr>
+          <w:sz w:val="22"/>
+          <w:szCs w:val="22"/>
+        </w:rPr>
+        <w:t>int&gt;::m</w:t>
+      </w:r>
+      <w:r>
+        <w:rPr>
+          <w:sz w:val="22"/>
+          <w:szCs w:val="22"/>
+        </w:rPr>
+        <w:t>ax</w:t>
+      </w:r>
+      <w:r>
+        <w:rPr>
+          <w:sz w:val="22"/>
+          <w:szCs w:val="22"/>
+        </w:rPr>
+        <w:t>();</w:t>
+      </w:r>
+    </w:p>
+    <w:p>
+      <w:pPr>
+        <w:pStyle w:val="ListParagraph"/>
+        <w:numPr>
+          <w:ilvl w:val="0"/>
+          <w:numId w:val="1"/>
+        </w:numPr>
+        <w:rPr>
+          <w:sz w:val="22"/>
+          <w:szCs w:val="22"/>
+        </w:rPr>
+      </w:pPr>
+      <w:r>
+        <w:rPr>
+          <w:sz w:val="22"/>
+          <w:szCs w:val="22"/>
+        </w:rPr>
+        <w:t>printf(“Sum = %.7f\n”), (1.1111111+1.1111111)); // To print formatted output of float upto 7 decimal places</w:t>
+      </w:r>
+    </w:p>
+    <w:p>
+      <w:pPr>
+        <w:pStyle w:val="ListParagraph"/>
+        <w:numPr>
+          <w:ilvl w:val="0"/>
+          <w:numId w:val="1"/>
+        </w:numPr>
+        <w:rPr>
+          <w:sz w:val="22"/>
+          <w:szCs w:val="22"/>
+        </w:rPr>
+      </w:pPr>
+      <w:r>
+        <w:rPr>
+          <w:sz w:val="22"/>
+          <w:szCs w:val="22"/>
+        </w:rPr>
+        <w:t>cout &lt;&lt; “int Byte:” &lt;&lt; sizeof(int) &lt;&lt; endl;</w:t>
+      </w:r>
+    </w:p>
+    <w:p>
+      <w:pPr>
+        <w:pStyle w:val="ListParagraph"/>
+        <w:numPr>
+          <w:ilvl w:val="0"/>
+          <w:numId w:val="1"/>
+        </w:numPr>
+        <w:rPr>
+          <w:sz w:val="22"/>
+          <w:szCs w:val="22"/>
+        </w:rPr>
+      </w:pPr>
+      <w:r>
+        <w:rPr>
+          <w:sz w:val="22"/>
+          <w:szCs w:val="22"/>
+        </w:rPr>
+        <w:t>printf(“%c %d %5d %.3f %s\n”, ‘A’, 10, 5, 3.1234, “Hi);</w:t>
+      </w:r>
+      <w:r>
+        <w:rPr>
+          <w:sz w:val="22"/>
+          <w:szCs w:val="22"/>
+        </w:rPr>
+        <w:t xml:space="preserve"> // O/p: A 10      5 3.123 Hi //Right justify</w:t>
+      </w:r>
+    </w:p>
+    <w:p>
+      <w:pPr>
+        <w:pStyle w:val="ListParagraph"/>
+        <w:numPr>
+          <w:ilvl w:val="0"/>
+          <w:numId w:val="1"/>
+        </w:numPr>
+        <w:rPr>
+          <w:sz w:val="22"/>
+          <w:szCs w:val="22"/>
+        </w:rPr>
+      </w:pPr>
+      <w:r>
+        <w:rPr>
+          <w:sz w:val="22"/>
+          <w:szCs w:val="22"/>
+        </w:rPr>
+        <w:t>cin &gt;&gt; num_str; //to take in input for num1</w:t>
+      </w:r>
+    </w:p>
+    <w:p>
+      <w:pPr>
+        <w:pStyle w:val="ListParagraph"/>
+        <w:numPr>
+          <w:ilvl w:val="0"/>
+          <w:numId w:val="1"/>
+        </w:numPr>
+        <w:rPr>
+          <w:sz w:val="22"/>
+          <w:szCs w:val="22"/>
+        </w:rPr>
+      </w:pPr>
+      <w:r>
+        <w:rPr>
+          <w:sz w:val="22"/>
+          <w:szCs w:val="22"/>
+        </w:rPr>
+        <w:t>int num1 = stoi(num_str) //To convert num1 from string to int;</w:t>
+      </w:r>
+    </w:p>
+    <w:p>
+      <w:pPr>
+        <w:rPr>
+          <w:sz w:val="22"/>
+          <w:szCs w:val="22"/>
+        </w:rPr>
+      </w:pPr>
+    </w:p>
+    <w:p>
+      <w:pPr>
+        <w:rPr>
+          <w:b/>
+          <w:bCs/>
+          <w:sz w:val="22"/>
+          <w:szCs w:val="22"/>
+        </w:rPr>
+      </w:pPr>
+      <w:r>
+        <w:rPr>
+          <w:b/>
+          <w:bCs/>
+          <w:sz w:val="22"/>
+          <w:szCs w:val="22"/>
+        </w:rPr>
+        <w:t>Operators, Precedence, Associativity:</w:t>
+      </w:r>
+    </w:p>
+    <w:p>
+      <w:pPr>
+        <w:rPr>
+          <w:b/>
+          <w:bCs/>
+          <w:sz w:val="22"/>
+          <w:szCs w:val="22"/>
+        </w:rPr>
+      </w:pPr>
+      <w:r>
+        <w:rPr>
+          <w:noProof/>
+        </w:rPr>
+        <w:drawing>
+          <wp:inline distT="0" distB="0" distL="0" distR="0" wp14:anchorId="742A3735" wp14:editId="68DDCA2A">
+            <wp:extent cx="3542996" cy="2363637"/>
+            <wp:effectExtent l="0" t="0" r="635" b="0"/>
+            <wp:docPr id="1099191624" name="Picture 3"/>
+            <wp:cNvGraphicFramePr>
+              <a:graphicFrameLocks xmlns:a="http://schemas.openxmlformats.org/drawingml/2006/main" noChangeAspect="1"/>
+            </wp:cNvGraphicFramePr>
+            <a:graphic xmlns:a="http://schemas.openxmlformats.org/drawingml/2006/main">
+              <a:graphicData uri="http://schemas.openxmlformats.org/drawingml/2006/picture">
+                <pic:pic xmlns:pic="http://schemas.openxmlformats.org/drawingml/2006/picture">
+                  <pic:nvPicPr>
+                    <pic:cNvPr id="0" name="Picture 5"/>
+                    <pic:cNvPicPr>
+                      <a:picLocks noChangeAspect="1" noChangeArrowheads="1"/>
+                    </pic:cNvPicPr>
+                  </pic:nvPicPr>
+                  <pic:blipFill>
+                    <a:blip r:embed="rId8">
+                      <a:extLst>
+                        <a:ext uri="{28A0092B-C50C-407E-A947-70E740481C1C}">
+                          <a14:useLocalDpi xmlns:a14="http://schemas.microsoft.com/office/drawing/2010/main" val="0"/>
+                        </a:ext>
+                      </a:extLst>
+                    </a:blip>
+                    <a:srcRect/>
+                    <a:stretch>
+                      <a:fillRect/>
+                    </a:stretch>
+                  </pic:blipFill>
+                  <pic:spPr bwMode="auto">
+                    <a:xfrm>
+                      <a:off x="0" y="0"/>
+                      <a:ext cx="3561157" cy="2375753"/>
+                    </a:xfrm>
+                    <a:prstGeom prst="rect">
+                      <a:avLst/>
+                    </a:prstGeom>
+                    <a:noFill/>
+                    <a:ln>
+                      <a:noFill/>
+                    </a:ln>
+                  </pic:spPr>
+                </pic:pic>
+              </a:graphicData>
+            </a:graphic>
+          </wp:inline>
+        </w:drawing>
+      </w:r>
+    </w:p>
+    <w:p>
+      <w:pPr>
+        <w:rPr>
+          <w:sz w:val="22"/>
+          <w:szCs w:val="22"/>
+        </w:rPr>
+      </w:pPr>
+      <w:r>
+        <w:rPr>
+          <w:noProof/>
+          <w:sz w:val="22"/>
+          <w:szCs w:val="22"/>
+        </w:rPr>
+        <w:lastRenderedPageBreak/>
+        <w:drawing>
+          <wp:inline distT="0" distB="0" distL="0" distR="0" wp14:anchorId="741B8CD9" wp14:editId="3244CA18">
+            <wp:extent cx="4226943" cy="4744351"/>
+            <wp:effectExtent l="0" t="0" r="2540" b="0"/>
+            <wp:docPr id="1132230767" name="Picture 2" descr="Operators Precedence in C++"/>
+            <wp:cNvGraphicFramePr>
+              <a:graphicFrameLocks xmlns:a="http://schemas.openxmlformats.org/drawingml/2006/main" noChangeAspect="1"/>
+            </wp:cNvGraphicFramePr>
+            <a:graphic xmlns:a="http://schemas.openxmlformats.org/drawingml/2006/main">
+              <a:graphicData uri="http://schemas.openxmlformats.org/drawingml/2006/picture">
+                <pic:pic xmlns:pic="http://schemas.openxmlformats.org/drawingml/2006/picture">
+                  <pic:nvPicPr>
+                    <pic:cNvPr id="0" name="Picture 3" descr="Operators Precedence in C++"/>
+                    <pic:cNvPicPr>
+                      <a:picLocks noChangeAspect="1" noChangeArrowheads="1"/>
+                    </pic:cNvPicPr>
+                  </pic:nvPicPr>
+                  <pic:blipFill>
+                    <a:blip r:embed="rId9" cstate="print">
+                      <a:extLst>
+                        <a:ext uri="{28A0092B-C50C-407E-A947-70E740481C1C}">
+                          <a14:useLocalDpi xmlns:a14="http://schemas.microsoft.com/office/drawing/2010/main" val="0"/>
+                        </a:ext>
+                      </a:extLst>
+                    </a:blip>
+                    <a:srcRect/>
+                    <a:stretch>
+                      <a:fillRect/>
+                    </a:stretch>
+                  </pic:blipFill>
+                  <pic:spPr bwMode="auto">
+                    <a:xfrm>
+                      <a:off x="0" y="0"/>
+                      <a:ext cx="4245506" cy="4765186"/>
+                    </a:xfrm>
+                    <a:prstGeom prst="rect">
+                      <a:avLst/>
+                    </a:prstGeom>
+                    <a:noFill/>
+                    <a:ln>
+                      <a:noFill/>
+                    </a:ln>
+                  </pic:spPr>
+                </pic:pic>
+              </a:graphicData>
+            </a:graphic>
+          </wp:inline>
+        </w:drawing>
+      </w:r>
+    </w:p>
+    <w:p>
+      <w:pPr>
+        <w:rPr>
+          <w:sz w:val="22"/>
+          <w:szCs w:val="22"/>
+        </w:rPr>
       </w:pPr>
     </w:p>
     <w:sectPr>
@@ -733,6 +1447,44 @@
     </w:sectPr>
   </w:body>
 </w:document>
+</file>
+
+<file path=word/endnotes.xml><?xml version="1.0" encoding="utf-8"?>
+<w:endnotes xmlns:wpc="http://schemas.microsoft.com/office/word/2010/wordprocessingCanvas" xmlns:cx="http://schemas.microsoft.com/office/drawing/2014/chartex" xmlns:cx1="http://schemas.microsoft.com/office/drawing/2015/9/8/chartex" xmlns:cx2="http://schemas.microsoft.com/office/drawing/2015/10/21/chartex" xmlns:cx3="http://schemas.microsoft.com/office/drawing/2016/5/9/chartex" xmlns:cx4="http://schemas.microsoft.com/office/drawing/2016/5/10/chartex" xmlns:cx5="http://schemas.microsoft.com/office/drawing/2016/5/11/chartex" xmlns:cx6="http://schemas.microsoft.com/office/drawing/2016/5/12/chartex" xmlns:cx7="http://schemas.microsoft.com/office/drawing/2016/5/13/chartex" xmlns:cx8="http://schemas.microsoft.com/office/drawing/2016/5/14/chartex" xmlns:mc="http://schemas.openxmlformats.org/markup-compatibility/2006" xmlns:aink="http://schemas.microsoft.com/office/drawing/2016/ink" xmlns:am3d="http://schemas.microsoft.com/office/drawing/2017/model3d" xmlns:o="urn:schemas-microsoft-com:office:office" xmlns:oel="http://schemas.microsoft.com/office/2019/extlst" xmlns:r="http://schemas.openxmlformats.org/officeDocument/2006/relationships" xmlns:m="http://schemas.openxmlformats.org/officeDocument/2006/math" xmlns:v="urn:schemas-microsoft-com:vml" xmlns:wp14="http://schemas.microsoft.com/office/word/2010/wordprocessingDrawing" xmlns:wp="http://schemas.openxmlformats.org/drawingml/2006/wordprocessingDrawing" xmlns:w10="urn:schemas-microsoft-com:office:word" xmlns:w="http://schemas.openxmlformats.org/wordprocessingml/2006/main" xmlns:w14="http://schemas.microsoft.com/office/word/2010/wordml" xmlns:w15="http://schemas.microsoft.com/office/word/2012/wordml" xmlns:w16cex="http://schemas.microsoft.com/office/word/2018/wordml/cex" xmlns:w16cid="http://schemas.microsoft.com/office/word/2016/wordml/cid" xmlns:w16="http://schemas.microsoft.com/office/word/2018/wordml" xmlns:w16sdtdh="http://schemas.microsoft.com/office/word/2020/wordml/sdtdatahash" xmlns:w16se="http://schemas.microsoft.com/office/word/2015/wordml/symex" xmlns:wpg="http://schemas.microsoft.com/office/word/2010/wordprocessingGroup" xmlns:wpi="http://schemas.microsoft.com/office/word/2010/wordprocessingInk" xmlns:wne="http://schemas.microsoft.com/office/word/2006/wordml" xmlns:wps="http://schemas.microsoft.com/office/word/2010/wordprocessingShape" mc:Ignorable="w14 w15 w16se w16cid w16 w16cex w16sdtdh wp14">
+  <w:endnote w:type="separator" w:id="-1">
+    <w:p>
+      <w:r>
+        <w:separator/>
+      </w:r>
+    </w:p>
+  </w:endnote>
+  <w:endnote w:type="continuationSeparator" w:id="0">
+    <w:p>
+      <w:r>
+        <w:continuationSeparator/>
+      </w:r>
+    </w:p>
+  </w:endnote>
+</w:endnotes>
+</file>
+
+<file path=word/footnotes.xml><?xml version="1.0" encoding="utf-8"?>
+<w:footnotes xmlns:wpc="http://schemas.microsoft.com/office/word/2010/wordprocessingCanvas" xmlns:cx="http://schemas.microsoft.com/office/drawing/2014/chartex" xmlns:cx1="http://schemas.microsoft.com/office/drawing/2015/9/8/chartex" xmlns:cx2="http://schemas.microsoft.com/office/drawing/2015/10/21/chartex" xmlns:cx3="http://schemas.microsoft.com/office/drawing/2016/5/9/chartex" xmlns:cx4="http://schemas.microsoft.com/office/drawing/2016/5/10/chartex" xmlns:cx5="http://schemas.microsoft.com/office/drawing/2016/5/11/chartex" xmlns:cx6="http://schemas.microsoft.com/office/drawing/2016/5/12/chartex" xmlns:cx7="http://schemas.microsoft.com/office/drawing/2016/5/13/chartex" xmlns:cx8="http://schemas.microsoft.com/office/drawing/2016/5/14/chartex" xmlns:mc="http://schemas.openxmlformats.org/markup-compatibility/2006" xmlns:aink="http://schemas.microsoft.com/office/drawing/2016/ink" xmlns:am3d="http://schemas.microsoft.com/office/drawing/2017/model3d" xmlns:o="urn:schemas-microsoft-com:office:office" xmlns:oel="http://schemas.microsoft.com/office/2019/extlst" xmlns:r="http://schemas.openxmlformats.org/officeDocument/2006/relationships" xmlns:m="http://schemas.openxmlformats.org/officeDocument/2006/math" xmlns:v="urn:schemas-microsoft-com:vml" xmlns:wp14="http://schemas.microsoft.com/office/word/2010/wordprocessingDrawing" xmlns:wp="http://schemas.openxmlformats.org/drawingml/2006/wordprocessingDrawing" xmlns:w10="urn:schemas-microsoft-com:office:word" xmlns:w="http://schemas.openxmlformats.org/wordprocessingml/2006/main" xmlns:w14="http://schemas.microsoft.com/office/word/2010/wordml" xmlns:w15="http://schemas.microsoft.com/office/word/2012/wordml" xmlns:w16cex="http://schemas.microsoft.com/office/word/2018/wordml/cex" xmlns:w16cid="http://schemas.microsoft.com/office/word/2016/wordml/cid" xmlns:w16="http://schemas.microsoft.com/office/word/2018/wordml" xmlns:w16sdtdh="http://schemas.microsoft.com/office/word/2020/wordml/sdtdatahash" xmlns:w16se="http://schemas.microsoft.com/office/word/2015/wordml/symex" xmlns:wpg="http://schemas.microsoft.com/office/word/2010/wordprocessingGroup" xmlns:wpi="http://schemas.microsoft.com/office/word/2010/wordprocessingInk" xmlns:wne="http://schemas.microsoft.com/office/word/2006/wordml" xmlns:wps="http://schemas.microsoft.com/office/word/2010/wordprocessingShape" mc:Ignorable="w14 w15 w16se w16cid w16 w16cex w16sdtdh wp14">
+  <w:footnote w:type="separator" w:id="-1">
+    <w:p>
+      <w:r>
+        <w:separator/>
+      </w:r>
+    </w:p>
+  </w:footnote>
+  <w:footnote w:type="continuationSeparator" w:id="0">
+    <w:p>
+      <w:r>
+        <w:continuationSeparator/>
+      </w:r>
+    </w:p>
+  </w:footnote>
+</w:footnotes>
 </file>
 
 <file path=word/numbering.xml><?xml version="1.0" encoding="utf-8"?>
@@ -1305,6 +2057,62 @@
       <w:contextualSpacing/>
     </w:pPr>
   </w:style>
+  <w:style w:type="paragraph" w:styleId="Header">
+    <w:name w:val="header"/>
+    <w:basedOn w:val="Normal"/>
+    <w:link w:val="HeaderChar"/>
+    <w:uiPriority w:val="99"/>
+    <w:unhideWhenUsed/>
+    <w:rsid w:val="00A97EFF"/>
+    <w:pPr>
+      <w:tabs>
+        <w:tab w:val="center" w:pos="4680"/>
+        <w:tab w:val="right" w:pos="9360"/>
+      </w:tabs>
+    </w:pPr>
+  </w:style>
+  <w:style w:type="character" w:customStyle="1" w:styleId="HeaderChar">
+    <w:name w:val="Header Char"/>
+    <w:basedOn w:val="DefaultParagraphFont"/>
+    <w:link w:val="Header"/>
+    <w:uiPriority w:val="99"/>
+    <w:rsid w:val="00A97EFF"/>
+    <w:rPr>
+      <w:kern w:val="0"/>
+      <w:sz w:val="24"/>
+      <w:szCs w:val="24"/>
+      <w:lang w:val="en-IN"/>
+      <w14:ligatures w14:val="none"/>
+    </w:rPr>
+  </w:style>
+  <w:style w:type="paragraph" w:styleId="Footer">
+    <w:name w:val="footer"/>
+    <w:basedOn w:val="Normal"/>
+    <w:link w:val="FooterChar"/>
+    <w:uiPriority w:val="99"/>
+    <w:unhideWhenUsed/>
+    <w:rsid w:val="00A97EFF"/>
+    <w:pPr>
+      <w:tabs>
+        <w:tab w:val="center" w:pos="4680"/>
+        <w:tab w:val="right" w:pos="9360"/>
+      </w:tabs>
+    </w:pPr>
+  </w:style>
+  <w:style w:type="character" w:customStyle="1" w:styleId="FooterChar">
+    <w:name w:val="Footer Char"/>
+    <w:basedOn w:val="DefaultParagraphFont"/>
+    <w:link w:val="Footer"/>
+    <w:uiPriority w:val="99"/>
+    <w:rsid w:val="00A97EFF"/>
+    <w:rPr>
+      <w:kern w:val="0"/>
+      <w:sz w:val="24"/>
+      <w:szCs w:val="24"/>
+      <w:lang w:val="en-IN"/>
+      <w14:ligatures w14:val="none"/>
+    </w:rPr>
+  </w:style>
 </w:styles>
 </file>
 

--- a/Notes.docx
+++ b/Notes.docx
@@ -255,8 +255,17 @@
           <w:sz w:val="22"/>
           <w:szCs w:val="22"/>
         </w:rPr>
-        <w:t>int imGlobal</w:t>
-      </w:r>
+        <w:t xml:space="preserve">int </w:t>
+      </w:r>
+      <w:proofErr w:type="spellStart"/>
+      <w:r>
+        <w:rPr>
+          <w:sz w:val="22"/>
+          <w:szCs w:val="22"/>
+        </w:rPr>
+        <w:t>imGlobal</w:t>
+      </w:r>
+      <w:proofErr w:type="spellEnd"/>
       <w:r>
         <w:rPr>
           <w:sz w:val="22"/>
@@ -293,12 +302,21 @@
           <w:szCs w:val="22"/>
         </w:rPr>
       </w:pPr>
-      <w:r>
-        <w:rPr>
-          <w:sz w:val="22"/>
-          <w:szCs w:val="22"/>
-        </w:rPr>
-        <w:t>const double PI = 3.141</w:t>
+      <w:proofErr w:type="spellStart"/>
+      <w:r>
+        <w:rPr>
+          <w:sz w:val="22"/>
+          <w:szCs w:val="22"/>
+        </w:rPr>
+        <w:t>const</w:t>
+      </w:r>
+      <w:proofErr w:type="spellEnd"/>
+      <w:r>
+        <w:rPr>
+          <w:sz w:val="22"/>
+          <w:szCs w:val="22"/>
+        </w:rPr>
+        <w:t xml:space="preserve"> double PI = 3.141</w:t>
       </w:r>
       <w:r>
         <w:rPr>
@@ -335,8 +353,33 @@
           <w:sz w:val="22"/>
           <w:szCs w:val="22"/>
         </w:rPr>
-        <w:t>int argc, char**argv</w:t>
-      </w:r>
+        <w:t xml:space="preserve">int </w:t>
+      </w:r>
+      <w:proofErr w:type="spellStart"/>
+      <w:r>
+        <w:rPr>
+          <w:sz w:val="22"/>
+          <w:szCs w:val="22"/>
+        </w:rPr>
+        <w:t>argc</w:t>
+      </w:r>
+      <w:proofErr w:type="spellEnd"/>
+      <w:r>
+        <w:rPr>
+          <w:sz w:val="22"/>
+          <w:szCs w:val="22"/>
+        </w:rPr>
+        <w:t>, char**</w:t>
+      </w:r>
+      <w:proofErr w:type="spellStart"/>
+      <w:r>
+        <w:rPr>
+          <w:sz w:val="22"/>
+          <w:szCs w:val="22"/>
+        </w:rPr>
+        <w:t>argv</w:t>
+      </w:r>
+      <w:proofErr w:type="spellEnd"/>
       <w:r>
         <w:rPr>
           <w:sz w:val="22"/>
@@ -357,7 +400,23 @@
           <w:sz w:val="22"/>
           <w:szCs w:val="22"/>
         </w:rPr>
-        <w:t xml:space="preserve">   cout &lt;&lt; "Hello World</w:t>
+        <w:t xml:space="preserve">   </w:t>
+      </w:r>
+      <w:proofErr w:type="spellStart"/>
+      <w:r>
+        <w:rPr>
+          <w:sz w:val="22"/>
+          <w:szCs w:val="22"/>
+        </w:rPr>
+        <w:t>cout</w:t>
+      </w:r>
+      <w:proofErr w:type="spellEnd"/>
+      <w:r>
+        <w:rPr>
+          <w:sz w:val="22"/>
+          <w:szCs w:val="22"/>
+        </w:rPr>
+        <w:t xml:space="preserve"> &lt;&lt; "Hello World</w:t>
       </w:r>
       <w:r>
         <w:rPr>
@@ -489,7 +548,23 @@
           <w:sz w:val="22"/>
           <w:szCs w:val="22"/>
         </w:rPr>
-        <w:t>“&lt;&lt;” Stream insertion operator: Takes string on the right to cout stream</w:t>
+        <w:t xml:space="preserve">“&lt;&lt;” Stream insertion operator: Takes string on the right to </w:t>
+      </w:r>
+      <w:proofErr w:type="spellStart"/>
+      <w:r>
+        <w:rPr>
+          <w:sz w:val="22"/>
+          <w:szCs w:val="22"/>
+        </w:rPr>
+        <w:t>cout</w:t>
+      </w:r>
+      <w:proofErr w:type="spellEnd"/>
+      <w:r>
+        <w:rPr>
+          <w:sz w:val="22"/>
+          <w:szCs w:val="22"/>
+        </w:rPr>
+        <w:t xml:space="preserve"> stream</w:t>
       </w:r>
     </w:p>
     <w:p>
@@ -509,7 +584,23 @@
           <w:sz w:val="22"/>
           <w:szCs w:val="22"/>
         </w:rPr>
-        <w:t>“endl” Issue newline and force write to console</w:t>
+        <w:t>“</w:t>
+      </w:r>
+      <w:proofErr w:type="spellStart"/>
+      <w:r>
+        <w:rPr>
+          <w:sz w:val="22"/>
+          <w:szCs w:val="22"/>
+        </w:rPr>
+        <w:t>endl</w:t>
+      </w:r>
+      <w:proofErr w:type="spellEnd"/>
+      <w:r>
+        <w:rPr>
+          <w:sz w:val="22"/>
+          <w:szCs w:val="22"/>
+        </w:rPr>
+        <w:t>” Issue newline and force write to console</w:t>
       </w:r>
     </w:p>
     <w:p>
@@ -524,12 +615,21 @@
           <w:szCs w:val="22"/>
         </w:rPr>
       </w:pPr>
-      <w:r>
-        <w:rPr>
-          <w:sz w:val="22"/>
-          <w:szCs w:val="22"/>
-        </w:rPr>
-        <w:t>argc: No of arguments passed to main</w:t>
+      <w:proofErr w:type="spellStart"/>
+      <w:r>
+        <w:rPr>
+          <w:sz w:val="22"/>
+          <w:szCs w:val="22"/>
+        </w:rPr>
+        <w:t>argc</w:t>
+      </w:r>
+      <w:proofErr w:type="spellEnd"/>
+      <w:r>
+        <w:rPr>
+          <w:sz w:val="22"/>
+          <w:szCs w:val="22"/>
+        </w:rPr>
+        <w:t>: No of arguments passed to main</w:t>
       </w:r>
     </w:p>
     <w:p>
@@ -544,12 +644,37 @@
           <w:szCs w:val="22"/>
         </w:rPr>
       </w:pPr>
-      <w:r>
-        <w:rPr>
-          <w:sz w:val="22"/>
-          <w:szCs w:val="22"/>
-        </w:rPr>
-        <w:t>argv: Array of pointers to strings in the arg vector</w:t>
+      <w:proofErr w:type="spellStart"/>
+      <w:r>
+        <w:rPr>
+          <w:sz w:val="22"/>
+          <w:szCs w:val="22"/>
+        </w:rPr>
+        <w:t>argv</w:t>
+      </w:r>
+      <w:proofErr w:type="spellEnd"/>
+      <w:r>
+        <w:rPr>
+          <w:sz w:val="22"/>
+          <w:szCs w:val="22"/>
+        </w:rPr>
+        <w:t xml:space="preserve">: Array of pointers to strings in the </w:t>
+      </w:r>
+      <w:proofErr w:type="spellStart"/>
+      <w:r>
+        <w:rPr>
+          <w:sz w:val="22"/>
+          <w:szCs w:val="22"/>
+        </w:rPr>
+        <w:t>arg</w:t>
+      </w:r>
+      <w:proofErr w:type="spellEnd"/>
+      <w:r>
+        <w:rPr>
+          <w:sz w:val="22"/>
+          <w:szCs w:val="22"/>
+        </w:rPr>
+        <w:t xml:space="preserve"> vector</w:t>
       </w:r>
     </w:p>
     <w:p>
@@ -584,12 +709,21 @@
           <w:szCs w:val="22"/>
         </w:rPr>
       </w:pPr>
-      <w:r>
-        <w:rPr>
-          <w:sz w:val="22"/>
-          <w:szCs w:val="22"/>
-        </w:rPr>
-        <w:t xml:space="preserve">imGlobal: Global variable and accessible everywhere else. </w:t>
+      <w:proofErr w:type="spellStart"/>
+      <w:r>
+        <w:rPr>
+          <w:sz w:val="22"/>
+          <w:szCs w:val="22"/>
+        </w:rPr>
+        <w:t>imGlobal</w:t>
+      </w:r>
+      <w:proofErr w:type="spellEnd"/>
+      <w:r>
+        <w:rPr>
+          <w:sz w:val="22"/>
+          <w:szCs w:val="22"/>
+        </w:rPr>
+        <w:t xml:space="preserve">: Global variable and accessible everywhere else. </w:t>
       </w:r>
     </w:p>
     <w:p>
@@ -604,12 +738,21 @@
           <w:szCs w:val="22"/>
         </w:rPr>
       </w:pPr>
-      <w:r>
-        <w:rPr>
-          <w:sz w:val="22"/>
-          <w:szCs w:val="22"/>
-        </w:rPr>
-        <w:t>const double PI: Global variable whose value cannot be changed anywhere else</w:t>
+      <w:proofErr w:type="spellStart"/>
+      <w:r>
+        <w:rPr>
+          <w:sz w:val="22"/>
+          <w:szCs w:val="22"/>
+        </w:rPr>
+        <w:t>const</w:t>
+      </w:r>
+      <w:proofErr w:type="spellEnd"/>
+      <w:r>
+        <w:rPr>
+          <w:sz w:val="22"/>
+          <w:szCs w:val="22"/>
+        </w:rPr>
+        <w:t xml:space="preserve"> double PI: Global variable whose value cannot be changed anywhere else</w:t>
       </w:r>
     </w:p>
     <w:p>
@@ -773,7 +916,39 @@
           <w:sz w:val="22"/>
           <w:szCs w:val="22"/>
         </w:rPr>
-        <w:t>#include &lt;cstdlib&gt; // Sorting, Searching, import c libraries, rand, memmgmt, and other general-purpose functions</w:t>
+        <w:t>#include &lt;</w:t>
+      </w:r>
+      <w:proofErr w:type="spellStart"/>
+      <w:r>
+        <w:rPr>
+          <w:sz w:val="22"/>
+          <w:szCs w:val="22"/>
+        </w:rPr>
+        <w:t>cstdlib</w:t>
+      </w:r>
+      <w:proofErr w:type="spellEnd"/>
+      <w:r>
+        <w:rPr>
+          <w:sz w:val="22"/>
+          <w:szCs w:val="22"/>
+        </w:rPr>
+        <w:t xml:space="preserve">&gt; // Sorting, Searching, import c libraries, rand, </w:t>
+      </w:r>
+      <w:proofErr w:type="spellStart"/>
+      <w:r>
+        <w:rPr>
+          <w:sz w:val="22"/>
+          <w:szCs w:val="22"/>
+        </w:rPr>
+        <w:t>memmgmt</w:t>
+      </w:r>
+      <w:proofErr w:type="spellEnd"/>
+      <w:r>
+        <w:rPr>
+          <w:sz w:val="22"/>
+          <w:szCs w:val="22"/>
+        </w:rPr>
+        <w:t>, and other general-purpose functions</w:t>
       </w:r>
     </w:p>
     <w:p>
@@ -873,7 +1048,23 @@
           <w:sz w:val="22"/>
           <w:szCs w:val="22"/>
         </w:rPr>
-        <w:t>#include &lt;sstream&gt; // Work with string streams</w:t>
+        <w:t>#include &lt;</w:t>
+      </w:r>
+      <w:proofErr w:type="spellStart"/>
+      <w:r>
+        <w:rPr>
+          <w:sz w:val="22"/>
+          <w:szCs w:val="22"/>
+        </w:rPr>
+        <w:t>sstream</w:t>
+      </w:r>
+      <w:proofErr w:type="spellEnd"/>
+      <w:r>
+        <w:rPr>
+          <w:sz w:val="22"/>
+          <w:szCs w:val="22"/>
+        </w:rPr>
+        <w:t>&gt; // Work with string streams</w:t>
       </w:r>
     </w:p>
     <w:p>
@@ -913,7 +1104,23 @@
           <w:sz w:val="22"/>
           <w:szCs w:val="22"/>
         </w:rPr>
-        <w:t>#include &lt;ctime&gt; // Work with time</w:t>
+        <w:t>#include &lt;</w:t>
+      </w:r>
+      <w:proofErr w:type="spellStart"/>
+      <w:r>
+        <w:rPr>
+          <w:sz w:val="22"/>
+          <w:szCs w:val="22"/>
+        </w:rPr>
+        <w:t>ctime</w:t>
+      </w:r>
+      <w:proofErr w:type="spellEnd"/>
+      <w:r>
+        <w:rPr>
+          <w:sz w:val="22"/>
+          <w:szCs w:val="22"/>
+        </w:rPr>
+        <w:t>&gt; // Work with time</w:t>
       </w:r>
     </w:p>
     <w:p>
@@ -935,12 +1142,21 @@
         </w:rPr>
         <w:t>#include &lt;</w:t>
       </w:r>
-      <w:r>
-        <w:rPr>
-          <w:sz w:val="22"/>
-          <w:szCs w:val="22"/>
-        </w:rPr>
-        <w:t>cmath&gt; //Common math functions</w:t>
+      <w:proofErr w:type="spellStart"/>
+      <w:r>
+        <w:rPr>
+          <w:sz w:val="22"/>
+          <w:szCs w:val="22"/>
+        </w:rPr>
+        <w:t>cmath</w:t>
+      </w:r>
+      <w:proofErr w:type="spellEnd"/>
+      <w:r>
+        <w:rPr>
+          <w:sz w:val="22"/>
+          <w:szCs w:val="22"/>
+        </w:rPr>
+        <w:t>&gt; //Common math functions</w:t>
       </w:r>
     </w:p>
     <w:p>
@@ -1001,9 +1217,9 @@
           <w:szCs w:val="22"/>
         </w:rPr>
         <w:drawing>
-          <wp:inline distT="0" distB="0" distL="0" distR="0" wp14:anchorId="1B01CEF3" wp14:editId="38731DED">
-            <wp:extent cx="5087809" cy="3157268"/>
-            <wp:effectExtent l="0" t="0" r="0" b="5080"/>
+          <wp:inline distT="0" distB="0" distL="0" distR="0" wp14:anchorId="1B01CEF3" wp14:editId="44F94B37">
+            <wp:extent cx="3221947" cy="1999397"/>
+            <wp:effectExtent l="0" t="0" r="0" b="1270"/>
             <wp:docPr id="729001262" name="Picture 1" descr="C++ Data Types &amp; Variables for Beginners | CodeGuru.com"/>
             <wp:cNvGraphicFramePr>
               <a:graphicFrameLocks xmlns:a="http://schemas.openxmlformats.org/drawingml/2006/main" noChangeAspect="1"/>
@@ -1018,7 +1234,7 @@
                     </pic:cNvPicPr>
                   </pic:nvPicPr>
                   <pic:blipFill>
-                    <a:blip r:embed="rId7">
+                    <a:blip r:embed="rId7" cstate="print">
                       <a:extLst>
                         <a:ext uri="{28A0092B-C50C-407E-A947-70E740481C1C}">
                           <a14:useLocalDpi xmlns:a14="http://schemas.microsoft.com/office/drawing/2010/main" val="0"/>
@@ -1033,7 +1249,7 @@
                   <pic:spPr bwMode="auto">
                     <a:xfrm>
                       <a:off x="0" y="0"/>
-                      <a:ext cx="5113800" cy="3173397"/>
+                      <a:ext cx="3251125" cy="2017504"/>
                     </a:xfrm>
                     <a:prstGeom prst="rect">
                       <a:avLst/>
@@ -1100,12 +1316,37 @@
           <w:szCs w:val="22"/>
         </w:rPr>
       </w:pPr>
-      <w:r>
-        <w:rPr>
-          <w:sz w:val="22"/>
-          <w:szCs w:val="22"/>
-        </w:rPr>
-        <w:t>cout &lt;&lt; “Min int” &lt;&lt; numeric_limits&lt;int&gt;::min();</w:t>
+      <w:proofErr w:type="spellStart"/>
+      <w:r>
+        <w:rPr>
+          <w:sz w:val="22"/>
+          <w:szCs w:val="22"/>
+        </w:rPr>
+        <w:t>cout</w:t>
+      </w:r>
+      <w:proofErr w:type="spellEnd"/>
+      <w:r>
+        <w:rPr>
+          <w:sz w:val="22"/>
+          <w:szCs w:val="22"/>
+        </w:rPr>
+        <w:t xml:space="preserve"> &lt;&lt; “Min int” &lt;&lt; </w:t>
+      </w:r>
+      <w:proofErr w:type="spellStart"/>
+      <w:r>
+        <w:rPr>
+          <w:sz w:val="22"/>
+          <w:szCs w:val="22"/>
+        </w:rPr>
+        <w:t>numeric_limits</w:t>
+      </w:r>
+      <w:proofErr w:type="spellEnd"/>
+      <w:r>
+        <w:rPr>
+          <w:sz w:val="22"/>
+          <w:szCs w:val="22"/>
+        </w:rPr>
+        <w:t>&lt;int&gt;::min();</w:t>
       </w:r>
     </w:p>
     <w:p>
@@ -1120,12 +1361,21 @@
           <w:szCs w:val="22"/>
         </w:rPr>
       </w:pPr>
-      <w:r>
-        <w:rPr>
-          <w:sz w:val="22"/>
-          <w:szCs w:val="22"/>
-        </w:rPr>
-        <w:t>cout &lt;&lt; “M</w:t>
+      <w:proofErr w:type="spellStart"/>
+      <w:r>
+        <w:rPr>
+          <w:sz w:val="22"/>
+          <w:szCs w:val="22"/>
+        </w:rPr>
+        <w:t>cout</w:t>
+      </w:r>
+      <w:proofErr w:type="spellEnd"/>
+      <w:r>
+        <w:rPr>
+          <w:sz w:val="22"/>
+          <w:szCs w:val="22"/>
+        </w:rPr>
+        <w:t xml:space="preserve"> &lt;&lt; “M</w:t>
       </w:r>
       <w:r>
         <w:rPr>
@@ -1139,7 +1389,23 @@
           <w:sz w:val="22"/>
           <w:szCs w:val="22"/>
         </w:rPr>
-        <w:t xml:space="preserve"> int” &lt;&lt; numeric_limits&lt;</w:t>
+        <w:t xml:space="preserve"> int” &lt;&lt; </w:t>
+      </w:r>
+      <w:proofErr w:type="spellStart"/>
+      <w:r>
+        <w:rPr>
+          <w:sz w:val="22"/>
+          <w:szCs w:val="22"/>
+        </w:rPr>
+        <w:t>numeric_limits</w:t>
+      </w:r>
+      <w:proofErr w:type="spellEnd"/>
+      <w:r>
+        <w:rPr>
+          <w:sz w:val="22"/>
+          <w:szCs w:val="22"/>
+        </w:rPr>
+        <w:t>&lt;</w:t>
       </w:r>
       <w:r>
         <w:rPr>
@@ -1182,12 +1448,37 @@
           <w:szCs w:val="22"/>
         </w:rPr>
       </w:pPr>
-      <w:r>
-        <w:rPr>
-          <w:sz w:val="22"/>
-          <w:szCs w:val="22"/>
-        </w:rPr>
-        <w:t>printf(“Sum = %.7f\n”), (1.1111111+1.1111111)); // To print formatted output of float upto 7 decimal places</w:t>
+      <w:proofErr w:type="spellStart"/>
+      <w:r>
+        <w:rPr>
+          <w:sz w:val="22"/>
+          <w:szCs w:val="22"/>
+        </w:rPr>
+        <w:t>printf</w:t>
+      </w:r>
+      <w:proofErr w:type="spellEnd"/>
+      <w:r>
+        <w:rPr>
+          <w:sz w:val="22"/>
+          <w:szCs w:val="22"/>
+        </w:rPr>
+        <w:t xml:space="preserve">(“Sum = %.7f\n”), (1.1111111+1.1111111)); // To print formatted output of float </w:t>
+      </w:r>
+      <w:proofErr w:type="spellStart"/>
+      <w:r>
+        <w:rPr>
+          <w:sz w:val="22"/>
+          <w:szCs w:val="22"/>
+        </w:rPr>
+        <w:t>upto</w:t>
+      </w:r>
+      <w:proofErr w:type="spellEnd"/>
+      <w:r>
+        <w:rPr>
+          <w:sz w:val="22"/>
+          <w:szCs w:val="22"/>
+        </w:rPr>
+        <w:t xml:space="preserve"> 7 decimal places</w:t>
       </w:r>
     </w:p>
     <w:p>
@@ -1202,12 +1493,53 @@
           <w:szCs w:val="22"/>
         </w:rPr>
       </w:pPr>
-      <w:r>
-        <w:rPr>
-          <w:sz w:val="22"/>
-          <w:szCs w:val="22"/>
-        </w:rPr>
-        <w:t>cout &lt;&lt; “int Byte:” &lt;&lt; sizeof(int) &lt;&lt; endl;</w:t>
+      <w:proofErr w:type="spellStart"/>
+      <w:r>
+        <w:rPr>
+          <w:sz w:val="22"/>
+          <w:szCs w:val="22"/>
+        </w:rPr>
+        <w:t>cout</w:t>
+      </w:r>
+      <w:proofErr w:type="spellEnd"/>
+      <w:r>
+        <w:rPr>
+          <w:sz w:val="22"/>
+          <w:szCs w:val="22"/>
+        </w:rPr>
+        <w:t xml:space="preserve"> &lt;&lt; “int Byte:” &lt;&lt; </w:t>
+      </w:r>
+      <w:proofErr w:type="spellStart"/>
+      <w:r>
+        <w:rPr>
+          <w:sz w:val="22"/>
+          <w:szCs w:val="22"/>
+        </w:rPr>
+        <w:t>sizeof</w:t>
+      </w:r>
+      <w:proofErr w:type="spellEnd"/>
+      <w:r>
+        <w:rPr>
+          <w:sz w:val="22"/>
+          <w:szCs w:val="22"/>
+        </w:rPr>
+        <w:t xml:space="preserve">(int) &lt;&lt; </w:t>
+      </w:r>
+      <w:proofErr w:type="spellStart"/>
+      <w:r>
+        <w:rPr>
+          <w:sz w:val="22"/>
+          <w:szCs w:val="22"/>
+        </w:rPr>
+        <w:t>endl</w:t>
+      </w:r>
+      <w:proofErr w:type="spellEnd"/>
+      <w:r>
+        <w:rPr>
+          <w:sz w:val="22"/>
+          <w:szCs w:val="22"/>
+        </w:rPr>
+        <w:t>;</w:t>
       </w:r>
     </w:p>
     <w:p>
@@ -1222,12 +1554,21 @@
           <w:szCs w:val="22"/>
         </w:rPr>
       </w:pPr>
-      <w:r>
-        <w:rPr>
-          <w:sz w:val="22"/>
-          <w:szCs w:val="22"/>
-        </w:rPr>
-        <w:t>printf(“%c %d %5d %.3f %s\n”, ‘A’, 10, 5, 3.1234, “Hi);</w:t>
+      <w:proofErr w:type="spellStart"/>
+      <w:r>
+        <w:rPr>
+          <w:sz w:val="22"/>
+          <w:szCs w:val="22"/>
+        </w:rPr>
+        <w:t>printf</w:t>
+      </w:r>
+      <w:proofErr w:type="spellEnd"/>
+      <w:r>
+        <w:rPr>
+          <w:sz w:val="22"/>
+          <w:szCs w:val="22"/>
+        </w:rPr>
+        <w:t>(“%c %d %5d %.3f %s\n”, ‘A’, 10, 5, 3.1234, “Hi);</w:t>
       </w:r>
       <w:r>
         <w:rPr>
@@ -1249,12 +1590,37 @@
           <w:szCs w:val="22"/>
         </w:rPr>
       </w:pPr>
-      <w:r>
-        <w:rPr>
-          <w:sz w:val="22"/>
-          <w:szCs w:val="22"/>
-        </w:rPr>
-        <w:t>cin &gt;&gt; num_str; //to take in input for num1</w:t>
+      <w:proofErr w:type="spellStart"/>
+      <w:r>
+        <w:rPr>
+          <w:sz w:val="22"/>
+          <w:szCs w:val="22"/>
+        </w:rPr>
+        <w:t>cin</w:t>
+      </w:r>
+      <w:proofErr w:type="spellEnd"/>
+      <w:r>
+        <w:rPr>
+          <w:sz w:val="22"/>
+          <w:szCs w:val="22"/>
+        </w:rPr>
+        <w:t xml:space="preserve"> &gt;&gt; </w:t>
+      </w:r>
+      <w:proofErr w:type="spellStart"/>
+      <w:r>
+        <w:rPr>
+          <w:sz w:val="22"/>
+          <w:szCs w:val="22"/>
+        </w:rPr>
+        <w:t>num_str</w:t>
+      </w:r>
+      <w:proofErr w:type="spellEnd"/>
+      <w:r>
+        <w:rPr>
+          <w:sz w:val="22"/>
+          <w:szCs w:val="22"/>
+        </w:rPr>
+        <w:t>; //to take in input for num1</w:t>
       </w:r>
     </w:p>
     <w:p>
@@ -1274,8 +1640,170 @@
           <w:sz w:val="22"/>
           <w:szCs w:val="22"/>
         </w:rPr>
-        <w:t>int num1 = stoi(num_str) //To convert num1 from string to int;</w:t>
-      </w:r>
+        <w:t xml:space="preserve">int num1 = </w:t>
+      </w:r>
+      <w:proofErr w:type="spellStart"/>
+      <w:r>
+        <w:rPr>
+          <w:sz w:val="22"/>
+          <w:szCs w:val="22"/>
+        </w:rPr>
+        <w:t>stoi</w:t>
+      </w:r>
+      <w:proofErr w:type="spellEnd"/>
+      <w:r>
+        <w:rPr>
+          <w:sz w:val="22"/>
+          <w:szCs w:val="22"/>
+        </w:rPr>
+        <w:t>(</w:t>
+      </w:r>
+      <w:proofErr w:type="spellStart"/>
+      <w:r>
+        <w:rPr>
+          <w:sz w:val="22"/>
+          <w:szCs w:val="22"/>
+        </w:rPr>
+        <w:t>num_str</w:t>
+      </w:r>
+      <w:proofErr w:type="spellEnd"/>
+      <w:r>
+        <w:rPr>
+          <w:sz w:val="22"/>
+          <w:szCs w:val="22"/>
+        </w:rPr>
+        <w:t>) //To convert num1 from string to int;</w:t>
+      </w:r>
+    </w:p>
+    <w:p>
+      <w:pPr>
+        <w:pStyle w:val="ListParagraph"/>
+        <w:numPr>
+          <w:ilvl w:val="0"/>
+          <w:numId w:val="1"/>
+        </w:numPr>
+        <w:rPr>
+          <w:sz w:val="22"/>
+          <w:szCs w:val="22"/>
+        </w:rPr>
+      </w:pPr>
+      <w:r>
+        <w:rPr>
+          <w:sz w:val="22"/>
+          <w:szCs w:val="22"/>
+        </w:rPr>
+        <w:t xml:space="preserve">bool res=true; </w:t>
+      </w:r>
+      <w:proofErr w:type="spellStart"/>
+      <w:r>
+        <w:rPr>
+          <w:sz w:val="22"/>
+          <w:szCs w:val="22"/>
+        </w:rPr>
+        <w:t>cout.setf</w:t>
+      </w:r>
+      <w:proofErr w:type="spellEnd"/>
+      <w:r>
+        <w:rPr>
+          <w:sz w:val="22"/>
+          <w:szCs w:val="22"/>
+        </w:rPr>
+        <w:t>(</w:t>
+      </w:r>
+      <w:proofErr w:type="spellStart"/>
+      <w:r>
+        <w:rPr>
+          <w:sz w:val="22"/>
+          <w:szCs w:val="22"/>
+        </w:rPr>
+        <w:t>ios</w:t>
+      </w:r>
+      <w:proofErr w:type="spellEnd"/>
+      <w:r>
+        <w:rPr>
+          <w:sz w:val="22"/>
+          <w:szCs w:val="22"/>
+        </w:rPr>
+        <w:t>::</w:t>
+      </w:r>
+      <w:proofErr w:type="spellStart"/>
+      <w:r>
+        <w:rPr>
+          <w:sz w:val="22"/>
+          <w:szCs w:val="22"/>
+        </w:rPr>
+        <w:t>boolalpha</w:t>
+      </w:r>
+      <w:proofErr w:type="spellEnd"/>
+      <w:r>
+        <w:rPr>
+          <w:sz w:val="22"/>
+          <w:szCs w:val="22"/>
+        </w:rPr>
+        <w:t xml:space="preserve">); </w:t>
+      </w:r>
+      <w:proofErr w:type="spellStart"/>
+      <w:r>
+        <w:rPr>
+          <w:sz w:val="22"/>
+          <w:szCs w:val="22"/>
+        </w:rPr>
+        <w:t>cout</w:t>
+      </w:r>
+      <w:proofErr w:type="spellEnd"/>
+      <w:r>
+        <w:rPr>
+          <w:sz w:val="22"/>
+          <w:szCs w:val="22"/>
+        </w:rPr>
+        <w:t xml:space="preserve"> &lt;&lt; res</w:t>
+      </w:r>
+      <w:r>
+        <w:rPr>
+          <w:sz w:val="22"/>
+          <w:szCs w:val="22"/>
+        </w:rPr>
+        <w:t xml:space="preserve"> &lt;&lt;</w:t>
+      </w:r>
+      <w:r>
+        <w:rPr>
+          <w:sz w:val="22"/>
+          <w:szCs w:val="22"/>
+        </w:rPr>
+        <w:t xml:space="preserve"> </w:t>
+      </w:r>
+      <w:proofErr w:type="spellStart"/>
+      <w:r>
+        <w:rPr>
+          <w:sz w:val="22"/>
+          <w:szCs w:val="22"/>
+        </w:rPr>
+        <w:t>endl</w:t>
+      </w:r>
+      <w:proofErr w:type="spellEnd"/>
+      <w:r>
+        <w:rPr>
+          <w:sz w:val="22"/>
+          <w:szCs w:val="22"/>
+        </w:rPr>
+        <w:t>; /</w:t>
+      </w:r>
+      <w:r>
+        <w:rPr>
+          <w:sz w:val="22"/>
+          <w:szCs w:val="22"/>
+        </w:rPr>
+        <w:t xml:space="preserve">/ To print </w:t>
+      </w:r>
+      <w:proofErr w:type="spellStart"/>
+      <w:r>
+        <w:rPr>
+          <w:sz w:val="22"/>
+          <w:szCs w:val="22"/>
+        </w:rPr>
+        <w:t>booleans</w:t>
+      </w:r>
+      <w:proofErr w:type="spellEnd"/>
     </w:p>
     <w:p>
       <w:pPr>
@@ -1307,8 +1835,6 @@
     <w:p>
       <w:pPr>
         <w:rPr>
-          <w:b/>
-          <w:bCs/>
           <w:sz w:val="22"/>
           <w:szCs w:val="22"/>
         </w:rPr>
@@ -1318,9 +1844,9 @@
           <w:noProof/>
         </w:rPr>
         <w:drawing>
-          <wp:inline distT="0" distB="0" distL="0" distR="0" wp14:anchorId="742A3735" wp14:editId="68DDCA2A">
-            <wp:extent cx="3542996" cy="2363637"/>
-            <wp:effectExtent l="0" t="0" r="635" b="0"/>
+          <wp:inline distT="0" distB="0" distL="0" distR="0" wp14:anchorId="742A3735" wp14:editId="1DE4FCD3">
+            <wp:extent cx="3206886" cy="1712595"/>
+            <wp:effectExtent l="0" t="0" r="0" b="1905"/>
             <wp:docPr id="1099191624" name="Picture 3"/>
             <wp:cNvGraphicFramePr>
               <a:graphicFrameLocks xmlns:a="http://schemas.openxmlformats.org/drawingml/2006/main" noChangeAspect="1"/>
@@ -1334,7 +1860,7 @@
                       <a:picLocks noChangeAspect="1" noChangeArrowheads="1"/>
                     </pic:cNvPicPr>
                   </pic:nvPicPr>
-                  <pic:blipFill>
+                  <pic:blipFill rotWithShape="1">
                     <a:blip r:embed="rId8">
                       <a:extLst>
                         <a:ext uri="{28A0092B-C50C-407E-A947-70E740481C1C}">
@@ -1342,15 +1868,13 @@
                         </a:ext>
                       </a:extLst>
                     </a:blip>
-                    <a:srcRect/>
-                    <a:stretch>
-                      <a:fillRect/>
-                    </a:stretch>
+                    <a:srcRect l="7779" t="21765" r="10982" b="13202"/>
+                    <a:stretch/>
                   </pic:blipFill>
                   <pic:spPr bwMode="auto">
                     <a:xfrm>
                       <a:off x="0" y="0"/>
-                      <a:ext cx="3561157" cy="2375753"/>
+                      <a:ext cx="3227680" cy="1723700"/>
                     </a:xfrm>
                     <a:prstGeom prst="rect">
                       <a:avLst/>
@@ -1359,6 +1883,11 @@
                     <a:ln>
                       <a:noFill/>
                     </a:ln>
+                    <a:extLst>
+                      <a:ext uri="{53640926-AAD7-44D8-BBD7-CCE9431645EC}">
+                        <a14:shadowObscured xmlns:a14="http://schemas.microsoft.com/office/drawing/2010/main"/>
+                      </a:ext>
+                    </a:extLst>
                   </pic:spPr>
                 </pic:pic>
               </a:graphicData>
@@ -1382,9 +1911,9 @@
         </w:rPr>
         <w:lastRenderedPageBreak/>
         <w:drawing>
-          <wp:inline distT="0" distB="0" distL="0" distR="0" wp14:anchorId="741B8CD9" wp14:editId="3244CA18">
-            <wp:extent cx="4226943" cy="4744351"/>
-            <wp:effectExtent l="0" t="0" r="2540" b="0"/>
+          <wp:inline distT="0" distB="0" distL="0" distR="0" wp14:anchorId="4FE346FF" wp14:editId="2AC75852">
+            <wp:extent cx="3957874" cy="4442346"/>
+            <wp:effectExtent l="0" t="0" r="5080" b="0"/>
             <wp:docPr id="1132230767" name="Picture 2" descr="Operators Precedence in C++"/>
             <wp:cNvGraphicFramePr>
               <a:graphicFrameLocks xmlns:a="http://schemas.openxmlformats.org/drawingml/2006/main" noChangeAspect="1"/>
@@ -1414,7 +1943,7 @@
                   <pic:spPr bwMode="auto">
                     <a:xfrm>
                       <a:off x="0" y="0"/>
-                      <a:ext cx="4245506" cy="4765186"/>
+                      <a:ext cx="3977097" cy="4463922"/>
                     </a:xfrm>
                     <a:prstGeom prst="rect">
                       <a:avLst/>
@@ -1438,6 +1967,909 @@
           <w:szCs w:val="22"/>
         </w:rPr>
       </w:pPr>
+    </w:p>
+    <w:p>
+      <w:pPr>
+        <w:rPr>
+          <w:b/>
+          <w:bCs/>
+          <w:sz w:val="22"/>
+          <w:szCs w:val="22"/>
+        </w:rPr>
+      </w:pPr>
+      <w:r>
+        <w:rPr>
+          <w:b/>
+          <w:bCs/>
+          <w:sz w:val="22"/>
+          <w:szCs w:val="22"/>
+        </w:rPr>
+        <w:t>Conditional Statements:</w:t>
+      </w:r>
+    </w:p>
+    <w:p>
+      <w:pPr>
+        <w:rPr>
+          <w:sz w:val="22"/>
+          <w:szCs w:val="22"/>
+        </w:rPr>
+      </w:pPr>
+      <w:r>
+        <w:rPr>
+          <w:sz w:val="22"/>
+          <w:szCs w:val="22"/>
+        </w:rPr>
+        <w:drawing>
+          <wp:inline distT="0" distB="0" distL="0" distR="0" wp14:anchorId="54EF9F23" wp14:editId="1D9CCDC4">
+            <wp:extent cx="3979618" cy="2354239"/>
+            <wp:effectExtent l="0" t="0" r="1905" b="8255"/>
+            <wp:docPr id="537372969" name="Picture 1"/>
+            <wp:cNvGraphicFramePr>
+              <a:graphicFrameLocks xmlns:a="http://schemas.openxmlformats.org/drawingml/2006/main" noChangeAspect="1"/>
+            </wp:cNvGraphicFramePr>
+            <a:graphic xmlns:a="http://schemas.openxmlformats.org/drawingml/2006/main">
+              <a:graphicData uri="http://schemas.openxmlformats.org/drawingml/2006/picture">
+                <pic:pic xmlns:pic="http://schemas.openxmlformats.org/drawingml/2006/picture">
+                  <pic:nvPicPr>
+                    <pic:cNvPr id="537372969" name=""/>
+                    <pic:cNvPicPr/>
+                  </pic:nvPicPr>
+                  <pic:blipFill>
+                    <a:blip r:embed="rId10"/>
+                    <a:stretch>
+                      <a:fillRect/>
+                    </a:stretch>
+                  </pic:blipFill>
+                  <pic:spPr>
+                    <a:xfrm>
+                      <a:off x="0" y="0"/>
+                      <a:ext cx="3986949" cy="2358576"/>
+                    </a:xfrm>
+                    <a:prstGeom prst="rect">
+                      <a:avLst/>
+                    </a:prstGeom>
+                  </pic:spPr>
+                </pic:pic>
+              </a:graphicData>
+            </a:graphic>
+          </wp:inline>
+        </w:drawing>
+      </w:r>
+    </w:p>
+    <w:p>
+      <w:pPr>
+        <w:rPr>
+          <w:sz w:val="22"/>
+          <w:szCs w:val="22"/>
+        </w:rPr>
+      </w:pPr>
+    </w:p>
+    <w:p>
+      <w:pPr>
+        <w:rPr>
+          <w:b/>
+          <w:bCs/>
+          <w:sz w:val="22"/>
+          <w:szCs w:val="22"/>
+        </w:rPr>
+      </w:pPr>
+      <w:r>
+        <w:rPr>
+          <w:b/>
+          <w:bCs/>
+          <w:sz w:val="22"/>
+          <w:szCs w:val="22"/>
+        </w:rPr>
+        <w:t>Loops:</w:t>
+      </w:r>
+    </w:p>
+    <w:p>
+      <w:pPr>
+        <w:rPr>
+          <w:sz w:val="22"/>
+          <w:szCs w:val="22"/>
+        </w:rPr>
+      </w:pPr>
+      <w:r>
+        <w:rPr>
+          <w:sz w:val="22"/>
+          <w:szCs w:val="22"/>
+        </w:rPr>
+        <w:drawing>
+          <wp:inline distT="0" distB="0" distL="0" distR="0" wp14:anchorId="1DA15248" wp14:editId="267EF3A1">
+            <wp:extent cx="2531660" cy="852805"/>
+            <wp:effectExtent l="0" t="0" r="2540" b="4445"/>
+            <wp:docPr id="1568487275" name="Picture 1" descr="A white square with black text&#10;&#10;Description automatically generated"/>
+            <wp:cNvGraphicFramePr>
+              <a:graphicFrameLocks xmlns:a="http://schemas.openxmlformats.org/drawingml/2006/main" noChangeAspect="1"/>
+            </wp:cNvGraphicFramePr>
+            <a:graphic xmlns:a="http://schemas.openxmlformats.org/drawingml/2006/main">
+              <a:graphicData uri="http://schemas.openxmlformats.org/drawingml/2006/picture">
+                <pic:pic xmlns:pic="http://schemas.openxmlformats.org/drawingml/2006/picture">
+                  <pic:nvPicPr>
+                    <pic:cNvPr id="1568487275" name="Picture 1" descr="A white square with black text&#10;&#10;Description automatically generated"/>
+                    <pic:cNvPicPr/>
+                  </pic:nvPicPr>
+                  <pic:blipFill rotWithShape="1">
+                    <a:blip r:embed="rId11"/>
+                    <a:srcRect r="42607"/>
+                    <a:stretch/>
+                  </pic:blipFill>
+                  <pic:spPr bwMode="auto">
+                    <a:xfrm>
+                      <a:off x="0" y="0"/>
+                      <a:ext cx="2550089" cy="859013"/>
+                    </a:xfrm>
+                    <a:prstGeom prst="rect">
+                      <a:avLst/>
+                    </a:prstGeom>
+                    <a:ln>
+                      <a:noFill/>
+                    </a:ln>
+                    <a:extLst>
+                      <a:ext uri="{53640926-AAD7-44D8-BBD7-CCE9431645EC}">
+                        <a14:shadowObscured xmlns:a14="http://schemas.microsoft.com/office/drawing/2010/main"/>
+                      </a:ext>
+                    </a:extLst>
+                  </pic:spPr>
+                </pic:pic>
+              </a:graphicData>
+            </a:graphic>
+          </wp:inline>
+        </w:drawing>
+      </w:r>
+      <w:r>
+        <w:rPr>
+          <w:noProof/>
+          <w14:ligatures w14:val="standardContextual"/>
+        </w:rPr>
+        <w:t xml:space="preserve"> </w:t>
+      </w:r>
+      <w:r>
+        <w:rPr>
+          <w:sz w:val="22"/>
+          <w:szCs w:val="22"/>
+        </w:rPr>
+        <w:drawing>
+          <wp:inline distT="0" distB="0" distL="0" distR="0" wp14:anchorId="4EF208A4" wp14:editId="65A10FE1">
+            <wp:extent cx="927599" cy="852170"/>
+            <wp:effectExtent l="0" t="0" r="6350" b="5080"/>
+            <wp:docPr id="1296402304" name="Picture 1" descr="A white square with black text&#10;&#10;Description automatically generated"/>
+            <wp:cNvGraphicFramePr>
+              <a:graphicFrameLocks xmlns:a="http://schemas.openxmlformats.org/drawingml/2006/main" noChangeAspect="1"/>
+            </wp:cNvGraphicFramePr>
+            <a:graphic xmlns:a="http://schemas.openxmlformats.org/drawingml/2006/main">
+              <a:graphicData uri="http://schemas.openxmlformats.org/drawingml/2006/picture">
+                <pic:pic xmlns:pic="http://schemas.openxmlformats.org/drawingml/2006/picture">
+                  <pic:nvPicPr>
+                    <pic:cNvPr id="1296402304" name="Picture 1" descr="A white square with black text&#10;&#10;Description automatically generated"/>
+                    <pic:cNvPicPr/>
+                  </pic:nvPicPr>
+                  <pic:blipFill rotWithShape="1">
+                    <a:blip r:embed="rId11"/>
+                    <a:srcRect l="78955"/>
+                    <a:stretch/>
+                  </pic:blipFill>
+                  <pic:spPr bwMode="auto">
+                    <a:xfrm>
+                      <a:off x="0" y="0"/>
+                      <a:ext cx="939105" cy="862740"/>
+                    </a:xfrm>
+                    <a:prstGeom prst="rect">
+                      <a:avLst/>
+                    </a:prstGeom>
+                    <a:ln>
+                      <a:noFill/>
+                    </a:ln>
+                    <a:extLst>
+                      <a:ext uri="{53640926-AAD7-44D8-BBD7-CCE9431645EC}">
+                        <a14:shadowObscured xmlns:a14="http://schemas.microsoft.com/office/drawing/2010/main"/>
+                      </a:ext>
+                    </a:extLst>
+                  </pic:spPr>
+                </pic:pic>
+              </a:graphicData>
+            </a:graphic>
+          </wp:inline>
+        </w:drawing>
+      </w:r>
+    </w:p>
+    <w:p>
+      <w:pPr>
+        <w:rPr>
+          <w:b/>
+          <w:bCs/>
+          <w:sz w:val="22"/>
+          <w:szCs w:val="22"/>
+        </w:rPr>
+      </w:pPr>
+    </w:p>
+    <w:p>
+      <w:pPr>
+        <w:rPr>
+          <w:b/>
+          <w:bCs/>
+          <w:sz w:val="22"/>
+          <w:szCs w:val="22"/>
+        </w:rPr>
+      </w:pPr>
+      <w:r>
+        <w:rPr>
+          <w:b/>
+          <w:bCs/>
+          <w:sz w:val="22"/>
+          <w:szCs w:val="22"/>
+        </w:rPr>
+        <w:t>Arrays:</w:t>
+      </w:r>
+    </w:p>
+    <w:p>
+      <w:pPr>
+        <w:rPr>
+          <w:sz w:val="22"/>
+          <w:szCs w:val="22"/>
+        </w:rPr>
+      </w:pPr>
+      <w:r>
+        <w:rPr>
+          <w:sz w:val="22"/>
+          <w:szCs w:val="22"/>
+        </w:rPr>
+        <w:t>v</w:t>
+      </w:r>
+      <w:r>
+        <w:rPr>
+          <w:sz w:val="22"/>
+          <w:szCs w:val="22"/>
+        </w:rPr>
+        <w:t>oid</w:t>
+      </w:r>
+      <w:r>
+        <w:rPr>
+          <w:sz w:val="22"/>
+          <w:szCs w:val="22"/>
+        </w:rPr>
+        <w:t xml:space="preserve"> main(int </w:t>
+      </w:r>
+      <w:proofErr w:type="spellStart"/>
+      <w:r>
+        <w:rPr>
+          <w:sz w:val="22"/>
+          <w:szCs w:val="22"/>
+        </w:rPr>
+        <w:t>argc</w:t>
+      </w:r>
+      <w:proofErr w:type="spellEnd"/>
+      <w:r>
+        <w:rPr>
+          <w:sz w:val="22"/>
+          <w:szCs w:val="22"/>
+        </w:rPr>
+        <w:t>, char**</w:t>
+      </w:r>
+      <w:proofErr w:type="spellStart"/>
+      <w:r>
+        <w:rPr>
+          <w:sz w:val="22"/>
+          <w:szCs w:val="22"/>
+        </w:rPr>
+        <w:t>argv</w:t>
+      </w:r>
+      <w:proofErr w:type="spellEnd"/>
+      <w:r>
+        <w:rPr>
+          <w:sz w:val="22"/>
+          <w:szCs w:val="22"/>
+        </w:rPr>
+        <w:t>) {</w:t>
+      </w:r>
+    </w:p>
+    <w:p>
+      <w:pPr>
+        <w:rPr>
+          <w:sz w:val="22"/>
+          <w:szCs w:val="22"/>
+        </w:rPr>
+      </w:pPr>
+      <w:r>
+        <w:rPr>
+          <w:sz w:val="22"/>
+          <w:szCs w:val="22"/>
+        </w:rPr>
+        <w:tab/>
+        <w:t xml:space="preserve">int array1 [10] = {1}; </w:t>
+      </w:r>
+      <w:r>
+        <w:rPr>
+          <w:sz w:val="22"/>
+          <w:szCs w:val="22"/>
+        </w:rPr>
+        <w:tab/>
+        <w:t>// Size</w:t>
+      </w:r>
+    </w:p>
+    <w:p>
+      <w:pPr>
+        <w:tabs>
+          <w:tab w:val="left" w:pos="720"/>
+          <w:tab w:val="left" w:pos="3331"/>
+        </w:tabs>
+        <w:rPr>
+          <w:sz w:val="22"/>
+          <w:szCs w:val="22"/>
+        </w:rPr>
+      </w:pPr>
+      <w:r>
+        <w:rPr>
+          <w:sz w:val="22"/>
+          <w:szCs w:val="22"/>
+        </w:rPr>
+        <w:lastRenderedPageBreak/>
+        <w:tab/>
+        <w:t>int array2 [] = {1,2,3};     // Size for this would automatically be 3</w:t>
+      </w:r>
+    </w:p>
+    <w:p>
+      <w:pPr>
+        <w:tabs>
+          <w:tab w:val="left" w:pos="720"/>
+          <w:tab w:val="left" w:pos="3331"/>
+        </w:tabs>
+        <w:rPr>
+          <w:sz w:val="22"/>
+          <w:szCs w:val="22"/>
+        </w:rPr>
+      </w:pPr>
+      <w:r>
+        <w:rPr>
+          <w:sz w:val="22"/>
+          <w:szCs w:val="22"/>
+        </w:rPr>
+        <w:tab/>
+        <w:t>int array3 [5] = {8,9};      //</w:t>
+      </w:r>
+    </w:p>
+    <w:p>
+      <w:pPr>
+        <w:tabs>
+          <w:tab w:val="left" w:pos="720"/>
+          <w:tab w:val="left" w:pos="3331"/>
+        </w:tabs>
+        <w:rPr>
+          <w:sz w:val="22"/>
+          <w:szCs w:val="22"/>
+        </w:rPr>
+      </w:pPr>
+      <w:r>
+        <w:rPr>
+          <w:sz w:val="22"/>
+          <w:szCs w:val="22"/>
+        </w:rPr>
+        <w:tab/>
+      </w:r>
+      <w:proofErr w:type="spellStart"/>
+      <w:r>
+        <w:rPr>
+          <w:sz w:val="22"/>
+          <w:szCs w:val="22"/>
+        </w:rPr>
+        <w:t>cout</w:t>
+      </w:r>
+      <w:proofErr w:type="spellEnd"/>
+      <w:r>
+        <w:rPr>
+          <w:sz w:val="22"/>
+          <w:szCs w:val="22"/>
+        </w:rPr>
+        <w:t xml:space="preserve"> &lt;&lt; “First </w:t>
+      </w:r>
+      <w:proofErr w:type="spellStart"/>
+      <w:r>
+        <w:rPr>
+          <w:sz w:val="22"/>
+          <w:szCs w:val="22"/>
+        </w:rPr>
+        <w:t>val</w:t>
+      </w:r>
+      <w:proofErr w:type="spellEnd"/>
+      <w:r>
+        <w:rPr>
+          <w:sz w:val="22"/>
+          <w:szCs w:val="22"/>
+        </w:rPr>
+        <w:t xml:space="preserve">: ” &lt;&lt; array1[0] &lt;&lt; </w:t>
+      </w:r>
+      <w:proofErr w:type="spellStart"/>
+      <w:r>
+        <w:rPr>
+          <w:sz w:val="22"/>
+          <w:szCs w:val="22"/>
+        </w:rPr>
+        <w:t>endl</w:t>
+      </w:r>
+      <w:proofErr w:type="spellEnd"/>
+      <w:r>
+        <w:rPr>
+          <w:sz w:val="22"/>
+          <w:szCs w:val="22"/>
+        </w:rPr>
+        <w:t>;</w:t>
+      </w:r>
+    </w:p>
+    <w:p>
+      <w:pPr>
+        <w:tabs>
+          <w:tab w:val="left" w:pos="720"/>
+          <w:tab w:val="left" w:pos="3331"/>
+        </w:tabs>
+        <w:rPr>
+          <w:sz w:val="22"/>
+          <w:szCs w:val="22"/>
+        </w:rPr>
+      </w:pPr>
+      <w:r>
+        <w:rPr>
+          <w:sz w:val="22"/>
+          <w:szCs w:val="22"/>
+        </w:rPr>
+        <w:tab/>
+        <w:t>array1[0] = 7;</w:t>
+      </w:r>
+    </w:p>
+    <w:p>
+      <w:pPr>
+        <w:tabs>
+          <w:tab w:val="left" w:pos="720"/>
+          <w:tab w:val="left" w:pos="3331"/>
+        </w:tabs>
+        <w:rPr>
+          <w:sz w:val="22"/>
+          <w:szCs w:val="22"/>
+        </w:rPr>
+      </w:pPr>
+      <w:r>
+        <w:rPr>
+          <w:sz w:val="22"/>
+          <w:szCs w:val="22"/>
+        </w:rPr>
+        <w:tab/>
+        <w:t>int array4[2][3]</w:t>
+      </w:r>
+      <w:r>
+        <w:rPr>
+          <w:sz w:val="22"/>
+          <w:szCs w:val="22"/>
+        </w:rPr>
+        <w:t>[3]</w:t>
+      </w:r>
+      <w:r>
+        <w:rPr>
+          <w:sz w:val="22"/>
+          <w:szCs w:val="22"/>
+        </w:rPr>
+        <w:t xml:space="preserve"> = { {{1,2}, {3,4}}, {{5,6}, {7,8}} }</w:t>
+      </w:r>
+      <w:r>
+        <w:rPr>
+          <w:sz w:val="22"/>
+          <w:szCs w:val="22"/>
+        </w:rPr>
+        <w:t>;    // Multidimensional array</w:t>
+      </w:r>
+      <w:r>
+        <w:rPr>
+          <w:sz w:val="22"/>
+          <w:szCs w:val="22"/>
+        </w:rPr>
+        <w:t>s</w:t>
+      </w:r>
+    </w:p>
+    <w:p>
+      <w:pPr>
+        <w:tabs>
+          <w:tab w:val="left" w:pos="720"/>
+          <w:tab w:val="left" w:pos="3331"/>
+        </w:tabs>
+        <w:rPr>
+          <w:sz w:val="22"/>
+          <w:szCs w:val="22"/>
+        </w:rPr>
+      </w:pPr>
+      <w:r>
+        <w:rPr>
+          <w:sz w:val="22"/>
+          <w:szCs w:val="22"/>
+        </w:rPr>
+        <w:tab/>
+      </w:r>
+      <w:proofErr w:type="spellStart"/>
+      <w:r>
+        <w:rPr>
+          <w:sz w:val="22"/>
+          <w:szCs w:val="22"/>
+        </w:rPr>
+        <w:t>cout</w:t>
+      </w:r>
+      <w:proofErr w:type="spellEnd"/>
+      <w:r>
+        <w:rPr>
+          <w:sz w:val="22"/>
+          <w:szCs w:val="22"/>
+        </w:rPr>
+        <w:t xml:space="preserve"> &lt;&lt; array4[0][1][1] &lt;&lt;</w:t>
+      </w:r>
+      <w:proofErr w:type="spellStart"/>
+      <w:r>
+        <w:rPr>
+          <w:sz w:val="22"/>
+          <w:szCs w:val="22"/>
+        </w:rPr>
+        <w:t>endl</w:t>
+      </w:r>
+      <w:proofErr w:type="spellEnd"/>
+      <w:r>
+        <w:rPr>
+          <w:sz w:val="22"/>
+          <w:szCs w:val="22"/>
+        </w:rPr>
+        <w:t xml:space="preserve"> //prints 4</w:t>
+      </w:r>
+    </w:p>
+    <w:p>
+      <w:pPr>
+        <w:tabs>
+          <w:tab w:val="left" w:pos="720"/>
+          <w:tab w:val="left" w:pos="3331"/>
+        </w:tabs>
+        <w:rPr>
+          <w:sz w:val="22"/>
+          <w:szCs w:val="22"/>
+        </w:rPr>
+      </w:pPr>
+      <w:r>
+        <w:rPr>
+          <w:sz w:val="22"/>
+          <w:szCs w:val="22"/>
+        </w:rPr>
+        <w:tab/>
+        <w:t>return 0;</w:t>
+      </w:r>
+    </w:p>
+    <w:p>
+      <w:pPr>
+        <w:rPr>
+          <w:sz w:val="22"/>
+          <w:szCs w:val="22"/>
+        </w:rPr>
+      </w:pPr>
+      <w:r>
+        <w:rPr>
+          <w:sz w:val="22"/>
+          <w:szCs w:val="22"/>
+        </w:rPr>
+        <w:t>}</w:t>
+      </w:r>
+    </w:p>
+    <w:p>
+      <w:pPr>
+        <w:rPr>
+          <w:sz w:val="22"/>
+          <w:szCs w:val="22"/>
+        </w:rPr>
+      </w:pPr>
+    </w:p>
+    <w:p>
+      <w:pPr>
+        <w:pStyle w:val="ListParagraph"/>
+        <w:numPr>
+          <w:ilvl w:val="0"/>
+          <w:numId w:val="1"/>
+        </w:numPr>
+        <w:rPr>
+          <w:sz w:val="22"/>
+          <w:szCs w:val="22"/>
+        </w:rPr>
+      </w:pPr>
+      <w:r>
+        <w:rPr>
+          <w:sz w:val="22"/>
+          <w:szCs w:val="22"/>
+        </w:rPr>
+        <w:t>Size once defined cannot be changed.</w:t>
+      </w:r>
+    </w:p>
+    <w:p>
+      <w:pPr>
+        <w:rPr>
+          <w:sz w:val="22"/>
+          <w:szCs w:val="22"/>
+        </w:rPr>
+      </w:pPr>
+    </w:p>
+    <w:p>
+      <w:pPr>
+        <w:rPr>
+          <w:b/>
+          <w:bCs/>
+          <w:sz w:val="22"/>
+          <w:szCs w:val="22"/>
+        </w:rPr>
+      </w:pPr>
+      <w:r>
+        <w:rPr>
+          <w:b/>
+          <w:bCs/>
+          <w:sz w:val="22"/>
+          <w:szCs w:val="22"/>
+        </w:rPr>
+        <w:t>Vectors:</w:t>
+      </w:r>
+    </w:p>
+    <w:p>
+      <w:pPr>
+        <w:pStyle w:val="ListParagraph"/>
+        <w:numPr>
+          <w:ilvl w:val="0"/>
+          <w:numId w:val="1"/>
+        </w:numPr>
+        <w:rPr>
+          <w:sz w:val="22"/>
+          <w:szCs w:val="22"/>
+        </w:rPr>
+      </w:pPr>
+      <w:r>
+        <w:rPr>
+          <w:sz w:val="22"/>
+          <w:szCs w:val="22"/>
+        </w:rPr>
+        <w:t>Used when size of arrays cannot be determined in precursor</w:t>
+      </w:r>
+      <w:r>
+        <w:rPr>
+          <w:sz w:val="22"/>
+          <w:szCs w:val="22"/>
+        </w:rPr>
+        <w:t xml:space="preserve">. </w:t>
+      </w:r>
+    </w:p>
+    <w:p>
+      <w:pPr>
+        <w:ind w:left="60"/>
+        <w:rPr>
+          <w:sz w:val="22"/>
+          <w:szCs w:val="22"/>
+        </w:rPr>
+      </w:pPr>
+      <w:r>
+        <w:rPr>
+          <w:sz w:val="22"/>
+          <w:szCs w:val="22"/>
+        </w:rPr>
+        <w:t>void main() {</w:t>
+      </w:r>
+    </w:p>
+    <w:p>
+      <w:pPr>
+        <w:ind w:left="60"/>
+        <w:rPr>
+          <w:sz w:val="22"/>
+          <w:szCs w:val="22"/>
+        </w:rPr>
+      </w:pPr>
+      <w:r>
+        <w:rPr>
+          <w:sz w:val="22"/>
+          <w:szCs w:val="22"/>
+        </w:rPr>
+        <w:tab/>
+        <w:t xml:space="preserve">vector&lt;int&gt; </w:t>
+      </w:r>
+      <w:proofErr w:type="spellStart"/>
+      <w:r>
+        <w:rPr>
+          <w:sz w:val="22"/>
+          <w:szCs w:val="22"/>
+        </w:rPr>
+        <w:t>vnums</w:t>
+      </w:r>
+      <w:proofErr w:type="spellEnd"/>
+      <w:r>
+        <w:rPr>
+          <w:sz w:val="22"/>
+          <w:szCs w:val="22"/>
+        </w:rPr>
+        <w:t>(2);</w:t>
+      </w:r>
+    </w:p>
+    <w:p>
+      <w:pPr>
+        <w:ind w:left="60"/>
+        <w:rPr>
+          <w:sz w:val="22"/>
+          <w:szCs w:val="22"/>
+        </w:rPr>
+      </w:pPr>
+      <w:r>
+        <w:rPr>
+          <w:sz w:val="22"/>
+          <w:szCs w:val="22"/>
+        </w:rPr>
+        <w:tab/>
+      </w:r>
+      <w:proofErr w:type="spellStart"/>
+      <w:r>
+        <w:rPr>
+          <w:sz w:val="22"/>
+          <w:szCs w:val="22"/>
+        </w:rPr>
+        <w:t>vnums</w:t>
+      </w:r>
+      <w:proofErr w:type="spellEnd"/>
+      <w:r>
+        <w:rPr>
+          <w:sz w:val="22"/>
+          <w:szCs w:val="22"/>
+        </w:rPr>
+        <w:t>[0] = 1;</w:t>
+      </w:r>
+    </w:p>
+    <w:p>
+      <w:pPr>
+        <w:ind w:left="60"/>
+        <w:rPr>
+          <w:sz w:val="22"/>
+          <w:szCs w:val="22"/>
+        </w:rPr>
+      </w:pPr>
+      <w:r>
+        <w:rPr>
+          <w:sz w:val="22"/>
+          <w:szCs w:val="22"/>
+        </w:rPr>
+        <w:tab/>
+      </w:r>
+      <w:proofErr w:type="spellStart"/>
+      <w:r>
+        <w:rPr>
+          <w:sz w:val="22"/>
+          <w:szCs w:val="22"/>
+        </w:rPr>
+        <w:t>vnums</w:t>
+      </w:r>
+      <w:proofErr w:type="spellEnd"/>
+      <w:r>
+        <w:rPr>
+          <w:sz w:val="22"/>
+          <w:szCs w:val="22"/>
+        </w:rPr>
+        <w:t>[1] = 2;</w:t>
+      </w:r>
+    </w:p>
+    <w:p>
+      <w:pPr>
+        <w:ind w:left="60"/>
+        <w:rPr>
+          <w:sz w:val="22"/>
+          <w:szCs w:val="22"/>
+        </w:rPr>
+      </w:pPr>
+      <w:r>
+        <w:rPr>
+          <w:sz w:val="22"/>
+          <w:szCs w:val="22"/>
+        </w:rPr>
+        <w:tab/>
+      </w:r>
+      <w:proofErr w:type="spellStart"/>
+      <w:r>
+        <w:rPr>
+          <w:sz w:val="22"/>
+          <w:szCs w:val="22"/>
+        </w:rPr>
+        <w:t>vnums.push_back</w:t>
+      </w:r>
+      <w:proofErr w:type="spellEnd"/>
+      <w:r>
+        <w:rPr>
+          <w:sz w:val="22"/>
+          <w:szCs w:val="22"/>
+        </w:rPr>
+        <w:t>(3);</w:t>
+      </w:r>
+    </w:p>
+    <w:p>
+      <w:pPr>
+        <w:ind w:left="60"/>
+        <w:rPr>
+          <w:sz w:val="22"/>
+          <w:szCs w:val="22"/>
+        </w:rPr>
+      </w:pPr>
+      <w:r>
+        <w:rPr>
+          <w:sz w:val="22"/>
+          <w:szCs w:val="22"/>
+        </w:rPr>
+        <w:tab/>
+      </w:r>
+      <w:proofErr w:type="spellStart"/>
+      <w:r>
+        <w:rPr>
+          <w:sz w:val="22"/>
+          <w:szCs w:val="22"/>
+        </w:rPr>
+        <w:t>cout</w:t>
+      </w:r>
+      <w:proofErr w:type="spellEnd"/>
+      <w:r>
+        <w:rPr>
+          <w:sz w:val="22"/>
+          <w:szCs w:val="22"/>
+        </w:rPr>
+        <w:t xml:space="preserve"> &lt;&lt; “Size:” &lt;&lt; </w:t>
+      </w:r>
+      <w:proofErr w:type="spellStart"/>
+      <w:r>
+        <w:rPr>
+          <w:sz w:val="22"/>
+          <w:szCs w:val="22"/>
+        </w:rPr>
+        <w:t>vnums.size</w:t>
+      </w:r>
+      <w:proofErr w:type="spellEnd"/>
+      <w:r>
+        <w:rPr>
+          <w:sz w:val="22"/>
+          <w:szCs w:val="22"/>
+        </w:rPr>
+        <w:t xml:space="preserve">() &lt;&lt; </w:t>
+      </w:r>
+      <w:proofErr w:type="spellStart"/>
+      <w:r>
+        <w:rPr>
+          <w:sz w:val="22"/>
+          <w:szCs w:val="22"/>
+        </w:rPr>
+        <w:t>endl</w:t>
+      </w:r>
+      <w:proofErr w:type="spellEnd"/>
+      <w:r>
+        <w:rPr>
+          <w:sz w:val="22"/>
+          <w:szCs w:val="22"/>
+        </w:rPr>
+        <w:t>;</w:t>
+      </w:r>
+      <w:r>
+        <w:rPr>
+          <w:sz w:val="22"/>
+          <w:szCs w:val="22"/>
+        </w:rPr>
+        <w:t xml:space="preserve"> //</w:t>
+      </w:r>
+      <w:r>
+        <w:rPr>
+          <w:sz w:val="22"/>
+          <w:szCs w:val="22"/>
+        </w:rPr>
+        <w:t>O/P Size: 3</w:t>
+      </w:r>
+    </w:p>
+    <w:p>
+      <w:pPr>
+        <w:ind w:left="60"/>
+        <w:rPr>
+          <w:sz w:val="22"/>
+          <w:szCs w:val="22"/>
+        </w:rPr>
+      </w:pPr>
+      <w:r>
+        <w:rPr>
+          <w:sz w:val="22"/>
+          <w:szCs w:val="22"/>
+        </w:rPr>
+        <w:t>}</w:t>
+      </w:r>
     </w:p>
     <w:sectPr>
       <w:pgSz w:w="12240" w:h="15840"/>

--- a/Notes.docx
+++ b/Notes.docx
@@ -232,8 +232,17 @@
           <w:sz w:val="22"/>
           <w:szCs w:val="22"/>
         </w:rPr>
-        <w:t>using namespace std;</w:t>
-      </w:r>
+        <w:t xml:space="preserve">using namespace </w:t>
+      </w:r>
+      <w:proofErr w:type="gramStart"/>
+      <w:r>
+        <w:rPr>
+          <w:sz w:val="22"/>
+          <w:szCs w:val="22"/>
+        </w:rPr>
+        <w:t>std;</w:t>
+      </w:r>
+      <w:proofErr w:type="gramEnd"/>
     </w:p>
     <w:p>
       <w:pPr>
@@ -287,6 +296,7 @@
         </w:rPr>
         <w:t xml:space="preserve"> </w:t>
       </w:r>
+      <w:proofErr w:type="gramStart"/>
       <w:r>
         <w:rPr>
           <w:sz w:val="22"/>
@@ -294,6 +304,7 @@
         </w:rPr>
         <w:t>0;</w:t>
       </w:r>
+      <w:proofErr w:type="gramEnd"/>
     </w:p>
     <w:p>
       <w:pPr>
@@ -316,7 +327,15 @@
           <w:sz w:val="22"/>
           <w:szCs w:val="22"/>
         </w:rPr>
-        <w:t xml:space="preserve"> double PI = 3.141</w:t>
+        <w:t xml:space="preserve"> double PI = </w:t>
+      </w:r>
+      <w:proofErr w:type="gramStart"/>
+      <w:r>
+        <w:rPr>
+          <w:sz w:val="22"/>
+          <w:szCs w:val="22"/>
+        </w:rPr>
+        <w:t>3.141</w:t>
       </w:r>
       <w:r>
         <w:rPr>
@@ -325,29 +344,23 @@
         </w:rPr>
         <w:t>;</w:t>
       </w:r>
-    </w:p>
-    <w:p>
-      <w:pPr>
-        <w:rPr>
-          <w:sz w:val="22"/>
-          <w:szCs w:val="22"/>
-        </w:rPr>
-      </w:pPr>
-    </w:p>
-    <w:p>
-      <w:pPr>
-        <w:rPr>
-          <w:sz w:val="22"/>
-          <w:szCs w:val="22"/>
-        </w:rPr>
-      </w:pPr>
-      <w:r>
-        <w:rPr>
-          <w:sz w:val="22"/>
-          <w:szCs w:val="22"/>
-        </w:rPr>
-        <w:t>int main(</w:t>
-      </w:r>
+      <w:proofErr w:type="gramEnd"/>
+    </w:p>
+    <w:p>
+      <w:pPr>
+        <w:rPr>
+          <w:sz w:val="22"/>
+          <w:szCs w:val="22"/>
+        </w:rPr>
+      </w:pPr>
+    </w:p>
+    <w:p>
+      <w:pPr>
+        <w:rPr>
+          <w:sz w:val="22"/>
+          <w:szCs w:val="22"/>
+        </w:rPr>
+      </w:pPr>
       <w:r>
         <w:rPr>
           <w:sz w:val="22"/>
@@ -355,6 +368,22 @@
         </w:rPr>
         <w:t xml:space="preserve">int </w:t>
       </w:r>
+      <w:proofErr w:type="gramStart"/>
+      <w:r>
+        <w:rPr>
+          <w:sz w:val="22"/>
+          <w:szCs w:val="22"/>
+        </w:rPr>
+        <w:t>main(</w:t>
+      </w:r>
+      <w:proofErr w:type="gramEnd"/>
+      <w:r>
+        <w:rPr>
+          <w:sz w:val="22"/>
+          <w:szCs w:val="22"/>
+        </w:rPr>
+        <w:t xml:space="preserve">int </w:t>
+      </w:r>
       <w:proofErr w:type="spellStart"/>
       <w:r>
         <w:rPr>
@@ -425,6 +454,7 @@
         </w:rPr>
         <w:t>\n</w:t>
       </w:r>
+      <w:proofErr w:type="gramStart"/>
       <w:r>
         <w:rPr>
           <w:sz w:val="22"/>
@@ -432,21 +462,31 @@
         </w:rPr>
         <w:t>";</w:t>
       </w:r>
-    </w:p>
-    <w:p>
-      <w:pPr>
-        <w:rPr>
-          <w:sz w:val="22"/>
-          <w:szCs w:val="22"/>
-        </w:rPr>
-      </w:pPr>
-      <w:r>
-        <w:rPr>
-          <w:sz w:val="22"/>
-          <w:szCs w:val="22"/>
-        </w:rPr>
-        <w:t xml:space="preserve">   return 0;</w:t>
-      </w:r>
+      <w:proofErr w:type="gramEnd"/>
+    </w:p>
+    <w:p>
+      <w:pPr>
+        <w:rPr>
+          <w:sz w:val="22"/>
+          <w:szCs w:val="22"/>
+        </w:rPr>
+      </w:pPr>
+      <w:r>
+        <w:rPr>
+          <w:sz w:val="22"/>
+          <w:szCs w:val="22"/>
+        </w:rPr>
+        <w:t xml:space="preserve">   return </w:t>
+      </w:r>
+      <w:proofErr w:type="gramStart"/>
+      <w:r>
+        <w:rPr>
+          <w:sz w:val="22"/>
+          <w:szCs w:val="22"/>
+        </w:rPr>
+        <w:t>0;</w:t>
+      </w:r>
+      <w:proofErr w:type="gramEnd"/>
     </w:p>
     <w:p>
       <w:pPr>
@@ -508,8 +548,17 @@
           <w:sz w:val="22"/>
           <w:szCs w:val="22"/>
         </w:rPr>
-        <w:t>main: Start executing from here</w:t>
-      </w:r>
+        <w:t xml:space="preserve">main: Start executing from </w:t>
+      </w:r>
+      <w:proofErr w:type="gramStart"/>
+      <w:r>
+        <w:rPr>
+          <w:sz w:val="22"/>
+          <w:szCs w:val="22"/>
+        </w:rPr>
+        <w:t>here</w:t>
+      </w:r>
+      <w:proofErr w:type="gramEnd"/>
     </w:p>
     <w:p>
       <w:pPr>
@@ -528,8 +577,17 @@
           <w:sz w:val="22"/>
           <w:szCs w:val="22"/>
         </w:rPr>
-        <w:t>Cout allows us to output information to console</w:t>
-      </w:r>
+        <w:t xml:space="preserve">Cout allows us to output information to </w:t>
+      </w:r>
+      <w:proofErr w:type="gramStart"/>
+      <w:r>
+        <w:rPr>
+          <w:sz w:val="22"/>
+          <w:szCs w:val="22"/>
+        </w:rPr>
+        <w:t>console</w:t>
+      </w:r>
+      <w:proofErr w:type="gramEnd"/>
     </w:p>
     <w:p>
       <w:pPr>
@@ -564,8 +622,17 @@
           <w:sz w:val="22"/>
           <w:szCs w:val="22"/>
         </w:rPr>
-        <w:t xml:space="preserve"> stream</w:t>
-      </w:r>
+        <w:t xml:space="preserve"> </w:t>
+      </w:r>
+      <w:proofErr w:type="gramStart"/>
+      <w:r>
+        <w:rPr>
+          <w:sz w:val="22"/>
+          <w:szCs w:val="22"/>
+        </w:rPr>
+        <w:t>stream</w:t>
+      </w:r>
+      <w:proofErr w:type="gramEnd"/>
     </w:p>
     <w:p>
       <w:pPr>
@@ -600,8 +667,17 @@
           <w:sz w:val="22"/>
           <w:szCs w:val="22"/>
         </w:rPr>
-        <w:t>” Issue newline and force write to console</w:t>
-      </w:r>
+        <w:t xml:space="preserve">” Issue newline and force write to </w:t>
+      </w:r>
+      <w:proofErr w:type="gramStart"/>
+      <w:r>
+        <w:rPr>
+          <w:sz w:val="22"/>
+          <w:szCs w:val="22"/>
+        </w:rPr>
+        <w:t>console</w:t>
+      </w:r>
+      <w:proofErr w:type="gramEnd"/>
     </w:p>
     <w:p>
       <w:pPr>
@@ -629,8 +705,17 @@
           <w:sz w:val="22"/>
           <w:szCs w:val="22"/>
         </w:rPr>
-        <w:t>: No of arguments passed to main</w:t>
-      </w:r>
+        <w:t xml:space="preserve">: No of arguments passed to </w:t>
+      </w:r>
+      <w:proofErr w:type="gramStart"/>
+      <w:r>
+        <w:rPr>
+          <w:sz w:val="22"/>
+          <w:szCs w:val="22"/>
+        </w:rPr>
+        <w:t>main</w:t>
+      </w:r>
+      <w:proofErr w:type="gramEnd"/>
     </w:p>
     <w:p>
       <w:pPr>
@@ -694,8 +779,17 @@
           <w:sz w:val="22"/>
           <w:szCs w:val="22"/>
         </w:rPr>
-        <w:t>int: Return an integer when done executing</w:t>
-      </w:r>
+        <w:t xml:space="preserve">int: Return an integer when done </w:t>
+      </w:r>
+      <w:proofErr w:type="gramStart"/>
+      <w:r>
+        <w:rPr>
+          <w:sz w:val="22"/>
+          <w:szCs w:val="22"/>
+        </w:rPr>
+        <w:t>executing</w:t>
+      </w:r>
+      <w:proofErr w:type="gramEnd"/>
     </w:p>
     <w:p>
       <w:pPr>
@@ -752,8 +846,17 @@
           <w:sz w:val="22"/>
           <w:szCs w:val="22"/>
         </w:rPr>
-        <w:t xml:space="preserve"> double PI: Global variable whose value cannot be changed anywhere else</w:t>
-      </w:r>
+        <w:t xml:space="preserve"> double PI: Global variable whose value cannot be changed anywhere </w:t>
+      </w:r>
+      <w:proofErr w:type="gramStart"/>
+      <w:r>
+        <w:rPr>
+          <w:sz w:val="22"/>
+          <w:szCs w:val="22"/>
+        </w:rPr>
+        <w:t>else</w:t>
+      </w:r>
+      <w:proofErr w:type="gramEnd"/>
     </w:p>
     <w:p>
       <w:pPr>
@@ -1210,17 +1313,25 @@
           <w:szCs w:val="22"/>
         </w:rPr>
       </w:pPr>
-      <w:r>
-        <w:rPr>
-          <w:noProof/>
+    </w:p>
+    <w:p>
+      <w:pPr>
+        <w:ind w:left="60"/>
+        <w:rPr>
+          <w:sz w:val="22"/>
+          <w:szCs w:val="22"/>
+        </w:rPr>
+      </w:pPr>
+      <w:r>
+        <w:rPr>
           <w:sz w:val="22"/>
           <w:szCs w:val="22"/>
         </w:rPr>
         <w:drawing>
-          <wp:inline distT="0" distB="0" distL="0" distR="0" wp14:anchorId="1B01CEF3" wp14:editId="44F94B37">
-            <wp:extent cx="3221947" cy="1999397"/>
-            <wp:effectExtent l="0" t="0" r="0" b="1270"/>
-            <wp:docPr id="729001262" name="Picture 1" descr="C++ Data Types &amp; Variables for Beginners | CodeGuru.com"/>
+          <wp:inline distT="0" distB="0" distL="0" distR="0" wp14:anchorId="42BD964A" wp14:editId="5A6420AE">
+            <wp:extent cx="3557005" cy="996950"/>
+            <wp:effectExtent l="0" t="0" r="5715" b="0"/>
+            <wp:docPr id="1475153590" name="Picture 1" descr="A screenshot of a computer&#10;&#10;Description automatically generated"/>
             <wp:cNvGraphicFramePr>
               <a:graphicFrameLocks xmlns:a="http://schemas.openxmlformats.org/drawingml/2006/main" noChangeAspect="1"/>
             </wp:cNvGraphicFramePr>
@@ -1228,42 +1339,91 @@
               <a:graphicData uri="http://schemas.openxmlformats.org/drawingml/2006/picture">
                 <pic:pic xmlns:pic="http://schemas.openxmlformats.org/drawingml/2006/picture">
                   <pic:nvPicPr>
-                    <pic:cNvPr id="0" name="Picture 1" descr="C++ Data Types &amp; Variables for Beginners | CodeGuru.com"/>
-                    <pic:cNvPicPr>
-                      <a:picLocks noChangeAspect="1" noChangeArrowheads="1"/>
-                    </pic:cNvPicPr>
+                    <pic:cNvPr id="1475153590" name="Picture 1" descr="A screenshot of a computer&#10;&#10;Description automatically generated"/>
+                    <pic:cNvPicPr/>
                   </pic:nvPicPr>
                   <pic:blipFill>
-                    <a:blip r:embed="rId7" cstate="print">
+                    <a:blip r:embed="rId7"/>
+                    <a:stretch>
+                      <a:fillRect/>
+                    </a:stretch>
+                  </pic:blipFill>
+                  <pic:spPr>
+                    <a:xfrm>
+                      <a:off x="0" y="0"/>
+                      <a:ext cx="3573354" cy="1001532"/>
+                    </a:xfrm>
+                    <a:prstGeom prst="rect">
+                      <a:avLst/>
+                    </a:prstGeom>
+                  </pic:spPr>
+                </pic:pic>
+              </a:graphicData>
+            </a:graphic>
+          </wp:inline>
+        </w:drawing>
+      </w:r>
+      <w:r>
+        <w:rPr>
+          <w:sz w:val="22"/>
+          <w:szCs w:val="22"/>
+        </w:rPr>
+        <w:drawing>
+          <wp:anchor distT="0" distB="0" distL="114300" distR="114300" simplePos="0" relativeHeight="251658240" behindDoc="0" locked="0" layoutInCell="1" allowOverlap="1" wp14:anchorId="3CF718F4" wp14:editId="4E469F68">
+            <wp:simplePos x="495300" y="628650"/>
+            <wp:positionH relativeFrom="column">
+              <wp:align>left</wp:align>
+            </wp:positionH>
+            <wp:positionV relativeFrom="paragraph">
+              <wp:align>top</wp:align>
+            </wp:positionV>
+            <wp:extent cx="3639598" cy="3116911"/>
+            <wp:effectExtent l="0" t="0" r="0" b="7620"/>
+            <wp:wrapSquare wrapText="bothSides"/>
+            <wp:docPr id="46799147" name="Picture 1"/>
+            <wp:cNvGraphicFramePr>
+              <a:graphicFrameLocks xmlns:a="http://schemas.openxmlformats.org/drawingml/2006/main" noChangeAspect="1"/>
+            </wp:cNvGraphicFramePr>
+            <a:graphic xmlns:a="http://schemas.openxmlformats.org/drawingml/2006/main">
+              <a:graphicData uri="http://schemas.openxmlformats.org/drawingml/2006/picture">
+                <pic:pic xmlns:pic="http://schemas.openxmlformats.org/drawingml/2006/picture">
+                  <pic:nvPicPr>
+                    <pic:cNvPr id="46799147" name=""/>
+                    <pic:cNvPicPr/>
+                  </pic:nvPicPr>
+                  <pic:blipFill>
+                    <a:blip r:embed="rId8" cstate="print">
                       <a:extLst>
                         <a:ext uri="{28A0092B-C50C-407E-A947-70E740481C1C}">
                           <a14:useLocalDpi xmlns:a14="http://schemas.microsoft.com/office/drawing/2010/main" val="0"/>
                         </a:ext>
                       </a:extLst>
                     </a:blip>
-                    <a:srcRect/>
                     <a:stretch>
                       <a:fillRect/>
                     </a:stretch>
                   </pic:blipFill>
-                  <pic:spPr bwMode="auto">
+                  <pic:spPr>
                     <a:xfrm>
                       <a:off x="0" y="0"/>
-                      <a:ext cx="3251125" cy="2017504"/>
+                      <a:ext cx="3639598" cy="3116911"/>
                     </a:xfrm>
                     <a:prstGeom prst="rect">
                       <a:avLst/>
                     </a:prstGeom>
-                    <a:noFill/>
-                    <a:ln>
-                      <a:noFill/>
-                    </a:ln>
                   </pic:spPr>
                 </pic:pic>
               </a:graphicData>
             </a:graphic>
-          </wp:inline>
+          </wp:anchor>
         </w:drawing>
+      </w:r>
+      <w:r>
+        <w:rPr>
+          <w:sz w:val="22"/>
+          <w:szCs w:val="22"/>
+        </w:rPr>
+        <w:br w:type="textWrapping" w:clear="all"/>
       </w:r>
     </w:p>
     <w:p>
@@ -1292,16 +1452,7 @@
           <w:sz w:val="22"/>
           <w:szCs w:val="22"/>
         </w:rPr>
-        <w:t>Input and Output</w:t>
-      </w:r>
-      <w:r>
-        <w:rPr>
-          <w:b/>
-          <w:bCs/>
-          <w:sz w:val="22"/>
-          <w:szCs w:val="22"/>
-        </w:rPr>
-        <w:t>:</w:t>
+        <w:t>Variables:</w:t>
       </w:r>
     </w:p>
     <w:p>
@@ -1312,41 +1463,50 @@
           <w:numId w:val="1"/>
         </w:numPr>
         <w:rPr>
-          <w:sz w:val="22"/>
-          <w:szCs w:val="22"/>
-        </w:rPr>
-      </w:pPr>
-      <w:proofErr w:type="spellStart"/>
-      <w:r>
-        <w:rPr>
-          <w:sz w:val="22"/>
-          <w:szCs w:val="22"/>
-        </w:rPr>
-        <w:t>cout</w:t>
-      </w:r>
-      <w:proofErr w:type="spellEnd"/>
-      <w:r>
-        <w:rPr>
-          <w:sz w:val="22"/>
-          <w:szCs w:val="22"/>
-        </w:rPr>
-        <w:t xml:space="preserve"> &lt;&lt; “Min int” &lt;&lt; </w:t>
-      </w:r>
-      <w:proofErr w:type="spellStart"/>
-      <w:r>
-        <w:rPr>
-          <w:sz w:val="22"/>
-          <w:szCs w:val="22"/>
-        </w:rPr>
-        <w:t>numeric_limits</w:t>
-      </w:r>
-      <w:proofErr w:type="spellEnd"/>
-      <w:r>
-        <w:rPr>
-          <w:sz w:val="22"/>
-          <w:szCs w:val="22"/>
-        </w:rPr>
-        <w:t>&lt;int&gt;::min();</w:t>
+          <w:b/>
+          <w:bCs/>
+          <w:sz w:val="22"/>
+          <w:szCs w:val="22"/>
+        </w:rPr>
+      </w:pPr>
+      <w:r>
+        <w:rPr>
+          <w:sz w:val="22"/>
+          <w:szCs w:val="22"/>
+        </w:rPr>
+        <w:t xml:space="preserve">Definition: type </w:t>
+      </w:r>
+      <w:proofErr w:type="spellStart"/>
+      <w:r>
+        <w:rPr>
+          <w:sz w:val="22"/>
+          <w:szCs w:val="22"/>
+        </w:rPr>
+        <w:t>variable_</w:t>
+      </w:r>
+      <w:proofErr w:type="gramStart"/>
+      <w:r>
+        <w:rPr>
+          <w:sz w:val="22"/>
+          <w:szCs w:val="22"/>
+        </w:rPr>
+        <w:t>list</w:t>
+      </w:r>
+      <w:proofErr w:type="spellEnd"/>
+      <w:r>
+        <w:rPr>
+          <w:sz w:val="22"/>
+          <w:szCs w:val="22"/>
+        </w:rPr>
+        <w:t xml:space="preserve">  =</w:t>
+      </w:r>
+      <w:proofErr w:type="gramEnd"/>
+      <w:r>
+        <w:rPr>
+          <w:sz w:val="22"/>
+          <w:szCs w:val="22"/>
+        </w:rPr>
+        <w:t xml:space="preserve"> value;</w:t>
       </w:r>
     </w:p>
     <w:p>
@@ -1357,83 +1517,59 @@
           <w:numId w:val="1"/>
         </w:numPr>
         <w:rPr>
-          <w:sz w:val="22"/>
-          <w:szCs w:val="22"/>
-        </w:rPr>
-      </w:pPr>
-      <w:proofErr w:type="spellStart"/>
-      <w:r>
-        <w:rPr>
-          <w:sz w:val="22"/>
-          <w:szCs w:val="22"/>
-        </w:rPr>
-        <w:t>cout</w:t>
-      </w:r>
-      <w:proofErr w:type="spellEnd"/>
-      <w:r>
-        <w:rPr>
-          <w:sz w:val="22"/>
-          <w:szCs w:val="22"/>
-        </w:rPr>
-        <w:t xml:space="preserve"> &lt;&lt; “M</w:t>
-      </w:r>
-      <w:r>
-        <w:rPr>
-          <w:sz w:val="22"/>
-          <w:szCs w:val="22"/>
-        </w:rPr>
-        <w:t>ax short</w:t>
-      </w:r>
-      <w:r>
-        <w:rPr>
-          <w:sz w:val="22"/>
-          <w:szCs w:val="22"/>
-        </w:rPr>
-        <w:t xml:space="preserve"> int” &lt;&lt; </w:t>
-      </w:r>
-      <w:proofErr w:type="spellStart"/>
-      <w:r>
-        <w:rPr>
-          <w:sz w:val="22"/>
-          <w:szCs w:val="22"/>
-        </w:rPr>
-        <w:t>numeric_limits</w:t>
-      </w:r>
-      <w:proofErr w:type="spellEnd"/>
-      <w:r>
-        <w:rPr>
-          <w:sz w:val="22"/>
-          <w:szCs w:val="22"/>
-        </w:rPr>
-        <w:t>&lt;</w:t>
-      </w:r>
-      <w:r>
-        <w:rPr>
-          <w:sz w:val="22"/>
-          <w:szCs w:val="22"/>
-        </w:rPr>
-        <w:t xml:space="preserve">short </w:t>
-      </w:r>
-      <w:r>
-        <w:rPr>
-          <w:sz w:val="22"/>
-          <w:szCs w:val="22"/>
-        </w:rPr>
-        <w:t>int&gt;::m</w:t>
-      </w:r>
-      <w:r>
-        <w:rPr>
-          <w:sz w:val="22"/>
-          <w:szCs w:val="22"/>
-        </w:rPr>
-        <w:t>ax</w:t>
-      </w:r>
-      <w:r>
-        <w:rPr>
-          <w:sz w:val="22"/>
-          <w:szCs w:val="22"/>
-        </w:rPr>
-        <w:t>();</w:t>
+          <w:b/>
+          <w:bCs/>
+          <w:sz w:val="22"/>
+          <w:szCs w:val="22"/>
+        </w:rPr>
+      </w:pPr>
+      <w:r>
+        <w:rPr>
+          <w:sz w:val="22"/>
+          <w:szCs w:val="22"/>
+        </w:rPr>
+        <w:t xml:space="preserve">Ex: int </w:t>
+      </w:r>
+      <w:proofErr w:type="spellStart"/>
+      <w:proofErr w:type="gramStart"/>
+      <w:r>
+        <w:rPr>
+          <w:sz w:val="22"/>
+          <w:szCs w:val="22"/>
+        </w:rPr>
+        <w:t>i,j</w:t>
+      </w:r>
+      <w:proofErr w:type="gramEnd"/>
+      <w:r>
+        <w:rPr>
+          <w:sz w:val="22"/>
+          <w:szCs w:val="22"/>
+        </w:rPr>
+        <w:t>,k</w:t>
+      </w:r>
+      <w:proofErr w:type="spellEnd"/>
+      <w:r>
+        <w:rPr>
+          <w:sz w:val="22"/>
+          <w:szCs w:val="22"/>
+        </w:rPr>
+        <w:t xml:space="preserve">=10; char </w:t>
+      </w:r>
+      <w:proofErr w:type="spellStart"/>
+      <w:r>
+        <w:rPr>
+          <w:sz w:val="22"/>
+          <w:szCs w:val="22"/>
+        </w:rPr>
+        <w:t>c,ch</w:t>
+      </w:r>
+      <w:proofErr w:type="spellEnd"/>
+      <w:r>
+        <w:rPr>
+          <w:sz w:val="22"/>
+          <w:szCs w:val="22"/>
+        </w:rPr>
+        <w:t>;</w:t>
       </w:r>
     </w:p>
     <w:p>
@@ -1444,41 +1580,40 @@
           <w:numId w:val="1"/>
         </w:numPr>
         <w:rPr>
-          <w:sz w:val="22"/>
-          <w:szCs w:val="22"/>
-        </w:rPr>
-      </w:pPr>
-      <w:proofErr w:type="spellStart"/>
-      <w:r>
-        <w:rPr>
-          <w:sz w:val="22"/>
-          <w:szCs w:val="22"/>
-        </w:rPr>
-        <w:t>printf</w:t>
-      </w:r>
-      <w:proofErr w:type="spellEnd"/>
-      <w:r>
-        <w:rPr>
-          <w:sz w:val="22"/>
-          <w:szCs w:val="22"/>
-        </w:rPr>
-        <w:t xml:space="preserve">(“Sum = %.7f\n”), (1.1111111+1.1111111)); // To print formatted output of float </w:t>
-      </w:r>
-      <w:proofErr w:type="spellStart"/>
-      <w:r>
-        <w:rPr>
-          <w:sz w:val="22"/>
-          <w:szCs w:val="22"/>
-        </w:rPr>
-        <w:t>upto</w:t>
-      </w:r>
-      <w:proofErr w:type="spellEnd"/>
-      <w:r>
-        <w:rPr>
-          <w:sz w:val="22"/>
-          <w:szCs w:val="22"/>
-        </w:rPr>
-        <w:t xml:space="preserve"> 7 decimal places</w:t>
+          <w:b/>
+          <w:bCs/>
+          <w:sz w:val="22"/>
+          <w:szCs w:val="22"/>
+        </w:rPr>
+      </w:pPr>
+    </w:p>
+    <w:p>
+      <w:pPr>
+        <w:ind w:left="60"/>
+        <w:rPr>
+          <w:b/>
+          <w:bCs/>
+          <w:sz w:val="22"/>
+          <w:szCs w:val="22"/>
+        </w:rPr>
+      </w:pPr>
+      <w:r>
+        <w:rPr>
+          <w:b/>
+          <w:bCs/>
+          <w:sz w:val="22"/>
+          <w:szCs w:val="22"/>
+        </w:rPr>
+        <w:t>Input and Output</w:t>
+      </w:r>
+      <w:r>
+        <w:rPr>
+          <w:b/>
+          <w:bCs/>
+          <w:sz w:val="22"/>
+          <w:szCs w:val="22"/>
+        </w:rPr>
+        <w:t>:</w:t>
       </w:r>
     </w:p>
     <w:p>
@@ -1507,39 +1642,39 @@
           <w:sz w:val="22"/>
           <w:szCs w:val="22"/>
         </w:rPr>
-        <w:t xml:space="preserve"> &lt;&lt; “int Byte:” &lt;&lt; </w:t>
-      </w:r>
-      <w:proofErr w:type="spellStart"/>
-      <w:r>
-        <w:rPr>
-          <w:sz w:val="22"/>
-          <w:szCs w:val="22"/>
-        </w:rPr>
-        <w:t>sizeof</w:t>
-      </w:r>
-      <w:proofErr w:type="spellEnd"/>
-      <w:r>
-        <w:rPr>
-          <w:sz w:val="22"/>
-          <w:szCs w:val="22"/>
-        </w:rPr>
-        <w:t xml:space="preserve">(int) &lt;&lt; </w:t>
-      </w:r>
-      <w:proofErr w:type="spellStart"/>
-      <w:r>
-        <w:rPr>
-          <w:sz w:val="22"/>
-          <w:szCs w:val="22"/>
-        </w:rPr>
-        <w:t>endl</w:t>
-      </w:r>
-      <w:proofErr w:type="spellEnd"/>
-      <w:r>
-        <w:rPr>
-          <w:sz w:val="22"/>
-          <w:szCs w:val="22"/>
-        </w:rPr>
-        <w:t>;</w:t>
+        <w:t xml:space="preserve"> &lt;&lt; “Min int” &lt;&lt; </w:t>
+      </w:r>
+      <w:proofErr w:type="spellStart"/>
+      <w:r>
+        <w:rPr>
+          <w:sz w:val="22"/>
+          <w:szCs w:val="22"/>
+        </w:rPr>
+        <w:t>numeric_limits</w:t>
+      </w:r>
+      <w:proofErr w:type="spellEnd"/>
+      <w:r>
+        <w:rPr>
+          <w:sz w:val="22"/>
+          <w:szCs w:val="22"/>
+        </w:rPr>
+        <w:t>&lt;int</w:t>
+      </w:r>
+      <w:proofErr w:type="gramStart"/>
+      <w:r>
+        <w:rPr>
+          <w:sz w:val="22"/>
+          <w:szCs w:val="22"/>
+        </w:rPr>
+        <w:t>&gt;::</w:t>
+      </w:r>
+      <w:proofErr w:type="gramEnd"/>
+      <w:r>
+        <w:rPr>
+          <w:sz w:val="22"/>
+          <w:szCs w:val="22"/>
+        </w:rPr>
+        <w:t>min();</w:t>
       </w:r>
     </w:p>
     <w:p>
@@ -1560,22 +1695,89 @@
           <w:sz w:val="22"/>
           <w:szCs w:val="22"/>
         </w:rPr>
-        <w:t>printf</w:t>
-      </w:r>
-      <w:proofErr w:type="spellEnd"/>
-      <w:r>
-        <w:rPr>
-          <w:sz w:val="22"/>
-          <w:szCs w:val="22"/>
-        </w:rPr>
-        <w:t>(“%c %d %5d %.3f %s\n”, ‘A’, 10, 5, 3.1234, “Hi);</w:t>
-      </w:r>
-      <w:r>
-        <w:rPr>
-          <w:sz w:val="22"/>
-          <w:szCs w:val="22"/>
-        </w:rPr>
-        <w:t xml:space="preserve"> // O/p: A 10      5 3.123 Hi //Right justify</w:t>
+        <w:t>cout</w:t>
+      </w:r>
+      <w:proofErr w:type="spellEnd"/>
+      <w:r>
+        <w:rPr>
+          <w:sz w:val="22"/>
+          <w:szCs w:val="22"/>
+        </w:rPr>
+        <w:t xml:space="preserve"> &lt;&lt; “M</w:t>
+      </w:r>
+      <w:r>
+        <w:rPr>
+          <w:sz w:val="22"/>
+          <w:szCs w:val="22"/>
+        </w:rPr>
+        <w:t>ax short</w:t>
+      </w:r>
+      <w:r>
+        <w:rPr>
+          <w:sz w:val="22"/>
+          <w:szCs w:val="22"/>
+        </w:rPr>
+        <w:t xml:space="preserve"> int” &lt;&lt; </w:t>
+      </w:r>
+      <w:proofErr w:type="spellStart"/>
+      <w:r>
+        <w:rPr>
+          <w:sz w:val="22"/>
+          <w:szCs w:val="22"/>
+        </w:rPr>
+        <w:t>numeric_limits</w:t>
+      </w:r>
+      <w:proofErr w:type="spellEnd"/>
+      <w:r>
+        <w:rPr>
+          <w:sz w:val="22"/>
+          <w:szCs w:val="22"/>
+        </w:rPr>
+        <w:t>&lt;</w:t>
+      </w:r>
+      <w:r>
+        <w:rPr>
+          <w:sz w:val="22"/>
+          <w:szCs w:val="22"/>
+        </w:rPr>
+        <w:t xml:space="preserve">short </w:t>
+      </w:r>
+      <w:r>
+        <w:rPr>
+          <w:sz w:val="22"/>
+          <w:szCs w:val="22"/>
+        </w:rPr>
+        <w:t>int</w:t>
+      </w:r>
+      <w:proofErr w:type="gramStart"/>
+      <w:r>
+        <w:rPr>
+          <w:sz w:val="22"/>
+          <w:szCs w:val="22"/>
+        </w:rPr>
+        <w:t>&gt;::</w:t>
+      </w:r>
+      <w:proofErr w:type="gramEnd"/>
+      <w:r>
+        <w:rPr>
+          <w:sz w:val="22"/>
+          <w:szCs w:val="22"/>
+        </w:rPr>
+        <w:t>m</w:t>
+      </w:r>
+      <w:r>
+        <w:rPr>
+          <w:sz w:val="22"/>
+          <w:szCs w:val="22"/>
+        </w:rPr>
+        <w:t>ax</w:t>
+      </w:r>
+      <w:r>
+        <w:rPr>
+          <w:sz w:val="22"/>
+          <w:szCs w:val="22"/>
+        </w:rPr>
+        <w:t>();</w:t>
       </w:r>
     </w:p>
     <w:p>
@@ -1591,36 +1793,45 @@
         </w:rPr>
       </w:pPr>
       <w:proofErr w:type="spellStart"/>
-      <w:r>
-        <w:rPr>
-          <w:sz w:val="22"/>
-          <w:szCs w:val="22"/>
-        </w:rPr>
-        <w:t>cin</w:t>
-      </w:r>
-      <w:proofErr w:type="spellEnd"/>
-      <w:r>
-        <w:rPr>
-          <w:sz w:val="22"/>
-          <w:szCs w:val="22"/>
-        </w:rPr>
-        <w:t xml:space="preserve"> &gt;&gt; </w:t>
-      </w:r>
-      <w:proofErr w:type="spellStart"/>
-      <w:r>
-        <w:rPr>
-          <w:sz w:val="22"/>
-          <w:szCs w:val="22"/>
-        </w:rPr>
-        <w:t>num_str</w:t>
-      </w:r>
-      <w:proofErr w:type="spellEnd"/>
-      <w:r>
-        <w:rPr>
-          <w:sz w:val="22"/>
-          <w:szCs w:val="22"/>
-        </w:rPr>
-        <w:t>; //to take in input for num1</w:t>
+      <w:proofErr w:type="gramStart"/>
+      <w:r>
+        <w:rPr>
+          <w:sz w:val="22"/>
+          <w:szCs w:val="22"/>
+        </w:rPr>
+        <w:t>printf</w:t>
+      </w:r>
+      <w:proofErr w:type="spellEnd"/>
+      <w:r>
+        <w:rPr>
+          <w:sz w:val="22"/>
+          <w:szCs w:val="22"/>
+        </w:rPr>
+        <w:t>(</w:t>
+      </w:r>
+      <w:proofErr w:type="gramEnd"/>
+      <w:r>
+        <w:rPr>
+          <w:sz w:val="22"/>
+          <w:szCs w:val="22"/>
+        </w:rPr>
+        <w:t xml:space="preserve">“Sum = %.7f\n”), (1.1111111+1.1111111)); // To print formatted output of float </w:t>
+      </w:r>
+      <w:proofErr w:type="spellStart"/>
+      <w:r>
+        <w:rPr>
+          <w:sz w:val="22"/>
+          <w:szCs w:val="22"/>
+        </w:rPr>
+        <w:t>upto</w:t>
+      </w:r>
+      <w:proofErr w:type="spellEnd"/>
+      <w:r>
+        <w:rPr>
+          <w:sz w:val="22"/>
+          <w:szCs w:val="22"/>
+        </w:rPr>
+        <w:t xml:space="preserve"> 7 decimal places</w:t>
       </w:r>
     </w:p>
     <w:p>
@@ -1635,45 +1846,56 @@
           <w:szCs w:val="22"/>
         </w:rPr>
       </w:pPr>
-      <w:r>
-        <w:rPr>
-          <w:sz w:val="22"/>
-          <w:szCs w:val="22"/>
-        </w:rPr>
-        <w:t xml:space="preserve">int num1 = </w:t>
-      </w:r>
-      <w:proofErr w:type="spellStart"/>
-      <w:r>
-        <w:rPr>
-          <w:sz w:val="22"/>
-          <w:szCs w:val="22"/>
-        </w:rPr>
-        <w:t>stoi</w:t>
-      </w:r>
-      <w:proofErr w:type="spellEnd"/>
-      <w:r>
-        <w:rPr>
-          <w:sz w:val="22"/>
-          <w:szCs w:val="22"/>
-        </w:rPr>
-        <w:t>(</w:t>
-      </w:r>
-      <w:proofErr w:type="spellStart"/>
-      <w:r>
-        <w:rPr>
-          <w:sz w:val="22"/>
-          <w:szCs w:val="22"/>
-        </w:rPr>
-        <w:t>num_str</w:t>
-      </w:r>
-      <w:proofErr w:type="spellEnd"/>
-      <w:r>
-        <w:rPr>
-          <w:sz w:val="22"/>
-          <w:szCs w:val="22"/>
-        </w:rPr>
-        <w:t>) //To convert num1 from string to int;</w:t>
-      </w:r>
+      <w:proofErr w:type="spellStart"/>
+      <w:r>
+        <w:rPr>
+          <w:sz w:val="22"/>
+          <w:szCs w:val="22"/>
+        </w:rPr>
+        <w:t>cout</w:t>
+      </w:r>
+      <w:proofErr w:type="spellEnd"/>
+      <w:r>
+        <w:rPr>
+          <w:sz w:val="22"/>
+          <w:szCs w:val="22"/>
+        </w:rPr>
+        <w:t xml:space="preserve"> &lt;&lt; “int Byte:” &lt;&lt; </w:t>
+      </w:r>
+      <w:proofErr w:type="spellStart"/>
+      <w:r>
+        <w:rPr>
+          <w:sz w:val="22"/>
+          <w:szCs w:val="22"/>
+        </w:rPr>
+        <w:t>sizeof</w:t>
+      </w:r>
+      <w:proofErr w:type="spellEnd"/>
+      <w:r>
+        <w:rPr>
+          <w:sz w:val="22"/>
+          <w:szCs w:val="22"/>
+        </w:rPr>
+        <w:t xml:space="preserve">(int) &lt;&lt; </w:t>
+      </w:r>
+      <w:proofErr w:type="spellStart"/>
+      <w:proofErr w:type="gramStart"/>
+      <w:r>
+        <w:rPr>
+          <w:sz w:val="22"/>
+          <w:szCs w:val="22"/>
+        </w:rPr>
+        <w:t>endl</w:t>
+      </w:r>
+      <w:proofErr w:type="spellEnd"/>
+      <w:r>
+        <w:rPr>
+          <w:sz w:val="22"/>
+          <w:szCs w:val="22"/>
+        </w:rPr>
+        <w:t>;</w:t>
+      </w:r>
+      <w:proofErr w:type="gramEnd"/>
     </w:p>
     <w:p>
       <w:pPr>
@@ -1687,6 +1909,166 @@
           <w:szCs w:val="22"/>
         </w:rPr>
       </w:pPr>
+      <w:proofErr w:type="spellStart"/>
+      <w:proofErr w:type="gramStart"/>
+      <w:r>
+        <w:rPr>
+          <w:sz w:val="22"/>
+          <w:szCs w:val="22"/>
+        </w:rPr>
+        <w:t>printf</w:t>
+      </w:r>
+      <w:proofErr w:type="spellEnd"/>
+      <w:r>
+        <w:rPr>
+          <w:sz w:val="22"/>
+          <w:szCs w:val="22"/>
+        </w:rPr>
+        <w:t>(</w:t>
+      </w:r>
+      <w:proofErr w:type="gramEnd"/>
+      <w:r>
+        <w:rPr>
+          <w:sz w:val="22"/>
+          <w:szCs w:val="22"/>
+        </w:rPr>
+        <w:t>“%c %d %5d %.3f %s\n”, ‘A’, 10, 5, 3.1234, “Hi);</w:t>
+      </w:r>
+      <w:r>
+        <w:rPr>
+          <w:sz w:val="22"/>
+          <w:szCs w:val="22"/>
+        </w:rPr>
+        <w:t xml:space="preserve"> // O/p: A 10      5 3.123 Hi //Right justify</w:t>
+      </w:r>
+    </w:p>
+    <w:p>
+      <w:pPr>
+        <w:pStyle w:val="ListParagraph"/>
+        <w:numPr>
+          <w:ilvl w:val="0"/>
+          <w:numId w:val="1"/>
+        </w:numPr>
+        <w:rPr>
+          <w:sz w:val="22"/>
+          <w:szCs w:val="22"/>
+        </w:rPr>
+      </w:pPr>
+      <w:proofErr w:type="spellStart"/>
+      <w:r>
+        <w:rPr>
+          <w:sz w:val="22"/>
+          <w:szCs w:val="22"/>
+        </w:rPr>
+        <w:t>cin</w:t>
+      </w:r>
+      <w:proofErr w:type="spellEnd"/>
+      <w:r>
+        <w:rPr>
+          <w:sz w:val="22"/>
+          <w:szCs w:val="22"/>
+        </w:rPr>
+        <w:t xml:space="preserve"> &gt;&gt; </w:t>
+      </w:r>
+      <w:proofErr w:type="spellStart"/>
+      <w:r>
+        <w:rPr>
+          <w:sz w:val="22"/>
+          <w:szCs w:val="22"/>
+        </w:rPr>
+        <w:t>num_str</w:t>
+      </w:r>
+      <w:proofErr w:type="spellEnd"/>
+      <w:r>
+        <w:rPr>
+          <w:sz w:val="22"/>
+          <w:szCs w:val="22"/>
+        </w:rPr>
+        <w:t xml:space="preserve">; //to take in input for </w:t>
+      </w:r>
+      <w:proofErr w:type="gramStart"/>
+      <w:r>
+        <w:rPr>
+          <w:sz w:val="22"/>
+          <w:szCs w:val="22"/>
+        </w:rPr>
+        <w:t>num1</w:t>
+      </w:r>
+      <w:proofErr w:type="gramEnd"/>
+    </w:p>
+    <w:p>
+      <w:pPr>
+        <w:pStyle w:val="ListParagraph"/>
+        <w:numPr>
+          <w:ilvl w:val="0"/>
+          <w:numId w:val="1"/>
+        </w:numPr>
+        <w:rPr>
+          <w:sz w:val="22"/>
+          <w:szCs w:val="22"/>
+        </w:rPr>
+      </w:pPr>
+      <w:r>
+        <w:rPr>
+          <w:sz w:val="22"/>
+          <w:szCs w:val="22"/>
+        </w:rPr>
+        <w:t xml:space="preserve">int num1 = </w:t>
+      </w:r>
+      <w:proofErr w:type="spellStart"/>
+      <w:r>
+        <w:rPr>
+          <w:sz w:val="22"/>
+          <w:szCs w:val="22"/>
+        </w:rPr>
+        <w:t>stoi</w:t>
+      </w:r>
+      <w:proofErr w:type="spellEnd"/>
+      <w:r>
+        <w:rPr>
+          <w:sz w:val="22"/>
+          <w:szCs w:val="22"/>
+        </w:rPr>
+        <w:t>(</w:t>
+      </w:r>
+      <w:proofErr w:type="spellStart"/>
+      <w:r>
+        <w:rPr>
+          <w:sz w:val="22"/>
+          <w:szCs w:val="22"/>
+        </w:rPr>
+        <w:t>num_str</w:t>
+      </w:r>
+      <w:proofErr w:type="spellEnd"/>
+      <w:r>
+        <w:rPr>
+          <w:sz w:val="22"/>
+          <w:szCs w:val="22"/>
+        </w:rPr>
+        <w:t xml:space="preserve">) //To convert num1 from string to </w:t>
+      </w:r>
+      <w:proofErr w:type="gramStart"/>
+      <w:r>
+        <w:rPr>
+          <w:sz w:val="22"/>
+          <w:szCs w:val="22"/>
+        </w:rPr>
+        <w:t>int;</w:t>
+      </w:r>
+      <w:proofErr w:type="gramEnd"/>
+    </w:p>
+    <w:p>
+      <w:pPr>
+        <w:pStyle w:val="ListParagraph"/>
+        <w:numPr>
+          <w:ilvl w:val="0"/>
+          <w:numId w:val="1"/>
+        </w:numPr>
+        <w:rPr>
+          <w:sz w:val="22"/>
+          <w:szCs w:val="22"/>
+        </w:rPr>
+      </w:pPr>
       <w:r>
         <w:rPr>
           <w:sz w:val="22"/>
@@ -1695,6 +2077,7 @@
         <w:t xml:space="preserve">bool res=true; </w:t>
       </w:r>
       <w:proofErr w:type="spellStart"/>
+      <w:proofErr w:type="gramStart"/>
       <w:r>
         <w:rPr>
           <w:sz w:val="22"/>
@@ -1703,6 +2086,7 @@
         <w:t>cout.setf</w:t>
       </w:r>
       <w:proofErr w:type="spellEnd"/>
+      <w:proofErr w:type="gramEnd"/>
       <w:r>
         <w:rPr>
           <w:sz w:val="22"/>
@@ -1861,7 +2245,7 @@
                     </pic:cNvPicPr>
                   </pic:nvPicPr>
                   <pic:blipFill rotWithShape="1">
-                    <a:blip r:embed="rId8">
+                    <a:blip r:embed="rId9">
                       <a:extLst>
                         <a:ext uri="{28A0092B-C50C-407E-A947-70E740481C1C}">
                           <a14:useLocalDpi xmlns:a14="http://schemas.microsoft.com/office/drawing/2010/main" val="0"/>
@@ -1928,7 +2312,7 @@
                     </pic:cNvPicPr>
                   </pic:nvPicPr>
                   <pic:blipFill>
-                    <a:blip r:embed="rId9" cstate="print">
+                    <a:blip r:embed="rId10" cstate="print">
                       <a:extLst>
                         <a:ext uri="{28A0092B-C50C-407E-A947-70E740481C1C}">
                           <a14:useLocalDpi xmlns:a14="http://schemas.microsoft.com/office/drawing/2010/main" val="0"/>
@@ -2015,7 +2399,7 @@
                     <pic:cNvPicPr/>
                   </pic:nvPicPr>
                   <pic:blipFill>
-                    <a:blip r:embed="rId10"/>
+                    <a:blip r:embed="rId11"/>
                     <a:stretch>
                       <a:fillRect/>
                     </a:stretch>
@@ -2091,7 +2475,7 @@
                     <pic:cNvPicPr/>
                   </pic:nvPicPr>
                   <pic:blipFill rotWithShape="1">
-                    <a:blip r:embed="rId11"/>
+                    <a:blip r:embed="rId12"/>
                     <a:srcRect r="42607"/>
                     <a:stretch/>
                   </pic:blipFill>
@@ -2146,7 +2530,7 @@
                     <pic:cNvPicPr/>
                   </pic:nvPicPr>
                   <pic:blipFill rotWithShape="1">
-                    <a:blip r:embed="rId11"/>
+                    <a:blip r:embed="rId12"/>
                     <a:srcRect l="78955"/>
                     <a:stretch/>
                   </pic:blipFill>
@@ -2187,6 +2571,1176 @@
     <w:p>
       <w:pPr>
         <w:rPr>
+          <w:sz w:val="22"/>
+          <w:szCs w:val="22"/>
+        </w:rPr>
+      </w:pPr>
+      <w:r>
+        <w:rPr>
+          <w:sz w:val="22"/>
+          <w:szCs w:val="22"/>
+        </w:rPr>
+        <w:t xml:space="preserve">while (i &lt;= </w:t>
+      </w:r>
+      <w:proofErr w:type="gramStart"/>
+      <w:r>
+        <w:rPr>
+          <w:sz w:val="22"/>
+          <w:szCs w:val="22"/>
+        </w:rPr>
+        <w:t>20){</w:t>
+      </w:r>
+      <w:proofErr w:type="gramEnd"/>
+    </w:p>
+    <w:p>
+      <w:pPr>
+        <w:rPr>
+          <w:sz w:val="22"/>
+          <w:szCs w:val="22"/>
+        </w:rPr>
+      </w:pPr>
+      <w:r>
+        <w:rPr>
+          <w:sz w:val="22"/>
+          <w:szCs w:val="22"/>
+        </w:rPr>
+        <w:t xml:space="preserve">        // If a value is even don't print it</w:t>
+      </w:r>
+    </w:p>
+    <w:p>
+      <w:pPr>
+        <w:rPr>
+          <w:sz w:val="22"/>
+          <w:szCs w:val="22"/>
+        </w:rPr>
+      </w:pPr>
+      <w:r>
+        <w:rPr>
+          <w:sz w:val="22"/>
+          <w:szCs w:val="22"/>
+        </w:rPr>
+        <w:t xml:space="preserve">        </w:t>
+      </w:r>
+      <w:proofErr w:type="gramStart"/>
+      <w:r>
+        <w:rPr>
+          <w:sz w:val="22"/>
+          <w:szCs w:val="22"/>
+        </w:rPr>
+        <w:t>if(</w:t>
+      </w:r>
+      <w:proofErr w:type="gramEnd"/>
+      <w:r>
+        <w:rPr>
+          <w:sz w:val="22"/>
+          <w:szCs w:val="22"/>
+        </w:rPr>
+        <w:t>(i % 2) == 0){</w:t>
+      </w:r>
+    </w:p>
+    <w:p>
+      <w:pPr>
+        <w:rPr>
+          <w:sz w:val="22"/>
+          <w:szCs w:val="22"/>
+        </w:rPr>
+      </w:pPr>
+      <w:r>
+        <w:rPr>
+          <w:sz w:val="22"/>
+          <w:szCs w:val="22"/>
+        </w:rPr>
+        <w:lastRenderedPageBreak/>
+        <w:t xml:space="preserve">            i += </w:t>
+      </w:r>
+      <w:proofErr w:type="gramStart"/>
+      <w:r>
+        <w:rPr>
+          <w:sz w:val="22"/>
+          <w:szCs w:val="22"/>
+        </w:rPr>
+        <w:t>1;</w:t>
+      </w:r>
+      <w:proofErr w:type="gramEnd"/>
+    </w:p>
+    <w:p>
+      <w:pPr>
+        <w:rPr>
+          <w:sz w:val="22"/>
+          <w:szCs w:val="22"/>
+        </w:rPr>
+      </w:pPr>
+      <w:r>
+        <w:rPr>
+          <w:sz w:val="22"/>
+          <w:szCs w:val="22"/>
+        </w:rPr>
+        <w:t xml:space="preserve"> </w:t>
+      </w:r>
+    </w:p>
+    <w:p>
+      <w:pPr>
+        <w:rPr>
+          <w:sz w:val="22"/>
+          <w:szCs w:val="22"/>
+        </w:rPr>
+      </w:pPr>
+      <w:r>
+        <w:rPr>
+          <w:sz w:val="22"/>
+          <w:szCs w:val="22"/>
+        </w:rPr>
+        <w:t xml:space="preserve">            // Continue skips the rest of the code</w:t>
+      </w:r>
+    </w:p>
+    <w:p>
+      <w:pPr>
+        <w:rPr>
+          <w:sz w:val="22"/>
+          <w:szCs w:val="22"/>
+        </w:rPr>
+      </w:pPr>
+      <w:r>
+        <w:rPr>
+          <w:sz w:val="22"/>
+          <w:szCs w:val="22"/>
+        </w:rPr>
+        <w:t xml:space="preserve">            // and jumps back to the beginning</w:t>
+      </w:r>
+    </w:p>
+    <w:p>
+      <w:pPr>
+        <w:rPr>
+          <w:sz w:val="22"/>
+          <w:szCs w:val="22"/>
+        </w:rPr>
+      </w:pPr>
+      <w:r>
+        <w:rPr>
+          <w:sz w:val="22"/>
+          <w:szCs w:val="22"/>
+        </w:rPr>
+        <w:t xml:space="preserve">            // of the loop</w:t>
+      </w:r>
+    </w:p>
+    <w:p>
+      <w:pPr>
+        <w:rPr>
+          <w:sz w:val="22"/>
+          <w:szCs w:val="22"/>
+        </w:rPr>
+      </w:pPr>
+      <w:r>
+        <w:rPr>
+          <w:sz w:val="22"/>
+          <w:szCs w:val="22"/>
+        </w:rPr>
+        <w:t xml:space="preserve">            </w:t>
+      </w:r>
+      <w:proofErr w:type="gramStart"/>
+      <w:r>
+        <w:rPr>
+          <w:sz w:val="22"/>
+          <w:szCs w:val="22"/>
+        </w:rPr>
+        <w:t>continue;</w:t>
+      </w:r>
+      <w:proofErr w:type="gramEnd"/>
+    </w:p>
+    <w:p>
+      <w:pPr>
+        <w:rPr>
+          <w:sz w:val="22"/>
+          <w:szCs w:val="22"/>
+        </w:rPr>
+      </w:pPr>
+      <w:r>
+        <w:rPr>
+          <w:sz w:val="22"/>
+          <w:szCs w:val="22"/>
+        </w:rPr>
+        <w:t xml:space="preserve">        }</w:t>
+      </w:r>
+    </w:p>
+    <w:p>
+      <w:pPr>
+        <w:rPr>
+          <w:sz w:val="22"/>
+          <w:szCs w:val="22"/>
+        </w:rPr>
+      </w:pPr>
+      <w:r>
+        <w:rPr>
+          <w:sz w:val="22"/>
+          <w:szCs w:val="22"/>
+        </w:rPr>
+        <w:t xml:space="preserve"> </w:t>
+      </w:r>
+    </w:p>
+    <w:p>
+      <w:pPr>
+        <w:rPr>
+          <w:sz w:val="22"/>
+          <w:szCs w:val="22"/>
+        </w:rPr>
+      </w:pPr>
+      <w:r>
+        <w:rPr>
+          <w:sz w:val="22"/>
+          <w:szCs w:val="22"/>
+        </w:rPr>
+        <w:t xml:space="preserve">        // Break stops execution of the loop and jumps</w:t>
+      </w:r>
+    </w:p>
+    <w:p>
+      <w:pPr>
+        <w:rPr>
+          <w:sz w:val="22"/>
+          <w:szCs w:val="22"/>
+        </w:rPr>
+      </w:pPr>
+      <w:r>
+        <w:rPr>
+          <w:sz w:val="22"/>
+          <w:szCs w:val="22"/>
+        </w:rPr>
+        <w:t xml:space="preserve">        // to the line after the loops </w:t>
+      </w:r>
+      <w:proofErr w:type="gramStart"/>
+      <w:r>
+        <w:rPr>
+          <w:sz w:val="22"/>
+          <w:szCs w:val="22"/>
+        </w:rPr>
+        <w:t>closing }</w:t>
+      </w:r>
+      <w:proofErr w:type="gramEnd"/>
+    </w:p>
+    <w:p>
+      <w:pPr>
+        <w:rPr>
+          <w:sz w:val="22"/>
+          <w:szCs w:val="22"/>
+        </w:rPr>
+      </w:pPr>
+      <w:r>
+        <w:rPr>
+          <w:sz w:val="22"/>
+          <w:szCs w:val="22"/>
+        </w:rPr>
+        <w:t xml:space="preserve">        </w:t>
+      </w:r>
+      <w:proofErr w:type="gramStart"/>
+      <w:r>
+        <w:rPr>
+          <w:sz w:val="22"/>
+          <w:szCs w:val="22"/>
+        </w:rPr>
+        <w:t>if(</w:t>
+      </w:r>
+      <w:proofErr w:type="gramEnd"/>
+      <w:r>
+        <w:rPr>
+          <w:sz w:val="22"/>
+          <w:szCs w:val="22"/>
+        </w:rPr>
+        <w:t>i == 15) break;</w:t>
+      </w:r>
+    </w:p>
+    <w:p>
+      <w:pPr>
+        <w:rPr>
+          <w:sz w:val="22"/>
+          <w:szCs w:val="22"/>
+        </w:rPr>
+      </w:pPr>
+      <w:r>
+        <w:rPr>
+          <w:sz w:val="22"/>
+          <w:szCs w:val="22"/>
+        </w:rPr>
+        <w:t xml:space="preserve"> </w:t>
+      </w:r>
+    </w:p>
+    <w:p>
+      <w:pPr>
+        <w:rPr>
+          <w:sz w:val="22"/>
+          <w:szCs w:val="22"/>
+        </w:rPr>
+      </w:pPr>
+      <w:r>
+        <w:rPr>
+          <w:sz w:val="22"/>
+          <w:szCs w:val="22"/>
+        </w:rPr>
+        <w:t xml:space="preserve">        </w:t>
+      </w:r>
+      <w:proofErr w:type="spellStart"/>
+      <w:r>
+        <w:rPr>
+          <w:sz w:val="22"/>
+          <w:szCs w:val="22"/>
+        </w:rPr>
+        <w:t>cout</w:t>
+      </w:r>
+      <w:proofErr w:type="spellEnd"/>
+      <w:r>
+        <w:rPr>
+          <w:sz w:val="22"/>
+          <w:szCs w:val="22"/>
+        </w:rPr>
+        <w:t xml:space="preserve"> &lt;&lt; i &lt;&lt; "\n</w:t>
+      </w:r>
+      <w:proofErr w:type="gramStart"/>
+      <w:r>
+        <w:rPr>
+          <w:sz w:val="22"/>
+          <w:szCs w:val="22"/>
+        </w:rPr>
+        <w:t>";</w:t>
+      </w:r>
+      <w:proofErr w:type="gramEnd"/>
+    </w:p>
+    <w:p>
+      <w:pPr>
+        <w:rPr>
+          <w:sz w:val="22"/>
+          <w:szCs w:val="22"/>
+        </w:rPr>
+      </w:pPr>
+      <w:r>
+        <w:rPr>
+          <w:sz w:val="22"/>
+          <w:szCs w:val="22"/>
+        </w:rPr>
+        <w:t xml:space="preserve"> </w:t>
+      </w:r>
+    </w:p>
+    <w:p>
+      <w:pPr>
+        <w:rPr>
+          <w:sz w:val="22"/>
+          <w:szCs w:val="22"/>
+        </w:rPr>
+      </w:pPr>
+      <w:r>
+        <w:rPr>
+          <w:sz w:val="22"/>
+          <w:szCs w:val="22"/>
+        </w:rPr>
+        <w:t xml:space="preserve">        // Increment i so the loop eventually ends</w:t>
+      </w:r>
+    </w:p>
+    <w:p>
+      <w:pPr>
+        <w:rPr>
+          <w:sz w:val="22"/>
+          <w:szCs w:val="22"/>
+        </w:rPr>
+      </w:pPr>
+      <w:r>
+        <w:rPr>
+          <w:sz w:val="22"/>
+          <w:szCs w:val="22"/>
+        </w:rPr>
+        <w:t xml:space="preserve">        i += </w:t>
+      </w:r>
+      <w:proofErr w:type="gramStart"/>
+      <w:r>
+        <w:rPr>
+          <w:sz w:val="22"/>
+          <w:szCs w:val="22"/>
+        </w:rPr>
+        <w:t>1;</w:t>
+      </w:r>
+      <w:proofErr w:type="gramEnd"/>
+    </w:p>
+    <w:p>
+      <w:pPr>
+        <w:rPr>
+          <w:sz w:val="22"/>
+          <w:szCs w:val="22"/>
+        </w:rPr>
+      </w:pPr>
+      <w:r>
+        <w:rPr>
+          <w:sz w:val="22"/>
+          <w:szCs w:val="22"/>
+        </w:rPr>
+        <w:t xml:space="preserve">    }</w:t>
+      </w:r>
+    </w:p>
+    <w:p>
+      <w:pPr>
+        <w:rPr>
+          <w:sz w:val="22"/>
+          <w:szCs w:val="22"/>
+        </w:rPr>
+      </w:pPr>
+    </w:p>
+    <w:p>
+      <w:pPr>
+        <w:rPr>
+          <w:sz w:val="22"/>
+          <w:szCs w:val="22"/>
+        </w:rPr>
+      </w:pPr>
+      <w:r>
+        <w:rPr>
+          <w:sz w:val="22"/>
+          <w:szCs w:val="22"/>
+        </w:rPr>
+        <w:t>// An abbreviated for loop</w:t>
+      </w:r>
+    </w:p>
+    <w:p>
+      <w:pPr>
+        <w:rPr>
+          <w:sz w:val="22"/>
+          <w:szCs w:val="22"/>
+        </w:rPr>
+      </w:pPr>
+      <w:r>
+        <w:rPr>
+          <w:sz w:val="22"/>
+          <w:szCs w:val="22"/>
+        </w:rPr>
+        <w:t xml:space="preserve">    int arr3[] = {1,2,3</w:t>
+      </w:r>
+      <w:proofErr w:type="gramStart"/>
+      <w:r>
+        <w:rPr>
+          <w:sz w:val="22"/>
+          <w:szCs w:val="22"/>
+        </w:rPr>
+        <w:t>};</w:t>
+      </w:r>
+      <w:proofErr w:type="gramEnd"/>
+    </w:p>
+    <w:p>
+      <w:pPr>
+        <w:rPr>
+          <w:sz w:val="22"/>
+          <w:szCs w:val="22"/>
+        </w:rPr>
+      </w:pPr>
+      <w:r>
+        <w:rPr>
+          <w:sz w:val="22"/>
+          <w:szCs w:val="22"/>
+        </w:rPr>
+        <w:t xml:space="preserve">    </w:t>
+      </w:r>
+      <w:proofErr w:type="gramStart"/>
+      <w:r>
+        <w:rPr>
+          <w:sz w:val="22"/>
+          <w:szCs w:val="22"/>
+        </w:rPr>
+        <w:t>for(</w:t>
+      </w:r>
+      <w:proofErr w:type="gramEnd"/>
+      <w:r>
+        <w:rPr>
+          <w:sz w:val="22"/>
+          <w:szCs w:val="22"/>
+        </w:rPr>
+        <w:t xml:space="preserve">auto x: arr3) </w:t>
+      </w:r>
+      <w:proofErr w:type="spellStart"/>
+      <w:r>
+        <w:rPr>
+          <w:sz w:val="22"/>
+          <w:szCs w:val="22"/>
+        </w:rPr>
+        <w:t>cout</w:t>
+      </w:r>
+      <w:proofErr w:type="spellEnd"/>
+      <w:r>
+        <w:rPr>
+          <w:sz w:val="22"/>
+          <w:szCs w:val="22"/>
+        </w:rPr>
+        <w:t xml:space="preserve"> &lt;&lt; x &lt;&lt; </w:t>
+      </w:r>
+      <w:proofErr w:type="spellStart"/>
+      <w:r>
+        <w:rPr>
+          <w:sz w:val="22"/>
+          <w:szCs w:val="22"/>
+        </w:rPr>
+        <w:t>endl</w:t>
+      </w:r>
+      <w:proofErr w:type="spellEnd"/>
+      <w:r>
+        <w:rPr>
+          <w:sz w:val="22"/>
+          <w:szCs w:val="22"/>
+        </w:rPr>
+        <w:t>;</w:t>
+      </w:r>
+    </w:p>
+    <w:p>
+      <w:pPr>
+        <w:rPr>
+          <w:sz w:val="22"/>
+          <w:szCs w:val="22"/>
+        </w:rPr>
+      </w:pPr>
+    </w:p>
+    <w:p>
+      <w:pPr>
+        <w:rPr>
+          <w:sz w:val="22"/>
+          <w:szCs w:val="22"/>
+        </w:rPr>
+      </w:pPr>
+      <w:r>
+        <w:rPr>
+          <w:sz w:val="22"/>
+          <w:szCs w:val="22"/>
+        </w:rPr>
+        <w:t>// Do while loops are guaranteed to execute at</w:t>
+      </w:r>
+    </w:p>
+    <w:p>
+      <w:pPr>
+        <w:rPr>
+          <w:sz w:val="22"/>
+          <w:szCs w:val="22"/>
+        </w:rPr>
+      </w:pPr>
+      <w:r>
+        <w:rPr>
+          <w:sz w:val="22"/>
+          <w:szCs w:val="22"/>
+        </w:rPr>
+        <w:t xml:space="preserve">    // least once</w:t>
+      </w:r>
+    </w:p>
+    <w:p>
+      <w:pPr>
+        <w:rPr>
+          <w:sz w:val="22"/>
+          <w:szCs w:val="22"/>
+        </w:rPr>
+      </w:pPr>
+      <w:r>
+        <w:rPr>
+          <w:sz w:val="22"/>
+          <w:szCs w:val="22"/>
+        </w:rPr>
+        <w:t xml:space="preserve">    // We'll create a secret number guessing game</w:t>
+      </w:r>
+    </w:p>
+    <w:p>
+      <w:pPr>
+        <w:rPr>
+          <w:sz w:val="22"/>
+          <w:szCs w:val="22"/>
+        </w:rPr>
+      </w:pPr>
+      <w:r>
+        <w:rPr>
+          <w:sz w:val="22"/>
+          <w:szCs w:val="22"/>
+        </w:rPr>
+        <w:t xml:space="preserve"> </w:t>
+      </w:r>
+    </w:p>
+    <w:p>
+      <w:pPr>
+        <w:rPr>
+          <w:sz w:val="22"/>
+          <w:szCs w:val="22"/>
+        </w:rPr>
+      </w:pPr>
+      <w:r>
+        <w:rPr>
+          <w:sz w:val="22"/>
+          <w:szCs w:val="22"/>
+        </w:rPr>
+        <w:t xml:space="preserve">    // We need to seed the random number generator</w:t>
+      </w:r>
+    </w:p>
+    <w:p>
+      <w:pPr>
+        <w:rPr>
+          <w:sz w:val="22"/>
+          <w:szCs w:val="22"/>
+        </w:rPr>
+      </w:pPr>
+      <w:r>
+        <w:rPr>
+          <w:sz w:val="22"/>
+          <w:szCs w:val="22"/>
+        </w:rPr>
+        <w:t xml:space="preserve">    // </w:t>
+      </w:r>
+      <w:proofErr w:type="gramStart"/>
+      <w:r>
+        <w:rPr>
+          <w:sz w:val="22"/>
+          <w:szCs w:val="22"/>
+        </w:rPr>
+        <w:t>time(</w:t>
+      </w:r>
+      <w:proofErr w:type="gramEnd"/>
+      <w:r>
+        <w:rPr>
+          <w:sz w:val="22"/>
+          <w:szCs w:val="22"/>
+        </w:rPr>
+        <w:t>) returns the number of seconds</w:t>
+      </w:r>
+    </w:p>
+    <w:p>
+      <w:pPr>
+        <w:rPr>
+          <w:sz w:val="22"/>
+          <w:szCs w:val="22"/>
+        </w:rPr>
+      </w:pPr>
+      <w:r>
+        <w:rPr>
+          <w:sz w:val="22"/>
+          <w:szCs w:val="22"/>
+        </w:rPr>
+        <w:t xml:space="preserve">    // since 1, 1, 1970</w:t>
+      </w:r>
+    </w:p>
+    <w:p>
+      <w:pPr>
+        <w:rPr>
+          <w:sz w:val="22"/>
+          <w:szCs w:val="22"/>
+        </w:rPr>
+      </w:pPr>
+      <w:r>
+        <w:rPr>
+          <w:sz w:val="22"/>
+          <w:szCs w:val="22"/>
+        </w:rPr>
+        <w:t xml:space="preserve">    // Include &lt;</w:t>
+      </w:r>
+      <w:proofErr w:type="spellStart"/>
+      <w:r>
+        <w:rPr>
+          <w:sz w:val="22"/>
+          <w:szCs w:val="22"/>
+        </w:rPr>
+        <w:t>ctime</w:t>
+      </w:r>
+      <w:proofErr w:type="spellEnd"/>
+      <w:r>
+        <w:rPr>
+          <w:sz w:val="22"/>
+          <w:szCs w:val="22"/>
+        </w:rPr>
+        <w:t>&gt;</w:t>
+      </w:r>
+    </w:p>
+    <w:p>
+      <w:pPr>
+        <w:rPr>
+          <w:sz w:val="22"/>
+          <w:szCs w:val="22"/>
+        </w:rPr>
+      </w:pPr>
+      <w:r>
+        <w:rPr>
+          <w:sz w:val="22"/>
+          <w:szCs w:val="22"/>
+        </w:rPr>
+        <w:t xml:space="preserve">    </w:t>
+      </w:r>
+      <w:proofErr w:type="spellStart"/>
+      <w:r>
+        <w:rPr>
+          <w:sz w:val="22"/>
+          <w:szCs w:val="22"/>
+        </w:rPr>
+        <w:t>srand</w:t>
+      </w:r>
+      <w:proofErr w:type="spellEnd"/>
+      <w:r>
+        <w:rPr>
+          <w:sz w:val="22"/>
+          <w:szCs w:val="22"/>
+        </w:rPr>
+        <w:t>(</w:t>
+      </w:r>
+      <w:proofErr w:type="gramStart"/>
+      <w:r>
+        <w:rPr>
+          <w:sz w:val="22"/>
+          <w:szCs w:val="22"/>
+        </w:rPr>
+        <w:t>time(</w:t>
+      </w:r>
+      <w:proofErr w:type="gramEnd"/>
+      <w:r>
+        <w:rPr>
+          <w:sz w:val="22"/>
+          <w:szCs w:val="22"/>
+        </w:rPr>
+        <w:t>NULL));</w:t>
+      </w:r>
+    </w:p>
+    <w:p>
+      <w:pPr>
+        <w:rPr>
+          <w:sz w:val="22"/>
+          <w:szCs w:val="22"/>
+        </w:rPr>
+      </w:pPr>
+      <w:r>
+        <w:rPr>
+          <w:sz w:val="22"/>
+          <w:szCs w:val="22"/>
+        </w:rPr>
+        <w:t xml:space="preserve"> </w:t>
+      </w:r>
+    </w:p>
+    <w:p>
+      <w:pPr>
+        <w:rPr>
+          <w:sz w:val="22"/>
+          <w:szCs w:val="22"/>
+        </w:rPr>
+      </w:pPr>
+      <w:r>
+        <w:rPr>
+          <w:sz w:val="22"/>
+          <w:szCs w:val="22"/>
+        </w:rPr>
+        <w:t xml:space="preserve">    // Generate a random number up to 10</w:t>
+      </w:r>
+    </w:p>
+    <w:p>
+      <w:pPr>
+        <w:rPr>
+          <w:sz w:val="22"/>
+          <w:szCs w:val="22"/>
+        </w:rPr>
+      </w:pPr>
+      <w:r>
+        <w:rPr>
+          <w:sz w:val="22"/>
+          <w:szCs w:val="22"/>
+        </w:rPr>
+        <w:t xml:space="preserve">    int </w:t>
+      </w:r>
+      <w:proofErr w:type="spellStart"/>
+      <w:r>
+        <w:rPr>
+          <w:sz w:val="22"/>
+          <w:szCs w:val="22"/>
+        </w:rPr>
+        <w:t>secretNum</w:t>
+      </w:r>
+      <w:proofErr w:type="spellEnd"/>
+      <w:r>
+        <w:rPr>
+          <w:sz w:val="22"/>
+          <w:szCs w:val="22"/>
+        </w:rPr>
+        <w:t xml:space="preserve"> = </w:t>
+      </w:r>
+      <w:proofErr w:type="gramStart"/>
+      <w:r>
+        <w:rPr>
+          <w:sz w:val="22"/>
+          <w:szCs w:val="22"/>
+        </w:rPr>
+        <w:t>rand(</w:t>
+      </w:r>
+      <w:proofErr w:type="gramEnd"/>
+      <w:r>
+        <w:rPr>
+          <w:sz w:val="22"/>
+          <w:szCs w:val="22"/>
+        </w:rPr>
+        <w:t>) % 11;</w:t>
+      </w:r>
+    </w:p>
+    <w:p>
+      <w:pPr>
+        <w:rPr>
+          <w:sz w:val="22"/>
+          <w:szCs w:val="22"/>
+        </w:rPr>
+      </w:pPr>
+      <w:r>
+        <w:rPr>
+          <w:sz w:val="22"/>
+          <w:szCs w:val="22"/>
+        </w:rPr>
+        <w:t xml:space="preserve">    int guess = </w:t>
+      </w:r>
+      <w:proofErr w:type="gramStart"/>
+      <w:r>
+        <w:rPr>
+          <w:sz w:val="22"/>
+          <w:szCs w:val="22"/>
+        </w:rPr>
+        <w:t>0;</w:t>
+      </w:r>
+      <w:proofErr w:type="gramEnd"/>
+    </w:p>
+    <w:p>
+      <w:pPr>
+        <w:rPr>
+          <w:sz w:val="22"/>
+          <w:szCs w:val="22"/>
+        </w:rPr>
+      </w:pPr>
+      <w:r>
+        <w:rPr>
+          <w:sz w:val="22"/>
+          <w:szCs w:val="22"/>
+        </w:rPr>
+        <w:t xml:space="preserve">    </w:t>
+      </w:r>
+      <w:proofErr w:type="gramStart"/>
+      <w:r>
+        <w:rPr>
+          <w:sz w:val="22"/>
+          <w:szCs w:val="22"/>
+        </w:rPr>
+        <w:t>do{</w:t>
+      </w:r>
+      <w:proofErr w:type="gramEnd"/>
+    </w:p>
+    <w:p>
+      <w:pPr>
+        <w:rPr>
+          <w:sz w:val="22"/>
+          <w:szCs w:val="22"/>
+        </w:rPr>
+      </w:pPr>
+      <w:r>
+        <w:rPr>
+          <w:sz w:val="22"/>
+          <w:szCs w:val="22"/>
+        </w:rPr>
+        <w:t xml:space="preserve">        </w:t>
+      </w:r>
+      <w:proofErr w:type="spellStart"/>
+      <w:r>
+        <w:rPr>
+          <w:sz w:val="22"/>
+          <w:szCs w:val="22"/>
+        </w:rPr>
+        <w:t>cout</w:t>
+      </w:r>
+      <w:proofErr w:type="spellEnd"/>
+      <w:r>
+        <w:rPr>
+          <w:sz w:val="22"/>
+          <w:szCs w:val="22"/>
+        </w:rPr>
+        <w:t xml:space="preserve"> &lt;&lt; "Guess the </w:t>
+      </w:r>
+      <w:proofErr w:type="gramStart"/>
+      <w:r>
+        <w:rPr>
+          <w:sz w:val="22"/>
+          <w:szCs w:val="22"/>
+        </w:rPr>
+        <w:t>Number :</w:t>
+      </w:r>
+      <w:proofErr w:type="gramEnd"/>
+      <w:r>
+        <w:rPr>
+          <w:sz w:val="22"/>
+          <w:szCs w:val="22"/>
+        </w:rPr>
+        <w:t xml:space="preserve"> ";</w:t>
+      </w:r>
+    </w:p>
+    <w:p>
+      <w:pPr>
+        <w:rPr>
+          <w:sz w:val="22"/>
+          <w:szCs w:val="22"/>
+        </w:rPr>
+      </w:pPr>
+      <w:r>
+        <w:rPr>
+          <w:sz w:val="22"/>
+          <w:szCs w:val="22"/>
+        </w:rPr>
+        <w:t xml:space="preserve">        </w:t>
+      </w:r>
+      <w:proofErr w:type="spellStart"/>
+      <w:r>
+        <w:rPr>
+          <w:sz w:val="22"/>
+          <w:szCs w:val="22"/>
+        </w:rPr>
+        <w:t>cin</w:t>
+      </w:r>
+      <w:proofErr w:type="spellEnd"/>
+      <w:r>
+        <w:rPr>
+          <w:sz w:val="22"/>
+          <w:szCs w:val="22"/>
+        </w:rPr>
+        <w:t xml:space="preserve"> &gt;&gt; </w:t>
+      </w:r>
+      <w:proofErr w:type="gramStart"/>
+      <w:r>
+        <w:rPr>
+          <w:sz w:val="22"/>
+          <w:szCs w:val="22"/>
+        </w:rPr>
+        <w:t>guess;</w:t>
+      </w:r>
+      <w:proofErr w:type="gramEnd"/>
+    </w:p>
+    <w:p>
+      <w:pPr>
+        <w:rPr>
+          <w:sz w:val="22"/>
+          <w:szCs w:val="22"/>
+        </w:rPr>
+      </w:pPr>
+      <w:r>
+        <w:rPr>
+          <w:sz w:val="22"/>
+          <w:szCs w:val="22"/>
+        </w:rPr>
+        <w:t xml:space="preserve">        </w:t>
+      </w:r>
+      <w:proofErr w:type="gramStart"/>
+      <w:r>
+        <w:rPr>
+          <w:sz w:val="22"/>
+          <w:szCs w:val="22"/>
+        </w:rPr>
+        <w:t>if(</w:t>
+      </w:r>
+      <w:proofErr w:type="gramEnd"/>
+      <w:r>
+        <w:rPr>
+          <w:sz w:val="22"/>
+          <w:szCs w:val="22"/>
+        </w:rPr>
+        <w:t xml:space="preserve">guess &gt; </w:t>
+      </w:r>
+      <w:proofErr w:type="spellStart"/>
+      <w:r>
+        <w:rPr>
+          <w:sz w:val="22"/>
+          <w:szCs w:val="22"/>
+        </w:rPr>
+        <w:t>secretNum</w:t>
+      </w:r>
+      <w:proofErr w:type="spellEnd"/>
+      <w:r>
+        <w:rPr>
+          <w:sz w:val="22"/>
+          <w:szCs w:val="22"/>
+        </w:rPr>
+        <w:t xml:space="preserve">) </w:t>
+      </w:r>
+      <w:proofErr w:type="spellStart"/>
+      <w:r>
+        <w:rPr>
+          <w:sz w:val="22"/>
+          <w:szCs w:val="22"/>
+        </w:rPr>
+        <w:t>cout</w:t>
+      </w:r>
+      <w:proofErr w:type="spellEnd"/>
+      <w:r>
+        <w:rPr>
+          <w:sz w:val="22"/>
+          <w:szCs w:val="22"/>
+        </w:rPr>
+        <w:t xml:space="preserve"> &lt;&lt; "To Big\n";</w:t>
+      </w:r>
+    </w:p>
+    <w:p>
+      <w:pPr>
+        <w:rPr>
+          <w:sz w:val="22"/>
+          <w:szCs w:val="22"/>
+        </w:rPr>
+      </w:pPr>
+      <w:r>
+        <w:rPr>
+          <w:sz w:val="22"/>
+          <w:szCs w:val="22"/>
+        </w:rPr>
+        <w:t xml:space="preserve">        </w:t>
+      </w:r>
+      <w:proofErr w:type="gramStart"/>
+      <w:r>
+        <w:rPr>
+          <w:sz w:val="22"/>
+          <w:szCs w:val="22"/>
+        </w:rPr>
+        <w:t>if(</w:t>
+      </w:r>
+      <w:proofErr w:type="gramEnd"/>
+      <w:r>
+        <w:rPr>
+          <w:sz w:val="22"/>
+          <w:szCs w:val="22"/>
+        </w:rPr>
+        <w:t xml:space="preserve">guess &lt; </w:t>
+      </w:r>
+      <w:proofErr w:type="spellStart"/>
+      <w:r>
+        <w:rPr>
+          <w:sz w:val="22"/>
+          <w:szCs w:val="22"/>
+        </w:rPr>
+        <w:t>secretNum</w:t>
+      </w:r>
+      <w:proofErr w:type="spellEnd"/>
+      <w:r>
+        <w:rPr>
+          <w:sz w:val="22"/>
+          <w:szCs w:val="22"/>
+        </w:rPr>
+        <w:t xml:space="preserve">) </w:t>
+      </w:r>
+      <w:proofErr w:type="spellStart"/>
+      <w:r>
+        <w:rPr>
+          <w:sz w:val="22"/>
+          <w:szCs w:val="22"/>
+        </w:rPr>
+        <w:t>cout</w:t>
+      </w:r>
+      <w:proofErr w:type="spellEnd"/>
+      <w:r>
+        <w:rPr>
+          <w:sz w:val="22"/>
+          <w:szCs w:val="22"/>
+        </w:rPr>
+        <w:t xml:space="preserve"> &lt;&lt; "To Small\n";</w:t>
+      </w:r>
+    </w:p>
+    <w:p>
+      <w:pPr>
+        <w:rPr>
+          <w:sz w:val="22"/>
+          <w:szCs w:val="22"/>
+        </w:rPr>
+      </w:pPr>
+      <w:r>
+        <w:rPr>
+          <w:sz w:val="22"/>
+          <w:szCs w:val="22"/>
+        </w:rPr>
+        <w:t xml:space="preserve">    } </w:t>
+      </w:r>
+      <w:proofErr w:type="gramStart"/>
+      <w:r>
+        <w:rPr>
+          <w:sz w:val="22"/>
+          <w:szCs w:val="22"/>
+        </w:rPr>
+        <w:t>while(</w:t>
+      </w:r>
+      <w:proofErr w:type="spellStart"/>
+      <w:proofErr w:type="gramEnd"/>
+      <w:r>
+        <w:rPr>
+          <w:sz w:val="22"/>
+          <w:szCs w:val="22"/>
+        </w:rPr>
+        <w:t>secretNum</w:t>
+      </w:r>
+      <w:proofErr w:type="spellEnd"/>
+      <w:r>
+        <w:rPr>
+          <w:sz w:val="22"/>
+          <w:szCs w:val="22"/>
+        </w:rPr>
+        <w:t xml:space="preserve"> != guess);</w:t>
+      </w:r>
+    </w:p>
+    <w:p>
+      <w:pPr>
+        <w:rPr>
+          <w:sz w:val="22"/>
+          <w:szCs w:val="22"/>
+        </w:rPr>
+      </w:pPr>
+      <w:r>
+        <w:rPr>
+          <w:sz w:val="22"/>
+          <w:szCs w:val="22"/>
+        </w:rPr>
+        <w:t xml:space="preserve"> </w:t>
+      </w:r>
+    </w:p>
+    <w:p>
+      <w:pPr>
+        <w:rPr>
+          <w:sz w:val="22"/>
+          <w:szCs w:val="22"/>
+        </w:rPr>
+      </w:pPr>
+      <w:r>
+        <w:rPr>
+          <w:sz w:val="22"/>
+          <w:szCs w:val="22"/>
+        </w:rPr>
+        <w:t xml:space="preserve">    </w:t>
+      </w:r>
+      <w:proofErr w:type="spellStart"/>
+      <w:r>
+        <w:rPr>
+          <w:sz w:val="22"/>
+          <w:szCs w:val="22"/>
+        </w:rPr>
+        <w:t>cout</w:t>
+      </w:r>
+      <w:proofErr w:type="spellEnd"/>
+      <w:r>
+        <w:rPr>
+          <w:sz w:val="22"/>
+          <w:szCs w:val="22"/>
+        </w:rPr>
+        <w:t xml:space="preserve"> &lt;&lt; "You guessed it" &lt;&lt; </w:t>
+      </w:r>
+      <w:proofErr w:type="spellStart"/>
+      <w:proofErr w:type="gramStart"/>
+      <w:r>
+        <w:rPr>
+          <w:sz w:val="22"/>
+          <w:szCs w:val="22"/>
+        </w:rPr>
+        <w:t>endl</w:t>
+      </w:r>
+      <w:proofErr w:type="spellEnd"/>
+      <w:r>
+        <w:rPr>
+          <w:sz w:val="22"/>
+          <w:szCs w:val="22"/>
+        </w:rPr>
+        <w:t>;</w:t>
+      </w:r>
+      <w:proofErr w:type="gramEnd"/>
+    </w:p>
+    <w:p>
+      <w:pPr>
+        <w:rPr>
+          <w:sz w:val="22"/>
+          <w:szCs w:val="22"/>
+        </w:rPr>
+      </w:pPr>
+    </w:p>
+    <w:p>
+      <w:pPr>
+        <w:rPr>
           <w:b/>
           <w:bCs/>
           <w:sz w:val="22"/>
@@ -2229,7 +3783,23 @@
           <w:sz w:val="22"/>
           <w:szCs w:val="22"/>
         </w:rPr>
-        <w:t xml:space="preserve"> main(int </w:t>
+        <w:t xml:space="preserve"> </w:t>
+      </w:r>
+      <w:proofErr w:type="gramStart"/>
+      <w:r>
+        <w:rPr>
+          <w:sz w:val="22"/>
+          <w:szCs w:val="22"/>
+        </w:rPr>
+        <w:t>main(</w:t>
+      </w:r>
+      <w:proofErr w:type="gramEnd"/>
+      <w:r>
+        <w:rPr>
+          <w:sz w:val="22"/>
+          <w:szCs w:val="22"/>
+        </w:rPr>
+        <w:t xml:space="preserve">int </w:t>
       </w:r>
       <w:proofErr w:type="spellStart"/>
       <w:r>
@@ -2304,9 +3874,24 @@
           <w:sz w:val="22"/>
           <w:szCs w:val="22"/>
         </w:rPr>
-        <w:lastRenderedPageBreak/>
         <w:tab/>
-        <w:t>int array2 [] = {1,2,3};     // Size for this would automatically be 3</w:t>
+        <w:t>int array2 [] = {1,2,3</w:t>
+      </w:r>
+      <w:proofErr w:type="gramStart"/>
+      <w:r>
+        <w:rPr>
+          <w:sz w:val="22"/>
+          <w:szCs w:val="22"/>
+        </w:rPr>
+        <w:t xml:space="preserve">};   </w:t>
+      </w:r>
+      <w:proofErr w:type="gramEnd"/>
+      <w:r>
+        <w:rPr>
+          <w:sz w:val="22"/>
+          <w:szCs w:val="22"/>
+        </w:rPr>
+        <w:t xml:space="preserve">  // Size for this would automatically be 3</w:t>
       </w:r>
     </w:p>
     <w:p>
@@ -2326,7 +3911,23 @@
           <w:szCs w:val="22"/>
         </w:rPr>
         <w:tab/>
-        <w:t>int array3 [5] = {8,9};      //</w:t>
+        <w:t>int array3 [5] = {8,9</w:t>
+      </w:r>
+      <w:proofErr w:type="gramStart"/>
+      <w:r>
+        <w:rPr>
+          <w:sz w:val="22"/>
+          <w:szCs w:val="22"/>
+        </w:rPr>
+        <w:t xml:space="preserve">};   </w:t>
+      </w:r>
+      <w:proofErr w:type="gramEnd"/>
+      <w:r>
+        <w:rPr>
+          <w:sz w:val="22"/>
+          <w:szCs w:val="22"/>
+        </w:rPr>
+        <w:t xml:space="preserve">   //</w:t>
       </w:r>
     </w:p>
     <w:p>
@@ -2372,12 +3973,21 @@
         <w:t>val</w:t>
       </w:r>
       <w:proofErr w:type="spellEnd"/>
-      <w:r>
-        <w:rPr>
-          <w:sz w:val="22"/>
-          <w:szCs w:val="22"/>
-        </w:rPr>
-        <w:t xml:space="preserve">: ” &lt;&lt; array1[0] &lt;&lt; </w:t>
+      <w:proofErr w:type="gramStart"/>
+      <w:r>
+        <w:rPr>
+          <w:sz w:val="22"/>
+          <w:szCs w:val="22"/>
+        </w:rPr>
+        <w:t>: ”</w:t>
+      </w:r>
+      <w:proofErr w:type="gramEnd"/>
+      <w:r>
+        <w:rPr>
+          <w:sz w:val="22"/>
+          <w:szCs w:val="22"/>
+        </w:rPr>
+        <w:t xml:space="preserve"> &lt;&lt; array1[0] &lt;&lt; </w:t>
       </w:r>
       <w:proofErr w:type="spellStart"/>
       <w:r>
@@ -2413,8 +4023,17 @@
           <w:szCs w:val="22"/>
         </w:rPr>
         <w:tab/>
-        <w:t>array1[0] = 7;</w:t>
-      </w:r>
+        <w:t xml:space="preserve">array1[0] = </w:t>
+      </w:r>
+      <w:proofErr w:type="gramStart"/>
+      <w:r>
+        <w:rPr>
+          <w:sz w:val="22"/>
+          <w:szCs w:val="22"/>
+        </w:rPr>
+        <w:t>7;</w:t>
+      </w:r>
+      <w:proofErr w:type="gramEnd"/>
     </w:p>
     <w:p>
       <w:pPr>
@@ -2447,7 +4066,23 @@
           <w:sz w:val="22"/>
           <w:szCs w:val="22"/>
         </w:rPr>
-        <w:t xml:space="preserve"> = { {{1,2}, {3,4}}, {{5,6}, {7,8}} }</w:t>
+        <w:t xml:space="preserve"> = </w:t>
+      </w:r>
+      <w:proofErr w:type="gramStart"/>
+      <w:r>
+        <w:rPr>
+          <w:sz w:val="22"/>
+          <w:szCs w:val="22"/>
+        </w:rPr>
+        <w:t>{ {</w:t>
+      </w:r>
+      <w:proofErr w:type="gramEnd"/>
+      <w:r>
+        <w:rPr>
+          <w:sz w:val="22"/>
+          <w:szCs w:val="22"/>
+        </w:rPr>
+        <w:t>{1,2}, {3,4}}, {{5,6}, {7,8}} }</w:t>
       </w:r>
       <w:r>
         <w:rPr>
@@ -2531,9 +4166,19 @@
           <w:sz w:val="22"/>
           <w:szCs w:val="22"/>
         </w:rPr>
+        <w:lastRenderedPageBreak/>
         <w:tab/>
-        <w:t>return 0;</w:t>
-      </w:r>
+        <w:t xml:space="preserve">return </w:t>
+      </w:r>
+      <w:proofErr w:type="gramStart"/>
+      <w:r>
+        <w:rPr>
+          <w:sz w:val="22"/>
+          <w:szCs w:val="22"/>
+        </w:rPr>
+        <w:t>0;</w:t>
+      </w:r>
+      <w:proofErr w:type="gramEnd"/>
     </w:p>
     <w:p>
       <w:pPr>
@@ -2607,33 +4252,6 @@
     </w:p>
     <w:p>
       <w:pPr>
-        <w:pStyle w:val="ListParagraph"/>
-        <w:numPr>
-          <w:ilvl w:val="0"/>
-          <w:numId w:val="1"/>
-        </w:numPr>
-        <w:rPr>
-          <w:sz w:val="22"/>
-          <w:szCs w:val="22"/>
-        </w:rPr>
-      </w:pPr>
-      <w:r>
-        <w:rPr>
-          <w:sz w:val="22"/>
-          <w:szCs w:val="22"/>
-        </w:rPr>
-        <w:t>Used when size of arrays cannot be determined in precursor</w:t>
-      </w:r>
-      <w:r>
-        <w:rPr>
-          <w:sz w:val="22"/>
-          <w:szCs w:val="22"/>
-        </w:rPr>
-        <w:t xml:space="preserve">. </w:t>
-      </w:r>
-    </w:p>
-    <w:p>
-      <w:pPr>
         <w:ind w:left="60"/>
         <w:rPr>
           <w:sz w:val="22"/>
@@ -2645,7 +4263,7 @@
           <w:sz w:val="22"/>
           <w:szCs w:val="22"/>
         </w:rPr>
-        <w:t>void main() {</w:t>
+        <w:t>// ---------- VECTORS ----------</w:t>
       </w:r>
     </w:p>
     <w:p>
@@ -2661,24 +4279,7 @@
           <w:sz w:val="22"/>
           <w:szCs w:val="22"/>
         </w:rPr>
-        <w:tab/>
-        <w:t xml:space="preserve">vector&lt;int&gt; </w:t>
-      </w:r>
-      <w:proofErr w:type="spellStart"/>
-      <w:r>
-        <w:rPr>
-          <w:sz w:val="22"/>
-          <w:szCs w:val="22"/>
-        </w:rPr>
-        <w:t>vnums</w:t>
-      </w:r>
-      <w:proofErr w:type="spellEnd"/>
-      <w:r>
-        <w:rPr>
-          <w:sz w:val="22"/>
-          <w:szCs w:val="22"/>
-        </w:rPr>
-        <w:t>(2);</w:t>
+        <w:t xml:space="preserve">    // Vectors are used when you don't know how big the array</w:t>
       </w:r>
     </w:p>
     <w:p>
@@ -2694,23 +4295,7 @@
           <w:sz w:val="22"/>
           <w:szCs w:val="22"/>
         </w:rPr>
-        <w:tab/>
-      </w:r>
-      <w:proofErr w:type="spellStart"/>
-      <w:r>
-        <w:rPr>
-          <w:sz w:val="22"/>
-          <w:szCs w:val="22"/>
-        </w:rPr>
-        <w:t>vnums</w:t>
-      </w:r>
-      <w:proofErr w:type="spellEnd"/>
-      <w:r>
-        <w:rPr>
-          <w:sz w:val="22"/>
-          <w:szCs w:val="22"/>
-        </w:rPr>
-        <w:t>[0] = 1;</w:t>
+        <w:t xml:space="preserve">    // should be</w:t>
       </w:r>
     </w:p>
     <w:p>
@@ -2726,23 +4311,32 @@
           <w:sz w:val="22"/>
           <w:szCs w:val="22"/>
         </w:rPr>
-        <w:tab/>
-      </w:r>
-      <w:proofErr w:type="spellStart"/>
-      <w:r>
-        <w:rPr>
-          <w:sz w:val="22"/>
-          <w:szCs w:val="22"/>
-        </w:rPr>
-        <w:t>vnums</w:t>
-      </w:r>
-      <w:proofErr w:type="spellEnd"/>
-      <w:r>
-        <w:rPr>
-          <w:sz w:val="22"/>
-          <w:szCs w:val="22"/>
-        </w:rPr>
-        <w:t>[1] = 2;</w:t>
+        <w:t xml:space="preserve">    vector&lt;int&gt; </w:t>
+      </w:r>
+      <w:proofErr w:type="spellStart"/>
+      <w:proofErr w:type="gramStart"/>
+      <w:r>
+        <w:rPr>
+          <w:sz w:val="22"/>
+          <w:szCs w:val="22"/>
+        </w:rPr>
+        <w:t>vNums</w:t>
+      </w:r>
+      <w:proofErr w:type="spellEnd"/>
+      <w:r>
+        <w:rPr>
+          <w:sz w:val="22"/>
+          <w:szCs w:val="22"/>
+        </w:rPr>
+        <w:t>(</w:t>
+      </w:r>
+      <w:proofErr w:type="gramEnd"/>
+      <w:r>
+        <w:rPr>
+          <w:sz w:val="22"/>
+          <w:szCs w:val="22"/>
+        </w:rPr>
+        <w:t>2);</w:t>
       </w:r>
     </w:p>
     <w:p>
@@ -2758,23 +4352,7 @@
           <w:sz w:val="22"/>
           <w:szCs w:val="22"/>
         </w:rPr>
-        <w:tab/>
-      </w:r>
-      <w:proofErr w:type="spellStart"/>
-      <w:r>
-        <w:rPr>
-          <w:sz w:val="22"/>
-          <w:szCs w:val="22"/>
-        </w:rPr>
-        <w:t>vnums.push_back</w:t>
-      </w:r>
-      <w:proofErr w:type="spellEnd"/>
-      <w:r>
-        <w:rPr>
-          <w:sz w:val="22"/>
-          <w:szCs w:val="22"/>
-        </w:rPr>
-        <w:t>(3);</w:t>
+        <w:t xml:space="preserve"> </w:t>
       </w:r>
     </w:p>
     <w:p>
@@ -2790,7 +4368,217 @@
           <w:sz w:val="22"/>
           <w:szCs w:val="22"/>
         </w:rPr>
-        <w:tab/>
+        <w:t xml:space="preserve">    // Add values</w:t>
+      </w:r>
+    </w:p>
+    <w:p>
+      <w:pPr>
+        <w:ind w:left="60"/>
+        <w:rPr>
+          <w:sz w:val="22"/>
+          <w:szCs w:val="22"/>
+        </w:rPr>
+      </w:pPr>
+      <w:r>
+        <w:rPr>
+          <w:sz w:val="22"/>
+          <w:szCs w:val="22"/>
+        </w:rPr>
+        <w:t xml:space="preserve">    </w:t>
+      </w:r>
+      <w:proofErr w:type="spellStart"/>
+      <w:proofErr w:type="gramStart"/>
+      <w:r>
+        <w:rPr>
+          <w:sz w:val="22"/>
+          <w:szCs w:val="22"/>
+        </w:rPr>
+        <w:t>vNums</w:t>
+      </w:r>
+      <w:proofErr w:type="spellEnd"/>
+      <w:r>
+        <w:rPr>
+          <w:sz w:val="22"/>
+          <w:szCs w:val="22"/>
+        </w:rPr>
+        <w:t>[</w:t>
+      </w:r>
+      <w:proofErr w:type="gramEnd"/>
+      <w:r>
+        <w:rPr>
+          <w:sz w:val="22"/>
+          <w:szCs w:val="22"/>
+        </w:rPr>
+        <w:t>0] = 1;</w:t>
+      </w:r>
+    </w:p>
+    <w:p>
+      <w:pPr>
+        <w:ind w:left="60"/>
+        <w:rPr>
+          <w:sz w:val="22"/>
+          <w:szCs w:val="22"/>
+        </w:rPr>
+      </w:pPr>
+      <w:r>
+        <w:rPr>
+          <w:sz w:val="22"/>
+          <w:szCs w:val="22"/>
+        </w:rPr>
+        <w:t xml:space="preserve">    </w:t>
+      </w:r>
+      <w:proofErr w:type="spellStart"/>
+      <w:proofErr w:type="gramStart"/>
+      <w:r>
+        <w:rPr>
+          <w:sz w:val="22"/>
+          <w:szCs w:val="22"/>
+        </w:rPr>
+        <w:t>vNums</w:t>
+      </w:r>
+      <w:proofErr w:type="spellEnd"/>
+      <w:r>
+        <w:rPr>
+          <w:sz w:val="22"/>
+          <w:szCs w:val="22"/>
+        </w:rPr>
+        <w:t>[</w:t>
+      </w:r>
+      <w:proofErr w:type="gramEnd"/>
+      <w:r>
+        <w:rPr>
+          <w:sz w:val="22"/>
+          <w:szCs w:val="22"/>
+        </w:rPr>
+        <w:t>1] = 2;</w:t>
+      </w:r>
+    </w:p>
+    <w:p>
+      <w:pPr>
+        <w:ind w:left="60"/>
+        <w:rPr>
+          <w:sz w:val="22"/>
+          <w:szCs w:val="22"/>
+        </w:rPr>
+      </w:pPr>
+      <w:r>
+        <w:rPr>
+          <w:sz w:val="22"/>
+          <w:szCs w:val="22"/>
+        </w:rPr>
+        <w:t xml:space="preserve"> </w:t>
+      </w:r>
+    </w:p>
+    <w:p>
+      <w:pPr>
+        <w:ind w:left="60"/>
+        <w:rPr>
+          <w:sz w:val="22"/>
+          <w:szCs w:val="22"/>
+        </w:rPr>
+      </w:pPr>
+      <w:r>
+        <w:rPr>
+          <w:sz w:val="22"/>
+          <w:szCs w:val="22"/>
+        </w:rPr>
+        <w:t xml:space="preserve">    // Add another to the end</w:t>
+      </w:r>
+    </w:p>
+    <w:p>
+      <w:pPr>
+        <w:ind w:left="60"/>
+        <w:rPr>
+          <w:sz w:val="22"/>
+          <w:szCs w:val="22"/>
+        </w:rPr>
+      </w:pPr>
+      <w:r>
+        <w:rPr>
+          <w:sz w:val="22"/>
+          <w:szCs w:val="22"/>
+        </w:rPr>
+        <w:t xml:space="preserve">    </w:t>
+      </w:r>
+      <w:proofErr w:type="spellStart"/>
+      <w:r>
+        <w:rPr>
+          <w:sz w:val="22"/>
+          <w:szCs w:val="22"/>
+        </w:rPr>
+        <w:t>vNums.push_</w:t>
+      </w:r>
+      <w:proofErr w:type="gramStart"/>
+      <w:r>
+        <w:rPr>
+          <w:sz w:val="22"/>
+          <w:szCs w:val="22"/>
+        </w:rPr>
+        <w:t>back</w:t>
+      </w:r>
+      <w:proofErr w:type="spellEnd"/>
+      <w:r>
+        <w:rPr>
+          <w:sz w:val="22"/>
+          <w:szCs w:val="22"/>
+        </w:rPr>
+        <w:t>(</w:t>
+      </w:r>
+      <w:proofErr w:type="gramEnd"/>
+      <w:r>
+        <w:rPr>
+          <w:sz w:val="22"/>
+          <w:szCs w:val="22"/>
+        </w:rPr>
+        <w:t>3);</w:t>
+      </w:r>
+    </w:p>
+    <w:p>
+      <w:pPr>
+        <w:ind w:left="60"/>
+        <w:rPr>
+          <w:sz w:val="22"/>
+          <w:szCs w:val="22"/>
+        </w:rPr>
+      </w:pPr>
+      <w:r>
+        <w:rPr>
+          <w:sz w:val="22"/>
+          <w:szCs w:val="22"/>
+        </w:rPr>
+        <w:t xml:space="preserve"> </w:t>
+      </w:r>
+    </w:p>
+    <w:p>
+      <w:pPr>
+        <w:ind w:left="60"/>
+        <w:rPr>
+          <w:sz w:val="22"/>
+          <w:szCs w:val="22"/>
+        </w:rPr>
+      </w:pPr>
+      <w:r>
+        <w:rPr>
+          <w:sz w:val="22"/>
+          <w:szCs w:val="22"/>
+        </w:rPr>
+        <w:t xml:space="preserve">    // Get vector size</w:t>
+      </w:r>
+    </w:p>
+    <w:p>
+      <w:pPr>
+        <w:ind w:left="60"/>
+        <w:rPr>
+          <w:sz w:val="22"/>
+          <w:szCs w:val="22"/>
+        </w:rPr>
+      </w:pPr>
+      <w:r>
+        <w:rPr>
+          <w:sz w:val="22"/>
+          <w:szCs w:val="22"/>
+        </w:rPr>
+        <w:t xml:space="preserve">    </w:t>
       </w:r>
       <w:proofErr w:type="spellStart"/>
       <w:r>
@@ -2806,15 +4594,31 @@
           <w:sz w:val="22"/>
           <w:szCs w:val="22"/>
         </w:rPr>
-        <w:t xml:space="preserve"> &lt;&lt; “Size:” &lt;&lt; </w:t>
-      </w:r>
-      <w:proofErr w:type="spellStart"/>
-      <w:r>
-        <w:rPr>
-          <w:sz w:val="22"/>
-          <w:szCs w:val="22"/>
-        </w:rPr>
-        <w:t>vnums.size</w:t>
+        <w:t xml:space="preserve"> &lt;&lt; "Vector </w:t>
+      </w:r>
+      <w:proofErr w:type="gramStart"/>
+      <w:r>
+        <w:rPr>
+          <w:sz w:val="22"/>
+          <w:szCs w:val="22"/>
+        </w:rPr>
+        <w:t>Size :</w:t>
+      </w:r>
+      <w:proofErr w:type="gramEnd"/>
+      <w:r>
+        <w:rPr>
+          <w:sz w:val="22"/>
+          <w:szCs w:val="22"/>
+        </w:rPr>
+        <w:t xml:space="preserve"> " &lt;&lt; </w:t>
+      </w:r>
+      <w:proofErr w:type="spellStart"/>
+      <w:r>
+        <w:rPr>
+          <w:sz w:val="22"/>
+          <w:szCs w:val="22"/>
+        </w:rPr>
+        <w:t>vNums.size</w:t>
       </w:r>
       <w:proofErr w:type="spellEnd"/>
       <w:r>
@@ -2840,20 +4644,6 @@
         </w:rPr>
         <w:t>;</w:t>
       </w:r>
-      <w:r>
-        <w:rPr>
-          <w:sz w:val="22"/>
-          <w:szCs w:val="22"/>
-        </w:rPr>
-        <w:t xml:space="preserve"> //</w:t>
-      </w:r>
-      <w:r>
-        <w:rPr>
-          <w:sz w:val="22"/>
-          <w:szCs w:val="22"/>
-        </w:rPr>
-        <w:t>O/P Size: 3</w:t>
-      </w:r>
     </w:p>
     <w:p>
       <w:pPr>
@@ -2863,13 +4653,3724 @@
           <w:szCs w:val="22"/>
         </w:rPr>
       </w:pPr>
-      <w:r>
-        <w:rPr>
-          <w:sz w:val="22"/>
-          <w:szCs w:val="22"/>
-        </w:rPr>
-        <w:t>}</w:t>
-      </w:r>
+    </w:p>
+    <w:p>
+      <w:pPr>
+        <w:ind w:left="60"/>
+        <w:rPr>
+          <w:b/>
+          <w:bCs/>
+          <w:sz w:val="22"/>
+          <w:szCs w:val="22"/>
+        </w:rPr>
+      </w:pPr>
+      <w:r>
+        <w:rPr>
+          <w:b/>
+          <w:bCs/>
+          <w:sz w:val="22"/>
+          <w:szCs w:val="22"/>
+        </w:rPr>
+        <w:t>String Streams:</w:t>
+      </w:r>
+    </w:p>
+    <w:p>
+      <w:pPr>
+        <w:ind w:left="60"/>
+        <w:rPr>
+          <w:sz w:val="22"/>
+          <w:szCs w:val="22"/>
+        </w:rPr>
+      </w:pPr>
+      <w:r>
+        <w:rPr>
+          <w:sz w:val="22"/>
+          <w:szCs w:val="22"/>
+        </w:rPr>
+        <w:t xml:space="preserve">// A </w:t>
+      </w:r>
+      <w:proofErr w:type="spellStart"/>
+      <w:r>
+        <w:rPr>
+          <w:sz w:val="22"/>
+          <w:szCs w:val="22"/>
+        </w:rPr>
+        <w:t>stringstream</w:t>
+      </w:r>
+      <w:proofErr w:type="spellEnd"/>
+      <w:r>
+        <w:rPr>
+          <w:sz w:val="22"/>
+          <w:szCs w:val="22"/>
+        </w:rPr>
+        <w:t xml:space="preserve"> object receives strings separated</w:t>
+      </w:r>
+    </w:p>
+    <w:p>
+      <w:pPr>
+        <w:ind w:left="60"/>
+        <w:rPr>
+          <w:sz w:val="22"/>
+          <w:szCs w:val="22"/>
+        </w:rPr>
+      </w:pPr>
+      <w:r>
+        <w:rPr>
+          <w:sz w:val="22"/>
+          <w:szCs w:val="22"/>
+        </w:rPr>
+        <w:t xml:space="preserve">    // by a space and then spits them out 1 by 1</w:t>
+      </w:r>
+    </w:p>
+    <w:p>
+      <w:pPr>
+        <w:ind w:left="60"/>
+        <w:rPr>
+          <w:sz w:val="22"/>
+          <w:szCs w:val="22"/>
+        </w:rPr>
+      </w:pPr>
+      <w:r>
+        <w:rPr>
+          <w:sz w:val="22"/>
+          <w:szCs w:val="22"/>
+        </w:rPr>
+        <w:t xml:space="preserve">    vector&lt;string&gt; </w:t>
+      </w:r>
+      <w:proofErr w:type="gramStart"/>
+      <w:r>
+        <w:rPr>
+          <w:sz w:val="22"/>
+          <w:szCs w:val="22"/>
+        </w:rPr>
+        <w:t>words;</w:t>
+      </w:r>
+      <w:proofErr w:type="gramEnd"/>
+    </w:p>
+    <w:p>
+      <w:pPr>
+        <w:ind w:left="60"/>
+        <w:rPr>
+          <w:sz w:val="22"/>
+          <w:szCs w:val="22"/>
+        </w:rPr>
+      </w:pPr>
+      <w:r>
+        <w:rPr>
+          <w:sz w:val="22"/>
+          <w:szCs w:val="22"/>
+        </w:rPr>
+        <w:t xml:space="preserve">    </w:t>
+      </w:r>
+      <w:proofErr w:type="spellStart"/>
+      <w:r>
+        <w:rPr>
+          <w:sz w:val="22"/>
+          <w:szCs w:val="22"/>
+        </w:rPr>
+        <w:t>stringstream</w:t>
+      </w:r>
+      <w:proofErr w:type="spellEnd"/>
+      <w:r>
+        <w:rPr>
+          <w:sz w:val="22"/>
+          <w:szCs w:val="22"/>
+        </w:rPr>
+        <w:t xml:space="preserve"> </w:t>
+      </w:r>
+      <w:proofErr w:type="gramStart"/>
+      <w:r>
+        <w:rPr>
+          <w:sz w:val="22"/>
+          <w:szCs w:val="22"/>
+        </w:rPr>
+        <w:t>ss(</w:t>
+      </w:r>
+      <w:proofErr w:type="gramEnd"/>
+      <w:r>
+        <w:rPr>
+          <w:sz w:val="22"/>
+          <w:szCs w:val="22"/>
+        </w:rPr>
+        <w:t>"Some Random Words");</w:t>
+      </w:r>
+    </w:p>
+    <w:p>
+      <w:pPr>
+        <w:ind w:left="60"/>
+        <w:rPr>
+          <w:sz w:val="22"/>
+          <w:szCs w:val="22"/>
+        </w:rPr>
+      </w:pPr>
+      <w:r>
+        <w:rPr>
+          <w:sz w:val="22"/>
+          <w:szCs w:val="22"/>
+        </w:rPr>
+        <w:t xml:space="preserve">    string </w:t>
+      </w:r>
+      <w:proofErr w:type="gramStart"/>
+      <w:r>
+        <w:rPr>
+          <w:sz w:val="22"/>
+          <w:szCs w:val="22"/>
+        </w:rPr>
+        <w:t>word;</w:t>
+      </w:r>
+      <w:proofErr w:type="gramEnd"/>
+    </w:p>
+    <w:p>
+      <w:pPr>
+        <w:ind w:left="60"/>
+        <w:rPr>
+          <w:sz w:val="22"/>
+          <w:szCs w:val="22"/>
+        </w:rPr>
+      </w:pPr>
+      <w:r>
+        <w:rPr>
+          <w:sz w:val="22"/>
+          <w:szCs w:val="22"/>
+        </w:rPr>
+        <w:t xml:space="preserve"> </w:t>
+      </w:r>
+    </w:p>
+    <w:p>
+      <w:pPr>
+        <w:ind w:left="60"/>
+        <w:rPr>
+          <w:sz w:val="22"/>
+          <w:szCs w:val="22"/>
+        </w:rPr>
+      </w:pPr>
+      <w:r>
+        <w:rPr>
+          <w:sz w:val="22"/>
+          <w:szCs w:val="22"/>
+        </w:rPr>
+        <w:t xml:space="preserve">    // A while loop will execute </w:t>
+      </w:r>
+      <w:proofErr w:type="gramStart"/>
+      <w:r>
+        <w:rPr>
+          <w:sz w:val="22"/>
+          <w:szCs w:val="22"/>
+        </w:rPr>
+        <w:t>as long as</w:t>
+      </w:r>
+      <w:proofErr w:type="gramEnd"/>
+      <w:r>
+        <w:rPr>
+          <w:sz w:val="22"/>
+          <w:szCs w:val="22"/>
+        </w:rPr>
+        <w:t xml:space="preserve"> there are</w:t>
+      </w:r>
+    </w:p>
+    <w:p>
+      <w:pPr>
+        <w:ind w:left="60"/>
+        <w:rPr>
+          <w:sz w:val="22"/>
+          <w:szCs w:val="22"/>
+        </w:rPr>
+      </w:pPr>
+      <w:r>
+        <w:rPr>
+          <w:sz w:val="22"/>
+          <w:szCs w:val="22"/>
+        </w:rPr>
+        <w:t xml:space="preserve">    // more words</w:t>
+      </w:r>
+    </w:p>
+    <w:p>
+      <w:pPr>
+        <w:ind w:left="60"/>
+        <w:rPr>
+          <w:sz w:val="22"/>
+          <w:szCs w:val="22"/>
+        </w:rPr>
+      </w:pPr>
+      <w:r>
+        <w:rPr>
+          <w:sz w:val="22"/>
+          <w:szCs w:val="22"/>
+        </w:rPr>
+        <w:t xml:space="preserve">    </w:t>
+      </w:r>
+      <w:proofErr w:type="gramStart"/>
+      <w:r>
+        <w:rPr>
+          <w:sz w:val="22"/>
+          <w:szCs w:val="22"/>
+        </w:rPr>
+        <w:t>while(</w:t>
+      </w:r>
+      <w:proofErr w:type="spellStart"/>
+      <w:proofErr w:type="gramEnd"/>
+      <w:r>
+        <w:rPr>
+          <w:sz w:val="22"/>
+          <w:szCs w:val="22"/>
+        </w:rPr>
+        <w:t>getline</w:t>
+      </w:r>
+      <w:proofErr w:type="spellEnd"/>
+      <w:r>
+        <w:rPr>
+          <w:sz w:val="22"/>
+          <w:szCs w:val="22"/>
+        </w:rPr>
+        <w:t>(ss, word, ' ')){</w:t>
+      </w:r>
+    </w:p>
+    <w:p>
+      <w:pPr>
+        <w:ind w:left="60"/>
+        <w:rPr>
+          <w:sz w:val="22"/>
+          <w:szCs w:val="22"/>
+        </w:rPr>
+      </w:pPr>
+      <w:r>
+        <w:rPr>
+          <w:sz w:val="22"/>
+          <w:szCs w:val="22"/>
+        </w:rPr>
+        <w:t xml:space="preserve">        </w:t>
+      </w:r>
+      <w:proofErr w:type="spellStart"/>
+      <w:proofErr w:type="gramStart"/>
+      <w:r>
+        <w:rPr>
+          <w:sz w:val="22"/>
+          <w:szCs w:val="22"/>
+        </w:rPr>
+        <w:t>words.push</w:t>
+      </w:r>
+      <w:proofErr w:type="gramEnd"/>
+      <w:r>
+        <w:rPr>
+          <w:sz w:val="22"/>
+          <w:szCs w:val="22"/>
+        </w:rPr>
+        <w:t>_back</w:t>
+      </w:r>
+      <w:proofErr w:type="spellEnd"/>
+      <w:r>
+        <w:rPr>
+          <w:sz w:val="22"/>
+          <w:szCs w:val="22"/>
+        </w:rPr>
+        <w:t>(word);</w:t>
+      </w:r>
+    </w:p>
+    <w:p>
+      <w:pPr>
+        <w:ind w:left="60"/>
+        <w:rPr>
+          <w:sz w:val="22"/>
+          <w:szCs w:val="22"/>
+        </w:rPr>
+      </w:pPr>
+      <w:r>
+        <w:rPr>
+          <w:sz w:val="22"/>
+          <w:szCs w:val="22"/>
+        </w:rPr>
+        <w:t xml:space="preserve">    }</w:t>
+      </w:r>
+    </w:p>
+    <w:p>
+      <w:pPr>
+        <w:ind w:left="60"/>
+        <w:rPr>
+          <w:sz w:val="22"/>
+          <w:szCs w:val="22"/>
+        </w:rPr>
+      </w:pPr>
+      <w:r>
+        <w:rPr>
+          <w:sz w:val="22"/>
+          <w:szCs w:val="22"/>
+        </w:rPr>
+        <w:t>// Cycle through each index in the vector using</w:t>
+      </w:r>
+    </w:p>
+    <w:p>
+      <w:pPr>
+        <w:ind w:left="60"/>
+        <w:rPr>
+          <w:sz w:val="22"/>
+          <w:szCs w:val="22"/>
+        </w:rPr>
+      </w:pPr>
+      <w:r>
+        <w:rPr>
+          <w:sz w:val="22"/>
+          <w:szCs w:val="22"/>
+        </w:rPr>
+        <w:t xml:space="preserve">    // a for loop</w:t>
+      </w:r>
+    </w:p>
+    <w:p>
+      <w:pPr>
+        <w:ind w:left="60"/>
+        <w:rPr>
+          <w:sz w:val="22"/>
+          <w:szCs w:val="22"/>
+        </w:rPr>
+      </w:pPr>
+      <w:r>
+        <w:rPr>
+          <w:sz w:val="22"/>
+          <w:szCs w:val="22"/>
+        </w:rPr>
+        <w:t xml:space="preserve">    </w:t>
+      </w:r>
+      <w:proofErr w:type="gramStart"/>
+      <w:r>
+        <w:rPr>
+          <w:sz w:val="22"/>
+          <w:szCs w:val="22"/>
+        </w:rPr>
+        <w:t>for(</w:t>
+      </w:r>
+      <w:proofErr w:type="gramEnd"/>
+      <w:r>
+        <w:rPr>
+          <w:sz w:val="22"/>
+          <w:szCs w:val="22"/>
+        </w:rPr>
+        <w:t xml:space="preserve">int i = 0; i &lt; </w:t>
+      </w:r>
+      <w:proofErr w:type="spellStart"/>
+      <w:r>
+        <w:rPr>
+          <w:sz w:val="22"/>
+          <w:szCs w:val="22"/>
+        </w:rPr>
+        <w:t>words.size</w:t>
+      </w:r>
+      <w:proofErr w:type="spellEnd"/>
+      <w:r>
+        <w:rPr>
+          <w:sz w:val="22"/>
+          <w:szCs w:val="22"/>
+        </w:rPr>
+        <w:t>(); ++i){</w:t>
+      </w:r>
+    </w:p>
+    <w:p>
+      <w:pPr>
+        <w:ind w:left="60"/>
+        <w:rPr>
+          <w:sz w:val="22"/>
+          <w:szCs w:val="22"/>
+        </w:rPr>
+      </w:pPr>
+      <w:r>
+        <w:rPr>
+          <w:sz w:val="22"/>
+          <w:szCs w:val="22"/>
+        </w:rPr>
+        <w:t xml:space="preserve">        </w:t>
+      </w:r>
+      <w:proofErr w:type="spellStart"/>
+      <w:r>
+        <w:rPr>
+          <w:sz w:val="22"/>
+          <w:szCs w:val="22"/>
+        </w:rPr>
+        <w:t>cout</w:t>
+      </w:r>
+      <w:proofErr w:type="spellEnd"/>
+      <w:r>
+        <w:rPr>
+          <w:sz w:val="22"/>
+          <w:szCs w:val="22"/>
+        </w:rPr>
+        <w:t xml:space="preserve"> &lt;&lt; words[i] &lt;&lt; </w:t>
+      </w:r>
+      <w:proofErr w:type="spellStart"/>
+      <w:proofErr w:type="gramStart"/>
+      <w:r>
+        <w:rPr>
+          <w:sz w:val="22"/>
+          <w:szCs w:val="22"/>
+        </w:rPr>
+        <w:t>endl</w:t>
+      </w:r>
+      <w:proofErr w:type="spellEnd"/>
+      <w:r>
+        <w:rPr>
+          <w:sz w:val="22"/>
+          <w:szCs w:val="22"/>
+        </w:rPr>
+        <w:t>;</w:t>
+      </w:r>
+      <w:proofErr w:type="gramEnd"/>
+    </w:p>
+    <w:p>
+      <w:pPr>
+        <w:ind w:left="60"/>
+        <w:rPr>
+          <w:sz w:val="22"/>
+          <w:szCs w:val="22"/>
+        </w:rPr>
+      </w:pPr>
+      <w:r>
+        <w:rPr>
+          <w:sz w:val="22"/>
+          <w:szCs w:val="22"/>
+        </w:rPr>
+        <w:t xml:space="preserve">    }</w:t>
+      </w:r>
+    </w:p>
+    <w:p>
+      <w:pPr>
+        <w:ind w:left="60"/>
+        <w:rPr>
+          <w:sz w:val="22"/>
+          <w:szCs w:val="22"/>
+        </w:rPr>
+      </w:pPr>
+    </w:p>
+    <w:p>
+      <w:pPr>
+        <w:ind w:left="60"/>
+        <w:rPr>
+          <w:b/>
+          <w:bCs/>
+          <w:sz w:val="22"/>
+          <w:szCs w:val="22"/>
+        </w:rPr>
+      </w:pPr>
+      <w:r>
+        <w:rPr>
+          <w:b/>
+          <w:bCs/>
+          <w:sz w:val="22"/>
+          <w:szCs w:val="22"/>
+        </w:rPr>
+        <w:t>Strings:</w:t>
+      </w:r>
+    </w:p>
+    <w:p>
+      <w:pPr>
+        <w:rPr>
+          <w:sz w:val="22"/>
+          <w:szCs w:val="22"/>
+        </w:rPr>
+      </w:pPr>
+      <w:r>
+        <w:rPr>
+          <w:sz w:val="22"/>
+          <w:szCs w:val="22"/>
+        </w:rPr>
+        <w:t>// A C++ string is a series of characters that</w:t>
+      </w:r>
+    </w:p>
+    <w:p>
+      <w:pPr>
+        <w:rPr>
+          <w:sz w:val="22"/>
+          <w:szCs w:val="22"/>
+        </w:rPr>
+      </w:pPr>
+      <w:r>
+        <w:rPr>
+          <w:sz w:val="22"/>
+          <w:szCs w:val="22"/>
+        </w:rPr>
+        <w:t xml:space="preserve">    // can be changed</w:t>
+      </w:r>
+    </w:p>
+    <w:p>
+      <w:pPr>
+        <w:rPr>
+          <w:sz w:val="22"/>
+          <w:szCs w:val="22"/>
+        </w:rPr>
+      </w:pPr>
+      <w:r>
+        <w:rPr>
+          <w:sz w:val="22"/>
+          <w:szCs w:val="22"/>
+        </w:rPr>
+        <w:t xml:space="preserve">    string str1 = "I'm a string</w:t>
+      </w:r>
+      <w:proofErr w:type="gramStart"/>
+      <w:r>
+        <w:rPr>
+          <w:sz w:val="22"/>
+          <w:szCs w:val="22"/>
+        </w:rPr>
+        <w:t>";</w:t>
+      </w:r>
+      <w:proofErr w:type="gramEnd"/>
+    </w:p>
+    <w:p>
+      <w:pPr>
+        <w:rPr>
+          <w:sz w:val="22"/>
+          <w:szCs w:val="22"/>
+        </w:rPr>
+      </w:pPr>
+      <w:r>
+        <w:rPr>
+          <w:sz w:val="22"/>
+          <w:szCs w:val="22"/>
+        </w:rPr>
+        <w:t xml:space="preserve"> </w:t>
+      </w:r>
+    </w:p>
+    <w:p>
+      <w:pPr>
+        <w:rPr>
+          <w:sz w:val="22"/>
+          <w:szCs w:val="22"/>
+        </w:rPr>
+      </w:pPr>
+      <w:r>
+        <w:rPr>
+          <w:sz w:val="22"/>
+          <w:szCs w:val="22"/>
+        </w:rPr>
+        <w:t xml:space="preserve">    // Get the 1st character</w:t>
+      </w:r>
+    </w:p>
+    <w:p>
+      <w:pPr>
+        <w:rPr>
+          <w:sz w:val="22"/>
+          <w:szCs w:val="22"/>
+        </w:rPr>
+      </w:pPr>
+      <w:r>
+        <w:rPr>
+          <w:sz w:val="22"/>
+          <w:szCs w:val="22"/>
+        </w:rPr>
+        <w:t xml:space="preserve">    </w:t>
+      </w:r>
+      <w:proofErr w:type="spellStart"/>
+      <w:r>
+        <w:rPr>
+          <w:sz w:val="22"/>
+          <w:szCs w:val="22"/>
+        </w:rPr>
+        <w:t>cout</w:t>
+      </w:r>
+      <w:proofErr w:type="spellEnd"/>
+      <w:r>
+        <w:rPr>
+          <w:sz w:val="22"/>
+          <w:szCs w:val="22"/>
+        </w:rPr>
+        <w:t xml:space="preserve"> &lt;&lt; "1</w:t>
+      </w:r>
+      <w:proofErr w:type="gramStart"/>
+      <w:r>
+        <w:rPr>
+          <w:sz w:val="22"/>
+          <w:szCs w:val="22"/>
+        </w:rPr>
+        <w:t>st :</w:t>
+      </w:r>
+      <w:proofErr w:type="gramEnd"/>
+      <w:r>
+        <w:rPr>
+          <w:sz w:val="22"/>
+          <w:szCs w:val="22"/>
+        </w:rPr>
+        <w:t xml:space="preserve"> " &lt;&lt; str1[0] &lt;&lt; </w:t>
+      </w:r>
+      <w:proofErr w:type="spellStart"/>
+      <w:r>
+        <w:rPr>
+          <w:sz w:val="22"/>
+          <w:szCs w:val="22"/>
+        </w:rPr>
+        <w:t>endl</w:t>
+      </w:r>
+      <w:proofErr w:type="spellEnd"/>
+      <w:r>
+        <w:rPr>
+          <w:sz w:val="22"/>
+          <w:szCs w:val="22"/>
+        </w:rPr>
+        <w:t>;</w:t>
+      </w:r>
+    </w:p>
+    <w:p>
+      <w:pPr>
+        <w:rPr>
+          <w:sz w:val="22"/>
+          <w:szCs w:val="22"/>
+        </w:rPr>
+      </w:pPr>
+      <w:r>
+        <w:rPr>
+          <w:sz w:val="22"/>
+          <w:szCs w:val="22"/>
+        </w:rPr>
+        <w:t xml:space="preserve"> </w:t>
+      </w:r>
+    </w:p>
+    <w:p>
+      <w:pPr>
+        <w:rPr>
+          <w:sz w:val="22"/>
+          <w:szCs w:val="22"/>
+        </w:rPr>
+      </w:pPr>
+      <w:r>
+        <w:rPr>
+          <w:sz w:val="22"/>
+          <w:szCs w:val="22"/>
+        </w:rPr>
+        <w:t xml:space="preserve">    // Get the last character</w:t>
+      </w:r>
+    </w:p>
+    <w:p>
+      <w:pPr>
+        <w:rPr>
+          <w:sz w:val="22"/>
+          <w:szCs w:val="22"/>
+        </w:rPr>
+      </w:pPr>
+      <w:r>
+        <w:rPr>
+          <w:sz w:val="22"/>
+          <w:szCs w:val="22"/>
+        </w:rPr>
+        <w:t xml:space="preserve">    </w:t>
+      </w:r>
+      <w:proofErr w:type="spellStart"/>
+      <w:r>
+        <w:rPr>
+          <w:sz w:val="22"/>
+          <w:szCs w:val="22"/>
+        </w:rPr>
+        <w:t>cout</w:t>
+      </w:r>
+      <w:proofErr w:type="spellEnd"/>
+      <w:r>
+        <w:rPr>
+          <w:sz w:val="22"/>
+          <w:szCs w:val="22"/>
+        </w:rPr>
+        <w:t xml:space="preserve"> &lt;&lt; "</w:t>
+      </w:r>
+      <w:proofErr w:type="gramStart"/>
+      <w:r>
+        <w:rPr>
+          <w:sz w:val="22"/>
+          <w:szCs w:val="22"/>
+        </w:rPr>
+        <w:t>Last :</w:t>
+      </w:r>
+      <w:proofErr w:type="gramEnd"/>
+      <w:r>
+        <w:rPr>
+          <w:sz w:val="22"/>
+          <w:szCs w:val="22"/>
+        </w:rPr>
+        <w:t xml:space="preserve"> " &lt;&lt; str1.back() &lt;&lt; </w:t>
+      </w:r>
+      <w:proofErr w:type="spellStart"/>
+      <w:r>
+        <w:rPr>
+          <w:sz w:val="22"/>
+          <w:szCs w:val="22"/>
+        </w:rPr>
+        <w:t>endl</w:t>
+      </w:r>
+      <w:proofErr w:type="spellEnd"/>
+      <w:r>
+        <w:rPr>
+          <w:sz w:val="22"/>
+          <w:szCs w:val="22"/>
+        </w:rPr>
+        <w:t>;</w:t>
+      </w:r>
+    </w:p>
+    <w:p>
+      <w:pPr>
+        <w:rPr>
+          <w:sz w:val="22"/>
+          <w:szCs w:val="22"/>
+        </w:rPr>
+      </w:pPr>
+      <w:r>
+        <w:rPr>
+          <w:sz w:val="22"/>
+          <w:szCs w:val="22"/>
+        </w:rPr>
+        <w:t xml:space="preserve"> </w:t>
+      </w:r>
+    </w:p>
+    <w:p>
+      <w:pPr>
+        <w:rPr>
+          <w:sz w:val="22"/>
+          <w:szCs w:val="22"/>
+        </w:rPr>
+      </w:pPr>
+      <w:r>
+        <w:rPr>
+          <w:sz w:val="22"/>
+          <w:szCs w:val="22"/>
+        </w:rPr>
+        <w:t xml:space="preserve">    // Get the string length</w:t>
+      </w:r>
+    </w:p>
+    <w:p>
+      <w:pPr>
+        <w:rPr>
+          <w:sz w:val="22"/>
+          <w:szCs w:val="22"/>
+        </w:rPr>
+      </w:pPr>
+      <w:r>
+        <w:rPr>
+          <w:sz w:val="22"/>
+          <w:szCs w:val="22"/>
+        </w:rPr>
+        <w:t xml:space="preserve">    </w:t>
+      </w:r>
+      <w:proofErr w:type="spellStart"/>
+      <w:r>
+        <w:rPr>
+          <w:sz w:val="22"/>
+          <w:szCs w:val="22"/>
+        </w:rPr>
+        <w:t>cout</w:t>
+      </w:r>
+      <w:proofErr w:type="spellEnd"/>
+      <w:r>
+        <w:rPr>
+          <w:sz w:val="22"/>
+          <w:szCs w:val="22"/>
+        </w:rPr>
+        <w:t xml:space="preserve"> &lt;&lt; "</w:t>
+      </w:r>
+      <w:proofErr w:type="gramStart"/>
+      <w:r>
+        <w:rPr>
+          <w:sz w:val="22"/>
+          <w:szCs w:val="22"/>
+        </w:rPr>
+        <w:t>Length :</w:t>
+      </w:r>
+      <w:proofErr w:type="gramEnd"/>
+      <w:r>
+        <w:rPr>
+          <w:sz w:val="22"/>
+          <w:szCs w:val="22"/>
+        </w:rPr>
+        <w:t xml:space="preserve"> " &lt;&lt; str1.length() &lt;&lt; </w:t>
+      </w:r>
+      <w:proofErr w:type="spellStart"/>
+      <w:r>
+        <w:rPr>
+          <w:sz w:val="22"/>
+          <w:szCs w:val="22"/>
+        </w:rPr>
+        <w:t>endl</w:t>
+      </w:r>
+      <w:proofErr w:type="spellEnd"/>
+      <w:r>
+        <w:rPr>
+          <w:sz w:val="22"/>
+          <w:szCs w:val="22"/>
+        </w:rPr>
+        <w:t>;</w:t>
+      </w:r>
+    </w:p>
+    <w:p>
+      <w:pPr>
+        <w:rPr>
+          <w:sz w:val="22"/>
+          <w:szCs w:val="22"/>
+        </w:rPr>
+      </w:pPr>
+      <w:r>
+        <w:rPr>
+          <w:sz w:val="22"/>
+          <w:szCs w:val="22"/>
+        </w:rPr>
+        <w:t xml:space="preserve"> </w:t>
+      </w:r>
+    </w:p>
+    <w:p>
+      <w:pPr>
+        <w:rPr>
+          <w:sz w:val="22"/>
+          <w:szCs w:val="22"/>
+        </w:rPr>
+      </w:pPr>
+      <w:r>
+        <w:rPr>
+          <w:sz w:val="22"/>
+          <w:szCs w:val="22"/>
+        </w:rPr>
+        <w:lastRenderedPageBreak/>
+        <w:t xml:space="preserve">    // Copy a string to another</w:t>
+      </w:r>
+    </w:p>
+    <w:p>
+      <w:pPr>
+        <w:rPr>
+          <w:sz w:val="22"/>
+          <w:szCs w:val="22"/>
+        </w:rPr>
+      </w:pPr>
+      <w:r>
+        <w:rPr>
+          <w:sz w:val="22"/>
+          <w:szCs w:val="22"/>
+        </w:rPr>
+        <w:t xml:space="preserve">    string str2 = </w:t>
+      </w:r>
+      <w:proofErr w:type="gramStart"/>
+      <w:r>
+        <w:rPr>
+          <w:sz w:val="22"/>
+          <w:szCs w:val="22"/>
+        </w:rPr>
+        <w:t>str1;</w:t>
+      </w:r>
+      <w:proofErr w:type="gramEnd"/>
+    </w:p>
+    <w:p>
+      <w:pPr>
+        <w:rPr>
+          <w:sz w:val="22"/>
+          <w:szCs w:val="22"/>
+        </w:rPr>
+      </w:pPr>
+      <w:r>
+        <w:rPr>
+          <w:sz w:val="22"/>
+          <w:szCs w:val="22"/>
+        </w:rPr>
+        <w:t xml:space="preserve"> </w:t>
+      </w:r>
+    </w:p>
+    <w:p>
+      <w:pPr>
+        <w:rPr>
+          <w:sz w:val="22"/>
+          <w:szCs w:val="22"/>
+        </w:rPr>
+      </w:pPr>
+      <w:r>
+        <w:rPr>
+          <w:sz w:val="22"/>
+          <w:szCs w:val="22"/>
+        </w:rPr>
+        <w:t xml:space="preserve">    // Copy a string after the 1st 4 characters</w:t>
+      </w:r>
+    </w:p>
+    <w:p>
+      <w:pPr>
+        <w:rPr>
+          <w:sz w:val="22"/>
+          <w:szCs w:val="22"/>
+        </w:rPr>
+      </w:pPr>
+      <w:r>
+        <w:rPr>
+          <w:sz w:val="22"/>
+          <w:szCs w:val="22"/>
+        </w:rPr>
+        <w:t xml:space="preserve">    string str3(str2, 4</w:t>
+      </w:r>
+      <w:proofErr w:type="gramStart"/>
+      <w:r>
+        <w:rPr>
+          <w:sz w:val="22"/>
+          <w:szCs w:val="22"/>
+        </w:rPr>
+        <w:t>);</w:t>
+      </w:r>
+      <w:proofErr w:type="gramEnd"/>
+    </w:p>
+    <w:p>
+      <w:pPr>
+        <w:rPr>
+          <w:sz w:val="22"/>
+          <w:szCs w:val="22"/>
+        </w:rPr>
+      </w:pPr>
+      <w:r>
+        <w:rPr>
+          <w:sz w:val="22"/>
+          <w:szCs w:val="22"/>
+        </w:rPr>
+        <w:t xml:space="preserve"> </w:t>
+      </w:r>
+    </w:p>
+    <w:p>
+      <w:pPr>
+        <w:rPr>
+          <w:sz w:val="22"/>
+          <w:szCs w:val="22"/>
+        </w:rPr>
+      </w:pPr>
+      <w:r>
+        <w:rPr>
+          <w:sz w:val="22"/>
+          <w:szCs w:val="22"/>
+        </w:rPr>
+        <w:t xml:space="preserve">    // Combine strings</w:t>
+      </w:r>
+    </w:p>
+    <w:p>
+      <w:pPr>
+        <w:rPr>
+          <w:sz w:val="22"/>
+          <w:szCs w:val="22"/>
+        </w:rPr>
+      </w:pPr>
+      <w:r>
+        <w:rPr>
+          <w:sz w:val="22"/>
+          <w:szCs w:val="22"/>
+        </w:rPr>
+        <w:t xml:space="preserve">    string str4 = str1 + " and </w:t>
+      </w:r>
+      <w:proofErr w:type="spellStart"/>
+      <w:proofErr w:type="gramStart"/>
+      <w:r>
+        <w:rPr>
+          <w:sz w:val="22"/>
+          <w:szCs w:val="22"/>
+        </w:rPr>
+        <w:t>your</w:t>
+      </w:r>
+      <w:proofErr w:type="spellEnd"/>
+      <w:proofErr w:type="gramEnd"/>
+      <w:r>
+        <w:rPr>
+          <w:sz w:val="22"/>
+          <w:szCs w:val="22"/>
+        </w:rPr>
+        <w:t xml:space="preserve"> not";</w:t>
+      </w:r>
+    </w:p>
+    <w:p>
+      <w:pPr>
+        <w:rPr>
+          <w:sz w:val="22"/>
+          <w:szCs w:val="22"/>
+        </w:rPr>
+      </w:pPr>
+      <w:r>
+        <w:rPr>
+          <w:sz w:val="22"/>
+          <w:szCs w:val="22"/>
+        </w:rPr>
+        <w:t xml:space="preserve"> </w:t>
+      </w:r>
+    </w:p>
+    <w:p>
+      <w:pPr>
+        <w:rPr>
+          <w:sz w:val="22"/>
+          <w:szCs w:val="22"/>
+        </w:rPr>
+      </w:pPr>
+      <w:r>
+        <w:rPr>
+          <w:sz w:val="22"/>
+          <w:szCs w:val="22"/>
+        </w:rPr>
+        <w:t xml:space="preserve">    // Append to the end of a string</w:t>
+      </w:r>
+    </w:p>
+    <w:p>
+      <w:pPr>
+        <w:rPr>
+          <w:sz w:val="22"/>
+          <w:szCs w:val="22"/>
+        </w:rPr>
+      </w:pPr>
+      <w:r>
+        <w:rPr>
+          <w:sz w:val="22"/>
+          <w:szCs w:val="22"/>
+        </w:rPr>
+        <w:t xml:space="preserve">    str4.append("!"</w:t>
+      </w:r>
+      <w:proofErr w:type="gramStart"/>
+      <w:r>
+        <w:rPr>
+          <w:sz w:val="22"/>
+          <w:szCs w:val="22"/>
+        </w:rPr>
+        <w:t>);</w:t>
+      </w:r>
+      <w:proofErr w:type="gramEnd"/>
+    </w:p>
+    <w:p>
+      <w:pPr>
+        <w:rPr>
+          <w:sz w:val="22"/>
+          <w:szCs w:val="22"/>
+        </w:rPr>
+      </w:pPr>
+      <w:r>
+        <w:rPr>
+          <w:sz w:val="22"/>
+          <w:szCs w:val="22"/>
+        </w:rPr>
+        <w:t xml:space="preserve"> </w:t>
+      </w:r>
+    </w:p>
+    <w:p>
+      <w:pPr>
+        <w:rPr>
+          <w:sz w:val="22"/>
+          <w:szCs w:val="22"/>
+        </w:rPr>
+      </w:pPr>
+      <w:r>
+        <w:rPr>
+          <w:sz w:val="22"/>
+          <w:szCs w:val="22"/>
+        </w:rPr>
+        <w:t xml:space="preserve">    // Erase characters from a string from 1 index</w:t>
+      </w:r>
+    </w:p>
+    <w:p>
+      <w:pPr>
+        <w:rPr>
+          <w:sz w:val="22"/>
+          <w:szCs w:val="22"/>
+        </w:rPr>
+      </w:pPr>
+      <w:r>
+        <w:rPr>
+          <w:sz w:val="22"/>
+          <w:szCs w:val="22"/>
+        </w:rPr>
+        <w:t xml:space="preserve">    // to another</w:t>
+      </w:r>
+    </w:p>
+    <w:p>
+      <w:pPr>
+        <w:rPr>
+          <w:sz w:val="22"/>
+          <w:szCs w:val="22"/>
+        </w:rPr>
+      </w:pPr>
+      <w:r>
+        <w:rPr>
+          <w:sz w:val="22"/>
+          <w:szCs w:val="22"/>
+        </w:rPr>
+        <w:t xml:space="preserve">    str4.erase(12, str4.length() - 1</w:t>
+      </w:r>
+      <w:proofErr w:type="gramStart"/>
+      <w:r>
+        <w:rPr>
+          <w:sz w:val="22"/>
+          <w:szCs w:val="22"/>
+        </w:rPr>
+        <w:t>);</w:t>
+      </w:r>
+      <w:proofErr w:type="gramEnd"/>
+    </w:p>
+    <w:p>
+      <w:pPr>
+        <w:rPr>
+          <w:sz w:val="22"/>
+          <w:szCs w:val="22"/>
+        </w:rPr>
+      </w:pPr>
+      <w:r>
+        <w:rPr>
+          <w:sz w:val="22"/>
+          <w:szCs w:val="22"/>
+        </w:rPr>
+        <w:t xml:space="preserve">    </w:t>
+      </w:r>
+      <w:proofErr w:type="spellStart"/>
+      <w:r>
+        <w:rPr>
+          <w:sz w:val="22"/>
+          <w:szCs w:val="22"/>
+        </w:rPr>
+        <w:t>cout</w:t>
+      </w:r>
+      <w:proofErr w:type="spellEnd"/>
+      <w:r>
+        <w:rPr>
+          <w:sz w:val="22"/>
+          <w:szCs w:val="22"/>
+        </w:rPr>
+        <w:t xml:space="preserve"> &lt;&lt; "New </w:t>
+      </w:r>
+      <w:proofErr w:type="gramStart"/>
+      <w:r>
+        <w:rPr>
+          <w:sz w:val="22"/>
+          <w:szCs w:val="22"/>
+        </w:rPr>
+        <w:t>String :</w:t>
+      </w:r>
+      <w:proofErr w:type="gramEnd"/>
+      <w:r>
+        <w:rPr>
+          <w:sz w:val="22"/>
+          <w:szCs w:val="22"/>
+        </w:rPr>
+        <w:t xml:space="preserve"> " &lt;&lt; str4 &lt;&lt; </w:t>
+      </w:r>
+      <w:proofErr w:type="spellStart"/>
+      <w:r>
+        <w:rPr>
+          <w:sz w:val="22"/>
+          <w:szCs w:val="22"/>
+        </w:rPr>
+        <w:t>endl</w:t>
+      </w:r>
+      <w:proofErr w:type="spellEnd"/>
+      <w:r>
+        <w:rPr>
+          <w:sz w:val="22"/>
+          <w:szCs w:val="22"/>
+        </w:rPr>
+        <w:t>;</w:t>
+      </w:r>
+    </w:p>
+    <w:p>
+      <w:pPr>
+        <w:rPr>
+          <w:sz w:val="22"/>
+          <w:szCs w:val="22"/>
+        </w:rPr>
+      </w:pPr>
+      <w:r>
+        <w:rPr>
+          <w:sz w:val="22"/>
+          <w:szCs w:val="22"/>
+        </w:rPr>
+        <w:t xml:space="preserve"> </w:t>
+      </w:r>
+    </w:p>
+    <w:p>
+      <w:pPr>
+        <w:rPr>
+          <w:sz w:val="22"/>
+          <w:szCs w:val="22"/>
+        </w:rPr>
+      </w:pPr>
+      <w:r>
+        <w:rPr>
+          <w:sz w:val="22"/>
+          <w:szCs w:val="22"/>
+        </w:rPr>
+        <w:t xml:space="preserve">    // </w:t>
+      </w:r>
+      <w:proofErr w:type="gramStart"/>
+      <w:r>
+        <w:rPr>
+          <w:sz w:val="22"/>
+          <w:szCs w:val="22"/>
+        </w:rPr>
+        <w:t>find(</w:t>
+      </w:r>
+      <w:proofErr w:type="gramEnd"/>
+      <w:r>
+        <w:rPr>
+          <w:sz w:val="22"/>
+          <w:szCs w:val="22"/>
+        </w:rPr>
+        <w:t>) returns index where pattern is found</w:t>
+      </w:r>
+    </w:p>
+    <w:p>
+      <w:pPr>
+        <w:rPr>
+          <w:sz w:val="22"/>
+          <w:szCs w:val="22"/>
+        </w:rPr>
+      </w:pPr>
+      <w:r>
+        <w:rPr>
+          <w:sz w:val="22"/>
+          <w:szCs w:val="22"/>
+        </w:rPr>
+        <w:t xml:space="preserve">    // or </w:t>
+      </w:r>
+      <w:proofErr w:type="spellStart"/>
+      <w:r>
+        <w:rPr>
+          <w:sz w:val="22"/>
+          <w:szCs w:val="22"/>
+        </w:rPr>
+        <w:t>npos</w:t>
+      </w:r>
+      <w:proofErr w:type="spellEnd"/>
+      <w:r>
+        <w:rPr>
+          <w:sz w:val="22"/>
+          <w:szCs w:val="22"/>
+        </w:rPr>
+        <w:t xml:space="preserve"> (End of String)</w:t>
+      </w:r>
+    </w:p>
+    <w:p>
+      <w:pPr>
+        <w:rPr>
+          <w:sz w:val="22"/>
+          <w:szCs w:val="22"/>
+        </w:rPr>
+      </w:pPr>
+      <w:r>
+        <w:rPr>
+          <w:sz w:val="22"/>
+          <w:szCs w:val="22"/>
+        </w:rPr>
+        <w:t xml:space="preserve">    </w:t>
+      </w:r>
+      <w:proofErr w:type="gramStart"/>
+      <w:r>
+        <w:rPr>
+          <w:sz w:val="22"/>
+          <w:szCs w:val="22"/>
+        </w:rPr>
+        <w:t>if(</w:t>
+      </w:r>
+      <w:proofErr w:type="gramEnd"/>
+      <w:r>
+        <w:rPr>
+          <w:sz w:val="22"/>
+          <w:szCs w:val="22"/>
+        </w:rPr>
+        <w:t>str4.find("string") != string::</w:t>
+      </w:r>
+      <w:proofErr w:type="spellStart"/>
+      <w:r>
+        <w:rPr>
+          <w:sz w:val="22"/>
+          <w:szCs w:val="22"/>
+        </w:rPr>
+        <w:t>npos</w:t>
+      </w:r>
+      <w:proofErr w:type="spellEnd"/>
+      <w:r>
+        <w:rPr>
+          <w:sz w:val="22"/>
+          <w:szCs w:val="22"/>
+        </w:rPr>
+        <w:t>)</w:t>
+      </w:r>
+    </w:p>
+    <w:p>
+      <w:pPr>
+        <w:rPr>
+          <w:sz w:val="22"/>
+          <w:szCs w:val="22"/>
+        </w:rPr>
+      </w:pPr>
+      <w:r>
+        <w:rPr>
+          <w:sz w:val="22"/>
+          <w:szCs w:val="22"/>
+        </w:rPr>
+        <w:t xml:space="preserve">        </w:t>
+      </w:r>
+      <w:proofErr w:type="spellStart"/>
+      <w:r>
+        <w:rPr>
+          <w:sz w:val="22"/>
+          <w:szCs w:val="22"/>
+        </w:rPr>
+        <w:t>cout</w:t>
+      </w:r>
+      <w:proofErr w:type="spellEnd"/>
+      <w:r>
+        <w:rPr>
+          <w:sz w:val="22"/>
+          <w:szCs w:val="22"/>
+        </w:rPr>
+        <w:t xml:space="preserve"> &lt;&lt; "String </w:t>
+      </w:r>
+      <w:proofErr w:type="gramStart"/>
+      <w:r>
+        <w:rPr>
+          <w:sz w:val="22"/>
+          <w:szCs w:val="22"/>
+        </w:rPr>
+        <w:t>Index :</w:t>
+      </w:r>
+      <w:proofErr w:type="gramEnd"/>
+      <w:r>
+        <w:rPr>
+          <w:sz w:val="22"/>
+          <w:szCs w:val="22"/>
+        </w:rPr>
+        <w:t xml:space="preserve"> " &lt;&lt;</w:t>
+      </w:r>
+    </w:p>
+    <w:p>
+      <w:pPr>
+        <w:rPr>
+          <w:sz w:val="22"/>
+          <w:szCs w:val="22"/>
+        </w:rPr>
+      </w:pPr>
+      <w:r>
+        <w:rPr>
+          <w:sz w:val="22"/>
+          <w:szCs w:val="22"/>
+        </w:rPr>
+        <w:t xml:space="preserve">                str4.find("string") &lt;&lt; </w:t>
+      </w:r>
+      <w:proofErr w:type="spellStart"/>
+      <w:proofErr w:type="gramStart"/>
+      <w:r>
+        <w:rPr>
+          <w:sz w:val="22"/>
+          <w:szCs w:val="22"/>
+        </w:rPr>
+        <w:t>endl</w:t>
+      </w:r>
+      <w:proofErr w:type="spellEnd"/>
+      <w:r>
+        <w:rPr>
+          <w:sz w:val="22"/>
+          <w:szCs w:val="22"/>
+        </w:rPr>
+        <w:t>;</w:t>
+      </w:r>
+      <w:proofErr w:type="gramEnd"/>
+    </w:p>
+    <w:p>
+      <w:pPr>
+        <w:rPr>
+          <w:sz w:val="22"/>
+          <w:szCs w:val="22"/>
+        </w:rPr>
+      </w:pPr>
+      <w:r>
+        <w:rPr>
+          <w:sz w:val="22"/>
+          <w:szCs w:val="22"/>
+        </w:rPr>
+        <w:t>// O/p: String Index: 6</w:t>
+      </w:r>
+    </w:p>
+    <w:p>
+      <w:pPr>
+        <w:rPr>
+          <w:sz w:val="22"/>
+          <w:szCs w:val="22"/>
+        </w:rPr>
+      </w:pPr>
+      <w:r>
+        <w:rPr>
+          <w:sz w:val="22"/>
+          <w:szCs w:val="22"/>
+        </w:rPr>
+        <w:t xml:space="preserve"> </w:t>
+      </w:r>
+    </w:p>
+    <w:p>
+      <w:pPr>
+        <w:rPr>
+          <w:sz w:val="22"/>
+          <w:szCs w:val="22"/>
+        </w:rPr>
+      </w:pPr>
+      <w:r>
+        <w:rPr>
+          <w:sz w:val="22"/>
+          <w:szCs w:val="22"/>
+        </w:rPr>
+        <w:t xml:space="preserve">    // </w:t>
+      </w:r>
+      <w:proofErr w:type="spellStart"/>
+      <w:proofErr w:type="gramStart"/>
+      <w:r>
+        <w:rPr>
+          <w:sz w:val="22"/>
+          <w:szCs w:val="22"/>
+        </w:rPr>
+        <w:t>substr</w:t>
+      </w:r>
+      <w:proofErr w:type="spellEnd"/>
+      <w:r>
+        <w:rPr>
+          <w:sz w:val="22"/>
+          <w:szCs w:val="22"/>
+        </w:rPr>
+        <w:t>(</w:t>
+      </w:r>
+      <w:proofErr w:type="gramEnd"/>
+      <w:r>
+        <w:rPr>
+          <w:sz w:val="22"/>
+          <w:szCs w:val="22"/>
+        </w:rPr>
+        <w:t>x, y) returns a substring starting at</w:t>
+      </w:r>
+    </w:p>
+    <w:p>
+      <w:pPr>
+        <w:rPr>
+          <w:sz w:val="22"/>
+          <w:szCs w:val="22"/>
+        </w:rPr>
+      </w:pPr>
+      <w:r>
+        <w:rPr>
+          <w:sz w:val="22"/>
+          <w:szCs w:val="22"/>
+        </w:rPr>
+        <w:t xml:space="preserve">    // index x with a length of y</w:t>
+      </w:r>
+    </w:p>
+    <w:p>
+      <w:pPr>
+        <w:rPr>
+          <w:sz w:val="22"/>
+          <w:szCs w:val="22"/>
+        </w:rPr>
+      </w:pPr>
+      <w:r>
+        <w:rPr>
+          <w:sz w:val="22"/>
+          <w:szCs w:val="22"/>
+        </w:rPr>
+        <w:t xml:space="preserve">    </w:t>
+      </w:r>
+      <w:proofErr w:type="spellStart"/>
+      <w:r>
+        <w:rPr>
+          <w:sz w:val="22"/>
+          <w:szCs w:val="22"/>
+        </w:rPr>
+        <w:t>cout</w:t>
+      </w:r>
+      <w:proofErr w:type="spellEnd"/>
+      <w:r>
+        <w:rPr>
+          <w:sz w:val="22"/>
+          <w:szCs w:val="22"/>
+        </w:rPr>
+        <w:t xml:space="preserve"> &lt;&lt; "</w:t>
+      </w:r>
+      <w:proofErr w:type="gramStart"/>
+      <w:r>
+        <w:rPr>
+          <w:sz w:val="22"/>
+          <w:szCs w:val="22"/>
+        </w:rPr>
+        <w:t>Substring :</w:t>
+      </w:r>
+      <w:proofErr w:type="gramEnd"/>
+      <w:r>
+        <w:rPr>
+          <w:sz w:val="22"/>
+          <w:szCs w:val="22"/>
+        </w:rPr>
+        <w:t xml:space="preserve"> " &lt;&lt;</w:t>
+      </w:r>
+    </w:p>
+    <w:p>
+      <w:pPr>
+        <w:rPr>
+          <w:sz w:val="22"/>
+          <w:szCs w:val="22"/>
+        </w:rPr>
+      </w:pPr>
+      <w:r>
+        <w:rPr>
+          <w:sz w:val="22"/>
+          <w:szCs w:val="22"/>
+        </w:rPr>
+        <w:t xml:space="preserve">            str4.substr(6,6) &lt;&lt; </w:t>
+      </w:r>
+      <w:proofErr w:type="spellStart"/>
+      <w:proofErr w:type="gramStart"/>
+      <w:r>
+        <w:rPr>
+          <w:sz w:val="22"/>
+          <w:szCs w:val="22"/>
+        </w:rPr>
+        <w:t>endl</w:t>
+      </w:r>
+      <w:proofErr w:type="spellEnd"/>
+      <w:r>
+        <w:rPr>
+          <w:sz w:val="22"/>
+          <w:szCs w:val="22"/>
+        </w:rPr>
+        <w:t>;</w:t>
+      </w:r>
+      <w:proofErr w:type="gramEnd"/>
+    </w:p>
+    <w:p>
+      <w:pPr>
+        <w:rPr>
+          <w:sz w:val="22"/>
+          <w:szCs w:val="22"/>
+        </w:rPr>
+      </w:pPr>
+      <w:r>
+        <w:rPr>
+          <w:sz w:val="22"/>
+          <w:szCs w:val="22"/>
+        </w:rPr>
+        <w:t>//O/p: Substring: str</w:t>
+      </w:r>
+      <w:r>
+        <w:rPr>
+          <w:sz w:val="22"/>
+          <w:szCs w:val="22"/>
+        </w:rPr>
+        <w:t>ing</w:t>
+      </w:r>
+    </w:p>
+    <w:p>
+      <w:pPr>
+        <w:rPr>
+          <w:sz w:val="22"/>
+          <w:szCs w:val="22"/>
+        </w:rPr>
+      </w:pPr>
+      <w:r>
+        <w:rPr>
+          <w:sz w:val="22"/>
+          <w:szCs w:val="22"/>
+        </w:rPr>
+        <w:t xml:space="preserve"> </w:t>
+      </w:r>
+    </w:p>
+    <w:p>
+      <w:pPr>
+        <w:rPr>
+          <w:sz w:val="22"/>
+          <w:szCs w:val="22"/>
+        </w:rPr>
+      </w:pPr>
+      <w:r>
+        <w:rPr>
+          <w:sz w:val="22"/>
+          <w:szCs w:val="22"/>
+        </w:rPr>
+        <w:t xml:space="preserve">    // Convert int to string</w:t>
+      </w:r>
+    </w:p>
+    <w:p>
+      <w:pPr>
+        <w:rPr>
+          <w:sz w:val="22"/>
+          <w:szCs w:val="22"/>
+        </w:rPr>
+      </w:pPr>
+      <w:r>
+        <w:rPr>
+          <w:sz w:val="22"/>
+          <w:szCs w:val="22"/>
+        </w:rPr>
+        <w:t xml:space="preserve">    string </w:t>
+      </w:r>
+      <w:proofErr w:type="spellStart"/>
+      <w:r>
+        <w:rPr>
+          <w:sz w:val="22"/>
+          <w:szCs w:val="22"/>
+        </w:rPr>
+        <w:t>strNum</w:t>
+      </w:r>
+      <w:proofErr w:type="spellEnd"/>
+      <w:r>
+        <w:rPr>
+          <w:sz w:val="22"/>
+          <w:szCs w:val="22"/>
+        </w:rPr>
+        <w:t xml:space="preserve"> = </w:t>
+      </w:r>
+      <w:proofErr w:type="spellStart"/>
+      <w:r>
+        <w:rPr>
+          <w:sz w:val="22"/>
+          <w:szCs w:val="22"/>
+        </w:rPr>
+        <w:t>to_</w:t>
+      </w:r>
+      <w:proofErr w:type="gramStart"/>
+      <w:r>
+        <w:rPr>
+          <w:sz w:val="22"/>
+          <w:szCs w:val="22"/>
+        </w:rPr>
+        <w:t>string</w:t>
+      </w:r>
+      <w:proofErr w:type="spellEnd"/>
+      <w:r>
+        <w:rPr>
+          <w:sz w:val="22"/>
+          <w:szCs w:val="22"/>
+        </w:rPr>
+        <w:t>(</w:t>
+      </w:r>
+      <w:proofErr w:type="gramEnd"/>
+      <w:r>
+        <w:rPr>
+          <w:sz w:val="22"/>
+          <w:szCs w:val="22"/>
+        </w:rPr>
+        <w:t>1+2);</w:t>
+      </w:r>
+    </w:p>
+    <w:p>
+      <w:pPr>
+        <w:rPr>
+          <w:sz w:val="22"/>
+          <w:szCs w:val="22"/>
+        </w:rPr>
+      </w:pPr>
+      <w:r>
+        <w:rPr>
+          <w:sz w:val="22"/>
+          <w:szCs w:val="22"/>
+        </w:rPr>
+        <w:t xml:space="preserve">    </w:t>
+      </w:r>
+      <w:proofErr w:type="spellStart"/>
+      <w:r>
+        <w:rPr>
+          <w:sz w:val="22"/>
+          <w:szCs w:val="22"/>
+        </w:rPr>
+        <w:t>cout</w:t>
+      </w:r>
+      <w:proofErr w:type="spellEnd"/>
+      <w:r>
+        <w:rPr>
+          <w:sz w:val="22"/>
+          <w:szCs w:val="22"/>
+        </w:rPr>
+        <w:t xml:space="preserve"> &lt;&lt; "I'm a </w:t>
+      </w:r>
+      <w:proofErr w:type="gramStart"/>
+      <w:r>
+        <w:rPr>
+          <w:sz w:val="22"/>
+          <w:szCs w:val="22"/>
+        </w:rPr>
+        <w:t>String :</w:t>
+      </w:r>
+      <w:proofErr w:type="gramEnd"/>
+      <w:r>
+        <w:rPr>
+          <w:sz w:val="22"/>
+          <w:szCs w:val="22"/>
+        </w:rPr>
+        <w:t xml:space="preserve"> " &lt;&lt; </w:t>
+      </w:r>
+      <w:proofErr w:type="spellStart"/>
+      <w:r>
+        <w:rPr>
+          <w:sz w:val="22"/>
+          <w:szCs w:val="22"/>
+        </w:rPr>
+        <w:t>strNum</w:t>
+      </w:r>
+      <w:proofErr w:type="spellEnd"/>
+      <w:r>
+        <w:rPr>
+          <w:sz w:val="22"/>
+          <w:szCs w:val="22"/>
+        </w:rPr>
+        <w:t xml:space="preserve"> &lt;&lt; "\n";</w:t>
+      </w:r>
+    </w:p>
+    <w:p>
+      <w:pPr>
+        <w:rPr>
+          <w:sz w:val="22"/>
+          <w:szCs w:val="22"/>
+        </w:rPr>
+      </w:pPr>
+      <w:r>
+        <w:rPr>
+          <w:sz w:val="22"/>
+          <w:szCs w:val="22"/>
+        </w:rPr>
+        <w:t xml:space="preserve">//O/p: </w:t>
+      </w:r>
+      <w:r>
+        <w:rPr>
+          <w:sz w:val="22"/>
+          <w:szCs w:val="22"/>
+        </w:rPr>
+        <w:t xml:space="preserve">I’m a String: </w:t>
+      </w:r>
+      <w:r>
+        <w:rPr>
+          <w:sz w:val="22"/>
+          <w:szCs w:val="22"/>
+        </w:rPr>
+        <w:t>3</w:t>
+      </w:r>
+    </w:p>
+    <w:p>
+      <w:pPr>
+        <w:rPr>
+          <w:sz w:val="22"/>
+          <w:szCs w:val="22"/>
+        </w:rPr>
+      </w:pPr>
+    </w:p>
+    <w:p>
+      <w:pPr>
+        <w:rPr>
+          <w:b/>
+          <w:bCs/>
+          <w:sz w:val="22"/>
+          <w:szCs w:val="22"/>
+        </w:rPr>
+      </w:pPr>
+      <w:r>
+        <w:rPr>
+          <w:b/>
+          <w:bCs/>
+          <w:sz w:val="22"/>
+          <w:szCs w:val="22"/>
+        </w:rPr>
+        <w:t>Character functions</w:t>
+      </w:r>
+    </w:p>
+    <w:p>
+      <w:pPr>
+        <w:rPr>
+          <w:sz w:val="22"/>
+          <w:szCs w:val="22"/>
+        </w:rPr>
+      </w:pPr>
+      <w:r>
+        <w:rPr>
+          <w:sz w:val="22"/>
+          <w:szCs w:val="22"/>
+        </w:rPr>
+        <w:t xml:space="preserve">    char </w:t>
+      </w:r>
+      <w:proofErr w:type="spellStart"/>
+      <w:r>
+        <w:rPr>
+          <w:sz w:val="22"/>
+          <w:szCs w:val="22"/>
+        </w:rPr>
+        <w:t>letterZ</w:t>
+      </w:r>
+      <w:proofErr w:type="spellEnd"/>
+      <w:r>
+        <w:rPr>
+          <w:sz w:val="22"/>
+          <w:szCs w:val="22"/>
+        </w:rPr>
+        <w:t xml:space="preserve"> = 'z</w:t>
+      </w:r>
+      <w:proofErr w:type="gramStart"/>
+      <w:r>
+        <w:rPr>
+          <w:sz w:val="22"/>
+          <w:szCs w:val="22"/>
+        </w:rPr>
+        <w:t>';</w:t>
+      </w:r>
+      <w:proofErr w:type="gramEnd"/>
+    </w:p>
+    <w:p>
+      <w:pPr>
+        <w:rPr>
+          <w:sz w:val="22"/>
+          <w:szCs w:val="22"/>
+        </w:rPr>
+      </w:pPr>
+      <w:r>
+        <w:rPr>
+          <w:sz w:val="22"/>
+          <w:szCs w:val="22"/>
+        </w:rPr>
+        <w:t xml:space="preserve">    char num5 = '5</w:t>
+      </w:r>
+      <w:proofErr w:type="gramStart"/>
+      <w:r>
+        <w:rPr>
+          <w:sz w:val="22"/>
+          <w:szCs w:val="22"/>
+        </w:rPr>
+        <w:t>';</w:t>
+      </w:r>
+      <w:proofErr w:type="gramEnd"/>
+    </w:p>
+    <w:p>
+      <w:pPr>
+        <w:rPr>
+          <w:sz w:val="22"/>
+          <w:szCs w:val="22"/>
+        </w:rPr>
+      </w:pPr>
+      <w:r>
+        <w:rPr>
+          <w:sz w:val="22"/>
+          <w:szCs w:val="22"/>
+        </w:rPr>
+        <w:t xml:space="preserve">    char </w:t>
+      </w:r>
+      <w:proofErr w:type="spellStart"/>
+      <w:r>
+        <w:rPr>
+          <w:sz w:val="22"/>
+          <w:szCs w:val="22"/>
+        </w:rPr>
+        <w:t>aSpace</w:t>
+      </w:r>
+      <w:proofErr w:type="spellEnd"/>
+      <w:r>
+        <w:rPr>
+          <w:sz w:val="22"/>
+          <w:szCs w:val="22"/>
+        </w:rPr>
+        <w:t xml:space="preserve"> = ' </w:t>
+      </w:r>
+      <w:proofErr w:type="gramStart"/>
+      <w:r>
+        <w:rPr>
+          <w:sz w:val="22"/>
+          <w:szCs w:val="22"/>
+        </w:rPr>
+        <w:t>';</w:t>
+      </w:r>
+      <w:proofErr w:type="gramEnd"/>
+    </w:p>
+    <w:p>
+      <w:pPr>
+        <w:rPr>
+          <w:sz w:val="22"/>
+          <w:szCs w:val="22"/>
+        </w:rPr>
+      </w:pPr>
+      <w:r>
+        <w:rPr>
+          <w:sz w:val="22"/>
+          <w:szCs w:val="22"/>
+        </w:rPr>
+        <w:t xml:space="preserve">    </w:t>
+      </w:r>
+      <w:proofErr w:type="spellStart"/>
+      <w:r>
+        <w:rPr>
+          <w:sz w:val="22"/>
+          <w:szCs w:val="22"/>
+        </w:rPr>
+        <w:t>cout</w:t>
+      </w:r>
+      <w:proofErr w:type="spellEnd"/>
+      <w:r>
+        <w:rPr>
+          <w:sz w:val="22"/>
+          <w:szCs w:val="22"/>
+        </w:rPr>
+        <w:t xml:space="preserve"> &lt;&lt; "Is z a letter or number " &lt;&lt;</w:t>
+      </w:r>
+    </w:p>
+    <w:p>
+      <w:pPr>
+        <w:rPr>
+          <w:sz w:val="22"/>
+          <w:szCs w:val="22"/>
+        </w:rPr>
+      </w:pPr>
+      <w:r>
+        <w:rPr>
+          <w:sz w:val="22"/>
+          <w:szCs w:val="22"/>
+        </w:rPr>
+        <w:t xml:space="preserve">            </w:t>
+      </w:r>
+      <w:proofErr w:type="spellStart"/>
+      <w:r>
+        <w:rPr>
+          <w:sz w:val="22"/>
+          <w:szCs w:val="22"/>
+        </w:rPr>
+        <w:t>isalnum</w:t>
+      </w:r>
+      <w:proofErr w:type="spellEnd"/>
+      <w:r>
+        <w:rPr>
+          <w:sz w:val="22"/>
+          <w:szCs w:val="22"/>
+        </w:rPr>
+        <w:t>(</w:t>
+      </w:r>
+      <w:proofErr w:type="spellStart"/>
+      <w:r>
+        <w:rPr>
+          <w:sz w:val="22"/>
+          <w:szCs w:val="22"/>
+        </w:rPr>
+        <w:t>letterZ</w:t>
+      </w:r>
+      <w:proofErr w:type="spellEnd"/>
+      <w:r>
+        <w:rPr>
+          <w:sz w:val="22"/>
+          <w:szCs w:val="22"/>
+        </w:rPr>
+        <w:t xml:space="preserve">) &lt;&lt; </w:t>
+      </w:r>
+      <w:proofErr w:type="spellStart"/>
+      <w:proofErr w:type="gramStart"/>
+      <w:r>
+        <w:rPr>
+          <w:sz w:val="22"/>
+          <w:szCs w:val="22"/>
+        </w:rPr>
+        <w:t>endl</w:t>
+      </w:r>
+      <w:proofErr w:type="spellEnd"/>
+      <w:r>
+        <w:rPr>
+          <w:sz w:val="22"/>
+          <w:szCs w:val="22"/>
+        </w:rPr>
+        <w:t>;</w:t>
+      </w:r>
+      <w:proofErr w:type="gramEnd"/>
+    </w:p>
+    <w:p>
+      <w:pPr>
+        <w:rPr>
+          <w:sz w:val="22"/>
+          <w:szCs w:val="22"/>
+        </w:rPr>
+      </w:pPr>
+      <w:r>
+        <w:rPr>
+          <w:sz w:val="22"/>
+          <w:szCs w:val="22"/>
+        </w:rPr>
+        <w:t xml:space="preserve">    </w:t>
+      </w:r>
+      <w:proofErr w:type="spellStart"/>
+      <w:r>
+        <w:rPr>
+          <w:sz w:val="22"/>
+          <w:szCs w:val="22"/>
+        </w:rPr>
+        <w:t>cout</w:t>
+      </w:r>
+      <w:proofErr w:type="spellEnd"/>
+      <w:r>
+        <w:rPr>
+          <w:sz w:val="22"/>
+          <w:szCs w:val="22"/>
+        </w:rPr>
+        <w:t xml:space="preserve"> &lt;&lt; "Is z a letter " &lt;&lt;</w:t>
+      </w:r>
+    </w:p>
+    <w:p>
+      <w:pPr>
+        <w:rPr>
+          <w:sz w:val="22"/>
+          <w:szCs w:val="22"/>
+        </w:rPr>
+      </w:pPr>
+      <w:r>
+        <w:rPr>
+          <w:sz w:val="22"/>
+          <w:szCs w:val="22"/>
+        </w:rPr>
+        <w:t xml:space="preserve">            </w:t>
+      </w:r>
+      <w:proofErr w:type="spellStart"/>
+      <w:r>
+        <w:rPr>
+          <w:sz w:val="22"/>
+          <w:szCs w:val="22"/>
+        </w:rPr>
+        <w:t>isalpha</w:t>
+      </w:r>
+      <w:proofErr w:type="spellEnd"/>
+      <w:r>
+        <w:rPr>
+          <w:sz w:val="22"/>
+          <w:szCs w:val="22"/>
+        </w:rPr>
+        <w:t>(</w:t>
+      </w:r>
+      <w:proofErr w:type="spellStart"/>
+      <w:r>
+        <w:rPr>
+          <w:sz w:val="22"/>
+          <w:szCs w:val="22"/>
+        </w:rPr>
+        <w:t>letterZ</w:t>
+      </w:r>
+      <w:proofErr w:type="spellEnd"/>
+      <w:r>
+        <w:rPr>
+          <w:sz w:val="22"/>
+          <w:szCs w:val="22"/>
+        </w:rPr>
+        <w:t xml:space="preserve">) &lt;&lt; </w:t>
+      </w:r>
+      <w:proofErr w:type="spellStart"/>
+      <w:proofErr w:type="gramStart"/>
+      <w:r>
+        <w:rPr>
+          <w:sz w:val="22"/>
+          <w:szCs w:val="22"/>
+        </w:rPr>
+        <w:t>endl</w:t>
+      </w:r>
+      <w:proofErr w:type="spellEnd"/>
+      <w:r>
+        <w:rPr>
+          <w:sz w:val="22"/>
+          <w:szCs w:val="22"/>
+        </w:rPr>
+        <w:t>;</w:t>
+      </w:r>
+      <w:proofErr w:type="gramEnd"/>
+    </w:p>
+    <w:p>
+      <w:pPr>
+        <w:rPr>
+          <w:sz w:val="22"/>
+          <w:szCs w:val="22"/>
+        </w:rPr>
+      </w:pPr>
+      <w:r>
+        <w:rPr>
+          <w:sz w:val="22"/>
+          <w:szCs w:val="22"/>
+        </w:rPr>
+        <w:t xml:space="preserve">    </w:t>
+      </w:r>
+      <w:proofErr w:type="spellStart"/>
+      <w:r>
+        <w:rPr>
+          <w:sz w:val="22"/>
+          <w:szCs w:val="22"/>
+        </w:rPr>
+        <w:t>cout</w:t>
+      </w:r>
+      <w:proofErr w:type="spellEnd"/>
+      <w:r>
+        <w:rPr>
+          <w:sz w:val="22"/>
+          <w:szCs w:val="22"/>
+        </w:rPr>
+        <w:t xml:space="preserve"> &lt;&lt; "Is 3 a number " &lt;&lt;</w:t>
+      </w:r>
+    </w:p>
+    <w:p>
+      <w:pPr>
+        <w:rPr>
+          <w:sz w:val="22"/>
+          <w:szCs w:val="22"/>
+        </w:rPr>
+      </w:pPr>
+      <w:r>
+        <w:rPr>
+          <w:sz w:val="22"/>
+          <w:szCs w:val="22"/>
+        </w:rPr>
+        <w:t xml:space="preserve">            </w:t>
+      </w:r>
+      <w:proofErr w:type="spellStart"/>
+      <w:r>
+        <w:rPr>
+          <w:sz w:val="22"/>
+          <w:szCs w:val="22"/>
+        </w:rPr>
+        <w:t>isdigit</w:t>
+      </w:r>
+      <w:proofErr w:type="spellEnd"/>
+      <w:r>
+        <w:rPr>
+          <w:sz w:val="22"/>
+          <w:szCs w:val="22"/>
+        </w:rPr>
+        <w:t xml:space="preserve">(num5) &lt;&lt; </w:t>
+      </w:r>
+      <w:proofErr w:type="spellStart"/>
+      <w:proofErr w:type="gramStart"/>
+      <w:r>
+        <w:rPr>
+          <w:sz w:val="22"/>
+          <w:szCs w:val="22"/>
+        </w:rPr>
+        <w:t>endl</w:t>
+      </w:r>
+      <w:proofErr w:type="spellEnd"/>
+      <w:r>
+        <w:rPr>
+          <w:sz w:val="22"/>
+          <w:szCs w:val="22"/>
+        </w:rPr>
+        <w:t>;</w:t>
+      </w:r>
+      <w:proofErr w:type="gramEnd"/>
+    </w:p>
+    <w:p>
+      <w:pPr>
+        <w:rPr>
+          <w:sz w:val="22"/>
+          <w:szCs w:val="22"/>
+        </w:rPr>
+      </w:pPr>
+      <w:r>
+        <w:rPr>
+          <w:sz w:val="22"/>
+          <w:szCs w:val="22"/>
+        </w:rPr>
+        <w:t xml:space="preserve">    </w:t>
+      </w:r>
+      <w:proofErr w:type="spellStart"/>
+      <w:r>
+        <w:rPr>
+          <w:sz w:val="22"/>
+          <w:szCs w:val="22"/>
+        </w:rPr>
+        <w:t>cout</w:t>
+      </w:r>
+      <w:proofErr w:type="spellEnd"/>
+      <w:r>
+        <w:rPr>
+          <w:sz w:val="22"/>
+          <w:szCs w:val="22"/>
+        </w:rPr>
+        <w:t xml:space="preserve"> &lt;&lt; "Is space a space " &lt;&lt;</w:t>
+      </w:r>
+    </w:p>
+    <w:p>
+      <w:pPr>
+        <w:rPr>
+          <w:sz w:val="22"/>
+          <w:szCs w:val="22"/>
+        </w:rPr>
+      </w:pPr>
+      <w:r>
+        <w:rPr>
+          <w:sz w:val="22"/>
+          <w:szCs w:val="22"/>
+        </w:rPr>
+        <w:t xml:space="preserve">            </w:t>
+      </w:r>
+      <w:proofErr w:type="spellStart"/>
+      <w:r>
+        <w:rPr>
+          <w:sz w:val="22"/>
+          <w:szCs w:val="22"/>
+        </w:rPr>
+        <w:t>isspace</w:t>
+      </w:r>
+      <w:proofErr w:type="spellEnd"/>
+      <w:r>
+        <w:rPr>
+          <w:sz w:val="22"/>
+          <w:szCs w:val="22"/>
+        </w:rPr>
+        <w:t>(</w:t>
+      </w:r>
+      <w:proofErr w:type="spellStart"/>
+      <w:r>
+        <w:rPr>
+          <w:sz w:val="22"/>
+          <w:szCs w:val="22"/>
+        </w:rPr>
+        <w:t>aSpace</w:t>
+      </w:r>
+      <w:proofErr w:type="spellEnd"/>
+      <w:r>
+        <w:rPr>
+          <w:sz w:val="22"/>
+          <w:szCs w:val="22"/>
+        </w:rPr>
+        <w:t xml:space="preserve">) &lt;&lt; </w:t>
+      </w:r>
+      <w:proofErr w:type="spellStart"/>
+      <w:proofErr w:type="gramStart"/>
+      <w:r>
+        <w:rPr>
+          <w:sz w:val="22"/>
+          <w:szCs w:val="22"/>
+        </w:rPr>
+        <w:t>endl</w:t>
+      </w:r>
+      <w:proofErr w:type="spellEnd"/>
+      <w:r>
+        <w:rPr>
+          <w:sz w:val="22"/>
+          <w:szCs w:val="22"/>
+        </w:rPr>
+        <w:t>;</w:t>
+      </w:r>
+      <w:proofErr w:type="gramEnd"/>
+    </w:p>
+    <w:p>
+      <w:pPr>
+        <w:rPr>
+          <w:sz w:val="22"/>
+          <w:szCs w:val="22"/>
+        </w:rPr>
+      </w:pPr>
+    </w:p>
+    <w:p>
+      <w:pPr>
+        <w:rPr>
+          <w:b/>
+          <w:bCs/>
+          <w:sz w:val="22"/>
+          <w:szCs w:val="22"/>
+        </w:rPr>
+      </w:pPr>
+      <w:r>
+        <w:rPr>
+          <w:b/>
+          <w:bCs/>
+          <w:sz w:val="22"/>
+          <w:szCs w:val="22"/>
+        </w:rPr>
+        <w:t>Math Functions:</w:t>
+      </w:r>
+    </w:p>
+    <w:p>
+      <w:pPr>
+        <w:rPr>
+          <w:sz w:val="22"/>
+          <w:szCs w:val="22"/>
+        </w:rPr>
+      </w:pPr>
+      <w:r>
+        <w:rPr>
+          <w:sz w:val="22"/>
+          <w:szCs w:val="22"/>
+        </w:rPr>
+        <w:t xml:space="preserve">    </w:t>
+      </w:r>
+      <w:proofErr w:type="spellStart"/>
+      <w:r>
+        <w:rPr>
+          <w:sz w:val="22"/>
+          <w:szCs w:val="22"/>
+        </w:rPr>
+        <w:t>cout</w:t>
+      </w:r>
+      <w:proofErr w:type="spellEnd"/>
+      <w:r>
+        <w:rPr>
+          <w:sz w:val="22"/>
+          <w:szCs w:val="22"/>
+        </w:rPr>
+        <w:t xml:space="preserve"> &lt;&lt; "</w:t>
+      </w:r>
+      <w:proofErr w:type="gramStart"/>
+      <w:r>
+        <w:rPr>
+          <w:sz w:val="22"/>
+          <w:szCs w:val="22"/>
+        </w:rPr>
+        <w:t>abs(</w:t>
+      </w:r>
+      <w:proofErr w:type="gramEnd"/>
+      <w:r>
+        <w:rPr>
+          <w:sz w:val="22"/>
+          <w:szCs w:val="22"/>
+        </w:rPr>
+        <w:t xml:space="preserve">-10) = " &lt;&lt; abs(-10) &lt;&lt; </w:t>
+      </w:r>
+      <w:proofErr w:type="spellStart"/>
+      <w:r>
+        <w:rPr>
+          <w:sz w:val="22"/>
+          <w:szCs w:val="22"/>
+        </w:rPr>
+        <w:t>endl</w:t>
+      </w:r>
+      <w:proofErr w:type="spellEnd"/>
+      <w:r>
+        <w:rPr>
+          <w:sz w:val="22"/>
+          <w:szCs w:val="22"/>
+        </w:rPr>
+        <w:t>;</w:t>
+      </w:r>
+    </w:p>
+    <w:p>
+      <w:pPr>
+        <w:rPr>
+          <w:sz w:val="22"/>
+          <w:szCs w:val="22"/>
+        </w:rPr>
+      </w:pPr>
+      <w:r>
+        <w:rPr>
+          <w:sz w:val="22"/>
+          <w:szCs w:val="22"/>
+        </w:rPr>
+        <w:t xml:space="preserve">    </w:t>
+      </w:r>
+      <w:proofErr w:type="spellStart"/>
+      <w:r>
+        <w:rPr>
+          <w:sz w:val="22"/>
+          <w:szCs w:val="22"/>
+        </w:rPr>
+        <w:t>cout</w:t>
+      </w:r>
+      <w:proofErr w:type="spellEnd"/>
+      <w:r>
+        <w:rPr>
+          <w:sz w:val="22"/>
+          <w:szCs w:val="22"/>
+        </w:rPr>
+        <w:t xml:space="preserve"> &lt;&lt; "</w:t>
+      </w:r>
+      <w:proofErr w:type="gramStart"/>
+      <w:r>
+        <w:rPr>
+          <w:sz w:val="22"/>
+          <w:szCs w:val="22"/>
+        </w:rPr>
+        <w:t>max(</w:t>
+      </w:r>
+      <w:proofErr w:type="gramEnd"/>
+      <w:r>
+        <w:rPr>
+          <w:sz w:val="22"/>
+          <w:szCs w:val="22"/>
+        </w:rPr>
+        <w:t xml:space="preserve">5, 4) = " &lt;&lt; max(5, 4) &lt;&lt; </w:t>
+      </w:r>
+      <w:proofErr w:type="spellStart"/>
+      <w:r>
+        <w:rPr>
+          <w:sz w:val="22"/>
+          <w:szCs w:val="22"/>
+        </w:rPr>
+        <w:t>endl</w:t>
+      </w:r>
+      <w:proofErr w:type="spellEnd"/>
+      <w:r>
+        <w:rPr>
+          <w:sz w:val="22"/>
+          <w:szCs w:val="22"/>
+        </w:rPr>
+        <w:t>;</w:t>
+      </w:r>
+    </w:p>
+    <w:p>
+      <w:pPr>
+        <w:rPr>
+          <w:sz w:val="22"/>
+          <w:szCs w:val="22"/>
+        </w:rPr>
+      </w:pPr>
+      <w:r>
+        <w:rPr>
+          <w:sz w:val="22"/>
+          <w:szCs w:val="22"/>
+        </w:rPr>
+        <w:t xml:space="preserve">    </w:t>
+      </w:r>
+      <w:proofErr w:type="spellStart"/>
+      <w:r>
+        <w:rPr>
+          <w:sz w:val="22"/>
+          <w:szCs w:val="22"/>
+        </w:rPr>
+        <w:t>cout</w:t>
+      </w:r>
+      <w:proofErr w:type="spellEnd"/>
+      <w:r>
+        <w:rPr>
+          <w:sz w:val="22"/>
+          <w:szCs w:val="22"/>
+        </w:rPr>
+        <w:t xml:space="preserve"> &lt;&lt; "</w:t>
+      </w:r>
+      <w:proofErr w:type="gramStart"/>
+      <w:r>
+        <w:rPr>
+          <w:sz w:val="22"/>
+          <w:szCs w:val="22"/>
+        </w:rPr>
+        <w:t>min(</w:t>
+      </w:r>
+      <w:proofErr w:type="gramEnd"/>
+      <w:r>
+        <w:rPr>
+          <w:sz w:val="22"/>
+          <w:szCs w:val="22"/>
+        </w:rPr>
+        <w:t xml:space="preserve">5, 4) = " &lt;&lt; min(5, 4) &lt;&lt; </w:t>
+      </w:r>
+      <w:proofErr w:type="spellStart"/>
+      <w:r>
+        <w:rPr>
+          <w:sz w:val="22"/>
+          <w:szCs w:val="22"/>
+        </w:rPr>
+        <w:t>endl</w:t>
+      </w:r>
+      <w:proofErr w:type="spellEnd"/>
+      <w:r>
+        <w:rPr>
+          <w:sz w:val="22"/>
+          <w:szCs w:val="22"/>
+        </w:rPr>
+        <w:t>;</w:t>
+      </w:r>
+    </w:p>
+    <w:p>
+      <w:pPr>
+        <w:rPr>
+          <w:sz w:val="22"/>
+          <w:szCs w:val="22"/>
+        </w:rPr>
+      </w:pPr>
+      <w:r>
+        <w:rPr>
+          <w:sz w:val="22"/>
+          <w:szCs w:val="22"/>
+        </w:rPr>
+        <w:t xml:space="preserve">    </w:t>
+      </w:r>
+      <w:proofErr w:type="spellStart"/>
+      <w:r>
+        <w:rPr>
+          <w:sz w:val="22"/>
+          <w:szCs w:val="22"/>
+        </w:rPr>
+        <w:t>cout</w:t>
+      </w:r>
+      <w:proofErr w:type="spellEnd"/>
+      <w:r>
+        <w:rPr>
+          <w:sz w:val="22"/>
+          <w:szCs w:val="22"/>
+        </w:rPr>
+        <w:t xml:space="preserve"> &lt;&lt; "</w:t>
+      </w:r>
+      <w:proofErr w:type="gramStart"/>
+      <w:r>
+        <w:rPr>
+          <w:sz w:val="22"/>
+          <w:szCs w:val="22"/>
+        </w:rPr>
+        <w:t>fmax(</w:t>
+      </w:r>
+      <w:proofErr w:type="gramEnd"/>
+      <w:r>
+        <w:rPr>
+          <w:sz w:val="22"/>
+          <w:szCs w:val="22"/>
+        </w:rPr>
+        <w:t xml:space="preserve">5.3, 4.3) = " &lt;&lt; fmax(5.3, 4.3) &lt;&lt; </w:t>
+      </w:r>
+      <w:proofErr w:type="spellStart"/>
+      <w:r>
+        <w:rPr>
+          <w:sz w:val="22"/>
+          <w:szCs w:val="22"/>
+        </w:rPr>
+        <w:t>endl</w:t>
+      </w:r>
+      <w:proofErr w:type="spellEnd"/>
+      <w:r>
+        <w:rPr>
+          <w:sz w:val="22"/>
+          <w:szCs w:val="22"/>
+        </w:rPr>
+        <w:t>;</w:t>
+      </w:r>
+    </w:p>
+    <w:p>
+      <w:pPr>
+        <w:rPr>
+          <w:sz w:val="22"/>
+          <w:szCs w:val="22"/>
+        </w:rPr>
+      </w:pPr>
+      <w:r>
+        <w:rPr>
+          <w:sz w:val="22"/>
+          <w:szCs w:val="22"/>
+        </w:rPr>
+        <w:lastRenderedPageBreak/>
+        <w:t xml:space="preserve">    </w:t>
+      </w:r>
+      <w:proofErr w:type="spellStart"/>
+      <w:r>
+        <w:rPr>
+          <w:sz w:val="22"/>
+          <w:szCs w:val="22"/>
+        </w:rPr>
+        <w:t>cout</w:t>
+      </w:r>
+      <w:proofErr w:type="spellEnd"/>
+      <w:r>
+        <w:rPr>
+          <w:sz w:val="22"/>
+          <w:szCs w:val="22"/>
+        </w:rPr>
+        <w:t xml:space="preserve"> &lt;&lt; "</w:t>
+      </w:r>
+      <w:proofErr w:type="spellStart"/>
+      <w:proofErr w:type="gramStart"/>
+      <w:r>
+        <w:rPr>
+          <w:sz w:val="22"/>
+          <w:szCs w:val="22"/>
+        </w:rPr>
+        <w:t>fmin</w:t>
+      </w:r>
+      <w:proofErr w:type="spellEnd"/>
+      <w:r>
+        <w:rPr>
+          <w:sz w:val="22"/>
+          <w:szCs w:val="22"/>
+        </w:rPr>
+        <w:t>(</w:t>
+      </w:r>
+      <w:proofErr w:type="gramEnd"/>
+      <w:r>
+        <w:rPr>
+          <w:sz w:val="22"/>
+          <w:szCs w:val="22"/>
+        </w:rPr>
+        <w:t xml:space="preserve">5.3, 4.3) = " &lt;&lt; </w:t>
+      </w:r>
+      <w:proofErr w:type="spellStart"/>
+      <w:r>
+        <w:rPr>
+          <w:sz w:val="22"/>
+          <w:szCs w:val="22"/>
+        </w:rPr>
+        <w:t>fmin</w:t>
+      </w:r>
+      <w:proofErr w:type="spellEnd"/>
+      <w:r>
+        <w:rPr>
+          <w:sz w:val="22"/>
+          <w:szCs w:val="22"/>
+        </w:rPr>
+        <w:t xml:space="preserve">(5.3, 4.3) &lt;&lt; </w:t>
+      </w:r>
+      <w:proofErr w:type="spellStart"/>
+      <w:r>
+        <w:rPr>
+          <w:sz w:val="22"/>
+          <w:szCs w:val="22"/>
+        </w:rPr>
+        <w:t>endl</w:t>
+      </w:r>
+      <w:proofErr w:type="spellEnd"/>
+      <w:r>
+        <w:rPr>
+          <w:sz w:val="22"/>
+          <w:szCs w:val="22"/>
+        </w:rPr>
+        <w:t>;</w:t>
+      </w:r>
+    </w:p>
+    <w:p>
+      <w:pPr>
+        <w:rPr>
+          <w:sz w:val="22"/>
+          <w:szCs w:val="22"/>
+        </w:rPr>
+      </w:pPr>
+      <w:r>
+        <w:rPr>
+          <w:sz w:val="22"/>
+          <w:szCs w:val="22"/>
+        </w:rPr>
+        <w:t xml:space="preserve">    </w:t>
+      </w:r>
+      <w:proofErr w:type="spellStart"/>
+      <w:r>
+        <w:rPr>
+          <w:sz w:val="22"/>
+          <w:szCs w:val="22"/>
+        </w:rPr>
+        <w:t>cout</w:t>
+      </w:r>
+      <w:proofErr w:type="spellEnd"/>
+      <w:r>
+        <w:rPr>
+          <w:sz w:val="22"/>
+          <w:szCs w:val="22"/>
+        </w:rPr>
+        <w:t xml:space="preserve"> &lt;&lt; "</w:t>
+      </w:r>
+      <w:proofErr w:type="gramStart"/>
+      <w:r>
+        <w:rPr>
+          <w:sz w:val="22"/>
+          <w:szCs w:val="22"/>
+        </w:rPr>
+        <w:t>ceil(</w:t>
+      </w:r>
+      <w:proofErr w:type="gramEnd"/>
+      <w:r>
+        <w:rPr>
+          <w:sz w:val="22"/>
+          <w:szCs w:val="22"/>
+        </w:rPr>
+        <w:t xml:space="preserve">10.45) = " &lt;&lt; ceil(10.45) &lt;&lt; </w:t>
+      </w:r>
+      <w:proofErr w:type="spellStart"/>
+      <w:r>
+        <w:rPr>
+          <w:sz w:val="22"/>
+          <w:szCs w:val="22"/>
+        </w:rPr>
+        <w:t>endl</w:t>
+      </w:r>
+      <w:proofErr w:type="spellEnd"/>
+      <w:r>
+        <w:rPr>
+          <w:sz w:val="22"/>
+          <w:szCs w:val="22"/>
+        </w:rPr>
+        <w:t>;</w:t>
+      </w:r>
+    </w:p>
+    <w:p>
+      <w:pPr>
+        <w:rPr>
+          <w:sz w:val="22"/>
+          <w:szCs w:val="22"/>
+        </w:rPr>
+      </w:pPr>
+      <w:r>
+        <w:rPr>
+          <w:sz w:val="22"/>
+          <w:szCs w:val="22"/>
+        </w:rPr>
+        <w:t xml:space="preserve">    </w:t>
+      </w:r>
+      <w:proofErr w:type="spellStart"/>
+      <w:r>
+        <w:rPr>
+          <w:sz w:val="22"/>
+          <w:szCs w:val="22"/>
+        </w:rPr>
+        <w:t>cout</w:t>
+      </w:r>
+      <w:proofErr w:type="spellEnd"/>
+      <w:r>
+        <w:rPr>
+          <w:sz w:val="22"/>
+          <w:szCs w:val="22"/>
+        </w:rPr>
+        <w:t xml:space="preserve"> &lt;&lt; "</w:t>
+      </w:r>
+      <w:proofErr w:type="gramStart"/>
+      <w:r>
+        <w:rPr>
+          <w:sz w:val="22"/>
+          <w:szCs w:val="22"/>
+        </w:rPr>
+        <w:t>floor(</w:t>
+      </w:r>
+      <w:proofErr w:type="gramEnd"/>
+      <w:r>
+        <w:rPr>
+          <w:sz w:val="22"/>
+          <w:szCs w:val="22"/>
+        </w:rPr>
+        <w:t xml:space="preserve">10.45) = " &lt;&lt; floor(10.45) &lt;&lt; </w:t>
+      </w:r>
+      <w:proofErr w:type="spellStart"/>
+      <w:r>
+        <w:rPr>
+          <w:sz w:val="22"/>
+          <w:szCs w:val="22"/>
+        </w:rPr>
+        <w:t>endl</w:t>
+      </w:r>
+      <w:proofErr w:type="spellEnd"/>
+      <w:r>
+        <w:rPr>
+          <w:sz w:val="22"/>
+          <w:szCs w:val="22"/>
+        </w:rPr>
+        <w:t>;</w:t>
+      </w:r>
+    </w:p>
+    <w:p>
+      <w:pPr>
+        <w:rPr>
+          <w:sz w:val="22"/>
+          <w:szCs w:val="22"/>
+        </w:rPr>
+      </w:pPr>
+      <w:r>
+        <w:rPr>
+          <w:sz w:val="22"/>
+          <w:szCs w:val="22"/>
+        </w:rPr>
+        <w:t xml:space="preserve">    </w:t>
+      </w:r>
+      <w:proofErr w:type="spellStart"/>
+      <w:r>
+        <w:rPr>
+          <w:sz w:val="22"/>
+          <w:szCs w:val="22"/>
+        </w:rPr>
+        <w:t>cout</w:t>
+      </w:r>
+      <w:proofErr w:type="spellEnd"/>
+      <w:r>
+        <w:rPr>
+          <w:sz w:val="22"/>
+          <w:szCs w:val="22"/>
+        </w:rPr>
+        <w:t xml:space="preserve"> &lt;&lt; "</w:t>
+      </w:r>
+      <w:proofErr w:type="gramStart"/>
+      <w:r>
+        <w:rPr>
+          <w:sz w:val="22"/>
+          <w:szCs w:val="22"/>
+        </w:rPr>
+        <w:t>round(</w:t>
+      </w:r>
+      <w:proofErr w:type="gramEnd"/>
+      <w:r>
+        <w:rPr>
+          <w:sz w:val="22"/>
+          <w:szCs w:val="22"/>
+        </w:rPr>
+        <w:t xml:space="preserve">10.45) = " &lt;&lt; round(10.45) &lt;&lt; </w:t>
+      </w:r>
+      <w:proofErr w:type="spellStart"/>
+      <w:r>
+        <w:rPr>
+          <w:sz w:val="22"/>
+          <w:szCs w:val="22"/>
+        </w:rPr>
+        <w:t>endl</w:t>
+      </w:r>
+      <w:proofErr w:type="spellEnd"/>
+      <w:r>
+        <w:rPr>
+          <w:sz w:val="22"/>
+          <w:szCs w:val="22"/>
+        </w:rPr>
+        <w:t>;</w:t>
+      </w:r>
+    </w:p>
+    <w:p>
+      <w:pPr>
+        <w:rPr>
+          <w:sz w:val="22"/>
+          <w:szCs w:val="22"/>
+        </w:rPr>
+      </w:pPr>
+      <w:r>
+        <w:rPr>
+          <w:sz w:val="22"/>
+          <w:szCs w:val="22"/>
+        </w:rPr>
+        <w:t xml:space="preserve">    </w:t>
+      </w:r>
+      <w:proofErr w:type="spellStart"/>
+      <w:r>
+        <w:rPr>
+          <w:sz w:val="22"/>
+          <w:szCs w:val="22"/>
+        </w:rPr>
+        <w:t>cout</w:t>
+      </w:r>
+      <w:proofErr w:type="spellEnd"/>
+      <w:r>
+        <w:rPr>
+          <w:sz w:val="22"/>
+          <w:szCs w:val="22"/>
+        </w:rPr>
+        <w:t xml:space="preserve"> &lt;&lt; "</w:t>
+      </w:r>
+      <w:proofErr w:type="gramStart"/>
+      <w:r>
+        <w:rPr>
+          <w:sz w:val="22"/>
+          <w:szCs w:val="22"/>
+        </w:rPr>
+        <w:t>pow(</w:t>
+      </w:r>
+      <w:proofErr w:type="gramEnd"/>
+      <w:r>
+        <w:rPr>
+          <w:sz w:val="22"/>
+          <w:szCs w:val="22"/>
+        </w:rPr>
+        <w:t xml:space="preserve">2,3) = " &lt;&lt; pow(2,3) &lt;&lt; </w:t>
+      </w:r>
+      <w:proofErr w:type="spellStart"/>
+      <w:r>
+        <w:rPr>
+          <w:sz w:val="22"/>
+          <w:szCs w:val="22"/>
+        </w:rPr>
+        <w:t>endl</w:t>
+      </w:r>
+      <w:proofErr w:type="spellEnd"/>
+      <w:r>
+        <w:rPr>
+          <w:sz w:val="22"/>
+          <w:szCs w:val="22"/>
+        </w:rPr>
+        <w:t>;</w:t>
+      </w:r>
+    </w:p>
+    <w:p>
+      <w:pPr>
+        <w:rPr>
+          <w:sz w:val="22"/>
+          <w:szCs w:val="22"/>
+        </w:rPr>
+      </w:pPr>
+      <w:r>
+        <w:rPr>
+          <w:sz w:val="22"/>
+          <w:szCs w:val="22"/>
+        </w:rPr>
+        <w:t xml:space="preserve">    </w:t>
+      </w:r>
+      <w:proofErr w:type="spellStart"/>
+      <w:r>
+        <w:rPr>
+          <w:sz w:val="22"/>
+          <w:szCs w:val="22"/>
+        </w:rPr>
+        <w:t>cout</w:t>
+      </w:r>
+      <w:proofErr w:type="spellEnd"/>
+      <w:r>
+        <w:rPr>
+          <w:sz w:val="22"/>
+          <w:szCs w:val="22"/>
+        </w:rPr>
+        <w:t xml:space="preserve"> &lt;&lt; "</w:t>
+      </w:r>
+      <w:proofErr w:type="gramStart"/>
+      <w:r>
+        <w:rPr>
+          <w:sz w:val="22"/>
+          <w:szCs w:val="22"/>
+        </w:rPr>
+        <w:t>sqrt(</w:t>
+      </w:r>
+      <w:proofErr w:type="gramEnd"/>
+      <w:r>
+        <w:rPr>
+          <w:sz w:val="22"/>
+          <w:szCs w:val="22"/>
+        </w:rPr>
+        <w:t xml:space="preserve">100) = " &lt;&lt; sqrt(100) &lt;&lt; </w:t>
+      </w:r>
+      <w:proofErr w:type="spellStart"/>
+      <w:r>
+        <w:rPr>
+          <w:sz w:val="22"/>
+          <w:szCs w:val="22"/>
+        </w:rPr>
+        <w:t>endl</w:t>
+      </w:r>
+      <w:proofErr w:type="spellEnd"/>
+      <w:r>
+        <w:rPr>
+          <w:sz w:val="22"/>
+          <w:szCs w:val="22"/>
+        </w:rPr>
+        <w:t>;</w:t>
+      </w:r>
+    </w:p>
+    <w:p>
+      <w:pPr>
+        <w:rPr>
+          <w:sz w:val="22"/>
+          <w:szCs w:val="22"/>
+        </w:rPr>
+      </w:pPr>
+      <w:r>
+        <w:rPr>
+          <w:sz w:val="22"/>
+          <w:szCs w:val="22"/>
+        </w:rPr>
+        <w:t xml:space="preserve">    </w:t>
+      </w:r>
+      <w:proofErr w:type="spellStart"/>
+      <w:r>
+        <w:rPr>
+          <w:sz w:val="22"/>
+          <w:szCs w:val="22"/>
+        </w:rPr>
+        <w:t>cout</w:t>
+      </w:r>
+      <w:proofErr w:type="spellEnd"/>
+      <w:r>
+        <w:rPr>
+          <w:sz w:val="22"/>
+          <w:szCs w:val="22"/>
+        </w:rPr>
+        <w:t xml:space="preserve"> &lt;&lt; "</w:t>
+      </w:r>
+      <w:proofErr w:type="spellStart"/>
+      <w:proofErr w:type="gramStart"/>
+      <w:r>
+        <w:rPr>
+          <w:sz w:val="22"/>
+          <w:szCs w:val="22"/>
+        </w:rPr>
+        <w:t>cbrt</w:t>
+      </w:r>
+      <w:proofErr w:type="spellEnd"/>
+      <w:r>
+        <w:rPr>
+          <w:sz w:val="22"/>
+          <w:szCs w:val="22"/>
+        </w:rPr>
+        <w:t>(</w:t>
+      </w:r>
+      <w:proofErr w:type="gramEnd"/>
+      <w:r>
+        <w:rPr>
+          <w:sz w:val="22"/>
+          <w:szCs w:val="22"/>
+        </w:rPr>
+        <w:t xml:space="preserve">1000) = " &lt;&lt; </w:t>
+      </w:r>
+      <w:proofErr w:type="spellStart"/>
+      <w:r>
+        <w:rPr>
+          <w:sz w:val="22"/>
+          <w:szCs w:val="22"/>
+        </w:rPr>
+        <w:t>cbrt</w:t>
+      </w:r>
+      <w:proofErr w:type="spellEnd"/>
+      <w:r>
+        <w:rPr>
+          <w:sz w:val="22"/>
+          <w:szCs w:val="22"/>
+        </w:rPr>
+        <w:t xml:space="preserve">(1000) &lt;&lt; </w:t>
+      </w:r>
+      <w:proofErr w:type="spellStart"/>
+      <w:r>
+        <w:rPr>
+          <w:sz w:val="22"/>
+          <w:szCs w:val="22"/>
+        </w:rPr>
+        <w:t>endl</w:t>
+      </w:r>
+      <w:proofErr w:type="spellEnd"/>
+      <w:r>
+        <w:rPr>
+          <w:sz w:val="22"/>
+          <w:szCs w:val="22"/>
+        </w:rPr>
+        <w:t>;</w:t>
+      </w:r>
+    </w:p>
+    <w:p>
+      <w:pPr>
+        <w:rPr>
+          <w:sz w:val="22"/>
+          <w:szCs w:val="22"/>
+        </w:rPr>
+      </w:pPr>
+      <w:r>
+        <w:rPr>
+          <w:sz w:val="22"/>
+          <w:szCs w:val="22"/>
+        </w:rPr>
+        <w:t>// e ^ x</w:t>
+      </w:r>
+    </w:p>
+    <w:p>
+      <w:pPr>
+        <w:rPr>
+          <w:sz w:val="22"/>
+          <w:szCs w:val="22"/>
+        </w:rPr>
+      </w:pPr>
+      <w:r>
+        <w:rPr>
+          <w:sz w:val="22"/>
+          <w:szCs w:val="22"/>
+        </w:rPr>
+        <w:t xml:space="preserve">    </w:t>
+      </w:r>
+      <w:proofErr w:type="spellStart"/>
+      <w:r>
+        <w:rPr>
+          <w:sz w:val="22"/>
+          <w:szCs w:val="22"/>
+        </w:rPr>
+        <w:t>cout</w:t>
+      </w:r>
+      <w:proofErr w:type="spellEnd"/>
+      <w:r>
+        <w:rPr>
+          <w:sz w:val="22"/>
+          <w:szCs w:val="22"/>
+        </w:rPr>
+        <w:t xml:space="preserve"> &lt;&lt; "</w:t>
+      </w:r>
+      <w:proofErr w:type="gramStart"/>
+      <w:r>
+        <w:rPr>
+          <w:sz w:val="22"/>
+          <w:szCs w:val="22"/>
+        </w:rPr>
+        <w:t>exp(</w:t>
+      </w:r>
+      <w:proofErr w:type="gramEnd"/>
+      <w:r>
+        <w:rPr>
+          <w:sz w:val="22"/>
+          <w:szCs w:val="22"/>
+        </w:rPr>
+        <w:t xml:space="preserve">1) = " &lt;&lt; exp(1) &lt;&lt; </w:t>
+      </w:r>
+      <w:proofErr w:type="spellStart"/>
+      <w:r>
+        <w:rPr>
+          <w:sz w:val="22"/>
+          <w:szCs w:val="22"/>
+        </w:rPr>
+        <w:t>endl</w:t>
+      </w:r>
+      <w:proofErr w:type="spellEnd"/>
+      <w:r>
+        <w:rPr>
+          <w:sz w:val="22"/>
+          <w:szCs w:val="22"/>
+        </w:rPr>
+        <w:t>;</w:t>
+      </w:r>
+    </w:p>
+    <w:p>
+      <w:pPr>
+        <w:rPr>
+          <w:sz w:val="22"/>
+          <w:szCs w:val="22"/>
+        </w:rPr>
+      </w:pPr>
+    </w:p>
+    <w:p>
+      <w:pPr>
+        <w:rPr>
+          <w:sz w:val="22"/>
+          <w:szCs w:val="22"/>
+        </w:rPr>
+      </w:pPr>
+      <w:r>
+        <w:rPr>
+          <w:sz w:val="22"/>
+          <w:szCs w:val="22"/>
+        </w:rPr>
+        <w:t xml:space="preserve">    // 2 ^ x</w:t>
+      </w:r>
+    </w:p>
+    <w:p>
+      <w:pPr>
+        <w:rPr>
+          <w:sz w:val="22"/>
+          <w:szCs w:val="22"/>
+        </w:rPr>
+      </w:pPr>
+      <w:r>
+        <w:rPr>
+          <w:sz w:val="22"/>
+          <w:szCs w:val="22"/>
+        </w:rPr>
+        <w:t xml:space="preserve">    </w:t>
+      </w:r>
+      <w:proofErr w:type="spellStart"/>
+      <w:r>
+        <w:rPr>
+          <w:sz w:val="22"/>
+          <w:szCs w:val="22"/>
+        </w:rPr>
+        <w:t>cout</w:t>
+      </w:r>
+      <w:proofErr w:type="spellEnd"/>
+      <w:r>
+        <w:rPr>
+          <w:sz w:val="22"/>
+          <w:szCs w:val="22"/>
+        </w:rPr>
+        <w:t xml:space="preserve"> &lt;&lt; "exp2(1) = " &lt;&lt; exp2(1) &lt;&lt; </w:t>
+      </w:r>
+      <w:proofErr w:type="spellStart"/>
+      <w:proofErr w:type="gramStart"/>
+      <w:r>
+        <w:rPr>
+          <w:sz w:val="22"/>
+          <w:szCs w:val="22"/>
+        </w:rPr>
+        <w:t>endl</w:t>
+      </w:r>
+      <w:proofErr w:type="spellEnd"/>
+      <w:r>
+        <w:rPr>
+          <w:sz w:val="22"/>
+          <w:szCs w:val="22"/>
+        </w:rPr>
+        <w:t>;</w:t>
+      </w:r>
+      <w:proofErr w:type="gramEnd"/>
+    </w:p>
+    <w:p>
+      <w:pPr>
+        <w:rPr>
+          <w:sz w:val="22"/>
+          <w:szCs w:val="22"/>
+        </w:rPr>
+      </w:pPr>
+      <w:r>
+        <w:rPr>
+          <w:sz w:val="22"/>
+          <w:szCs w:val="22"/>
+        </w:rPr>
+        <w:t xml:space="preserve"> </w:t>
+      </w:r>
+    </w:p>
+    <w:p>
+      <w:pPr>
+        <w:rPr>
+          <w:sz w:val="22"/>
+          <w:szCs w:val="22"/>
+        </w:rPr>
+      </w:pPr>
+      <w:r>
+        <w:rPr>
+          <w:sz w:val="22"/>
+          <w:szCs w:val="22"/>
+        </w:rPr>
+        <w:t xml:space="preserve">    // e * e * e ~= 20 so </w:t>
+      </w:r>
+      <w:proofErr w:type="gramStart"/>
+      <w:r>
+        <w:rPr>
+          <w:sz w:val="22"/>
+          <w:szCs w:val="22"/>
+        </w:rPr>
+        <w:t>log(</w:t>
+      </w:r>
+      <w:proofErr w:type="gramEnd"/>
+      <w:r>
+        <w:rPr>
+          <w:sz w:val="22"/>
+          <w:szCs w:val="22"/>
+        </w:rPr>
+        <w:t>20.079) ~= 3</w:t>
+      </w:r>
+    </w:p>
+    <w:p>
+      <w:pPr>
+        <w:rPr>
+          <w:sz w:val="22"/>
+          <w:szCs w:val="22"/>
+        </w:rPr>
+      </w:pPr>
+      <w:r>
+        <w:rPr>
+          <w:sz w:val="22"/>
+          <w:szCs w:val="22"/>
+        </w:rPr>
+        <w:t xml:space="preserve">    </w:t>
+      </w:r>
+      <w:proofErr w:type="spellStart"/>
+      <w:r>
+        <w:rPr>
+          <w:sz w:val="22"/>
+          <w:szCs w:val="22"/>
+        </w:rPr>
+        <w:t>cout</w:t>
+      </w:r>
+      <w:proofErr w:type="spellEnd"/>
+      <w:r>
+        <w:rPr>
+          <w:sz w:val="22"/>
+          <w:szCs w:val="22"/>
+        </w:rPr>
+        <w:t xml:space="preserve"> &lt;&lt; "</w:t>
+      </w:r>
+      <w:proofErr w:type="gramStart"/>
+      <w:r>
+        <w:rPr>
+          <w:sz w:val="22"/>
+          <w:szCs w:val="22"/>
+        </w:rPr>
+        <w:t>log(</w:t>
+      </w:r>
+      <w:proofErr w:type="gramEnd"/>
+      <w:r>
+        <w:rPr>
+          <w:sz w:val="22"/>
+          <w:szCs w:val="22"/>
+        </w:rPr>
+        <w:t xml:space="preserve">20.079) = " &lt;&lt; log(20.079) &lt;&lt; </w:t>
+      </w:r>
+      <w:proofErr w:type="spellStart"/>
+      <w:r>
+        <w:rPr>
+          <w:sz w:val="22"/>
+          <w:szCs w:val="22"/>
+        </w:rPr>
+        <w:t>endl</w:t>
+      </w:r>
+      <w:proofErr w:type="spellEnd"/>
+      <w:r>
+        <w:rPr>
+          <w:sz w:val="22"/>
+          <w:szCs w:val="22"/>
+        </w:rPr>
+        <w:t>;</w:t>
+      </w:r>
+    </w:p>
+    <w:p>
+      <w:pPr>
+        <w:rPr>
+          <w:sz w:val="22"/>
+          <w:szCs w:val="22"/>
+        </w:rPr>
+      </w:pPr>
+      <w:r>
+        <w:rPr>
+          <w:sz w:val="22"/>
+          <w:szCs w:val="22"/>
+        </w:rPr>
+        <w:t xml:space="preserve"> </w:t>
+      </w:r>
+    </w:p>
+    <w:p>
+      <w:pPr>
+        <w:rPr>
+          <w:sz w:val="22"/>
+          <w:szCs w:val="22"/>
+        </w:rPr>
+      </w:pPr>
+      <w:r>
+        <w:rPr>
+          <w:sz w:val="22"/>
+          <w:szCs w:val="22"/>
+        </w:rPr>
+        <w:t xml:space="preserve">    // 2 * 2 * 2 = 8</w:t>
+      </w:r>
+    </w:p>
+    <w:p>
+      <w:pPr>
+        <w:rPr>
+          <w:sz w:val="22"/>
+          <w:szCs w:val="22"/>
+        </w:rPr>
+      </w:pPr>
+      <w:r>
+        <w:rPr>
+          <w:sz w:val="22"/>
+          <w:szCs w:val="22"/>
+        </w:rPr>
+        <w:t xml:space="preserve">    </w:t>
+      </w:r>
+      <w:proofErr w:type="spellStart"/>
+      <w:r>
+        <w:rPr>
+          <w:sz w:val="22"/>
+          <w:szCs w:val="22"/>
+        </w:rPr>
+        <w:t>cout</w:t>
+      </w:r>
+      <w:proofErr w:type="spellEnd"/>
+      <w:r>
+        <w:rPr>
+          <w:sz w:val="22"/>
+          <w:szCs w:val="22"/>
+        </w:rPr>
+        <w:t xml:space="preserve"> &lt;&lt; "log2(8) = " &lt;&lt; log2(8) &lt;&lt; </w:t>
+      </w:r>
+      <w:proofErr w:type="spellStart"/>
+      <w:proofErr w:type="gramStart"/>
+      <w:r>
+        <w:rPr>
+          <w:sz w:val="22"/>
+          <w:szCs w:val="22"/>
+        </w:rPr>
+        <w:t>endl</w:t>
+      </w:r>
+      <w:proofErr w:type="spellEnd"/>
+      <w:r>
+        <w:rPr>
+          <w:sz w:val="22"/>
+          <w:szCs w:val="22"/>
+        </w:rPr>
+        <w:t>;</w:t>
+      </w:r>
+      <w:proofErr w:type="gramEnd"/>
+    </w:p>
+    <w:p>
+      <w:pPr>
+        <w:rPr>
+          <w:sz w:val="22"/>
+          <w:szCs w:val="22"/>
+        </w:rPr>
+      </w:pPr>
+      <w:r>
+        <w:rPr>
+          <w:sz w:val="22"/>
+          <w:szCs w:val="22"/>
+        </w:rPr>
+        <w:t xml:space="preserve"> </w:t>
+      </w:r>
+    </w:p>
+    <w:p>
+      <w:pPr>
+        <w:rPr>
+          <w:sz w:val="22"/>
+          <w:szCs w:val="22"/>
+        </w:rPr>
+      </w:pPr>
+      <w:r>
+        <w:rPr>
+          <w:sz w:val="22"/>
+          <w:szCs w:val="22"/>
+        </w:rPr>
+        <w:t xml:space="preserve">    // </w:t>
+      </w:r>
+      <w:proofErr w:type="gramStart"/>
+      <w:r>
+        <w:rPr>
+          <w:sz w:val="22"/>
+          <w:szCs w:val="22"/>
+        </w:rPr>
+        <w:t>Hypotenuse :</w:t>
+      </w:r>
+      <w:proofErr w:type="gramEnd"/>
+      <w:r>
+        <w:rPr>
+          <w:sz w:val="22"/>
+          <w:szCs w:val="22"/>
+        </w:rPr>
+        <w:t xml:space="preserve"> SQRT(A^2 + B^2)</w:t>
+      </w:r>
+    </w:p>
+    <w:p>
+      <w:pPr>
+        <w:rPr>
+          <w:sz w:val="22"/>
+          <w:szCs w:val="22"/>
+        </w:rPr>
+      </w:pPr>
+      <w:r>
+        <w:rPr>
+          <w:sz w:val="22"/>
+          <w:szCs w:val="22"/>
+        </w:rPr>
+        <w:t xml:space="preserve">    </w:t>
+      </w:r>
+      <w:proofErr w:type="spellStart"/>
+      <w:r>
+        <w:rPr>
+          <w:sz w:val="22"/>
+          <w:szCs w:val="22"/>
+        </w:rPr>
+        <w:t>cout</w:t>
+      </w:r>
+      <w:proofErr w:type="spellEnd"/>
+      <w:r>
+        <w:rPr>
+          <w:sz w:val="22"/>
+          <w:szCs w:val="22"/>
+        </w:rPr>
+        <w:t xml:space="preserve"> &lt;&lt; "</w:t>
+      </w:r>
+      <w:proofErr w:type="spellStart"/>
+      <w:proofErr w:type="gramStart"/>
+      <w:r>
+        <w:rPr>
+          <w:sz w:val="22"/>
+          <w:szCs w:val="22"/>
+        </w:rPr>
+        <w:t>hypot</w:t>
+      </w:r>
+      <w:proofErr w:type="spellEnd"/>
+      <w:r>
+        <w:rPr>
+          <w:sz w:val="22"/>
+          <w:szCs w:val="22"/>
+        </w:rPr>
+        <w:t>(</w:t>
+      </w:r>
+      <w:proofErr w:type="gramEnd"/>
+      <w:r>
+        <w:rPr>
+          <w:sz w:val="22"/>
+          <w:szCs w:val="22"/>
+        </w:rPr>
+        <w:t xml:space="preserve">2,3) = " &lt;&lt; </w:t>
+      </w:r>
+      <w:proofErr w:type="spellStart"/>
+      <w:r>
+        <w:rPr>
+          <w:sz w:val="22"/>
+          <w:szCs w:val="22"/>
+        </w:rPr>
+        <w:t>hypot</w:t>
+      </w:r>
+      <w:proofErr w:type="spellEnd"/>
+      <w:r>
+        <w:rPr>
+          <w:sz w:val="22"/>
+          <w:szCs w:val="22"/>
+        </w:rPr>
+        <w:t xml:space="preserve">(2,3) &lt;&lt; </w:t>
+      </w:r>
+      <w:proofErr w:type="spellStart"/>
+      <w:r>
+        <w:rPr>
+          <w:sz w:val="22"/>
+          <w:szCs w:val="22"/>
+        </w:rPr>
+        <w:t>endl</w:t>
+      </w:r>
+      <w:proofErr w:type="spellEnd"/>
+      <w:r>
+        <w:rPr>
+          <w:sz w:val="22"/>
+          <w:szCs w:val="22"/>
+        </w:rPr>
+        <w:t>;</w:t>
+      </w:r>
+    </w:p>
+    <w:p>
+      <w:pPr>
+        <w:rPr>
+          <w:sz w:val="22"/>
+          <w:szCs w:val="22"/>
+        </w:rPr>
+      </w:pPr>
+    </w:p>
+    <w:p>
+      <w:pPr>
+        <w:rPr>
+          <w:sz w:val="22"/>
+          <w:szCs w:val="22"/>
+        </w:rPr>
+      </w:pPr>
+      <w:r>
+        <w:rPr>
+          <w:sz w:val="22"/>
+          <w:szCs w:val="22"/>
+        </w:rPr>
+        <w:t xml:space="preserve">// </w:t>
+      </w:r>
+      <w:proofErr w:type="gramStart"/>
+      <w:r>
+        <w:rPr>
+          <w:sz w:val="22"/>
+          <w:szCs w:val="22"/>
+        </w:rPr>
+        <w:t>Also</w:t>
+      </w:r>
+      <w:proofErr w:type="gramEnd"/>
+      <w:r>
+        <w:rPr>
+          <w:sz w:val="22"/>
+          <w:szCs w:val="22"/>
+        </w:rPr>
+        <w:t xml:space="preserve"> sin, cos, tan, </w:t>
+      </w:r>
+      <w:proofErr w:type="spellStart"/>
+      <w:r>
+        <w:rPr>
+          <w:sz w:val="22"/>
+          <w:szCs w:val="22"/>
+        </w:rPr>
+        <w:t>asin</w:t>
+      </w:r>
+      <w:proofErr w:type="spellEnd"/>
+      <w:r>
+        <w:rPr>
+          <w:sz w:val="22"/>
+          <w:szCs w:val="22"/>
+        </w:rPr>
+        <w:t xml:space="preserve">, </w:t>
+      </w:r>
+      <w:proofErr w:type="spellStart"/>
+      <w:r>
+        <w:rPr>
+          <w:sz w:val="22"/>
+          <w:szCs w:val="22"/>
+        </w:rPr>
+        <w:t>acos</w:t>
+      </w:r>
+      <w:proofErr w:type="spellEnd"/>
+      <w:r>
+        <w:rPr>
+          <w:sz w:val="22"/>
+          <w:szCs w:val="22"/>
+        </w:rPr>
+        <w:t xml:space="preserve">, </w:t>
+      </w:r>
+      <w:proofErr w:type="spellStart"/>
+      <w:r>
+        <w:rPr>
+          <w:sz w:val="22"/>
+          <w:szCs w:val="22"/>
+        </w:rPr>
+        <w:t>atan</w:t>
+      </w:r>
+      <w:proofErr w:type="spellEnd"/>
+      <w:r>
+        <w:rPr>
+          <w:sz w:val="22"/>
+          <w:szCs w:val="22"/>
+        </w:rPr>
+        <w:t>, atan2,</w:t>
+      </w:r>
+    </w:p>
+    <w:p>
+      <w:pPr>
+        <w:rPr>
+          <w:sz w:val="22"/>
+          <w:szCs w:val="22"/>
+        </w:rPr>
+      </w:pPr>
+      <w:r>
+        <w:rPr>
+          <w:sz w:val="22"/>
+          <w:szCs w:val="22"/>
+        </w:rPr>
+        <w:t xml:space="preserve">    // </w:t>
+      </w:r>
+      <w:proofErr w:type="spellStart"/>
+      <w:r>
+        <w:rPr>
+          <w:sz w:val="22"/>
+          <w:szCs w:val="22"/>
+        </w:rPr>
+        <w:t>sinh</w:t>
+      </w:r>
+      <w:proofErr w:type="spellEnd"/>
+      <w:r>
+        <w:rPr>
+          <w:sz w:val="22"/>
+          <w:szCs w:val="22"/>
+        </w:rPr>
+        <w:t xml:space="preserve">, cosh, tanh, </w:t>
+      </w:r>
+      <w:proofErr w:type="spellStart"/>
+      <w:r>
+        <w:rPr>
+          <w:sz w:val="22"/>
+          <w:szCs w:val="22"/>
+        </w:rPr>
+        <w:t>asinh</w:t>
+      </w:r>
+      <w:proofErr w:type="spellEnd"/>
+      <w:r>
+        <w:rPr>
+          <w:sz w:val="22"/>
+          <w:szCs w:val="22"/>
+        </w:rPr>
+        <w:t xml:space="preserve">, </w:t>
+      </w:r>
+      <w:proofErr w:type="spellStart"/>
+      <w:r>
+        <w:rPr>
+          <w:sz w:val="22"/>
+          <w:szCs w:val="22"/>
+        </w:rPr>
+        <w:t>acosh</w:t>
+      </w:r>
+      <w:proofErr w:type="spellEnd"/>
+      <w:r>
+        <w:rPr>
+          <w:sz w:val="22"/>
+          <w:szCs w:val="22"/>
+        </w:rPr>
+        <w:t xml:space="preserve">, </w:t>
+      </w:r>
+      <w:proofErr w:type="spellStart"/>
+      <w:r>
+        <w:rPr>
+          <w:sz w:val="22"/>
+          <w:szCs w:val="22"/>
+        </w:rPr>
+        <w:t>atanh</w:t>
+      </w:r>
+      <w:proofErr w:type="spellEnd"/>
+    </w:p>
+    <w:p>
+      <w:pPr>
+        <w:rPr>
+          <w:sz w:val="22"/>
+          <w:szCs w:val="22"/>
+        </w:rPr>
+      </w:pPr>
+    </w:p>
+    <w:p>
+      <w:pPr>
+        <w:rPr>
+          <w:b/>
+          <w:bCs/>
+          <w:sz w:val="22"/>
+          <w:szCs w:val="22"/>
+        </w:rPr>
+      </w:pPr>
+      <w:r>
+        <w:rPr>
+          <w:b/>
+          <w:bCs/>
+          <w:sz w:val="22"/>
+          <w:szCs w:val="22"/>
+        </w:rPr>
+        <w:t>Functions:</w:t>
+      </w:r>
+    </w:p>
+    <w:p>
+      <w:pPr>
+        <w:rPr>
+          <w:b/>
+          <w:bCs/>
+          <w:sz w:val="22"/>
+          <w:szCs w:val="22"/>
+        </w:rPr>
+      </w:pPr>
+    </w:p>
+    <w:p>
+      <w:pPr>
+        <w:rPr>
+          <w:b/>
+          <w:bCs/>
+          <w:sz w:val="22"/>
+          <w:szCs w:val="22"/>
+        </w:rPr>
+      </w:pPr>
     </w:p>
     <w:sectPr>
       <w:pgSz w:w="12240" w:h="15840"/>

--- a/Notes.docx
+++ b/Notes.docx
@@ -232,31 +232,49 @@
           <w:sz w:val="22"/>
           <w:szCs w:val="22"/>
         </w:rPr>
-        <w:t>using namespace std;</w:t>
-      </w:r>
-    </w:p>
-    <w:p>
-      <w:pPr>
-        <w:rPr>
-          <w:sz w:val="22"/>
-          <w:szCs w:val="22"/>
-        </w:rPr>
-      </w:pPr>
-    </w:p>
-    <w:p>
-      <w:pPr>
-        <w:rPr>
-          <w:sz w:val="22"/>
-          <w:szCs w:val="22"/>
-        </w:rPr>
-      </w:pPr>
-      <w:r>
-        <w:rPr>
-          <w:sz w:val="22"/>
-          <w:szCs w:val="22"/>
-        </w:rPr>
-        <w:t>int imGlobal</w:t>
-      </w:r>
+        <w:t xml:space="preserve">using namespace </w:t>
+      </w:r>
+      <w:proofErr w:type="gramStart"/>
+      <w:r>
+        <w:rPr>
+          <w:sz w:val="22"/>
+          <w:szCs w:val="22"/>
+        </w:rPr>
+        <w:t>std;</w:t>
+      </w:r>
+      <w:proofErr w:type="gramEnd"/>
+    </w:p>
+    <w:p>
+      <w:pPr>
+        <w:rPr>
+          <w:sz w:val="22"/>
+          <w:szCs w:val="22"/>
+        </w:rPr>
+      </w:pPr>
+    </w:p>
+    <w:p>
+      <w:pPr>
+        <w:rPr>
+          <w:sz w:val="22"/>
+          <w:szCs w:val="22"/>
+        </w:rPr>
+      </w:pPr>
+      <w:r>
+        <w:rPr>
+          <w:sz w:val="22"/>
+          <w:szCs w:val="22"/>
+        </w:rPr>
+        <w:t xml:space="preserve">int </w:t>
+      </w:r>
+      <w:proofErr w:type="spellStart"/>
+      <w:r>
+        <w:rPr>
+          <w:sz w:val="22"/>
+          <w:szCs w:val="22"/>
+        </w:rPr>
+        <w:t>imGlobal</w:t>
+      </w:r>
+      <w:proofErr w:type="spellEnd"/>
       <w:r>
         <w:rPr>
           <w:sz w:val="22"/>
@@ -278,6 +296,7 @@
         </w:rPr>
         <w:t xml:space="preserve"> </w:t>
       </w:r>
+      <w:proofErr w:type="gramStart"/>
       <w:r>
         <w:rPr>
           <w:sz w:val="22"/>
@@ -285,20 +304,38 @@
         </w:rPr>
         <w:t>0;</w:t>
       </w:r>
-    </w:p>
-    <w:p>
-      <w:pPr>
-        <w:rPr>
-          <w:sz w:val="22"/>
-          <w:szCs w:val="22"/>
-        </w:rPr>
-      </w:pPr>
-      <w:r>
-        <w:rPr>
-          <w:sz w:val="22"/>
-          <w:szCs w:val="22"/>
-        </w:rPr>
-        <w:t>const double PI = 3.141</w:t>
+      <w:proofErr w:type="gramEnd"/>
+    </w:p>
+    <w:p>
+      <w:pPr>
+        <w:rPr>
+          <w:sz w:val="22"/>
+          <w:szCs w:val="22"/>
+        </w:rPr>
+      </w:pPr>
+      <w:proofErr w:type="spellStart"/>
+      <w:r>
+        <w:rPr>
+          <w:sz w:val="22"/>
+          <w:szCs w:val="22"/>
+        </w:rPr>
+        <w:t>const</w:t>
+      </w:r>
+      <w:proofErr w:type="spellEnd"/>
+      <w:r>
+        <w:rPr>
+          <w:sz w:val="22"/>
+          <w:szCs w:val="22"/>
+        </w:rPr>
+        <w:t xml:space="preserve"> double PI = </w:t>
+      </w:r>
+      <w:proofErr w:type="gramStart"/>
+      <w:r>
+        <w:rPr>
+          <w:sz w:val="22"/>
+          <w:szCs w:val="22"/>
+        </w:rPr>
+        <w:t>3.141</w:t>
       </w:r>
       <w:r>
         <w:rPr>
@@ -307,36 +344,71 @@
         </w:rPr>
         <w:t>;</w:t>
       </w:r>
-    </w:p>
-    <w:p>
-      <w:pPr>
-        <w:rPr>
-          <w:sz w:val="22"/>
-          <w:szCs w:val="22"/>
-        </w:rPr>
-      </w:pPr>
-    </w:p>
-    <w:p>
-      <w:pPr>
-        <w:rPr>
-          <w:sz w:val="22"/>
-          <w:szCs w:val="22"/>
-        </w:rPr>
-      </w:pPr>
-      <w:r>
-        <w:rPr>
-          <w:sz w:val="22"/>
-          <w:szCs w:val="22"/>
-        </w:rPr>
-        <w:t>int main(</w:t>
-      </w:r>
-      <w:r>
-        <w:rPr>
-          <w:sz w:val="22"/>
-          <w:szCs w:val="22"/>
-        </w:rPr>
-        <w:t>int argc, char**argv</w:t>
-      </w:r>
+      <w:proofErr w:type="gramEnd"/>
+    </w:p>
+    <w:p>
+      <w:pPr>
+        <w:rPr>
+          <w:sz w:val="22"/>
+          <w:szCs w:val="22"/>
+        </w:rPr>
+      </w:pPr>
+    </w:p>
+    <w:p>
+      <w:pPr>
+        <w:rPr>
+          <w:sz w:val="22"/>
+          <w:szCs w:val="22"/>
+        </w:rPr>
+      </w:pPr>
+      <w:r>
+        <w:rPr>
+          <w:sz w:val="22"/>
+          <w:szCs w:val="22"/>
+        </w:rPr>
+        <w:t xml:space="preserve">int </w:t>
+      </w:r>
+      <w:proofErr w:type="gramStart"/>
+      <w:r>
+        <w:rPr>
+          <w:sz w:val="22"/>
+          <w:szCs w:val="22"/>
+        </w:rPr>
+        <w:t>main(</w:t>
+      </w:r>
+      <w:proofErr w:type="gramEnd"/>
+      <w:r>
+        <w:rPr>
+          <w:sz w:val="22"/>
+          <w:szCs w:val="22"/>
+        </w:rPr>
+        <w:t xml:space="preserve">int </w:t>
+      </w:r>
+      <w:proofErr w:type="spellStart"/>
+      <w:r>
+        <w:rPr>
+          <w:sz w:val="22"/>
+          <w:szCs w:val="22"/>
+        </w:rPr>
+        <w:t>argc</w:t>
+      </w:r>
+      <w:proofErr w:type="spellEnd"/>
+      <w:r>
+        <w:rPr>
+          <w:sz w:val="22"/>
+          <w:szCs w:val="22"/>
+        </w:rPr>
+        <w:t>, char**</w:t>
+      </w:r>
+      <w:proofErr w:type="spellStart"/>
+      <w:r>
+        <w:rPr>
+          <w:sz w:val="22"/>
+          <w:szCs w:val="22"/>
+        </w:rPr>
+        <w:t>argv</w:t>
+      </w:r>
+      <w:proofErr w:type="spellEnd"/>
       <w:r>
         <w:rPr>
           <w:sz w:val="22"/>
@@ -357,7 +429,23 @@
           <w:sz w:val="22"/>
           <w:szCs w:val="22"/>
         </w:rPr>
-        <w:t xml:space="preserve">   cout &lt;&lt; "Hello World</w:t>
+        <w:t xml:space="preserve">   </w:t>
+      </w:r>
+      <w:proofErr w:type="spellStart"/>
+      <w:r>
+        <w:rPr>
+          <w:sz w:val="22"/>
+          <w:szCs w:val="22"/>
+        </w:rPr>
+        <w:t>cout</w:t>
+      </w:r>
+      <w:proofErr w:type="spellEnd"/>
+      <w:r>
+        <w:rPr>
+          <w:sz w:val="22"/>
+          <w:szCs w:val="22"/>
+        </w:rPr>
+        <w:t xml:space="preserve"> &lt;&lt; "Hello World</w:t>
       </w:r>
       <w:r>
         <w:rPr>
@@ -366,6 +454,7 @@
         </w:rPr>
         <w:t>\n</w:t>
       </w:r>
+      <w:proofErr w:type="gramStart"/>
       <w:r>
         <w:rPr>
           <w:sz w:val="22"/>
@@ -373,21 +462,31 @@
         </w:rPr>
         <w:t>";</w:t>
       </w:r>
-    </w:p>
-    <w:p>
-      <w:pPr>
-        <w:rPr>
-          <w:sz w:val="22"/>
-          <w:szCs w:val="22"/>
-        </w:rPr>
-      </w:pPr>
-      <w:r>
-        <w:rPr>
-          <w:sz w:val="22"/>
-          <w:szCs w:val="22"/>
-        </w:rPr>
-        <w:t xml:space="preserve">   return 0;</w:t>
-      </w:r>
+      <w:proofErr w:type="gramEnd"/>
+    </w:p>
+    <w:p>
+      <w:pPr>
+        <w:rPr>
+          <w:sz w:val="22"/>
+          <w:szCs w:val="22"/>
+        </w:rPr>
+      </w:pPr>
+      <w:r>
+        <w:rPr>
+          <w:sz w:val="22"/>
+          <w:szCs w:val="22"/>
+        </w:rPr>
+        <w:t xml:space="preserve">   return </w:t>
+      </w:r>
+      <w:proofErr w:type="gramStart"/>
+      <w:r>
+        <w:rPr>
+          <w:sz w:val="22"/>
+          <w:szCs w:val="22"/>
+        </w:rPr>
+        <w:t>0;</w:t>
+      </w:r>
+      <w:proofErr w:type="gramEnd"/>
     </w:p>
     <w:p>
       <w:pPr>
@@ -449,8 +548,17 @@
           <w:sz w:val="22"/>
           <w:szCs w:val="22"/>
         </w:rPr>
-        <w:t>main: Start executing from here</w:t>
-      </w:r>
+        <w:t xml:space="preserve">main: Start executing from </w:t>
+      </w:r>
+      <w:proofErr w:type="gramStart"/>
+      <w:r>
+        <w:rPr>
+          <w:sz w:val="22"/>
+          <w:szCs w:val="22"/>
+        </w:rPr>
+        <w:t>here</w:t>
+      </w:r>
+      <w:proofErr w:type="gramEnd"/>
     </w:p>
     <w:p>
       <w:pPr>
@@ -469,8 +577,17 @@
           <w:sz w:val="22"/>
           <w:szCs w:val="22"/>
         </w:rPr>
-        <w:t>Cout allows us to output information to console</w:t>
-      </w:r>
+        <w:t xml:space="preserve">Cout allows us to output information to </w:t>
+      </w:r>
+      <w:proofErr w:type="gramStart"/>
+      <w:r>
+        <w:rPr>
+          <w:sz w:val="22"/>
+          <w:szCs w:val="22"/>
+        </w:rPr>
+        <w:t>console</w:t>
+      </w:r>
+      <w:proofErr w:type="gramEnd"/>
     </w:p>
     <w:p>
       <w:pPr>
@@ -489,8 +606,33 @@
           <w:sz w:val="22"/>
           <w:szCs w:val="22"/>
         </w:rPr>
-        <w:t>“&lt;&lt;” Stream insertion operator: Takes string on the right to cout stream</w:t>
-      </w:r>
+        <w:t xml:space="preserve">“&lt;&lt;” Stream insertion operator: Takes string on the right to </w:t>
+      </w:r>
+      <w:proofErr w:type="spellStart"/>
+      <w:r>
+        <w:rPr>
+          <w:sz w:val="22"/>
+          <w:szCs w:val="22"/>
+        </w:rPr>
+        <w:t>cout</w:t>
+      </w:r>
+      <w:proofErr w:type="spellEnd"/>
+      <w:r>
+        <w:rPr>
+          <w:sz w:val="22"/>
+          <w:szCs w:val="22"/>
+        </w:rPr>
+        <w:t xml:space="preserve"> </w:t>
+      </w:r>
+      <w:proofErr w:type="gramStart"/>
+      <w:r>
+        <w:rPr>
+          <w:sz w:val="22"/>
+          <w:szCs w:val="22"/>
+        </w:rPr>
+        <w:t>stream</w:t>
+      </w:r>
+      <w:proofErr w:type="gramEnd"/>
     </w:p>
     <w:p>
       <w:pPr>
@@ -509,8 +651,33 @@
           <w:sz w:val="22"/>
           <w:szCs w:val="22"/>
         </w:rPr>
-        <w:t>“endl” Issue newline and force write to console</w:t>
-      </w:r>
+        <w:t>“</w:t>
+      </w:r>
+      <w:proofErr w:type="spellStart"/>
+      <w:r>
+        <w:rPr>
+          <w:sz w:val="22"/>
+          <w:szCs w:val="22"/>
+        </w:rPr>
+        <w:t>endl</w:t>
+      </w:r>
+      <w:proofErr w:type="spellEnd"/>
+      <w:r>
+        <w:rPr>
+          <w:sz w:val="22"/>
+          <w:szCs w:val="22"/>
+        </w:rPr>
+        <w:t xml:space="preserve">” Issue newline and force write to </w:t>
+      </w:r>
+      <w:proofErr w:type="gramStart"/>
+      <w:r>
+        <w:rPr>
+          <w:sz w:val="22"/>
+          <w:szCs w:val="22"/>
+        </w:rPr>
+        <w:t>console</w:t>
+      </w:r>
+      <w:proofErr w:type="gramEnd"/>
     </w:p>
     <w:p>
       <w:pPr>
@@ -524,13 +691,31 @@
           <w:szCs w:val="22"/>
         </w:rPr>
       </w:pPr>
-      <w:r>
-        <w:rPr>
-          <w:sz w:val="22"/>
-          <w:szCs w:val="22"/>
-        </w:rPr>
-        <w:t>argc: No of arguments passed to main</w:t>
-      </w:r>
+      <w:proofErr w:type="spellStart"/>
+      <w:r>
+        <w:rPr>
+          <w:sz w:val="22"/>
+          <w:szCs w:val="22"/>
+        </w:rPr>
+        <w:t>argc</w:t>
+      </w:r>
+      <w:proofErr w:type="spellEnd"/>
+      <w:r>
+        <w:rPr>
+          <w:sz w:val="22"/>
+          <w:szCs w:val="22"/>
+        </w:rPr>
+        <w:t xml:space="preserve">: No of arguments passed to </w:t>
+      </w:r>
+      <w:proofErr w:type="gramStart"/>
+      <w:r>
+        <w:rPr>
+          <w:sz w:val="22"/>
+          <w:szCs w:val="22"/>
+        </w:rPr>
+        <w:t>main</w:t>
+      </w:r>
+      <w:proofErr w:type="gramEnd"/>
     </w:p>
     <w:p>
       <w:pPr>
@@ -544,12 +729,37 @@
           <w:szCs w:val="22"/>
         </w:rPr>
       </w:pPr>
-      <w:r>
-        <w:rPr>
-          <w:sz w:val="22"/>
-          <w:szCs w:val="22"/>
-        </w:rPr>
-        <w:t>argv: Array of pointers to strings in the arg vector</w:t>
+      <w:proofErr w:type="spellStart"/>
+      <w:r>
+        <w:rPr>
+          <w:sz w:val="22"/>
+          <w:szCs w:val="22"/>
+        </w:rPr>
+        <w:t>argv</w:t>
+      </w:r>
+      <w:proofErr w:type="spellEnd"/>
+      <w:r>
+        <w:rPr>
+          <w:sz w:val="22"/>
+          <w:szCs w:val="22"/>
+        </w:rPr>
+        <w:t xml:space="preserve">: Array of pointers to strings in the </w:t>
+      </w:r>
+      <w:proofErr w:type="spellStart"/>
+      <w:r>
+        <w:rPr>
+          <w:sz w:val="22"/>
+          <w:szCs w:val="22"/>
+        </w:rPr>
+        <w:t>arg</w:t>
+      </w:r>
+      <w:proofErr w:type="spellEnd"/>
+      <w:r>
+        <w:rPr>
+          <w:sz w:val="22"/>
+          <w:szCs w:val="22"/>
+        </w:rPr>
+        <w:t xml:space="preserve"> vector</w:t>
       </w:r>
     </w:p>
     <w:p>
@@ -569,8 +779,17 @@
           <w:sz w:val="22"/>
           <w:szCs w:val="22"/>
         </w:rPr>
-        <w:t>int: Return an integer when done executing</w:t>
-      </w:r>
+        <w:t xml:space="preserve">int: Return an integer when done </w:t>
+      </w:r>
+      <w:proofErr w:type="gramStart"/>
+      <w:r>
+        <w:rPr>
+          <w:sz w:val="22"/>
+          <w:szCs w:val="22"/>
+        </w:rPr>
+        <w:t>executing</w:t>
+      </w:r>
+      <w:proofErr w:type="gramEnd"/>
     </w:p>
     <w:p>
       <w:pPr>
@@ -584,12 +803,21 @@
           <w:szCs w:val="22"/>
         </w:rPr>
       </w:pPr>
-      <w:r>
-        <w:rPr>
-          <w:sz w:val="22"/>
-          <w:szCs w:val="22"/>
-        </w:rPr>
-        <w:t xml:space="preserve">imGlobal: Global variable and accessible everywhere else. </w:t>
+      <w:proofErr w:type="spellStart"/>
+      <w:r>
+        <w:rPr>
+          <w:sz w:val="22"/>
+          <w:szCs w:val="22"/>
+        </w:rPr>
+        <w:t>imGlobal</w:t>
+      </w:r>
+      <w:proofErr w:type="spellEnd"/>
+      <w:r>
+        <w:rPr>
+          <w:sz w:val="22"/>
+          <w:szCs w:val="22"/>
+        </w:rPr>
+        <w:t xml:space="preserve">: Global variable and accessible everywhere else. </w:t>
       </w:r>
     </w:p>
     <w:p>
@@ -604,13 +832,31 @@
           <w:szCs w:val="22"/>
         </w:rPr>
       </w:pPr>
-      <w:r>
-        <w:rPr>
-          <w:sz w:val="22"/>
-          <w:szCs w:val="22"/>
-        </w:rPr>
-        <w:t>const double PI: Global variable whose value cannot be changed anywhere else</w:t>
-      </w:r>
+      <w:proofErr w:type="spellStart"/>
+      <w:r>
+        <w:rPr>
+          <w:sz w:val="22"/>
+          <w:szCs w:val="22"/>
+        </w:rPr>
+        <w:t>const</w:t>
+      </w:r>
+      <w:proofErr w:type="spellEnd"/>
+      <w:r>
+        <w:rPr>
+          <w:sz w:val="22"/>
+          <w:szCs w:val="22"/>
+        </w:rPr>
+        <w:t xml:space="preserve"> double PI: Global variable whose value cannot be changed anywhere </w:t>
+      </w:r>
+      <w:proofErr w:type="gramStart"/>
+      <w:r>
+        <w:rPr>
+          <w:sz w:val="22"/>
+          <w:szCs w:val="22"/>
+        </w:rPr>
+        <w:t>else</w:t>
+      </w:r>
+      <w:proofErr w:type="gramEnd"/>
     </w:p>
     <w:p>
       <w:pPr>
@@ -773,7 +1019,39 @@
           <w:sz w:val="22"/>
           <w:szCs w:val="22"/>
         </w:rPr>
-        <w:t>#include &lt;cstdlib&gt; // Sorting, Searching, import c libraries, rand, memmgmt, and other general-purpose functions</w:t>
+        <w:t>#include &lt;</w:t>
+      </w:r>
+      <w:proofErr w:type="spellStart"/>
+      <w:r>
+        <w:rPr>
+          <w:sz w:val="22"/>
+          <w:szCs w:val="22"/>
+        </w:rPr>
+        <w:t>cstdlib</w:t>
+      </w:r>
+      <w:proofErr w:type="spellEnd"/>
+      <w:r>
+        <w:rPr>
+          <w:sz w:val="22"/>
+          <w:szCs w:val="22"/>
+        </w:rPr>
+        <w:t xml:space="preserve">&gt; // Sorting, Searching, import c libraries, rand, </w:t>
+      </w:r>
+      <w:proofErr w:type="spellStart"/>
+      <w:r>
+        <w:rPr>
+          <w:sz w:val="22"/>
+          <w:szCs w:val="22"/>
+        </w:rPr>
+        <w:t>memmgmt</w:t>
+      </w:r>
+      <w:proofErr w:type="spellEnd"/>
+      <w:r>
+        <w:rPr>
+          <w:sz w:val="22"/>
+          <w:szCs w:val="22"/>
+        </w:rPr>
+        <w:t>, and other general-purpose functions</w:t>
       </w:r>
     </w:p>
     <w:p>
@@ -873,7 +1151,23 @@
           <w:sz w:val="22"/>
           <w:szCs w:val="22"/>
         </w:rPr>
-        <w:t>#include &lt;sstream&gt; // Work with string streams</w:t>
+        <w:t>#include &lt;</w:t>
+      </w:r>
+      <w:proofErr w:type="spellStart"/>
+      <w:r>
+        <w:rPr>
+          <w:sz w:val="22"/>
+          <w:szCs w:val="22"/>
+        </w:rPr>
+        <w:t>sstream</w:t>
+      </w:r>
+      <w:proofErr w:type="spellEnd"/>
+      <w:r>
+        <w:rPr>
+          <w:sz w:val="22"/>
+          <w:szCs w:val="22"/>
+        </w:rPr>
+        <w:t>&gt; // Work with string streams</w:t>
       </w:r>
     </w:p>
     <w:p>
@@ -913,7 +1207,23 @@
           <w:sz w:val="22"/>
           <w:szCs w:val="22"/>
         </w:rPr>
-        <w:t>#include &lt;ctime&gt; // Work with time</w:t>
+        <w:t>#include &lt;</w:t>
+      </w:r>
+      <w:proofErr w:type="spellStart"/>
+      <w:r>
+        <w:rPr>
+          <w:sz w:val="22"/>
+          <w:szCs w:val="22"/>
+        </w:rPr>
+        <w:t>ctime</w:t>
+      </w:r>
+      <w:proofErr w:type="spellEnd"/>
+      <w:r>
+        <w:rPr>
+          <w:sz w:val="22"/>
+          <w:szCs w:val="22"/>
+        </w:rPr>
+        <w:t>&gt; // Work with time</w:t>
       </w:r>
     </w:p>
     <w:p>
@@ -935,12 +1245,21 @@
         </w:rPr>
         <w:t>#include &lt;</w:t>
       </w:r>
-      <w:r>
-        <w:rPr>
-          <w:sz w:val="22"/>
-          <w:szCs w:val="22"/>
-        </w:rPr>
-        <w:t>cmath&gt; //Common math functions</w:t>
+      <w:proofErr w:type="spellStart"/>
+      <w:r>
+        <w:rPr>
+          <w:sz w:val="22"/>
+          <w:szCs w:val="22"/>
+        </w:rPr>
+        <w:t>cmath</w:t>
+      </w:r>
+      <w:proofErr w:type="spellEnd"/>
+      <w:r>
+        <w:rPr>
+          <w:sz w:val="22"/>
+          <w:szCs w:val="22"/>
+        </w:rPr>
+        <w:t>&gt; //Common math functions</w:t>
       </w:r>
     </w:p>
     <w:p>
@@ -1155,7 +1474,39 @@
           <w:sz w:val="22"/>
           <w:szCs w:val="22"/>
         </w:rPr>
-        <w:t>Definition: type variable_list  = value;</w:t>
+        <w:t xml:space="preserve">Definition: type </w:t>
+      </w:r>
+      <w:proofErr w:type="spellStart"/>
+      <w:r>
+        <w:rPr>
+          <w:sz w:val="22"/>
+          <w:szCs w:val="22"/>
+        </w:rPr>
+        <w:t>variable_</w:t>
+      </w:r>
+      <w:proofErr w:type="gramStart"/>
+      <w:r>
+        <w:rPr>
+          <w:sz w:val="22"/>
+          <w:szCs w:val="22"/>
+        </w:rPr>
+        <w:t>list</w:t>
+      </w:r>
+      <w:proofErr w:type="spellEnd"/>
+      <w:r>
+        <w:rPr>
+          <w:sz w:val="22"/>
+          <w:szCs w:val="22"/>
+        </w:rPr>
+        <w:t xml:space="preserve">  =</w:t>
+      </w:r>
+      <w:proofErr w:type="gramEnd"/>
+      <w:r>
+        <w:rPr>
+          <w:sz w:val="22"/>
+          <w:szCs w:val="22"/>
+        </w:rPr>
+        <w:t xml:space="preserve"> value;</w:t>
       </w:r>
     </w:p>
     <w:p>
@@ -1177,7 +1528,48 @@
           <w:sz w:val="22"/>
           <w:szCs w:val="22"/>
         </w:rPr>
-        <w:t>Ex: int i,j,k=10; char c,ch;</w:t>
+        <w:t xml:space="preserve">Ex: int </w:t>
+      </w:r>
+      <w:proofErr w:type="spellStart"/>
+      <w:proofErr w:type="gramStart"/>
+      <w:r>
+        <w:rPr>
+          <w:sz w:val="22"/>
+          <w:szCs w:val="22"/>
+        </w:rPr>
+        <w:t>i,j</w:t>
+      </w:r>
+      <w:proofErr w:type="gramEnd"/>
+      <w:r>
+        <w:rPr>
+          <w:sz w:val="22"/>
+          <w:szCs w:val="22"/>
+        </w:rPr>
+        <w:t>,k</w:t>
+      </w:r>
+      <w:proofErr w:type="spellEnd"/>
+      <w:r>
+        <w:rPr>
+          <w:sz w:val="22"/>
+          <w:szCs w:val="22"/>
+        </w:rPr>
+        <w:t xml:space="preserve">=10; char </w:t>
+      </w:r>
+      <w:proofErr w:type="spellStart"/>
+      <w:r>
+        <w:rPr>
+          <w:sz w:val="22"/>
+          <w:szCs w:val="22"/>
+        </w:rPr>
+        <w:t>c,ch</w:t>
+      </w:r>
+      <w:proofErr w:type="spellEnd"/>
+      <w:r>
+        <w:rPr>
+          <w:sz w:val="22"/>
+          <w:szCs w:val="22"/>
+        </w:rPr>
+        <w:t>;</w:t>
       </w:r>
     </w:p>
     <w:p>
@@ -1392,12 +1784,53 @@
           <w:szCs w:val="22"/>
         </w:rPr>
       </w:pPr>
-      <w:r>
-        <w:rPr>
-          <w:sz w:val="22"/>
-          <w:szCs w:val="22"/>
-        </w:rPr>
-        <w:t>cout &lt;&lt; “Min int” &lt;&lt; numeric_limits&lt;int&gt;::min();</w:t>
+      <w:proofErr w:type="spellStart"/>
+      <w:r>
+        <w:rPr>
+          <w:sz w:val="22"/>
+          <w:szCs w:val="22"/>
+        </w:rPr>
+        <w:t>cout</w:t>
+      </w:r>
+      <w:proofErr w:type="spellEnd"/>
+      <w:r>
+        <w:rPr>
+          <w:sz w:val="22"/>
+          <w:szCs w:val="22"/>
+        </w:rPr>
+        <w:t xml:space="preserve"> &lt;&lt; “Min int” &lt;&lt; </w:t>
+      </w:r>
+      <w:proofErr w:type="spellStart"/>
+      <w:r>
+        <w:rPr>
+          <w:sz w:val="22"/>
+          <w:szCs w:val="22"/>
+        </w:rPr>
+        <w:t>numeric_limits</w:t>
+      </w:r>
+      <w:proofErr w:type="spellEnd"/>
+      <w:r>
+        <w:rPr>
+          <w:sz w:val="22"/>
+          <w:szCs w:val="22"/>
+        </w:rPr>
+        <w:t>&lt;int</w:t>
+      </w:r>
+      <w:proofErr w:type="gramStart"/>
+      <w:r>
+        <w:rPr>
+          <w:sz w:val="22"/>
+          <w:szCs w:val="22"/>
+        </w:rPr>
+        <w:t>&gt;::</w:t>
+      </w:r>
+      <w:proofErr w:type="gramEnd"/>
+      <w:r>
+        <w:rPr>
+          <w:sz w:val="22"/>
+          <w:szCs w:val="22"/>
+        </w:rPr>
+        <w:t>min();</w:t>
       </w:r>
     </w:p>
     <w:p>
@@ -1412,12 +1845,21 @@
           <w:szCs w:val="22"/>
         </w:rPr>
       </w:pPr>
-      <w:r>
-        <w:rPr>
-          <w:sz w:val="22"/>
-          <w:szCs w:val="22"/>
-        </w:rPr>
-        <w:t>cout &lt;&lt; “M</w:t>
+      <w:proofErr w:type="spellStart"/>
+      <w:r>
+        <w:rPr>
+          <w:sz w:val="22"/>
+          <w:szCs w:val="22"/>
+        </w:rPr>
+        <w:t>cout</w:t>
+      </w:r>
+      <w:proofErr w:type="spellEnd"/>
+      <w:r>
+        <w:rPr>
+          <w:sz w:val="22"/>
+          <w:szCs w:val="22"/>
+        </w:rPr>
+        <w:t xml:space="preserve"> &lt;&lt; “M</w:t>
       </w:r>
       <w:r>
         <w:rPr>
@@ -1431,7 +1873,23 @@
           <w:sz w:val="22"/>
           <w:szCs w:val="22"/>
         </w:rPr>
-        <w:t xml:space="preserve"> int” &lt;&lt; numeric_limits&lt;</w:t>
+        <w:t xml:space="preserve"> int” &lt;&lt; </w:t>
+      </w:r>
+      <w:proofErr w:type="spellStart"/>
+      <w:r>
+        <w:rPr>
+          <w:sz w:val="22"/>
+          <w:szCs w:val="22"/>
+        </w:rPr>
+        <w:t>numeric_limits</w:t>
+      </w:r>
+      <w:proofErr w:type="spellEnd"/>
+      <w:r>
+        <w:rPr>
+          <w:sz w:val="22"/>
+          <w:szCs w:val="22"/>
+        </w:rPr>
+        <w:t>&lt;</w:t>
       </w:r>
       <w:r>
         <w:rPr>
@@ -1445,7 +1903,23 @@
           <w:sz w:val="22"/>
           <w:szCs w:val="22"/>
         </w:rPr>
-        <w:t>int&gt;::m</w:t>
+        <w:t>int</w:t>
+      </w:r>
+      <w:proofErr w:type="gramStart"/>
+      <w:r>
+        <w:rPr>
+          <w:sz w:val="22"/>
+          <w:szCs w:val="22"/>
+        </w:rPr>
+        <w:t>&gt;::</w:t>
+      </w:r>
+      <w:proofErr w:type="gramEnd"/>
+      <w:r>
+        <w:rPr>
+          <w:sz w:val="22"/>
+          <w:szCs w:val="22"/>
+        </w:rPr>
+        <w:t>m</w:t>
       </w:r>
       <w:r>
         <w:rPr>
@@ -1474,12 +1948,46 @@
           <w:szCs w:val="22"/>
         </w:rPr>
       </w:pPr>
-      <w:r>
-        <w:rPr>
-          <w:sz w:val="22"/>
-          <w:szCs w:val="22"/>
-        </w:rPr>
-        <w:t>printf(“Sum = %.7f\n”), (1.1111111+1.1111111)); // To print formatted output of float upto 7 decimal places</w:t>
+      <w:proofErr w:type="spellStart"/>
+      <w:proofErr w:type="gramStart"/>
+      <w:r>
+        <w:rPr>
+          <w:sz w:val="22"/>
+          <w:szCs w:val="22"/>
+        </w:rPr>
+        <w:t>printf</w:t>
+      </w:r>
+      <w:proofErr w:type="spellEnd"/>
+      <w:r>
+        <w:rPr>
+          <w:sz w:val="22"/>
+          <w:szCs w:val="22"/>
+        </w:rPr>
+        <w:t>(</w:t>
+      </w:r>
+      <w:proofErr w:type="gramEnd"/>
+      <w:r>
+        <w:rPr>
+          <w:sz w:val="22"/>
+          <w:szCs w:val="22"/>
+        </w:rPr>
+        <w:t xml:space="preserve">“Sum = %.7f\n”), (1.1111111+1.1111111)); // To print formatted output of float </w:t>
+      </w:r>
+      <w:proofErr w:type="spellStart"/>
+      <w:r>
+        <w:rPr>
+          <w:sz w:val="22"/>
+          <w:szCs w:val="22"/>
+        </w:rPr>
+        <w:t>upto</w:t>
+      </w:r>
+      <w:proofErr w:type="spellEnd"/>
+      <w:r>
+        <w:rPr>
+          <w:sz w:val="22"/>
+          <w:szCs w:val="22"/>
+        </w:rPr>
+        <w:t xml:space="preserve"> 7 decimal places</w:t>
       </w:r>
     </w:p>
     <w:p>
@@ -1494,13 +2002,56 @@
           <w:szCs w:val="22"/>
         </w:rPr>
       </w:pPr>
-      <w:r>
-        <w:rPr>
-          <w:sz w:val="22"/>
-          <w:szCs w:val="22"/>
-        </w:rPr>
-        <w:t>cout &lt;&lt; “int Byte:” &lt;&lt; sizeof(int) &lt;&lt; endl;</w:t>
-      </w:r>
+      <w:proofErr w:type="spellStart"/>
+      <w:r>
+        <w:rPr>
+          <w:sz w:val="22"/>
+          <w:szCs w:val="22"/>
+        </w:rPr>
+        <w:t>cout</w:t>
+      </w:r>
+      <w:proofErr w:type="spellEnd"/>
+      <w:r>
+        <w:rPr>
+          <w:sz w:val="22"/>
+          <w:szCs w:val="22"/>
+        </w:rPr>
+        <w:t xml:space="preserve"> &lt;&lt; “int Byte:” &lt;&lt; </w:t>
+      </w:r>
+      <w:proofErr w:type="spellStart"/>
+      <w:r>
+        <w:rPr>
+          <w:sz w:val="22"/>
+          <w:szCs w:val="22"/>
+        </w:rPr>
+        <w:t>sizeof</w:t>
+      </w:r>
+      <w:proofErr w:type="spellEnd"/>
+      <w:r>
+        <w:rPr>
+          <w:sz w:val="22"/>
+          <w:szCs w:val="22"/>
+        </w:rPr>
+        <w:t xml:space="preserve">(int) &lt;&lt; </w:t>
+      </w:r>
+      <w:proofErr w:type="spellStart"/>
+      <w:proofErr w:type="gramStart"/>
+      <w:r>
+        <w:rPr>
+          <w:sz w:val="22"/>
+          <w:szCs w:val="22"/>
+        </w:rPr>
+        <w:t>endl</w:t>
+      </w:r>
+      <w:proofErr w:type="spellEnd"/>
+      <w:r>
+        <w:rPr>
+          <w:sz w:val="22"/>
+          <w:szCs w:val="22"/>
+        </w:rPr>
+        <w:t>;</w:t>
+      </w:r>
+      <w:proofErr w:type="gramEnd"/>
     </w:p>
     <w:p>
       <w:pPr>
@@ -1514,12 +2065,30 @@
           <w:szCs w:val="22"/>
         </w:rPr>
       </w:pPr>
-      <w:r>
-        <w:rPr>
-          <w:sz w:val="22"/>
-          <w:szCs w:val="22"/>
-        </w:rPr>
-        <w:t>printf(“%c %d %5d %.3f %s\n”, ‘A’, 10, 5, 3.1234, “Hi);</w:t>
+      <w:proofErr w:type="spellStart"/>
+      <w:proofErr w:type="gramStart"/>
+      <w:r>
+        <w:rPr>
+          <w:sz w:val="22"/>
+          <w:szCs w:val="22"/>
+        </w:rPr>
+        <w:t>printf</w:t>
+      </w:r>
+      <w:proofErr w:type="spellEnd"/>
+      <w:r>
+        <w:rPr>
+          <w:sz w:val="22"/>
+          <w:szCs w:val="22"/>
+        </w:rPr>
+        <w:t>(</w:t>
+      </w:r>
+      <w:proofErr w:type="gramEnd"/>
+      <w:r>
+        <w:rPr>
+          <w:sz w:val="22"/>
+          <w:szCs w:val="22"/>
+        </w:rPr>
+        <w:t>“%c %d %5d %.3f %s\n”, ‘A’, 10, 5, 3.1234, “Hi);</w:t>
       </w:r>
       <w:r>
         <w:rPr>
@@ -1541,13 +2110,47 @@
           <w:szCs w:val="22"/>
         </w:rPr>
       </w:pPr>
-      <w:r>
-        <w:rPr>
-          <w:sz w:val="22"/>
-          <w:szCs w:val="22"/>
-        </w:rPr>
-        <w:t>cin &gt;&gt; num_str; //to take in input for num1</w:t>
-      </w:r>
+      <w:proofErr w:type="spellStart"/>
+      <w:r>
+        <w:rPr>
+          <w:sz w:val="22"/>
+          <w:szCs w:val="22"/>
+        </w:rPr>
+        <w:t>cin</w:t>
+      </w:r>
+      <w:proofErr w:type="spellEnd"/>
+      <w:r>
+        <w:rPr>
+          <w:sz w:val="22"/>
+          <w:szCs w:val="22"/>
+        </w:rPr>
+        <w:t xml:space="preserve"> &gt;&gt; </w:t>
+      </w:r>
+      <w:proofErr w:type="spellStart"/>
+      <w:r>
+        <w:rPr>
+          <w:sz w:val="22"/>
+          <w:szCs w:val="22"/>
+        </w:rPr>
+        <w:t>num_str</w:t>
+      </w:r>
+      <w:proofErr w:type="spellEnd"/>
+      <w:r>
+        <w:rPr>
+          <w:sz w:val="22"/>
+          <w:szCs w:val="22"/>
+        </w:rPr>
+        <w:t xml:space="preserve">; //to take in input for </w:t>
+      </w:r>
+      <w:proofErr w:type="gramStart"/>
+      <w:r>
+        <w:rPr>
+          <w:sz w:val="22"/>
+          <w:szCs w:val="22"/>
+        </w:rPr>
+        <w:t>num1</w:t>
+      </w:r>
+      <w:proofErr w:type="gramEnd"/>
     </w:p>
     <w:p>
       <w:pPr>
@@ -1566,8 +2169,49 @@
           <w:sz w:val="22"/>
           <w:szCs w:val="22"/>
         </w:rPr>
-        <w:t>int num1 = stoi(num_str) //To convert num1 from string to int;</w:t>
-      </w:r>
+        <w:t xml:space="preserve">int num1 = </w:t>
+      </w:r>
+      <w:proofErr w:type="spellStart"/>
+      <w:r>
+        <w:rPr>
+          <w:sz w:val="22"/>
+          <w:szCs w:val="22"/>
+        </w:rPr>
+        <w:t>stoi</w:t>
+      </w:r>
+      <w:proofErr w:type="spellEnd"/>
+      <w:r>
+        <w:rPr>
+          <w:sz w:val="22"/>
+          <w:szCs w:val="22"/>
+        </w:rPr>
+        <w:t>(</w:t>
+      </w:r>
+      <w:proofErr w:type="spellStart"/>
+      <w:r>
+        <w:rPr>
+          <w:sz w:val="22"/>
+          <w:szCs w:val="22"/>
+        </w:rPr>
+        <w:t>num_str</w:t>
+      </w:r>
+      <w:proofErr w:type="spellEnd"/>
+      <w:r>
+        <w:rPr>
+          <w:sz w:val="22"/>
+          <w:szCs w:val="22"/>
+        </w:rPr>
+        <w:t xml:space="preserve">) //To convert num1 from string to </w:t>
+      </w:r>
+      <w:proofErr w:type="gramStart"/>
+      <w:r>
+        <w:rPr>
+          <w:sz w:val="22"/>
+          <w:szCs w:val="22"/>
+        </w:rPr>
+        <w:t>int;</w:t>
+      </w:r>
+      <w:proofErr w:type="gramEnd"/>
     </w:p>
     <w:p>
       <w:pPr>
@@ -1588,19 +2232,71 @@
         </w:rPr>
         <w:t xml:space="preserve">bool res=true; </w:t>
       </w:r>
-      <w:r>
-        <w:rPr>
-          <w:sz w:val="22"/>
-          <w:szCs w:val="22"/>
-        </w:rPr>
-        <w:t xml:space="preserve">cout.setf(ios::boolalpha); </w:t>
-      </w:r>
-      <w:r>
-        <w:rPr>
-          <w:sz w:val="22"/>
-          <w:szCs w:val="22"/>
-        </w:rPr>
-        <w:t>cout &lt;&lt; res</w:t>
+      <w:proofErr w:type="spellStart"/>
+      <w:proofErr w:type="gramStart"/>
+      <w:r>
+        <w:rPr>
+          <w:sz w:val="22"/>
+          <w:szCs w:val="22"/>
+        </w:rPr>
+        <w:t>cout.setf</w:t>
+      </w:r>
+      <w:proofErr w:type="spellEnd"/>
+      <w:proofErr w:type="gramEnd"/>
+      <w:r>
+        <w:rPr>
+          <w:sz w:val="22"/>
+          <w:szCs w:val="22"/>
+        </w:rPr>
+        <w:t>(</w:t>
+      </w:r>
+      <w:proofErr w:type="spellStart"/>
+      <w:r>
+        <w:rPr>
+          <w:sz w:val="22"/>
+          <w:szCs w:val="22"/>
+        </w:rPr>
+        <w:t>ios</w:t>
+      </w:r>
+      <w:proofErr w:type="spellEnd"/>
+      <w:r>
+        <w:rPr>
+          <w:sz w:val="22"/>
+          <w:szCs w:val="22"/>
+        </w:rPr>
+        <w:t>::</w:t>
+      </w:r>
+      <w:proofErr w:type="spellStart"/>
+      <w:r>
+        <w:rPr>
+          <w:sz w:val="22"/>
+          <w:szCs w:val="22"/>
+        </w:rPr>
+        <w:t>boolalpha</w:t>
+      </w:r>
+      <w:proofErr w:type="spellEnd"/>
+      <w:r>
+        <w:rPr>
+          <w:sz w:val="22"/>
+          <w:szCs w:val="22"/>
+        </w:rPr>
+        <w:t xml:space="preserve">); </w:t>
+      </w:r>
+      <w:proofErr w:type="spellStart"/>
+      <w:r>
+        <w:rPr>
+          <w:sz w:val="22"/>
+          <w:szCs w:val="22"/>
+        </w:rPr>
+        <w:t>cout</w:t>
+      </w:r>
+      <w:proofErr w:type="spellEnd"/>
+      <w:r>
+        <w:rPr>
+          <w:sz w:val="22"/>
+          <w:szCs w:val="22"/>
+        </w:rPr>
+        <w:t xml:space="preserve"> &lt;&lt; res</w:t>
       </w:r>
       <w:r>
         <w:rPr>
@@ -1616,6 +2312,7 @@
         </w:rPr>
         <w:t xml:space="preserve"> </w:t>
       </w:r>
+      <w:proofErr w:type="spellStart"/>
       <w:r>
         <w:rPr>
           <w:sz w:val="22"/>
@@ -1623,6 +2320,7 @@
         </w:rPr>
         <w:t>endl</w:t>
       </w:r>
+      <w:proofErr w:type="spellEnd"/>
       <w:r>
         <w:rPr>
           <w:sz w:val="22"/>
@@ -1637,6 +2335,7 @@
         </w:rPr>
         <w:t xml:space="preserve">/ To print </w:t>
       </w:r>
+      <w:proofErr w:type="spellStart"/>
       <w:r>
         <w:rPr>
           <w:sz w:val="22"/>
@@ -1644,6 +2343,7 @@
         </w:rPr>
         <w:t>booleans</w:t>
       </w:r>
+      <w:proofErr w:type="spellEnd"/>
     </w:p>
     <w:p>
       <w:pPr>
@@ -2421,6 +3121,63 @@
     <w:p>
       <w:pPr>
         <w:rPr>
+          <w:sz w:val="22"/>
+          <w:szCs w:val="22"/>
+        </w:rPr>
+      </w:pPr>
+      <w:r>
+        <w:rPr>
+          <w:sz w:val="22"/>
+          <w:szCs w:val="22"/>
+        </w:rPr>
+        <w:drawing>
+          <wp:inline distT="0" distB="0" distL="0" distR="0" wp14:anchorId="5A072CBD" wp14:editId="3190F1F7">
+            <wp:extent cx="4019550" cy="1770786"/>
+            <wp:effectExtent l="0" t="0" r="0" b="1270"/>
+            <wp:docPr id="1903486534" name="Picture 1" descr="A screenshot of a computer&#10;&#10;Description automatically generated"/>
+            <wp:cNvGraphicFramePr>
+              <a:graphicFrameLocks xmlns:a="http://schemas.openxmlformats.org/drawingml/2006/main" noChangeAspect="1"/>
+            </wp:cNvGraphicFramePr>
+            <a:graphic xmlns:a="http://schemas.openxmlformats.org/drawingml/2006/main">
+              <a:graphicData uri="http://schemas.openxmlformats.org/drawingml/2006/picture">
+                <pic:pic xmlns:pic="http://schemas.openxmlformats.org/drawingml/2006/picture">
+                  <pic:nvPicPr>
+                    <pic:cNvPr id="1903486534" name="Picture 1" descr="A screenshot of a computer&#10;&#10;Description automatically generated"/>
+                    <pic:cNvPicPr/>
+                  </pic:nvPicPr>
+                  <pic:blipFill>
+                    <a:blip r:embed="rId20"/>
+                    <a:stretch>
+                      <a:fillRect/>
+                    </a:stretch>
+                  </pic:blipFill>
+                  <pic:spPr>
+                    <a:xfrm>
+                      <a:off x="0" y="0"/>
+                      <a:ext cx="4034648" cy="1777438"/>
+                    </a:xfrm>
+                    <a:prstGeom prst="rect">
+                      <a:avLst/>
+                    </a:prstGeom>
+                  </pic:spPr>
+                </pic:pic>
+              </a:graphicData>
+            </a:graphic>
+          </wp:inline>
+        </w:drawing>
+      </w:r>
+    </w:p>
+    <w:p>
+      <w:pPr>
+        <w:rPr>
+          <w:sz w:val="22"/>
+          <w:szCs w:val="22"/>
+        </w:rPr>
+      </w:pPr>
+    </w:p>
+    <w:p>
+      <w:pPr>
+        <w:rPr>
           <w:b/>
           <w:bCs/>
           <w:sz w:val="22"/>
@@ -2440,8 +3197,8 @@
     <w:p>
       <w:pPr>
         <w:rPr>
-          <w:sz w:val="22"/>
-          <w:szCs w:val="22"/>
+          <w:noProof/>
+          <w14:ligatures w14:val="standardContextual"/>
         </w:rPr>
       </w:pPr>
       <w:r>
@@ -2450,9 +3207,9 @@
           <w:szCs w:val="22"/>
         </w:rPr>
         <w:drawing>
-          <wp:inline distT="0" distB="0" distL="0" distR="0" wp14:anchorId="1DA15248" wp14:editId="267EF3A1">
-            <wp:extent cx="2531660" cy="852805"/>
-            <wp:effectExtent l="0" t="0" r="2540" b="4445"/>
+          <wp:inline distT="0" distB="0" distL="0" distR="0" wp14:anchorId="1DA15248" wp14:editId="169DCD6F">
+            <wp:extent cx="2978423" cy="1003300"/>
+            <wp:effectExtent l="0" t="0" r="0" b="6350"/>
             <wp:docPr id="1568487275" name="Picture 1" descr="A white square with black text&#10;&#10;Description automatically generated"/>
             <wp:cNvGraphicFramePr>
               <a:graphicFrameLocks xmlns:a="http://schemas.openxmlformats.org/drawingml/2006/main" noChangeAspect="1"/>
@@ -2465,14 +3222,14 @@
                     <pic:cNvPicPr/>
                   </pic:nvPicPr>
                   <pic:blipFill rotWithShape="1">
-                    <a:blip r:embed="rId20"/>
+                    <a:blip r:embed="rId21"/>
                     <a:srcRect r="42607"/>
                     <a:stretch/>
                   </pic:blipFill>
                   <pic:spPr bwMode="auto">
                     <a:xfrm>
                       <a:off x="0" y="0"/>
-                      <a:ext cx="2550089" cy="859013"/>
+                      <a:ext cx="3002235" cy="1011321"/>
                     </a:xfrm>
                     <a:prstGeom prst="rect">
                       <a:avLst/>
@@ -2505,9 +3262,9 @@
           <w:szCs w:val="22"/>
         </w:rPr>
         <w:drawing>
-          <wp:inline distT="0" distB="0" distL="0" distR="0" wp14:anchorId="4EF208A4" wp14:editId="65A10FE1">
-            <wp:extent cx="927599" cy="852170"/>
-            <wp:effectExtent l="0" t="0" r="6350" b="5080"/>
+          <wp:inline distT="0" distB="0" distL="0" distR="0" wp14:anchorId="4EF208A4" wp14:editId="4A7E41AF">
+            <wp:extent cx="1099019" cy="1009650"/>
+            <wp:effectExtent l="0" t="0" r="6350" b="0"/>
             <wp:docPr id="1296402304" name="Picture 1" descr="A white square with black text&#10;&#10;Description automatically generated"/>
             <wp:cNvGraphicFramePr>
               <a:graphicFrameLocks xmlns:a="http://schemas.openxmlformats.org/drawingml/2006/main" noChangeAspect="1"/>
@@ -2520,14 +3277,14 @@
                     <pic:cNvPicPr/>
                   </pic:nvPicPr>
                   <pic:blipFill rotWithShape="1">
-                    <a:blip r:embed="rId20"/>
+                    <a:blip r:embed="rId21"/>
                     <a:srcRect l="78955"/>
                     <a:stretch/>
                   </pic:blipFill>
                   <pic:spPr bwMode="auto">
                     <a:xfrm>
                       <a:off x="0" y="0"/>
-                      <a:ext cx="939105" cy="862740"/>
+                      <a:ext cx="1120027" cy="1028950"/>
                     </a:xfrm>
                     <a:prstGeom prst="rect">
                       <a:avLst/>
@@ -2551,6 +3308,104 @@
     <w:p>
       <w:pPr>
         <w:rPr>
+          <w:sz w:val="22"/>
+          <w:szCs w:val="22"/>
+        </w:rPr>
+      </w:pPr>
+      <w:r>
+        <w:rPr>
+          <w:sz w:val="22"/>
+          <w:szCs w:val="22"/>
+        </w:rPr>
+        <w:drawing>
+          <wp:inline distT="0" distB="0" distL="0" distR="0" wp14:anchorId="1BE154C2" wp14:editId="759C1BE7">
+            <wp:extent cx="4119646" cy="1619250"/>
+            <wp:effectExtent l="0" t="0" r="0" b="0"/>
+            <wp:docPr id="671944794" name="Picture 1" descr="A screenshot of a computer&#10;&#10;Description automatically generated"/>
+            <wp:cNvGraphicFramePr>
+              <a:graphicFrameLocks xmlns:a="http://schemas.openxmlformats.org/drawingml/2006/main" noChangeAspect="1"/>
+            </wp:cNvGraphicFramePr>
+            <a:graphic xmlns:a="http://schemas.openxmlformats.org/drawingml/2006/main">
+              <a:graphicData uri="http://schemas.openxmlformats.org/drawingml/2006/picture">
+                <pic:pic xmlns:pic="http://schemas.openxmlformats.org/drawingml/2006/picture">
+                  <pic:nvPicPr>
+                    <pic:cNvPr id="671944794" name="Picture 1" descr="A screenshot of a computer&#10;&#10;Description automatically generated"/>
+                    <pic:cNvPicPr/>
+                  </pic:nvPicPr>
+                  <pic:blipFill>
+                    <a:blip r:embed="rId22"/>
+                    <a:stretch>
+                      <a:fillRect/>
+                    </a:stretch>
+                  </pic:blipFill>
+                  <pic:spPr>
+                    <a:xfrm>
+                      <a:off x="0" y="0"/>
+                      <a:ext cx="4143868" cy="1628771"/>
+                    </a:xfrm>
+                    <a:prstGeom prst="rect">
+                      <a:avLst/>
+                    </a:prstGeom>
+                  </pic:spPr>
+                </pic:pic>
+              </a:graphicData>
+            </a:graphic>
+          </wp:inline>
+        </w:drawing>
+      </w:r>
+    </w:p>
+    <w:p>
+      <w:pPr>
+        <w:rPr>
+          <w:sz w:val="22"/>
+          <w:szCs w:val="22"/>
+        </w:rPr>
+      </w:pPr>
+      <w:r>
+        <w:rPr>
+          <w:sz w:val="22"/>
+          <w:szCs w:val="22"/>
+        </w:rPr>
+        <w:drawing>
+          <wp:inline distT="0" distB="0" distL="0" distR="0" wp14:anchorId="17C71CEF" wp14:editId="147B29E6">
+            <wp:extent cx="4165600" cy="1441761"/>
+            <wp:effectExtent l="0" t="0" r="6350" b="6350"/>
+            <wp:docPr id="1831619844" name="Picture 1" descr="A screenshot of a computer&#10;&#10;Description automatically generated"/>
+            <wp:cNvGraphicFramePr>
+              <a:graphicFrameLocks xmlns:a="http://schemas.openxmlformats.org/drawingml/2006/main" noChangeAspect="1"/>
+            </wp:cNvGraphicFramePr>
+            <a:graphic xmlns:a="http://schemas.openxmlformats.org/drawingml/2006/main">
+              <a:graphicData uri="http://schemas.openxmlformats.org/drawingml/2006/picture">
+                <pic:pic xmlns:pic="http://schemas.openxmlformats.org/drawingml/2006/picture">
+                  <pic:nvPicPr>
+                    <pic:cNvPr id="1831619844" name="Picture 1" descr="A screenshot of a computer&#10;&#10;Description automatically generated"/>
+                    <pic:cNvPicPr/>
+                  </pic:nvPicPr>
+                  <pic:blipFill>
+                    <a:blip r:embed="rId23"/>
+                    <a:stretch>
+                      <a:fillRect/>
+                    </a:stretch>
+                  </pic:blipFill>
+                  <pic:spPr>
+                    <a:xfrm>
+                      <a:off x="0" y="0"/>
+                      <a:ext cx="4198764" cy="1453239"/>
+                    </a:xfrm>
+                    <a:prstGeom prst="rect">
+                      <a:avLst/>
+                    </a:prstGeom>
+                  </pic:spPr>
+                </pic:pic>
+              </a:graphicData>
+            </a:graphic>
+          </wp:inline>
+        </w:drawing>
+      </w:r>
+    </w:p>
+    <w:p>
+      <w:pPr>
+        <w:rPr>
           <w:b/>
           <w:bCs/>
           <w:sz w:val="22"/>
@@ -2570,8 +3425,18 @@
           <w:sz w:val="22"/>
           <w:szCs w:val="22"/>
         </w:rPr>
-        <w:t>while (i &lt;= 20){</w:t>
-      </w:r>
+        <w:lastRenderedPageBreak/>
+        <w:t xml:space="preserve">while (i &lt;= </w:t>
+      </w:r>
+      <w:proofErr w:type="gramStart"/>
+      <w:r>
+        <w:rPr>
+          <w:sz w:val="22"/>
+          <w:szCs w:val="22"/>
+        </w:rPr>
+        <w:t>20){</w:t>
+      </w:r>
+      <w:proofErr w:type="gramEnd"/>
     </w:p>
     <w:p>
       <w:pPr>
@@ -2600,23 +3465,48 @@
           <w:sz w:val="22"/>
           <w:szCs w:val="22"/>
         </w:rPr>
-        <w:t xml:space="preserve">        if((i % 2) == 0){</w:t>
-      </w:r>
-    </w:p>
-    <w:p>
-      <w:pPr>
-        <w:rPr>
-          <w:sz w:val="22"/>
-          <w:szCs w:val="22"/>
-        </w:rPr>
-      </w:pPr>
-      <w:r>
-        <w:rPr>
-          <w:sz w:val="22"/>
-          <w:szCs w:val="22"/>
-        </w:rPr>
-        <w:t xml:space="preserve">            i += 1;</w:t>
-      </w:r>
+        <w:t xml:space="preserve">        </w:t>
+      </w:r>
+      <w:proofErr w:type="gramStart"/>
+      <w:r>
+        <w:rPr>
+          <w:sz w:val="22"/>
+          <w:szCs w:val="22"/>
+        </w:rPr>
+        <w:t>if(</w:t>
+      </w:r>
+      <w:proofErr w:type="gramEnd"/>
+      <w:r>
+        <w:rPr>
+          <w:sz w:val="22"/>
+          <w:szCs w:val="22"/>
+        </w:rPr>
+        <w:t>(i % 2) == 0){</w:t>
+      </w:r>
+    </w:p>
+    <w:p>
+      <w:pPr>
+        <w:rPr>
+          <w:sz w:val="22"/>
+          <w:szCs w:val="22"/>
+        </w:rPr>
+      </w:pPr>
+      <w:r>
+        <w:rPr>
+          <w:sz w:val="22"/>
+          <w:szCs w:val="22"/>
+        </w:rPr>
+        <w:t xml:space="preserve">            i += </w:t>
+      </w:r>
+      <w:proofErr w:type="gramStart"/>
+      <w:r>
+        <w:rPr>
+          <w:sz w:val="22"/>
+          <w:szCs w:val="22"/>
+        </w:rPr>
+        <w:t>1;</w:t>
+      </w:r>
+      <w:proofErr w:type="gramEnd"/>
     </w:p>
     <w:p>
       <w:pPr>
@@ -2690,8 +3580,17 @@
           <w:sz w:val="22"/>
           <w:szCs w:val="22"/>
         </w:rPr>
-        <w:t xml:space="preserve">            continue;</w:t>
-      </w:r>
+        <w:t xml:space="preserve">            </w:t>
+      </w:r>
+      <w:proofErr w:type="gramStart"/>
+      <w:r>
+        <w:rPr>
+          <w:sz w:val="22"/>
+          <w:szCs w:val="22"/>
+        </w:rPr>
+        <w:t>continue;</w:t>
+      </w:r>
+      <w:proofErr w:type="gramEnd"/>
     </w:p>
     <w:p>
       <w:pPr>
@@ -2750,22 +3649,47 @@
           <w:sz w:val="22"/>
           <w:szCs w:val="22"/>
         </w:rPr>
-        <w:t xml:space="preserve">        // to the line after the loops closing }</w:t>
-      </w:r>
-    </w:p>
-    <w:p>
-      <w:pPr>
-        <w:rPr>
-          <w:sz w:val="22"/>
-          <w:szCs w:val="22"/>
-        </w:rPr>
-      </w:pPr>
-      <w:r>
-        <w:rPr>
-          <w:sz w:val="22"/>
-          <w:szCs w:val="22"/>
-        </w:rPr>
-        <w:t xml:space="preserve">        if(i == 15) break;</w:t>
+        <w:t xml:space="preserve">        // to the line after the loops </w:t>
+      </w:r>
+      <w:proofErr w:type="gramStart"/>
+      <w:r>
+        <w:rPr>
+          <w:sz w:val="22"/>
+          <w:szCs w:val="22"/>
+        </w:rPr>
+        <w:t>closing }</w:t>
+      </w:r>
+      <w:proofErr w:type="gramEnd"/>
+    </w:p>
+    <w:p>
+      <w:pPr>
+        <w:rPr>
+          <w:sz w:val="22"/>
+          <w:szCs w:val="22"/>
+        </w:rPr>
+      </w:pPr>
+      <w:r>
+        <w:rPr>
+          <w:sz w:val="22"/>
+          <w:szCs w:val="22"/>
+        </w:rPr>
+        <w:t xml:space="preserve">        </w:t>
+      </w:r>
+      <w:proofErr w:type="gramStart"/>
+      <w:r>
+        <w:rPr>
+          <w:sz w:val="22"/>
+          <w:szCs w:val="22"/>
+        </w:rPr>
+        <w:t>if(</w:t>
+      </w:r>
+      <w:proofErr w:type="gramEnd"/>
+      <w:r>
+        <w:rPr>
+          <w:sz w:val="22"/>
+          <w:szCs w:val="22"/>
+        </w:rPr>
+        <w:t>i == 15) break;</w:t>
       </w:r>
     </w:p>
     <w:p>
@@ -2795,8 +3719,33 @@
           <w:sz w:val="22"/>
           <w:szCs w:val="22"/>
         </w:rPr>
-        <w:t xml:space="preserve">        cout &lt;&lt; i &lt;&lt; "\n";</w:t>
-      </w:r>
+        <w:t xml:space="preserve">        </w:t>
+      </w:r>
+      <w:proofErr w:type="spellStart"/>
+      <w:r>
+        <w:rPr>
+          <w:sz w:val="22"/>
+          <w:szCs w:val="22"/>
+        </w:rPr>
+        <w:t>cout</w:t>
+      </w:r>
+      <w:proofErr w:type="spellEnd"/>
+      <w:r>
+        <w:rPr>
+          <w:sz w:val="22"/>
+          <w:szCs w:val="22"/>
+        </w:rPr>
+        <w:t xml:space="preserve"> &lt;&lt; i &lt;&lt; "\n</w:t>
+      </w:r>
+      <w:proofErr w:type="gramStart"/>
+      <w:r>
+        <w:rPr>
+          <w:sz w:val="22"/>
+          <w:szCs w:val="22"/>
+        </w:rPr>
+        <w:t>";</w:t>
+      </w:r>
+      <w:proofErr w:type="gramEnd"/>
     </w:p>
     <w:p>
       <w:pPr>
@@ -2840,8 +3789,17 @@
           <w:sz w:val="22"/>
           <w:szCs w:val="22"/>
         </w:rPr>
-        <w:t xml:space="preserve">        i += 1;</w:t>
-      </w:r>
+        <w:t xml:space="preserve">        i += </w:t>
+      </w:r>
+      <w:proofErr w:type="gramStart"/>
+      <w:r>
+        <w:rPr>
+          <w:sz w:val="22"/>
+          <w:szCs w:val="22"/>
+        </w:rPr>
+        <w:t>1;</w:t>
+      </w:r>
+      <w:proofErr w:type="gramEnd"/>
     </w:p>
     <w:p>
       <w:pPr>
@@ -2893,22 +3851,79 @@
           <w:sz w:val="22"/>
           <w:szCs w:val="22"/>
         </w:rPr>
-        <w:t xml:space="preserve">    int arr3[] = {1,2,3};</w:t>
-      </w:r>
-    </w:p>
-    <w:p>
-      <w:pPr>
-        <w:rPr>
-          <w:sz w:val="22"/>
-          <w:szCs w:val="22"/>
-        </w:rPr>
-      </w:pPr>
-      <w:r>
-        <w:rPr>
-          <w:sz w:val="22"/>
-          <w:szCs w:val="22"/>
-        </w:rPr>
-        <w:t xml:space="preserve">    for(auto x: arr3) cout &lt;&lt; x &lt;&lt; endl;</w:t>
+        <w:t xml:space="preserve">    int arr3[] = {1,2,3</w:t>
+      </w:r>
+      <w:proofErr w:type="gramStart"/>
+      <w:r>
+        <w:rPr>
+          <w:sz w:val="22"/>
+          <w:szCs w:val="22"/>
+        </w:rPr>
+        <w:t>};</w:t>
+      </w:r>
+      <w:proofErr w:type="gramEnd"/>
+    </w:p>
+    <w:p>
+      <w:pPr>
+        <w:rPr>
+          <w:sz w:val="22"/>
+          <w:szCs w:val="22"/>
+        </w:rPr>
+      </w:pPr>
+      <w:r>
+        <w:rPr>
+          <w:sz w:val="22"/>
+          <w:szCs w:val="22"/>
+        </w:rPr>
+        <w:t xml:space="preserve">    </w:t>
+      </w:r>
+      <w:proofErr w:type="gramStart"/>
+      <w:r>
+        <w:rPr>
+          <w:sz w:val="22"/>
+          <w:szCs w:val="22"/>
+        </w:rPr>
+        <w:t>for(</w:t>
+      </w:r>
+      <w:proofErr w:type="gramEnd"/>
+      <w:r>
+        <w:rPr>
+          <w:sz w:val="22"/>
+          <w:szCs w:val="22"/>
+        </w:rPr>
+        <w:t xml:space="preserve">auto x: arr3) </w:t>
+      </w:r>
+      <w:proofErr w:type="spellStart"/>
+      <w:r>
+        <w:rPr>
+          <w:sz w:val="22"/>
+          <w:szCs w:val="22"/>
+        </w:rPr>
+        <w:t>cout</w:t>
+      </w:r>
+      <w:proofErr w:type="spellEnd"/>
+      <w:r>
+        <w:rPr>
+          <w:sz w:val="22"/>
+          <w:szCs w:val="22"/>
+        </w:rPr>
+        <w:t xml:space="preserve"> &lt;&lt; x &lt;&lt; </w:t>
+      </w:r>
+      <w:proofErr w:type="spellStart"/>
+      <w:r>
+        <w:rPr>
+          <w:sz w:val="22"/>
+          <w:szCs w:val="22"/>
+        </w:rPr>
+        <w:t>endl</w:t>
+      </w:r>
+      <w:proofErr w:type="spellEnd"/>
+      <w:r>
+        <w:rPr>
+          <w:sz w:val="22"/>
+          <w:szCs w:val="22"/>
+        </w:rPr>
+        <w:t>;</w:t>
       </w:r>
     </w:p>
     <w:p>
@@ -3006,8 +4021,23 @@
           <w:sz w:val="22"/>
           <w:szCs w:val="22"/>
         </w:rPr>
-        <w:lastRenderedPageBreak/>
-        <w:t xml:space="preserve">    // time() returns the number of seconds</w:t>
+        <w:t xml:space="preserve">    // </w:t>
+      </w:r>
+      <w:proofErr w:type="gramStart"/>
+      <w:r>
+        <w:rPr>
+          <w:sz w:val="22"/>
+          <w:szCs w:val="22"/>
+        </w:rPr>
+        <w:t>time(</w:t>
+      </w:r>
+      <w:proofErr w:type="gramEnd"/>
+      <w:r>
+        <w:rPr>
+          <w:sz w:val="22"/>
+          <w:szCs w:val="22"/>
+        </w:rPr>
+        <w:t>) returns the number of seconds</w:t>
       </w:r>
     </w:p>
     <w:p>
@@ -3037,22 +4067,70 @@
           <w:sz w:val="22"/>
           <w:szCs w:val="22"/>
         </w:rPr>
-        <w:t xml:space="preserve">    // Include &lt;ctime&gt;</w:t>
-      </w:r>
-    </w:p>
-    <w:p>
-      <w:pPr>
-        <w:rPr>
-          <w:sz w:val="22"/>
-          <w:szCs w:val="22"/>
-        </w:rPr>
-      </w:pPr>
-      <w:r>
-        <w:rPr>
-          <w:sz w:val="22"/>
-          <w:szCs w:val="22"/>
-        </w:rPr>
-        <w:t xml:space="preserve">    srand(time(NULL));</w:t>
+        <w:t xml:space="preserve">    // Include &lt;</w:t>
+      </w:r>
+      <w:proofErr w:type="spellStart"/>
+      <w:r>
+        <w:rPr>
+          <w:sz w:val="22"/>
+          <w:szCs w:val="22"/>
+        </w:rPr>
+        <w:t>ctime</w:t>
+      </w:r>
+      <w:proofErr w:type="spellEnd"/>
+      <w:r>
+        <w:rPr>
+          <w:sz w:val="22"/>
+          <w:szCs w:val="22"/>
+        </w:rPr>
+        <w:t>&gt;</w:t>
+      </w:r>
+    </w:p>
+    <w:p>
+      <w:pPr>
+        <w:rPr>
+          <w:sz w:val="22"/>
+          <w:szCs w:val="22"/>
+        </w:rPr>
+      </w:pPr>
+      <w:r>
+        <w:rPr>
+          <w:sz w:val="22"/>
+          <w:szCs w:val="22"/>
+        </w:rPr>
+        <w:t xml:space="preserve">    </w:t>
+      </w:r>
+      <w:proofErr w:type="spellStart"/>
+      <w:r>
+        <w:rPr>
+          <w:sz w:val="22"/>
+          <w:szCs w:val="22"/>
+        </w:rPr>
+        <w:t>srand</w:t>
+      </w:r>
+      <w:proofErr w:type="spellEnd"/>
+      <w:r>
+        <w:rPr>
+          <w:sz w:val="22"/>
+          <w:szCs w:val="22"/>
+        </w:rPr>
+        <w:t>(</w:t>
+      </w:r>
+      <w:proofErr w:type="gramStart"/>
+      <w:r>
+        <w:rPr>
+          <w:sz w:val="22"/>
+          <w:szCs w:val="22"/>
+        </w:rPr>
+        <w:t>time(</w:t>
+      </w:r>
+      <w:proofErr w:type="gramEnd"/>
+      <w:r>
+        <w:rPr>
+          <w:sz w:val="22"/>
+          <w:szCs w:val="22"/>
+        </w:rPr>
+        <w:t>NULL));</w:t>
       </w:r>
     </w:p>
     <w:p>
@@ -3097,112 +4175,340 @@
           <w:sz w:val="22"/>
           <w:szCs w:val="22"/>
         </w:rPr>
-        <w:t xml:space="preserve">    int secretNum = rand() % 11;</w:t>
-      </w:r>
-    </w:p>
-    <w:p>
-      <w:pPr>
-        <w:rPr>
-          <w:sz w:val="22"/>
-          <w:szCs w:val="22"/>
-        </w:rPr>
-      </w:pPr>
-      <w:r>
-        <w:rPr>
-          <w:sz w:val="22"/>
-          <w:szCs w:val="22"/>
-        </w:rPr>
-        <w:t xml:space="preserve">    int guess = 0;</w:t>
-      </w:r>
-    </w:p>
-    <w:p>
-      <w:pPr>
-        <w:rPr>
-          <w:sz w:val="22"/>
-          <w:szCs w:val="22"/>
-        </w:rPr>
-      </w:pPr>
-      <w:r>
-        <w:rPr>
-          <w:sz w:val="22"/>
-          <w:szCs w:val="22"/>
-        </w:rPr>
-        <w:t xml:space="preserve">    do{</w:t>
-      </w:r>
-    </w:p>
-    <w:p>
-      <w:pPr>
-        <w:rPr>
-          <w:sz w:val="22"/>
-          <w:szCs w:val="22"/>
-        </w:rPr>
-      </w:pPr>
-      <w:r>
-        <w:rPr>
-          <w:sz w:val="22"/>
-          <w:szCs w:val="22"/>
-        </w:rPr>
-        <w:t xml:space="preserve">        cout &lt;&lt; "Guess the Number : ";</w:t>
-      </w:r>
-    </w:p>
-    <w:p>
-      <w:pPr>
-        <w:rPr>
-          <w:sz w:val="22"/>
-          <w:szCs w:val="22"/>
-        </w:rPr>
-      </w:pPr>
-      <w:r>
-        <w:rPr>
-          <w:sz w:val="22"/>
-          <w:szCs w:val="22"/>
-        </w:rPr>
-        <w:t xml:space="preserve">        cin &gt;&gt; guess;</w:t>
-      </w:r>
-    </w:p>
-    <w:p>
-      <w:pPr>
-        <w:rPr>
-          <w:sz w:val="22"/>
-          <w:szCs w:val="22"/>
-        </w:rPr>
-      </w:pPr>
-      <w:r>
-        <w:rPr>
-          <w:sz w:val="22"/>
-          <w:szCs w:val="22"/>
-        </w:rPr>
-        <w:t xml:space="preserve">        if(guess &gt; secretNum) cout &lt;&lt; "To Big\n";</w:t>
-      </w:r>
-    </w:p>
-    <w:p>
-      <w:pPr>
-        <w:rPr>
-          <w:sz w:val="22"/>
-          <w:szCs w:val="22"/>
-        </w:rPr>
-      </w:pPr>
-      <w:r>
-        <w:rPr>
-          <w:sz w:val="22"/>
-          <w:szCs w:val="22"/>
-        </w:rPr>
-        <w:t xml:space="preserve">        if(guess &lt; secretNum) cout &lt;&lt; "To Small\n";</w:t>
-      </w:r>
-    </w:p>
-    <w:p>
-      <w:pPr>
-        <w:rPr>
-          <w:sz w:val="22"/>
-          <w:szCs w:val="22"/>
-        </w:rPr>
-      </w:pPr>
-      <w:r>
-        <w:rPr>
-          <w:sz w:val="22"/>
-          <w:szCs w:val="22"/>
-        </w:rPr>
-        <w:t xml:space="preserve">    } while(secretNum != guess);</w:t>
+        <w:t xml:space="preserve">    int </w:t>
+      </w:r>
+      <w:proofErr w:type="spellStart"/>
+      <w:r>
+        <w:rPr>
+          <w:sz w:val="22"/>
+          <w:szCs w:val="22"/>
+        </w:rPr>
+        <w:t>secretNum</w:t>
+      </w:r>
+      <w:proofErr w:type="spellEnd"/>
+      <w:r>
+        <w:rPr>
+          <w:sz w:val="22"/>
+          <w:szCs w:val="22"/>
+        </w:rPr>
+        <w:t xml:space="preserve"> = </w:t>
+      </w:r>
+      <w:proofErr w:type="gramStart"/>
+      <w:r>
+        <w:rPr>
+          <w:sz w:val="22"/>
+          <w:szCs w:val="22"/>
+        </w:rPr>
+        <w:t>rand(</w:t>
+      </w:r>
+      <w:proofErr w:type="gramEnd"/>
+      <w:r>
+        <w:rPr>
+          <w:sz w:val="22"/>
+          <w:szCs w:val="22"/>
+        </w:rPr>
+        <w:t>) % 11;</w:t>
+      </w:r>
+    </w:p>
+    <w:p>
+      <w:pPr>
+        <w:rPr>
+          <w:sz w:val="22"/>
+          <w:szCs w:val="22"/>
+        </w:rPr>
+      </w:pPr>
+      <w:r>
+        <w:rPr>
+          <w:sz w:val="22"/>
+          <w:szCs w:val="22"/>
+        </w:rPr>
+        <w:t xml:space="preserve">    int guess = </w:t>
+      </w:r>
+      <w:proofErr w:type="gramStart"/>
+      <w:r>
+        <w:rPr>
+          <w:sz w:val="22"/>
+          <w:szCs w:val="22"/>
+        </w:rPr>
+        <w:t>0;</w:t>
+      </w:r>
+      <w:proofErr w:type="gramEnd"/>
+    </w:p>
+    <w:p>
+      <w:pPr>
+        <w:rPr>
+          <w:sz w:val="22"/>
+          <w:szCs w:val="22"/>
+        </w:rPr>
+      </w:pPr>
+      <w:r>
+        <w:rPr>
+          <w:sz w:val="22"/>
+          <w:szCs w:val="22"/>
+        </w:rPr>
+        <w:t xml:space="preserve">    </w:t>
+      </w:r>
+      <w:proofErr w:type="gramStart"/>
+      <w:r>
+        <w:rPr>
+          <w:sz w:val="22"/>
+          <w:szCs w:val="22"/>
+        </w:rPr>
+        <w:t>do{</w:t>
+      </w:r>
+      <w:proofErr w:type="gramEnd"/>
+    </w:p>
+    <w:p>
+      <w:pPr>
+        <w:rPr>
+          <w:sz w:val="22"/>
+          <w:szCs w:val="22"/>
+        </w:rPr>
+      </w:pPr>
+      <w:r>
+        <w:rPr>
+          <w:sz w:val="22"/>
+          <w:szCs w:val="22"/>
+        </w:rPr>
+        <w:t xml:space="preserve">        </w:t>
+      </w:r>
+      <w:proofErr w:type="spellStart"/>
+      <w:r>
+        <w:rPr>
+          <w:sz w:val="22"/>
+          <w:szCs w:val="22"/>
+        </w:rPr>
+        <w:t>cout</w:t>
+      </w:r>
+      <w:proofErr w:type="spellEnd"/>
+      <w:r>
+        <w:rPr>
+          <w:sz w:val="22"/>
+          <w:szCs w:val="22"/>
+        </w:rPr>
+        <w:t xml:space="preserve"> &lt;&lt; "Guess the </w:t>
+      </w:r>
+      <w:proofErr w:type="gramStart"/>
+      <w:r>
+        <w:rPr>
+          <w:sz w:val="22"/>
+          <w:szCs w:val="22"/>
+        </w:rPr>
+        <w:t>Number :</w:t>
+      </w:r>
+      <w:proofErr w:type="gramEnd"/>
+      <w:r>
+        <w:rPr>
+          <w:sz w:val="22"/>
+          <w:szCs w:val="22"/>
+        </w:rPr>
+        <w:t xml:space="preserve"> ";</w:t>
+      </w:r>
+    </w:p>
+    <w:p>
+      <w:pPr>
+        <w:rPr>
+          <w:sz w:val="22"/>
+          <w:szCs w:val="22"/>
+        </w:rPr>
+      </w:pPr>
+      <w:r>
+        <w:rPr>
+          <w:sz w:val="22"/>
+          <w:szCs w:val="22"/>
+        </w:rPr>
+        <w:t xml:space="preserve">        </w:t>
+      </w:r>
+      <w:proofErr w:type="spellStart"/>
+      <w:r>
+        <w:rPr>
+          <w:sz w:val="22"/>
+          <w:szCs w:val="22"/>
+        </w:rPr>
+        <w:t>cin</w:t>
+      </w:r>
+      <w:proofErr w:type="spellEnd"/>
+      <w:r>
+        <w:rPr>
+          <w:sz w:val="22"/>
+          <w:szCs w:val="22"/>
+        </w:rPr>
+        <w:t xml:space="preserve"> &gt;&gt; </w:t>
+      </w:r>
+      <w:proofErr w:type="gramStart"/>
+      <w:r>
+        <w:rPr>
+          <w:sz w:val="22"/>
+          <w:szCs w:val="22"/>
+        </w:rPr>
+        <w:t>guess;</w:t>
+      </w:r>
+      <w:proofErr w:type="gramEnd"/>
+    </w:p>
+    <w:p>
+      <w:pPr>
+        <w:rPr>
+          <w:sz w:val="22"/>
+          <w:szCs w:val="22"/>
+        </w:rPr>
+      </w:pPr>
+      <w:r>
+        <w:rPr>
+          <w:sz w:val="22"/>
+          <w:szCs w:val="22"/>
+        </w:rPr>
+        <w:t xml:space="preserve">        </w:t>
+      </w:r>
+      <w:proofErr w:type="gramStart"/>
+      <w:r>
+        <w:rPr>
+          <w:sz w:val="22"/>
+          <w:szCs w:val="22"/>
+        </w:rPr>
+        <w:t>if(</w:t>
+      </w:r>
+      <w:proofErr w:type="gramEnd"/>
+      <w:r>
+        <w:rPr>
+          <w:sz w:val="22"/>
+          <w:szCs w:val="22"/>
+        </w:rPr>
+        <w:t xml:space="preserve">guess &gt; </w:t>
+      </w:r>
+      <w:proofErr w:type="spellStart"/>
+      <w:r>
+        <w:rPr>
+          <w:sz w:val="22"/>
+          <w:szCs w:val="22"/>
+        </w:rPr>
+        <w:t>secretNum</w:t>
+      </w:r>
+      <w:proofErr w:type="spellEnd"/>
+      <w:r>
+        <w:rPr>
+          <w:sz w:val="22"/>
+          <w:szCs w:val="22"/>
+        </w:rPr>
+        <w:t xml:space="preserve">) </w:t>
+      </w:r>
+      <w:proofErr w:type="spellStart"/>
+      <w:r>
+        <w:rPr>
+          <w:sz w:val="22"/>
+          <w:szCs w:val="22"/>
+        </w:rPr>
+        <w:t>cout</w:t>
+      </w:r>
+      <w:proofErr w:type="spellEnd"/>
+      <w:r>
+        <w:rPr>
+          <w:sz w:val="22"/>
+          <w:szCs w:val="22"/>
+        </w:rPr>
+        <w:t xml:space="preserve"> &lt;&lt; "To Big\n";</w:t>
+      </w:r>
+    </w:p>
+    <w:p>
+      <w:pPr>
+        <w:rPr>
+          <w:sz w:val="22"/>
+          <w:szCs w:val="22"/>
+        </w:rPr>
+      </w:pPr>
+      <w:r>
+        <w:rPr>
+          <w:sz w:val="22"/>
+          <w:szCs w:val="22"/>
+        </w:rPr>
+        <w:t xml:space="preserve">        </w:t>
+      </w:r>
+      <w:proofErr w:type="gramStart"/>
+      <w:r>
+        <w:rPr>
+          <w:sz w:val="22"/>
+          <w:szCs w:val="22"/>
+        </w:rPr>
+        <w:t>if(</w:t>
+      </w:r>
+      <w:proofErr w:type="gramEnd"/>
+      <w:r>
+        <w:rPr>
+          <w:sz w:val="22"/>
+          <w:szCs w:val="22"/>
+        </w:rPr>
+        <w:t xml:space="preserve">guess &lt; </w:t>
+      </w:r>
+      <w:proofErr w:type="spellStart"/>
+      <w:r>
+        <w:rPr>
+          <w:sz w:val="22"/>
+          <w:szCs w:val="22"/>
+        </w:rPr>
+        <w:t>secretNum</w:t>
+      </w:r>
+      <w:proofErr w:type="spellEnd"/>
+      <w:r>
+        <w:rPr>
+          <w:sz w:val="22"/>
+          <w:szCs w:val="22"/>
+        </w:rPr>
+        <w:t xml:space="preserve">) </w:t>
+      </w:r>
+      <w:proofErr w:type="spellStart"/>
+      <w:r>
+        <w:rPr>
+          <w:sz w:val="22"/>
+          <w:szCs w:val="22"/>
+        </w:rPr>
+        <w:t>cout</w:t>
+      </w:r>
+      <w:proofErr w:type="spellEnd"/>
+      <w:r>
+        <w:rPr>
+          <w:sz w:val="22"/>
+          <w:szCs w:val="22"/>
+        </w:rPr>
+        <w:t xml:space="preserve"> &lt;&lt; "To Small\n";</w:t>
+      </w:r>
+    </w:p>
+    <w:p>
+      <w:pPr>
+        <w:rPr>
+          <w:sz w:val="22"/>
+          <w:szCs w:val="22"/>
+        </w:rPr>
+      </w:pPr>
+      <w:r>
+        <w:rPr>
+          <w:sz w:val="22"/>
+          <w:szCs w:val="22"/>
+        </w:rPr>
+        <w:t xml:space="preserve">    } </w:t>
+      </w:r>
+      <w:proofErr w:type="gramStart"/>
+      <w:r>
+        <w:rPr>
+          <w:sz w:val="22"/>
+          <w:szCs w:val="22"/>
+        </w:rPr>
+        <w:t>while(</w:t>
+      </w:r>
+      <w:proofErr w:type="spellStart"/>
+      <w:proofErr w:type="gramEnd"/>
+      <w:r>
+        <w:rPr>
+          <w:sz w:val="22"/>
+          <w:szCs w:val="22"/>
+        </w:rPr>
+        <w:t>secretNum</w:t>
+      </w:r>
+      <w:proofErr w:type="spellEnd"/>
+      <w:r>
+        <w:rPr>
+          <w:sz w:val="22"/>
+          <w:szCs w:val="22"/>
+        </w:rPr>
+        <w:t xml:space="preserve"> != guess);</w:t>
       </w:r>
     </w:p>
     <w:p>
@@ -3232,8 +4538,42 @@
           <w:sz w:val="22"/>
           <w:szCs w:val="22"/>
         </w:rPr>
-        <w:t xml:space="preserve">    cout &lt;&lt; "You guessed it" &lt;&lt; endl;</w:t>
-      </w:r>
+        <w:t xml:space="preserve">    </w:t>
+      </w:r>
+      <w:proofErr w:type="spellStart"/>
+      <w:r>
+        <w:rPr>
+          <w:sz w:val="22"/>
+          <w:szCs w:val="22"/>
+        </w:rPr>
+        <w:t>cout</w:t>
+      </w:r>
+      <w:proofErr w:type="spellEnd"/>
+      <w:r>
+        <w:rPr>
+          <w:sz w:val="22"/>
+          <w:szCs w:val="22"/>
+        </w:rPr>
+        <w:t xml:space="preserve"> &lt;&lt; "You guessed it" &lt;&lt; </w:t>
+      </w:r>
+      <w:proofErr w:type="spellStart"/>
+      <w:proofErr w:type="gramStart"/>
+      <w:r>
+        <w:rPr>
+          <w:sz w:val="22"/>
+          <w:szCs w:val="22"/>
+        </w:rPr>
+        <w:t>endl</w:t>
+      </w:r>
+      <w:proofErr w:type="spellEnd"/>
+      <w:r>
+        <w:rPr>
+          <w:sz w:val="22"/>
+          <w:szCs w:val="22"/>
+        </w:rPr>
+        <w:t>;</w:t>
+      </w:r>
+      <w:proofErr w:type="gramEnd"/>
     </w:p>
     <w:p>
       <w:pPr>
@@ -3288,7 +4628,55 @@
           <w:sz w:val="22"/>
           <w:szCs w:val="22"/>
         </w:rPr>
-        <w:t xml:space="preserve"> main(int argc, char**argv) {</w:t>
+        <w:t xml:space="preserve"> </w:t>
+      </w:r>
+      <w:proofErr w:type="gramStart"/>
+      <w:r>
+        <w:rPr>
+          <w:sz w:val="22"/>
+          <w:szCs w:val="22"/>
+        </w:rPr>
+        <w:t>main(</w:t>
+      </w:r>
+      <w:proofErr w:type="gramEnd"/>
+      <w:r>
+        <w:rPr>
+          <w:sz w:val="22"/>
+          <w:szCs w:val="22"/>
+        </w:rPr>
+        <w:t xml:space="preserve">int </w:t>
+      </w:r>
+      <w:proofErr w:type="spellStart"/>
+      <w:r>
+        <w:rPr>
+          <w:sz w:val="22"/>
+          <w:szCs w:val="22"/>
+        </w:rPr>
+        <w:t>argc</w:t>
+      </w:r>
+      <w:proofErr w:type="spellEnd"/>
+      <w:r>
+        <w:rPr>
+          <w:sz w:val="22"/>
+          <w:szCs w:val="22"/>
+        </w:rPr>
+        <w:t>, char**</w:t>
+      </w:r>
+      <w:proofErr w:type="spellStart"/>
+      <w:r>
+        <w:rPr>
+          <w:sz w:val="22"/>
+          <w:szCs w:val="22"/>
+        </w:rPr>
+        <w:t>argv</w:t>
+      </w:r>
+      <w:proofErr w:type="spellEnd"/>
+      <w:r>
+        <w:rPr>
+          <w:sz w:val="22"/>
+          <w:szCs w:val="22"/>
+        </w:rPr>
+        <w:t>) {</w:t>
       </w:r>
     </w:p>
     <w:p>
@@ -3332,7 +4720,23 @@
           <w:szCs w:val="22"/>
         </w:rPr>
         <w:tab/>
-        <w:t>int array2 [] = {1,2,3};     // Size for this would automatically be 3</w:t>
+        <w:t>int array2 [] = {1,2,3</w:t>
+      </w:r>
+      <w:proofErr w:type="gramStart"/>
+      <w:r>
+        <w:rPr>
+          <w:sz w:val="22"/>
+          <w:szCs w:val="22"/>
+        </w:rPr>
+        <w:t xml:space="preserve">};   </w:t>
+      </w:r>
+      <w:proofErr w:type="gramEnd"/>
+      <w:r>
+        <w:rPr>
+          <w:sz w:val="22"/>
+          <w:szCs w:val="22"/>
+        </w:rPr>
+        <w:t xml:space="preserve">  // Size for this would automatically be 3</w:t>
       </w:r>
     </w:p>
     <w:p>
@@ -3352,7 +4756,23 @@
           <w:szCs w:val="22"/>
         </w:rPr>
         <w:tab/>
-        <w:t>int array3 [5] = {8,9};      //</w:t>
+        <w:t>int array3 [5] = {8,9</w:t>
+      </w:r>
+      <w:proofErr w:type="gramStart"/>
+      <w:r>
+        <w:rPr>
+          <w:sz w:val="22"/>
+          <w:szCs w:val="22"/>
+        </w:rPr>
+        <w:t xml:space="preserve">};   </w:t>
+      </w:r>
+      <w:proofErr w:type="gramEnd"/>
+      <w:r>
+        <w:rPr>
+          <w:sz w:val="22"/>
+          <w:szCs w:val="22"/>
+        </w:rPr>
+        <w:t xml:space="preserve">   //</w:t>
       </w:r>
     </w:p>
     <w:p>
@@ -3372,7 +4792,63 @@
           <w:szCs w:val="22"/>
         </w:rPr>
         <w:tab/>
-        <w:t>cout &lt;&lt; “First val: ” &lt;&lt; array1[0] &lt;&lt; endl;</w:t>
+      </w:r>
+      <w:proofErr w:type="spellStart"/>
+      <w:r>
+        <w:rPr>
+          <w:sz w:val="22"/>
+          <w:szCs w:val="22"/>
+        </w:rPr>
+        <w:t>cout</w:t>
+      </w:r>
+      <w:proofErr w:type="spellEnd"/>
+      <w:r>
+        <w:rPr>
+          <w:sz w:val="22"/>
+          <w:szCs w:val="22"/>
+        </w:rPr>
+        <w:t xml:space="preserve"> &lt;&lt; “First </w:t>
+      </w:r>
+      <w:proofErr w:type="spellStart"/>
+      <w:r>
+        <w:rPr>
+          <w:sz w:val="22"/>
+          <w:szCs w:val="22"/>
+        </w:rPr>
+        <w:t>val</w:t>
+      </w:r>
+      <w:proofErr w:type="spellEnd"/>
+      <w:proofErr w:type="gramStart"/>
+      <w:r>
+        <w:rPr>
+          <w:sz w:val="22"/>
+          <w:szCs w:val="22"/>
+        </w:rPr>
+        <w:t>: ”</w:t>
+      </w:r>
+      <w:proofErr w:type="gramEnd"/>
+      <w:r>
+        <w:rPr>
+          <w:sz w:val="22"/>
+          <w:szCs w:val="22"/>
+        </w:rPr>
+        <w:t xml:space="preserve"> &lt;&lt; array1[0] &lt;&lt; </w:t>
+      </w:r>
+      <w:proofErr w:type="spellStart"/>
+      <w:r>
+        <w:rPr>
+          <w:sz w:val="22"/>
+          <w:szCs w:val="22"/>
+        </w:rPr>
+        <w:t>endl</w:t>
+      </w:r>
+      <w:proofErr w:type="spellEnd"/>
+      <w:r>
+        <w:rPr>
+          <w:sz w:val="22"/>
+          <w:szCs w:val="22"/>
+        </w:rPr>
+        <w:t>;</w:t>
       </w:r>
     </w:p>
     <w:p>
@@ -3391,9 +4867,19 @@
           <w:sz w:val="22"/>
           <w:szCs w:val="22"/>
         </w:rPr>
+        <w:lastRenderedPageBreak/>
         <w:tab/>
-        <w:t>array1[0] = 7;</w:t>
-      </w:r>
+        <w:t xml:space="preserve">array1[0] = </w:t>
+      </w:r>
+      <w:proofErr w:type="gramStart"/>
+      <w:r>
+        <w:rPr>
+          <w:sz w:val="22"/>
+          <w:szCs w:val="22"/>
+        </w:rPr>
+        <w:t>7;</w:t>
+      </w:r>
+      <w:proofErr w:type="gramEnd"/>
     </w:p>
     <w:p>
       <w:pPr>
@@ -3426,7 +4912,23 @@
           <w:sz w:val="22"/>
           <w:szCs w:val="22"/>
         </w:rPr>
-        <w:t xml:space="preserve"> = { {{1,2}, {3,4}}, {{5,6}, {7,8}} }</w:t>
+        <w:t xml:space="preserve"> = </w:t>
+      </w:r>
+      <w:proofErr w:type="gramStart"/>
+      <w:r>
+        <w:rPr>
+          <w:sz w:val="22"/>
+          <w:szCs w:val="22"/>
+        </w:rPr>
+        <w:t>{ {</w:t>
+      </w:r>
+      <w:proofErr w:type="gramEnd"/>
+      <w:r>
+        <w:rPr>
+          <w:sz w:val="22"/>
+          <w:szCs w:val="22"/>
+        </w:rPr>
+        <w:t>{1,2}, {3,4}}, {{5,6}, {7,8}} }</w:t>
       </w:r>
       <w:r>
         <w:rPr>
@@ -3460,7 +4962,38 @@
           <w:szCs w:val="22"/>
         </w:rPr>
         <w:tab/>
-        <w:t>cout &lt;&lt; array4[0][1][1] &lt;&lt;endl //prints 4</w:t>
+      </w:r>
+      <w:proofErr w:type="spellStart"/>
+      <w:r>
+        <w:rPr>
+          <w:sz w:val="22"/>
+          <w:szCs w:val="22"/>
+        </w:rPr>
+        <w:t>cout</w:t>
+      </w:r>
+      <w:proofErr w:type="spellEnd"/>
+      <w:r>
+        <w:rPr>
+          <w:sz w:val="22"/>
+          <w:szCs w:val="22"/>
+        </w:rPr>
+        <w:t xml:space="preserve"> &lt;&lt; array4[0][1][1] &lt;&lt;</w:t>
+      </w:r>
+      <w:proofErr w:type="spellStart"/>
+      <w:r>
+        <w:rPr>
+          <w:sz w:val="22"/>
+          <w:szCs w:val="22"/>
+        </w:rPr>
+        <w:t>endl</w:t>
+      </w:r>
+      <w:proofErr w:type="spellEnd"/>
+      <w:r>
+        <w:rPr>
+          <w:sz w:val="22"/>
+          <w:szCs w:val="22"/>
+        </w:rPr>
+        <w:t xml:space="preserve"> //prints 4</w:t>
       </w:r>
     </w:p>
     <w:p>
@@ -3480,8 +5013,17 @@
           <w:szCs w:val="22"/>
         </w:rPr>
         <w:tab/>
-        <w:t>return 0;</w:t>
-      </w:r>
+        <w:t xml:space="preserve">return </w:t>
+      </w:r>
+      <w:proofErr w:type="gramStart"/>
+      <w:r>
+        <w:rPr>
+          <w:sz w:val="22"/>
+          <w:szCs w:val="22"/>
+        </w:rPr>
+        <w:t>0;</w:t>
+      </w:r>
+      <w:proofErr w:type="gramEnd"/>
     </w:p>
     <w:p>
       <w:pPr>
@@ -3614,7 +5156,32 @@
           <w:sz w:val="22"/>
           <w:szCs w:val="22"/>
         </w:rPr>
-        <w:t xml:space="preserve">    vector&lt;int&gt; vNums(2);</w:t>
+        <w:t xml:space="preserve">    vector&lt;int&gt; </w:t>
+      </w:r>
+      <w:proofErr w:type="spellStart"/>
+      <w:proofErr w:type="gramStart"/>
+      <w:r>
+        <w:rPr>
+          <w:sz w:val="22"/>
+          <w:szCs w:val="22"/>
+        </w:rPr>
+        <w:t>vNums</w:t>
+      </w:r>
+      <w:proofErr w:type="spellEnd"/>
+      <w:r>
+        <w:rPr>
+          <w:sz w:val="22"/>
+          <w:szCs w:val="22"/>
+        </w:rPr>
+        <w:t>(</w:t>
+      </w:r>
+      <w:proofErr w:type="gramEnd"/>
+      <w:r>
+        <w:rPr>
+          <w:sz w:val="22"/>
+          <w:szCs w:val="22"/>
+        </w:rPr>
+        <w:t>2);</w:t>
       </w:r>
     </w:p>
     <w:p>
@@ -3662,7 +5229,32 @@
           <w:sz w:val="22"/>
           <w:szCs w:val="22"/>
         </w:rPr>
-        <w:t xml:space="preserve">    vNums[0] = 1;</w:t>
+        <w:t xml:space="preserve">    </w:t>
+      </w:r>
+      <w:proofErr w:type="spellStart"/>
+      <w:proofErr w:type="gramStart"/>
+      <w:r>
+        <w:rPr>
+          <w:sz w:val="22"/>
+          <w:szCs w:val="22"/>
+        </w:rPr>
+        <w:t>vNums</w:t>
+      </w:r>
+      <w:proofErr w:type="spellEnd"/>
+      <w:r>
+        <w:rPr>
+          <w:sz w:val="22"/>
+          <w:szCs w:val="22"/>
+        </w:rPr>
+        <w:t>[</w:t>
+      </w:r>
+      <w:proofErr w:type="gramEnd"/>
+      <w:r>
+        <w:rPr>
+          <w:sz w:val="22"/>
+          <w:szCs w:val="22"/>
+        </w:rPr>
+        <w:t>0] = 1;</w:t>
       </w:r>
     </w:p>
     <w:p>
@@ -3678,7 +5270,32 @@
           <w:sz w:val="22"/>
           <w:szCs w:val="22"/>
         </w:rPr>
-        <w:t xml:space="preserve">    vNums[1] = 2;</w:t>
+        <w:t xml:space="preserve">    </w:t>
+      </w:r>
+      <w:proofErr w:type="spellStart"/>
+      <w:proofErr w:type="gramStart"/>
+      <w:r>
+        <w:rPr>
+          <w:sz w:val="22"/>
+          <w:szCs w:val="22"/>
+        </w:rPr>
+        <w:t>vNums</w:t>
+      </w:r>
+      <w:proofErr w:type="spellEnd"/>
+      <w:r>
+        <w:rPr>
+          <w:sz w:val="22"/>
+          <w:szCs w:val="22"/>
+        </w:rPr>
+        <w:t>[</w:t>
+      </w:r>
+      <w:proofErr w:type="gramEnd"/>
+      <w:r>
+        <w:rPr>
+          <w:sz w:val="22"/>
+          <w:szCs w:val="22"/>
+        </w:rPr>
+        <w:t>1] = 2;</w:t>
       </w:r>
     </w:p>
     <w:p>
@@ -3726,7 +5343,39 @@
           <w:sz w:val="22"/>
           <w:szCs w:val="22"/>
         </w:rPr>
-        <w:t xml:space="preserve">    vNums.push_back(3);</w:t>
+        <w:t xml:space="preserve">    </w:t>
+      </w:r>
+      <w:proofErr w:type="spellStart"/>
+      <w:r>
+        <w:rPr>
+          <w:sz w:val="22"/>
+          <w:szCs w:val="22"/>
+        </w:rPr>
+        <w:t>vNums.push_</w:t>
+      </w:r>
+      <w:proofErr w:type="gramStart"/>
+      <w:r>
+        <w:rPr>
+          <w:sz w:val="22"/>
+          <w:szCs w:val="22"/>
+        </w:rPr>
+        <w:t>back</w:t>
+      </w:r>
+      <w:proofErr w:type="spellEnd"/>
+      <w:r>
+        <w:rPr>
+          <w:sz w:val="22"/>
+          <w:szCs w:val="22"/>
+        </w:rPr>
+        <w:t>(</w:t>
+      </w:r>
+      <w:proofErr w:type="gramEnd"/>
+      <w:r>
+        <w:rPr>
+          <w:sz w:val="22"/>
+          <w:szCs w:val="22"/>
+        </w:rPr>
+        <w:t>3);</w:t>
       </w:r>
     </w:p>
     <w:p>
@@ -3774,7 +5423,71 @@
           <w:sz w:val="22"/>
           <w:szCs w:val="22"/>
         </w:rPr>
-        <w:t xml:space="preserve">    cout &lt;&lt; "Vector Size : " &lt;&lt; vNums.size() &lt;&lt; endl;</w:t>
+        <w:t xml:space="preserve">    </w:t>
+      </w:r>
+      <w:proofErr w:type="spellStart"/>
+      <w:r>
+        <w:rPr>
+          <w:sz w:val="22"/>
+          <w:szCs w:val="22"/>
+        </w:rPr>
+        <w:t>cout</w:t>
+      </w:r>
+      <w:proofErr w:type="spellEnd"/>
+      <w:r>
+        <w:rPr>
+          <w:sz w:val="22"/>
+          <w:szCs w:val="22"/>
+        </w:rPr>
+        <w:t xml:space="preserve"> &lt;&lt; "Vector </w:t>
+      </w:r>
+      <w:proofErr w:type="gramStart"/>
+      <w:r>
+        <w:rPr>
+          <w:sz w:val="22"/>
+          <w:szCs w:val="22"/>
+        </w:rPr>
+        <w:t>Size :</w:t>
+      </w:r>
+      <w:proofErr w:type="gramEnd"/>
+      <w:r>
+        <w:rPr>
+          <w:sz w:val="22"/>
+          <w:szCs w:val="22"/>
+        </w:rPr>
+        <w:t xml:space="preserve"> " &lt;&lt; </w:t>
+      </w:r>
+      <w:proofErr w:type="spellStart"/>
+      <w:r>
+        <w:rPr>
+          <w:sz w:val="22"/>
+          <w:szCs w:val="22"/>
+        </w:rPr>
+        <w:t>vNums.size</w:t>
+      </w:r>
+      <w:proofErr w:type="spellEnd"/>
+      <w:r>
+        <w:rPr>
+          <w:sz w:val="22"/>
+          <w:szCs w:val="22"/>
+        </w:rPr>
+        <w:t xml:space="preserve">() &lt;&lt; </w:t>
+      </w:r>
+      <w:proofErr w:type="spellStart"/>
+      <w:r>
+        <w:rPr>
+          <w:sz w:val="22"/>
+          <w:szCs w:val="22"/>
+        </w:rPr>
+        <w:t>endl</w:t>
+      </w:r>
+      <w:proofErr w:type="spellEnd"/>
+      <w:r>
+        <w:rPr>
+          <w:sz w:val="22"/>
+          <w:szCs w:val="22"/>
+        </w:rPr>
+        <w:t>;</w:t>
       </w:r>
     </w:p>
     <w:p>
@@ -3819,7 +5532,23 @@
           <w:sz w:val="22"/>
           <w:szCs w:val="22"/>
         </w:rPr>
-        <w:t>// A stringstream object receives strings separated</w:t>
+        <w:t xml:space="preserve">// A </w:t>
+      </w:r>
+      <w:proofErr w:type="spellStart"/>
+      <w:r>
+        <w:rPr>
+          <w:sz w:val="22"/>
+          <w:szCs w:val="22"/>
+        </w:rPr>
+        <w:t>stringstream</w:t>
+      </w:r>
+      <w:proofErr w:type="spellEnd"/>
+      <w:r>
+        <w:rPr>
+          <w:sz w:val="22"/>
+          <w:szCs w:val="22"/>
+        </w:rPr>
+        <w:t xml:space="preserve"> object receives strings separated</w:t>
       </w:r>
     </w:p>
     <w:p>
@@ -3851,8 +5580,17 @@
           <w:sz w:val="22"/>
           <w:szCs w:val="22"/>
         </w:rPr>
-        <w:t xml:space="preserve">    vector&lt;string&gt; words;</w:t>
-      </w:r>
+        <w:t xml:space="preserve">    vector&lt;string&gt; </w:t>
+      </w:r>
+      <w:proofErr w:type="gramStart"/>
+      <w:r>
+        <w:rPr>
+          <w:sz w:val="22"/>
+          <w:szCs w:val="22"/>
+        </w:rPr>
+        <w:t>words;</w:t>
+      </w:r>
+      <w:proofErr w:type="gramEnd"/>
     </w:p>
     <w:p>
       <w:pPr>
@@ -3867,7 +5605,39 @@
           <w:sz w:val="22"/>
           <w:szCs w:val="22"/>
         </w:rPr>
-        <w:t xml:space="preserve">    stringstream ss("Some Random Words");</w:t>
+        <w:t xml:space="preserve">    </w:t>
+      </w:r>
+      <w:proofErr w:type="spellStart"/>
+      <w:r>
+        <w:rPr>
+          <w:sz w:val="22"/>
+          <w:szCs w:val="22"/>
+        </w:rPr>
+        <w:t>stringstream</w:t>
+      </w:r>
+      <w:proofErr w:type="spellEnd"/>
+      <w:r>
+        <w:rPr>
+          <w:sz w:val="22"/>
+          <w:szCs w:val="22"/>
+        </w:rPr>
+        <w:t xml:space="preserve"> </w:t>
+      </w:r>
+      <w:proofErr w:type="gramStart"/>
+      <w:r>
+        <w:rPr>
+          <w:sz w:val="22"/>
+          <w:szCs w:val="22"/>
+        </w:rPr>
+        <w:t>ss(</w:t>
+      </w:r>
+      <w:proofErr w:type="gramEnd"/>
+      <w:r>
+        <w:rPr>
+          <w:sz w:val="22"/>
+          <w:szCs w:val="22"/>
+        </w:rPr>
+        <w:t>"Some Random Words");</w:t>
       </w:r>
     </w:p>
     <w:p>
@@ -3883,8 +5653,17 @@
           <w:sz w:val="22"/>
           <w:szCs w:val="22"/>
         </w:rPr>
-        <w:t xml:space="preserve">    string word;</w:t>
-      </w:r>
+        <w:t xml:space="preserve">    string </w:t>
+      </w:r>
+      <w:proofErr w:type="gramStart"/>
+      <w:r>
+        <w:rPr>
+          <w:sz w:val="22"/>
+          <w:szCs w:val="22"/>
+        </w:rPr>
+        <w:t>word;</w:t>
+      </w:r>
+      <w:proofErr w:type="gramEnd"/>
     </w:p>
     <w:p>
       <w:pPr>
@@ -3899,7 +5678,6 @@
           <w:sz w:val="22"/>
           <w:szCs w:val="22"/>
         </w:rPr>
-        <w:lastRenderedPageBreak/>
         <w:t xml:space="preserve"> </w:t>
       </w:r>
     </w:p>
@@ -3916,7 +5694,23 @@
           <w:sz w:val="22"/>
           <w:szCs w:val="22"/>
         </w:rPr>
-        <w:t xml:space="preserve">    // A while loop will execute as long as there are</w:t>
+        <w:t xml:space="preserve">    // A while loop will execute </w:t>
+      </w:r>
+      <w:proofErr w:type="gramStart"/>
+      <w:r>
+        <w:rPr>
+          <w:sz w:val="22"/>
+          <w:szCs w:val="22"/>
+        </w:rPr>
+        <w:t>as long as</w:t>
+      </w:r>
+      <w:proofErr w:type="gramEnd"/>
+      <w:r>
+        <w:rPr>
+          <w:sz w:val="22"/>
+          <w:szCs w:val="22"/>
+        </w:rPr>
+        <w:t xml:space="preserve"> there are</w:t>
       </w:r>
     </w:p>
     <w:p>
@@ -3948,7 +5742,32 @@
           <w:sz w:val="22"/>
           <w:szCs w:val="22"/>
         </w:rPr>
-        <w:t xml:space="preserve">    while(getline(ss, word, ' ')){</w:t>
+        <w:t xml:space="preserve">    </w:t>
+      </w:r>
+      <w:proofErr w:type="gramStart"/>
+      <w:r>
+        <w:rPr>
+          <w:sz w:val="22"/>
+          <w:szCs w:val="22"/>
+        </w:rPr>
+        <w:t>while(</w:t>
+      </w:r>
+      <w:proofErr w:type="spellStart"/>
+      <w:proofErr w:type="gramEnd"/>
+      <w:r>
+        <w:rPr>
+          <w:sz w:val="22"/>
+          <w:szCs w:val="22"/>
+        </w:rPr>
+        <w:t>getline</w:t>
+      </w:r>
+      <w:proofErr w:type="spellEnd"/>
+      <w:r>
+        <w:rPr>
+          <w:sz w:val="22"/>
+          <w:szCs w:val="22"/>
+        </w:rPr>
+        <w:t>(ss, word, ' ')){</w:t>
       </w:r>
     </w:p>
     <w:p>
@@ -3964,7 +5783,32 @@
           <w:sz w:val="22"/>
           <w:szCs w:val="22"/>
         </w:rPr>
-        <w:t xml:space="preserve">        words.push_back(word);</w:t>
+        <w:t xml:space="preserve">        </w:t>
+      </w:r>
+      <w:proofErr w:type="spellStart"/>
+      <w:proofErr w:type="gramStart"/>
+      <w:r>
+        <w:rPr>
+          <w:sz w:val="22"/>
+          <w:szCs w:val="22"/>
+        </w:rPr>
+        <w:t>words.push</w:t>
+      </w:r>
+      <w:proofErr w:type="gramEnd"/>
+      <w:r>
+        <w:rPr>
+          <w:sz w:val="22"/>
+          <w:szCs w:val="22"/>
+        </w:rPr>
+        <w:t>_back</w:t>
+      </w:r>
+      <w:proofErr w:type="spellEnd"/>
+      <w:r>
+        <w:rPr>
+          <w:sz w:val="22"/>
+          <w:szCs w:val="22"/>
+        </w:rPr>
+        <w:t>(word);</w:t>
       </w:r>
     </w:p>
     <w:p>
@@ -4028,7 +5872,39 @@
           <w:sz w:val="22"/>
           <w:szCs w:val="22"/>
         </w:rPr>
-        <w:t xml:space="preserve">    for(int i = 0; i &lt; words.size(); ++i){</w:t>
+        <w:t xml:space="preserve">    </w:t>
+      </w:r>
+      <w:proofErr w:type="gramStart"/>
+      <w:r>
+        <w:rPr>
+          <w:sz w:val="22"/>
+          <w:szCs w:val="22"/>
+        </w:rPr>
+        <w:t>for(</w:t>
+      </w:r>
+      <w:proofErr w:type="gramEnd"/>
+      <w:r>
+        <w:rPr>
+          <w:sz w:val="22"/>
+          <w:szCs w:val="22"/>
+        </w:rPr>
+        <w:t xml:space="preserve">int i = 0; i &lt; </w:t>
+      </w:r>
+      <w:proofErr w:type="spellStart"/>
+      <w:r>
+        <w:rPr>
+          <w:sz w:val="22"/>
+          <w:szCs w:val="22"/>
+        </w:rPr>
+        <w:t>words.size</w:t>
+      </w:r>
+      <w:proofErr w:type="spellEnd"/>
+      <w:r>
+        <w:rPr>
+          <w:sz w:val="22"/>
+          <w:szCs w:val="22"/>
+        </w:rPr>
+        <w:t>(); ++i){</w:t>
       </w:r>
     </w:p>
     <w:p>
@@ -4044,8 +5920,42 @@
           <w:sz w:val="22"/>
           <w:szCs w:val="22"/>
         </w:rPr>
-        <w:t xml:space="preserve">        cout &lt;&lt; words[i] &lt;&lt; endl;</w:t>
-      </w:r>
+        <w:t xml:space="preserve">        </w:t>
+      </w:r>
+      <w:proofErr w:type="spellStart"/>
+      <w:r>
+        <w:rPr>
+          <w:sz w:val="22"/>
+          <w:szCs w:val="22"/>
+        </w:rPr>
+        <w:t>cout</w:t>
+      </w:r>
+      <w:proofErr w:type="spellEnd"/>
+      <w:r>
+        <w:rPr>
+          <w:sz w:val="22"/>
+          <w:szCs w:val="22"/>
+        </w:rPr>
+        <w:t xml:space="preserve"> &lt;&lt; words[i] &lt;&lt; </w:t>
+      </w:r>
+      <w:proofErr w:type="spellStart"/>
+      <w:proofErr w:type="gramStart"/>
+      <w:r>
+        <w:rPr>
+          <w:sz w:val="22"/>
+          <w:szCs w:val="22"/>
+        </w:rPr>
+        <w:t>endl</w:t>
+      </w:r>
+      <w:proofErr w:type="spellEnd"/>
+      <w:r>
+        <w:rPr>
+          <w:sz w:val="22"/>
+          <w:szCs w:val="22"/>
+        </w:rPr>
+        <w:t>;</w:t>
+      </w:r>
+      <w:proofErr w:type="gramEnd"/>
     </w:p>
     <w:p>
       <w:pPr>
@@ -4134,8 +6044,17 @@
           <w:sz w:val="22"/>
           <w:szCs w:val="22"/>
         </w:rPr>
-        <w:t xml:space="preserve">    string str1 = "I'm a string";</w:t>
-      </w:r>
+        <w:t xml:space="preserve">    string str1 = "I'm a string</w:t>
+      </w:r>
+      <w:proofErr w:type="gramStart"/>
+      <w:r>
+        <w:rPr>
+          <w:sz w:val="22"/>
+          <w:szCs w:val="22"/>
+        </w:rPr>
+        <w:t>";</w:t>
+      </w:r>
+      <w:proofErr w:type="gramEnd"/>
     </w:p>
     <w:p>
       <w:pPr>
@@ -4179,7 +6098,55 @@
           <w:sz w:val="22"/>
           <w:szCs w:val="22"/>
         </w:rPr>
-        <w:t xml:space="preserve">    cout &lt;&lt; "1st : " &lt;&lt; str1[0] &lt;&lt; endl;</w:t>
+        <w:t xml:space="preserve">    </w:t>
+      </w:r>
+      <w:proofErr w:type="spellStart"/>
+      <w:r>
+        <w:rPr>
+          <w:sz w:val="22"/>
+          <w:szCs w:val="22"/>
+        </w:rPr>
+        <w:t>cout</w:t>
+      </w:r>
+      <w:proofErr w:type="spellEnd"/>
+      <w:r>
+        <w:rPr>
+          <w:sz w:val="22"/>
+          <w:szCs w:val="22"/>
+        </w:rPr>
+        <w:t xml:space="preserve"> &lt;&lt; "1</w:t>
+      </w:r>
+      <w:proofErr w:type="gramStart"/>
+      <w:r>
+        <w:rPr>
+          <w:sz w:val="22"/>
+          <w:szCs w:val="22"/>
+        </w:rPr>
+        <w:t>st :</w:t>
+      </w:r>
+      <w:proofErr w:type="gramEnd"/>
+      <w:r>
+        <w:rPr>
+          <w:sz w:val="22"/>
+          <w:szCs w:val="22"/>
+        </w:rPr>
+        <w:t xml:space="preserve"> " &lt;&lt; str1[0] &lt;&lt; </w:t>
+      </w:r>
+      <w:proofErr w:type="spellStart"/>
+      <w:r>
+        <w:rPr>
+          <w:sz w:val="22"/>
+          <w:szCs w:val="22"/>
+        </w:rPr>
+        <w:t>endl</w:t>
+      </w:r>
+      <w:proofErr w:type="spellEnd"/>
+      <w:r>
+        <w:rPr>
+          <w:sz w:val="22"/>
+          <w:szCs w:val="22"/>
+        </w:rPr>
+        <w:t>;</w:t>
       </w:r>
     </w:p>
     <w:p>
@@ -4224,7 +6191,55 @@
           <w:sz w:val="22"/>
           <w:szCs w:val="22"/>
         </w:rPr>
-        <w:t xml:space="preserve">    cout &lt;&lt; "Last : " &lt;&lt; str1.back() &lt;&lt; endl;</w:t>
+        <w:t xml:space="preserve">    </w:t>
+      </w:r>
+      <w:proofErr w:type="spellStart"/>
+      <w:r>
+        <w:rPr>
+          <w:sz w:val="22"/>
+          <w:szCs w:val="22"/>
+        </w:rPr>
+        <w:t>cout</w:t>
+      </w:r>
+      <w:proofErr w:type="spellEnd"/>
+      <w:r>
+        <w:rPr>
+          <w:sz w:val="22"/>
+          <w:szCs w:val="22"/>
+        </w:rPr>
+        <w:t xml:space="preserve"> &lt;&lt; "</w:t>
+      </w:r>
+      <w:proofErr w:type="gramStart"/>
+      <w:r>
+        <w:rPr>
+          <w:sz w:val="22"/>
+          <w:szCs w:val="22"/>
+        </w:rPr>
+        <w:t>Last :</w:t>
+      </w:r>
+      <w:proofErr w:type="gramEnd"/>
+      <w:r>
+        <w:rPr>
+          <w:sz w:val="22"/>
+          <w:szCs w:val="22"/>
+        </w:rPr>
+        <w:t xml:space="preserve"> " &lt;&lt; str1.back() &lt;&lt; </w:t>
+      </w:r>
+      <w:proofErr w:type="spellStart"/>
+      <w:r>
+        <w:rPr>
+          <w:sz w:val="22"/>
+          <w:szCs w:val="22"/>
+        </w:rPr>
+        <w:t>endl</w:t>
+      </w:r>
+      <w:proofErr w:type="spellEnd"/>
+      <w:r>
+        <w:rPr>
+          <w:sz w:val="22"/>
+          <w:szCs w:val="22"/>
+        </w:rPr>
+        <w:t>;</w:t>
       </w:r>
     </w:p>
     <w:p>
@@ -4254,6 +6269,7 @@
           <w:sz w:val="22"/>
           <w:szCs w:val="22"/>
         </w:rPr>
+        <w:lastRenderedPageBreak/>
         <w:t xml:space="preserve">    // Get the string length</w:t>
       </w:r>
     </w:p>
@@ -4269,7 +6285,55 @@
           <w:sz w:val="22"/>
           <w:szCs w:val="22"/>
         </w:rPr>
-        <w:t xml:space="preserve">    cout &lt;&lt; "Length : " &lt;&lt; str1.length() &lt;&lt; endl;</w:t>
+        <w:t xml:space="preserve">    </w:t>
+      </w:r>
+      <w:proofErr w:type="spellStart"/>
+      <w:r>
+        <w:rPr>
+          <w:sz w:val="22"/>
+          <w:szCs w:val="22"/>
+        </w:rPr>
+        <w:t>cout</w:t>
+      </w:r>
+      <w:proofErr w:type="spellEnd"/>
+      <w:r>
+        <w:rPr>
+          <w:sz w:val="22"/>
+          <w:szCs w:val="22"/>
+        </w:rPr>
+        <w:t xml:space="preserve"> &lt;&lt; "</w:t>
+      </w:r>
+      <w:proofErr w:type="gramStart"/>
+      <w:r>
+        <w:rPr>
+          <w:sz w:val="22"/>
+          <w:szCs w:val="22"/>
+        </w:rPr>
+        <w:t>Length :</w:t>
+      </w:r>
+      <w:proofErr w:type="gramEnd"/>
+      <w:r>
+        <w:rPr>
+          <w:sz w:val="22"/>
+          <w:szCs w:val="22"/>
+        </w:rPr>
+        <w:t xml:space="preserve"> " &lt;&lt; str1.length() &lt;&lt; </w:t>
+      </w:r>
+      <w:proofErr w:type="spellStart"/>
+      <w:r>
+        <w:rPr>
+          <w:sz w:val="22"/>
+          <w:szCs w:val="22"/>
+        </w:rPr>
+        <w:t>endl</w:t>
+      </w:r>
+      <w:proofErr w:type="spellEnd"/>
+      <w:r>
+        <w:rPr>
+          <w:sz w:val="22"/>
+          <w:szCs w:val="22"/>
+        </w:rPr>
+        <w:t>;</w:t>
       </w:r>
     </w:p>
     <w:p>
@@ -4314,8 +6378,17 @@
           <w:sz w:val="22"/>
           <w:szCs w:val="22"/>
         </w:rPr>
-        <w:t xml:space="preserve">    string str2 = str1;</w:t>
-      </w:r>
+        <w:t xml:space="preserve">    string str2 = </w:t>
+      </w:r>
+      <w:proofErr w:type="gramStart"/>
+      <w:r>
+        <w:rPr>
+          <w:sz w:val="22"/>
+          <w:szCs w:val="22"/>
+        </w:rPr>
+        <w:t>str1;</w:t>
+      </w:r>
+      <w:proofErr w:type="gramEnd"/>
     </w:p>
     <w:p>
       <w:pPr>
@@ -4359,8 +6432,17 @@
           <w:sz w:val="22"/>
           <w:szCs w:val="22"/>
         </w:rPr>
-        <w:t xml:space="preserve">    string str3(str2, 4);</w:t>
-      </w:r>
+        <w:t xml:space="preserve">    string str3(str2, 4</w:t>
+      </w:r>
+      <w:proofErr w:type="gramStart"/>
+      <w:r>
+        <w:rPr>
+          <w:sz w:val="22"/>
+          <w:szCs w:val="22"/>
+        </w:rPr>
+        <w:t>);</w:t>
+      </w:r>
+      <w:proofErr w:type="gramEnd"/>
     </w:p>
     <w:p>
       <w:pPr>
@@ -4404,7 +6486,25 @@
           <w:sz w:val="22"/>
           <w:szCs w:val="22"/>
         </w:rPr>
-        <w:t xml:space="preserve">    string str4 = str1 + " and your not";</w:t>
+        <w:t xml:space="preserve">    string str4 = str1 + " and </w:t>
+      </w:r>
+      <w:proofErr w:type="spellStart"/>
+      <w:proofErr w:type="gramStart"/>
+      <w:r>
+        <w:rPr>
+          <w:sz w:val="22"/>
+          <w:szCs w:val="22"/>
+        </w:rPr>
+        <w:t>your</w:t>
+      </w:r>
+      <w:proofErr w:type="spellEnd"/>
+      <w:proofErr w:type="gramEnd"/>
+      <w:r>
+        <w:rPr>
+          <w:sz w:val="22"/>
+          <w:szCs w:val="22"/>
+        </w:rPr>
+        <w:t xml:space="preserve"> not";</w:t>
       </w:r>
     </w:p>
     <w:p>
@@ -4449,8 +6549,17 @@
           <w:sz w:val="22"/>
           <w:szCs w:val="22"/>
         </w:rPr>
-        <w:t xml:space="preserve">    str4.append("!");</w:t>
-      </w:r>
+        <w:t xml:space="preserve">    str4.append("!"</w:t>
+      </w:r>
+      <w:proofErr w:type="gramStart"/>
+      <w:r>
+        <w:rPr>
+          <w:sz w:val="22"/>
+          <w:szCs w:val="22"/>
+        </w:rPr>
+        <w:t>);</w:t>
+      </w:r>
+      <w:proofErr w:type="gramEnd"/>
     </w:p>
     <w:p>
       <w:pPr>
@@ -4509,22 +6618,79 @@
           <w:sz w:val="22"/>
           <w:szCs w:val="22"/>
         </w:rPr>
-        <w:t xml:space="preserve">    str4.erase(12, str4.length() - 1);</w:t>
-      </w:r>
-    </w:p>
-    <w:p>
-      <w:pPr>
-        <w:rPr>
-          <w:sz w:val="22"/>
-          <w:szCs w:val="22"/>
-        </w:rPr>
-      </w:pPr>
-      <w:r>
-        <w:rPr>
-          <w:sz w:val="22"/>
-          <w:szCs w:val="22"/>
-        </w:rPr>
-        <w:t xml:space="preserve">    cout &lt;&lt; "New String : " &lt;&lt; str4 &lt;&lt; endl;</w:t>
+        <w:t xml:space="preserve">    str4.erase(12, str4.length() - 1</w:t>
+      </w:r>
+      <w:proofErr w:type="gramStart"/>
+      <w:r>
+        <w:rPr>
+          <w:sz w:val="22"/>
+          <w:szCs w:val="22"/>
+        </w:rPr>
+        <w:t>);</w:t>
+      </w:r>
+      <w:proofErr w:type="gramEnd"/>
+    </w:p>
+    <w:p>
+      <w:pPr>
+        <w:rPr>
+          <w:sz w:val="22"/>
+          <w:szCs w:val="22"/>
+        </w:rPr>
+      </w:pPr>
+      <w:r>
+        <w:rPr>
+          <w:sz w:val="22"/>
+          <w:szCs w:val="22"/>
+        </w:rPr>
+        <w:t xml:space="preserve">    </w:t>
+      </w:r>
+      <w:proofErr w:type="spellStart"/>
+      <w:r>
+        <w:rPr>
+          <w:sz w:val="22"/>
+          <w:szCs w:val="22"/>
+        </w:rPr>
+        <w:t>cout</w:t>
+      </w:r>
+      <w:proofErr w:type="spellEnd"/>
+      <w:r>
+        <w:rPr>
+          <w:sz w:val="22"/>
+          <w:szCs w:val="22"/>
+        </w:rPr>
+        <w:t xml:space="preserve"> &lt;&lt; "New </w:t>
+      </w:r>
+      <w:proofErr w:type="gramStart"/>
+      <w:r>
+        <w:rPr>
+          <w:sz w:val="22"/>
+          <w:szCs w:val="22"/>
+        </w:rPr>
+        <w:t>String :</w:t>
+      </w:r>
+      <w:proofErr w:type="gramEnd"/>
+      <w:r>
+        <w:rPr>
+          <w:sz w:val="22"/>
+          <w:szCs w:val="22"/>
+        </w:rPr>
+        <w:t xml:space="preserve"> " &lt;&lt; str4 &lt;&lt; </w:t>
+      </w:r>
+      <w:proofErr w:type="spellStart"/>
+      <w:r>
+        <w:rPr>
+          <w:sz w:val="22"/>
+          <w:szCs w:val="22"/>
+        </w:rPr>
+        <w:t>endl</w:t>
+      </w:r>
+      <w:proofErr w:type="spellEnd"/>
+      <w:r>
+        <w:rPr>
+          <w:sz w:val="22"/>
+          <w:szCs w:val="22"/>
+        </w:rPr>
+        <w:t>;</w:t>
       </w:r>
     </w:p>
     <w:p>
@@ -4554,68 +6720,182 @@
           <w:sz w:val="22"/>
           <w:szCs w:val="22"/>
         </w:rPr>
-        <w:t xml:space="preserve">    // find() returns index where pattern is found</w:t>
-      </w:r>
-    </w:p>
-    <w:p>
-      <w:pPr>
-        <w:rPr>
-          <w:sz w:val="22"/>
-          <w:szCs w:val="22"/>
-        </w:rPr>
-      </w:pPr>
-      <w:r>
-        <w:rPr>
-          <w:sz w:val="22"/>
-          <w:szCs w:val="22"/>
-        </w:rPr>
-        <w:t xml:space="preserve">    // or npos (End of String)</w:t>
-      </w:r>
-    </w:p>
-    <w:p>
-      <w:pPr>
-        <w:rPr>
-          <w:sz w:val="22"/>
-          <w:szCs w:val="22"/>
-        </w:rPr>
-      </w:pPr>
-      <w:r>
-        <w:rPr>
-          <w:sz w:val="22"/>
-          <w:szCs w:val="22"/>
-        </w:rPr>
-        <w:t xml:space="preserve">    if(str4.find("string") != string::npos)</w:t>
-      </w:r>
-    </w:p>
-    <w:p>
-      <w:pPr>
-        <w:rPr>
-          <w:sz w:val="22"/>
-          <w:szCs w:val="22"/>
-        </w:rPr>
-      </w:pPr>
-      <w:r>
-        <w:rPr>
-          <w:sz w:val="22"/>
-          <w:szCs w:val="22"/>
-        </w:rPr>
-        <w:t xml:space="preserve">        cout &lt;&lt; "String Index : " &lt;&lt;</w:t>
-      </w:r>
-    </w:p>
-    <w:p>
-      <w:pPr>
-        <w:rPr>
-          <w:sz w:val="22"/>
-          <w:szCs w:val="22"/>
-        </w:rPr>
-      </w:pPr>
-      <w:r>
-        <w:rPr>
-          <w:sz w:val="22"/>
-          <w:szCs w:val="22"/>
-        </w:rPr>
-        <w:t xml:space="preserve">                str4.find("string") &lt;&lt; endl;</w:t>
-      </w:r>
+        <w:t xml:space="preserve">    // </w:t>
+      </w:r>
+      <w:proofErr w:type="gramStart"/>
+      <w:r>
+        <w:rPr>
+          <w:sz w:val="22"/>
+          <w:szCs w:val="22"/>
+        </w:rPr>
+        <w:t>find(</w:t>
+      </w:r>
+      <w:proofErr w:type="gramEnd"/>
+      <w:r>
+        <w:rPr>
+          <w:sz w:val="22"/>
+          <w:szCs w:val="22"/>
+        </w:rPr>
+        <w:t>) returns index where pattern is found</w:t>
+      </w:r>
+    </w:p>
+    <w:p>
+      <w:pPr>
+        <w:rPr>
+          <w:sz w:val="22"/>
+          <w:szCs w:val="22"/>
+        </w:rPr>
+      </w:pPr>
+      <w:r>
+        <w:rPr>
+          <w:sz w:val="22"/>
+          <w:szCs w:val="22"/>
+        </w:rPr>
+        <w:t xml:space="preserve">    // or </w:t>
+      </w:r>
+      <w:proofErr w:type="spellStart"/>
+      <w:r>
+        <w:rPr>
+          <w:sz w:val="22"/>
+          <w:szCs w:val="22"/>
+        </w:rPr>
+        <w:t>npos</w:t>
+      </w:r>
+      <w:proofErr w:type="spellEnd"/>
+      <w:r>
+        <w:rPr>
+          <w:sz w:val="22"/>
+          <w:szCs w:val="22"/>
+        </w:rPr>
+        <w:t xml:space="preserve"> (End of String)</w:t>
+      </w:r>
+    </w:p>
+    <w:p>
+      <w:pPr>
+        <w:rPr>
+          <w:sz w:val="22"/>
+          <w:szCs w:val="22"/>
+        </w:rPr>
+      </w:pPr>
+      <w:r>
+        <w:rPr>
+          <w:sz w:val="22"/>
+          <w:szCs w:val="22"/>
+        </w:rPr>
+        <w:t xml:space="preserve">    </w:t>
+      </w:r>
+      <w:proofErr w:type="gramStart"/>
+      <w:r>
+        <w:rPr>
+          <w:sz w:val="22"/>
+          <w:szCs w:val="22"/>
+        </w:rPr>
+        <w:t>if(</w:t>
+      </w:r>
+      <w:proofErr w:type="gramEnd"/>
+      <w:r>
+        <w:rPr>
+          <w:sz w:val="22"/>
+          <w:szCs w:val="22"/>
+        </w:rPr>
+        <w:t>str4.find("string") != string::</w:t>
+      </w:r>
+      <w:proofErr w:type="spellStart"/>
+      <w:r>
+        <w:rPr>
+          <w:sz w:val="22"/>
+          <w:szCs w:val="22"/>
+        </w:rPr>
+        <w:t>npos</w:t>
+      </w:r>
+      <w:proofErr w:type="spellEnd"/>
+      <w:r>
+        <w:rPr>
+          <w:sz w:val="22"/>
+          <w:szCs w:val="22"/>
+        </w:rPr>
+        <w:t>)</w:t>
+      </w:r>
+    </w:p>
+    <w:p>
+      <w:pPr>
+        <w:rPr>
+          <w:sz w:val="22"/>
+          <w:szCs w:val="22"/>
+        </w:rPr>
+      </w:pPr>
+      <w:r>
+        <w:rPr>
+          <w:sz w:val="22"/>
+          <w:szCs w:val="22"/>
+        </w:rPr>
+        <w:t xml:space="preserve">        </w:t>
+      </w:r>
+      <w:proofErr w:type="spellStart"/>
+      <w:r>
+        <w:rPr>
+          <w:sz w:val="22"/>
+          <w:szCs w:val="22"/>
+        </w:rPr>
+        <w:t>cout</w:t>
+      </w:r>
+      <w:proofErr w:type="spellEnd"/>
+      <w:r>
+        <w:rPr>
+          <w:sz w:val="22"/>
+          <w:szCs w:val="22"/>
+        </w:rPr>
+        <w:t xml:space="preserve"> &lt;&lt; "String </w:t>
+      </w:r>
+      <w:proofErr w:type="gramStart"/>
+      <w:r>
+        <w:rPr>
+          <w:sz w:val="22"/>
+          <w:szCs w:val="22"/>
+        </w:rPr>
+        <w:t>Index :</w:t>
+      </w:r>
+      <w:proofErr w:type="gramEnd"/>
+      <w:r>
+        <w:rPr>
+          <w:sz w:val="22"/>
+          <w:szCs w:val="22"/>
+        </w:rPr>
+        <w:t xml:space="preserve"> " &lt;&lt;</w:t>
+      </w:r>
+    </w:p>
+    <w:p>
+      <w:pPr>
+        <w:rPr>
+          <w:sz w:val="22"/>
+          <w:szCs w:val="22"/>
+        </w:rPr>
+      </w:pPr>
+      <w:r>
+        <w:rPr>
+          <w:sz w:val="22"/>
+          <w:szCs w:val="22"/>
+        </w:rPr>
+        <w:t xml:space="preserve">                str4.find("string") &lt;&lt; </w:t>
+      </w:r>
+      <w:proofErr w:type="spellStart"/>
+      <w:proofErr w:type="gramStart"/>
+      <w:r>
+        <w:rPr>
+          <w:sz w:val="22"/>
+          <w:szCs w:val="22"/>
+        </w:rPr>
+        <w:t>endl</w:t>
+      </w:r>
+      <w:proofErr w:type="spellEnd"/>
+      <w:r>
+        <w:rPr>
+          <w:sz w:val="22"/>
+          <w:szCs w:val="22"/>
+        </w:rPr>
+        <w:t>;</w:t>
+      </w:r>
+      <w:proofErr w:type="gramEnd"/>
     </w:p>
     <w:p>
       <w:pPr>
@@ -4659,7 +6939,32 @@
           <w:sz w:val="22"/>
           <w:szCs w:val="22"/>
         </w:rPr>
-        <w:t xml:space="preserve">    // substr(x, y) returns a substring starting at</w:t>
+        <w:t xml:space="preserve">    // </w:t>
+      </w:r>
+      <w:proofErr w:type="spellStart"/>
+      <w:proofErr w:type="gramStart"/>
+      <w:r>
+        <w:rPr>
+          <w:sz w:val="22"/>
+          <w:szCs w:val="22"/>
+        </w:rPr>
+        <w:t>substr</w:t>
+      </w:r>
+      <w:proofErr w:type="spellEnd"/>
+      <w:r>
+        <w:rPr>
+          <w:sz w:val="22"/>
+          <w:szCs w:val="22"/>
+        </w:rPr>
+        <w:t>(</w:t>
+      </w:r>
+      <w:proofErr w:type="gramEnd"/>
+      <w:r>
+        <w:rPr>
+          <w:sz w:val="22"/>
+          <w:szCs w:val="22"/>
+        </w:rPr>
+        <w:t>x, y) returns a substring starting at</w:t>
       </w:r>
     </w:p>
     <w:p>
@@ -4689,24 +6994,73 @@
           <w:sz w:val="22"/>
           <w:szCs w:val="22"/>
         </w:rPr>
-        <w:t xml:space="preserve">    cout &lt;&lt; "Substring : " &lt;&lt;</w:t>
-      </w:r>
-    </w:p>
-    <w:p>
-      <w:pPr>
-        <w:rPr>
-          <w:sz w:val="22"/>
-          <w:szCs w:val="22"/>
-        </w:rPr>
-      </w:pPr>
-      <w:r>
-        <w:rPr>
-          <w:sz w:val="22"/>
-          <w:szCs w:val="22"/>
-        </w:rPr>
-        <w:lastRenderedPageBreak/>
-        <w:t xml:space="preserve">            str4.substr(6,6) &lt;&lt; endl;</w:t>
-      </w:r>
+        <w:t xml:space="preserve">    </w:t>
+      </w:r>
+      <w:proofErr w:type="spellStart"/>
+      <w:r>
+        <w:rPr>
+          <w:sz w:val="22"/>
+          <w:szCs w:val="22"/>
+        </w:rPr>
+        <w:t>cout</w:t>
+      </w:r>
+      <w:proofErr w:type="spellEnd"/>
+      <w:r>
+        <w:rPr>
+          <w:sz w:val="22"/>
+          <w:szCs w:val="22"/>
+        </w:rPr>
+        <w:t xml:space="preserve"> &lt;&lt; "</w:t>
+      </w:r>
+      <w:proofErr w:type="gramStart"/>
+      <w:r>
+        <w:rPr>
+          <w:sz w:val="22"/>
+          <w:szCs w:val="22"/>
+        </w:rPr>
+        <w:t>Substring :</w:t>
+      </w:r>
+      <w:proofErr w:type="gramEnd"/>
+      <w:r>
+        <w:rPr>
+          <w:sz w:val="22"/>
+          <w:szCs w:val="22"/>
+        </w:rPr>
+        <w:t xml:space="preserve"> " &lt;&lt;</w:t>
+      </w:r>
+    </w:p>
+    <w:p>
+      <w:pPr>
+        <w:rPr>
+          <w:sz w:val="22"/>
+          <w:szCs w:val="22"/>
+        </w:rPr>
+      </w:pPr>
+      <w:r>
+        <w:rPr>
+          <w:sz w:val="22"/>
+          <w:szCs w:val="22"/>
+        </w:rPr>
+        <w:t xml:space="preserve">            str4.substr(6,6) &lt;&lt; </w:t>
+      </w:r>
+      <w:proofErr w:type="spellStart"/>
+      <w:proofErr w:type="gramStart"/>
+      <w:r>
+        <w:rPr>
+          <w:sz w:val="22"/>
+          <w:szCs w:val="22"/>
+        </w:rPr>
+        <w:t>endl</w:t>
+      </w:r>
+      <w:proofErr w:type="spellEnd"/>
+      <w:r>
+        <w:rPr>
+          <w:sz w:val="22"/>
+          <w:szCs w:val="22"/>
+        </w:rPr>
+        <w:t>;</w:t>
+      </w:r>
+      <w:proofErr w:type="gramEnd"/>
     </w:p>
     <w:p>
       <w:pPr>
@@ -4772,22 +7126,118 @@
           <w:sz w:val="22"/>
           <w:szCs w:val="22"/>
         </w:rPr>
-        <w:t xml:space="preserve">    string strNum = to_string(1+2);</w:t>
-      </w:r>
-    </w:p>
-    <w:p>
-      <w:pPr>
-        <w:rPr>
-          <w:sz w:val="22"/>
-          <w:szCs w:val="22"/>
-        </w:rPr>
-      </w:pPr>
-      <w:r>
-        <w:rPr>
-          <w:sz w:val="22"/>
-          <w:szCs w:val="22"/>
-        </w:rPr>
-        <w:t xml:space="preserve">    cout &lt;&lt; "I'm a String : " &lt;&lt; strNum &lt;&lt; "\n";</w:t>
+        <w:t xml:space="preserve">    string </w:t>
+      </w:r>
+      <w:proofErr w:type="spellStart"/>
+      <w:r>
+        <w:rPr>
+          <w:sz w:val="22"/>
+          <w:szCs w:val="22"/>
+        </w:rPr>
+        <w:t>strNum</w:t>
+      </w:r>
+      <w:proofErr w:type="spellEnd"/>
+      <w:r>
+        <w:rPr>
+          <w:sz w:val="22"/>
+          <w:szCs w:val="22"/>
+        </w:rPr>
+        <w:t xml:space="preserve"> = </w:t>
+      </w:r>
+      <w:proofErr w:type="spellStart"/>
+      <w:r>
+        <w:rPr>
+          <w:sz w:val="22"/>
+          <w:szCs w:val="22"/>
+        </w:rPr>
+        <w:t>to_</w:t>
+      </w:r>
+      <w:proofErr w:type="gramStart"/>
+      <w:r>
+        <w:rPr>
+          <w:sz w:val="22"/>
+          <w:szCs w:val="22"/>
+        </w:rPr>
+        <w:t>string</w:t>
+      </w:r>
+      <w:proofErr w:type="spellEnd"/>
+      <w:r>
+        <w:rPr>
+          <w:sz w:val="22"/>
+          <w:szCs w:val="22"/>
+        </w:rPr>
+        <w:t>(</w:t>
+      </w:r>
+      <w:proofErr w:type="gramEnd"/>
+      <w:r>
+        <w:rPr>
+          <w:sz w:val="22"/>
+          <w:szCs w:val="22"/>
+        </w:rPr>
+        <w:t>1+2);</w:t>
+      </w:r>
+    </w:p>
+    <w:p>
+      <w:pPr>
+        <w:rPr>
+          <w:sz w:val="22"/>
+          <w:szCs w:val="22"/>
+        </w:rPr>
+      </w:pPr>
+      <w:r>
+        <w:rPr>
+          <w:sz w:val="22"/>
+          <w:szCs w:val="22"/>
+        </w:rPr>
+        <w:t xml:space="preserve">    </w:t>
+      </w:r>
+      <w:proofErr w:type="spellStart"/>
+      <w:r>
+        <w:rPr>
+          <w:sz w:val="22"/>
+          <w:szCs w:val="22"/>
+        </w:rPr>
+        <w:t>cout</w:t>
+      </w:r>
+      <w:proofErr w:type="spellEnd"/>
+      <w:r>
+        <w:rPr>
+          <w:sz w:val="22"/>
+          <w:szCs w:val="22"/>
+        </w:rPr>
+        <w:t xml:space="preserve"> &lt;&lt; "I'm a </w:t>
+      </w:r>
+      <w:proofErr w:type="gramStart"/>
+      <w:r>
+        <w:rPr>
+          <w:sz w:val="22"/>
+          <w:szCs w:val="22"/>
+        </w:rPr>
+        <w:t>String :</w:t>
+      </w:r>
+      <w:proofErr w:type="gramEnd"/>
+      <w:r>
+        <w:rPr>
+          <w:sz w:val="22"/>
+          <w:szCs w:val="22"/>
+        </w:rPr>
+        <w:t xml:space="preserve"> " &lt;&lt; </w:t>
+      </w:r>
+      <w:proofErr w:type="spellStart"/>
+      <w:r>
+        <w:rPr>
+          <w:sz w:val="22"/>
+          <w:szCs w:val="22"/>
+        </w:rPr>
+        <w:t>strNum</w:t>
+      </w:r>
+      <w:proofErr w:type="spellEnd"/>
+      <w:r>
+        <w:rPr>
+          <w:sz w:val="22"/>
+          <w:szCs w:val="22"/>
+        </w:rPr>
+        <w:t xml:space="preserve"> &lt;&lt; "\n";</w:t>
       </w:r>
     </w:p>
     <w:p>
@@ -4858,158 +7308,465 @@
           <w:sz w:val="22"/>
           <w:szCs w:val="22"/>
         </w:rPr>
-        <w:t xml:space="preserve">    char letterZ = 'z';</w:t>
-      </w:r>
-    </w:p>
-    <w:p>
-      <w:pPr>
-        <w:rPr>
-          <w:sz w:val="22"/>
-          <w:szCs w:val="22"/>
-        </w:rPr>
-      </w:pPr>
-      <w:r>
-        <w:rPr>
-          <w:sz w:val="22"/>
-          <w:szCs w:val="22"/>
-        </w:rPr>
-        <w:t xml:space="preserve">    char num5 = '5';</w:t>
-      </w:r>
-    </w:p>
-    <w:p>
-      <w:pPr>
-        <w:rPr>
-          <w:sz w:val="22"/>
-          <w:szCs w:val="22"/>
-        </w:rPr>
-      </w:pPr>
-      <w:r>
-        <w:rPr>
-          <w:sz w:val="22"/>
-          <w:szCs w:val="22"/>
-        </w:rPr>
-        <w:t xml:space="preserve">    char aSpace = ' ';</w:t>
-      </w:r>
-    </w:p>
-    <w:p>
-      <w:pPr>
-        <w:rPr>
-          <w:sz w:val="22"/>
-          <w:szCs w:val="22"/>
-        </w:rPr>
-      </w:pPr>
-      <w:r>
-        <w:rPr>
-          <w:sz w:val="22"/>
-          <w:szCs w:val="22"/>
-        </w:rPr>
-        <w:t xml:space="preserve">    cout &lt;&lt; "Is z a letter or number " &lt;&lt;</w:t>
-      </w:r>
-    </w:p>
-    <w:p>
-      <w:pPr>
-        <w:rPr>
-          <w:sz w:val="22"/>
-          <w:szCs w:val="22"/>
-        </w:rPr>
-      </w:pPr>
-      <w:r>
-        <w:rPr>
-          <w:sz w:val="22"/>
-          <w:szCs w:val="22"/>
-        </w:rPr>
-        <w:t xml:space="preserve">            isalnum(letterZ) &lt;&lt; endl;</w:t>
-      </w:r>
-    </w:p>
-    <w:p>
-      <w:pPr>
-        <w:rPr>
-          <w:sz w:val="22"/>
-          <w:szCs w:val="22"/>
-        </w:rPr>
-      </w:pPr>
-      <w:r>
-        <w:rPr>
-          <w:sz w:val="22"/>
-          <w:szCs w:val="22"/>
-        </w:rPr>
-        <w:t xml:space="preserve">    cout &lt;&lt; "Is z a letter " &lt;&lt;</w:t>
-      </w:r>
-    </w:p>
-    <w:p>
-      <w:pPr>
-        <w:rPr>
-          <w:sz w:val="22"/>
-          <w:szCs w:val="22"/>
-        </w:rPr>
-      </w:pPr>
-      <w:r>
-        <w:rPr>
-          <w:sz w:val="22"/>
-          <w:szCs w:val="22"/>
-        </w:rPr>
-        <w:t xml:space="preserve">            isalpha(letterZ) &lt;&lt; endl;</w:t>
-      </w:r>
-    </w:p>
-    <w:p>
-      <w:pPr>
-        <w:rPr>
-          <w:sz w:val="22"/>
-          <w:szCs w:val="22"/>
-        </w:rPr>
-      </w:pPr>
-      <w:r>
-        <w:rPr>
-          <w:sz w:val="22"/>
-          <w:szCs w:val="22"/>
-        </w:rPr>
-        <w:t xml:space="preserve">    cout &lt;&lt; "Is 3 a number " &lt;&lt;</w:t>
-      </w:r>
-    </w:p>
-    <w:p>
-      <w:pPr>
-        <w:rPr>
-          <w:sz w:val="22"/>
-          <w:szCs w:val="22"/>
-        </w:rPr>
-      </w:pPr>
-      <w:r>
-        <w:rPr>
-          <w:sz w:val="22"/>
-          <w:szCs w:val="22"/>
-        </w:rPr>
-        <w:t xml:space="preserve">            isdigit(num5) &lt;&lt; endl;</w:t>
-      </w:r>
-    </w:p>
-    <w:p>
-      <w:pPr>
-        <w:rPr>
-          <w:sz w:val="22"/>
-          <w:szCs w:val="22"/>
-        </w:rPr>
-      </w:pPr>
-      <w:r>
-        <w:rPr>
-          <w:sz w:val="22"/>
-          <w:szCs w:val="22"/>
-        </w:rPr>
-        <w:t xml:space="preserve">    cout &lt;&lt; "Is space a space " &lt;&lt;</w:t>
-      </w:r>
-    </w:p>
-    <w:p>
-      <w:pPr>
-        <w:rPr>
-          <w:sz w:val="22"/>
-          <w:szCs w:val="22"/>
-        </w:rPr>
-      </w:pPr>
-      <w:r>
-        <w:rPr>
-          <w:sz w:val="22"/>
-          <w:szCs w:val="22"/>
-        </w:rPr>
-        <w:t xml:space="preserve">            isspace(aSpace) &lt;&lt; endl;</w:t>
-      </w:r>
+        <w:t xml:space="preserve">    char </w:t>
+      </w:r>
+      <w:proofErr w:type="spellStart"/>
+      <w:r>
+        <w:rPr>
+          <w:sz w:val="22"/>
+          <w:szCs w:val="22"/>
+        </w:rPr>
+        <w:t>letterZ</w:t>
+      </w:r>
+      <w:proofErr w:type="spellEnd"/>
+      <w:r>
+        <w:rPr>
+          <w:sz w:val="22"/>
+          <w:szCs w:val="22"/>
+        </w:rPr>
+        <w:t xml:space="preserve"> = 'z</w:t>
+      </w:r>
+      <w:proofErr w:type="gramStart"/>
+      <w:r>
+        <w:rPr>
+          <w:sz w:val="22"/>
+          <w:szCs w:val="22"/>
+        </w:rPr>
+        <w:t>';</w:t>
+      </w:r>
+      <w:proofErr w:type="gramEnd"/>
+    </w:p>
+    <w:p>
+      <w:pPr>
+        <w:rPr>
+          <w:sz w:val="22"/>
+          <w:szCs w:val="22"/>
+        </w:rPr>
+      </w:pPr>
+      <w:r>
+        <w:rPr>
+          <w:sz w:val="22"/>
+          <w:szCs w:val="22"/>
+        </w:rPr>
+        <w:t xml:space="preserve">    char num5 = '5</w:t>
+      </w:r>
+      <w:proofErr w:type="gramStart"/>
+      <w:r>
+        <w:rPr>
+          <w:sz w:val="22"/>
+          <w:szCs w:val="22"/>
+        </w:rPr>
+        <w:t>';</w:t>
+      </w:r>
+      <w:proofErr w:type="gramEnd"/>
+    </w:p>
+    <w:p>
+      <w:pPr>
+        <w:rPr>
+          <w:sz w:val="22"/>
+          <w:szCs w:val="22"/>
+        </w:rPr>
+      </w:pPr>
+      <w:r>
+        <w:rPr>
+          <w:sz w:val="22"/>
+          <w:szCs w:val="22"/>
+        </w:rPr>
+        <w:t xml:space="preserve">    char </w:t>
+      </w:r>
+      <w:proofErr w:type="spellStart"/>
+      <w:r>
+        <w:rPr>
+          <w:sz w:val="22"/>
+          <w:szCs w:val="22"/>
+        </w:rPr>
+        <w:t>aSpace</w:t>
+      </w:r>
+      <w:proofErr w:type="spellEnd"/>
+      <w:r>
+        <w:rPr>
+          <w:sz w:val="22"/>
+          <w:szCs w:val="22"/>
+        </w:rPr>
+        <w:t xml:space="preserve"> = ' </w:t>
+      </w:r>
+      <w:proofErr w:type="gramStart"/>
+      <w:r>
+        <w:rPr>
+          <w:sz w:val="22"/>
+          <w:szCs w:val="22"/>
+        </w:rPr>
+        <w:t>';</w:t>
+      </w:r>
+      <w:proofErr w:type="gramEnd"/>
+    </w:p>
+    <w:p>
+      <w:pPr>
+        <w:rPr>
+          <w:sz w:val="22"/>
+          <w:szCs w:val="22"/>
+        </w:rPr>
+      </w:pPr>
+      <w:r>
+        <w:rPr>
+          <w:sz w:val="22"/>
+          <w:szCs w:val="22"/>
+        </w:rPr>
+        <w:t xml:space="preserve">    </w:t>
+      </w:r>
+      <w:proofErr w:type="spellStart"/>
+      <w:r>
+        <w:rPr>
+          <w:sz w:val="22"/>
+          <w:szCs w:val="22"/>
+        </w:rPr>
+        <w:t>cout</w:t>
+      </w:r>
+      <w:proofErr w:type="spellEnd"/>
+      <w:r>
+        <w:rPr>
+          <w:sz w:val="22"/>
+          <w:szCs w:val="22"/>
+        </w:rPr>
+        <w:t xml:space="preserve"> &lt;&lt; "Is z a letter or number " &lt;&lt;</w:t>
+      </w:r>
+    </w:p>
+    <w:p>
+      <w:pPr>
+        <w:rPr>
+          <w:sz w:val="22"/>
+          <w:szCs w:val="22"/>
+        </w:rPr>
+      </w:pPr>
+      <w:r>
+        <w:rPr>
+          <w:sz w:val="22"/>
+          <w:szCs w:val="22"/>
+        </w:rPr>
+        <w:t xml:space="preserve">            </w:t>
+      </w:r>
+      <w:proofErr w:type="spellStart"/>
+      <w:r>
+        <w:rPr>
+          <w:sz w:val="22"/>
+          <w:szCs w:val="22"/>
+        </w:rPr>
+        <w:t>isalnum</w:t>
+      </w:r>
+      <w:proofErr w:type="spellEnd"/>
+      <w:r>
+        <w:rPr>
+          <w:sz w:val="22"/>
+          <w:szCs w:val="22"/>
+        </w:rPr>
+        <w:t>(</w:t>
+      </w:r>
+      <w:proofErr w:type="spellStart"/>
+      <w:r>
+        <w:rPr>
+          <w:sz w:val="22"/>
+          <w:szCs w:val="22"/>
+        </w:rPr>
+        <w:t>letterZ</w:t>
+      </w:r>
+      <w:proofErr w:type="spellEnd"/>
+      <w:r>
+        <w:rPr>
+          <w:sz w:val="22"/>
+          <w:szCs w:val="22"/>
+        </w:rPr>
+        <w:t xml:space="preserve">) &lt;&lt; </w:t>
+      </w:r>
+      <w:proofErr w:type="spellStart"/>
+      <w:proofErr w:type="gramStart"/>
+      <w:r>
+        <w:rPr>
+          <w:sz w:val="22"/>
+          <w:szCs w:val="22"/>
+        </w:rPr>
+        <w:t>endl</w:t>
+      </w:r>
+      <w:proofErr w:type="spellEnd"/>
+      <w:r>
+        <w:rPr>
+          <w:sz w:val="22"/>
+          <w:szCs w:val="22"/>
+        </w:rPr>
+        <w:t>;</w:t>
+      </w:r>
+      <w:proofErr w:type="gramEnd"/>
+    </w:p>
+    <w:p>
+      <w:pPr>
+        <w:rPr>
+          <w:sz w:val="22"/>
+          <w:szCs w:val="22"/>
+        </w:rPr>
+      </w:pPr>
+      <w:r>
+        <w:rPr>
+          <w:sz w:val="22"/>
+          <w:szCs w:val="22"/>
+        </w:rPr>
+        <w:t xml:space="preserve">    </w:t>
+      </w:r>
+      <w:proofErr w:type="spellStart"/>
+      <w:r>
+        <w:rPr>
+          <w:sz w:val="22"/>
+          <w:szCs w:val="22"/>
+        </w:rPr>
+        <w:t>cout</w:t>
+      </w:r>
+      <w:proofErr w:type="spellEnd"/>
+      <w:r>
+        <w:rPr>
+          <w:sz w:val="22"/>
+          <w:szCs w:val="22"/>
+        </w:rPr>
+        <w:t xml:space="preserve"> &lt;&lt; "Is z a letter " &lt;&lt;</w:t>
+      </w:r>
+    </w:p>
+    <w:p>
+      <w:pPr>
+        <w:rPr>
+          <w:sz w:val="22"/>
+          <w:szCs w:val="22"/>
+        </w:rPr>
+      </w:pPr>
+      <w:r>
+        <w:rPr>
+          <w:sz w:val="22"/>
+          <w:szCs w:val="22"/>
+        </w:rPr>
+        <w:t xml:space="preserve">            </w:t>
+      </w:r>
+      <w:proofErr w:type="spellStart"/>
+      <w:r>
+        <w:rPr>
+          <w:sz w:val="22"/>
+          <w:szCs w:val="22"/>
+        </w:rPr>
+        <w:t>isalpha</w:t>
+      </w:r>
+      <w:proofErr w:type="spellEnd"/>
+      <w:r>
+        <w:rPr>
+          <w:sz w:val="22"/>
+          <w:szCs w:val="22"/>
+        </w:rPr>
+        <w:t>(</w:t>
+      </w:r>
+      <w:proofErr w:type="spellStart"/>
+      <w:r>
+        <w:rPr>
+          <w:sz w:val="22"/>
+          <w:szCs w:val="22"/>
+        </w:rPr>
+        <w:t>letterZ</w:t>
+      </w:r>
+      <w:proofErr w:type="spellEnd"/>
+      <w:r>
+        <w:rPr>
+          <w:sz w:val="22"/>
+          <w:szCs w:val="22"/>
+        </w:rPr>
+        <w:t xml:space="preserve">) &lt;&lt; </w:t>
+      </w:r>
+      <w:proofErr w:type="spellStart"/>
+      <w:proofErr w:type="gramStart"/>
+      <w:r>
+        <w:rPr>
+          <w:sz w:val="22"/>
+          <w:szCs w:val="22"/>
+        </w:rPr>
+        <w:t>endl</w:t>
+      </w:r>
+      <w:proofErr w:type="spellEnd"/>
+      <w:r>
+        <w:rPr>
+          <w:sz w:val="22"/>
+          <w:szCs w:val="22"/>
+        </w:rPr>
+        <w:t>;</w:t>
+      </w:r>
+      <w:proofErr w:type="gramEnd"/>
+    </w:p>
+    <w:p>
+      <w:pPr>
+        <w:rPr>
+          <w:sz w:val="22"/>
+          <w:szCs w:val="22"/>
+        </w:rPr>
+      </w:pPr>
+      <w:r>
+        <w:rPr>
+          <w:sz w:val="22"/>
+          <w:szCs w:val="22"/>
+        </w:rPr>
+        <w:t xml:space="preserve">    </w:t>
+      </w:r>
+      <w:proofErr w:type="spellStart"/>
+      <w:r>
+        <w:rPr>
+          <w:sz w:val="22"/>
+          <w:szCs w:val="22"/>
+        </w:rPr>
+        <w:t>cout</w:t>
+      </w:r>
+      <w:proofErr w:type="spellEnd"/>
+      <w:r>
+        <w:rPr>
+          <w:sz w:val="22"/>
+          <w:szCs w:val="22"/>
+        </w:rPr>
+        <w:t xml:space="preserve"> &lt;&lt; "Is 3 a number " &lt;&lt;</w:t>
+      </w:r>
+    </w:p>
+    <w:p>
+      <w:pPr>
+        <w:rPr>
+          <w:sz w:val="22"/>
+          <w:szCs w:val="22"/>
+        </w:rPr>
+      </w:pPr>
+      <w:r>
+        <w:rPr>
+          <w:sz w:val="22"/>
+          <w:szCs w:val="22"/>
+        </w:rPr>
+        <w:t xml:space="preserve">            </w:t>
+      </w:r>
+      <w:proofErr w:type="spellStart"/>
+      <w:r>
+        <w:rPr>
+          <w:sz w:val="22"/>
+          <w:szCs w:val="22"/>
+        </w:rPr>
+        <w:t>isdigit</w:t>
+      </w:r>
+      <w:proofErr w:type="spellEnd"/>
+      <w:r>
+        <w:rPr>
+          <w:sz w:val="22"/>
+          <w:szCs w:val="22"/>
+        </w:rPr>
+        <w:t xml:space="preserve">(num5) &lt;&lt; </w:t>
+      </w:r>
+      <w:proofErr w:type="spellStart"/>
+      <w:proofErr w:type="gramStart"/>
+      <w:r>
+        <w:rPr>
+          <w:sz w:val="22"/>
+          <w:szCs w:val="22"/>
+        </w:rPr>
+        <w:t>endl</w:t>
+      </w:r>
+      <w:proofErr w:type="spellEnd"/>
+      <w:r>
+        <w:rPr>
+          <w:sz w:val="22"/>
+          <w:szCs w:val="22"/>
+        </w:rPr>
+        <w:t>;</w:t>
+      </w:r>
+      <w:proofErr w:type="gramEnd"/>
+    </w:p>
+    <w:p>
+      <w:pPr>
+        <w:rPr>
+          <w:sz w:val="22"/>
+          <w:szCs w:val="22"/>
+        </w:rPr>
+      </w:pPr>
+      <w:r>
+        <w:rPr>
+          <w:sz w:val="22"/>
+          <w:szCs w:val="22"/>
+        </w:rPr>
+        <w:t xml:space="preserve">    </w:t>
+      </w:r>
+      <w:proofErr w:type="spellStart"/>
+      <w:r>
+        <w:rPr>
+          <w:sz w:val="22"/>
+          <w:szCs w:val="22"/>
+        </w:rPr>
+        <w:t>cout</w:t>
+      </w:r>
+      <w:proofErr w:type="spellEnd"/>
+      <w:r>
+        <w:rPr>
+          <w:sz w:val="22"/>
+          <w:szCs w:val="22"/>
+        </w:rPr>
+        <w:t xml:space="preserve"> &lt;&lt; "Is space a space " &lt;&lt;</w:t>
+      </w:r>
+    </w:p>
+    <w:p>
+      <w:pPr>
+        <w:rPr>
+          <w:sz w:val="22"/>
+          <w:szCs w:val="22"/>
+        </w:rPr>
+      </w:pPr>
+      <w:r>
+        <w:rPr>
+          <w:sz w:val="22"/>
+          <w:szCs w:val="22"/>
+        </w:rPr>
+        <w:t xml:space="preserve">            </w:t>
+      </w:r>
+      <w:proofErr w:type="spellStart"/>
+      <w:r>
+        <w:rPr>
+          <w:sz w:val="22"/>
+          <w:szCs w:val="22"/>
+        </w:rPr>
+        <w:t>isspace</w:t>
+      </w:r>
+      <w:proofErr w:type="spellEnd"/>
+      <w:r>
+        <w:rPr>
+          <w:sz w:val="22"/>
+          <w:szCs w:val="22"/>
+        </w:rPr>
+        <w:t>(</w:t>
+      </w:r>
+      <w:proofErr w:type="spellStart"/>
+      <w:r>
+        <w:rPr>
+          <w:sz w:val="22"/>
+          <w:szCs w:val="22"/>
+        </w:rPr>
+        <w:t>aSpace</w:t>
+      </w:r>
+      <w:proofErr w:type="spellEnd"/>
+      <w:r>
+        <w:rPr>
+          <w:sz w:val="22"/>
+          <w:szCs w:val="22"/>
+        </w:rPr>
+        <w:t xml:space="preserve">) &lt;&lt; </w:t>
+      </w:r>
+      <w:proofErr w:type="spellStart"/>
+      <w:proofErr w:type="gramStart"/>
+      <w:r>
+        <w:rPr>
+          <w:sz w:val="22"/>
+          <w:szCs w:val="22"/>
+        </w:rPr>
+        <w:t>endl</w:t>
+      </w:r>
+      <w:proofErr w:type="spellEnd"/>
+      <w:r>
+        <w:rPr>
+          <w:sz w:val="22"/>
+          <w:szCs w:val="22"/>
+        </w:rPr>
+        <w:t>;</w:t>
+      </w:r>
+      <w:proofErr w:type="gramEnd"/>
     </w:p>
     <w:p>
       <w:pPr>
@@ -5050,157 +7807,736 @@
           <w:sz w:val="22"/>
           <w:szCs w:val="22"/>
         </w:rPr>
-        <w:t xml:space="preserve">    cout &lt;&lt; "abs(-10) = " &lt;&lt; abs(-10) &lt;&lt; endl;</w:t>
-      </w:r>
-    </w:p>
-    <w:p>
-      <w:pPr>
-        <w:rPr>
-          <w:sz w:val="22"/>
-          <w:szCs w:val="22"/>
-        </w:rPr>
-      </w:pPr>
-      <w:r>
-        <w:rPr>
-          <w:sz w:val="22"/>
-          <w:szCs w:val="22"/>
-        </w:rPr>
-        <w:t xml:space="preserve">    cout &lt;&lt; "max(5, 4) = " &lt;&lt; max(5, 4) &lt;&lt; endl;</w:t>
-      </w:r>
-    </w:p>
-    <w:p>
-      <w:pPr>
-        <w:rPr>
-          <w:sz w:val="22"/>
-          <w:szCs w:val="22"/>
-        </w:rPr>
-      </w:pPr>
-      <w:r>
-        <w:rPr>
-          <w:sz w:val="22"/>
-          <w:szCs w:val="22"/>
-        </w:rPr>
-        <w:t xml:space="preserve">    cout &lt;&lt; "min(5, 4) = " &lt;&lt; min(5, 4) &lt;&lt; endl;</w:t>
-      </w:r>
-    </w:p>
-    <w:p>
-      <w:pPr>
-        <w:rPr>
-          <w:sz w:val="22"/>
-          <w:szCs w:val="22"/>
-        </w:rPr>
-      </w:pPr>
-      <w:r>
-        <w:rPr>
-          <w:sz w:val="22"/>
-          <w:szCs w:val="22"/>
-        </w:rPr>
-        <w:t xml:space="preserve">    cout &lt;&lt; "fmax(5.3, 4.3) = " &lt;&lt; fmax(5.3, 4.3) &lt;&lt; endl;</w:t>
-      </w:r>
-    </w:p>
-    <w:p>
-      <w:pPr>
-        <w:rPr>
-          <w:sz w:val="22"/>
-          <w:szCs w:val="22"/>
-        </w:rPr>
-      </w:pPr>
-      <w:r>
-        <w:rPr>
-          <w:sz w:val="22"/>
-          <w:szCs w:val="22"/>
-        </w:rPr>
-        <w:t xml:space="preserve">    cout &lt;&lt; "fmin(5.3, 4.3) = " &lt;&lt; fmin(5.3, 4.3) &lt;&lt; endl;</w:t>
-      </w:r>
-    </w:p>
-    <w:p>
-      <w:pPr>
-        <w:rPr>
-          <w:sz w:val="22"/>
-          <w:szCs w:val="22"/>
-        </w:rPr>
-      </w:pPr>
-      <w:r>
-        <w:rPr>
-          <w:sz w:val="22"/>
-          <w:szCs w:val="22"/>
-        </w:rPr>
-        <w:t xml:space="preserve">    cout &lt;&lt; "ceil(10.45) = " &lt;&lt; ceil(10.45) &lt;&lt; endl;</w:t>
-      </w:r>
-    </w:p>
-    <w:p>
-      <w:pPr>
-        <w:rPr>
-          <w:sz w:val="22"/>
-          <w:szCs w:val="22"/>
-        </w:rPr>
-      </w:pPr>
-      <w:r>
-        <w:rPr>
-          <w:sz w:val="22"/>
-          <w:szCs w:val="22"/>
-        </w:rPr>
-        <w:t xml:space="preserve">    cout &lt;&lt; "floor(10.45) = " &lt;&lt; floor(10.45) &lt;&lt; endl;</w:t>
-      </w:r>
-    </w:p>
-    <w:p>
-      <w:pPr>
-        <w:rPr>
-          <w:sz w:val="22"/>
-          <w:szCs w:val="22"/>
-        </w:rPr>
-      </w:pPr>
-      <w:r>
-        <w:rPr>
-          <w:sz w:val="22"/>
-          <w:szCs w:val="22"/>
-        </w:rPr>
-        <w:t xml:space="preserve">    cout &lt;&lt; "round(10.45) = " &lt;&lt; round(10.45) &lt;&lt; endl;</w:t>
-      </w:r>
-    </w:p>
-    <w:p>
-      <w:pPr>
-        <w:rPr>
-          <w:sz w:val="22"/>
-          <w:szCs w:val="22"/>
-        </w:rPr>
-      </w:pPr>
-      <w:r>
-        <w:rPr>
-          <w:sz w:val="22"/>
-          <w:szCs w:val="22"/>
-        </w:rPr>
-        <w:t xml:space="preserve">    cout &lt;&lt; "pow(2,3) = " &lt;&lt; pow(2,3) &lt;&lt; endl;</w:t>
-      </w:r>
-    </w:p>
-    <w:p>
-      <w:pPr>
-        <w:rPr>
-          <w:sz w:val="22"/>
-          <w:szCs w:val="22"/>
-        </w:rPr>
-      </w:pPr>
-      <w:r>
-        <w:rPr>
-          <w:sz w:val="22"/>
-          <w:szCs w:val="22"/>
-        </w:rPr>
-        <w:t xml:space="preserve">    cout &lt;&lt; "sqrt(100) = " &lt;&lt; sqrt(100) &lt;&lt; endl;</w:t>
-      </w:r>
-    </w:p>
-    <w:p>
-      <w:pPr>
-        <w:rPr>
-          <w:sz w:val="22"/>
-          <w:szCs w:val="22"/>
-        </w:rPr>
-      </w:pPr>
-      <w:r>
-        <w:rPr>
-          <w:sz w:val="22"/>
-          <w:szCs w:val="22"/>
-        </w:rPr>
-        <w:t xml:space="preserve">    cout &lt;&lt; "cbrt(1000) = " &lt;&lt; cbrt(1000) &lt;&lt; endl;</w:t>
+        <w:t xml:space="preserve">    </w:t>
+      </w:r>
+      <w:proofErr w:type="spellStart"/>
+      <w:r>
+        <w:rPr>
+          <w:sz w:val="22"/>
+          <w:szCs w:val="22"/>
+        </w:rPr>
+        <w:t>cout</w:t>
+      </w:r>
+      <w:proofErr w:type="spellEnd"/>
+      <w:r>
+        <w:rPr>
+          <w:sz w:val="22"/>
+          <w:szCs w:val="22"/>
+        </w:rPr>
+        <w:t xml:space="preserve"> &lt;&lt; "</w:t>
+      </w:r>
+      <w:proofErr w:type="gramStart"/>
+      <w:r>
+        <w:rPr>
+          <w:sz w:val="22"/>
+          <w:szCs w:val="22"/>
+        </w:rPr>
+        <w:t>abs(</w:t>
+      </w:r>
+      <w:proofErr w:type="gramEnd"/>
+      <w:r>
+        <w:rPr>
+          <w:sz w:val="22"/>
+          <w:szCs w:val="22"/>
+        </w:rPr>
+        <w:t xml:space="preserve">-10) = " &lt;&lt; abs(-10) &lt;&lt; </w:t>
+      </w:r>
+      <w:proofErr w:type="spellStart"/>
+      <w:r>
+        <w:rPr>
+          <w:sz w:val="22"/>
+          <w:szCs w:val="22"/>
+        </w:rPr>
+        <w:t>endl</w:t>
+      </w:r>
+      <w:proofErr w:type="spellEnd"/>
+      <w:r>
+        <w:rPr>
+          <w:sz w:val="22"/>
+          <w:szCs w:val="22"/>
+        </w:rPr>
+        <w:t>;</w:t>
+      </w:r>
+    </w:p>
+    <w:p>
+      <w:pPr>
+        <w:rPr>
+          <w:sz w:val="22"/>
+          <w:szCs w:val="22"/>
+        </w:rPr>
+      </w:pPr>
+      <w:r>
+        <w:rPr>
+          <w:sz w:val="22"/>
+          <w:szCs w:val="22"/>
+        </w:rPr>
+        <w:lastRenderedPageBreak/>
+        <w:t xml:space="preserve">    </w:t>
+      </w:r>
+      <w:proofErr w:type="spellStart"/>
+      <w:r>
+        <w:rPr>
+          <w:sz w:val="22"/>
+          <w:szCs w:val="22"/>
+        </w:rPr>
+        <w:t>cout</w:t>
+      </w:r>
+      <w:proofErr w:type="spellEnd"/>
+      <w:r>
+        <w:rPr>
+          <w:sz w:val="22"/>
+          <w:szCs w:val="22"/>
+        </w:rPr>
+        <w:t xml:space="preserve"> &lt;&lt; "</w:t>
+      </w:r>
+      <w:proofErr w:type="gramStart"/>
+      <w:r>
+        <w:rPr>
+          <w:sz w:val="22"/>
+          <w:szCs w:val="22"/>
+        </w:rPr>
+        <w:t>max(</w:t>
+      </w:r>
+      <w:proofErr w:type="gramEnd"/>
+      <w:r>
+        <w:rPr>
+          <w:sz w:val="22"/>
+          <w:szCs w:val="22"/>
+        </w:rPr>
+        <w:t xml:space="preserve">5, 4) = " &lt;&lt; max(5, 4) &lt;&lt; </w:t>
+      </w:r>
+      <w:proofErr w:type="spellStart"/>
+      <w:r>
+        <w:rPr>
+          <w:sz w:val="22"/>
+          <w:szCs w:val="22"/>
+        </w:rPr>
+        <w:t>endl</w:t>
+      </w:r>
+      <w:proofErr w:type="spellEnd"/>
+      <w:r>
+        <w:rPr>
+          <w:sz w:val="22"/>
+          <w:szCs w:val="22"/>
+        </w:rPr>
+        <w:t>;</w:t>
+      </w:r>
+    </w:p>
+    <w:p>
+      <w:pPr>
+        <w:rPr>
+          <w:sz w:val="22"/>
+          <w:szCs w:val="22"/>
+        </w:rPr>
+      </w:pPr>
+      <w:r>
+        <w:rPr>
+          <w:sz w:val="22"/>
+          <w:szCs w:val="22"/>
+        </w:rPr>
+        <w:t xml:space="preserve">    </w:t>
+      </w:r>
+      <w:proofErr w:type="spellStart"/>
+      <w:r>
+        <w:rPr>
+          <w:sz w:val="22"/>
+          <w:szCs w:val="22"/>
+        </w:rPr>
+        <w:t>cout</w:t>
+      </w:r>
+      <w:proofErr w:type="spellEnd"/>
+      <w:r>
+        <w:rPr>
+          <w:sz w:val="22"/>
+          <w:szCs w:val="22"/>
+        </w:rPr>
+        <w:t xml:space="preserve"> &lt;&lt; "</w:t>
+      </w:r>
+      <w:proofErr w:type="gramStart"/>
+      <w:r>
+        <w:rPr>
+          <w:sz w:val="22"/>
+          <w:szCs w:val="22"/>
+        </w:rPr>
+        <w:t>min(</w:t>
+      </w:r>
+      <w:proofErr w:type="gramEnd"/>
+      <w:r>
+        <w:rPr>
+          <w:sz w:val="22"/>
+          <w:szCs w:val="22"/>
+        </w:rPr>
+        <w:t xml:space="preserve">5, 4) = " &lt;&lt; min(5, 4) &lt;&lt; </w:t>
+      </w:r>
+      <w:proofErr w:type="spellStart"/>
+      <w:r>
+        <w:rPr>
+          <w:sz w:val="22"/>
+          <w:szCs w:val="22"/>
+        </w:rPr>
+        <w:t>endl</w:t>
+      </w:r>
+      <w:proofErr w:type="spellEnd"/>
+      <w:r>
+        <w:rPr>
+          <w:sz w:val="22"/>
+          <w:szCs w:val="22"/>
+        </w:rPr>
+        <w:t>;</w:t>
+      </w:r>
+    </w:p>
+    <w:p>
+      <w:pPr>
+        <w:rPr>
+          <w:sz w:val="22"/>
+          <w:szCs w:val="22"/>
+        </w:rPr>
+      </w:pPr>
+      <w:r>
+        <w:rPr>
+          <w:sz w:val="22"/>
+          <w:szCs w:val="22"/>
+        </w:rPr>
+        <w:t xml:space="preserve">    </w:t>
+      </w:r>
+      <w:proofErr w:type="spellStart"/>
+      <w:r>
+        <w:rPr>
+          <w:sz w:val="22"/>
+          <w:szCs w:val="22"/>
+        </w:rPr>
+        <w:t>cout</w:t>
+      </w:r>
+      <w:proofErr w:type="spellEnd"/>
+      <w:r>
+        <w:rPr>
+          <w:sz w:val="22"/>
+          <w:szCs w:val="22"/>
+        </w:rPr>
+        <w:t xml:space="preserve"> &lt;&lt; "</w:t>
+      </w:r>
+      <w:proofErr w:type="gramStart"/>
+      <w:r>
+        <w:rPr>
+          <w:sz w:val="22"/>
+          <w:szCs w:val="22"/>
+        </w:rPr>
+        <w:t>fmax(</w:t>
+      </w:r>
+      <w:proofErr w:type="gramEnd"/>
+      <w:r>
+        <w:rPr>
+          <w:sz w:val="22"/>
+          <w:szCs w:val="22"/>
+        </w:rPr>
+        <w:t xml:space="preserve">5.3, 4.3) = " &lt;&lt; fmax(5.3, 4.3) &lt;&lt; </w:t>
+      </w:r>
+      <w:proofErr w:type="spellStart"/>
+      <w:r>
+        <w:rPr>
+          <w:sz w:val="22"/>
+          <w:szCs w:val="22"/>
+        </w:rPr>
+        <w:t>endl</w:t>
+      </w:r>
+      <w:proofErr w:type="spellEnd"/>
+      <w:r>
+        <w:rPr>
+          <w:sz w:val="22"/>
+          <w:szCs w:val="22"/>
+        </w:rPr>
+        <w:t>;</w:t>
+      </w:r>
+    </w:p>
+    <w:p>
+      <w:pPr>
+        <w:rPr>
+          <w:sz w:val="22"/>
+          <w:szCs w:val="22"/>
+        </w:rPr>
+      </w:pPr>
+      <w:r>
+        <w:rPr>
+          <w:sz w:val="22"/>
+          <w:szCs w:val="22"/>
+        </w:rPr>
+        <w:t xml:space="preserve">    </w:t>
+      </w:r>
+      <w:proofErr w:type="spellStart"/>
+      <w:r>
+        <w:rPr>
+          <w:sz w:val="22"/>
+          <w:szCs w:val="22"/>
+        </w:rPr>
+        <w:t>cout</w:t>
+      </w:r>
+      <w:proofErr w:type="spellEnd"/>
+      <w:r>
+        <w:rPr>
+          <w:sz w:val="22"/>
+          <w:szCs w:val="22"/>
+        </w:rPr>
+        <w:t xml:space="preserve"> &lt;&lt; "</w:t>
+      </w:r>
+      <w:proofErr w:type="spellStart"/>
+      <w:proofErr w:type="gramStart"/>
+      <w:r>
+        <w:rPr>
+          <w:sz w:val="22"/>
+          <w:szCs w:val="22"/>
+        </w:rPr>
+        <w:t>fmin</w:t>
+      </w:r>
+      <w:proofErr w:type="spellEnd"/>
+      <w:r>
+        <w:rPr>
+          <w:sz w:val="22"/>
+          <w:szCs w:val="22"/>
+        </w:rPr>
+        <w:t>(</w:t>
+      </w:r>
+      <w:proofErr w:type="gramEnd"/>
+      <w:r>
+        <w:rPr>
+          <w:sz w:val="22"/>
+          <w:szCs w:val="22"/>
+        </w:rPr>
+        <w:t xml:space="preserve">5.3, 4.3) = " &lt;&lt; </w:t>
+      </w:r>
+      <w:proofErr w:type="spellStart"/>
+      <w:r>
+        <w:rPr>
+          <w:sz w:val="22"/>
+          <w:szCs w:val="22"/>
+        </w:rPr>
+        <w:t>fmin</w:t>
+      </w:r>
+      <w:proofErr w:type="spellEnd"/>
+      <w:r>
+        <w:rPr>
+          <w:sz w:val="22"/>
+          <w:szCs w:val="22"/>
+        </w:rPr>
+        <w:t xml:space="preserve">(5.3, 4.3) &lt;&lt; </w:t>
+      </w:r>
+      <w:proofErr w:type="spellStart"/>
+      <w:r>
+        <w:rPr>
+          <w:sz w:val="22"/>
+          <w:szCs w:val="22"/>
+        </w:rPr>
+        <w:t>endl</w:t>
+      </w:r>
+      <w:proofErr w:type="spellEnd"/>
+      <w:r>
+        <w:rPr>
+          <w:sz w:val="22"/>
+          <w:szCs w:val="22"/>
+        </w:rPr>
+        <w:t>;</w:t>
+      </w:r>
+    </w:p>
+    <w:p>
+      <w:pPr>
+        <w:rPr>
+          <w:sz w:val="22"/>
+          <w:szCs w:val="22"/>
+        </w:rPr>
+      </w:pPr>
+      <w:r>
+        <w:rPr>
+          <w:sz w:val="22"/>
+          <w:szCs w:val="22"/>
+        </w:rPr>
+        <w:t xml:space="preserve">    </w:t>
+      </w:r>
+      <w:proofErr w:type="spellStart"/>
+      <w:r>
+        <w:rPr>
+          <w:sz w:val="22"/>
+          <w:szCs w:val="22"/>
+        </w:rPr>
+        <w:t>cout</w:t>
+      </w:r>
+      <w:proofErr w:type="spellEnd"/>
+      <w:r>
+        <w:rPr>
+          <w:sz w:val="22"/>
+          <w:szCs w:val="22"/>
+        </w:rPr>
+        <w:t xml:space="preserve"> &lt;&lt; "</w:t>
+      </w:r>
+      <w:proofErr w:type="gramStart"/>
+      <w:r>
+        <w:rPr>
+          <w:sz w:val="22"/>
+          <w:szCs w:val="22"/>
+        </w:rPr>
+        <w:t>ceil(</w:t>
+      </w:r>
+      <w:proofErr w:type="gramEnd"/>
+      <w:r>
+        <w:rPr>
+          <w:sz w:val="22"/>
+          <w:szCs w:val="22"/>
+        </w:rPr>
+        <w:t xml:space="preserve">10.45) = " &lt;&lt; ceil(10.45) &lt;&lt; </w:t>
+      </w:r>
+      <w:proofErr w:type="spellStart"/>
+      <w:r>
+        <w:rPr>
+          <w:sz w:val="22"/>
+          <w:szCs w:val="22"/>
+        </w:rPr>
+        <w:t>endl</w:t>
+      </w:r>
+      <w:proofErr w:type="spellEnd"/>
+      <w:r>
+        <w:rPr>
+          <w:sz w:val="22"/>
+          <w:szCs w:val="22"/>
+        </w:rPr>
+        <w:t>;</w:t>
+      </w:r>
+    </w:p>
+    <w:p>
+      <w:pPr>
+        <w:rPr>
+          <w:sz w:val="22"/>
+          <w:szCs w:val="22"/>
+        </w:rPr>
+      </w:pPr>
+      <w:r>
+        <w:rPr>
+          <w:sz w:val="22"/>
+          <w:szCs w:val="22"/>
+        </w:rPr>
+        <w:t xml:space="preserve">    </w:t>
+      </w:r>
+      <w:proofErr w:type="spellStart"/>
+      <w:r>
+        <w:rPr>
+          <w:sz w:val="22"/>
+          <w:szCs w:val="22"/>
+        </w:rPr>
+        <w:t>cout</w:t>
+      </w:r>
+      <w:proofErr w:type="spellEnd"/>
+      <w:r>
+        <w:rPr>
+          <w:sz w:val="22"/>
+          <w:szCs w:val="22"/>
+        </w:rPr>
+        <w:t xml:space="preserve"> &lt;&lt; "</w:t>
+      </w:r>
+      <w:proofErr w:type="gramStart"/>
+      <w:r>
+        <w:rPr>
+          <w:sz w:val="22"/>
+          <w:szCs w:val="22"/>
+        </w:rPr>
+        <w:t>floor(</w:t>
+      </w:r>
+      <w:proofErr w:type="gramEnd"/>
+      <w:r>
+        <w:rPr>
+          <w:sz w:val="22"/>
+          <w:szCs w:val="22"/>
+        </w:rPr>
+        <w:t xml:space="preserve">10.45) = " &lt;&lt; floor(10.45) &lt;&lt; </w:t>
+      </w:r>
+      <w:proofErr w:type="spellStart"/>
+      <w:r>
+        <w:rPr>
+          <w:sz w:val="22"/>
+          <w:szCs w:val="22"/>
+        </w:rPr>
+        <w:t>endl</w:t>
+      </w:r>
+      <w:proofErr w:type="spellEnd"/>
+      <w:r>
+        <w:rPr>
+          <w:sz w:val="22"/>
+          <w:szCs w:val="22"/>
+        </w:rPr>
+        <w:t>;</w:t>
+      </w:r>
+    </w:p>
+    <w:p>
+      <w:pPr>
+        <w:rPr>
+          <w:sz w:val="22"/>
+          <w:szCs w:val="22"/>
+        </w:rPr>
+      </w:pPr>
+      <w:r>
+        <w:rPr>
+          <w:sz w:val="22"/>
+          <w:szCs w:val="22"/>
+        </w:rPr>
+        <w:t xml:space="preserve">    </w:t>
+      </w:r>
+      <w:proofErr w:type="spellStart"/>
+      <w:r>
+        <w:rPr>
+          <w:sz w:val="22"/>
+          <w:szCs w:val="22"/>
+        </w:rPr>
+        <w:t>cout</w:t>
+      </w:r>
+      <w:proofErr w:type="spellEnd"/>
+      <w:r>
+        <w:rPr>
+          <w:sz w:val="22"/>
+          <w:szCs w:val="22"/>
+        </w:rPr>
+        <w:t xml:space="preserve"> &lt;&lt; "</w:t>
+      </w:r>
+      <w:proofErr w:type="gramStart"/>
+      <w:r>
+        <w:rPr>
+          <w:sz w:val="22"/>
+          <w:szCs w:val="22"/>
+        </w:rPr>
+        <w:t>round(</w:t>
+      </w:r>
+      <w:proofErr w:type="gramEnd"/>
+      <w:r>
+        <w:rPr>
+          <w:sz w:val="22"/>
+          <w:szCs w:val="22"/>
+        </w:rPr>
+        <w:t xml:space="preserve">10.45) = " &lt;&lt; round(10.45) &lt;&lt; </w:t>
+      </w:r>
+      <w:proofErr w:type="spellStart"/>
+      <w:r>
+        <w:rPr>
+          <w:sz w:val="22"/>
+          <w:szCs w:val="22"/>
+        </w:rPr>
+        <w:t>endl</w:t>
+      </w:r>
+      <w:proofErr w:type="spellEnd"/>
+      <w:r>
+        <w:rPr>
+          <w:sz w:val="22"/>
+          <w:szCs w:val="22"/>
+        </w:rPr>
+        <w:t>;</w:t>
+      </w:r>
+    </w:p>
+    <w:p>
+      <w:pPr>
+        <w:rPr>
+          <w:sz w:val="22"/>
+          <w:szCs w:val="22"/>
+        </w:rPr>
+      </w:pPr>
+      <w:r>
+        <w:rPr>
+          <w:sz w:val="22"/>
+          <w:szCs w:val="22"/>
+        </w:rPr>
+        <w:t xml:space="preserve">    </w:t>
+      </w:r>
+      <w:proofErr w:type="spellStart"/>
+      <w:r>
+        <w:rPr>
+          <w:sz w:val="22"/>
+          <w:szCs w:val="22"/>
+        </w:rPr>
+        <w:t>cout</w:t>
+      </w:r>
+      <w:proofErr w:type="spellEnd"/>
+      <w:r>
+        <w:rPr>
+          <w:sz w:val="22"/>
+          <w:szCs w:val="22"/>
+        </w:rPr>
+        <w:t xml:space="preserve"> &lt;&lt; "</w:t>
+      </w:r>
+      <w:proofErr w:type="gramStart"/>
+      <w:r>
+        <w:rPr>
+          <w:sz w:val="22"/>
+          <w:szCs w:val="22"/>
+        </w:rPr>
+        <w:t>pow(</w:t>
+      </w:r>
+      <w:proofErr w:type="gramEnd"/>
+      <w:r>
+        <w:rPr>
+          <w:sz w:val="22"/>
+          <w:szCs w:val="22"/>
+        </w:rPr>
+        <w:t xml:space="preserve">2,3) = " &lt;&lt; pow(2,3) &lt;&lt; </w:t>
+      </w:r>
+      <w:proofErr w:type="spellStart"/>
+      <w:r>
+        <w:rPr>
+          <w:sz w:val="22"/>
+          <w:szCs w:val="22"/>
+        </w:rPr>
+        <w:t>endl</w:t>
+      </w:r>
+      <w:proofErr w:type="spellEnd"/>
+      <w:r>
+        <w:rPr>
+          <w:sz w:val="22"/>
+          <w:szCs w:val="22"/>
+        </w:rPr>
+        <w:t>;</w:t>
+      </w:r>
+    </w:p>
+    <w:p>
+      <w:pPr>
+        <w:rPr>
+          <w:sz w:val="22"/>
+          <w:szCs w:val="22"/>
+        </w:rPr>
+      </w:pPr>
+      <w:r>
+        <w:rPr>
+          <w:sz w:val="22"/>
+          <w:szCs w:val="22"/>
+        </w:rPr>
+        <w:t xml:space="preserve">    </w:t>
+      </w:r>
+      <w:proofErr w:type="spellStart"/>
+      <w:r>
+        <w:rPr>
+          <w:sz w:val="22"/>
+          <w:szCs w:val="22"/>
+        </w:rPr>
+        <w:t>cout</w:t>
+      </w:r>
+      <w:proofErr w:type="spellEnd"/>
+      <w:r>
+        <w:rPr>
+          <w:sz w:val="22"/>
+          <w:szCs w:val="22"/>
+        </w:rPr>
+        <w:t xml:space="preserve"> &lt;&lt; "</w:t>
+      </w:r>
+      <w:proofErr w:type="gramStart"/>
+      <w:r>
+        <w:rPr>
+          <w:sz w:val="22"/>
+          <w:szCs w:val="22"/>
+        </w:rPr>
+        <w:t>sqrt(</w:t>
+      </w:r>
+      <w:proofErr w:type="gramEnd"/>
+      <w:r>
+        <w:rPr>
+          <w:sz w:val="22"/>
+          <w:szCs w:val="22"/>
+        </w:rPr>
+        <w:t xml:space="preserve">100) = " &lt;&lt; sqrt(100) &lt;&lt; </w:t>
+      </w:r>
+      <w:proofErr w:type="spellStart"/>
+      <w:r>
+        <w:rPr>
+          <w:sz w:val="22"/>
+          <w:szCs w:val="22"/>
+        </w:rPr>
+        <w:t>endl</w:t>
+      </w:r>
+      <w:proofErr w:type="spellEnd"/>
+      <w:r>
+        <w:rPr>
+          <w:sz w:val="22"/>
+          <w:szCs w:val="22"/>
+        </w:rPr>
+        <w:t>;</w:t>
+      </w:r>
+    </w:p>
+    <w:p>
+      <w:pPr>
+        <w:rPr>
+          <w:sz w:val="22"/>
+          <w:szCs w:val="22"/>
+        </w:rPr>
+      </w:pPr>
+      <w:r>
+        <w:rPr>
+          <w:sz w:val="22"/>
+          <w:szCs w:val="22"/>
+        </w:rPr>
+        <w:t xml:space="preserve">    </w:t>
+      </w:r>
+      <w:proofErr w:type="spellStart"/>
+      <w:r>
+        <w:rPr>
+          <w:sz w:val="22"/>
+          <w:szCs w:val="22"/>
+        </w:rPr>
+        <w:t>cout</w:t>
+      </w:r>
+      <w:proofErr w:type="spellEnd"/>
+      <w:r>
+        <w:rPr>
+          <w:sz w:val="22"/>
+          <w:szCs w:val="22"/>
+        </w:rPr>
+        <w:t xml:space="preserve"> &lt;&lt; "</w:t>
+      </w:r>
+      <w:proofErr w:type="spellStart"/>
+      <w:proofErr w:type="gramStart"/>
+      <w:r>
+        <w:rPr>
+          <w:sz w:val="22"/>
+          <w:szCs w:val="22"/>
+        </w:rPr>
+        <w:t>cbrt</w:t>
+      </w:r>
+      <w:proofErr w:type="spellEnd"/>
+      <w:r>
+        <w:rPr>
+          <w:sz w:val="22"/>
+          <w:szCs w:val="22"/>
+        </w:rPr>
+        <w:t>(</w:t>
+      </w:r>
+      <w:proofErr w:type="gramEnd"/>
+      <w:r>
+        <w:rPr>
+          <w:sz w:val="22"/>
+          <w:szCs w:val="22"/>
+        </w:rPr>
+        <w:t xml:space="preserve">1000) = " &lt;&lt; </w:t>
+      </w:r>
+      <w:proofErr w:type="spellStart"/>
+      <w:r>
+        <w:rPr>
+          <w:sz w:val="22"/>
+          <w:szCs w:val="22"/>
+        </w:rPr>
+        <w:t>cbrt</w:t>
+      </w:r>
+      <w:proofErr w:type="spellEnd"/>
+      <w:r>
+        <w:rPr>
+          <w:sz w:val="22"/>
+          <w:szCs w:val="22"/>
+        </w:rPr>
+        <w:t xml:space="preserve">(1000) &lt;&lt; </w:t>
+      </w:r>
+      <w:proofErr w:type="spellStart"/>
+      <w:r>
+        <w:rPr>
+          <w:sz w:val="22"/>
+          <w:szCs w:val="22"/>
+        </w:rPr>
+        <w:t>endl</w:t>
+      </w:r>
+      <w:proofErr w:type="spellEnd"/>
+      <w:r>
+        <w:rPr>
+          <w:sz w:val="22"/>
+          <w:szCs w:val="22"/>
+        </w:rPr>
+        <w:t>;</w:t>
       </w:r>
     </w:p>
     <w:p>
@@ -5230,7 +8566,55 @@
           <w:sz w:val="22"/>
           <w:szCs w:val="22"/>
         </w:rPr>
-        <w:t xml:space="preserve">    cout &lt;&lt; "exp(1) = " &lt;&lt; exp(1) &lt;&lt; endl;</w:t>
+        <w:t xml:space="preserve">    </w:t>
+      </w:r>
+      <w:proofErr w:type="spellStart"/>
+      <w:r>
+        <w:rPr>
+          <w:sz w:val="22"/>
+          <w:szCs w:val="22"/>
+        </w:rPr>
+        <w:t>cout</w:t>
+      </w:r>
+      <w:proofErr w:type="spellEnd"/>
+      <w:r>
+        <w:rPr>
+          <w:sz w:val="22"/>
+          <w:szCs w:val="22"/>
+        </w:rPr>
+        <w:t xml:space="preserve"> &lt;&lt; "</w:t>
+      </w:r>
+      <w:proofErr w:type="gramStart"/>
+      <w:r>
+        <w:rPr>
+          <w:sz w:val="22"/>
+          <w:szCs w:val="22"/>
+        </w:rPr>
+        <w:t>exp(</w:t>
+      </w:r>
+      <w:proofErr w:type="gramEnd"/>
+      <w:r>
+        <w:rPr>
+          <w:sz w:val="22"/>
+          <w:szCs w:val="22"/>
+        </w:rPr>
+        <w:t xml:space="preserve">1) = " &lt;&lt; exp(1) &lt;&lt; </w:t>
+      </w:r>
+      <w:proofErr w:type="spellStart"/>
+      <w:r>
+        <w:rPr>
+          <w:sz w:val="22"/>
+          <w:szCs w:val="22"/>
+        </w:rPr>
+        <w:t>endl</w:t>
+      </w:r>
+      <w:proofErr w:type="spellEnd"/>
+      <w:r>
+        <w:rPr>
+          <w:sz w:val="22"/>
+          <w:szCs w:val="22"/>
+        </w:rPr>
+        <w:t>;</w:t>
       </w:r>
     </w:p>
     <w:p>
@@ -5268,8 +8652,42 @@
           <w:sz w:val="22"/>
           <w:szCs w:val="22"/>
         </w:rPr>
-        <w:t xml:space="preserve">    cout &lt;&lt; "exp2(1) = " &lt;&lt; exp2(1) &lt;&lt; endl;</w:t>
-      </w:r>
+        <w:t xml:space="preserve">    </w:t>
+      </w:r>
+      <w:proofErr w:type="spellStart"/>
+      <w:r>
+        <w:rPr>
+          <w:sz w:val="22"/>
+          <w:szCs w:val="22"/>
+        </w:rPr>
+        <w:t>cout</w:t>
+      </w:r>
+      <w:proofErr w:type="spellEnd"/>
+      <w:r>
+        <w:rPr>
+          <w:sz w:val="22"/>
+          <w:szCs w:val="22"/>
+        </w:rPr>
+        <w:t xml:space="preserve"> &lt;&lt; "exp2(1) = " &lt;&lt; exp2(1) &lt;&lt; </w:t>
+      </w:r>
+      <w:proofErr w:type="spellStart"/>
+      <w:proofErr w:type="gramStart"/>
+      <w:r>
+        <w:rPr>
+          <w:sz w:val="22"/>
+          <w:szCs w:val="22"/>
+        </w:rPr>
+        <w:t>endl</w:t>
+      </w:r>
+      <w:proofErr w:type="spellEnd"/>
+      <w:r>
+        <w:rPr>
+          <w:sz w:val="22"/>
+          <w:szCs w:val="22"/>
+        </w:rPr>
+        <w:t>;</w:t>
+      </w:r>
+      <w:proofErr w:type="gramEnd"/>
     </w:p>
     <w:p>
       <w:pPr>
@@ -5298,22 +8716,86 @@
           <w:sz w:val="22"/>
           <w:szCs w:val="22"/>
         </w:rPr>
-        <w:t xml:space="preserve">    // e * e * e ~= 20 so log(20.079) ~= 3</w:t>
-      </w:r>
-    </w:p>
-    <w:p>
-      <w:pPr>
-        <w:rPr>
-          <w:sz w:val="22"/>
-          <w:szCs w:val="22"/>
-        </w:rPr>
-      </w:pPr>
-      <w:r>
-        <w:rPr>
-          <w:sz w:val="22"/>
-          <w:szCs w:val="22"/>
-        </w:rPr>
-        <w:t xml:space="preserve">    cout &lt;&lt; "log(20.079) = " &lt;&lt; log(20.079) &lt;&lt; endl;</w:t>
+        <w:t xml:space="preserve">    // e * e * e ~= 20 so </w:t>
+      </w:r>
+      <w:proofErr w:type="gramStart"/>
+      <w:r>
+        <w:rPr>
+          <w:sz w:val="22"/>
+          <w:szCs w:val="22"/>
+        </w:rPr>
+        <w:t>log(</w:t>
+      </w:r>
+      <w:proofErr w:type="gramEnd"/>
+      <w:r>
+        <w:rPr>
+          <w:sz w:val="22"/>
+          <w:szCs w:val="22"/>
+        </w:rPr>
+        <w:t>20.079) ~= 3</w:t>
+      </w:r>
+    </w:p>
+    <w:p>
+      <w:pPr>
+        <w:rPr>
+          <w:sz w:val="22"/>
+          <w:szCs w:val="22"/>
+        </w:rPr>
+      </w:pPr>
+      <w:r>
+        <w:rPr>
+          <w:sz w:val="22"/>
+          <w:szCs w:val="22"/>
+        </w:rPr>
+        <w:t xml:space="preserve">    </w:t>
+      </w:r>
+      <w:proofErr w:type="spellStart"/>
+      <w:r>
+        <w:rPr>
+          <w:sz w:val="22"/>
+          <w:szCs w:val="22"/>
+        </w:rPr>
+        <w:t>cout</w:t>
+      </w:r>
+      <w:proofErr w:type="spellEnd"/>
+      <w:r>
+        <w:rPr>
+          <w:sz w:val="22"/>
+          <w:szCs w:val="22"/>
+        </w:rPr>
+        <w:t xml:space="preserve"> &lt;&lt; "</w:t>
+      </w:r>
+      <w:proofErr w:type="gramStart"/>
+      <w:r>
+        <w:rPr>
+          <w:sz w:val="22"/>
+          <w:szCs w:val="22"/>
+        </w:rPr>
+        <w:t>log(</w:t>
+      </w:r>
+      <w:proofErr w:type="gramEnd"/>
+      <w:r>
+        <w:rPr>
+          <w:sz w:val="22"/>
+          <w:szCs w:val="22"/>
+        </w:rPr>
+        <w:t xml:space="preserve">20.079) = " &lt;&lt; log(20.079) &lt;&lt; </w:t>
+      </w:r>
+      <w:proofErr w:type="spellStart"/>
+      <w:r>
+        <w:rPr>
+          <w:sz w:val="22"/>
+          <w:szCs w:val="22"/>
+        </w:rPr>
+        <w:t>endl</w:t>
+      </w:r>
+      <w:proofErr w:type="spellEnd"/>
+      <w:r>
+        <w:rPr>
+          <w:sz w:val="22"/>
+          <w:szCs w:val="22"/>
+        </w:rPr>
+        <w:t>;</w:t>
       </w:r>
     </w:p>
     <w:p>
@@ -5358,8 +8840,42 @@
           <w:sz w:val="22"/>
           <w:szCs w:val="22"/>
         </w:rPr>
-        <w:t xml:space="preserve">    cout &lt;&lt; "log2(8) = " &lt;&lt; log2(8) &lt;&lt; endl;</w:t>
-      </w:r>
+        <w:t xml:space="preserve">    </w:t>
+      </w:r>
+      <w:proofErr w:type="spellStart"/>
+      <w:r>
+        <w:rPr>
+          <w:sz w:val="22"/>
+          <w:szCs w:val="22"/>
+        </w:rPr>
+        <w:t>cout</w:t>
+      </w:r>
+      <w:proofErr w:type="spellEnd"/>
+      <w:r>
+        <w:rPr>
+          <w:sz w:val="22"/>
+          <w:szCs w:val="22"/>
+        </w:rPr>
+        <w:t xml:space="preserve"> &lt;&lt; "log2(8) = " &lt;&lt; log2(8) &lt;&lt; </w:t>
+      </w:r>
+      <w:proofErr w:type="spellStart"/>
+      <w:proofErr w:type="gramStart"/>
+      <w:r>
+        <w:rPr>
+          <w:sz w:val="22"/>
+          <w:szCs w:val="22"/>
+        </w:rPr>
+        <w:t>endl</w:t>
+      </w:r>
+      <w:proofErr w:type="spellEnd"/>
+      <w:r>
+        <w:rPr>
+          <w:sz w:val="22"/>
+          <w:szCs w:val="22"/>
+        </w:rPr>
+        <w:t>;</w:t>
+      </w:r>
+      <w:proofErr w:type="gramEnd"/>
     </w:p>
     <w:p>
       <w:pPr>
@@ -5388,61 +8904,271 @@
           <w:sz w:val="22"/>
           <w:szCs w:val="22"/>
         </w:rPr>
-        <w:t xml:space="preserve">    // Hypotenuse : SQRT(A^2 + B^2)</w:t>
-      </w:r>
-    </w:p>
-    <w:p>
-      <w:pPr>
-        <w:rPr>
-          <w:sz w:val="22"/>
-          <w:szCs w:val="22"/>
-        </w:rPr>
-      </w:pPr>
-      <w:r>
-        <w:rPr>
-          <w:sz w:val="22"/>
-          <w:szCs w:val="22"/>
-        </w:rPr>
-        <w:t xml:space="preserve">    cout &lt;&lt; "hypot(2,3) = " &lt;&lt; hypot(2,3) &lt;&lt; endl;</w:t>
-      </w:r>
-    </w:p>
-    <w:p>
-      <w:pPr>
-        <w:rPr>
-          <w:sz w:val="22"/>
-          <w:szCs w:val="22"/>
-        </w:rPr>
-      </w:pPr>
-    </w:p>
-    <w:p>
-      <w:pPr>
-        <w:rPr>
-          <w:sz w:val="22"/>
-          <w:szCs w:val="22"/>
-        </w:rPr>
-      </w:pPr>
-      <w:r>
-        <w:rPr>
-          <w:sz w:val="22"/>
-          <w:szCs w:val="22"/>
-        </w:rPr>
-        <w:t>// Also sin, cos, tan, asin, acos, atan, atan2,</w:t>
-      </w:r>
-    </w:p>
-    <w:p>
-      <w:pPr>
-        <w:rPr>
-          <w:sz w:val="22"/>
-          <w:szCs w:val="22"/>
-        </w:rPr>
-      </w:pPr>
-      <w:r>
-        <w:rPr>
-          <w:sz w:val="22"/>
-          <w:szCs w:val="22"/>
-        </w:rPr>
-        <w:t xml:space="preserve">    // sinh, cosh, tanh, asinh, acosh, atanh</w:t>
-      </w:r>
+        <w:t xml:space="preserve">    // </w:t>
+      </w:r>
+      <w:proofErr w:type="gramStart"/>
+      <w:r>
+        <w:rPr>
+          <w:sz w:val="22"/>
+          <w:szCs w:val="22"/>
+        </w:rPr>
+        <w:t>Hypotenuse :</w:t>
+      </w:r>
+      <w:proofErr w:type="gramEnd"/>
+      <w:r>
+        <w:rPr>
+          <w:sz w:val="22"/>
+          <w:szCs w:val="22"/>
+        </w:rPr>
+        <w:t xml:space="preserve"> SQRT(A^2 + B^2)</w:t>
+      </w:r>
+    </w:p>
+    <w:p>
+      <w:pPr>
+        <w:rPr>
+          <w:sz w:val="22"/>
+          <w:szCs w:val="22"/>
+        </w:rPr>
+      </w:pPr>
+      <w:r>
+        <w:rPr>
+          <w:sz w:val="22"/>
+          <w:szCs w:val="22"/>
+        </w:rPr>
+        <w:t xml:space="preserve">    </w:t>
+      </w:r>
+      <w:proofErr w:type="spellStart"/>
+      <w:r>
+        <w:rPr>
+          <w:sz w:val="22"/>
+          <w:szCs w:val="22"/>
+        </w:rPr>
+        <w:t>cout</w:t>
+      </w:r>
+      <w:proofErr w:type="spellEnd"/>
+      <w:r>
+        <w:rPr>
+          <w:sz w:val="22"/>
+          <w:szCs w:val="22"/>
+        </w:rPr>
+        <w:t xml:space="preserve"> &lt;&lt; "</w:t>
+      </w:r>
+      <w:proofErr w:type="spellStart"/>
+      <w:proofErr w:type="gramStart"/>
+      <w:r>
+        <w:rPr>
+          <w:sz w:val="22"/>
+          <w:szCs w:val="22"/>
+        </w:rPr>
+        <w:t>hypot</w:t>
+      </w:r>
+      <w:proofErr w:type="spellEnd"/>
+      <w:r>
+        <w:rPr>
+          <w:sz w:val="22"/>
+          <w:szCs w:val="22"/>
+        </w:rPr>
+        <w:t>(</w:t>
+      </w:r>
+      <w:proofErr w:type="gramEnd"/>
+      <w:r>
+        <w:rPr>
+          <w:sz w:val="22"/>
+          <w:szCs w:val="22"/>
+        </w:rPr>
+        <w:t xml:space="preserve">2,3) = " &lt;&lt; </w:t>
+      </w:r>
+      <w:proofErr w:type="spellStart"/>
+      <w:r>
+        <w:rPr>
+          <w:sz w:val="22"/>
+          <w:szCs w:val="22"/>
+        </w:rPr>
+        <w:t>hypot</w:t>
+      </w:r>
+      <w:proofErr w:type="spellEnd"/>
+      <w:r>
+        <w:rPr>
+          <w:sz w:val="22"/>
+          <w:szCs w:val="22"/>
+        </w:rPr>
+        <w:t xml:space="preserve">(2,3) &lt;&lt; </w:t>
+      </w:r>
+      <w:proofErr w:type="spellStart"/>
+      <w:r>
+        <w:rPr>
+          <w:sz w:val="22"/>
+          <w:szCs w:val="22"/>
+        </w:rPr>
+        <w:t>endl</w:t>
+      </w:r>
+      <w:proofErr w:type="spellEnd"/>
+      <w:r>
+        <w:rPr>
+          <w:sz w:val="22"/>
+          <w:szCs w:val="22"/>
+        </w:rPr>
+        <w:t>;</w:t>
+      </w:r>
+    </w:p>
+    <w:p>
+      <w:pPr>
+        <w:rPr>
+          <w:sz w:val="22"/>
+          <w:szCs w:val="22"/>
+        </w:rPr>
+      </w:pPr>
+    </w:p>
+    <w:p>
+      <w:pPr>
+        <w:rPr>
+          <w:sz w:val="22"/>
+          <w:szCs w:val="22"/>
+        </w:rPr>
+      </w:pPr>
+      <w:r>
+        <w:rPr>
+          <w:sz w:val="22"/>
+          <w:szCs w:val="22"/>
+        </w:rPr>
+        <w:t xml:space="preserve">// </w:t>
+      </w:r>
+      <w:proofErr w:type="gramStart"/>
+      <w:r>
+        <w:rPr>
+          <w:sz w:val="22"/>
+          <w:szCs w:val="22"/>
+        </w:rPr>
+        <w:t>Also</w:t>
+      </w:r>
+      <w:proofErr w:type="gramEnd"/>
+      <w:r>
+        <w:rPr>
+          <w:sz w:val="22"/>
+          <w:szCs w:val="22"/>
+        </w:rPr>
+        <w:t xml:space="preserve"> sin, cos, tan, </w:t>
+      </w:r>
+      <w:proofErr w:type="spellStart"/>
+      <w:r>
+        <w:rPr>
+          <w:sz w:val="22"/>
+          <w:szCs w:val="22"/>
+        </w:rPr>
+        <w:t>asin</w:t>
+      </w:r>
+      <w:proofErr w:type="spellEnd"/>
+      <w:r>
+        <w:rPr>
+          <w:sz w:val="22"/>
+          <w:szCs w:val="22"/>
+        </w:rPr>
+        <w:t xml:space="preserve">, </w:t>
+      </w:r>
+      <w:proofErr w:type="spellStart"/>
+      <w:r>
+        <w:rPr>
+          <w:sz w:val="22"/>
+          <w:szCs w:val="22"/>
+        </w:rPr>
+        <w:t>acos</w:t>
+      </w:r>
+      <w:proofErr w:type="spellEnd"/>
+      <w:r>
+        <w:rPr>
+          <w:sz w:val="22"/>
+          <w:szCs w:val="22"/>
+        </w:rPr>
+        <w:t xml:space="preserve">, </w:t>
+      </w:r>
+      <w:proofErr w:type="spellStart"/>
+      <w:r>
+        <w:rPr>
+          <w:sz w:val="22"/>
+          <w:szCs w:val="22"/>
+        </w:rPr>
+        <w:t>atan</w:t>
+      </w:r>
+      <w:proofErr w:type="spellEnd"/>
+      <w:r>
+        <w:rPr>
+          <w:sz w:val="22"/>
+          <w:szCs w:val="22"/>
+        </w:rPr>
+        <w:t>, atan2,</w:t>
+      </w:r>
+    </w:p>
+    <w:p>
+      <w:pPr>
+        <w:rPr>
+          <w:sz w:val="22"/>
+          <w:szCs w:val="22"/>
+        </w:rPr>
+      </w:pPr>
+      <w:r>
+        <w:rPr>
+          <w:sz w:val="22"/>
+          <w:szCs w:val="22"/>
+        </w:rPr>
+        <w:t xml:space="preserve">    // </w:t>
+      </w:r>
+      <w:proofErr w:type="spellStart"/>
+      <w:r>
+        <w:rPr>
+          <w:sz w:val="22"/>
+          <w:szCs w:val="22"/>
+        </w:rPr>
+        <w:t>sinh</w:t>
+      </w:r>
+      <w:proofErr w:type="spellEnd"/>
+      <w:r>
+        <w:rPr>
+          <w:sz w:val="22"/>
+          <w:szCs w:val="22"/>
+        </w:rPr>
+        <w:t xml:space="preserve">, cosh, tanh, </w:t>
+      </w:r>
+      <w:proofErr w:type="spellStart"/>
+      <w:r>
+        <w:rPr>
+          <w:sz w:val="22"/>
+          <w:szCs w:val="22"/>
+        </w:rPr>
+        <w:t>asinh</w:t>
+      </w:r>
+      <w:proofErr w:type="spellEnd"/>
+      <w:r>
+        <w:rPr>
+          <w:sz w:val="22"/>
+          <w:szCs w:val="22"/>
+        </w:rPr>
+        <w:t xml:space="preserve">, </w:t>
+      </w:r>
+      <w:proofErr w:type="spellStart"/>
+      <w:r>
+        <w:rPr>
+          <w:sz w:val="22"/>
+          <w:szCs w:val="22"/>
+        </w:rPr>
+        <w:t>acosh</w:t>
+      </w:r>
+      <w:proofErr w:type="spellEnd"/>
+      <w:r>
+        <w:rPr>
+          <w:sz w:val="22"/>
+          <w:szCs w:val="22"/>
+        </w:rPr>
+        <w:t xml:space="preserve">, </w:t>
+      </w:r>
+      <w:proofErr w:type="spellStart"/>
+      <w:r>
+        <w:rPr>
+          <w:sz w:val="22"/>
+          <w:szCs w:val="22"/>
+        </w:rPr>
+        <w:t>atanh</w:t>
+      </w:r>
+      <w:proofErr w:type="spellEnd"/>
     </w:p>
     <w:p>
       <w:pPr>

--- a/Notes.docx
+++ b/Notes.docx
@@ -232,31 +232,49 @@
           <w:sz w:val="22"/>
           <w:szCs w:val="22"/>
         </w:rPr>
-        <w:t>using namespace std;</w:t>
-      </w:r>
-    </w:p>
-    <w:p>
-      <w:pPr>
-        <w:rPr>
-          <w:sz w:val="22"/>
-          <w:szCs w:val="22"/>
-        </w:rPr>
-      </w:pPr>
-    </w:p>
-    <w:p>
-      <w:pPr>
-        <w:rPr>
-          <w:sz w:val="22"/>
-          <w:szCs w:val="22"/>
-        </w:rPr>
-      </w:pPr>
-      <w:r>
-        <w:rPr>
-          <w:sz w:val="22"/>
-          <w:szCs w:val="22"/>
-        </w:rPr>
-        <w:t>int imGlobal</w:t>
-      </w:r>
+        <w:t xml:space="preserve">using namespace </w:t>
+      </w:r>
+      <w:proofErr w:type="gramStart"/>
+      <w:r>
+        <w:rPr>
+          <w:sz w:val="22"/>
+          <w:szCs w:val="22"/>
+        </w:rPr>
+        <w:t>std;</w:t>
+      </w:r>
+      <w:proofErr w:type="gramEnd"/>
+    </w:p>
+    <w:p>
+      <w:pPr>
+        <w:rPr>
+          <w:sz w:val="22"/>
+          <w:szCs w:val="22"/>
+        </w:rPr>
+      </w:pPr>
+    </w:p>
+    <w:p>
+      <w:pPr>
+        <w:rPr>
+          <w:sz w:val="22"/>
+          <w:szCs w:val="22"/>
+        </w:rPr>
+      </w:pPr>
+      <w:r>
+        <w:rPr>
+          <w:sz w:val="22"/>
+          <w:szCs w:val="22"/>
+        </w:rPr>
+        <w:t xml:space="preserve">int </w:t>
+      </w:r>
+      <w:proofErr w:type="spellStart"/>
+      <w:r>
+        <w:rPr>
+          <w:sz w:val="22"/>
+          <w:szCs w:val="22"/>
+        </w:rPr>
+        <w:t>imGlobal</w:t>
+      </w:r>
+      <w:proofErr w:type="spellEnd"/>
       <w:r>
         <w:rPr>
           <w:sz w:val="22"/>
@@ -278,6 +296,7 @@
         </w:rPr>
         <w:t xml:space="preserve"> </w:t>
       </w:r>
+      <w:proofErr w:type="gramStart"/>
       <w:r>
         <w:rPr>
           <w:sz w:val="22"/>
@@ -285,20 +304,38 @@
         </w:rPr>
         <w:t>0;</w:t>
       </w:r>
-    </w:p>
-    <w:p>
-      <w:pPr>
-        <w:rPr>
-          <w:sz w:val="22"/>
-          <w:szCs w:val="22"/>
-        </w:rPr>
-      </w:pPr>
-      <w:r>
-        <w:rPr>
-          <w:sz w:val="22"/>
-          <w:szCs w:val="22"/>
-        </w:rPr>
-        <w:t>const double PI = 3.141</w:t>
+      <w:proofErr w:type="gramEnd"/>
+    </w:p>
+    <w:p>
+      <w:pPr>
+        <w:rPr>
+          <w:sz w:val="22"/>
+          <w:szCs w:val="22"/>
+        </w:rPr>
+      </w:pPr>
+      <w:proofErr w:type="spellStart"/>
+      <w:r>
+        <w:rPr>
+          <w:sz w:val="22"/>
+          <w:szCs w:val="22"/>
+        </w:rPr>
+        <w:t>const</w:t>
+      </w:r>
+      <w:proofErr w:type="spellEnd"/>
+      <w:r>
+        <w:rPr>
+          <w:sz w:val="22"/>
+          <w:szCs w:val="22"/>
+        </w:rPr>
+        <w:t xml:space="preserve"> double PI = </w:t>
+      </w:r>
+      <w:proofErr w:type="gramStart"/>
+      <w:r>
+        <w:rPr>
+          <w:sz w:val="22"/>
+          <w:szCs w:val="22"/>
+        </w:rPr>
+        <w:t>3.141</w:t>
       </w:r>
       <w:r>
         <w:rPr>
@@ -307,36 +344,71 @@
         </w:rPr>
         <w:t>;</w:t>
       </w:r>
-    </w:p>
-    <w:p>
-      <w:pPr>
-        <w:rPr>
-          <w:sz w:val="22"/>
-          <w:szCs w:val="22"/>
-        </w:rPr>
-      </w:pPr>
-    </w:p>
-    <w:p>
-      <w:pPr>
-        <w:rPr>
-          <w:sz w:val="22"/>
-          <w:szCs w:val="22"/>
-        </w:rPr>
-      </w:pPr>
-      <w:r>
-        <w:rPr>
-          <w:sz w:val="22"/>
-          <w:szCs w:val="22"/>
-        </w:rPr>
-        <w:t>int main(</w:t>
-      </w:r>
-      <w:r>
-        <w:rPr>
-          <w:sz w:val="22"/>
-          <w:szCs w:val="22"/>
-        </w:rPr>
-        <w:t>int argc, char**argv</w:t>
-      </w:r>
+      <w:proofErr w:type="gramEnd"/>
+    </w:p>
+    <w:p>
+      <w:pPr>
+        <w:rPr>
+          <w:sz w:val="22"/>
+          <w:szCs w:val="22"/>
+        </w:rPr>
+      </w:pPr>
+    </w:p>
+    <w:p>
+      <w:pPr>
+        <w:rPr>
+          <w:sz w:val="22"/>
+          <w:szCs w:val="22"/>
+        </w:rPr>
+      </w:pPr>
+      <w:r>
+        <w:rPr>
+          <w:sz w:val="22"/>
+          <w:szCs w:val="22"/>
+        </w:rPr>
+        <w:t xml:space="preserve">int </w:t>
+      </w:r>
+      <w:proofErr w:type="gramStart"/>
+      <w:r>
+        <w:rPr>
+          <w:sz w:val="22"/>
+          <w:szCs w:val="22"/>
+        </w:rPr>
+        <w:t>main(</w:t>
+      </w:r>
+      <w:proofErr w:type="gramEnd"/>
+      <w:r>
+        <w:rPr>
+          <w:sz w:val="22"/>
+          <w:szCs w:val="22"/>
+        </w:rPr>
+        <w:t xml:space="preserve">int </w:t>
+      </w:r>
+      <w:proofErr w:type="spellStart"/>
+      <w:r>
+        <w:rPr>
+          <w:sz w:val="22"/>
+          <w:szCs w:val="22"/>
+        </w:rPr>
+        <w:t>argc</w:t>
+      </w:r>
+      <w:proofErr w:type="spellEnd"/>
+      <w:r>
+        <w:rPr>
+          <w:sz w:val="22"/>
+          <w:szCs w:val="22"/>
+        </w:rPr>
+        <w:t>, char**</w:t>
+      </w:r>
+      <w:proofErr w:type="spellStart"/>
+      <w:r>
+        <w:rPr>
+          <w:sz w:val="22"/>
+          <w:szCs w:val="22"/>
+        </w:rPr>
+        <w:t>argv</w:t>
+      </w:r>
+      <w:proofErr w:type="spellEnd"/>
       <w:r>
         <w:rPr>
           <w:sz w:val="22"/>
@@ -357,7 +429,23 @@
           <w:sz w:val="22"/>
           <w:szCs w:val="22"/>
         </w:rPr>
-        <w:t xml:space="preserve">   cout &lt;&lt; "Hello World</w:t>
+        <w:t xml:space="preserve">   </w:t>
+      </w:r>
+      <w:proofErr w:type="spellStart"/>
+      <w:r>
+        <w:rPr>
+          <w:sz w:val="22"/>
+          <w:szCs w:val="22"/>
+        </w:rPr>
+        <w:t>cout</w:t>
+      </w:r>
+      <w:proofErr w:type="spellEnd"/>
+      <w:r>
+        <w:rPr>
+          <w:sz w:val="22"/>
+          <w:szCs w:val="22"/>
+        </w:rPr>
+        <w:t xml:space="preserve"> &lt;&lt; "Hello World</w:t>
       </w:r>
       <w:r>
         <w:rPr>
@@ -366,6 +454,7 @@
         </w:rPr>
         <w:t>\n</w:t>
       </w:r>
+      <w:proofErr w:type="gramStart"/>
       <w:r>
         <w:rPr>
           <w:sz w:val="22"/>
@@ -373,21 +462,31 @@
         </w:rPr>
         <w:t>";</w:t>
       </w:r>
-    </w:p>
-    <w:p>
-      <w:pPr>
-        <w:rPr>
-          <w:sz w:val="22"/>
-          <w:szCs w:val="22"/>
-        </w:rPr>
-      </w:pPr>
-      <w:r>
-        <w:rPr>
-          <w:sz w:val="22"/>
-          <w:szCs w:val="22"/>
-        </w:rPr>
-        <w:t xml:space="preserve">   return 0;</w:t>
-      </w:r>
+      <w:proofErr w:type="gramEnd"/>
+    </w:p>
+    <w:p>
+      <w:pPr>
+        <w:rPr>
+          <w:sz w:val="22"/>
+          <w:szCs w:val="22"/>
+        </w:rPr>
+      </w:pPr>
+      <w:r>
+        <w:rPr>
+          <w:sz w:val="22"/>
+          <w:szCs w:val="22"/>
+        </w:rPr>
+        <w:t xml:space="preserve">   return </w:t>
+      </w:r>
+      <w:proofErr w:type="gramStart"/>
+      <w:r>
+        <w:rPr>
+          <w:sz w:val="22"/>
+          <w:szCs w:val="22"/>
+        </w:rPr>
+        <w:t>0;</w:t>
+      </w:r>
+      <w:proofErr w:type="gramEnd"/>
     </w:p>
     <w:p>
       <w:pPr>
@@ -449,8 +548,17 @@
           <w:sz w:val="22"/>
           <w:szCs w:val="22"/>
         </w:rPr>
-        <w:t>main: Start executing from here</w:t>
-      </w:r>
+        <w:t xml:space="preserve">main: Start executing from </w:t>
+      </w:r>
+      <w:proofErr w:type="gramStart"/>
+      <w:r>
+        <w:rPr>
+          <w:sz w:val="22"/>
+          <w:szCs w:val="22"/>
+        </w:rPr>
+        <w:t>here</w:t>
+      </w:r>
+      <w:proofErr w:type="gramEnd"/>
     </w:p>
     <w:p>
       <w:pPr>
@@ -469,8 +577,17 @@
           <w:sz w:val="22"/>
           <w:szCs w:val="22"/>
         </w:rPr>
-        <w:t>Cout allows us to output information to console</w:t>
-      </w:r>
+        <w:t xml:space="preserve">Cout allows us to output information to </w:t>
+      </w:r>
+      <w:proofErr w:type="gramStart"/>
+      <w:r>
+        <w:rPr>
+          <w:sz w:val="22"/>
+          <w:szCs w:val="22"/>
+        </w:rPr>
+        <w:t>console</w:t>
+      </w:r>
+      <w:proofErr w:type="gramEnd"/>
     </w:p>
     <w:p>
       <w:pPr>
@@ -489,8 +606,33 @@
           <w:sz w:val="22"/>
           <w:szCs w:val="22"/>
         </w:rPr>
-        <w:t>“&lt;&lt;” Stream insertion operator: Takes string on the right to cout stream</w:t>
-      </w:r>
+        <w:t xml:space="preserve">“&lt;&lt;” Stream insertion operator: Takes string on the right to </w:t>
+      </w:r>
+      <w:proofErr w:type="spellStart"/>
+      <w:r>
+        <w:rPr>
+          <w:sz w:val="22"/>
+          <w:szCs w:val="22"/>
+        </w:rPr>
+        <w:t>cout</w:t>
+      </w:r>
+      <w:proofErr w:type="spellEnd"/>
+      <w:r>
+        <w:rPr>
+          <w:sz w:val="22"/>
+          <w:szCs w:val="22"/>
+        </w:rPr>
+        <w:t xml:space="preserve"> </w:t>
+      </w:r>
+      <w:proofErr w:type="gramStart"/>
+      <w:r>
+        <w:rPr>
+          <w:sz w:val="22"/>
+          <w:szCs w:val="22"/>
+        </w:rPr>
+        <w:t>stream</w:t>
+      </w:r>
+      <w:proofErr w:type="gramEnd"/>
     </w:p>
     <w:p>
       <w:pPr>
@@ -509,8 +651,33 @@
           <w:sz w:val="22"/>
           <w:szCs w:val="22"/>
         </w:rPr>
-        <w:t>“endl” Issue newline and force write to console</w:t>
-      </w:r>
+        <w:t>“</w:t>
+      </w:r>
+      <w:proofErr w:type="spellStart"/>
+      <w:r>
+        <w:rPr>
+          <w:sz w:val="22"/>
+          <w:szCs w:val="22"/>
+        </w:rPr>
+        <w:t>endl</w:t>
+      </w:r>
+      <w:proofErr w:type="spellEnd"/>
+      <w:r>
+        <w:rPr>
+          <w:sz w:val="22"/>
+          <w:szCs w:val="22"/>
+        </w:rPr>
+        <w:t xml:space="preserve">” Issue newline and force write to </w:t>
+      </w:r>
+      <w:proofErr w:type="gramStart"/>
+      <w:r>
+        <w:rPr>
+          <w:sz w:val="22"/>
+          <w:szCs w:val="22"/>
+        </w:rPr>
+        <w:t>console</w:t>
+      </w:r>
+      <w:proofErr w:type="gramEnd"/>
     </w:p>
     <w:p>
       <w:pPr>
@@ -524,13 +691,31 @@
           <w:szCs w:val="22"/>
         </w:rPr>
       </w:pPr>
-      <w:r>
-        <w:rPr>
-          <w:sz w:val="22"/>
-          <w:szCs w:val="22"/>
-        </w:rPr>
-        <w:t>argc: No of arguments passed to main</w:t>
-      </w:r>
+      <w:proofErr w:type="spellStart"/>
+      <w:r>
+        <w:rPr>
+          <w:sz w:val="22"/>
+          <w:szCs w:val="22"/>
+        </w:rPr>
+        <w:t>argc</w:t>
+      </w:r>
+      <w:proofErr w:type="spellEnd"/>
+      <w:r>
+        <w:rPr>
+          <w:sz w:val="22"/>
+          <w:szCs w:val="22"/>
+        </w:rPr>
+        <w:t xml:space="preserve">: No of arguments passed to </w:t>
+      </w:r>
+      <w:proofErr w:type="gramStart"/>
+      <w:r>
+        <w:rPr>
+          <w:sz w:val="22"/>
+          <w:szCs w:val="22"/>
+        </w:rPr>
+        <w:t>main</w:t>
+      </w:r>
+      <w:proofErr w:type="gramEnd"/>
     </w:p>
     <w:p>
       <w:pPr>
@@ -544,12 +729,37 @@
           <w:szCs w:val="22"/>
         </w:rPr>
       </w:pPr>
-      <w:r>
-        <w:rPr>
-          <w:sz w:val="22"/>
-          <w:szCs w:val="22"/>
-        </w:rPr>
-        <w:t>argv: Array of pointers to strings in the arg vector</w:t>
+      <w:proofErr w:type="spellStart"/>
+      <w:r>
+        <w:rPr>
+          <w:sz w:val="22"/>
+          <w:szCs w:val="22"/>
+        </w:rPr>
+        <w:t>argv</w:t>
+      </w:r>
+      <w:proofErr w:type="spellEnd"/>
+      <w:r>
+        <w:rPr>
+          <w:sz w:val="22"/>
+          <w:szCs w:val="22"/>
+        </w:rPr>
+        <w:t xml:space="preserve">: Array of pointers to strings in the </w:t>
+      </w:r>
+      <w:proofErr w:type="spellStart"/>
+      <w:r>
+        <w:rPr>
+          <w:sz w:val="22"/>
+          <w:szCs w:val="22"/>
+        </w:rPr>
+        <w:t>arg</w:t>
+      </w:r>
+      <w:proofErr w:type="spellEnd"/>
+      <w:r>
+        <w:rPr>
+          <w:sz w:val="22"/>
+          <w:szCs w:val="22"/>
+        </w:rPr>
+        <w:t xml:space="preserve"> vector</w:t>
       </w:r>
     </w:p>
     <w:p>
@@ -569,8 +779,17 @@
           <w:sz w:val="22"/>
           <w:szCs w:val="22"/>
         </w:rPr>
-        <w:t>int: Return an integer when done executing</w:t>
-      </w:r>
+        <w:t xml:space="preserve">int: Return an integer when done </w:t>
+      </w:r>
+      <w:proofErr w:type="gramStart"/>
+      <w:r>
+        <w:rPr>
+          <w:sz w:val="22"/>
+          <w:szCs w:val="22"/>
+        </w:rPr>
+        <w:t>executing</w:t>
+      </w:r>
+      <w:proofErr w:type="gramEnd"/>
     </w:p>
     <w:p>
       <w:pPr>
@@ -584,12 +803,21 @@
           <w:szCs w:val="22"/>
         </w:rPr>
       </w:pPr>
-      <w:r>
-        <w:rPr>
-          <w:sz w:val="22"/>
-          <w:szCs w:val="22"/>
-        </w:rPr>
-        <w:t xml:space="preserve">imGlobal: Global variable and accessible everywhere else. </w:t>
+      <w:proofErr w:type="spellStart"/>
+      <w:r>
+        <w:rPr>
+          <w:sz w:val="22"/>
+          <w:szCs w:val="22"/>
+        </w:rPr>
+        <w:t>imGlobal</w:t>
+      </w:r>
+      <w:proofErr w:type="spellEnd"/>
+      <w:r>
+        <w:rPr>
+          <w:sz w:val="22"/>
+          <w:szCs w:val="22"/>
+        </w:rPr>
+        <w:t xml:space="preserve">: Global variable and accessible everywhere else. </w:t>
       </w:r>
     </w:p>
     <w:p>
@@ -604,13 +832,31 @@
           <w:szCs w:val="22"/>
         </w:rPr>
       </w:pPr>
-      <w:r>
-        <w:rPr>
-          <w:sz w:val="22"/>
-          <w:szCs w:val="22"/>
-        </w:rPr>
-        <w:t>const double PI: Global variable whose value cannot be changed anywhere else</w:t>
-      </w:r>
+      <w:proofErr w:type="spellStart"/>
+      <w:r>
+        <w:rPr>
+          <w:sz w:val="22"/>
+          <w:szCs w:val="22"/>
+        </w:rPr>
+        <w:t>const</w:t>
+      </w:r>
+      <w:proofErr w:type="spellEnd"/>
+      <w:r>
+        <w:rPr>
+          <w:sz w:val="22"/>
+          <w:szCs w:val="22"/>
+        </w:rPr>
+        <w:t xml:space="preserve"> double PI: Global variable whose value cannot be changed anywhere </w:t>
+      </w:r>
+      <w:proofErr w:type="gramStart"/>
+      <w:r>
+        <w:rPr>
+          <w:sz w:val="22"/>
+          <w:szCs w:val="22"/>
+        </w:rPr>
+        <w:t>else</w:t>
+      </w:r>
+      <w:proofErr w:type="gramEnd"/>
     </w:p>
     <w:p>
       <w:pPr>
@@ -773,7 +1019,54 @@
           <w:sz w:val="22"/>
           <w:szCs w:val="22"/>
         </w:rPr>
-        <w:t>#include &lt;cstdlib&gt; // Sorting, Searching, import c libraries, rand, memmgmt, and other general-purpose functions</w:t>
+        <w:t>#include &lt;</w:t>
+      </w:r>
+      <w:proofErr w:type="spellStart"/>
+      <w:r>
+        <w:rPr>
+          <w:sz w:val="22"/>
+          <w:szCs w:val="22"/>
+        </w:rPr>
+        <w:t>cstdlib</w:t>
+      </w:r>
+      <w:proofErr w:type="spellEnd"/>
+      <w:r>
+        <w:rPr>
+          <w:sz w:val="22"/>
+          <w:szCs w:val="22"/>
+        </w:rPr>
+        <w:t xml:space="preserve">&gt; </w:t>
+      </w:r>
+      <w:r>
+        <w:rPr>
+          <w:sz w:val="22"/>
+          <w:szCs w:val="22"/>
+        </w:rPr>
+        <w:tab/>
+        <w:t xml:space="preserve">   </w:t>
+      </w:r>
+      <w:r>
+        <w:rPr>
+          <w:sz w:val="22"/>
+          <w:szCs w:val="22"/>
+        </w:rPr>
+        <w:t xml:space="preserve">// Sorting, Searching, import c libraries, rand, </w:t>
+      </w:r>
+      <w:proofErr w:type="spellStart"/>
+      <w:r>
+        <w:rPr>
+          <w:sz w:val="22"/>
+          <w:szCs w:val="22"/>
+        </w:rPr>
+        <w:t>memmgmt</w:t>
+      </w:r>
+      <w:proofErr w:type="spellEnd"/>
+      <w:r>
+        <w:rPr>
+          <w:sz w:val="22"/>
+          <w:szCs w:val="22"/>
+        </w:rPr>
+        <w:t>, and other general-purpose functions</w:t>
       </w:r>
     </w:p>
     <w:p>
@@ -813,7 +1106,21 @@
           <w:sz w:val="22"/>
           <w:szCs w:val="22"/>
         </w:rPr>
-        <w:t>#include &lt;string&gt; // Work with strings</w:t>
+        <w:t xml:space="preserve">#include &lt;string&gt; </w:t>
+      </w:r>
+      <w:r>
+        <w:rPr>
+          <w:sz w:val="22"/>
+          <w:szCs w:val="22"/>
+        </w:rPr>
+        <w:t xml:space="preserve">     </w:t>
+      </w:r>
+      <w:r>
+        <w:rPr>
+          <w:sz w:val="22"/>
+          <w:szCs w:val="22"/>
+        </w:rPr>
+        <w:t>// Work with strings</w:t>
       </w:r>
     </w:p>
     <w:p>
@@ -833,7 +1140,21 @@
           <w:sz w:val="22"/>
           <w:szCs w:val="22"/>
         </w:rPr>
-        <w:t>#include &lt;limits&gt; // Min and max values</w:t>
+        <w:t xml:space="preserve">#include &lt;limits&gt; </w:t>
+      </w:r>
+      <w:r>
+        <w:rPr>
+          <w:sz w:val="22"/>
+          <w:szCs w:val="22"/>
+        </w:rPr>
+        <w:t xml:space="preserve">     </w:t>
+      </w:r>
+      <w:r>
+        <w:rPr>
+          <w:sz w:val="22"/>
+          <w:szCs w:val="22"/>
+        </w:rPr>
+        <w:t>// Min and max values</w:t>
       </w:r>
     </w:p>
     <w:p>
@@ -853,7 +1174,21 @@
           <w:sz w:val="22"/>
           <w:szCs w:val="22"/>
         </w:rPr>
-        <w:t>#include &lt;vector&gt; // Work with vectors</w:t>
+        <w:t xml:space="preserve">#include &lt;vector&gt; </w:t>
+      </w:r>
+      <w:r>
+        <w:rPr>
+          <w:sz w:val="22"/>
+          <w:szCs w:val="22"/>
+        </w:rPr>
+        <w:t xml:space="preserve">   </w:t>
+      </w:r>
+      <w:r>
+        <w:rPr>
+          <w:sz w:val="22"/>
+          <w:szCs w:val="22"/>
+        </w:rPr>
+        <w:t>// Work with vectors</w:t>
       </w:r>
     </w:p>
     <w:p>
@@ -873,7 +1208,37 @@
           <w:sz w:val="22"/>
           <w:szCs w:val="22"/>
         </w:rPr>
-        <w:t>#include &lt;sstream&gt; // Work with string streams</w:t>
+        <w:t>#include &lt;</w:t>
+      </w:r>
+      <w:proofErr w:type="spellStart"/>
+      <w:r>
+        <w:rPr>
+          <w:sz w:val="22"/>
+          <w:szCs w:val="22"/>
+        </w:rPr>
+        <w:t>sstream</w:t>
+      </w:r>
+      <w:proofErr w:type="spellEnd"/>
+      <w:r>
+        <w:rPr>
+          <w:sz w:val="22"/>
+          <w:szCs w:val="22"/>
+        </w:rPr>
+        <w:t>&gt;</w:t>
+      </w:r>
+      <w:r>
+        <w:rPr>
+          <w:sz w:val="22"/>
+          <w:szCs w:val="22"/>
+        </w:rPr>
+        <w:t xml:space="preserve"> </w:t>
+      </w:r>
+      <w:r>
+        <w:rPr>
+          <w:sz w:val="22"/>
+          <w:szCs w:val="22"/>
+        </w:rPr>
+        <w:t>// Work with string streams</w:t>
       </w:r>
     </w:p>
     <w:p>
@@ -913,7 +1278,37 @@
           <w:sz w:val="22"/>
           <w:szCs w:val="22"/>
         </w:rPr>
-        <w:t>#include &lt;ctime&gt; // Work with time</w:t>
+        <w:t>#include &lt;</w:t>
+      </w:r>
+      <w:proofErr w:type="spellStart"/>
+      <w:r>
+        <w:rPr>
+          <w:sz w:val="22"/>
+          <w:szCs w:val="22"/>
+        </w:rPr>
+        <w:t>ctime</w:t>
+      </w:r>
+      <w:proofErr w:type="spellEnd"/>
+      <w:r>
+        <w:rPr>
+          <w:sz w:val="22"/>
+          <w:szCs w:val="22"/>
+        </w:rPr>
+        <w:t xml:space="preserve">&gt; </w:t>
+      </w:r>
+      <w:r>
+        <w:rPr>
+          <w:sz w:val="22"/>
+          <w:szCs w:val="22"/>
+        </w:rPr>
+        <w:t xml:space="preserve">    </w:t>
+      </w:r>
+      <w:r>
+        <w:rPr>
+          <w:sz w:val="22"/>
+          <w:szCs w:val="22"/>
+        </w:rPr>
+        <w:t>// Work with time</w:t>
       </w:r>
     </w:p>
     <w:p>
@@ -935,12 +1330,35 @@
         </w:rPr>
         <w:t>#include &lt;</w:t>
       </w:r>
-      <w:r>
-        <w:rPr>
-          <w:sz w:val="22"/>
-          <w:szCs w:val="22"/>
-        </w:rPr>
-        <w:t>cmath&gt; //Common math functions</w:t>
+      <w:proofErr w:type="spellStart"/>
+      <w:r>
+        <w:rPr>
+          <w:sz w:val="22"/>
+          <w:szCs w:val="22"/>
+        </w:rPr>
+        <w:t>cmath</w:t>
+      </w:r>
+      <w:proofErr w:type="spellEnd"/>
+      <w:r>
+        <w:rPr>
+          <w:sz w:val="22"/>
+          <w:szCs w:val="22"/>
+        </w:rPr>
+        <w:t xml:space="preserve">&gt; </w:t>
+      </w:r>
+      <w:r>
+        <w:rPr>
+          <w:sz w:val="22"/>
+          <w:szCs w:val="22"/>
+        </w:rPr>
+        <w:t xml:space="preserve">   </w:t>
+      </w:r>
+      <w:r>
+        <w:rPr>
+          <w:sz w:val="22"/>
+          <w:szCs w:val="22"/>
+        </w:rPr>
+        <w:t>//Common math functions</w:t>
       </w:r>
     </w:p>
     <w:p>
@@ -1155,7 +1573,39 @@
           <w:sz w:val="22"/>
           <w:szCs w:val="22"/>
         </w:rPr>
-        <w:t>Definition: type variable_list  = value;</w:t>
+        <w:t xml:space="preserve">Definition: type </w:t>
+      </w:r>
+      <w:proofErr w:type="spellStart"/>
+      <w:r>
+        <w:rPr>
+          <w:sz w:val="22"/>
+          <w:szCs w:val="22"/>
+        </w:rPr>
+        <w:t>variable_</w:t>
+      </w:r>
+      <w:proofErr w:type="gramStart"/>
+      <w:r>
+        <w:rPr>
+          <w:sz w:val="22"/>
+          <w:szCs w:val="22"/>
+        </w:rPr>
+        <w:t>list</w:t>
+      </w:r>
+      <w:proofErr w:type="spellEnd"/>
+      <w:r>
+        <w:rPr>
+          <w:sz w:val="22"/>
+          <w:szCs w:val="22"/>
+        </w:rPr>
+        <w:t xml:space="preserve">  =</w:t>
+      </w:r>
+      <w:proofErr w:type="gramEnd"/>
+      <w:r>
+        <w:rPr>
+          <w:sz w:val="22"/>
+          <w:szCs w:val="22"/>
+        </w:rPr>
+        <w:t xml:space="preserve"> value;</w:t>
       </w:r>
     </w:p>
     <w:p>
@@ -1177,7 +1627,48 @@
           <w:sz w:val="22"/>
           <w:szCs w:val="22"/>
         </w:rPr>
-        <w:t>Ex: int i,j,k=10; char c,ch;</w:t>
+        <w:t xml:space="preserve">Ex: int </w:t>
+      </w:r>
+      <w:proofErr w:type="spellStart"/>
+      <w:proofErr w:type="gramStart"/>
+      <w:r>
+        <w:rPr>
+          <w:sz w:val="22"/>
+          <w:szCs w:val="22"/>
+        </w:rPr>
+        <w:t>i,j</w:t>
+      </w:r>
+      <w:proofErr w:type="gramEnd"/>
+      <w:r>
+        <w:rPr>
+          <w:sz w:val="22"/>
+          <w:szCs w:val="22"/>
+        </w:rPr>
+        <w:t>,k</w:t>
+      </w:r>
+      <w:proofErr w:type="spellEnd"/>
+      <w:r>
+        <w:rPr>
+          <w:sz w:val="22"/>
+          <w:szCs w:val="22"/>
+        </w:rPr>
+        <w:t xml:space="preserve">=10; char </w:t>
+      </w:r>
+      <w:proofErr w:type="spellStart"/>
+      <w:r>
+        <w:rPr>
+          <w:sz w:val="22"/>
+          <w:szCs w:val="22"/>
+        </w:rPr>
+        <w:t>c,ch</w:t>
+      </w:r>
+      <w:proofErr w:type="spellEnd"/>
+      <w:r>
+        <w:rPr>
+          <w:sz w:val="22"/>
+          <w:szCs w:val="22"/>
+        </w:rPr>
+        <w:t>;</w:t>
       </w:r>
     </w:p>
     <w:p>
@@ -1392,12 +1883,53 @@
           <w:szCs w:val="22"/>
         </w:rPr>
       </w:pPr>
-      <w:r>
-        <w:rPr>
-          <w:sz w:val="22"/>
-          <w:szCs w:val="22"/>
-        </w:rPr>
-        <w:t>cout &lt;&lt; “Min int” &lt;&lt; numeric_limits&lt;int&gt;::min();</w:t>
+      <w:proofErr w:type="spellStart"/>
+      <w:r>
+        <w:rPr>
+          <w:sz w:val="22"/>
+          <w:szCs w:val="22"/>
+        </w:rPr>
+        <w:t>cout</w:t>
+      </w:r>
+      <w:proofErr w:type="spellEnd"/>
+      <w:r>
+        <w:rPr>
+          <w:sz w:val="22"/>
+          <w:szCs w:val="22"/>
+        </w:rPr>
+        <w:t xml:space="preserve"> &lt;&lt; “Min int” &lt;&lt; </w:t>
+      </w:r>
+      <w:proofErr w:type="spellStart"/>
+      <w:r>
+        <w:rPr>
+          <w:sz w:val="22"/>
+          <w:szCs w:val="22"/>
+        </w:rPr>
+        <w:t>numeric_limits</w:t>
+      </w:r>
+      <w:proofErr w:type="spellEnd"/>
+      <w:r>
+        <w:rPr>
+          <w:sz w:val="22"/>
+          <w:szCs w:val="22"/>
+        </w:rPr>
+        <w:t>&lt;int</w:t>
+      </w:r>
+      <w:proofErr w:type="gramStart"/>
+      <w:r>
+        <w:rPr>
+          <w:sz w:val="22"/>
+          <w:szCs w:val="22"/>
+        </w:rPr>
+        <w:t>&gt;::</w:t>
+      </w:r>
+      <w:proofErr w:type="gramEnd"/>
+      <w:r>
+        <w:rPr>
+          <w:sz w:val="22"/>
+          <w:szCs w:val="22"/>
+        </w:rPr>
+        <w:t>min();</w:t>
       </w:r>
     </w:p>
     <w:p>
@@ -1412,12 +1944,21 @@
           <w:szCs w:val="22"/>
         </w:rPr>
       </w:pPr>
-      <w:r>
-        <w:rPr>
-          <w:sz w:val="22"/>
-          <w:szCs w:val="22"/>
-        </w:rPr>
-        <w:t>cout &lt;&lt; “M</w:t>
+      <w:proofErr w:type="spellStart"/>
+      <w:r>
+        <w:rPr>
+          <w:sz w:val="22"/>
+          <w:szCs w:val="22"/>
+        </w:rPr>
+        <w:t>cout</w:t>
+      </w:r>
+      <w:proofErr w:type="spellEnd"/>
+      <w:r>
+        <w:rPr>
+          <w:sz w:val="22"/>
+          <w:szCs w:val="22"/>
+        </w:rPr>
+        <w:t xml:space="preserve"> &lt;&lt; “M</w:t>
       </w:r>
       <w:r>
         <w:rPr>
@@ -1431,7 +1972,23 @@
           <w:sz w:val="22"/>
           <w:szCs w:val="22"/>
         </w:rPr>
-        <w:t xml:space="preserve"> int” &lt;&lt; numeric_limits&lt;</w:t>
+        <w:t xml:space="preserve"> int” &lt;&lt; </w:t>
+      </w:r>
+      <w:proofErr w:type="spellStart"/>
+      <w:r>
+        <w:rPr>
+          <w:sz w:val="22"/>
+          <w:szCs w:val="22"/>
+        </w:rPr>
+        <w:t>numeric_limits</w:t>
+      </w:r>
+      <w:proofErr w:type="spellEnd"/>
+      <w:r>
+        <w:rPr>
+          <w:sz w:val="22"/>
+          <w:szCs w:val="22"/>
+        </w:rPr>
+        <w:t>&lt;</w:t>
       </w:r>
       <w:r>
         <w:rPr>
@@ -1445,7 +2002,23 @@
           <w:sz w:val="22"/>
           <w:szCs w:val="22"/>
         </w:rPr>
-        <w:t>int&gt;::m</w:t>
+        <w:t>int</w:t>
+      </w:r>
+      <w:proofErr w:type="gramStart"/>
+      <w:r>
+        <w:rPr>
+          <w:sz w:val="22"/>
+          <w:szCs w:val="22"/>
+        </w:rPr>
+        <w:t>&gt;::</w:t>
+      </w:r>
+      <w:proofErr w:type="gramEnd"/>
+      <w:r>
+        <w:rPr>
+          <w:sz w:val="22"/>
+          <w:szCs w:val="22"/>
+        </w:rPr>
+        <w:t>m</w:t>
       </w:r>
       <w:r>
         <w:rPr>
@@ -1474,12 +2047,46 @@
           <w:szCs w:val="22"/>
         </w:rPr>
       </w:pPr>
-      <w:r>
-        <w:rPr>
-          <w:sz w:val="22"/>
-          <w:szCs w:val="22"/>
-        </w:rPr>
-        <w:t>printf(“Sum = %.7f\n”), (1.1111111+1.1111111)); // To print formatted output of float upto 7 decimal places</w:t>
+      <w:proofErr w:type="spellStart"/>
+      <w:proofErr w:type="gramStart"/>
+      <w:r>
+        <w:rPr>
+          <w:sz w:val="22"/>
+          <w:szCs w:val="22"/>
+        </w:rPr>
+        <w:t>printf</w:t>
+      </w:r>
+      <w:proofErr w:type="spellEnd"/>
+      <w:r>
+        <w:rPr>
+          <w:sz w:val="22"/>
+          <w:szCs w:val="22"/>
+        </w:rPr>
+        <w:t>(</w:t>
+      </w:r>
+      <w:proofErr w:type="gramEnd"/>
+      <w:r>
+        <w:rPr>
+          <w:sz w:val="22"/>
+          <w:szCs w:val="22"/>
+        </w:rPr>
+        <w:t xml:space="preserve">“Sum = %.7f\n”), (1.1111111+1.1111111)); // To print formatted output of float </w:t>
+      </w:r>
+      <w:proofErr w:type="spellStart"/>
+      <w:r>
+        <w:rPr>
+          <w:sz w:val="22"/>
+          <w:szCs w:val="22"/>
+        </w:rPr>
+        <w:t>upto</w:t>
+      </w:r>
+      <w:proofErr w:type="spellEnd"/>
+      <w:r>
+        <w:rPr>
+          <w:sz w:val="22"/>
+          <w:szCs w:val="22"/>
+        </w:rPr>
+        <w:t xml:space="preserve"> 7 decimal places</w:t>
       </w:r>
     </w:p>
     <w:p>
@@ -1494,13 +2101,56 @@
           <w:szCs w:val="22"/>
         </w:rPr>
       </w:pPr>
-      <w:r>
-        <w:rPr>
-          <w:sz w:val="22"/>
-          <w:szCs w:val="22"/>
-        </w:rPr>
-        <w:t>cout &lt;&lt; “int Byte:” &lt;&lt; sizeof(int) &lt;&lt; endl;</w:t>
-      </w:r>
+      <w:proofErr w:type="spellStart"/>
+      <w:r>
+        <w:rPr>
+          <w:sz w:val="22"/>
+          <w:szCs w:val="22"/>
+        </w:rPr>
+        <w:t>cout</w:t>
+      </w:r>
+      <w:proofErr w:type="spellEnd"/>
+      <w:r>
+        <w:rPr>
+          <w:sz w:val="22"/>
+          <w:szCs w:val="22"/>
+        </w:rPr>
+        <w:t xml:space="preserve"> &lt;&lt; “int Byte:” &lt;&lt; </w:t>
+      </w:r>
+      <w:proofErr w:type="spellStart"/>
+      <w:r>
+        <w:rPr>
+          <w:sz w:val="22"/>
+          <w:szCs w:val="22"/>
+        </w:rPr>
+        <w:t>sizeof</w:t>
+      </w:r>
+      <w:proofErr w:type="spellEnd"/>
+      <w:r>
+        <w:rPr>
+          <w:sz w:val="22"/>
+          <w:szCs w:val="22"/>
+        </w:rPr>
+        <w:t xml:space="preserve">(int) &lt;&lt; </w:t>
+      </w:r>
+      <w:proofErr w:type="spellStart"/>
+      <w:proofErr w:type="gramStart"/>
+      <w:r>
+        <w:rPr>
+          <w:sz w:val="22"/>
+          <w:szCs w:val="22"/>
+        </w:rPr>
+        <w:t>endl</w:t>
+      </w:r>
+      <w:proofErr w:type="spellEnd"/>
+      <w:r>
+        <w:rPr>
+          <w:sz w:val="22"/>
+          <w:szCs w:val="22"/>
+        </w:rPr>
+        <w:t>;</w:t>
+      </w:r>
+      <w:proofErr w:type="gramEnd"/>
     </w:p>
     <w:p>
       <w:pPr>
@@ -1514,12 +2164,30 @@
           <w:szCs w:val="22"/>
         </w:rPr>
       </w:pPr>
-      <w:r>
-        <w:rPr>
-          <w:sz w:val="22"/>
-          <w:szCs w:val="22"/>
-        </w:rPr>
-        <w:t>printf(“%c %d %5d %.3f %s\n”, ‘A’, 10, 5, 3.1234, “Hi);</w:t>
+      <w:proofErr w:type="spellStart"/>
+      <w:proofErr w:type="gramStart"/>
+      <w:r>
+        <w:rPr>
+          <w:sz w:val="22"/>
+          <w:szCs w:val="22"/>
+        </w:rPr>
+        <w:t>printf</w:t>
+      </w:r>
+      <w:proofErr w:type="spellEnd"/>
+      <w:r>
+        <w:rPr>
+          <w:sz w:val="22"/>
+          <w:szCs w:val="22"/>
+        </w:rPr>
+        <w:t>(</w:t>
+      </w:r>
+      <w:proofErr w:type="gramEnd"/>
+      <w:r>
+        <w:rPr>
+          <w:sz w:val="22"/>
+          <w:szCs w:val="22"/>
+        </w:rPr>
+        <w:t>“%c %d %5d %.3f %s\n”, ‘A’, 10, 5, 3.1234, “Hi);</w:t>
       </w:r>
       <w:r>
         <w:rPr>
@@ -1541,13 +2209,47 @@
           <w:szCs w:val="22"/>
         </w:rPr>
       </w:pPr>
-      <w:r>
-        <w:rPr>
-          <w:sz w:val="22"/>
-          <w:szCs w:val="22"/>
-        </w:rPr>
-        <w:t>cin &gt;&gt; num_str; //to take in input for num1</w:t>
-      </w:r>
+      <w:proofErr w:type="spellStart"/>
+      <w:r>
+        <w:rPr>
+          <w:sz w:val="22"/>
+          <w:szCs w:val="22"/>
+        </w:rPr>
+        <w:t>cin</w:t>
+      </w:r>
+      <w:proofErr w:type="spellEnd"/>
+      <w:r>
+        <w:rPr>
+          <w:sz w:val="22"/>
+          <w:szCs w:val="22"/>
+        </w:rPr>
+        <w:t xml:space="preserve"> &gt;&gt; </w:t>
+      </w:r>
+      <w:proofErr w:type="spellStart"/>
+      <w:r>
+        <w:rPr>
+          <w:sz w:val="22"/>
+          <w:szCs w:val="22"/>
+        </w:rPr>
+        <w:t>num_str</w:t>
+      </w:r>
+      <w:proofErr w:type="spellEnd"/>
+      <w:r>
+        <w:rPr>
+          <w:sz w:val="22"/>
+          <w:szCs w:val="22"/>
+        </w:rPr>
+        <w:t xml:space="preserve">; //to take in input for </w:t>
+      </w:r>
+      <w:proofErr w:type="gramStart"/>
+      <w:r>
+        <w:rPr>
+          <w:sz w:val="22"/>
+          <w:szCs w:val="22"/>
+        </w:rPr>
+        <w:t>num1</w:t>
+      </w:r>
+      <w:proofErr w:type="gramEnd"/>
     </w:p>
     <w:p>
       <w:pPr>
@@ -1566,8 +2268,49 @@
           <w:sz w:val="22"/>
           <w:szCs w:val="22"/>
         </w:rPr>
-        <w:t>int num1 = stoi(num_str) //To convert num1 from string to int;</w:t>
-      </w:r>
+        <w:t xml:space="preserve">int num1 = </w:t>
+      </w:r>
+      <w:proofErr w:type="spellStart"/>
+      <w:r>
+        <w:rPr>
+          <w:sz w:val="22"/>
+          <w:szCs w:val="22"/>
+        </w:rPr>
+        <w:t>stoi</w:t>
+      </w:r>
+      <w:proofErr w:type="spellEnd"/>
+      <w:r>
+        <w:rPr>
+          <w:sz w:val="22"/>
+          <w:szCs w:val="22"/>
+        </w:rPr>
+        <w:t>(</w:t>
+      </w:r>
+      <w:proofErr w:type="spellStart"/>
+      <w:r>
+        <w:rPr>
+          <w:sz w:val="22"/>
+          <w:szCs w:val="22"/>
+        </w:rPr>
+        <w:t>num_str</w:t>
+      </w:r>
+      <w:proofErr w:type="spellEnd"/>
+      <w:r>
+        <w:rPr>
+          <w:sz w:val="22"/>
+          <w:szCs w:val="22"/>
+        </w:rPr>
+        <w:t xml:space="preserve">) //To convert num1 from string to </w:t>
+      </w:r>
+      <w:proofErr w:type="gramStart"/>
+      <w:r>
+        <w:rPr>
+          <w:sz w:val="22"/>
+          <w:szCs w:val="22"/>
+        </w:rPr>
+        <w:t>int;</w:t>
+      </w:r>
+      <w:proofErr w:type="gramEnd"/>
     </w:p>
     <w:p>
       <w:pPr>
@@ -1588,19 +2331,71 @@
         </w:rPr>
         <w:t xml:space="preserve">bool res=true; </w:t>
       </w:r>
-      <w:r>
-        <w:rPr>
-          <w:sz w:val="22"/>
-          <w:szCs w:val="22"/>
-        </w:rPr>
-        <w:t xml:space="preserve">cout.setf(ios::boolalpha); </w:t>
-      </w:r>
-      <w:r>
-        <w:rPr>
-          <w:sz w:val="22"/>
-          <w:szCs w:val="22"/>
-        </w:rPr>
-        <w:t>cout &lt;&lt; res</w:t>
+      <w:proofErr w:type="spellStart"/>
+      <w:proofErr w:type="gramStart"/>
+      <w:r>
+        <w:rPr>
+          <w:sz w:val="22"/>
+          <w:szCs w:val="22"/>
+        </w:rPr>
+        <w:t>cout.setf</w:t>
+      </w:r>
+      <w:proofErr w:type="spellEnd"/>
+      <w:proofErr w:type="gramEnd"/>
+      <w:r>
+        <w:rPr>
+          <w:sz w:val="22"/>
+          <w:szCs w:val="22"/>
+        </w:rPr>
+        <w:t>(</w:t>
+      </w:r>
+      <w:proofErr w:type="spellStart"/>
+      <w:r>
+        <w:rPr>
+          <w:sz w:val="22"/>
+          <w:szCs w:val="22"/>
+        </w:rPr>
+        <w:t>ios</w:t>
+      </w:r>
+      <w:proofErr w:type="spellEnd"/>
+      <w:r>
+        <w:rPr>
+          <w:sz w:val="22"/>
+          <w:szCs w:val="22"/>
+        </w:rPr>
+        <w:t>::</w:t>
+      </w:r>
+      <w:proofErr w:type="spellStart"/>
+      <w:r>
+        <w:rPr>
+          <w:sz w:val="22"/>
+          <w:szCs w:val="22"/>
+        </w:rPr>
+        <w:t>boolalpha</w:t>
+      </w:r>
+      <w:proofErr w:type="spellEnd"/>
+      <w:r>
+        <w:rPr>
+          <w:sz w:val="22"/>
+          <w:szCs w:val="22"/>
+        </w:rPr>
+        <w:t xml:space="preserve">); </w:t>
+      </w:r>
+      <w:proofErr w:type="spellStart"/>
+      <w:r>
+        <w:rPr>
+          <w:sz w:val="22"/>
+          <w:szCs w:val="22"/>
+        </w:rPr>
+        <w:t>cout</w:t>
+      </w:r>
+      <w:proofErr w:type="spellEnd"/>
+      <w:r>
+        <w:rPr>
+          <w:sz w:val="22"/>
+          <w:szCs w:val="22"/>
+        </w:rPr>
+        <w:t xml:space="preserve"> &lt;&lt; res</w:t>
       </w:r>
       <w:r>
         <w:rPr>
@@ -1616,6 +2411,7 @@
         </w:rPr>
         <w:t xml:space="preserve"> </w:t>
       </w:r>
+      <w:proofErr w:type="spellStart"/>
       <w:r>
         <w:rPr>
           <w:sz w:val="22"/>
@@ -1623,6 +2419,7 @@
         </w:rPr>
         <w:t>endl</w:t>
       </w:r>
+      <w:proofErr w:type="spellEnd"/>
       <w:r>
         <w:rPr>
           <w:sz w:val="22"/>
@@ -1637,6 +2434,7 @@
         </w:rPr>
         <w:t xml:space="preserve">/ To print </w:t>
       </w:r>
+      <w:proofErr w:type="spellStart"/>
       <w:r>
         <w:rPr>
           <w:sz w:val="22"/>
@@ -1644,6 +2442,7 @@
         </w:rPr>
         <w:t>booleans</w:t>
       </w:r>
+      <w:proofErr w:type="spellEnd"/>
     </w:p>
     <w:p>
       <w:pPr>
@@ -2726,8 +3525,17 @@
           <w:szCs w:val="22"/>
         </w:rPr>
         <w:lastRenderedPageBreak/>
-        <w:t>while (i &lt;= 20){</w:t>
-      </w:r>
+        <w:t xml:space="preserve">while (i &lt;= </w:t>
+      </w:r>
+      <w:proofErr w:type="gramStart"/>
+      <w:r>
+        <w:rPr>
+          <w:sz w:val="22"/>
+          <w:szCs w:val="22"/>
+        </w:rPr>
+        <w:t>20){</w:t>
+      </w:r>
+      <w:proofErr w:type="gramEnd"/>
     </w:p>
     <w:p>
       <w:pPr>
@@ -2756,23 +3564,48 @@
           <w:sz w:val="22"/>
           <w:szCs w:val="22"/>
         </w:rPr>
-        <w:t xml:space="preserve">        if((i % 2) == 0){</w:t>
-      </w:r>
-    </w:p>
-    <w:p>
-      <w:pPr>
-        <w:rPr>
-          <w:sz w:val="22"/>
-          <w:szCs w:val="22"/>
-        </w:rPr>
-      </w:pPr>
-      <w:r>
-        <w:rPr>
-          <w:sz w:val="22"/>
-          <w:szCs w:val="22"/>
-        </w:rPr>
-        <w:t xml:space="preserve">            i += 1;</w:t>
-      </w:r>
+        <w:t xml:space="preserve">        </w:t>
+      </w:r>
+      <w:proofErr w:type="gramStart"/>
+      <w:r>
+        <w:rPr>
+          <w:sz w:val="22"/>
+          <w:szCs w:val="22"/>
+        </w:rPr>
+        <w:t>if(</w:t>
+      </w:r>
+      <w:proofErr w:type="gramEnd"/>
+      <w:r>
+        <w:rPr>
+          <w:sz w:val="22"/>
+          <w:szCs w:val="22"/>
+        </w:rPr>
+        <w:t>(i % 2) == 0){</w:t>
+      </w:r>
+    </w:p>
+    <w:p>
+      <w:pPr>
+        <w:rPr>
+          <w:sz w:val="22"/>
+          <w:szCs w:val="22"/>
+        </w:rPr>
+      </w:pPr>
+      <w:r>
+        <w:rPr>
+          <w:sz w:val="22"/>
+          <w:szCs w:val="22"/>
+        </w:rPr>
+        <w:t xml:space="preserve">            i += </w:t>
+      </w:r>
+      <w:proofErr w:type="gramStart"/>
+      <w:r>
+        <w:rPr>
+          <w:sz w:val="22"/>
+          <w:szCs w:val="22"/>
+        </w:rPr>
+        <w:t>1;</w:t>
+      </w:r>
+      <w:proofErr w:type="gramEnd"/>
     </w:p>
     <w:p>
       <w:pPr>
@@ -2846,8 +3679,17 @@
           <w:sz w:val="22"/>
           <w:szCs w:val="22"/>
         </w:rPr>
-        <w:t xml:space="preserve">            continue;</w:t>
-      </w:r>
+        <w:t xml:space="preserve">            </w:t>
+      </w:r>
+      <w:proofErr w:type="gramStart"/>
+      <w:r>
+        <w:rPr>
+          <w:sz w:val="22"/>
+          <w:szCs w:val="22"/>
+        </w:rPr>
+        <w:t>continue;</w:t>
+      </w:r>
+      <w:proofErr w:type="gramEnd"/>
     </w:p>
     <w:p>
       <w:pPr>
@@ -2906,22 +3748,47 @@
           <w:sz w:val="22"/>
           <w:szCs w:val="22"/>
         </w:rPr>
-        <w:t xml:space="preserve">        // to the line after the loops closing }</w:t>
-      </w:r>
-    </w:p>
-    <w:p>
-      <w:pPr>
-        <w:rPr>
-          <w:sz w:val="22"/>
-          <w:szCs w:val="22"/>
-        </w:rPr>
-      </w:pPr>
-      <w:r>
-        <w:rPr>
-          <w:sz w:val="22"/>
-          <w:szCs w:val="22"/>
-        </w:rPr>
-        <w:t xml:space="preserve">        if(i == 15) break;</w:t>
+        <w:t xml:space="preserve">        // to the line after the loops </w:t>
+      </w:r>
+      <w:proofErr w:type="gramStart"/>
+      <w:r>
+        <w:rPr>
+          <w:sz w:val="22"/>
+          <w:szCs w:val="22"/>
+        </w:rPr>
+        <w:t>closing }</w:t>
+      </w:r>
+      <w:proofErr w:type="gramEnd"/>
+    </w:p>
+    <w:p>
+      <w:pPr>
+        <w:rPr>
+          <w:sz w:val="22"/>
+          <w:szCs w:val="22"/>
+        </w:rPr>
+      </w:pPr>
+      <w:r>
+        <w:rPr>
+          <w:sz w:val="22"/>
+          <w:szCs w:val="22"/>
+        </w:rPr>
+        <w:t xml:space="preserve">        </w:t>
+      </w:r>
+      <w:proofErr w:type="gramStart"/>
+      <w:r>
+        <w:rPr>
+          <w:sz w:val="22"/>
+          <w:szCs w:val="22"/>
+        </w:rPr>
+        <w:t>if(</w:t>
+      </w:r>
+      <w:proofErr w:type="gramEnd"/>
+      <w:r>
+        <w:rPr>
+          <w:sz w:val="22"/>
+          <w:szCs w:val="22"/>
+        </w:rPr>
+        <w:t>i == 15) break;</w:t>
       </w:r>
     </w:p>
     <w:p>
@@ -2951,8 +3818,33 @@
           <w:sz w:val="22"/>
           <w:szCs w:val="22"/>
         </w:rPr>
-        <w:t xml:space="preserve">        cout &lt;&lt; i &lt;&lt; "\n";</w:t>
-      </w:r>
+        <w:t xml:space="preserve">        </w:t>
+      </w:r>
+      <w:proofErr w:type="spellStart"/>
+      <w:r>
+        <w:rPr>
+          <w:sz w:val="22"/>
+          <w:szCs w:val="22"/>
+        </w:rPr>
+        <w:t>cout</w:t>
+      </w:r>
+      <w:proofErr w:type="spellEnd"/>
+      <w:r>
+        <w:rPr>
+          <w:sz w:val="22"/>
+          <w:szCs w:val="22"/>
+        </w:rPr>
+        <w:t xml:space="preserve"> &lt;&lt; i &lt;&lt; "\n</w:t>
+      </w:r>
+      <w:proofErr w:type="gramStart"/>
+      <w:r>
+        <w:rPr>
+          <w:sz w:val="22"/>
+          <w:szCs w:val="22"/>
+        </w:rPr>
+        <w:t>";</w:t>
+      </w:r>
+      <w:proofErr w:type="gramEnd"/>
     </w:p>
     <w:p>
       <w:pPr>
@@ -2996,8 +3888,17 @@
           <w:sz w:val="22"/>
           <w:szCs w:val="22"/>
         </w:rPr>
-        <w:t xml:space="preserve">        i += 1;</w:t>
-      </w:r>
+        <w:t xml:space="preserve">        i += </w:t>
+      </w:r>
+      <w:proofErr w:type="gramStart"/>
+      <w:r>
+        <w:rPr>
+          <w:sz w:val="22"/>
+          <w:szCs w:val="22"/>
+        </w:rPr>
+        <w:t>1;</w:t>
+      </w:r>
+      <w:proofErr w:type="gramEnd"/>
     </w:p>
     <w:p>
       <w:pPr>
@@ -3049,22 +3950,79 @@
           <w:sz w:val="22"/>
           <w:szCs w:val="22"/>
         </w:rPr>
-        <w:t xml:space="preserve">    int arr3[] = {1,2,3};</w:t>
-      </w:r>
-    </w:p>
-    <w:p>
-      <w:pPr>
-        <w:rPr>
-          <w:sz w:val="22"/>
-          <w:szCs w:val="22"/>
-        </w:rPr>
-      </w:pPr>
-      <w:r>
-        <w:rPr>
-          <w:sz w:val="22"/>
-          <w:szCs w:val="22"/>
-        </w:rPr>
-        <w:t xml:space="preserve">    for(auto x: arr3) cout &lt;&lt; x &lt;&lt; endl;</w:t>
+        <w:t xml:space="preserve">    int arr3[] = {1,2,3</w:t>
+      </w:r>
+      <w:proofErr w:type="gramStart"/>
+      <w:r>
+        <w:rPr>
+          <w:sz w:val="22"/>
+          <w:szCs w:val="22"/>
+        </w:rPr>
+        <w:t>};</w:t>
+      </w:r>
+      <w:proofErr w:type="gramEnd"/>
+    </w:p>
+    <w:p>
+      <w:pPr>
+        <w:rPr>
+          <w:sz w:val="22"/>
+          <w:szCs w:val="22"/>
+        </w:rPr>
+      </w:pPr>
+      <w:r>
+        <w:rPr>
+          <w:sz w:val="22"/>
+          <w:szCs w:val="22"/>
+        </w:rPr>
+        <w:t xml:space="preserve">    </w:t>
+      </w:r>
+      <w:proofErr w:type="gramStart"/>
+      <w:r>
+        <w:rPr>
+          <w:sz w:val="22"/>
+          <w:szCs w:val="22"/>
+        </w:rPr>
+        <w:t>for(</w:t>
+      </w:r>
+      <w:proofErr w:type="gramEnd"/>
+      <w:r>
+        <w:rPr>
+          <w:sz w:val="22"/>
+          <w:szCs w:val="22"/>
+        </w:rPr>
+        <w:t xml:space="preserve">auto x: arr3) </w:t>
+      </w:r>
+      <w:proofErr w:type="spellStart"/>
+      <w:r>
+        <w:rPr>
+          <w:sz w:val="22"/>
+          <w:szCs w:val="22"/>
+        </w:rPr>
+        <w:t>cout</w:t>
+      </w:r>
+      <w:proofErr w:type="spellEnd"/>
+      <w:r>
+        <w:rPr>
+          <w:sz w:val="22"/>
+          <w:szCs w:val="22"/>
+        </w:rPr>
+        <w:t xml:space="preserve"> &lt;&lt; x &lt;&lt; </w:t>
+      </w:r>
+      <w:proofErr w:type="spellStart"/>
+      <w:r>
+        <w:rPr>
+          <w:sz w:val="22"/>
+          <w:szCs w:val="22"/>
+        </w:rPr>
+        <w:t>endl</w:t>
+      </w:r>
+      <w:proofErr w:type="spellEnd"/>
+      <w:r>
+        <w:rPr>
+          <w:sz w:val="22"/>
+          <w:szCs w:val="22"/>
+        </w:rPr>
+        <w:t>;</w:t>
       </w:r>
     </w:p>
     <w:p>
@@ -3162,7 +4120,23 @@
           <w:sz w:val="22"/>
           <w:szCs w:val="22"/>
         </w:rPr>
-        <w:t xml:space="preserve">    // time() returns the number of seconds</w:t>
+        <w:t xml:space="preserve">    // </w:t>
+      </w:r>
+      <w:proofErr w:type="gramStart"/>
+      <w:r>
+        <w:rPr>
+          <w:sz w:val="22"/>
+          <w:szCs w:val="22"/>
+        </w:rPr>
+        <w:t>time(</w:t>
+      </w:r>
+      <w:proofErr w:type="gramEnd"/>
+      <w:r>
+        <w:rPr>
+          <w:sz w:val="22"/>
+          <w:szCs w:val="22"/>
+        </w:rPr>
+        <w:t>) returns the number of seconds</w:t>
       </w:r>
     </w:p>
     <w:p>
@@ -3192,22 +4166,70 @@
           <w:sz w:val="22"/>
           <w:szCs w:val="22"/>
         </w:rPr>
-        <w:t xml:space="preserve">    // Include &lt;ctime&gt;</w:t>
-      </w:r>
-    </w:p>
-    <w:p>
-      <w:pPr>
-        <w:rPr>
-          <w:sz w:val="22"/>
-          <w:szCs w:val="22"/>
-        </w:rPr>
-      </w:pPr>
-      <w:r>
-        <w:rPr>
-          <w:sz w:val="22"/>
-          <w:szCs w:val="22"/>
-        </w:rPr>
-        <w:t xml:space="preserve">    srand(time(NULL));</w:t>
+        <w:t xml:space="preserve">    // Include &lt;</w:t>
+      </w:r>
+      <w:proofErr w:type="spellStart"/>
+      <w:r>
+        <w:rPr>
+          <w:sz w:val="22"/>
+          <w:szCs w:val="22"/>
+        </w:rPr>
+        <w:t>ctime</w:t>
+      </w:r>
+      <w:proofErr w:type="spellEnd"/>
+      <w:r>
+        <w:rPr>
+          <w:sz w:val="22"/>
+          <w:szCs w:val="22"/>
+        </w:rPr>
+        <w:t>&gt;</w:t>
+      </w:r>
+    </w:p>
+    <w:p>
+      <w:pPr>
+        <w:rPr>
+          <w:sz w:val="22"/>
+          <w:szCs w:val="22"/>
+        </w:rPr>
+      </w:pPr>
+      <w:r>
+        <w:rPr>
+          <w:sz w:val="22"/>
+          <w:szCs w:val="22"/>
+        </w:rPr>
+        <w:t xml:space="preserve">    </w:t>
+      </w:r>
+      <w:proofErr w:type="spellStart"/>
+      <w:r>
+        <w:rPr>
+          <w:sz w:val="22"/>
+          <w:szCs w:val="22"/>
+        </w:rPr>
+        <w:t>srand</w:t>
+      </w:r>
+      <w:proofErr w:type="spellEnd"/>
+      <w:r>
+        <w:rPr>
+          <w:sz w:val="22"/>
+          <w:szCs w:val="22"/>
+        </w:rPr>
+        <w:t>(</w:t>
+      </w:r>
+      <w:proofErr w:type="gramStart"/>
+      <w:r>
+        <w:rPr>
+          <w:sz w:val="22"/>
+          <w:szCs w:val="22"/>
+        </w:rPr>
+        <w:t>time(</w:t>
+      </w:r>
+      <w:proofErr w:type="gramEnd"/>
+      <w:r>
+        <w:rPr>
+          <w:sz w:val="22"/>
+          <w:szCs w:val="22"/>
+        </w:rPr>
+        <w:t>NULL));</w:t>
       </w:r>
     </w:p>
     <w:p>
@@ -3252,112 +4274,340 @@
           <w:sz w:val="22"/>
           <w:szCs w:val="22"/>
         </w:rPr>
-        <w:t xml:space="preserve">    int secretNum = rand() % 11;</w:t>
-      </w:r>
-    </w:p>
-    <w:p>
-      <w:pPr>
-        <w:rPr>
-          <w:sz w:val="22"/>
-          <w:szCs w:val="22"/>
-        </w:rPr>
-      </w:pPr>
-      <w:r>
-        <w:rPr>
-          <w:sz w:val="22"/>
-          <w:szCs w:val="22"/>
-        </w:rPr>
-        <w:t xml:space="preserve">    int guess = 0;</w:t>
-      </w:r>
-    </w:p>
-    <w:p>
-      <w:pPr>
-        <w:rPr>
-          <w:sz w:val="22"/>
-          <w:szCs w:val="22"/>
-        </w:rPr>
-      </w:pPr>
-      <w:r>
-        <w:rPr>
-          <w:sz w:val="22"/>
-          <w:szCs w:val="22"/>
-        </w:rPr>
-        <w:t xml:space="preserve">    do{</w:t>
-      </w:r>
-    </w:p>
-    <w:p>
-      <w:pPr>
-        <w:rPr>
-          <w:sz w:val="22"/>
-          <w:szCs w:val="22"/>
-        </w:rPr>
-      </w:pPr>
-      <w:r>
-        <w:rPr>
-          <w:sz w:val="22"/>
-          <w:szCs w:val="22"/>
-        </w:rPr>
-        <w:t xml:space="preserve">        cout &lt;&lt; "Guess the Number : ";</w:t>
-      </w:r>
-    </w:p>
-    <w:p>
-      <w:pPr>
-        <w:rPr>
-          <w:sz w:val="22"/>
-          <w:szCs w:val="22"/>
-        </w:rPr>
-      </w:pPr>
-      <w:r>
-        <w:rPr>
-          <w:sz w:val="22"/>
-          <w:szCs w:val="22"/>
-        </w:rPr>
-        <w:t xml:space="preserve">        cin &gt;&gt; guess;</w:t>
-      </w:r>
-    </w:p>
-    <w:p>
-      <w:pPr>
-        <w:rPr>
-          <w:sz w:val="22"/>
-          <w:szCs w:val="22"/>
-        </w:rPr>
-      </w:pPr>
-      <w:r>
-        <w:rPr>
-          <w:sz w:val="22"/>
-          <w:szCs w:val="22"/>
-        </w:rPr>
-        <w:t xml:space="preserve">        if(guess &gt; secretNum) cout &lt;&lt; "To Big\n";</w:t>
-      </w:r>
-    </w:p>
-    <w:p>
-      <w:pPr>
-        <w:rPr>
-          <w:sz w:val="22"/>
-          <w:szCs w:val="22"/>
-        </w:rPr>
-      </w:pPr>
-      <w:r>
-        <w:rPr>
-          <w:sz w:val="22"/>
-          <w:szCs w:val="22"/>
-        </w:rPr>
-        <w:t xml:space="preserve">        if(guess &lt; secretNum) cout &lt;&lt; "To Small\n";</w:t>
-      </w:r>
-    </w:p>
-    <w:p>
-      <w:pPr>
-        <w:rPr>
-          <w:sz w:val="22"/>
-          <w:szCs w:val="22"/>
-        </w:rPr>
-      </w:pPr>
-      <w:r>
-        <w:rPr>
-          <w:sz w:val="22"/>
-          <w:szCs w:val="22"/>
-        </w:rPr>
-        <w:t xml:space="preserve">    } while(secretNum != guess);</w:t>
+        <w:t xml:space="preserve">    int </w:t>
+      </w:r>
+      <w:proofErr w:type="spellStart"/>
+      <w:r>
+        <w:rPr>
+          <w:sz w:val="22"/>
+          <w:szCs w:val="22"/>
+        </w:rPr>
+        <w:t>secretNum</w:t>
+      </w:r>
+      <w:proofErr w:type="spellEnd"/>
+      <w:r>
+        <w:rPr>
+          <w:sz w:val="22"/>
+          <w:szCs w:val="22"/>
+        </w:rPr>
+        <w:t xml:space="preserve"> = </w:t>
+      </w:r>
+      <w:proofErr w:type="gramStart"/>
+      <w:r>
+        <w:rPr>
+          <w:sz w:val="22"/>
+          <w:szCs w:val="22"/>
+        </w:rPr>
+        <w:t>rand(</w:t>
+      </w:r>
+      <w:proofErr w:type="gramEnd"/>
+      <w:r>
+        <w:rPr>
+          <w:sz w:val="22"/>
+          <w:szCs w:val="22"/>
+        </w:rPr>
+        <w:t>) % 11;</w:t>
+      </w:r>
+    </w:p>
+    <w:p>
+      <w:pPr>
+        <w:rPr>
+          <w:sz w:val="22"/>
+          <w:szCs w:val="22"/>
+        </w:rPr>
+      </w:pPr>
+      <w:r>
+        <w:rPr>
+          <w:sz w:val="22"/>
+          <w:szCs w:val="22"/>
+        </w:rPr>
+        <w:t xml:space="preserve">    int guess = </w:t>
+      </w:r>
+      <w:proofErr w:type="gramStart"/>
+      <w:r>
+        <w:rPr>
+          <w:sz w:val="22"/>
+          <w:szCs w:val="22"/>
+        </w:rPr>
+        <w:t>0;</w:t>
+      </w:r>
+      <w:proofErr w:type="gramEnd"/>
+    </w:p>
+    <w:p>
+      <w:pPr>
+        <w:rPr>
+          <w:sz w:val="22"/>
+          <w:szCs w:val="22"/>
+        </w:rPr>
+      </w:pPr>
+      <w:r>
+        <w:rPr>
+          <w:sz w:val="22"/>
+          <w:szCs w:val="22"/>
+        </w:rPr>
+        <w:t xml:space="preserve">    </w:t>
+      </w:r>
+      <w:proofErr w:type="gramStart"/>
+      <w:r>
+        <w:rPr>
+          <w:sz w:val="22"/>
+          <w:szCs w:val="22"/>
+        </w:rPr>
+        <w:t>do{</w:t>
+      </w:r>
+      <w:proofErr w:type="gramEnd"/>
+    </w:p>
+    <w:p>
+      <w:pPr>
+        <w:rPr>
+          <w:sz w:val="22"/>
+          <w:szCs w:val="22"/>
+        </w:rPr>
+      </w:pPr>
+      <w:r>
+        <w:rPr>
+          <w:sz w:val="22"/>
+          <w:szCs w:val="22"/>
+        </w:rPr>
+        <w:t xml:space="preserve">        </w:t>
+      </w:r>
+      <w:proofErr w:type="spellStart"/>
+      <w:r>
+        <w:rPr>
+          <w:sz w:val="22"/>
+          <w:szCs w:val="22"/>
+        </w:rPr>
+        <w:t>cout</w:t>
+      </w:r>
+      <w:proofErr w:type="spellEnd"/>
+      <w:r>
+        <w:rPr>
+          <w:sz w:val="22"/>
+          <w:szCs w:val="22"/>
+        </w:rPr>
+        <w:t xml:space="preserve"> &lt;&lt; "Guess the </w:t>
+      </w:r>
+      <w:proofErr w:type="gramStart"/>
+      <w:r>
+        <w:rPr>
+          <w:sz w:val="22"/>
+          <w:szCs w:val="22"/>
+        </w:rPr>
+        <w:t>Number :</w:t>
+      </w:r>
+      <w:proofErr w:type="gramEnd"/>
+      <w:r>
+        <w:rPr>
+          <w:sz w:val="22"/>
+          <w:szCs w:val="22"/>
+        </w:rPr>
+        <w:t xml:space="preserve"> ";</w:t>
+      </w:r>
+    </w:p>
+    <w:p>
+      <w:pPr>
+        <w:rPr>
+          <w:sz w:val="22"/>
+          <w:szCs w:val="22"/>
+        </w:rPr>
+      </w:pPr>
+      <w:r>
+        <w:rPr>
+          <w:sz w:val="22"/>
+          <w:szCs w:val="22"/>
+        </w:rPr>
+        <w:t xml:space="preserve">        </w:t>
+      </w:r>
+      <w:proofErr w:type="spellStart"/>
+      <w:r>
+        <w:rPr>
+          <w:sz w:val="22"/>
+          <w:szCs w:val="22"/>
+        </w:rPr>
+        <w:t>cin</w:t>
+      </w:r>
+      <w:proofErr w:type="spellEnd"/>
+      <w:r>
+        <w:rPr>
+          <w:sz w:val="22"/>
+          <w:szCs w:val="22"/>
+        </w:rPr>
+        <w:t xml:space="preserve"> &gt;&gt; </w:t>
+      </w:r>
+      <w:proofErr w:type="gramStart"/>
+      <w:r>
+        <w:rPr>
+          <w:sz w:val="22"/>
+          <w:szCs w:val="22"/>
+        </w:rPr>
+        <w:t>guess;</w:t>
+      </w:r>
+      <w:proofErr w:type="gramEnd"/>
+    </w:p>
+    <w:p>
+      <w:pPr>
+        <w:rPr>
+          <w:sz w:val="22"/>
+          <w:szCs w:val="22"/>
+        </w:rPr>
+      </w:pPr>
+      <w:r>
+        <w:rPr>
+          <w:sz w:val="22"/>
+          <w:szCs w:val="22"/>
+        </w:rPr>
+        <w:t xml:space="preserve">        </w:t>
+      </w:r>
+      <w:proofErr w:type="gramStart"/>
+      <w:r>
+        <w:rPr>
+          <w:sz w:val="22"/>
+          <w:szCs w:val="22"/>
+        </w:rPr>
+        <w:t>if(</w:t>
+      </w:r>
+      <w:proofErr w:type="gramEnd"/>
+      <w:r>
+        <w:rPr>
+          <w:sz w:val="22"/>
+          <w:szCs w:val="22"/>
+        </w:rPr>
+        <w:t xml:space="preserve">guess &gt; </w:t>
+      </w:r>
+      <w:proofErr w:type="spellStart"/>
+      <w:r>
+        <w:rPr>
+          <w:sz w:val="22"/>
+          <w:szCs w:val="22"/>
+        </w:rPr>
+        <w:t>secretNum</w:t>
+      </w:r>
+      <w:proofErr w:type="spellEnd"/>
+      <w:r>
+        <w:rPr>
+          <w:sz w:val="22"/>
+          <w:szCs w:val="22"/>
+        </w:rPr>
+        <w:t xml:space="preserve">) </w:t>
+      </w:r>
+      <w:proofErr w:type="spellStart"/>
+      <w:r>
+        <w:rPr>
+          <w:sz w:val="22"/>
+          <w:szCs w:val="22"/>
+        </w:rPr>
+        <w:t>cout</w:t>
+      </w:r>
+      <w:proofErr w:type="spellEnd"/>
+      <w:r>
+        <w:rPr>
+          <w:sz w:val="22"/>
+          <w:szCs w:val="22"/>
+        </w:rPr>
+        <w:t xml:space="preserve"> &lt;&lt; "To Big\n";</w:t>
+      </w:r>
+    </w:p>
+    <w:p>
+      <w:pPr>
+        <w:rPr>
+          <w:sz w:val="22"/>
+          <w:szCs w:val="22"/>
+        </w:rPr>
+      </w:pPr>
+      <w:r>
+        <w:rPr>
+          <w:sz w:val="22"/>
+          <w:szCs w:val="22"/>
+        </w:rPr>
+        <w:t xml:space="preserve">        </w:t>
+      </w:r>
+      <w:proofErr w:type="gramStart"/>
+      <w:r>
+        <w:rPr>
+          <w:sz w:val="22"/>
+          <w:szCs w:val="22"/>
+        </w:rPr>
+        <w:t>if(</w:t>
+      </w:r>
+      <w:proofErr w:type="gramEnd"/>
+      <w:r>
+        <w:rPr>
+          <w:sz w:val="22"/>
+          <w:szCs w:val="22"/>
+        </w:rPr>
+        <w:t xml:space="preserve">guess &lt; </w:t>
+      </w:r>
+      <w:proofErr w:type="spellStart"/>
+      <w:r>
+        <w:rPr>
+          <w:sz w:val="22"/>
+          <w:szCs w:val="22"/>
+        </w:rPr>
+        <w:t>secretNum</w:t>
+      </w:r>
+      <w:proofErr w:type="spellEnd"/>
+      <w:r>
+        <w:rPr>
+          <w:sz w:val="22"/>
+          <w:szCs w:val="22"/>
+        </w:rPr>
+        <w:t xml:space="preserve">) </w:t>
+      </w:r>
+      <w:proofErr w:type="spellStart"/>
+      <w:r>
+        <w:rPr>
+          <w:sz w:val="22"/>
+          <w:szCs w:val="22"/>
+        </w:rPr>
+        <w:t>cout</w:t>
+      </w:r>
+      <w:proofErr w:type="spellEnd"/>
+      <w:r>
+        <w:rPr>
+          <w:sz w:val="22"/>
+          <w:szCs w:val="22"/>
+        </w:rPr>
+        <w:t xml:space="preserve"> &lt;&lt; "To Small\n";</w:t>
+      </w:r>
+    </w:p>
+    <w:p>
+      <w:pPr>
+        <w:rPr>
+          <w:sz w:val="22"/>
+          <w:szCs w:val="22"/>
+        </w:rPr>
+      </w:pPr>
+      <w:r>
+        <w:rPr>
+          <w:sz w:val="22"/>
+          <w:szCs w:val="22"/>
+        </w:rPr>
+        <w:t xml:space="preserve">    } </w:t>
+      </w:r>
+      <w:proofErr w:type="gramStart"/>
+      <w:r>
+        <w:rPr>
+          <w:sz w:val="22"/>
+          <w:szCs w:val="22"/>
+        </w:rPr>
+        <w:t>while(</w:t>
+      </w:r>
+      <w:proofErr w:type="spellStart"/>
+      <w:proofErr w:type="gramEnd"/>
+      <w:r>
+        <w:rPr>
+          <w:sz w:val="22"/>
+          <w:szCs w:val="22"/>
+        </w:rPr>
+        <w:t>secretNum</w:t>
+      </w:r>
+      <w:proofErr w:type="spellEnd"/>
+      <w:r>
+        <w:rPr>
+          <w:sz w:val="22"/>
+          <w:szCs w:val="22"/>
+        </w:rPr>
+        <w:t xml:space="preserve"> != guess);</w:t>
       </w:r>
     </w:p>
     <w:p>
@@ -3387,8 +4637,42 @@
           <w:sz w:val="22"/>
           <w:szCs w:val="22"/>
         </w:rPr>
-        <w:t xml:space="preserve">    cout &lt;&lt; "You guessed it" &lt;&lt; endl;</w:t>
-      </w:r>
+        <w:t xml:space="preserve">    </w:t>
+      </w:r>
+      <w:proofErr w:type="spellStart"/>
+      <w:r>
+        <w:rPr>
+          <w:sz w:val="22"/>
+          <w:szCs w:val="22"/>
+        </w:rPr>
+        <w:t>cout</w:t>
+      </w:r>
+      <w:proofErr w:type="spellEnd"/>
+      <w:r>
+        <w:rPr>
+          <w:sz w:val="22"/>
+          <w:szCs w:val="22"/>
+        </w:rPr>
+        <w:t xml:space="preserve"> &lt;&lt; "You guessed it" &lt;&lt; </w:t>
+      </w:r>
+      <w:proofErr w:type="spellStart"/>
+      <w:proofErr w:type="gramStart"/>
+      <w:r>
+        <w:rPr>
+          <w:sz w:val="22"/>
+          <w:szCs w:val="22"/>
+        </w:rPr>
+        <w:t>endl</w:t>
+      </w:r>
+      <w:proofErr w:type="spellEnd"/>
+      <w:r>
+        <w:rPr>
+          <w:sz w:val="22"/>
+          <w:szCs w:val="22"/>
+        </w:rPr>
+        <w:t>;</w:t>
+      </w:r>
+      <w:proofErr w:type="gramEnd"/>
     </w:p>
     <w:p>
       <w:pPr>
@@ -3434,7 +4718,39 @@
           <w:sz w:val="22"/>
           <w:szCs w:val="22"/>
         </w:rPr>
-        <w:t>Return Type − A function may return a value. The return_type is the data type of the value the function returns. Some functions perform the desired operations without returning a value. In this case, the return_type is the keyword void.</w:t>
+        <w:t xml:space="preserve">Return Type − A function may return a value. The </w:t>
+      </w:r>
+      <w:proofErr w:type="spellStart"/>
+      <w:r>
+        <w:rPr>
+          <w:sz w:val="22"/>
+          <w:szCs w:val="22"/>
+        </w:rPr>
+        <w:t>return_type</w:t>
+      </w:r>
+      <w:proofErr w:type="spellEnd"/>
+      <w:r>
+        <w:rPr>
+          <w:sz w:val="22"/>
+          <w:szCs w:val="22"/>
+        </w:rPr>
+        <w:t xml:space="preserve"> is the data type of the value the function returns. Some functions perform the desired operations without returning a value. In this case, the </w:t>
+      </w:r>
+      <w:proofErr w:type="spellStart"/>
+      <w:r>
+        <w:rPr>
+          <w:sz w:val="22"/>
+          <w:szCs w:val="22"/>
+        </w:rPr>
+        <w:t>return_type</w:t>
+      </w:r>
+      <w:proofErr w:type="spellEnd"/>
+      <w:r>
+        <w:rPr>
+          <w:sz w:val="22"/>
+          <w:szCs w:val="22"/>
+        </w:rPr>
+        <w:t xml:space="preserve"> is the keyword void.</w:t>
       </w:r>
     </w:p>
     <w:p>
@@ -3525,11 +4841,47 @@
           <w:lang w:val="en-US"/>
         </w:rPr>
       </w:pPr>
+      <w:proofErr w:type="spellStart"/>
       <w:r>
         <w:rPr>
           <w:lang w:val="en-US"/>
         </w:rPr>
-        <w:t>return_type function_name( parameter list ) {</w:t>
+        <w:t>return_type</w:t>
+      </w:r>
+      <w:proofErr w:type="spellEnd"/>
+      <w:r>
+        <w:rPr>
+          <w:lang w:val="en-US"/>
+        </w:rPr>
+        <w:t xml:space="preserve"> </w:t>
+      </w:r>
+      <w:proofErr w:type="spellStart"/>
+      <w:r>
+        <w:rPr>
+          <w:lang w:val="en-US"/>
+        </w:rPr>
+        <w:t>function_</w:t>
+      </w:r>
+      <w:proofErr w:type="gramStart"/>
+      <w:r>
+        <w:rPr>
+          <w:lang w:val="en-US"/>
+        </w:rPr>
+        <w:t>name</w:t>
+      </w:r>
+      <w:proofErr w:type="spellEnd"/>
+      <w:r>
+        <w:rPr>
+          <w:lang w:val="en-US"/>
+        </w:rPr>
+        <w:t>( parameter</w:t>
+      </w:r>
+      <w:proofErr w:type="gramEnd"/>
+      <w:r>
+        <w:rPr>
+          <w:lang w:val="en-US"/>
+        </w:rPr>
+        <w:t xml:space="preserve"> list ) {</w:t>
       </w:r>
     </w:p>
     <w:p>
@@ -3651,259 +5003,1439 @@
           <w:szCs w:val="22"/>
         </w:rPr>
       </w:pPr>
-      <w:r>
+    </w:p>
+    <w:p>
+      <w:pPr>
         <w:rPr>
           <w:b/>
           <w:bCs/>
           <w:sz w:val="22"/>
           <w:szCs w:val="22"/>
         </w:rPr>
+      </w:pPr>
+      <w:r>
+        <w:rPr>
+          <w:b/>
+          <w:bCs/>
+          <w:sz w:val="22"/>
+          <w:szCs w:val="22"/>
+        </w:rPr>
+        <w:t>Math Functions:</w:t>
+      </w:r>
+    </w:p>
+    <w:p>
+      <w:pPr>
+        <w:rPr>
+          <w:sz w:val="22"/>
+          <w:szCs w:val="22"/>
+        </w:rPr>
+      </w:pPr>
+      <w:r>
+        <w:rPr>
+          <w:sz w:val="22"/>
+          <w:szCs w:val="22"/>
+        </w:rPr>
+        <w:t xml:space="preserve">    </w:t>
+      </w:r>
+      <w:proofErr w:type="spellStart"/>
+      <w:r>
+        <w:rPr>
+          <w:sz w:val="22"/>
+          <w:szCs w:val="22"/>
+        </w:rPr>
+        <w:t>cout</w:t>
+      </w:r>
+      <w:proofErr w:type="spellEnd"/>
+      <w:r>
+        <w:rPr>
+          <w:sz w:val="22"/>
+          <w:szCs w:val="22"/>
+        </w:rPr>
+        <w:t xml:space="preserve"> &lt;&lt; "</w:t>
+      </w:r>
+      <w:proofErr w:type="gramStart"/>
+      <w:r>
+        <w:rPr>
+          <w:sz w:val="22"/>
+          <w:szCs w:val="22"/>
+        </w:rPr>
+        <w:t>abs(</w:t>
+      </w:r>
+      <w:proofErr w:type="gramEnd"/>
+      <w:r>
+        <w:rPr>
+          <w:sz w:val="22"/>
+          <w:szCs w:val="22"/>
+        </w:rPr>
+        <w:t xml:space="preserve">-10) = " &lt;&lt; abs(-10) &lt;&lt; </w:t>
+      </w:r>
+      <w:proofErr w:type="spellStart"/>
+      <w:r>
+        <w:rPr>
+          <w:sz w:val="22"/>
+          <w:szCs w:val="22"/>
+        </w:rPr>
+        <w:t>endl</w:t>
+      </w:r>
+      <w:proofErr w:type="spellEnd"/>
+      <w:r>
+        <w:rPr>
+          <w:sz w:val="22"/>
+          <w:szCs w:val="22"/>
+        </w:rPr>
+        <w:t>;</w:t>
+      </w:r>
+    </w:p>
+    <w:p>
+      <w:pPr>
+        <w:rPr>
+          <w:sz w:val="22"/>
+          <w:szCs w:val="22"/>
+        </w:rPr>
+      </w:pPr>
+      <w:r>
+        <w:rPr>
+          <w:sz w:val="22"/>
+          <w:szCs w:val="22"/>
+        </w:rPr>
+        <w:t xml:space="preserve">    </w:t>
+      </w:r>
+      <w:proofErr w:type="spellStart"/>
+      <w:r>
+        <w:rPr>
+          <w:sz w:val="22"/>
+          <w:szCs w:val="22"/>
+        </w:rPr>
+        <w:t>cout</w:t>
+      </w:r>
+      <w:proofErr w:type="spellEnd"/>
+      <w:r>
+        <w:rPr>
+          <w:sz w:val="22"/>
+          <w:szCs w:val="22"/>
+        </w:rPr>
+        <w:t xml:space="preserve"> &lt;&lt; "</w:t>
+      </w:r>
+      <w:proofErr w:type="gramStart"/>
+      <w:r>
+        <w:rPr>
+          <w:sz w:val="22"/>
+          <w:szCs w:val="22"/>
+        </w:rPr>
+        <w:t>max(</w:t>
+      </w:r>
+      <w:proofErr w:type="gramEnd"/>
+      <w:r>
+        <w:rPr>
+          <w:sz w:val="22"/>
+          <w:szCs w:val="22"/>
+        </w:rPr>
+        <w:t xml:space="preserve">5, 4) = " &lt;&lt; max(5, 4) &lt;&lt; </w:t>
+      </w:r>
+      <w:proofErr w:type="spellStart"/>
+      <w:r>
+        <w:rPr>
+          <w:sz w:val="22"/>
+          <w:szCs w:val="22"/>
+        </w:rPr>
+        <w:t>endl</w:t>
+      </w:r>
+      <w:proofErr w:type="spellEnd"/>
+      <w:r>
+        <w:rPr>
+          <w:sz w:val="22"/>
+          <w:szCs w:val="22"/>
+        </w:rPr>
+        <w:t>;</w:t>
+      </w:r>
+    </w:p>
+    <w:p>
+      <w:pPr>
+        <w:rPr>
+          <w:sz w:val="22"/>
+          <w:szCs w:val="22"/>
+        </w:rPr>
+      </w:pPr>
+      <w:r>
+        <w:rPr>
+          <w:sz w:val="22"/>
+          <w:szCs w:val="22"/>
+        </w:rPr>
+        <w:t xml:space="preserve">    </w:t>
+      </w:r>
+      <w:proofErr w:type="spellStart"/>
+      <w:r>
+        <w:rPr>
+          <w:sz w:val="22"/>
+          <w:szCs w:val="22"/>
+        </w:rPr>
+        <w:t>cout</w:t>
+      </w:r>
+      <w:proofErr w:type="spellEnd"/>
+      <w:r>
+        <w:rPr>
+          <w:sz w:val="22"/>
+          <w:szCs w:val="22"/>
+        </w:rPr>
+        <w:t xml:space="preserve"> &lt;&lt; "</w:t>
+      </w:r>
+      <w:proofErr w:type="gramStart"/>
+      <w:r>
+        <w:rPr>
+          <w:sz w:val="22"/>
+          <w:szCs w:val="22"/>
+        </w:rPr>
+        <w:t>min(</w:t>
+      </w:r>
+      <w:proofErr w:type="gramEnd"/>
+      <w:r>
+        <w:rPr>
+          <w:sz w:val="22"/>
+          <w:szCs w:val="22"/>
+        </w:rPr>
+        <w:t xml:space="preserve">5, 4) = " &lt;&lt; min(5, 4) &lt;&lt; </w:t>
+      </w:r>
+      <w:proofErr w:type="spellStart"/>
+      <w:r>
+        <w:rPr>
+          <w:sz w:val="22"/>
+          <w:szCs w:val="22"/>
+        </w:rPr>
+        <w:t>endl</w:t>
+      </w:r>
+      <w:proofErr w:type="spellEnd"/>
+      <w:r>
+        <w:rPr>
+          <w:sz w:val="22"/>
+          <w:szCs w:val="22"/>
+        </w:rPr>
+        <w:t>;</w:t>
+      </w:r>
+    </w:p>
+    <w:p>
+      <w:pPr>
+        <w:rPr>
+          <w:sz w:val="22"/>
+          <w:szCs w:val="22"/>
+        </w:rPr>
+      </w:pPr>
+      <w:r>
+        <w:rPr>
+          <w:sz w:val="22"/>
+          <w:szCs w:val="22"/>
+        </w:rPr>
+        <w:t xml:space="preserve">    </w:t>
+      </w:r>
+      <w:proofErr w:type="spellStart"/>
+      <w:r>
+        <w:rPr>
+          <w:sz w:val="22"/>
+          <w:szCs w:val="22"/>
+        </w:rPr>
+        <w:t>cout</w:t>
+      </w:r>
+      <w:proofErr w:type="spellEnd"/>
+      <w:r>
+        <w:rPr>
+          <w:sz w:val="22"/>
+          <w:szCs w:val="22"/>
+        </w:rPr>
+        <w:t xml:space="preserve"> &lt;&lt; "</w:t>
+      </w:r>
+      <w:proofErr w:type="gramStart"/>
+      <w:r>
+        <w:rPr>
+          <w:sz w:val="22"/>
+          <w:szCs w:val="22"/>
+        </w:rPr>
+        <w:t>fmax(</w:t>
+      </w:r>
+      <w:proofErr w:type="gramEnd"/>
+      <w:r>
+        <w:rPr>
+          <w:sz w:val="22"/>
+          <w:szCs w:val="22"/>
+        </w:rPr>
+        <w:t xml:space="preserve">5.3, 4.3) = " &lt;&lt; fmax(5.3, 4.3) &lt;&lt; </w:t>
+      </w:r>
+      <w:proofErr w:type="spellStart"/>
+      <w:r>
+        <w:rPr>
+          <w:sz w:val="22"/>
+          <w:szCs w:val="22"/>
+        </w:rPr>
+        <w:t>endl</w:t>
+      </w:r>
+      <w:proofErr w:type="spellEnd"/>
+      <w:r>
+        <w:rPr>
+          <w:sz w:val="22"/>
+          <w:szCs w:val="22"/>
+        </w:rPr>
+        <w:t>;</w:t>
+      </w:r>
+    </w:p>
+    <w:p>
+      <w:pPr>
+        <w:rPr>
+          <w:sz w:val="22"/>
+          <w:szCs w:val="22"/>
+        </w:rPr>
+      </w:pPr>
+      <w:r>
+        <w:rPr>
+          <w:sz w:val="22"/>
+          <w:szCs w:val="22"/>
+        </w:rPr>
+        <w:t xml:space="preserve">    </w:t>
+      </w:r>
+      <w:proofErr w:type="spellStart"/>
+      <w:r>
+        <w:rPr>
+          <w:sz w:val="22"/>
+          <w:szCs w:val="22"/>
+        </w:rPr>
+        <w:t>cout</w:t>
+      </w:r>
+      <w:proofErr w:type="spellEnd"/>
+      <w:r>
+        <w:rPr>
+          <w:sz w:val="22"/>
+          <w:szCs w:val="22"/>
+        </w:rPr>
+        <w:t xml:space="preserve"> &lt;&lt; "</w:t>
+      </w:r>
+      <w:proofErr w:type="spellStart"/>
+      <w:proofErr w:type="gramStart"/>
+      <w:r>
+        <w:rPr>
+          <w:sz w:val="22"/>
+          <w:szCs w:val="22"/>
+        </w:rPr>
+        <w:t>fmin</w:t>
+      </w:r>
+      <w:proofErr w:type="spellEnd"/>
+      <w:r>
+        <w:rPr>
+          <w:sz w:val="22"/>
+          <w:szCs w:val="22"/>
+        </w:rPr>
+        <w:t>(</w:t>
+      </w:r>
+      <w:proofErr w:type="gramEnd"/>
+      <w:r>
+        <w:rPr>
+          <w:sz w:val="22"/>
+          <w:szCs w:val="22"/>
+        </w:rPr>
+        <w:t xml:space="preserve">5.3, 4.3) = " &lt;&lt; </w:t>
+      </w:r>
+      <w:proofErr w:type="spellStart"/>
+      <w:r>
+        <w:rPr>
+          <w:sz w:val="22"/>
+          <w:szCs w:val="22"/>
+        </w:rPr>
+        <w:t>fmin</w:t>
+      </w:r>
+      <w:proofErr w:type="spellEnd"/>
+      <w:r>
+        <w:rPr>
+          <w:sz w:val="22"/>
+          <w:szCs w:val="22"/>
+        </w:rPr>
+        <w:t xml:space="preserve">(5.3, 4.3) &lt;&lt; </w:t>
+      </w:r>
+      <w:proofErr w:type="spellStart"/>
+      <w:r>
+        <w:rPr>
+          <w:sz w:val="22"/>
+          <w:szCs w:val="22"/>
+        </w:rPr>
+        <w:t>endl</w:t>
+      </w:r>
+      <w:proofErr w:type="spellEnd"/>
+      <w:r>
+        <w:rPr>
+          <w:sz w:val="22"/>
+          <w:szCs w:val="22"/>
+        </w:rPr>
+        <w:t>;</w:t>
+      </w:r>
+    </w:p>
+    <w:p>
+      <w:pPr>
+        <w:rPr>
+          <w:sz w:val="22"/>
+          <w:szCs w:val="22"/>
+        </w:rPr>
+      </w:pPr>
+      <w:r>
+        <w:rPr>
+          <w:sz w:val="22"/>
+          <w:szCs w:val="22"/>
+        </w:rPr>
+        <w:t xml:space="preserve">    </w:t>
+      </w:r>
+      <w:proofErr w:type="spellStart"/>
+      <w:r>
+        <w:rPr>
+          <w:sz w:val="22"/>
+          <w:szCs w:val="22"/>
+        </w:rPr>
+        <w:t>cout</w:t>
+      </w:r>
+      <w:proofErr w:type="spellEnd"/>
+      <w:r>
+        <w:rPr>
+          <w:sz w:val="22"/>
+          <w:szCs w:val="22"/>
+        </w:rPr>
+        <w:t xml:space="preserve"> &lt;&lt; "</w:t>
+      </w:r>
+      <w:proofErr w:type="gramStart"/>
+      <w:r>
+        <w:rPr>
+          <w:sz w:val="22"/>
+          <w:szCs w:val="22"/>
+        </w:rPr>
+        <w:t>ceil(</w:t>
+      </w:r>
+      <w:proofErr w:type="gramEnd"/>
+      <w:r>
+        <w:rPr>
+          <w:sz w:val="22"/>
+          <w:szCs w:val="22"/>
+        </w:rPr>
+        <w:t xml:space="preserve">10.45) = " &lt;&lt; ceil(10.45) &lt;&lt; </w:t>
+      </w:r>
+      <w:proofErr w:type="spellStart"/>
+      <w:r>
+        <w:rPr>
+          <w:sz w:val="22"/>
+          <w:szCs w:val="22"/>
+        </w:rPr>
+        <w:t>endl</w:t>
+      </w:r>
+      <w:proofErr w:type="spellEnd"/>
+      <w:r>
+        <w:rPr>
+          <w:sz w:val="22"/>
+          <w:szCs w:val="22"/>
+        </w:rPr>
+        <w:t>;</w:t>
+      </w:r>
+    </w:p>
+    <w:p>
+      <w:pPr>
+        <w:rPr>
+          <w:sz w:val="22"/>
+          <w:szCs w:val="22"/>
+        </w:rPr>
+      </w:pPr>
+      <w:r>
+        <w:rPr>
+          <w:sz w:val="22"/>
+          <w:szCs w:val="22"/>
+        </w:rPr>
+        <w:t xml:space="preserve">    </w:t>
+      </w:r>
+      <w:proofErr w:type="spellStart"/>
+      <w:r>
+        <w:rPr>
+          <w:sz w:val="22"/>
+          <w:szCs w:val="22"/>
+        </w:rPr>
+        <w:t>cout</w:t>
+      </w:r>
+      <w:proofErr w:type="spellEnd"/>
+      <w:r>
+        <w:rPr>
+          <w:sz w:val="22"/>
+          <w:szCs w:val="22"/>
+        </w:rPr>
+        <w:t xml:space="preserve"> &lt;&lt; "</w:t>
+      </w:r>
+      <w:proofErr w:type="gramStart"/>
+      <w:r>
+        <w:rPr>
+          <w:sz w:val="22"/>
+          <w:szCs w:val="22"/>
+        </w:rPr>
+        <w:t>floor(</w:t>
+      </w:r>
+      <w:proofErr w:type="gramEnd"/>
+      <w:r>
+        <w:rPr>
+          <w:sz w:val="22"/>
+          <w:szCs w:val="22"/>
+        </w:rPr>
+        <w:t xml:space="preserve">10.45) = " &lt;&lt; floor(10.45) &lt;&lt; </w:t>
+      </w:r>
+      <w:proofErr w:type="spellStart"/>
+      <w:r>
+        <w:rPr>
+          <w:sz w:val="22"/>
+          <w:szCs w:val="22"/>
+        </w:rPr>
+        <w:t>endl</w:t>
+      </w:r>
+      <w:proofErr w:type="spellEnd"/>
+      <w:r>
+        <w:rPr>
+          <w:sz w:val="22"/>
+          <w:szCs w:val="22"/>
+        </w:rPr>
+        <w:t>;</w:t>
+      </w:r>
+    </w:p>
+    <w:p>
+      <w:pPr>
+        <w:rPr>
+          <w:sz w:val="22"/>
+          <w:szCs w:val="22"/>
+        </w:rPr>
+      </w:pPr>
+      <w:r>
+        <w:rPr>
+          <w:sz w:val="22"/>
+          <w:szCs w:val="22"/>
+        </w:rPr>
+        <w:t xml:space="preserve">    </w:t>
+      </w:r>
+      <w:proofErr w:type="spellStart"/>
+      <w:r>
+        <w:rPr>
+          <w:sz w:val="22"/>
+          <w:szCs w:val="22"/>
+        </w:rPr>
+        <w:t>cout</w:t>
+      </w:r>
+      <w:proofErr w:type="spellEnd"/>
+      <w:r>
+        <w:rPr>
+          <w:sz w:val="22"/>
+          <w:szCs w:val="22"/>
+        </w:rPr>
+        <w:t xml:space="preserve"> &lt;&lt; "</w:t>
+      </w:r>
+      <w:proofErr w:type="gramStart"/>
+      <w:r>
+        <w:rPr>
+          <w:sz w:val="22"/>
+          <w:szCs w:val="22"/>
+        </w:rPr>
+        <w:t>round(</w:t>
+      </w:r>
+      <w:proofErr w:type="gramEnd"/>
+      <w:r>
+        <w:rPr>
+          <w:sz w:val="22"/>
+          <w:szCs w:val="22"/>
+        </w:rPr>
+        <w:t xml:space="preserve">10.45) = " &lt;&lt; round(10.45) &lt;&lt; </w:t>
+      </w:r>
+      <w:proofErr w:type="spellStart"/>
+      <w:r>
+        <w:rPr>
+          <w:sz w:val="22"/>
+          <w:szCs w:val="22"/>
+        </w:rPr>
+        <w:t>endl</w:t>
+      </w:r>
+      <w:proofErr w:type="spellEnd"/>
+      <w:r>
+        <w:rPr>
+          <w:sz w:val="22"/>
+          <w:szCs w:val="22"/>
+        </w:rPr>
+        <w:t>;</w:t>
+      </w:r>
+    </w:p>
+    <w:p>
+      <w:pPr>
+        <w:rPr>
+          <w:sz w:val="22"/>
+          <w:szCs w:val="22"/>
+        </w:rPr>
+      </w:pPr>
+      <w:r>
+        <w:rPr>
+          <w:sz w:val="22"/>
+          <w:szCs w:val="22"/>
+        </w:rPr>
+        <w:t xml:space="preserve">    </w:t>
+      </w:r>
+      <w:proofErr w:type="spellStart"/>
+      <w:r>
+        <w:rPr>
+          <w:sz w:val="22"/>
+          <w:szCs w:val="22"/>
+        </w:rPr>
+        <w:t>cout</w:t>
+      </w:r>
+      <w:proofErr w:type="spellEnd"/>
+      <w:r>
+        <w:rPr>
+          <w:sz w:val="22"/>
+          <w:szCs w:val="22"/>
+        </w:rPr>
+        <w:t xml:space="preserve"> &lt;&lt; "</w:t>
+      </w:r>
+      <w:proofErr w:type="gramStart"/>
+      <w:r>
+        <w:rPr>
+          <w:sz w:val="22"/>
+          <w:szCs w:val="22"/>
+        </w:rPr>
+        <w:t>pow(</w:t>
+      </w:r>
+      <w:proofErr w:type="gramEnd"/>
+      <w:r>
+        <w:rPr>
+          <w:sz w:val="22"/>
+          <w:szCs w:val="22"/>
+        </w:rPr>
+        <w:t xml:space="preserve">2,3) = " &lt;&lt; pow(2,3) &lt;&lt; </w:t>
+      </w:r>
+      <w:proofErr w:type="spellStart"/>
+      <w:r>
+        <w:rPr>
+          <w:sz w:val="22"/>
+          <w:szCs w:val="22"/>
+        </w:rPr>
+        <w:t>endl</w:t>
+      </w:r>
+      <w:proofErr w:type="spellEnd"/>
+      <w:r>
+        <w:rPr>
+          <w:sz w:val="22"/>
+          <w:szCs w:val="22"/>
+        </w:rPr>
+        <w:t>;</w:t>
+      </w:r>
+    </w:p>
+    <w:p>
+      <w:pPr>
+        <w:rPr>
+          <w:sz w:val="22"/>
+          <w:szCs w:val="22"/>
+        </w:rPr>
+      </w:pPr>
+      <w:r>
+        <w:rPr>
+          <w:sz w:val="22"/>
+          <w:szCs w:val="22"/>
+        </w:rPr>
+        <w:t xml:space="preserve">    </w:t>
+      </w:r>
+      <w:proofErr w:type="spellStart"/>
+      <w:r>
+        <w:rPr>
+          <w:sz w:val="22"/>
+          <w:szCs w:val="22"/>
+        </w:rPr>
+        <w:t>cout</w:t>
+      </w:r>
+      <w:proofErr w:type="spellEnd"/>
+      <w:r>
+        <w:rPr>
+          <w:sz w:val="22"/>
+          <w:szCs w:val="22"/>
+        </w:rPr>
+        <w:t xml:space="preserve"> &lt;&lt; "</w:t>
+      </w:r>
+      <w:proofErr w:type="gramStart"/>
+      <w:r>
+        <w:rPr>
+          <w:sz w:val="22"/>
+          <w:szCs w:val="22"/>
+        </w:rPr>
+        <w:t>sqrt(</w:t>
+      </w:r>
+      <w:proofErr w:type="gramEnd"/>
+      <w:r>
+        <w:rPr>
+          <w:sz w:val="22"/>
+          <w:szCs w:val="22"/>
+        </w:rPr>
+        <w:t xml:space="preserve">100) = " &lt;&lt; sqrt(100) &lt;&lt; </w:t>
+      </w:r>
+      <w:proofErr w:type="spellStart"/>
+      <w:r>
+        <w:rPr>
+          <w:sz w:val="22"/>
+          <w:szCs w:val="22"/>
+        </w:rPr>
+        <w:t>endl</w:t>
+      </w:r>
+      <w:proofErr w:type="spellEnd"/>
+      <w:r>
+        <w:rPr>
+          <w:sz w:val="22"/>
+          <w:szCs w:val="22"/>
+        </w:rPr>
+        <w:t>;</w:t>
+      </w:r>
+    </w:p>
+    <w:p>
+      <w:pPr>
+        <w:rPr>
+          <w:sz w:val="22"/>
+          <w:szCs w:val="22"/>
+        </w:rPr>
+      </w:pPr>
+      <w:r>
+        <w:rPr>
+          <w:sz w:val="22"/>
+          <w:szCs w:val="22"/>
+        </w:rPr>
+        <w:t xml:space="preserve">    </w:t>
+      </w:r>
+      <w:proofErr w:type="spellStart"/>
+      <w:r>
+        <w:rPr>
+          <w:sz w:val="22"/>
+          <w:szCs w:val="22"/>
+        </w:rPr>
+        <w:t>cout</w:t>
+      </w:r>
+      <w:proofErr w:type="spellEnd"/>
+      <w:r>
+        <w:rPr>
+          <w:sz w:val="22"/>
+          <w:szCs w:val="22"/>
+        </w:rPr>
+        <w:t xml:space="preserve"> &lt;&lt; "</w:t>
+      </w:r>
+      <w:proofErr w:type="spellStart"/>
+      <w:proofErr w:type="gramStart"/>
+      <w:r>
+        <w:rPr>
+          <w:sz w:val="22"/>
+          <w:szCs w:val="22"/>
+        </w:rPr>
+        <w:t>cbrt</w:t>
+      </w:r>
+      <w:proofErr w:type="spellEnd"/>
+      <w:r>
+        <w:rPr>
+          <w:sz w:val="22"/>
+          <w:szCs w:val="22"/>
+        </w:rPr>
+        <w:t>(</w:t>
+      </w:r>
+      <w:proofErr w:type="gramEnd"/>
+      <w:r>
+        <w:rPr>
+          <w:sz w:val="22"/>
+          <w:szCs w:val="22"/>
+        </w:rPr>
+        <w:t xml:space="preserve">1000) = " &lt;&lt; </w:t>
+      </w:r>
+      <w:proofErr w:type="spellStart"/>
+      <w:r>
+        <w:rPr>
+          <w:sz w:val="22"/>
+          <w:szCs w:val="22"/>
+        </w:rPr>
+        <w:t>cbrt</w:t>
+      </w:r>
+      <w:proofErr w:type="spellEnd"/>
+      <w:r>
+        <w:rPr>
+          <w:sz w:val="22"/>
+          <w:szCs w:val="22"/>
+        </w:rPr>
+        <w:t xml:space="preserve">(1000) &lt;&lt; </w:t>
+      </w:r>
+      <w:proofErr w:type="spellStart"/>
+      <w:r>
+        <w:rPr>
+          <w:sz w:val="22"/>
+          <w:szCs w:val="22"/>
+        </w:rPr>
+        <w:t>endl</w:t>
+      </w:r>
+      <w:proofErr w:type="spellEnd"/>
+      <w:r>
+        <w:rPr>
+          <w:sz w:val="22"/>
+          <w:szCs w:val="22"/>
+        </w:rPr>
+        <w:t>;</w:t>
+      </w:r>
+    </w:p>
+    <w:p>
+      <w:pPr>
+        <w:rPr>
+          <w:sz w:val="22"/>
+          <w:szCs w:val="22"/>
+        </w:rPr>
+      </w:pPr>
+      <w:r>
+        <w:rPr>
+          <w:sz w:val="22"/>
+          <w:szCs w:val="22"/>
+        </w:rPr>
+        <w:t>// e ^ x</w:t>
+      </w:r>
+    </w:p>
+    <w:p>
+      <w:pPr>
+        <w:rPr>
+          <w:sz w:val="22"/>
+          <w:szCs w:val="22"/>
+        </w:rPr>
+      </w:pPr>
+      <w:r>
+        <w:rPr>
+          <w:sz w:val="22"/>
+          <w:szCs w:val="22"/>
+        </w:rPr>
+        <w:t xml:space="preserve">    </w:t>
+      </w:r>
+      <w:proofErr w:type="spellStart"/>
+      <w:r>
+        <w:rPr>
+          <w:sz w:val="22"/>
+          <w:szCs w:val="22"/>
+        </w:rPr>
+        <w:t>cout</w:t>
+      </w:r>
+      <w:proofErr w:type="spellEnd"/>
+      <w:r>
+        <w:rPr>
+          <w:sz w:val="22"/>
+          <w:szCs w:val="22"/>
+        </w:rPr>
+        <w:t xml:space="preserve"> &lt;&lt; "</w:t>
+      </w:r>
+      <w:proofErr w:type="gramStart"/>
+      <w:r>
+        <w:rPr>
+          <w:sz w:val="22"/>
+          <w:szCs w:val="22"/>
+        </w:rPr>
+        <w:t>exp(</w:t>
+      </w:r>
+      <w:proofErr w:type="gramEnd"/>
+      <w:r>
+        <w:rPr>
+          <w:sz w:val="22"/>
+          <w:szCs w:val="22"/>
+        </w:rPr>
+        <w:t xml:space="preserve">1) = " &lt;&lt; exp(1) &lt;&lt; </w:t>
+      </w:r>
+      <w:proofErr w:type="spellStart"/>
+      <w:r>
+        <w:rPr>
+          <w:sz w:val="22"/>
+          <w:szCs w:val="22"/>
+        </w:rPr>
+        <w:t>endl</w:t>
+      </w:r>
+      <w:proofErr w:type="spellEnd"/>
+      <w:r>
+        <w:rPr>
+          <w:sz w:val="22"/>
+          <w:szCs w:val="22"/>
+        </w:rPr>
+        <w:t>;</w:t>
+      </w:r>
+    </w:p>
+    <w:p>
+      <w:pPr>
+        <w:rPr>
+          <w:sz w:val="22"/>
+          <w:szCs w:val="22"/>
+        </w:rPr>
+      </w:pPr>
+    </w:p>
+    <w:p>
+      <w:pPr>
+        <w:rPr>
+          <w:sz w:val="22"/>
+          <w:szCs w:val="22"/>
+        </w:rPr>
+      </w:pPr>
+      <w:r>
+        <w:rPr>
+          <w:sz w:val="22"/>
+          <w:szCs w:val="22"/>
+        </w:rPr>
+        <w:t xml:space="preserve">    // 2 ^ x</w:t>
+      </w:r>
+    </w:p>
+    <w:p>
+      <w:pPr>
+        <w:rPr>
+          <w:sz w:val="22"/>
+          <w:szCs w:val="22"/>
+        </w:rPr>
+      </w:pPr>
+      <w:r>
+        <w:rPr>
+          <w:sz w:val="22"/>
+          <w:szCs w:val="22"/>
+        </w:rPr>
+        <w:t xml:space="preserve">    </w:t>
+      </w:r>
+      <w:proofErr w:type="spellStart"/>
+      <w:r>
+        <w:rPr>
+          <w:sz w:val="22"/>
+          <w:szCs w:val="22"/>
+        </w:rPr>
+        <w:t>cout</w:t>
+      </w:r>
+      <w:proofErr w:type="spellEnd"/>
+      <w:r>
+        <w:rPr>
+          <w:sz w:val="22"/>
+          <w:szCs w:val="22"/>
+        </w:rPr>
+        <w:t xml:space="preserve"> &lt;&lt; "exp2(1) = " &lt;&lt; exp2(1) &lt;&lt; </w:t>
+      </w:r>
+      <w:proofErr w:type="spellStart"/>
+      <w:proofErr w:type="gramStart"/>
+      <w:r>
+        <w:rPr>
+          <w:sz w:val="22"/>
+          <w:szCs w:val="22"/>
+        </w:rPr>
+        <w:t>endl</w:t>
+      </w:r>
+      <w:proofErr w:type="spellEnd"/>
+      <w:r>
+        <w:rPr>
+          <w:sz w:val="22"/>
+          <w:szCs w:val="22"/>
+        </w:rPr>
+        <w:t>;</w:t>
+      </w:r>
+      <w:proofErr w:type="gramEnd"/>
+    </w:p>
+    <w:p>
+      <w:pPr>
+        <w:rPr>
+          <w:sz w:val="22"/>
+          <w:szCs w:val="22"/>
+        </w:rPr>
+      </w:pPr>
+      <w:r>
+        <w:rPr>
+          <w:sz w:val="22"/>
+          <w:szCs w:val="22"/>
+        </w:rPr>
+        <w:t xml:space="preserve"> </w:t>
+      </w:r>
+    </w:p>
+    <w:p>
+      <w:pPr>
+        <w:rPr>
+          <w:sz w:val="22"/>
+          <w:szCs w:val="22"/>
+        </w:rPr>
+      </w:pPr>
+      <w:r>
+        <w:rPr>
+          <w:sz w:val="22"/>
+          <w:szCs w:val="22"/>
+        </w:rPr>
+        <w:t xml:space="preserve">    // e * e * e ~= 20 so </w:t>
+      </w:r>
+      <w:proofErr w:type="gramStart"/>
+      <w:r>
+        <w:rPr>
+          <w:sz w:val="22"/>
+          <w:szCs w:val="22"/>
+        </w:rPr>
+        <w:t>log(</w:t>
+      </w:r>
+      <w:proofErr w:type="gramEnd"/>
+      <w:r>
+        <w:rPr>
+          <w:sz w:val="22"/>
+          <w:szCs w:val="22"/>
+        </w:rPr>
+        <w:t>20.079) ~= 3</w:t>
+      </w:r>
+    </w:p>
+    <w:p>
+      <w:pPr>
+        <w:rPr>
+          <w:sz w:val="22"/>
+          <w:szCs w:val="22"/>
+        </w:rPr>
+      </w:pPr>
+      <w:r>
+        <w:rPr>
+          <w:sz w:val="22"/>
+          <w:szCs w:val="22"/>
+        </w:rPr>
+        <w:t xml:space="preserve">    </w:t>
+      </w:r>
+      <w:proofErr w:type="spellStart"/>
+      <w:r>
+        <w:rPr>
+          <w:sz w:val="22"/>
+          <w:szCs w:val="22"/>
+        </w:rPr>
+        <w:t>cout</w:t>
+      </w:r>
+      <w:proofErr w:type="spellEnd"/>
+      <w:r>
+        <w:rPr>
+          <w:sz w:val="22"/>
+          <w:szCs w:val="22"/>
+        </w:rPr>
+        <w:t xml:space="preserve"> &lt;&lt; "</w:t>
+      </w:r>
+      <w:proofErr w:type="gramStart"/>
+      <w:r>
+        <w:rPr>
+          <w:sz w:val="22"/>
+          <w:szCs w:val="22"/>
+        </w:rPr>
+        <w:t>log(</w:t>
+      </w:r>
+      <w:proofErr w:type="gramEnd"/>
+      <w:r>
+        <w:rPr>
+          <w:sz w:val="22"/>
+          <w:szCs w:val="22"/>
+        </w:rPr>
+        <w:t xml:space="preserve">20.079) = " &lt;&lt; log(20.079) &lt;&lt; </w:t>
+      </w:r>
+      <w:proofErr w:type="spellStart"/>
+      <w:r>
+        <w:rPr>
+          <w:sz w:val="22"/>
+          <w:szCs w:val="22"/>
+        </w:rPr>
+        <w:t>endl</w:t>
+      </w:r>
+      <w:proofErr w:type="spellEnd"/>
+      <w:r>
+        <w:rPr>
+          <w:sz w:val="22"/>
+          <w:szCs w:val="22"/>
+        </w:rPr>
+        <w:t>;</w:t>
+      </w:r>
+    </w:p>
+    <w:p>
+      <w:pPr>
+        <w:rPr>
+          <w:sz w:val="22"/>
+          <w:szCs w:val="22"/>
+        </w:rPr>
+      </w:pPr>
+      <w:r>
+        <w:rPr>
+          <w:sz w:val="22"/>
+          <w:szCs w:val="22"/>
+        </w:rPr>
+        <w:t xml:space="preserve"> </w:t>
+      </w:r>
+    </w:p>
+    <w:p>
+      <w:pPr>
+        <w:rPr>
+          <w:sz w:val="22"/>
+          <w:szCs w:val="22"/>
+        </w:rPr>
+      </w:pPr>
+      <w:r>
+        <w:rPr>
+          <w:sz w:val="22"/>
+          <w:szCs w:val="22"/>
+        </w:rPr>
+        <w:t xml:space="preserve">    // 2 * 2 * 2 = 8</w:t>
+      </w:r>
+    </w:p>
+    <w:p>
+      <w:pPr>
+        <w:rPr>
+          <w:sz w:val="22"/>
+          <w:szCs w:val="22"/>
+        </w:rPr>
+      </w:pPr>
+      <w:r>
+        <w:rPr>
+          <w:sz w:val="22"/>
+          <w:szCs w:val="22"/>
+        </w:rPr>
+        <w:t xml:space="preserve">    </w:t>
+      </w:r>
+      <w:proofErr w:type="spellStart"/>
+      <w:r>
+        <w:rPr>
+          <w:sz w:val="22"/>
+          <w:szCs w:val="22"/>
+        </w:rPr>
+        <w:t>cout</w:t>
+      </w:r>
+      <w:proofErr w:type="spellEnd"/>
+      <w:r>
+        <w:rPr>
+          <w:sz w:val="22"/>
+          <w:szCs w:val="22"/>
+        </w:rPr>
+        <w:t xml:space="preserve"> &lt;&lt; "log2(8) = " &lt;&lt; log2(8) &lt;&lt; </w:t>
+      </w:r>
+      <w:proofErr w:type="spellStart"/>
+      <w:proofErr w:type="gramStart"/>
+      <w:r>
+        <w:rPr>
+          <w:sz w:val="22"/>
+          <w:szCs w:val="22"/>
+        </w:rPr>
+        <w:t>endl</w:t>
+      </w:r>
+      <w:proofErr w:type="spellEnd"/>
+      <w:r>
+        <w:rPr>
+          <w:sz w:val="22"/>
+          <w:szCs w:val="22"/>
+        </w:rPr>
+        <w:t>;</w:t>
+      </w:r>
+      <w:proofErr w:type="gramEnd"/>
+    </w:p>
+    <w:p>
+      <w:pPr>
+        <w:rPr>
+          <w:sz w:val="22"/>
+          <w:szCs w:val="22"/>
+        </w:rPr>
+      </w:pPr>
+      <w:r>
+        <w:rPr>
+          <w:sz w:val="22"/>
+          <w:szCs w:val="22"/>
+        </w:rPr>
+        <w:t xml:space="preserve"> </w:t>
+      </w:r>
+    </w:p>
+    <w:p>
+      <w:pPr>
+        <w:rPr>
+          <w:sz w:val="22"/>
+          <w:szCs w:val="22"/>
+        </w:rPr>
+      </w:pPr>
+      <w:r>
+        <w:rPr>
+          <w:sz w:val="22"/>
+          <w:szCs w:val="22"/>
+        </w:rPr>
+        <w:t xml:space="preserve">    // </w:t>
+      </w:r>
+      <w:proofErr w:type="gramStart"/>
+      <w:r>
+        <w:rPr>
+          <w:sz w:val="22"/>
+          <w:szCs w:val="22"/>
+        </w:rPr>
+        <w:t>Hypotenuse :</w:t>
+      </w:r>
+      <w:proofErr w:type="gramEnd"/>
+      <w:r>
+        <w:rPr>
+          <w:sz w:val="22"/>
+          <w:szCs w:val="22"/>
+        </w:rPr>
+        <w:t xml:space="preserve"> SQRT(A^2 + B^2)</w:t>
+      </w:r>
+    </w:p>
+    <w:p>
+      <w:pPr>
+        <w:rPr>
+          <w:sz w:val="22"/>
+          <w:szCs w:val="22"/>
+        </w:rPr>
+      </w:pPr>
+      <w:r>
+        <w:rPr>
+          <w:sz w:val="22"/>
+          <w:szCs w:val="22"/>
+        </w:rPr>
+        <w:t xml:space="preserve">    </w:t>
+      </w:r>
+      <w:proofErr w:type="spellStart"/>
+      <w:r>
+        <w:rPr>
+          <w:sz w:val="22"/>
+          <w:szCs w:val="22"/>
+        </w:rPr>
+        <w:t>cout</w:t>
+      </w:r>
+      <w:proofErr w:type="spellEnd"/>
+      <w:r>
+        <w:rPr>
+          <w:sz w:val="22"/>
+          <w:szCs w:val="22"/>
+        </w:rPr>
+        <w:t xml:space="preserve"> &lt;&lt; "</w:t>
+      </w:r>
+      <w:proofErr w:type="spellStart"/>
+      <w:proofErr w:type="gramStart"/>
+      <w:r>
+        <w:rPr>
+          <w:sz w:val="22"/>
+          <w:szCs w:val="22"/>
+        </w:rPr>
+        <w:t>hypot</w:t>
+      </w:r>
+      <w:proofErr w:type="spellEnd"/>
+      <w:r>
+        <w:rPr>
+          <w:sz w:val="22"/>
+          <w:szCs w:val="22"/>
+        </w:rPr>
+        <w:t>(</w:t>
+      </w:r>
+      <w:proofErr w:type="gramEnd"/>
+      <w:r>
+        <w:rPr>
+          <w:sz w:val="22"/>
+          <w:szCs w:val="22"/>
+        </w:rPr>
+        <w:t xml:space="preserve">2,3) = " &lt;&lt; </w:t>
+      </w:r>
+      <w:proofErr w:type="spellStart"/>
+      <w:r>
+        <w:rPr>
+          <w:sz w:val="22"/>
+          <w:szCs w:val="22"/>
+        </w:rPr>
+        <w:t>hypot</w:t>
+      </w:r>
+      <w:proofErr w:type="spellEnd"/>
+      <w:r>
+        <w:rPr>
+          <w:sz w:val="22"/>
+          <w:szCs w:val="22"/>
+        </w:rPr>
+        <w:t xml:space="preserve">(2,3) &lt;&lt; </w:t>
+      </w:r>
+      <w:proofErr w:type="spellStart"/>
+      <w:r>
+        <w:rPr>
+          <w:sz w:val="22"/>
+          <w:szCs w:val="22"/>
+        </w:rPr>
+        <w:t>endl</w:t>
+      </w:r>
+      <w:proofErr w:type="spellEnd"/>
+      <w:r>
+        <w:rPr>
+          <w:sz w:val="22"/>
+          <w:szCs w:val="22"/>
+        </w:rPr>
+        <w:t>;</w:t>
+      </w:r>
+    </w:p>
+    <w:p>
+      <w:pPr>
+        <w:rPr>
+          <w:sz w:val="22"/>
+          <w:szCs w:val="22"/>
+        </w:rPr>
+      </w:pPr>
+    </w:p>
+    <w:p>
+      <w:pPr>
+        <w:rPr>
+          <w:sz w:val="22"/>
+          <w:szCs w:val="22"/>
+        </w:rPr>
+      </w:pPr>
+      <w:r>
+        <w:rPr>
+          <w:sz w:val="22"/>
+          <w:szCs w:val="22"/>
+        </w:rPr>
+        <w:t xml:space="preserve">// </w:t>
+      </w:r>
+      <w:proofErr w:type="gramStart"/>
+      <w:r>
+        <w:rPr>
+          <w:sz w:val="22"/>
+          <w:szCs w:val="22"/>
+        </w:rPr>
+        <w:t>Also</w:t>
+      </w:r>
+      <w:proofErr w:type="gramEnd"/>
+      <w:r>
+        <w:rPr>
+          <w:sz w:val="22"/>
+          <w:szCs w:val="22"/>
+        </w:rPr>
+        <w:t xml:space="preserve"> sin, cos, tan, </w:t>
+      </w:r>
+      <w:proofErr w:type="spellStart"/>
+      <w:r>
+        <w:rPr>
+          <w:sz w:val="22"/>
+          <w:szCs w:val="22"/>
+        </w:rPr>
+        <w:t>asin</w:t>
+      </w:r>
+      <w:proofErr w:type="spellEnd"/>
+      <w:r>
+        <w:rPr>
+          <w:sz w:val="22"/>
+          <w:szCs w:val="22"/>
+        </w:rPr>
+        <w:t xml:space="preserve">, </w:t>
+      </w:r>
+      <w:proofErr w:type="spellStart"/>
+      <w:r>
+        <w:rPr>
+          <w:sz w:val="22"/>
+          <w:szCs w:val="22"/>
+        </w:rPr>
+        <w:t>acos</w:t>
+      </w:r>
+      <w:proofErr w:type="spellEnd"/>
+      <w:r>
+        <w:rPr>
+          <w:sz w:val="22"/>
+          <w:szCs w:val="22"/>
+        </w:rPr>
+        <w:t xml:space="preserve">, </w:t>
+      </w:r>
+      <w:proofErr w:type="spellStart"/>
+      <w:r>
+        <w:rPr>
+          <w:sz w:val="22"/>
+          <w:szCs w:val="22"/>
+        </w:rPr>
+        <w:t>atan</w:t>
+      </w:r>
+      <w:proofErr w:type="spellEnd"/>
+      <w:r>
+        <w:rPr>
+          <w:sz w:val="22"/>
+          <w:szCs w:val="22"/>
+        </w:rPr>
+        <w:t>, atan2,</w:t>
+      </w:r>
+    </w:p>
+    <w:p>
+      <w:pPr>
+        <w:rPr>
+          <w:sz w:val="22"/>
+          <w:szCs w:val="22"/>
+        </w:rPr>
+      </w:pPr>
+      <w:r>
+        <w:rPr>
+          <w:sz w:val="22"/>
+          <w:szCs w:val="22"/>
+        </w:rPr>
+        <w:t xml:space="preserve">    // </w:t>
+      </w:r>
+      <w:proofErr w:type="spellStart"/>
+      <w:r>
+        <w:rPr>
+          <w:sz w:val="22"/>
+          <w:szCs w:val="22"/>
+        </w:rPr>
+        <w:t>sinh</w:t>
+      </w:r>
+      <w:proofErr w:type="spellEnd"/>
+      <w:r>
+        <w:rPr>
+          <w:sz w:val="22"/>
+          <w:szCs w:val="22"/>
+        </w:rPr>
+        <w:t xml:space="preserve">, cosh, tanh, </w:t>
+      </w:r>
+      <w:proofErr w:type="spellStart"/>
+      <w:r>
+        <w:rPr>
+          <w:sz w:val="22"/>
+          <w:szCs w:val="22"/>
+        </w:rPr>
+        <w:t>asinh</w:t>
+      </w:r>
+      <w:proofErr w:type="spellEnd"/>
+      <w:r>
+        <w:rPr>
+          <w:sz w:val="22"/>
+          <w:szCs w:val="22"/>
+        </w:rPr>
+        <w:t xml:space="preserve">, </w:t>
+      </w:r>
+      <w:proofErr w:type="spellStart"/>
+      <w:r>
+        <w:rPr>
+          <w:sz w:val="22"/>
+          <w:szCs w:val="22"/>
+        </w:rPr>
+        <w:t>acosh</w:t>
+      </w:r>
+      <w:proofErr w:type="spellEnd"/>
+      <w:r>
+        <w:rPr>
+          <w:sz w:val="22"/>
+          <w:szCs w:val="22"/>
+        </w:rPr>
+        <w:t xml:space="preserve">, </w:t>
+      </w:r>
+      <w:proofErr w:type="spellStart"/>
+      <w:r>
+        <w:rPr>
+          <w:sz w:val="22"/>
+          <w:szCs w:val="22"/>
+        </w:rPr>
+        <w:t>atanh</w:t>
+      </w:r>
+      <w:proofErr w:type="spellEnd"/>
+    </w:p>
+    <w:p>
+      <w:pPr>
+        <w:rPr>
+          <w:b/>
+          <w:bCs/>
+          <w:sz w:val="22"/>
+          <w:szCs w:val="22"/>
+        </w:rPr>
+      </w:pPr>
+    </w:p>
+    <w:p>
+      <w:pPr>
+        <w:rPr>
+          <w:b/>
+          <w:bCs/>
+          <w:sz w:val="22"/>
+          <w:szCs w:val="22"/>
+        </w:rPr>
+      </w:pPr>
+    </w:p>
+    <w:p>
+      <w:pPr>
+        <w:rPr>
+          <w:b/>
+          <w:bCs/>
+          <w:sz w:val="22"/>
+          <w:szCs w:val="22"/>
+        </w:rPr>
+      </w:pPr>
+      <w:r>
+        <w:rPr>
+          <w:b/>
+          <w:bCs/>
+          <w:sz w:val="22"/>
+          <w:szCs w:val="22"/>
+        </w:rPr>
+        <w:lastRenderedPageBreak/>
         <w:t>Arrays:</w:t>
       </w:r>
-    </w:p>
-    <w:p>
-      <w:pPr>
-        <w:rPr>
-          <w:sz w:val="22"/>
-          <w:szCs w:val="22"/>
-        </w:rPr>
-      </w:pPr>
-      <w:r>
-        <w:rPr>
-          <w:sz w:val="22"/>
-          <w:szCs w:val="22"/>
-        </w:rPr>
-        <w:t>v</w:t>
-      </w:r>
-      <w:r>
-        <w:rPr>
-          <w:sz w:val="22"/>
-          <w:szCs w:val="22"/>
-        </w:rPr>
-        <w:t>oid</w:t>
-      </w:r>
-      <w:r>
-        <w:rPr>
-          <w:sz w:val="22"/>
-          <w:szCs w:val="22"/>
-        </w:rPr>
-        <w:t xml:space="preserve"> main(int argc, char**argv) {</w:t>
-      </w:r>
-    </w:p>
-    <w:p>
-      <w:pPr>
-        <w:rPr>
-          <w:sz w:val="22"/>
-          <w:szCs w:val="22"/>
-        </w:rPr>
-      </w:pPr>
-      <w:r>
-        <w:rPr>
-          <w:sz w:val="22"/>
-          <w:szCs w:val="22"/>
-        </w:rPr>
-        <w:tab/>
-        <w:t xml:space="preserve">int array1 [10] = {1}; </w:t>
-      </w:r>
-      <w:r>
-        <w:rPr>
-          <w:sz w:val="22"/>
-          <w:szCs w:val="22"/>
-        </w:rPr>
-        <w:tab/>
-        <w:t>// Size</w:t>
-      </w:r>
-    </w:p>
-    <w:p>
-      <w:pPr>
-        <w:tabs>
-          <w:tab w:val="left" w:pos="720"/>
-          <w:tab w:val="left" w:pos="3331"/>
-        </w:tabs>
-        <w:rPr>
-          <w:sz w:val="22"/>
-          <w:szCs w:val="22"/>
-        </w:rPr>
-      </w:pPr>
-      <w:r>
-        <w:rPr>
-          <w:sz w:val="22"/>
-          <w:szCs w:val="22"/>
-        </w:rPr>
-        <w:tab/>
-        <w:t>int array2 [] = {1,2,3};     // Size for this would automatically be 3</w:t>
-      </w:r>
-    </w:p>
-    <w:p>
-      <w:pPr>
-        <w:tabs>
-          <w:tab w:val="left" w:pos="720"/>
-          <w:tab w:val="left" w:pos="3331"/>
-        </w:tabs>
-        <w:rPr>
-          <w:sz w:val="22"/>
-          <w:szCs w:val="22"/>
-        </w:rPr>
-      </w:pPr>
-      <w:r>
-        <w:rPr>
-          <w:sz w:val="22"/>
-          <w:szCs w:val="22"/>
-        </w:rPr>
-        <w:tab/>
-        <w:t>int array3 [5] = {8,9};      //</w:t>
-      </w:r>
-    </w:p>
-    <w:p>
-      <w:pPr>
-        <w:tabs>
-          <w:tab w:val="left" w:pos="720"/>
-          <w:tab w:val="left" w:pos="3331"/>
-        </w:tabs>
-        <w:rPr>
-          <w:sz w:val="22"/>
-          <w:szCs w:val="22"/>
-        </w:rPr>
-      </w:pPr>
-      <w:r>
-        <w:rPr>
-          <w:sz w:val="22"/>
-          <w:szCs w:val="22"/>
-        </w:rPr>
-        <w:tab/>
-        <w:t>cout &lt;&lt; “First val: ” &lt;&lt; array1[0] &lt;&lt; endl;</w:t>
-      </w:r>
-    </w:p>
-    <w:p>
-      <w:pPr>
-        <w:tabs>
-          <w:tab w:val="left" w:pos="720"/>
-          <w:tab w:val="left" w:pos="3331"/>
-        </w:tabs>
-        <w:rPr>
-          <w:sz w:val="22"/>
-          <w:szCs w:val="22"/>
-        </w:rPr>
-      </w:pPr>
-      <w:r>
-        <w:rPr>
-          <w:sz w:val="22"/>
-          <w:szCs w:val="22"/>
-        </w:rPr>
-        <w:tab/>
-        <w:t>array1[0] = 7;</w:t>
-      </w:r>
-    </w:p>
-    <w:p>
-      <w:pPr>
-        <w:tabs>
-          <w:tab w:val="left" w:pos="720"/>
-          <w:tab w:val="left" w:pos="3331"/>
-        </w:tabs>
-        <w:rPr>
-          <w:sz w:val="22"/>
-          <w:szCs w:val="22"/>
-        </w:rPr>
-      </w:pPr>
-      <w:r>
-        <w:rPr>
-          <w:sz w:val="22"/>
-          <w:szCs w:val="22"/>
-        </w:rPr>
-        <w:tab/>
-        <w:t>int array4[2][3]</w:t>
-      </w:r>
-      <w:r>
-        <w:rPr>
-          <w:sz w:val="22"/>
-          <w:szCs w:val="22"/>
-        </w:rPr>
-        <w:t>[3]</w:t>
-      </w:r>
-      <w:r>
-        <w:rPr>
-          <w:sz w:val="22"/>
-          <w:szCs w:val="22"/>
-        </w:rPr>
-        <w:t xml:space="preserve"> = { {{1,2}, {3,4}}, {{5,6}, {7,8}} }</w:t>
-      </w:r>
-      <w:r>
-        <w:rPr>
-          <w:sz w:val="22"/>
-          <w:szCs w:val="22"/>
-        </w:rPr>
-        <w:t>;    // Multidimensional array</w:t>
-      </w:r>
-      <w:r>
-        <w:rPr>
-          <w:sz w:val="22"/>
-          <w:szCs w:val="22"/>
-        </w:rPr>
-        <w:t>s</w:t>
-      </w:r>
-    </w:p>
-    <w:p>
-      <w:pPr>
-        <w:tabs>
-          <w:tab w:val="left" w:pos="720"/>
-          <w:tab w:val="left" w:pos="3331"/>
-        </w:tabs>
-        <w:rPr>
-          <w:sz w:val="22"/>
-          <w:szCs w:val="22"/>
-        </w:rPr>
-      </w:pPr>
-      <w:r>
-        <w:rPr>
-          <w:sz w:val="22"/>
-          <w:szCs w:val="22"/>
-        </w:rPr>
-        <w:tab/>
-        <w:t>cout &lt;&lt; array4[0][1][1] &lt;&lt;endl //prints 4</w:t>
-      </w:r>
-    </w:p>
-    <w:p>
-      <w:pPr>
-        <w:tabs>
-          <w:tab w:val="left" w:pos="720"/>
-          <w:tab w:val="left" w:pos="3331"/>
-        </w:tabs>
-        <w:rPr>
-          <w:sz w:val="22"/>
-          <w:szCs w:val="22"/>
-        </w:rPr>
-      </w:pPr>
-      <w:r>
-        <w:rPr>
-          <w:sz w:val="22"/>
-          <w:szCs w:val="22"/>
-        </w:rPr>
-        <w:tab/>
-        <w:t>return 0;</w:t>
-      </w:r>
-    </w:p>
-    <w:p>
-      <w:pPr>
-        <w:rPr>
-          <w:sz w:val="22"/>
-          <w:szCs w:val="22"/>
-        </w:rPr>
-      </w:pPr>
-      <w:r>
-        <w:rPr>
-          <w:sz w:val="22"/>
-          <w:szCs w:val="22"/>
-        </w:rPr>
-        <w:t>}</w:t>
-      </w:r>
-    </w:p>
-    <w:p>
-      <w:pPr>
-        <w:rPr>
-          <w:sz w:val="22"/>
-          <w:szCs w:val="22"/>
-        </w:rPr>
-      </w:pPr>
     </w:p>
     <w:p>
       <w:pPr>
@@ -3922,7 +6454,516 @@
           <w:sz w:val="22"/>
           <w:szCs w:val="22"/>
         </w:rPr>
+        <w:t>Syntax</w:t>
+      </w:r>
+      <w:r>
+        <w:rPr>
+          <w:sz w:val="22"/>
+          <w:szCs w:val="22"/>
+        </w:rPr>
+        <w:t xml:space="preserve">: type </w:t>
+      </w:r>
+      <w:proofErr w:type="spellStart"/>
+      <w:r>
+        <w:rPr>
+          <w:sz w:val="22"/>
+          <w:szCs w:val="22"/>
+        </w:rPr>
+        <w:t>arrayName</w:t>
+      </w:r>
+      <w:proofErr w:type="spellEnd"/>
+      <w:r>
+        <w:rPr>
+          <w:sz w:val="22"/>
+          <w:szCs w:val="22"/>
+        </w:rPr>
+        <w:t xml:space="preserve"> [size</w:t>
+      </w:r>
+      <w:proofErr w:type="gramStart"/>
+      <w:r>
+        <w:rPr>
+          <w:sz w:val="22"/>
+          <w:szCs w:val="22"/>
+        </w:rPr>
+        <w:t>];</w:t>
+      </w:r>
+      <w:proofErr w:type="gramEnd"/>
+    </w:p>
+    <w:p>
+      <w:pPr>
+        <w:pStyle w:val="ListParagraph"/>
+        <w:numPr>
+          <w:ilvl w:val="0"/>
+          <w:numId w:val="1"/>
+        </w:numPr>
+        <w:rPr>
+          <w:sz w:val="22"/>
+          <w:szCs w:val="22"/>
+        </w:rPr>
+      </w:pPr>
+      <w:r>
+        <w:rPr>
+          <w:sz w:val="22"/>
+          <w:szCs w:val="22"/>
+        </w:rPr>
         <w:t>Size once defined cannot be changed.</w:t>
+      </w:r>
+    </w:p>
+    <w:p>
+      <w:pPr>
+        <w:pStyle w:val="ListParagraph"/>
+        <w:numPr>
+          <w:ilvl w:val="0"/>
+          <w:numId w:val="1"/>
+        </w:numPr>
+        <w:rPr>
+          <w:sz w:val="22"/>
+          <w:szCs w:val="22"/>
+        </w:rPr>
+      </w:pPr>
+      <w:r>
+        <w:rPr>
+          <w:sz w:val="22"/>
+          <w:szCs w:val="22"/>
+        </w:rPr>
+        <w:t>Ex:</w:t>
+      </w:r>
+    </w:p>
+    <w:p>
+      <w:pPr>
+        <w:rPr>
+          <w:sz w:val="22"/>
+          <w:szCs w:val="22"/>
+        </w:rPr>
+      </w:pPr>
+      <w:r>
+        <w:rPr>
+          <w:sz w:val="22"/>
+          <w:szCs w:val="22"/>
+        </w:rPr>
+        <w:t>v</w:t>
+      </w:r>
+      <w:r>
+        <w:rPr>
+          <w:sz w:val="22"/>
+          <w:szCs w:val="22"/>
+        </w:rPr>
+        <w:t>oid</w:t>
+      </w:r>
+      <w:r>
+        <w:rPr>
+          <w:sz w:val="22"/>
+          <w:szCs w:val="22"/>
+        </w:rPr>
+        <w:t xml:space="preserve"> </w:t>
+      </w:r>
+      <w:proofErr w:type="gramStart"/>
+      <w:r>
+        <w:rPr>
+          <w:sz w:val="22"/>
+          <w:szCs w:val="22"/>
+        </w:rPr>
+        <w:t>main(</w:t>
+      </w:r>
+      <w:proofErr w:type="gramEnd"/>
+      <w:r>
+        <w:rPr>
+          <w:sz w:val="22"/>
+          <w:szCs w:val="22"/>
+        </w:rPr>
+        <w:t xml:space="preserve">int </w:t>
+      </w:r>
+      <w:proofErr w:type="spellStart"/>
+      <w:r>
+        <w:rPr>
+          <w:sz w:val="22"/>
+          <w:szCs w:val="22"/>
+        </w:rPr>
+        <w:t>argc</w:t>
+      </w:r>
+      <w:proofErr w:type="spellEnd"/>
+      <w:r>
+        <w:rPr>
+          <w:sz w:val="22"/>
+          <w:szCs w:val="22"/>
+        </w:rPr>
+        <w:t>, char**</w:t>
+      </w:r>
+      <w:proofErr w:type="spellStart"/>
+      <w:r>
+        <w:rPr>
+          <w:sz w:val="22"/>
+          <w:szCs w:val="22"/>
+        </w:rPr>
+        <w:t>argv</w:t>
+      </w:r>
+      <w:proofErr w:type="spellEnd"/>
+      <w:r>
+        <w:rPr>
+          <w:sz w:val="22"/>
+          <w:szCs w:val="22"/>
+        </w:rPr>
+        <w:t>) {</w:t>
+      </w:r>
+    </w:p>
+    <w:p>
+      <w:pPr>
+        <w:rPr>
+          <w:sz w:val="22"/>
+          <w:szCs w:val="22"/>
+        </w:rPr>
+      </w:pPr>
+      <w:r>
+        <w:rPr>
+          <w:sz w:val="22"/>
+          <w:szCs w:val="22"/>
+        </w:rPr>
+        <w:tab/>
+        <w:t xml:space="preserve">int array1 [10] = {1}; </w:t>
+      </w:r>
+      <w:r>
+        <w:rPr>
+          <w:sz w:val="22"/>
+          <w:szCs w:val="22"/>
+        </w:rPr>
+        <w:tab/>
+        <w:t>// Size</w:t>
+      </w:r>
+    </w:p>
+    <w:p>
+      <w:pPr>
+        <w:tabs>
+          <w:tab w:val="left" w:pos="720"/>
+          <w:tab w:val="left" w:pos="3331"/>
+        </w:tabs>
+        <w:rPr>
+          <w:sz w:val="22"/>
+          <w:szCs w:val="22"/>
+        </w:rPr>
+      </w:pPr>
+      <w:r>
+        <w:rPr>
+          <w:sz w:val="22"/>
+          <w:szCs w:val="22"/>
+        </w:rPr>
+        <w:tab/>
+        <w:t>int array2 [] = {1,2,3</w:t>
+      </w:r>
+      <w:proofErr w:type="gramStart"/>
+      <w:r>
+        <w:rPr>
+          <w:sz w:val="22"/>
+          <w:szCs w:val="22"/>
+        </w:rPr>
+        <w:t xml:space="preserve">};   </w:t>
+      </w:r>
+      <w:proofErr w:type="gramEnd"/>
+      <w:r>
+        <w:rPr>
+          <w:sz w:val="22"/>
+          <w:szCs w:val="22"/>
+        </w:rPr>
+        <w:t xml:space="preserve">  // Size for this would automatically be 3</w:t>
+      </w:r>
+    </w:p>
+    <w:p>
+      <w:pPr>
+        <w:tabs>
+          <w:tab w:val="left" w:pos="720"/>
+          <w:tab w:val="left" w:pos="3331"/>
+        </w:tabs>
+        <w:rPr>
+          <w:sz w:val="22"/>
+          <w:szCs w:val="22"/>
+        </w:rPr>
+      </w:pPr>
+      <w:r>
+        <w:rPr>
+          <w:sz w:val="22"/>
+          <w:szCs w:val="22"/>
+        </w:rPr>
+        <w:tab/>
+        <w:t>int array3 [5] = {8,9</w:t>
+      </w:r>
+      <w:proofErr w:type="gramStart"/>
+      <w:r>
+        <w:rPr>
+          <w:sz w:val="22"/>
+          <w:szCs w:val="22"/>
+        </w:rPr>
+        <w:t xml:space="preserve">};   </w:t>
+      </w:r>
+      <w:proofErr w:type="gramEnd"/>
+      <w:r>
+        <w:rPr>
+          <w:sz w:val="22"/>
+          <w:szCs w:val="22"/>
+        </w:rPr>
+        <w:t xml:space="preserve">   //</w:t>
+      </w:r>
+    </w:p>
+    <w:p>
+      <w:pPr>
+        <w:tabs>
+          <w:tab w:val="left" w:pos="720"/>
+          <w:tab w:val="left" w:pos="3331"/>
+        </w:tabs>
+        <w:rPr>
+          <w:sz w:val="22"/>
+          <w:szCs w:val="22"/>
+        </w:rPr>
+      </w:pPr>
+      <w:r>
+        <w:rPr>
+          <w:sz w:val="22"/>
+          <w:szCs w:val="22"/>
+        </w:rPr>
+        <w:tab/>
+      </w:r>
+      <w:proofErr w:type="spellStart"/>
+      <w:r>
+        <w:rPr>
+          <w:sz w:val="22"/>
+          <w:szCs w:val="22"/>
+        </w:rPr>
+        <w:t>cout</w:t>
+      </w:r>
+      <w:proofErr w:type="spellEnd"/>
+      <w:r>
+        <w:rPr>
+          <w:sz w:val="22"/>
+          <w:szCs w:val="22"/>
+        </w:rPr>
+        <w:t xml:space="preserve"> &lt;&lt; “First </w:t>
+      </w:r>
+      <w:proofErr w:type="spellStart"/>
+      <w:r>
+        <w:rPr>
+          <w:sz w:val="22"/>
+          <w:szCs w:val="22"/>
+        </w:rPr>
+        <w:t>val</w:t>
+      </w:r>
+      <w:proofErr w:type="spellEnd"/>
+      <w:proofErr w:type="gramStart"/>
+      <w:r>
+        <w:rPr>
+          <w:sz w:val="22"/>
+          <w:szCs w:val="22"/>
+        </w:rPr>
+        <w:t>: ”</w:t>
+      </w:r>
+      <w:proofErr w:type="gramEnd"/>
+      <w:r>
+        <w:rPr>
+          <w:sz w:val="22"/>
+          <w:szCs w:val="22"/>
+        </w:rPr>
+        <w:t xml:space="preserve"> &lt;&lt; array1[0] &lt;&lt; </w:t>
+      </w:r>
+      <w:proofErr w:type="spellStart"/>
+      <w:r>
+        <w:rPr>
+          <w:sz w:val="22"/>
+          <w:szCs w:val="22"/>
+        </w:rPr>
+        <w:t>endl</w:t>
+      </w:r>
+      <w:proofErr w:type="spellEnd"/>
+      <w:r>
+        <w:rPr>
+          <w:sz w:val="22"/>
+          <w:szCs w:val="22"/>
+        </w:rPr>
+        <w:t>;</w:t>
+      </w:r>
+    </w:p>
+    <w:p>
+      <w:pPr>
+        <w:tabs>
+          <w:tab w:val="left" w:pos="720"/>
+          <w:tab w:val="left" w:pos="3331"/>
+        </w:tabs>
+        <w:rPr>
+          <w:sz w:val="22"/>
+          <w:szCs w:val="22"/>
+        </w:rPr>
+      </w:pPr>
+      <w:r>
+        <w:rPr>
+          <w:sz w:val="22"/>
+          <w:szCs w:val="22"/>
+        </w:rPr>
+        <w:tab/>
+        <w:t xml:space="preserve">array1[0] = </w:t>
+      </w:r>
+      <w:proofErr w:type="gramStart"/>
+      <w:r>
+        <w:rPr>
+          <w:sz w:val="22"/>
+          <w:szCs w:val="22"/>
+        </w:rPr>
+        <w:t>7;</w:t>
+      </w:r>
+      <w:proofErr w:type="gramEnd"/>
+    </w:p>
+    <w:p>
+      <w:pPr>
+        <w:tabs>
+          <w:tab w:val="left" w:pos="720"/>
+          <w:tab w:val="left" w:pos="3331"/>
+        </w:tabs>
+        <w:rPr>
+          <w:sz w:val="22"/>
+          <w:szCs w:val="22"/>
+        </w:rPr>
+      </w:pPr>
+      <w:r>
+        <w:rPr>
+          <w:sz w:val="22"/>
+          <w:szCs w:val="22"/>
+        </w:rPr>
+        <w:tab/>
+        <w:t>int array4[2][3]</w:t>
+      </w:r>
+      <w:r>
+        <w:rPr>
+          <w:sz w:val="22"/>
+          <w:szCs w:val="22"/>
+        </w:rPr>
+        <w:t>[3]</w:t>
+      </w:r>
+      <w:r>
+        <w:rPr>
+          <w:sz w:val="22"/>
+          <w:szCs w:val="22"/>
+        </w:rPr>
+        <w:t xml:space="preserve"> = </w:t>
+      </w:r>
+      <w:proofErr w:type="gramStart"/>
+      <w:r>
+        <w:rPr>
+          <w:sz w:val="22"/>
+          <w:szCs w:val="22"/>
+        </w:rPr>
+        <w:t>{ {</w:t>
+      </w:r>
+      <w:proofErr w:type="gramEnd"/>
+      <w:r>
+        <w:rPr>
+          <w:sz w:val="22"/>
+          <w:szCs w:val="22"/>
+        </w:rPr>
+        <w:t>{1,2}, {3,4}}, {{5,6}, {7,8}} }</w:t>
+      </w:r>
+      <w:r>
+        <w:rPr>
+          <w:sz w:val="22"/>
+          <w:szCs w:val="22"/>
+        </w:rPr>
+        <w:t>;    // Multidimensional array</w:t>
+      </w:r>
+      <w:r>
+        <w:rPr>
+          <w:sz w:val="22"/>
+          <w:szCs w:val="22"/>
+        </w:rPr>
+        <w:t>s</w:t>
+      </w:r>
+    </w:p>
+    <w:p>
+      <w:pPr>
+        <w:tabs>
+          <w:tab w:val="left" w:pos="720"/>
+          <w:tab w:val="left" w:pos="3331"/>
+        </w:tabs>
+        <w:rPr>
+          <w:sz w:val="22"/>
+          <w:szCs w:val="22"/>
+        </w:rPr>
+      </w:pPr>
+      <w:r>
+        <w:rPr>
+          <w:sz w:val="22"/>
+          <w:szCs w:val="22"/>
+        </w:rPr>
+        <w:tab/>
+      </w:r>
+      <w:proofErr w:type="spellStart"/>
+      <w:r>
+        <w:rPr>
+          <w:sz w:val="22"/>
+          <w:szCs w:val="22"/>
+        </w:rPr>
+        <w:t>cout</w:t>
+      </w:r>
+      <w:proofErr w:type="spellEnd"/>
+      <w:r>
+        <w:rPr>
+          <w:sz w:val="22"/>
+          <w:szCs w:val="22"/>
+        </w:rPr>
+        <w:t xml:space="preserve"> &lt;&lt; array4[0][1][1] &lt;&lt;</w:t>
+      </w:r>
+      <w:proofErr w:type="spellStart"/>
+      <w:r>
+        <w:rPr>
+          <w:sz w:val="22"/>
+          <w:szCs w:val="22"/>
+        </w:rPr>
+        <w:t>endl</w:t>
+      </w:r>
+      <w:proofErr w:type="spellEnd"/>
+      <w:r>
+        <w:rPr>
+          <w:sz w:val="22"/>
+          <w:szCs w:val="22"/>
+        </w:rPr>
+        <w:t xml:space="preserve"> //prints 4</w:t>
+      </w:r>
+    </w:p>
+    <w:p>
+      <w:pPr>
+        <w:tabs>
+          <w:tab w:val="left" w:pos="720"/>
+          <w:tab w:val="left" w:pos="3331"/>
+        </w:tabs>
+        <w:rPr>
+          <w:sz w:val="22"/>
+          <w:szCs w:val="22"/>
+        </w:rPr>
+      </w:pPr>
+      <w:r>
+        <w:rPr>
+          <w:sz w:val="22"/>
+          <w:szCs w:val="22"/>
+        </w:rPr>
+        <w:tab/>
+        <w:t xml:space="preserve">return </w:t>
+      </w:r>
+      <w:proofErr w:type="gramStart"/>
+      <w:r>
+        <w:rPr>
+          <w:sz w:val="22"/>
+          <w:szCs w:val="22"/>
+        </w:rPr>
+        <w:t>0;</w:t>
+      </w:r>
+      <w:proofErr w:type="gramEnd"/>
+    </w:p>
+    <w:p>
+      <w:pPr>
+        <w:rPr>
+          <w:sz w:val="22"/>
+          <w:szCs w:val="22"/>
+        </w:rPr>
+      </w:pPr>
+      <w:r>
+        <w:rPr>
+          <w:sz w:val="22"/>
+          <w:szCs w:val="22"/>
+        </w:rPr>
+        <w:t>}</w:t>
       </w:r>
     </w:p>
     <w:p>
@@ -4013,7 +7054,32 @@
           <w:sz w:val="22"/>
           <w:szCs w:val="22"/>
         </w:rPr>
-        <w:t xml:space="preserve">    vector&lt;int&gt; vNums(2);</w:t>
+        <w:t xml:space="preserve">    vector&lt;int&gt; </w:t>
+      </w:r>
+      <w:proofErr w:type="spellStart"/>
+      <w:proofErr w:type="gramStart"/>
+      <w:r>
+        <w:rPr>
+          <w:sz w:val="22"/>
+          <w:szCs w:val="22"/>
+        </w:rPr>
+        <w:t>vNums</w:t>
+      </w:r>
+      <w:proofErr w:type="spellEnd"/>
+      <w:r>
+        <w:rPr>
+          <w:sz w:val="22"/>
+          <w:szCs w:val="22"/>
+        </w:rPr>
+        <w:t>(</w:t>
+      </w:r>
+      <w:proofErr w:type="gramEnd"/>
+      <w:r>
+        <w:rPr>
+          <w:sz w:val="22"/>
+          <w:szCs w:val="22"/>
+        </w:rPr>
+        <w:t>2);</w:t>
       </w:r>
     </w:p>
     <w:p>
@@ -4061,7 +7127,32 @@
           <w:sz w:val="22"/>
           <w:szCs w:val="22"/>
         </w:rPr>
-        <w:t xml:space="preserve">    vNums[0] = 1;</w:t>
+        <w:t xml:space="preserve">    </w:t>
+      </w:r>
+      <w:proofErr w:type="spellStart"/>
+      <w:proofErr w:type="gramStart"/>
+      <w:r>
+        <w:rPr>
+          <w:sz w:val="22"/>
+          <w:szCs w:val="22"/>
+        </w:rPr>
+        <w:t>vNums</w:t>
+      </w:r>
+      <w:proofErr w:type="spellEnd"/>
+      <w:r>
+        <w:rPr>
+          <w:sz w:val="22"/>
+          <w:szCs w:val="22"/>
+        </w:rPr>
+        <w:t>[</w:t>
+      </w:r>
+      <w:proofErr w:type="gramEnd"/>
+      <w:r>
+        <w:rPr>
+          <w:sz w:val="22"/>
+          <w:szCs w:val="22"/>
+        </w:rPr>
+        <w:t>0] = 1;</w:t>
       </w:r>
     </w:p>
     <w:p>
@@ -4077,7 +7168,32 @@
           <w:sz w:val="22"/>
           <w:szCs w:val="22"/>
         </w:rPr>
-        <w:t xml:space="preserve">    vNums[1] = 2;</w:t>
+        <w:t xml:space="preserve">    </w:t>
+      </w:r>
+      <w:proofErr w:type="spellStart"/>
+      <w:proofErr w:type="gramStart"/>
+      <w:r>
+        <w:rPr>
+          <w:sz w:val="22"/>
+          <w:szCs w:val="22"/>
+        </w:rPr>
+        <w:t>vNums</w:t>
+      </w:r>
+      <w:proofErr w:type="spellEnd"/>
+      <w:r>
+        <w:rPr>
+          <w:sz w:val="22"/>
+          <w:szCs w:val="22"/>
+        </w:rPr>
+        <w:t>[</w:t>
+      </w:r>
+      <w:proofErr w:type="gramEnd"/>
+      <w:r>
+        <w:rPr>
+          <w:sz w:val="22"/>
+          <w:szCs w:val="22"/>
+        </w:rPr>
+        <w:t>1] = 2;</w:t>
       </w:r>
     </w:p>
     <w:p>
@@ -4125,7 +7241,39 @@
           <w:sz w:val="22"/>
           <w:szCs w:val="22"/>
         </w:rPr>
-        <w:t xml:space="preserve">    vNums.push_back(3);</w:t>
+        <w:t xml:space="preserve">    </w:t>
+      </w:r>
+      <w:proofErr w:type="spellStart"/>
+      <w:r>
+        <w:rPr>
+          <w:sz w:val="22"/>
+          <w:szCs w:val="22"/>
+        </w:rPr>
+        <w:t>vNums.push_</w:t>
+      </w:r>
+      <w:proofErr w:type="gramStart"/>
+      <w:r>
+        <w:rPr>
+          <w:sz w:val="22"/>
+          <w:szCs w:val="22"/>
+        </w:rPr>
+        <w:t>back</w:t>
+      </w:r>
+      <w:proofErr w:type="spellEnd"/>
+      <w:r>
+        <w:rPr>
+          <w:sz w:val="22"/>
+          <w:szCs w:val="22"/>
+        </w:rPr>
+        <w:t>(</w:t>
+      </w:r>
+      <w:proofErr w:type="gramEnd"/>
+      <w:r>
+        <w:rPr>
+          <w:sz w:val="22"/>
+          <w:szCs w:val="22"/>
+        </w:rPr>
+        <w:t>3);</w:t>
       </w:r>
     </w:p>
     <w:p>
@@ -4173,7 +7321,71 @@
           <w:sz w:val="22"/>
           <w:szCs w:val="22"/>
         </w:rPr>
-        <w:t xml:space="preserve">    cout &lt;&lt; "Vector Size : " &lt;&lt; vNums.size() &lt;&lt; endl;</w:t>
+        <w:t xml:space="preserve">    </w:t>
+      </w:r>
+      <w:proofErr w:type="spellStart"/>
+      <w:r>
+        <w:rPr>
+          <w:sz w:val="22"/>
+          <w:szCs w:val="22"/>
+        </w:rPr>
+        <w:t>cout</w:t>
+      </w:r>
+      <w:proofErr w:type="spellEnd"/>
+      <w:r>
+        <w:rPr>
+          <w:sz w:val="22"/>
+          <w:szCs w:val="22"/>
+        </w:rPr>
+        <w:t xml:space="preserve"> &lt;&lt; "Vector </w:t>
+      </w:r>
+      <w:proofErr w:type="gramStart"/>
+      <w:r>
+        <w:rPr>
+          <w:sz w:val="22"/>
+          <w:szCs w:val="22"/>
+        </w:rPr>
+        <w:t>Size :</w:t>
+      </w:r>
+      <w:proofErr w:type="gramEnd"/>
+      <w:r>
+        <w:rPr>
+          <w:sz w:val="22"/>
+          <w:szCs w:val="22"/>
+        </w:rPr>
+        <w:t xml:space="preserve"> " &lt;&lt; </w:t>
+      </w:r>
+      <w:proofErr w:type="spellStart"/>
+      <w:r>
+        <w:rPr>
+          <w:sz w:val="22"/>
+          <w:szCs w:val="22"/>
+        </w:rPr>
+        <w:t>vNums.size</w:t>
+      </w:r>
+      <w:proofErr w:type="spellEnd"/>
+      <w:r>
+        <w:rPr>
+          <w:sz w:val="22"/>
+          <w:szCs w:val="22"/>
+        </w:rPr>
+        <w:t xml:space="preserve">() &lt;&lt; </w:t>
+      </w:r>
+      <w:proofErr w:type="spellStart"/>
+      <w:r>
+        <w:rPr>
+          <w:sz w:val="22"/>
+          <w:szCs w:val="22"/>
+        </w:rPr>
+        <w:t>endl</w:t>
+      </w:r>
+      <w:proofErr w:type="spellEnd"/>
+      <w:r>
+        <w:rPr>
+          <w:sz w:val="22"/>
+          <w:szCs w:val="22"/>
+        </w:rPr>
+        <w:t>;</w:t>
       </w:r>
     </w:p>
     <w:p>
@@ -4218,7 +7430,23 @@
           <w:sz w:val="22"/>
           <w:szCs w:val="22"/>
         </w:rPr>
-        <w:t>// A stringstream object receives strings separated</w:t>
+        <w:t xml:space="preserve">// A </w:t>
+      </w:r>
+      <w:proofErr w:type="spellStart"/>
+      <w:r>
+        <w:rPr>
+          <w:sz w:val="22"/>
+          <w:szCs w:val="22"/>
+        </w:rPr>
+        <w:t>stringstream</w:t>
+      </w:r>
+      <w:proofErr w:type="spellEnd"/>
+      <w:r>
+        <w:rPr>
+          <w:sz w:val="22"/>
+          <w:szCs w:val="22"/>
+        </w:rPr>
+        <w:t xml:space="preserve"> object receives strings separated</w:t>
       </w:r>
     </w:p>
     <w:p>
@@ -4234,7 +7462,6 @@
           <w:sz w:val="22"/>
           <w:szCs w:val="22"/>
         </w:rPr>
-        <w:lastRenderedPageBreak/>
         <w:t xml:space="preserve">    // by a space and then spits them out 1 by 1</w:t>
       </w:r>
     </w:p>
@@ -4251,8 +7478,17 @@
           <w:sz w:val="22"/>
           <w:szCs w:val="22"/>
         </w:rPr>
-        <w:t xml:space="preserve">    vector&lt;string&gt; words;</w:t>
-      </w:r>
+        <w:t xml:space="preserve">    vector&lt;string&gt; </w:t>
+      </w:r>
+      <w:proofErr w:type="gramStart"/>
+      <w:r>
+        <w:rPr>
+          <w:sz w:val="22"/>
+          <w:szCs w:val="22"/>
+        </w:rPr>
+        <w:t>words;</w:t>
+      </w:r>
+      <w:proofErr w:type="gramEnd"/>
     </w:p>
     <w:p>
       <w:pPr>
@@ -4267,7 +7503,39 @@
           <w:sz w:val="22"/>
           <w:szCs w:val="22"/>
         </w:rPr>
-        <w:t xml:space="preserve">    stringstream ss("Some Random Words");</w:t>
+        <w:t xml:space="preserve">    </w:t>
+      </w:r>
+      <w:proofErr w:type="spellStart"/>
+      <w:r>
+        <w:rPr>
+          <w:sz w:val="22"/>
+          <w:szCs w:val="22"/>
+        </w:rPr>
+        <w:t>stringstream</w:t>
+      </w:r>
+      <w:proofErr w:type="spellEnd"/>
+      <w:r>
+        <w:rPr>
+          <w:sz w:val="22"/>
+          <w:szCs w:val="22"/>
+        </w:rPr>
+        <w:t xml:space="preserve"> </w:t>
+      </w:r>
+      <w:proofErr w:type="gramStart"/>
+      <w:r>
+        <w:rPr>
+          <w:sz w:val="22"/>
+          <w:szCs w:val="22"/>
+        </w:rPr>
+        <w:t>ss(</w:t>
+      </w:r>
+      <w:proofErr w:type="gramEnd"/>
+      <w:r>
+        <w:rPr>
+          <w:sz w:val="22"/>
+          <w:szCs w:val="22"/>
+        </w:rPr>
+        <w:t>"Some Random Words");</w:t>
       </w:r>
     </w:p>
     <w:p>
@@ -4283,8 +7551,17 @@
           <w:sz w:val="22"/>
           <w:szCs w:val="22"/>
         </w:rPr>
-        <w:t xml:space="preserve">    string word;</w:t>
-      </w:r>
+        <w:t xml:space="preserve">    string </w:t>
+      </w:r>
+      <w:proofErr w:type="gramStart"/>
+      <w:r>
+        <w:rPr>
+          <w:sz w:val="22"/>
+          <w:szCs w:val="22"/>
+        </w:rPr>
+        <w:t>word;</w:t>
+      </w:r>
+      <w:proofErr w:type="gramEnd"/>
     </w:p>
     <w:p>
       <w:pPr>
@@ -4315,7 +7592,23 @@
           <w:sz w:val="22"/>
           <w:szCs w:val="22"/>
         </w:rPr>
-        <w:t xml:space="preserve">    // A while loop will execute as long as there are</w:t>
+        <w:t xml:space="preserve">    // A while loop will execute </w:t>
+      </w:r>
+      <w:proofErr w:type="gramStart"/>
+      <w:r>
+        <w:rPr>
+          <w:sz w:val="22"/>
+          <w:szCs w:val="22"/>
+        </w:rPr>
+        <w:t>as long as</w:t>
+      </w:r>
+      <w:proofErr w:type="gramEnd"/>
+      <w:r>
+        <w:rPr>
+          <w:sz w:val="22"/>
+          <w:szCs w:val="22"/>
+        </w:rPr>
+        <w:t xml:space="preserve"> there are</w:t>
       </w:r>
     </w:p>
     <w:p>
@@ -4347,7 +7640,32 @@
           <w:sz w:val="22"/>
           <w:szCs w:val="22"/>
         </w:rPr>
-        <w:t xml:space="preserve">    while(getline(ss, word, ' ')){</w:t>
+        <w:t xml:space="preserve">    </w:t>
+      </w:r>
+      <w:proofErr w:type="gramStart"/>
+      <w:r>
+        <w:rPr>
+          <w:sz w:val="22"/>
+          <w:szCs w:val="22"/>
+        </w:rPr>
+        <w:t>while(</w:t>
+      </w:r>
+      <w:proofErr w:type="spellStart"/>
+      <w:proofErr w:type="gramEnd"/>
+      <w:r>
+        <w:rPr>
+          <w:sz w:val="22"/>
+          <w:szCs w:val="22"/>
+        </w:rPr>
+        <w:t>getline</w:t>
+      </w:r>
+      <w:proofErr w:type="spellEnd"/>
+      <w:r>
+        <w:rPr>
+          <w:sz w:val="22"/>
+          <w:szCs w:val="22"/>
+        </w:rPr>
+        <w:t>(ss, word, ' ')){</w:t>
       </w:r>
     </w:p>
     <w:p>
@@ -4363,7 +7681,32 @@
           <w:sz w:val="22"/>
           <w:szCs w:val="22"/>
         </w:rPr>
-        <w:t xml:space="preserve">        words.push_back(word);</w:t>
+        <w:t xml:space="preserve">        </w:t>
+      </w:r>
+      <w:proofErr w:type="spellStart"/>
+      <w:proofErr w:type="gramStart"/>
+      <w:r>
+        <w:rPr>
+          <w:sz w:val="22"/>
+          <w:szCs w:val="22"/>
+        </w:rPr>
+        <w:t>words.push</w:t>
+      </w:r>
+      <w:proofErr w:type="gramEnd"/>
+      <w:r>
+        <w:rPr>
+          <w:sz w:val="22"/>
+          <w:szCs w:val="22"/>
+        </w:rPr>
+        <w:t>_back</w:t>
+      </w:r>
+      <w:proofErr w:type="spellEnd"/>
+      <w:r>
+        <w:rPr>
+          <w:sz w:val="22"/>
+          <w:szCs w:val="22"/>
+        </w:rPr>
+        <w:t>(word);</w:t>
       </w:r>
     </w:p>
     <w:p>
@@ -4427,7 +7770,39 @@
           <w:sz w:val="22"/>
           <w:szCs w:val="22"/>
         </w:rPr>
-        <w:t xml:space="preserve">    for(int i = 0; i &lt; words.size(); ++i){</w:t>
+        <w:t xml:space="preserve">    </w:t>
+      </w:r>
+      <w:proofErr w:type="gramStart"/>
+      <w:r>
+        <w:rPr>
+          <w:sz w:val="22"/>
+          <w:szCs w:val="22"/>
+        </w:rPr>
+        <w:t>for(</w:t>
+      </w:r>
+      <w:proofErr w:type="gramEnd"/>
+      <w:r>
+        <w:rPr>
+          <w:sz w:val="22"/>
+          <w:szCs w:val="22"/>
+        </w:rPr>
+        <w:t xml:space="preserve">int i = 0; i &lt; </w:t>
+      </w:r>
+      <w:proofErr w:type="spellStart"/>
+      <w:r>
+        <w:rPr>
+          <w:sz w:val="22"/>
+          <w:szCs w:val="22"/>
+        </w:rPr>
+        <w:t>words.size</w:t>
+      </w:r>
+      <w:proofErr w:type="spellEnd"/>
+      <w:r>
+        <w:rPr>
+          <w:sz w:val="22"/>
+          <w:szCs w:val="22"/>
+        </w:rPr>
+        <w:t>(); ++i){</w:t>
       </w:r>
     </w:p>
     <w:p>
@@ -4443,8 +7818,42 @@
           <w:sz w:val="22"/>
           <w:szCs w:val="22"/>
         </w:rPr>
-        <w:t xml:space="preserve">        cout &lt;&lt; words[i] &lt;&lt; endl;</w:t>
-      </w:r>
+        <w:t xml:space="preserve">        </w:t>
+      </w:r>
+      <w:proofErr w:type="spellStart"/>
+      <w:r>
+        <w:rPr>
+          <w:sz w:val="22"/>
+          <w:szCs w:val="22"/>
+        </w:rPr>
+        <w:t>cout</w:t>
+      </w:r>
+      <w:proofErr w:type="spellEnd"/>
+      <w:r>
+        <w:rPr>
+          <w:sz w:val="22"/>
+          <w:szCs w:val="22"/>
+        </w:rPr>
+        <w:t xml:space="preserve"> &lt;&lt; words[i] &lt;&lt; </w:t>
+      </w:r>
+      <w:proofErr w:type="spellStart"/>
+      <w:proofErr w:type="gramStart"/>
+      <w:r>
+        <w:rPr>
+          <w:sz w:val="22"/>
+          <w:szCs w:val="22"/>
+        </w:rPr>
+        <w:t>endl</w:t>
+      </w:r>
+      <w:proofErr w:type="spellEnd"/>
+      <w:r>
+        <w:rPr>
+          <w:sz w:val="22"/>
+          <w:szCs w:val="22"/>
+        </w:rPr>
+        <w:t>;</w:t>
+      </w:r>
+      <w:proofErr w:type="gramEnd"/>
     </w:p>
     <w:p>
       <w:pPr>
@@ -4493,56 +7902,23 @@
     </w:p>
     <w:p>
       <w:pPr>
-        <w:rPr>
-          <w:sz w:val="22"/>
-          <w:szCs w:val="22"/>
-        </w:rPr>
-      </w:pPr>
-      <w:r>
-        <w:rPr>
-          <w:sz w:val="22"/>
-          <w:szCs w:val="22"/>
-        </w:rPr>
-        <w:t>// A C++ string is a series of characters that</w:t>
-      </w:r>
-    </w:p>
-    <w:p>
-      <w:pPr>
-        <w:rPr>
-          <w:sz w:val="22"/>
-          <w:szCs w:val="22"/>
-        </w:rPr>
-      </w:pPr>
-      <w:r>
-        <w:rPr>
-          <w:sz w:val="22"/>
-          <w:szCs w:val="22"/>
-        </w:rPr>
-        <w:t xml:space="preserve">    // can be changed</w:t>
-      </w:r>
-    </w:p>
-    <w:p>
-      <w:pPr>
-        <w:rPr>
-          <w:sz w:val="22"/>
-          <w:szCs w:val="22"/>
-        </w:rPr>
-      </w:pPr>
-      <w:r>
-        <w:rPr>
-          <w:sz w:val="22"/>
-          <w:szCs w:val="22"/>
-        </w:rPr>
-        <w:t xml:space="preserve">    string str1 = "I'm a string";</w:t>
-      </w:r>
-    </w:p>
-    <w:p>
-      <w:pPr>
-        <w:rPr>
-          <w:sz w:val="22"/>
-          <w:szCs w:val="22"/>
-        </w:rPr>
-      </w:pPr>
+        <w:pStyle w:val="ListParagraph"/>
+        <w:numPr>
+          <w:ilvl w:val="0"/>
+          <w:numId w:val="1"/>
+        </w:numPr>
+        <w:rPr>
+          <w:sz w:val="22"/>
+          <w:szCs w:val="22"/>
+        </w:rPr>
+      </w:pPr>
+      <w:r>
+        <w:rPr>
+          <w:sz w:val="22"/>
+          <w:szCs w:val="22"/>
+        </w:rPr>
+        <w:t xml:space="preserve"> A C++ string is a series of characters that</w:t>
+      </w:r>
       <w:r>
         <w:rPr>
           <w:sz w:val="22"/>
@@ -4550,36 +7926,112 @@
         </w:rPr>
         <w:t xml:space="preserve"> </w:t>
       </w:r>
-    </w:p>
-    <w:p>
-      <w:pPr>
-        <w:rPr>
-          <w:sz w:val="22"/>
-          <w:szCs w:val="22"/>
-        </w:rPr>
-      </w:pPr>
-      <w:r>
-        <w:rPr>
-          <w:sz w:val="22"/>
-          <w:szCs w:val="22"/>
-        </w:rPr>
-        <w:t xml:space="preserve">    // Get the 1st character</w:t>
-      </w:r>
-    </w:p>
-    <w:p>
-      <w:pPr>
-        <w:rPr>
-          <w:sz w:val="22"/>
-          <w:szCs w:val="22"/>
-        </w:rPr>
-      </w:pPr>
-      <w:r>
-        <w:rPr>
-          <w:sz w:val="22"/>
-          <w:szCs w:val="22"/>
-        </w:rPr>
-        <w:t xml:space="preserve">    cout &lt;&lt; "1st : " &lt;&lt; str1[0] &lt;&lt; endl;</w:t>
-      </w:r>
+      <w:r>
+        <w:rPr>
+          <w:sz w:val="22"/>
+          <w:szCs w:val="22"/>
+        </w:rPr>
+        <w:t xml:space="preserve">can be </w:t>
+      </w:r>
+      <w:proofErr w:type="gramStart"/>
+      <w:r>
+        <w:rPr>
+          <w:sz w:val="22"/>
+          <w:szCs w:val="22"/>
+        </w:rPr>
+        <w:t>changed</w:t>
+      </w:r>
+      <w:proofErr w:type="gramEnd"/>
+    </w:p>
+    <w:p>
+      <w:pPr>
+        <w:rPr>
+          <w:sz w:val="22"/>
+          <w:szCs w:val="22"/>
+        </w:rPr>
+      </w:pPr>
+      <w:r>
+        <w:lastRenderedPageBreak/>
+        <w:drawing>
+          <wp:inline distT="0" distB="0" distL="0" distR="0" wp14:anchorId="68C2169B" wp14:editId="195B39A3">
+            <wp:extent cx="3915410" cy="2176927"/>
+            <wp:effectExtent l="0" t="0" r="8890" b="0"/>
+            <wp:docPr id="1383926431" name="Picture 1"/>
+            <wp:cNvGraphicFramePr>
+              <a:graphicFrameLocks xmlns:a="http://schemas.openxmlformats.org/drawingml/2006/main" noChangeAspect="1"/>
+            </wp:cNvGraphicFramePr>
+            <a:graphic xmlns:a="http://schemas.openxmlformats.org/drawingml/2006/main">
+              <a:graphicData uri="http://schemas.openxmlformats.org/drawingml/2006/picture">
+                <pic:pic xmlns:pic="http://schemas.openxmlformats.org/drawingml/2006/picture">
+                  <pic:nvPicPr>
+                    <pic:cNvPr id="1383926431" name=""/>
+                    <pic:cNvPicPr/>
+                  </pic:nvPicPr>
+                  <pic:blipFill>
+                    <a:blip r:embed="rId25"/>
+                    <a:stretch>
+                      <a:fillRect/>
+                    </a:stretch>
+                  </pic:blipFill>
+                  <pic:spPr>
+                    <a:xfrm>
+                      <a:off x="0" y="0"/>
+                      <a:ext cx="3921957" cy="2180567"/>
+                    </a:xfrm>
+                    <a:prstGeom prst="rect">
+                      <a:avLst/>
+                    </a:prstGeom>
+                  </pic:spPr>
+                </pic:pic>
+              </a:graphicData>
+            </a:graphic>
+          </wp:inline>
+        </w:drawing>
+      </w:r>
+    </w:p>
+    <w:p>
+      <w:pPr>
+        <w:rPr>
+          <w:sz w:val="22"/>
+          <w:szCs w:val="22"/>
+        </w:rPr>
+      </w:pPr>
+      <w:r>
+        <w:rPr>
+          <w:sz w:val="22"/>
+          <w:szCs w:val="22"/>
+        </w:rPr>
+        <w:t xml:space="preserve">    </w:t>
+      </w:r>
+    </w:p>
+    <w:p>
+      <w:pPr>
+        <w:pStyle w:val="ListParagraph"/>
+        <w:numPr>
+          <w:ilvl w:val="0"/>
+          <w:numId w:val="1"/>
+        </w:numPr>
+        <w:rPr>
+          <w:sz w:val="22"/>
+          <w:szCs w:val="22"/>
+        </w:rPr>
+      </w:pPr>
+      <w:r>
+        <w:rPr>
+          <w:sz w:val="22"/>
+          <w:szCs w:val="22"/>
+        </w:rPr>
+        <w:t>string str1 = "I'm a string</w:t>
+      </w:r>
+      <w:proofErr w:type="gramStart"/>
+      <w:r>
+        <w:rPr>
+          <w:sz w:val="22"/>
+          <w:szCs w:val="22"/>
+        </w:rPr>
+        <w:t>";</w:t>
+      </w:r>
+      <w:proofErr w:type="gramEnd"/>
     </w:p>
     <w:p>
       <w:pPr>
@@ -4608,22 +8060,63 @@
           <w:sz w:val="22"/>
           <w:szCs w:val="22"/>
         </w:rPr>
-        <w:t xml:space="preserve">    // Get the last character</w:t>
-      </w:r>
-    </w:p>
-    <w:p>
-      <w:pPr>
-        <w:rPr>
-          <w:sz w:val="22"/>
-          <w:szCs w:val="22"/>
-        </w:rPr>
-      </w:pPr>
-      <w:r>
-        <w:rPr>
-          <w:sz w:val="22"/>
-          <w:szCs w:val="22"/>
-        </w:rPr>
-        <w:t xml:space="preserve">    cout &lt;&lt; "Last : " &lt;&lt; str1.back() &lt;&lt; endl;</w:t>
+        <w:t>// Get the 1st character</w:t>
+      </w:r>
+    </w:p>
+    <w:p>
+      <w:pPr>
+        <w:rPr>
+          <w:sz w:val="22"/>
+          <w:szCs w:val="22"/>
+        </w:rPr>
+      </w:pPr>
+      <w:proofErr w:type="spellStart"/>
+      <w:r>
+        <w:rPr>
+          <w:sz w:val="22"/>
+          <w:szCs w:val="22"/>
+        </w:rPr>
+        <w:t>cout</w:t>
+      </w:r>
+      <w:proofErr w:type="spellEnd"/>
+      <w:r>
+        <w:rPr>
+          <w:sz w:val="22"/>
+          <w:szCs w:val="22"/>
+        </w:rPr>
+        <w:t xml:space="preserve"> &lt;&lt; "1</w:t>
+      </w:r>
+      <w:proofErr w:type="gramStart"/>
+      <w:r>
+        <w:rPr>
+          <w:sz w:val="22"/>
+          <w:szCs w:val="22"/>
+        </w:rPr>
+        <w:t>st :</w:t>
+      </w:r>
+      <w:proofErr w:type="gramEnd"/>
+      <w:r>
+        <w:rPr>
+          <w:sz w:val="22"/>
+          <w:szCs w:val="22"/>
+        </w:rPr>
+        <w:t xml:space="preserve"> " &lt;&lt; str1[0] &lt;&lt; </w:t>
+      </w:r>
+      <w:proofErr w:type="spellStart"/>
+      <w:r>
+        <w:rPr>
+          <w:sz w:val="22"/>
+          <w:szCs w:val="22"/>
+        </w:rPr>
+        <w:t>endl</w:t>
+      </w:r>
+      <w:proofErr w:type="spellEnd"/>
+      <w:r>
+        <w:rPr>
+          <w:sz w:val="22"/>
+          <w:szCs w:val="22"/>
+        </w:rPr>
+        <w:t>;</w:t>
       </w:r>
     </w:p>
     <w:p>
@@ -4653,22 +8146,142 @@
           <w:sz w:val="22"/>
           <w:szCs w:val="22"/>
         </w:rPr>
-        <w:t xml:space="preserve">    // Get the string length</w:t>
-      </w:r>
-    </w:p>
-    <w:p>
-      <w:pPr>
-        <w:rPr>
-          <w:sz w:val="22"/>
-          <w:szCs w:val="22"/>
-        </w:rPr>
-      </w:pPr>
-      <w:r>
-        <w:rPr>
-          <w:sz w:val="22"/>
-          <w:szCs w:val="22"/>
-        </w:rPr>
-        <w:t xml:space="preserve">    cout &lt;&lt; "Length : " &lt;&lt; str1.length() &lt;&lt; endl;</w:t>
+        <w:t>// Get the last character</w:t>
+      </w:r>
+    </w:p>
+    <w:p>
+      <w:pPr>
+        <w:rPr>
+          <w:sz w:val="22"/>
+          <w:szCs w:val="22"/>
+        </w:rPr>
+      </w:pPr>
+      <w:proofErr w:type="spellStart"/>
+      <w:r>
+        <w:rPr>
+          <w:sz w:val="22"/>
+          <w:szCs w:val="22"/>
+        </w:rPr>
+        <w:t>cout</w:t>
+      </w:r>
+      <w:proofErr w:type="spellEnd"/>
+      <w:r>
+        <w:rPr>
+          <w:sz w:val="22"/>
+          <w:szCs w:val="22"/>
+        </w:rPr>
+        <w:t xml:space="preserve"> &lt;&lt; "</w:t>
+      </w:r>
+      <w:proofErr w:type="gramStart"/>
+      <w:r>
+        <w:rPr>
+          <w:sz w:val="22"/>
+          <w:szCs w:val="22"/>
+        </w:rPr>
+        <w:t>Last :</w:t>
+      </w:r>
+      <w:proofErr w:type="gramEnd"/>
+      <w:r>
+        <w:rPr>
+          <w:sz w:val="22"/>
+          <w:szCs w:val="22"/>
+        </w:rPr>
+        <w:t xml:space="preserve"> " &lt;&lt; str1.back() &lt;&lt; </w:t>
+      </w:r>
+      <w:proofErr w:type="spellStart"/>
+      <w:r>
+        <w:rPr>
+          <w:sz w:val="22"/>
+          <w:szCs w:val="22"/>
+        </w:rPr>
+        <w:t>endl</w:t>
+      </w:r>
+      <w:proofErr w:type="spellEnd"/>
+      <w:r>
+        <w:rPr>
+          <w:sz w:val="22"/>
+          <w:szCs w:val="22"/>
+        </w:rPr>
+        <w:t>;</w:t>
+      </w:r>
+    </w:p>
+    <w:p>
+      <w:pPr>
+        <w:rPr>
+          <w:sz w:val="22"/>
+          <w:szCs w:val="22"/>
+        </w:rPr>
+      </w:pPr>
+    </w:p>
+    <w:p>
+      <w:pPr>
+        <w:rPr>
+          <w:sz w:val="22"/>
+          <w:szCs w:val="22"/>
+        </w:rPr>
+      </w:pPr>
+      <w:r>
+        <w:rPr>
+          <w:sz w:val="22"/>
+          <w:szCs w:val="22"/>
+        </w:rPr>
+        <w:t>// Get the string length</w:t>
+      </w:r>
+    </w:p>
+    <w:p>
+      <w:pPr>
+        <w:rPr>
+          <w:sz w:val="22"/>
+          <w:szCs w:val="22"/>
+        </w:rPr>
+      </w:pPr>
+      <w:proofErr w:type="spellStart"/>
+      <w:r>
+        <w:rPr>
+          <w:sz w:val="22"/>
+          <w:szCs w:val="22"/>
+        </w:rPr>
+        <w:t>cout</w:t>
+      </w:r>
+      <w:proofErr w:type="spellEnd"/>
+      <w:r>
+        <w:rPr>
+          <w:sz w:val="22"/>
+          <w:szCs w:val="22"/>
+        </w:rPr>
+        <w:t xml:space="preserve"> &lt;&lt; "</w:t>
+      </w:r>
+      <w:proofErr w:type="gramStart"/>
+      <w:r>
+        <w:rPr>
+          <w:sz w:val="22"/>
+          <w:szCs w:val="22"/>
+        </w:rPr>
+        <w:t>Length :</w:t>
+      </w:r>
+      <w:proofErr w:type="gramEnd"/>
+      <w:r>
+        <w:rPr>
+          <w:sz w:val="22"/>
+          <w:szCs w:val="22"/>
+        </w:rPr>
+        <w:t xml:space="preserve"> " &lt;&lt; str1.length() &lt;&lt; </w:t>
+      </w:r>
+      <w:proofErr w:type="spellStart"/>
+      <w:r>
+        <w:rPr>
+          <w:sz w:val="22"/>
+          <w:szCs w:val="22"/>
+        </w:rPr>
+        <w:t>endl</w:t>
+      </w:r>
+      <w:proofErr w:type="spellEnd"/>
+      <w:r>
+        <w:rPr>
+          <w:sz w:val="22"/>
+          <w:szCs w:val="22"/>
+        </w:rPr>
+        <w:t>;</w:t>
       </w:r>
     </w:p>
     <w:p>
@@ -4698,23 +8311,79 @@
           <w:sz w:val="22"/>
           <w:szCs w:val="22"/>
         </w:rPr>
-        <w:t xml:space="preserve">    // Copy a string to another</w:t>
-      </w:r>
-    </w:p>
-    <w:p>
-      <w:pPr>
-        <w:rPr>
-          <w:sz w:val="22"/>
-          <w:szCs w:val="22"/>
-        </w:rPr>
-      </w:pPr>
-      <w:r>
-        <w:rPr>
-          <w:sz w:val="22"/>
-          <w:szCs w:val="22"/>
-        </w:rPr>
-        <w:t xml:space="preserve">    string str2 = str1;</w:t>
-      </w:r>
+        <w:t>// Copy a string to another</w:t>
+      </w:r>
+    </w:p>
+    <w:p>
+      <w:pPr>
+        <w:rPr>
+          <w:sz w:val="22"/>
+          <w:szCs w:val="22"/>
+        </w:rPr>
+      </w:pPr>
+      <w:r>
+        <w:rPr>
+          <w:sz w:val="22"/>
+          <w:szCs w:val="22"/>
+        </w:rPr>
+        <w:t xml:space="preserve">string str2 = </w:t>
+      </w:r>
+      <w:proofErr w:type="gramStart"/>
+      <w:r>
+        <w:rPr>
+          <w:sz w:val="22"/>
+          <w:szCs w:val="22"/>
+        </w:rPr>
+        <w:t>str1;</w:t>
+      </w:r>
+      <w:proofErr w:type="gramEnd"/>
+    </w:p>
+    <w:p>
+      <w:pPr>
+        <w:rPr>
+          <w:sz w:val="22"/>
+          <w:szCs w:val="22"/>
+        </w:rPr>
+      </w:pPr>
+    </w:p>
+    <w:p>
+      <w:pPr>
+        <w:rPr>
+          <w:sz w:val="22"/>
+          <w:szCs w:val="22"/>
+        </w:rPr>
+      </w:pPr>
+      <w:r>
+        <w:rPr>
+          <w:sz w:val="22"/>
+          <w:szCs w:val="22"/>
+        </w:rPr>
+        <w:t>// Copy a string after the 1st 4 characters</w:t>
+      </w:r>
+    </w:p>
+    <w:p>
+      <w:pPr>
+        <w:rPr>
+          <w:sz w:val="22"/>
+          <w:szCs w:val="22"/>
+        </w:rPr>
+      </w:pPr>
+      <w:r>
+        <w:rPr>
+          <w:sz w:val="22"/>
+          <w:szCs w:val="22"/>
+        </w:rPr>
+        <w:t>string str3(str2, 4</w:t>
+      </w:r>
+      <w:proofErr w:type="gramStart"/>
+      <w:r>
+        <w:rPr>
+          <w:sz w:val="22"/>
+          <w:szCs w:val="22"/>
+        </w:rPr>
+        <w:t>);</w:t>
+      </w:r>
+      <w:proofErr w:type="gramEnd"/>
     </w:p>
     <w:p>
       <w:pPr>
@@ -4743,22 +8412,40 @@
           <w:sz w:val="22"/>
           <w:szCs w:val="22"/>
         </w:rPr>
-        <w:t xml:space="preserve">    // Copy a string after the 1st 4 characters</w:t>
-      </w:r>
-    </w:p>
-    <w:p>
-      <w:pPr>
-        <w:rPr>
-          <w:sz w:val="22"/>
-          <w:szCs w:val="22"/>
-        </w:rPr>
-      </w:pPr>
-      <w:r>
-        <w:rPr>
-          <w:sz w:val="22"/>
-          <w:szCs w:val="22"/>
-        </w:rPr>
-        <w:t xml:space="preserve">    string str3(str2, 4);</w:t>
+        <w:t>// Combine strings</w:t>
+      </w:r>
+    </w:p>
+    <w:p>
+      <w:pPr>
+        <w:rPr>
+          <w:sz w:val="22"/>
+          <w:szCs w:val="22"/>
+        </w:rPr>
+      </w:pPr>
+      <w:r>
+        <w:rPr>
+          <w:sz w:val="22"/>
+          <w:szCs w:val="22"/>
+        </w:rPr>
+        <w:t xml:space="preserve">string str4 = str1 + " and </w:t>
+      </w:r>
+      <w:proofErr w:type="spellStart"/>
+      <w:proofErr w:type="gramStart"/>
+      <w:r>
+        <w:rPr>
+          <w:sz w:val="22"/>
+          <w:szCs w:val="22"/>
+        </w:rPr>
+        <w:t>your</w:t>
+      </w:r>
+      <w:proofErr w:type="spellEnd"/>
+      <w:proofErr w:type="gramEnd"/>
+      <w:r>
+        <w:rPr>
+          <w:sz w:val="22"/>
+          <w:szCs w:val="22"/>
+        </w:rPr>
+        <w:t xml:space="preserve"> not";</w:t>
       </w:r>
     </w:p>
     <w:p>
@@ -4788,23 +8475,32 @@
           <w:sz w:val="22"/>
           <w:szCs w:val="22"/>
         </w:rPr>
-        <w:t xml:space="preserve">    // Combine strings</w:t>
-      </w:r>
-    </w:p>
-    <w:p>
-      <w:pPr>
-        <w:rPr>
-          <w:sz w:val="22"/>
-          <w:szCs w:val="22"/>
-        </w:rPr>
-      </w:pPr>
-      <w:r>
-        <w:rPr>
-          <w:sz w:val="22"/>
-          <w:szCs w:val="22"/>
-        </w:rPr>
-        <w:t xml:space="preserve">    string str4 = str1 + " and your not";</w:t>
-      </w:r>
+        <w:t>// Append to the end of a string</w:t>
+      </w:r>
+    </w:p>
+    <w:p>
+      <w:pPr>
+        <w:rPr>
+          <w:sz w:val="22"/>
+          <w:szCs w:val="22"/>
+        </w:rPr>
+      </w:pPr>
+      <w:r>
+        <w:rPr>
+          <w:sz w:val="22"/>
+          <w:szCs w:val="22"/>
+        </w:rPr>
+        <w:t>str4.append("!"</w:t>
+      </w:r>
+      <w:proofErr w:type="gramStart"/>
+      <w:r>
+        <w:rPr>
+          <w:sz w:val="22"/>
+          <w:szCs w:val="22"/>
+        </w:rPr>
+        <w:t>);</w:t>
+      </w:r>
+      <w:proofErr w:type="gramEnd"/>
     </w:p>
     <w:p>
       <w:pPr>
@@ -4833,22 +8529,87 @@
           <w:sz w:val="22"/>
           <w:szCs w:val="22"/>
         </w:rPr>
-        <w:t xml:space="preserve">    // Append to the end of a string</w:t>
-      </w:r>
-    </w:p>
-    <w:p>
-      <w:pPr>
-        <w:rPr>
-          <w:sz w:val="22"/>
-          <w:szCs w:val="22"/>
-        </w:rPr>
-      </w:pPr>
-      <w:r>
-        <w:rPr>
-          <w:sz w:val="22"/>
-          <w:szCs w:val="22"/>
-        </w:rPr>
-        <w:t xml:space="preserve">    str4.append("!");</w:t>
+        <w:t>// Erase characters from a string from 1 index to another</w:t>
+      </w:r>
+    </w:p>
+    <w:p>
+      <w:pPr>
+        <w:rPr>
+          <w:sz w:val="22"/>
+          <w:szCs w:val="22"/>
+        </w:rPr>
+      </w:pPr>
+      <w:r>
+        <w:rPr>
+          <w:sz w:val="22"/>
+          <w:szCs w:val="22"/>
+        </w:rPr>
+        <w:t>str4.erase(12, str4.length() - 1</w:t>
+      </w:r>
+      <w:proofErr w:type="gramStart"/>
+      <w:r>
+        <w:rPr>
+          <w:sz w:val="22"/>
+          <w:szCs w:val="22"/>
+        </w:rPr>
+        <w:t>);</w:t>
+      </w:r>
+      <w:proofErr w:type="gramEnd"/>
+    </w:p>
+    <w:p>
+      <w:pPr>
+        <w:rPr>
+          <w:sz w:val="22"/>
+          <w:szCs w:val="22"/>
+        </w:rPr>
+      </w:pPr>
+      <w:proofErr w:type="spellStart"/>
+      <w:r>
+        <w:rPr>
+          <w:sz w:val="22"/>
+          <w:szCs w:val="22"/>
+        </w:rPr>
+        <w:t>cout</w:t>
+      </w:r>
+      <w:proofErr w:type="spellEnd"/>
+      <w:r>
+        <w:rPr>
+          <w:sz w:val="22"/>
+          <w:szCs w:val="22"/>
+        </w:rPr>
+        <w:t xml:space="preserve"> &lt;&lt; "New </w:t>
+      </w:r>
+      <w:proofErr w:type="gramStart"/>
+      <w:r>
+        <w:rPr>
+          <w:sz w:val="22"/>
+          <w:szCs w:val="22"/>
+        </w:rPr>
+        <w:t>String :</w:t>
+      </w:r>
+      <w:proofErr w:type="gramEnd"/>
+      <w:r>
+        <w:rPr>
+          <w:sz w:val="22"/>
+          <w:szCs w:val="22"/>
+        </w:rPr>
+        <w:t xml:space="preserve"> " &lt;&lt; str4 &lt;&lt; </w:t>
+      </w:r>
+      <w:proofErr w:type="spellStart"/>
+      <w:r>
+        <w:rPr>
+          <w:sz w:val="22"/>
+          <w:szCs w:val="22"/>
+        </w:rPr>
+        <w:t>endl</w:t>
+      </w:r>
+      <w:proofErr w:type="spellEnd"/>
+      <w:r>
+        <w:rPr>
+          <w:sz w:val="22"/>
+          <w:szCs w:val="22"/>
+        </w:rPr>
+        <w:t>;</w:t>
       </w:r>
     </w:p>
     <w:p>
@@ -4878,61 +8639,24 @@
           <w:sz w:val="22"/>
           <w:szCs w:val="22"/>
         </w:rPr>
-        <w:t xml:space="preserve">    // Erase characters from a string from 1 index</w:t>
-      </w:r>
-    </w:p>
-    <w:p>
-      <w:pPr>
-        <w:rPr>
-          <w:sz w:val="22"/>
-          <w:szCs w:val="22"/>
-        </w:rPr>
-      </w:pPr>
-      <w:r>
-        <w:rPr>
-          <w:sz w:val="22"/>
-          <w:szCs w:val="22"/>
-        </w:rPr>
-        <w:t xml:space="preserve">    // to another</w:t>
-      </w:r>
-    </w:p>
-    <w:p>
-      <w:pPr>
-        <w:rPr>
-          <w:sz w:val="22"/>
-          <w:szCs w:val="22"/>
-        </w:rPr>
-      </w:pPr>
-      <w:r>
-        <w:rPr>
-          <w:sz w:val="22"/>
-          <w:szCs w:val="22"/>
-        </w:rPr>
-        <w:t xml:space="preserve">    str4.erase(12, str4.length() - 1);</w:t>
-      </w:r>
-    </w:p>
-    <w:p>
-      <w:pPr>
-        <w:rPr>
-          <w:sz w:val="22"/>
-          <w:szCs w:val="22"/>
-        </w:rPr>
-      </w:pPr>
-      <w:r>
-        <w:rPr>
-          <w:sz w:val="22"/>
-          <w:szCs w:val="22"/>
-        </w:rPr>
-        <w:t xml:space="preserve">    cout &lt;&lt; "New String : " &lt;&lt; str4 &lt;&lt; endl;</w:t>
-      </w:r>
-    </w:p>
-    <w:p>
-      <w:pPr>
-        <w:rPr>
-          <w:sz w:val="22"/>
-          <w:szCs w:val="22"/>
-        </w:rPr>
-      </w:pPr>
+        <w:t xml:space="preserve">// </w:t>
+      </w:r>
+      <w:proofErr w:type="gramStart"/>
+      <w:r>
+        <w:rPr>
+          <w:sz w:val="22"/>
+          <w:szCs w:val="22"/>
+        </w:rPr>
+        <w:t>find(</w:t>
+      </w:r>
+      <w:proofErr w:type="gramEnd"/>
+      <w:r>
+        <w:rPr>
+          <w:sz w:val="22"/>
+          <w:szCs w:val="22"/>
+        </w:rPr>
+        <w:t>) returns index where pattern is found</w:t>
+      </w:r>
       <w:r>
         <w:rPr>
           <w:sz w:val="22"/>
@@ -4940,80 +8664,139 @@
         </w:rPr>
         <w:t xml:space="preserve"> </w:t>
       </w:r>
-    </w:p>
-    <w:p>
-      <w:pPr>
-        <w:rPr>
-          <w:sz w:val="22"/>
-          <w:szCs w:val="22"/>
-        </w:rPr>
-      </w:pPr>
-      <w:r>
-        <w:rPr>
-          <w:sz w:val="22"/>
-          <w:szCs w:val="22"/>
-        </w:rPr>
-        <w:t xml:space="preserve">    // find() returns index where pattern is found</w:t>
-      </w:r>
-    </w:p>
-    <w:p>
-      <w:pPr>
-        <w:rPr>
-          <w:sz w:val="22"/>
-          <w:szCs w:val="22"/>
-        </w:rPr>
-      </w:pPr>
-      <w:r>
-        <w:rPr>
-          <w:sz w:val="22"/>
-          <w:szCs w:val="22"/>
-        </w:rPr>
-        <w:t xml:space="preserve">    // or npos (End of String)</w:t>
-      </w:r>
-    </w:p>
-    <w:p>
-      <w:pPr>
-        <w:rPr>
-          <w:sz w:val="22"/>
-          <w:szCs w:val="22"/>
-        </w:rPr>
-      </w:pPr>
-      <w:r>
-        <w:rPr>
-          <w:sz w:val="22"/>
-          <w:szCs w:val="22"/>
-        </w:rPr>
-        <w:t xml:space="preserve">    if(str4.find("string") != string::npos)</w:t>
-      </w:r>
-    </w:p>
-    <w:p>
-      <w:pPr>
-        <w:rPr>
-          <w:sz w:val="22"/>
-          <w:szCs w:val="22"/>
-        </w:rPr>
-      </w:pPr>
-      <w:r>
-        <w:rPr>
-          <w:sz w:val="22"/>
-          <w:szCs w:val="22"/>
-        </w:rPr>
-        <w:t xml:space="preserve">        cout &lt;&lt; "String Index : " &lt;&lt;</w:t>
-      </w:r>
-    </w:p>
-    <w:p>
-      <w:pPr>
-        <w:rPr>
-          <w:sz w:val="22"/>
-          <w:szCs w:val="22"/>
-        </w:rPr>
-      </w:pPr>
-      <w:r>
-        <w:rPr>
-          <w:sz w:val="22"/>
-          <w:szCs w:val="22"/>
-        </w:rPr>
-        <w:t xml:space="preserve">                str4.find("string") &lt;&lt; endl;</w:t>
+      <w:r>
+        <w:rPr>
+          <w:sz w:val="22"/>
+          <w:szCs w:val="22"/>
+        </w:rPr>
+        <w:t xml:space="preserve">or </w:t>
+      </w:r>
+      <w:proofErr w:type="spellStart"/>
+      <w:r>
+        <w:rPr>
+          <w:sz w:val="22"/>
+          <w:szCs w:val="22"/>
+        </w:rPr>
+        <w:t>npos</w:t>
+      </w:r>
+      <w:proofErr w:type="spellEnd"/>
+      <w:r>
+        <w:rPr>
+          <w:sz w:val="22"/>
+          <w:szCs w:val="22"/>
+        </w:rPr>
+        <w:t xml:space="preserve"> (End of String)</w:t>
+      </w:r>
+    </w:p>
+    <w:p>
+      <w:pPr>
+        <w:rPr>
+          <w:sz w:val="22"/>
+          <w:szCs w:val="22"/>
+        </w:rPr>
+      </w:pPr>
+      <w:proofErr w:type="gramStart"/>
+      <w:r>
+        <w:rPr>
+          <w:sz w:val="22"/>
+          <w:szCs w:val="22"/>
+        </w:rPr>
+        <w:t>if(</w:t>
+      </w:r>
+      <w:proofErr w:type="gramEnd"/>
+      <w:r>
+        <w:rPr>
+          <w:sz w:val="22"/>
+          <w:szCs w:val="22"/>
+        </w:rPr>
+        <w:t>str4.find("string") != string::</w:t>
+      </w:r>
+      <w:proofErr w:type="spellStart"/>
+      <w:r>
+        <w:rPr>
+          <w:sz w:val="22"/>
+          <w:szCs w:val="22"/>
+        </w:rPr>
+        <w:t>npos</w:t>
+      </w:r>
+      <w:proofErr w:type="spellEnd"/>
+      <w:r>
+        <w:rPr>
+          <w:sz w:val="22"/>
+          <w:szCs w:val="22"/>
+        </w:rPr>
+        <w:t>)</w:t>
+      </w:r>
+    </w:p>
+    <w:p>
+      <w:pPr>
+        <w:ind w:firstLine="720"/>
+        <w:rPr>
+          <w:sz w:val="22"/>
+          <w:szCs w:val="22"/>
+        </w:rPr>
+      </w:pPr>
+      <w:proofErr w:type="spellStart"/>
+      <w:r>
+        <w:rPr>
+          <w:sz w:val="22"/>
+          <w:szCs w:val="22"/>
+        </w:rPr>
+        <w:t>cout</w:t>
+      </w:r>
+      <w:proofErr w:type="spellEnd"/>
+      <w:r>
+        <w:rPr>
+          <w:sz w:val="22"/>
+          <w:szCs w:val="22"/>
+        </w:rPr>
+        <w:t xml:space="preserve"> &lt;&lt; "String </w:t>
+      </w:r>
+      <w:proofErr w:type="gramStart"/>
+      <w:r>
+        <w:rPr>
+          <w:sz w:val="22"/>
+          <w:szCs w:val="22"/>
+        </w:rPr>
+        <w:t>Index :</w:t>
+      </w:r>
+      <w:proofErr w:type="gramEnd"/>
+      <w:r>
+        <w:rPr>
+          <w:sz w:val="22"/>
+          <w:szCs w:val="22"/>
+        </w:rPr>
+        <w:t xml:space="preserve"> " &lt;&lt;</w:t>
+      </w:r>
+      <w:r>
+        <w:rPr>
+          <w:sz w:val="22"/>
+          <w:szCs w:val="22"/>
+        </w:rPr>
+        <w:t xml:space="preserve"> </w:t>
+      </w:r>
+      <w:r>
+        <w:rPr>
+          <w:sz w:val="22"/>
+          <w:szCs w:val="22"/>
+        </w:rPr>
+        <w:t xml:space="preserve">str4.find("string") &lt;&lt; </w:t>
+      </w:r>
+      <w:proofErr w:type="spellStart"/>
+      <w:r>
+        <w:rPr>
+          <w:sz w:val="22"/>
+          <w:szCs w:val="22"/>
+        </w:rPr>
+        <w:t>endl</w:t>
+      </w:r>
+      <w:proofErr w:type="spellEnd"/>
+      <w:r>
+        <w:rPr>
+          <w:sz w:val="22"/>
+          <w:szCs w:val="22"/>
+        </w:rPr>
+        <w:t>;</w:t>
       </w:r>
     </w:p>
     <w:p>
@@ -5043,164 +8826,303 @@
           <w:sz w:val="22"/>
           <w:szCs w:val="22"/>
         </w:rPr>
+        <w:t xml:space="preserve"> </w:t>
+      </w:r>
+    </w:p>
+    <w:p>
+      <w:pPr>
+        <w:rPr>
+          <w:sz w:val="22"/>
+          <w:szCs w:val="22"/>
+        </w:rPr>
+      </w:pPr>
+      <w:r>
+        <w:rPr>
+          <w:sz w:val="22"/>
+          <w:szCs w:val="22"/>
+        </w:rPr>
+        <w:t xml:space="preserve">// </w:t>
+      </w:r>
+      <w:proofErr w:type="spellStart"/>
+      <w:proofErr w:type="gramStart"/>
+      <w:r>
+        <w:rPr>
+          <w:sz w:val="22"/>
+          <w:szCs w:val="22"/>
+        </w:rPr>
+        <w:t>substr</w:t>
+      </w:r>
+      <w:proofErr w:type="spellEnd"/>
+      <w:r>
+        <w:rPr>
+          <w:sz w:val="22"/>
+          <w:szCs w:val="22"/>
+        </w:rPr>
+        <w:t>(</w:t>
+      </w:r>
+      <w:proofErr w:type="gramEnd"/>
+      <w:r>
+        <w:rPr>
+          <w:sz w:val="22"/>
+          <w:szCs w:val="22"/>
+        </w:rPr>
+        <w:t>x, y) returns a substring starting at index x with a length of y</w:t>
+      </w:r>
+    </w:p>
+    <w:p>
+      <w:pPr>
+        <w:rPr>
+          <w:sz w:val="22"/>
+          <w:szCs w:val="22"/>
+        </w:rPr>
+      </w:pPr>
+      <w:proofErr w:type="spellStart"/>
+      <w:r>
+        <w:rPr>
+          <w:sz w:val="22"/>
+          <w:szCs w:val="22"/>
+        </w:rPr>
+        <w:t>cout</w:t>
+      </w:r>
+      <w:proofErr w:type="spellEnd"/>
+      <w:r>
+        <w:rPr>
+          <w:sz w:val="22"/>
+          <w:szCs w:val="22"/>
+        </w:rPr>
+        <w:t xml:space="preserve"> &lt;&lt; "</w:t>
+      </w:r>
+      <w:proofErr w:type="gramStart"/>
+      <w:r>
+        <w:rPr>
+          <w:sz w:val="22"/>
+          <w:szCs w:val="22"/>
+        </w:rPr>
+        <w:t>Substring :</w:t>
+      </w:r>
+      <w:proofErr w:type="gramEnd"/>
+      <w:r>
+        <w:rPr>
+          <w:sz w:val="22"/>
+          <w:szCs w:val="22"/>
+        </w:rPr>
+        <w:t xml:space="preserve"> " &lt;&lt;</w:t>
+      </w:r>
+      <w:r>
+        <w:rPr>
+          <w:sz w:val="22"/>
+          <w:szCs w:val="22"/>
+        </w:rPr>
+        <w:t xml:space="preserve"> </w:t>
+      </w:r>
+      <w:r>
+        <w:rPr>
+          <w:sz w:val="22"/>
+          <w:szCs w:val="22"/>
+        </w:rPr>
+        <w:t xml:space="preserve">str4.substr(6,6) &lt;&lt; </w:t>
+      </w:r>
+      <w:proofErr w:type="spellStart"/>
+      <w:r>
+        <w:rPr>
+          <w:sz w:val="22"/>
+          <w:szCs w:val="22"/>
+        </w:rPr>
+        <w:t>endl</w:t>
+      </w:r>
+      <w:proofErr w:type="spellEnd"/>
+      <w:r>
+        <w:rPr>
+          <w:sz w:val="22"/>
+          <w:szCs w:val="22"/>
+        </w:rPr>
+        <w:t>;</w:t>
+      </w:r>
+    </w:p>
+    <w:p>
+      <w:pPr>
+        <w:rPr>
+          <w:sz w:val="22"/>
+          <w:szCs w:val="22"/>
+        </w:rPr>
+      </w:pPr>
+      <w:r>
+        <w:rPr>
+          <w:sz w:val="22"/>
+          <w:szCs w:val="22"/>
+        </w:rPr>
+        <w:t>//O/p: Substring: str</w:t>
+      </w:r>
+      <w:r>
+        <w:rPr>
+          <w:sz w:val="22"/>
+          <w:szCs w:val="22"/>
+        </w:rPr>
+        <w:t>ing</w:t>
+      </w:r>
+    </w:p>
+    <w:p>
+      <w:pPr>
+        <w:rPr>
+          <w:sz w:val="22"/>
+          <w:szCs w:val="22"/>
+        </w:rPr>
+      </w:pPr>
+      <w:r>
+        <w:rPr>
+          <w:sz w:val="22"/>
+          <w:szCs w:val="22"/>
+        </w:rPr>
+        <w:t xml:space="preserve"> </w:t>
+      </w:r>
+    </w:p>
+    <w:p>
+      <w:pPr>
+        <w:rPr>
+          <w:sz w:val="22"/>
+          <w:szCs w:val="22"/>
+        </w:rPr>
+      </w:pPr>
+      <w:r>
+        <w:rPr>
+          <w:sz w:val="22"/>
+          <w:szCs w:val="22"/>
+        </w:rPr>
+        <w:t>// Convert int to string</w:t>
+      </w:r>
+    </w:p>
+    <w:p>
+      <w:pPr>
+        <w:rPr>
+          <w:sz w:val="22"/>
+          <w:szCs w:val="22"/>
+        </w:rPr>
+      </w:pPr>
+      <w:r>
+        <w:rPr>
+          <w:sz w:val="22"/>
+          <w:szCs w:val="22"/>
+        </w:rPr>
+        <w:t xml:space="preserve">string </w:t>
+      </w:r>
+      <w:proofErr w:type="spellStart"/>
+      <w:r>
+        <w:rPr>
+          <w:sz w:val="22"/>
+          <w:szCs w:val="22"/>
+        </w:rPr>
+        <w:t>strNum</w:t>
+      </w:r>
+      <w:proofErr w:type="spellEnd"/>
+      <w:r>
+        <w:rPr>
+          <w:sz w:val="22"/>
+          <w:szCs w:val="22"/>
+        </w:rPr>
+        <w:t xml:space="preserve"> = </w:t>
+      </w:r>
+      <w:proofErr w:type="spellStart"/>
+      <w:r>
+        <w:rPr>
+          <w:sz w:val="22"/>
+          <w:szCs w:val="22"/>
+        </w:rPr>
+        <w:t>to_</w:t>
+      </w:r>
+      <w:proofErr w:type="gramStart"/>
+      <w:r>
+        <w:rPr>
+          <w:sz w:val="22"/>
+          <w:szCs w:val="22"/>
+        </w:rPr>
+        <w:t>string</w:t>
+      </w:r>
+      <w:proofErr w:type="spellEnd"/>
+      <w:r>
+        <w:rPr>
+          <w:sz w:val="22"/>
+          <w:szCs w:val="22"/>
+        </w:rPr>
+        <w:t>(</w:t>
+      </w:r>
+      <w:proofErr w:type="gramEnd"/>
+      <w:r>
+        <w:rPr>
+          <w:sz w:val="22"/>
+          <w:szCs w:val="22"/>
+        </w:rPr>
+        <w:t>1+2);</w:t>
+      </w:r>
+    </w:p>
+    <w:p>
+      <w:pPr>
+        <w:rPr>
+          <w:sz w:val="22"/>
+          <w:szCs w:val="22"/>
+        </w:rPr>
+      </w:pPr>
+      <w:proofErr w:type="spellStart"/>
+      <w:r>
+        <w:rPr>
+          <w:sz w:val="22"/>
+          <w:szCs w:val="22"/>
+        </w:rPr>
+        <w:t>cout</w:t>
+      </w:r>
+      <w:proofErr w:type="spellEnd"/>
+      <w:r>
+        <w:rPr>
+          <w:sz w:val="22"/>
+          <w:szCs w:val="22"/>
+        </w:rPr>
+        <w:t xml:space="preserve"> &lt;&lt; "I'm a </w:t>
+      </w:r>
+      <w:proofErr w:type="gramStart"/>
+      <w:r>
+        <w:rPr>
+          <w:sz w:val="22"/>
+          <w:szCs w:val="22"/>
+        </w:rPr>
+        <w:t>String :</w:t>
+      </w:r>
+      <w:proofErr w:type="gramEnd"/>
+      <w:r>
+        <w:rPr>
+          <w:sz w:val="22"/>
+          <w:szCs w:val="22"/>
+        </w:rPr>
+        <w:t xml:space="preserve"> " &lt;&lt; </w:t>
+      </w:r>
+      <w:proofErr w:type="spellStart"/>
+      <w:r>
+        <w:rPr>
+          <w:sz w:val="22"/>
+          <w:szCs w:val="22"/>
+        </w:rPr>
+        <w:t>strNum</w:t>
+      </w:r>
+      <w:proofErr w:type="spellEnd"/>
+      <w:r>
+        <w:rPr>
+          <w:sz w:val="22"/>
+          <w:szCs w:val="22"/>
+        </w:rPr>
+        <w:t xml:space="preserve"> &lt;&lt; "\n";</w:t>
+      </w:r>
+    </w:p>
+    <w:p>
+      <w:pPr>
+        <w:rPr>
+          <w:sz w:val="22"/>
+          <w:szCs w:val="22"/>
+        </w:rPr>
+      </w:pPr>
+      <w:r>
+        <w:rPr>
+          <w:sz w:val="22"/>
+          <w:szCs w:val="22"/>
+        </w:rPr>
         <w:lastRenderedPageBreak/>
-        <w:t xml:space="preserve"> </w:t>
-      </w:r>
-    </w:p>
-    <w:p>
-      <w:pPr>
-        <w:rPr>
-          <w:sz w:val="22"/>
-          <w:szCs w:val="22"/>
-        </w:rPr>
-      </w:pPr>
-      <w:r>
-        <w:rPr>
-          <w:sz w:val="22"/>
-          <w:szCs w:val="22"/>
-        </w:rPr>
-        <w:t xml:space="preserve">    // substr(x, y) returns a substring starting at</w:t>
-      </w:r>
-    </w:p>
-    <w:p>
-      <w:pPr>
-        <w:rPr>
-          <w:sz w:val="22"/>
-          <w:szCs w:val="22"/>
-        </w:rPr>
-      </w:pPr>
-      <w:r>
-        <w:rPr>
-          <w:sz w:val="22"/>
-          <w:szCs w:val="22"/>
-        </w:rPr>
-        <w:t xml:space="preserve">    // index x with a length of y</w:t>
-      </w:r>
-    </w:p>
-    <w:p>
-      <w:pPr>
-        <w:rPr>
-          <w:sz w:val="22"/>
-          <w:szCs w:val="22"/>
-        </w:rPr>
-      </w:pPr>
-      <w:r>
-        <w:rPr>
-          <w:sz w:val="22"/>
-          <w:szCs w:val="22"/>
-        </w:rPr>
-        <w:t xml:space="preserve">    cout &lt;&lt; "Substring : " &lt;&lt;</w:t>
-      </w:r>
-    </w:p>
-    <w:p>
-      <w:pPr>
-        <w:rPr>
-          <w:sz w:val="22"/>
-          <w:szCs w:val="22"/>
-        </w:rPr>
-      </w:pPr>
-      <w:r>
-        <w:rPr>
-          <w:sz w:val="22"/>
-          <w:szCs w:val="22"/>
-        </w:rPr>
-        <w:t xml:space="preserve">            str4.substr(6,6) &lt;&lt; endl;</w:t>
-      </w:r>
-    </w:p>
-    <w:p>
-      <w:pPr>
-        <w:rPr>
-          <w:sz w:val="22"/>
-          <w:szCs w:val="22"/>
-        </w:rPr>
-      </w:pPr>
-      <w:r>
-        <w:rPr>
-          <w:sz w:val="22"/>
-          <w:szCs w:val="22"/>
-        </w:rPr>
-        <w:t>//O/p: Substring: str</w:t>
-      </w:r>
-      <w:r>
-        <w:rPr>
-          <w:sz w:val="22"/>
-          <w:szCs w:val="22"/>
-        </w:rPr>
-        <w:t>ing</w:t>
-      </w:r>
-    </w:p>
-    <w:p>
-      <w:pPr>
-        <w:rPr>
-          <w:sz w:val="22"/>
-          <w:szCs w:val="22"/>
-        </w:rPr>
-      </w:pPr>
-      <w:r>
-        <w:rPr>
-          <w:sz w:val="22"/>
-          <w:szCs w:val="22"/>
-        </w:rPr>
-        <w:t xml:space="preserve"> </w:t>
-      </w:r>
-    </w:p>
-    <w:p>
-      <w:pPr>
-        <w:rPr>
-          <w:sz w:val="22"/>
-          <w:szCs w:val="22"/>
-        </w:rPr>
-      </w:pPr>
-      <w:r>
-        <w:rPr>
-          <w:sz w:val="22"/>
-          <w:szCs w:val="22"/>
-        </w:rPr>
-        <w:t xml:space="preserve">    // Convert int to string</w:t>
-      </w:r>
-    </w:p>
-    <w:p>
-      <w:pPr>
-        <w:rPr>
-          <w:sz w:val="22"/>
-          <w:szCs w:val="22"/>
-        </w:rPr>
-      </w:pPr>
-      <w:r>
-        <w:rPr>
-          <w:sz w:val="22"/>
-          <w:szCs w:val="22"/>
-        </w:rPr>
-        <w:t xml:space="preserve">    string strNum = to_string(1+2);</w:t>
-      </w:r>
-    </w:p>
-    <w:p>
-      <w:pPr>
-        <w:rPr>
-          <w:sz w:val="22"/>
-          <w:szCs w:val="22"/>
-        </w:rPr>
-      </w:pPr>
-      <w:r>
-        <w:rPr>
-          <w:sz w:val="22"/>
-          <w:szCs w:val="22"/>
-        </w:rPr>
-        <w:t xml:space="preserve">    cout &lt;&lt; "I'm a String : " &lt;&lt; strNum &lt;&lt; "\n";</w:t>
-      </w:r>
-    </w:p>
-    <w:p>
-      <w:pPr>
-        <w:rPr>
-          <w:sz w:val="22"/>
-          <w:szCs w:val="22"/>
-        </w:rPr>
-      </w:pPr>
-      <w:r>
-        <w:rPr>
-          <w:sz w:val="22"/>
-          <w:szCs w:val="22"/>
-        </w:rPr>
         <w:t xml:space="preserve">//O/p: </w:t>
       </w:r>
       <w:r>
@@ -5257,158 +9179,465 @@
           <w:sz w:val="22"/>
           <w:szCs w:val="22"/>
         </w:rPr>
-        <w:t xml:space="preserve">    char letterZ = 'z';</w:t>
-      </w:r>
-    </w:p>
-    <w:p>
-      <w:pPr>
-        <w:rPr>
-          <w:sz w:val="22"/>
-          <w:szCs w:val="22"/>
-        </w:rPr>
-      </w:pPr>
-      <w:r>
-        <w:rPr>
-          <w:sz w:val="22"/>
-          <w:szCs w:val="22"/>
-        </w:rPr>
-        <w:t xml:space="preserve">    char num5 = '5';</w:t>
-      </w:r>
-    </w:p>
-    <w:p>
-      <w:pPr>
-        <w:rPr>
-          <w:sz w:val="22"/>
-          <w:szCs w:val="22"/>
-        </w:rPr>
-      </w:pPr>
-      <w:r>
-        <w:rPr>
-          <w:sz w:val="22"/>
-          <w:szCs w:val="22"/>
-        </w:rPr>
-        <w:t xml:space="preserve">    char aSpace = ' ';</w:t>
-      </w:r>
-    </w:p>
-    <w:p>
-      <w:pPr>
-        <w:rPr>
-          <w:sz w:val="22"/>
-          <w:szCs w:val="22"/>
-        </w:rPr>
-      </w:pPr>
-      <w:r>
-        <w:rPr>
-          <w:sz w:val="22"/>
-          <w:szCs w:val="22"/>
-        </w:rPr>
-        <w:t xml:space="preserve">    cout &lt;&lt; "Is z a letter or number " &lt;&lt;</w:t>
-      </w:r>
-    </w:p>
-    <w:p>
-      <w:pPr>
-        <w:rPr>
-          <w:sz w:val="22"/>
-          <w:szCs w:val="22"/>
-        </w:rPr>
-      </w:pPr>
-      <w:r>
-        <w:rPr>
-          <w:sz w:val="22"/>
-          <w:szCs w:val="22"/>
-        </w:rPr>
-        <w:t xml:space="preserve">            isalnum(letterZ) &lt;&lt; endl;</w:t>
-      </w:r>
-    </w:p>
-    <w:p>
-      <w:pPr>
-        <w:rPr>
-          <w:sz w:val="22"/>
-          <w:szCs w:val="22"/>
-        </w:rPr>
-      </w:pPr>
-      <w:r>
-        <w:rPr>
-          <w:sz w:val="22"/>
-          <w:szCs w:val="22"/>
-        </w:rPr>
-        <w:t xml:space="preserve">    cout &lt;&lt; "Is z a letter " &lt;&lt;</w:t>
-      </w:r>
-    </w:p>
-    <w:p>
-      <w:pPr>
-        <w:rPr>
-          <w:sz w:val="22"/>
-          <w:szCs w:val="22"/>
-        </w:rPr>
-      </w:pPr>
-      <w:r>
-        <w:rPr>
-          <w:sz w:val="22"/>
-          <w:szCs w:val="22"/>
-        </w:rPr>
-        <w:t xml:space="preserve">            isalpha(letterZ) &lt;&lt; endl;</w:t>
-      </w:r>
-    </w:p>
-    <w:p>
-      <w:pPr>
-        <w:rPr>
-          <w:sz w:val="22"/>
-          <w:szCs w:val="22"/>
-        </w:rPr>
-      </w:pPr>
-      <w:r>
-        <w:rPr>
-          <w:sz w:val="22"/>
-          <w:szCs w:val="22"/>
-        </w:rPr>
-        <w:t xml:space="preserve">    cout &lt;&lt; "Is 3 a number " &lt;&lt;</w:t>
-      </w:r>
-    </w:p>
-    <w:p>
-      <w:pPr>
-        <w:rPr>
-          <w:sz w:val="22"/>
-          <w:szCs w:val="22"/>
-        </w:rPr>
-      </w:pPr>
-      <w:r>
-        <w:rPr>
-          <w:sz w:val="22"/>
-          <w:szCs w:val="22"/>
-        </w:rPr>
-        <w:t xml:space="preserve">            isdigit(num5) &lt;&lt; endl;</w:t>
-      </w:r>
-    </w:p>
-    <w:p>
-      <w:pPr>
-        <w:rPr>
-          <w:sz w:val="22"/>
-          <w:szCs w:val="22"/>
-        </w:rPr>
-      </w:pPr>
-      <w:r>
-        <w:rPr>
-          <w:sz w:val="22"/>
-          <w:szCs w:val="22"/>
-        </w:rPr>
-        <w:t xml:space="preserve">    cout &lt;&lt; "Is space a space " &lt;&lt;</w:t>
-      </w:r>
-    </w:p>
-    <w:p>
-      <w:pPr>
-        <w:rPr>
-          <w:sz w:val="22"/>
-          <w:szCs w:val="22"/>
-        </w:rPr>
-      </w:pPr>
-      <w:r>
-        <w:rPr>
-          <w:sz w:val="22"/>
-          <w:szCs w:val="22"/>
-        </w:rPr>
-        <w:t xml:space="preserve">            isspace(aSpace) &lt;&lt; endl;</w:t>
-      </w:r>
+        <w:t xml:space="preserve">    char </w:t>
+      </w:r>
+      <w:proofErr w:type="spellStart"/>
+      <w:r>
+        <w:rPr>
+          <w:sz w:val="22"/>
+          <w:szCs w:val="22"/>
+        </w:rPr>
+        <w:t>letterZ</w:t>
+      </w:r>
+      <w:proofErr w:type="spellEnd"/>
+      <w:r>
+        <w:rPr>
+          <w:sz w:val="22"/>
+          <w:szCs w:val="22"/>
+        </w:rPr>
+        <w:t xml:space="preserve"> = 'z</w:t>
+      </w:r>
+      <w:proofErr w:type="gramStart"/>
+      <w:r>
+        <w:rPr>
+          <w:sz w:val="22"/>
+          <w:szCs w:val="22"/>
+        </w:rPr>
+        <w:t>';</w:t>
+      </w:r>
+      <w:proofErr w:type="gramEnd"/>
+    </w:p>
+    <w:p>
+      <w:pPr>
+        <w:rPr>
+          <w:sz w:val="22"/>
+          <w:szCs w:val="22"/>
+        </w:rPr>
+      </w:pPr>
+      <w:r>
+        <w:rPr>
+          <w:sz w:val="22"/>
+          <w:szCs w:val="22"/>
+        </w:rPr>
+        <w:t xml:space="preserve">    char num5 = '5</w:t>
+      </w:r>
+      <w:proofErr w:type="gramStart"/>
+      <w:r>
+        <w:rPr>
+          <w:sz w:val="22"/>
+          <w:szCs w:val="22"/>
+        </w:rPr>
+        <w:t>';</w:t>
+      </w:r>
+      <w:proofErr w:type="gramEnd"/>
+    </w:p>
+    <w:p>
+      <w:pPr>
+        <w:rPr>
+          <w:sz w:val="22"/>
+          <w:szCs w:val="22"/>
+        </w:rPr>
+      </w:pPr>
+      <w:r>
+        <w:rPr>
+          <w:sz w:val="22"/>
+          <w:szCs w:val="22"/>
+        </w:rPr>
+        <w:t xml:space="preserve">    char </w:t>
+      </w:r>
+      <w:proofErr w:type="spellStart"/>
+      <w:r>
+        <w:rPr>
+          <w:sz w:val="22"/>
+          <w:szCs w:val="22"/>
+        </w:rPr>
+        <w:t>aSpace</w:t>
+      </w:r>
+      <w:proofErr w:type="spellEnd"/>
+      <w:r>
+        <w:rPr>
+          <w:sz w:val="22"/>
+          <w:szCs w:val="22"/>
+        </w:rPr>
+        <w:t xml:space="preserve"> = ' </w:t>
+      </w:r>
+      <w:proofErr w:type="gramStart"/>
+      <w:r>
+        <w:rPr>
+          <w:sz w:val="22"/>
+          <w:szCs w:val="22"/>
+        </w:rPr>
+        <w:t>';</w:t>
+      </w:r>
+      <w:proofErr w:type="gramEnd"/>
+    </w:p>
+    <w:p>
+      <w:pPr>
+        <w:rPr>
+          <w:sz w:val="22"/>
+          <w:szCs w:val="22"/>
+        </w:rPr>
+      </w:pPr>
+      <w:r>
+        <w:rPr>
+          <w:sz w:val="22"/>
+          <w:szCs w:val="22"/>
+        </w:rPr>
+        <w:t xml:space="preserve">    </w:t>
+      </w:r>
+      <w:proofErr w:type="spellStart"/>
+      <w:r>
+        <w:rPr>
+          <w:sz w:val="22"/>
+          <w:szCs w:val="22"/>
+        </w:rPr>
+        <w:t>cout</w:t>
+      </w:r>
+      <w:proofErr w:type="spellEnd"/>
+      <w:r>
+        <w:rPr>
+          <w:sz w:val="22"/>
+          <w:szCs w:val="22"/>
+        </w:rPr>
+        <w:t xml:space="preserve"> &lt;&lt; "Is z a letter or number " &lt;&lt;</w:t>
+      </w:r>
+    </w:p>
+    <w:p>
+      <w:pPr>
+        <w:rPr>
+          <w:sz w:val="22"/>
+          <w:szCs w:val="22"/>
+        </w:rPr>
+      </w:pPr>
+      <w:r>
+        <w:rPr>
+          <w:sz w:val="22"/>
+          <w:szCs w:val="22"/>
+        </w:rPr>
+        <w:t xml:space="preserve">            </w:t>
+      </w:r>
+      <w:proofErr w:type="spellStart"/>
+      <w:r>
+        <w:rPr>
+          <w:sz w:val="22"/>
+          <w:szCs w:val="22"/>
+        </w:rPr>
+        <w:t>isalnum</w:t>
+      </w:r>
+      <w:proofErr w:type="spellEnd"/>
+      <w:r>
+        <w:rPr>
+          <w:sz w:val="22"/>
+          <w:szCs w:val="22"/>
+        </w:rPr>
+        <w:t>(</w:t>
+      </w:r>
+      <w:proofErr w:type="spellStart"/>
+      <w:r>
+        <w:rPr>
+          <w:sz w:val="22"/>
+          <w:szCs w:val="22"/>
+        </w:rPr>
+        <w:t>letterZ</w:t>
+      </w:r>
+      <w:proofErr w:type="spellEnd"/>
+      <w:r>
+        <w:rPr>
+          <w:sz w:val="22"/>
+          <w:szCs w:val="22"/>
+        </w:rPr>
+        <w:t xml:space="preserve">) &lt;&lt; </w:t>
+      </w:r>
+      <w:proofErr w:type="spellStart"/>
+      <w:proofErr w:type="gramStart"/>
+      <w:r>
+        <w:rPr>
+          <w:sz w:val="22"/>
+          <w:szCs w:val="22"/>
+        </w:rPr>
+        <w:t>endl</w:t>
+      </w:r>
+      <w:proofErr w:type="spellEnd"/>
+      <w:r>
+        <w:rPr>
+          <w:sz w:val="22"/>
+          <w:szCs w:val="22"/>
+        </w:rPr>
+        <w:t>;</w:t>
+      </w:r>
+      <w:proofErr w:type="gramEnd"/>
+    </w:p>
+    <w:p>
+      <w:pPr>
+        <w:rPr>
+          <w:sz w:val="22"/>
+          <w:szCs w:val="22"/>
+        </w:rPr>
+      </w:pPr>
+      <w:r>
+        <w:rPr>
+          <w:sz w:val="22"/>
+          <w:szCs w:val="22"/>
+        </w:rPr>
+        <w:t xml:space="preserve">    </w:t>
+      </w:r>
+      <w:proofErr w:type="spellStart"/>
+      <w:r>
+        <w:rPr>
+          <w:sz w:val="22"/>
+          <w:szCs w:val="22"/>
+        </w:rPr>
+        <w:t>cout</w:t>
+      </w:r>
+      <w:proofErr w:type="spellEnd"/>
+      <w:r>
+        <w:rPr>
+          <w:sz w:val="22"/>
+          <w:szCs w:val="22"/>
+        </w:rPr>
+        <w:t xml:space="preserve"> &lt;&lt; "Is z a letter " &lt;&lt;</w:t>
+      </w:r>
+    </w:p>
+    <w:p>
+      <w:pPr>
+        <w:rPr>
+          <w:sz w:val="22"/>
+          <w:szCs w:val="22"/>
+        </w:rPr>
+      </w:pPr>
+      <w:r>
+        <w:rPr>
+          <w:sz w:val="22"/>
+          <w:szCs w:val="22"/>
+        </w:rPr>
+        <w:t xml:space="preserve">            </w:t>
+      </w:r>
+      <w:proofErr w:type="spellStart"/>
+      <w:r>
+        <w:rPr>
+          <w:sz w:val="22"/>
+          <w:szCs w:val="22"/>
+        </w:rPr>
+        <w:t>isalpha</w:t>
+      </w:r>
+      <w:proofErr w:type="spellEnd"/>
+      <w:r>
+        <w:rPr>
+          <w:sz w:val="22"/>
+          <w:szCs w:val="22"/>
+        </w:rPr>
+        <w:t>(</w:t>
+      </w:r>
+      <w:proofErr w:type="spellStart"/>
+      <w:r>
+        <w:rPr>
+          <w:sz w:val="22"/>
+          <w:szCs w:val="22"/>
+        </w:rPr>
+        <w:t>letterZ</w:t>
+      </w:r>
+      <w:proofErr w:type="spellEnd"/>
+      <w:r>
+        <w:rPr>
+          <w:sz w:val="22"/>
+          <w:szCs w:val="22"/>
+        </w:rPr>
+        <w:t xml:space="preserve">) &lt;&lt; </w:t>
+      </w:r>
+      <w:proofErr w:type="spellStart"/>
+      <w:proofErr w:type="gramStart"/>
+      <w:r>
+        <w:rPr>
+          <w:sz w:val="22"/>
+          <w:szCs w:val="22"/>
+        </w:rPr>
+        <w:t>endl</w:t>
+      </w:r>
+      <w:proofErr w:type="spellEnd"/>
+      <w:r>
+        <w:rPr>
+          <w:sz w:val="22"/>
+          <w:szCs w:val="22"/>
+        </w:rPr>
+        <w:t>;</w:t>
+      </w:r>
+      <w:proofErr w:type="gramEnd"/>
+    </w:p>
+    <w:p>
+      <w:pPr>
+        <w:rPr>
+          <w:sz w:val="22"/>
+          <w:szCs w:val="22"/>
+        </w:rPr>
+      </w:pPr>
+      <w:r>
+        <w:rPr>
+          <w:sz w:val="22"/>
+          <w:szCs w:val="22"/>
+        </w:rPr>
+        <w:t xml:space="preserve">    </w:t>
+      </w:r>
+      <w:proofErr w:type="spellStart"/>
+      <w:r>
+        <w:rPr>
+          <w:sz w:val="22"/>
+          <w:szCs w:val="22"/>
+        </w:rPr>
+        <w:t>cout</w:t>
+      </w:r>
+      <w:proofErr w:type="spellEnd"/>
+      <w:r>
+        <w:rPr>
+          <w:sz w:val="22"/>
+          <w:szCs w:val="22"/>
+        </w:rPr>
+        <w:t xml:space="preserve"> &lt;&lt; "Is 3 a number " &lt;&lt;</w:t>
+      </w:r>
+    </w:p>
+    <w:p>
+      <w:pPr>
+        <w:rPr>
+          <w:sz w:val="22"/>
+          <w:szCs w:val="22"/>
+        </w:rPr>
+      </w:pPr>
+      <w:r>
+        <w:rPr>
+          <w:sz w:val="22"/>
+          <w:szCs w:val="22"/>
+        </w:rPr>
+        <w:t xml:space="preserve">            </w:t>
+      </w:r>
+      <w:proofErr w:type="spellStart"/>
+      <w:r>
+        <w:rPr>
+          <w:sz w:val="22"/>
+          <w:szCs w:val="22"/>
+        </w:rPr>
+        <w:t>isdigit</w:t>
+      </w:r>
+      <w:proofErr w:type="spellEnd"/>
+      <w:r>
+        <w:rPr>
+          <w:sz w:val="22"/>
+          <w:szCs w:val="22"/>
+        </w:rPr>
+        <w:t xml:space="preserve">(num5) &lt;&lt; </w:t>
+      </w:r>
+      <w:proofErr w:type="spellStart"/>
+      <w:proofErr w:type="gramStart"/>
+      <w:r>
+        <w:rPr>
+          <w:sz w:val="22"/>
+          <w:szCs w:val="22"/>
+        </w:rPr>
+        <w:t>endl</w:t>
+      </w:r>
+      <w:proofErr w:type="spellEnd"/>
+      <w:r>
+        <w:rPr>
+          <w:sz w:val="22"/>
+          <w:szCs w:val="22"/>
+        </w:rPr>
+        <w:t>;</w:t>
+      </w:r>
+      <w:proofErr w:type="gramEnd"/>
+    </w:p>
+    <w:p>
+      <w:pPr>
+        <w:rPr>
+          <w:sz w:val="22"/>
+          <w:szCs w:val="22"/>
+        </w:rPr>
+      </w:pPr>
+      <w:r>
+        <w:rPr>
+          <w:sz w:val="22"/>
+          <w:szCs w:val="22"/>
+        </w:rPr>
+        <w:t xml:space="preserve">    </w:t>
+      </w:r>
+      <w:proofErr w:type="spellStart"/>
+      <w:r>
+        <w:rPr>
+          <w:sz w:val="22"/>
+          <w:szCs w:val="22"/>
+        </w:rPr>
+        <w:t>cout</w:t>
+      </w:r>
+      <w:proofErr w:type="spellEnd"/>
+      <w:r>
+        <w:rPr>
+          <w:sz w:val="22"/>
+          <w:szCs w:val="22"/>
+        </w:rPr>
+        <w:t xml:space="preserve"> &lt;&lt; "Is space a space " &lt;&lt;</w:t>
+      </w:r>
+    </w:p>
+    <w:p>
+      <w:pPr>
+        <w:rPr>
+          <w:sz w:val="22"/>
+          <w:szCs w:val="22"/>
+        </w:rPr>
+      </w:pPr>
+      <w:r>
+        <w:rPr>
+          <w:sz w:val="22"/>
+          <w:szCs w:val="22"/>
+        </w:rPr>
+        <w:t xml:space="preserve">            </w:t>
+      </w:r>
+      <w:proofErr w:type="spellStart"/>
+      <w:r>
+        <w:rPr>
+          <w:sz w:val="22"/>
+          <w:szCs w:val="22"/>
+        </w:rPr>
+        <w:t>isspace</w:t>
+      </w:r>
+      <w:proofErr w:type="spellEnd"/>
+      <w:r>
+        <w:rPr>
+          <w:sz w:val="22"/>
+          <w:szCs w:val="22"/>
+        </w:rPr>
+        <w:t>(</w:t>
+      </w:r>
+      <w:proofErr w:type="spellStart"/>
+      <w:r>
+        <w:rPr>
+          <w:sz w:val="22"/>
+          <w:szCs w:val="22"/>
+        </w:rPr>
+        <w:t>aSpace</w:t>
+      </w:r>
+      <w:proofErr w:type="spellEnd"/>
+      <w:r>
+        <w:rPr>
+          <w:sz w:val="22"/>
+          <w:szCs w:val="22"/>
+        </w:rPr>
+        <w:t xml:space="preserve">) &lt;&lt; </w:t>
+      </w:r>
+      <w:proofErr w:type="spellStart"/>
+      <w:proofErr w:type="gramStart"/>
+      <w:r>
+        <w:rPr>
+          <w:sz w:val="22"/>
+          <w:szCs w:val="22"/>
+        </w:rPr>
+        <w:t>endl</w:t>
+      </w:r>
+      <w:proofErr w:type="spellEnd"/>
+      <w:r>
+        <w:rPr>
+          <w:sz w:val="22"/>
+          <w:szCs w:val="22"/>
+        </w:rPr>
+        <w:t>;</w:t>
+      </w:r>
+      <w:proofErr w:type="gramEnd"/>
     </w:p>
     <w:p>
       <w:pPr>
@@ -5434,426 +9663,36 @@
           <w:sz w:val="22"/>
           <w:szCs w:val="22"/>
         </w:rPr>
-        <w:t>Math Functions:</w:t>
-      </w:r>
-    </w:p>
-    <w:p>
-      <w:pPr>
-        <w:rPr>
-          <w:sz w:val="22"/>
-          <w:szCs w:val="22"/>
-        </w:rPr>
-      </w:pPr>
-      <w:r>
-        <w:rPr>
-          <w:sz w:val="22"/>
-          <w:szCs w:val="22"/>
-        </w:rPr>
-        <w:t xml:space="preserve">    cout &lt;&lt; "abs(-10) = " &lt;&lt; abs(-10) &lt;&lt; endl;</w:t>
-      </w:r>
-    </w:p>
-    <w:p>
-      <w:pPr>
-        <w:rPr>
-          <w:sz w:val="22"/>
-          <w:szCs w:val="22"/>
-        </w:rPr>
-      </w:pPr>
-      <w:r>
-        <w:rPr>
-          <w:sz w:val="22"/>
-          <w:szCs w:val="22"/>
-        </w:rPr>
-        <w:t xml:space="preserve">    cout &lt;&lt; "max(5, 4) = " &lt;&lt; max(5, 4) &lt;&lt; endl;</w:t>
-      </w:r>
-    </w:p>
-    <w:p>
-      <w:pPr>
-        <w:rPr>
-          <w:sz w:val="22"/>
-          <w:szCs w:val="22"/>
-        </w:rPr>
-      </w:pPr>
-      <w:r>
-        <w:rPr>
-          <w:sz w:val="22"/>
-          <w:szCs w:val="22"/>
-        </w:rPr>
-        <w:t xml:space="preserve">    cout &lt;&lt; "min(5, 4) = " &lt;&lt; min(5, 4) &lt;&lt; endl;</w:t>
-      </w:r>
-    </w:p>
-    <w:p>
-      <w:pPr>
-        <w:rPr>
-          <w:sz w:val="22"/>
-          <w:szCs w:val="22"/>
-        </w:rPr>
-      </w:pPr>
-      <w:r>
-        <w:rPr>
-          <w:sz w:val="22"/>
-          <w:szCs w:val="22"/>
-        </w:rPr>
-        <w:t xml:space="preserve">    cout &lt;&lt; "fmax(5.3, 4.3) = " &lt;&lt; fmax(5.3, 4.3) &lt;&lt; endl;</w:t>
-      </w:r>
-    </w:p>
-    <w:p>
-      <w:pPr>
-        <w:rPr>
-          <w:sz w:val="22"/>
-          <w:szCs w:val="22"/>
-        </w:rPr>
-      </w:pPr>
-      <w:r>
-        <w:rPr>
-          <w:sz w:val="22"/>
-          <w:szCs w:val="22"/>
-        </w:rPr>
-        <w:t xml:space="preserve">    cout &lt;&lt; "fmin(5.3, 4.3) = " &lt;&lt; fmin(5.3, 4.3) &lt;&lt; endl;</w:t>
-      </w:r>
-    </w:p>
-    <w:p>
-      <w:pPr>
-        <w:rPr>
-          <w:sz w:val="22"/>
-          <w:szCs w:val="22"/>
-        </w:rPr>
-      </w:pPr>
-      <w:r>
-        <w:rPr>
-          <w:sz w:val="22"/>
-          <w:szCs w:val="22"/>
-        </w:rPr>
-        <w:t xml:space="preserve">    cout &lt;&lt; "ceil(10.45) = " &lt;&lt; ceil(10.45) &lt;&lt; endl;</w:t>
-      </w:r>
-    </w:p>
-    <w:p>
-      <w:pPr>
-        <w:rPr>
-          <w:sz w:val="22"/>
-          <w:szCs w:val="22"/>
-        </w:rPr>
-      </w:pPr>
-      <w:r>
-        <w:rPr>
-          <w:sz w:val="22"/>
-          <w:szCs w:val="22"/>
-        </w:rPr>
-        <w:t xml:space="preserve">    cout &lt;&lt; "floor(10.45) = " &lt;&lt; floor(10.45) &lt;&lt; endl;</w:t>
-      </w:r>
-    </w:p>
-    <w:p>
-      <w:pPr>
-        <w:rPr>
-          <w:sz w:val="22"/>
-          <w:szCs w:val="22"/>
-        </w:rPr>
-      </w:pPr>
-      <w:r>
-        <w:rPr>
-          <w:sz w:val="22"/>
-          <w:szCs w:val="22"/>
-        </w:rPr>
-        <w:t xml:space="preserve">    cout &lt;&lt; "round(10.45) = " &lt;&lt; round(10.45) &lt;&lt; endl;</w:t>
-      </w:r>
-    </w:p>
-    <w:p>
-      <w:pPr>
-        <w:rPr>
-          <w:sz w:val="22"/>
-          <w:szCs w:val="22"/>
-        </w:rPr>
-      </w:pPr>
-      <w:r>
-        <w:rPr>
-          <w:sz w:val="22"/>
-          <w:szCs w:val="22"/>
-        </w:rPr>
-        <w:t xml:space="preserve">    cout &lt;&lt; "pow(2,3) = " &lt;&lt; pow(2,3) &lt;&lt; endl;</w:t>
-      </w:r>
-    </w:p>
-    <w:p>
-      <w:pPr>
-        <w:rPr>
-          <w:sz w:val="22"/>
-          <w:szCs w:val="22"/>
-        </w:rPr>
-      </w:pPr>
-      <w:r>
-        <w:rPr>
-          <w:sz w:val="22"/>
-          <w:szCs w:val="22"/>
-        </w:rPr>
-        <w:t xml:space="preserve">    cout &lt;&lt; "sqrt(100) = " &lt;&lt; sqrt(100) &lt;&lt; endl;</w:t>
-      </w:r>
-    </w:p>
-    <w:p>
-      <w:pPr>
-        <w:rPr>
-          <w:sz w:val="22"/>
-          <w:szCs w:val="22"/>
-        </w:rPr>
-      </w:pPr>
-      <w:r>
-        <w:rPr>
-          <w:sz w:val="22"/>
-          <w:szCs w:val="22"/>
-        </w:rPr>
-        <w:t xml:space="preserve">    cout &lt;&lt; "cbrt(1000) = " &lt;&lt; cbrt(1000) &lt;&lt; endl;</w:t>
-      </w:r>
-    </w:p>
-    <w:p>
-      <w:pPr>
-        <w:rPr>
-          <w:sz w:val="22"/>
-          <w:szCs w:val="22"/>
-        </w:rPr>
-      </w:pPr>
-      <w:r>
-        <w:rPr>
-          <w:sz w:val="22"/>
-          <w:szCs w:val="22"/>
-        </w:rPr>
-        <w:t>// e ^ x</w:t>
-      </w:r>
-    </w:p>
-    <w:p>
-      <w:pPr>
-        <w:rPr>
-          <w:sz w:val="22"/>
-          <w:szCs w:val="22"/>
-        </w:rPr>
-      </w:pPr>
-      <w:r>
-        <w:rPr>
-          <w:sz w:val="22"/>
-          <w:szCs w:val="22"/>
-        </w:rPr>
-        <w:t xml:space="preserve">    cout &lt;&lt; "exp(1) = " &lt;&lt; exp(1) &lt;&lt; endl;</w:t>
-      </w:r>
-    </w:p>
-    <w:p>
-      <w:pPr>
-        <w:rPr>
-          <w:sz w:val="22"/>
-          <w:szCs w:val="22"/>
-        </w:rPr>
-      </w:pPr>
-    </w:p>
-    <w:p>
-      <w:pPr>
-        <w:rPr>
-          <w:sz w:val="22"/>
-          <w:szCs w:val="22"/>
-        </w:rPr>
-      </w:pPr>
-      <w:r>
-        <w:rPr>
-          <w:sz w:val="22"/>
-          <w:szCs w:val="22"/>
-        </w:rPr>
-        <w:t xml:space="preserve">    // 2 ^ x</w:t>
-      </w:r>
-    </w:p>
-    <w:p>
-      <w:pPr>
-        <w:rPr>
-          <w:sz w:val="22"/>
-          <w:szCs w:val="22"/>
-        </w:rPr>
-      </w:pPr>
-      <w:r>
-        <w:rPr>
-          <w:sz w:val="22"/>
-          <w:szCs w:val="22"/>
-        </w:rPr>
-        <w:t xml:space="preserve">    cout &lt;&lt; "exp2(1) = " &lt;&lt; exp2(1) &lt;&lt; endl;</w:t>
-      </w:r>
-    </w:p>
-    <w:p>
-      <w:pPr>
-        <w:rPr>
-          <w:sz w:val="22"/>
-          <w:szCs w:val="22"/>
-        </w:rPr>
-      </w:pPr>
-      <w:r>
-        <w:rPr>
-          <w:sz w:val="22"/>
-          <w:szCs w:val="22"/>
-        </w:rPr>
-        <w:t xml:space="preserve"> </w:t>
-      </w:r>
-    </w:p>
-    <w:p>
-      <w:pPr>
-        <w:rPr>
-          <w:sz w:val="22"/>
-          <w:szCs w:val="22"/>
-        </w:rPr>
-      </w:pPr>
-      <w:r>
-        <w:rPr>
-          <w:sz w:val="22"/>
-          <w:szCs w:val="22"/>
-        </w:rPr>
-        <w:t xml:space="preserve">    // e * e * e ~= 20 so log(20.079) ~= 3</w:t>
-      </w:r>
-    </w:p>
-    <w:p>
-      <w:pPr>
-        <w:rPr>
-          <w:sz w:val="22"/>
-          <w:szCs w:val="22"/>
-        </w:rPr>
-      </w:pPr>
-      <w:r>
-        <w:rPr>
-          <w:sz w:val="22"/>
-          <w:szCs w:val="22"/>
-        </w:rPr>
-        <w:t xml:space="preserve">    cout &lt;&lt; "log(20.079) = " &lt;&lt; log(20.079) &lt;&lt; endl;</w:t>
-      </w:r>
-    </w:p>
-    <w:p>
-      <w:pPr>
-        <w:rPr>
-          <w:sz w:val="22"/>
-          <w:szCs w:val="22"/>
-        </w:rPr>
-      </w:pPr>
-      <w:r>
-        <w:rPr>
-          <w:sz w:val="22"/>
-          <w:szCs w:val="22"/>
-        </w:rPr>
-        <w:t xml:space="preserve"> </w:t>
-      </w:r>
-    </w:p>
-    <w:p>
-      <w:pPr>
-        <w:rPr>
-          <w:sz w:val="22"/>
-          <w:szCs w:val="22"/>
-        </w:rPr>
-      </w:pPr>
-      <w:r>
-        <w:rPr>
-          <w:sz w:val="22"/>
-          <w:szCs w:val="22"/>
-        </w:rPr>
-        <w:t xml:space="preserve">    // 2 * 2 * 2 = 8</w:t>
-      </w:r>
-    </w:p>
-    <w:p>
-      <w:pPr>
-        <w:rPr>
-          <w:sz w:val="22"/>
-          <w:szCs w:val="22"/>
-        </w:rPr>
-      </w:pPr>
-      <w:r>
-        <w:rPr>
-          <w:sz w:val="22"/>
-          <w:szCs w:val="22"/>
-        </w:rPr>
-        <w:t xml:space="preserve">    cout &lt;&lt; "log2(8) = " &lt;&lt; log2(8) &lt;&lt; endl;</w:t>
-      </w:r>
-    </w:p>
-    <w:p>
-      <w:pPr>
-        <w:rPr>
-          <w:sz w:val="22"/>
-          <w:szCs w:val="22"/>
-        </w:rPr>
-      </w:pPr>
-      <w:r>
-        <w:rPr>
-          <w:sz w:val="22"/>
-          <w:szCs w:val="22"/>
-        </w:rPr>
-        <w:t xml:space="preserve"> </w:t>
-      </w:r>
-    </w:p>
-    <w:p>
-      <w:pPr>
-        <w:rPr>
-          <w:sz w:val="22"/>
-          <w:szCs w:val="22"/>
-        </w:rPr>
-      </w:pPr>
-      <w:r>
-        <w:rPr>
-          <w:sz w:val="22"/>
-          <w:szCs w:val="22"/>
-        </w:rPr>
-        <w:t xml:space="preserve">    // Hypotenuse : SQRT(A^2 + B^2)</w:t>
-      </w:r>
-    </w:p>
-    <w:p>
-      <w:pPr>
-        <w:rPr>
-          <w:sz w:val="22"/>
-          <w:szCs w:val="22"/>
-        </w:rPr>
-      </w:pPr>
-      <w:r>
-        <w:rPr>
-          <w:sz w:val="22"/>
-          <w:szCs w:val="22"/>
-        </w:rPr>
-        <w:t xml:space="preserve">    cout &lt;&lt; "hypot(2,3) = " &lt;&lt; hypot(2,3) &lt;&lt; endl;</w:t>
-      </w:r>
-    </w:p>
-    <w:p>
-      <w:pPr>
-        <w:rPr>
-          <w:sz w:val="22"/>
-          <w:szCs w:val="22"/>
-        </w:rPr>
-      </w:pPr>
-    </w:p>
-    <w:p>
-      <w:pPr>
-        <w:rPr>
-          <w:sz w:val="22"/>
-          <w:szCs w:val="22"/>
-        </w:rPr>
-      </w:pPr>
-      <w:r>
-        <w:rPr>
-          <w:sz w:val="22"/>
-          <w:szCs w:val="22"/>
-        </w:rPr>
-        <w:t>// Also sin, cos, tan, asin, acos, atan, atan2,</w:t>
-      </w:r>
-    </w:p>
-    <w:p>
-      <w:pPr>
-        <w:rPr>
-          <w:sz w:val="22"/>
-          <w:szCs w:val="22"/>
-        </w:rPr>
-      </w:pPr>
-      <w:r>
-        <w:rPr>
-          <w:sz w:val="22"/>
-          <w:szCs w:val="22"/>
-        </w:rPr>
-        <w:lastRenderedPageBreak/>
-        <w:t xml:space="preserve">    // sinh, cosh, tanh, asinh, acosh, atanh</w:t>
-      </w:r>
-    </w:p>
-    <w:p>
-      <w:pPr>
-        <w:rPr>
-          <w:sz w:val="22"/>
-          <w:szCs w:val="22"/>
-        </w:rPr>
-      </w:pPr>
-    </w:p>
-    <w:p>
-      <w:pPr>
+        <w:t>Pointers:</w:t>
+      </w:r>
+    </w:p>
+    <w:p>
+      <w:pPr>
+        <w:rPr>
+          <w:sz w:val="22"/>
+          <w:szCs w:val="22"/>
+        </w:rPr>
+      </w:pPr>
+      <w:r>
+        <w:rPr>
+          <w:sz w:val="22"/>
+          <w:szCs w:val="22"/>
+        </w:rPr>
+        <w:t>type *var-</w:t>
+      </w:r>
+      <w:proofErr w:type="gramStart"/>
+      <w:r>
+        <w:rPr>
+          <w:sz w:val="22"/>
+          <w:szCs w:val="22"/>
+        </w:rPr>
+        <w:t>name;</w:t>
+      </w:r>
+      <w:proofErr w:type="gramEnd"/>
+    </w:p>
+    <w:p>
+      <w:pPr>
+        <w:ind w:left="60"/>
         <w:rPr>
           <w:b/>
           <w:bCs/>
@@ -5862,17 +9701,57 @@
         </w:rPr>
       </w:pPr>
       <w:r>
+        <w:drawing>
+          <wp:inline distT="0" distB="0" distL="0" distR="0" wp14:anchorId="7A73EF10" wp14:editId="7494937B">
+            <wp:extent cx="4542244" cy="2882900"/>
+            <wp:effectExtent l="0" t="0" r="0" b="0"/>
+            <wp:docPr id="73381415" name="Picture 1" descr="A screenshot of a computer&#10;&#10;Description automatically generated"/>
+            <wp:cNvGraphicFramePr>
+              <a:graphicFrameLocks xmlns:a="http://schemas.openxmlformats.org/drawingml/2006/main" noChangeAspect="1"/>
+            </wp:cNvGraphicFramePr>
+            <a:graphic xmlns:a="http://schemas.openxmlformats.org/drawingml/2006/main">
+              <a:graphicData uri="http://schemas.openxmlformats.org/drawingml/2006/picture">
+                <pic:pic xmlns:pic="http://schemas.openxmlformats.org/drawingml/2006/picture">
+                  <pic:nvPicPr>
+                    <pic:cNvPr id="73381415" name="Picture 1" descr="A screenshot of a computer&#10;&#10;Description automatically generated"/>
+                    <pic:cNvPicPr/>
+                  </pic:nvPicPr>
+                  <pic:blipFill>
+                    <a:blip r:embed="rId26"/>
+                    <a:stretch>
+                      <a:fillRect/>
+                    </a:stretch>
+                  </pic:blipFill>
+                  <pic:spPr>
+                    <a:xfrm>
+                      <a:off x="0" y="0"/>
+                      <a:ext cx="4547548" cy="2886266"/>
+                    </a:xfrm>
+                    <a:prstGeom prst="rect">
+                      <a:avLst/>
+                    </a:prstGeom>
+                  </pic:spPr>
+                </pic:pic>
+              </a:graphicData>
+            </a:graphic>
+          </wp:inline>
+        </w:drawing>
+      </w:r>
+    </w:p>
+    <w:p>
+      <w:pPr>
+        <w:ind w:left="60"/>
         <w:rPr>
           <w:b/>
           <w:bCs/>
           <w:sz w:val="22"/>
           <w:szCs w:val="22"/>
         </w:rPr>
-        <w:t>Functions:</w:t>
-      </w:r>
-    </w:p>
-    <w:p>
-      <w:pPr>
+      </w:pPr>
+    </w:p>
+    <w:p>
+      <w:pPr>
+        <w:ind w:left="60"/>
         <w:rPr>
           <w:b/>
           <w:bCs/>
@@ -5880,16 +9759,457 @@
           <w:szCs w:val="22"/>
         </w:rPr>
       </w:pPr>
-    </w:p>
-    <w:p>
-      <w:pPr>
+      <w:r>
         <w:rPr>
           <w:b/>
           <w:bCs/>
           <w:sz w:val="22"/>
           <w:szCs w:val="22"/>
         </w:rPr>
-      </w:pPr>
+        <w:t>References:</w:t>
+      </w:r>
+    </w:p>
+    <w:p>
+      <w:pPr>
+        <w:pStyle w:val="ListParagraph"/>
+        <w:numPr>
+          <w:ilvl w:val="0"/>
+          <w:numId w:val="1"/>
+        </w:numPr>
+        <w:rPr>
+          <w:sz w:val="22"/>
+          <w:szCs w:val="22"/>
+        </w:rPr>
+      </w:pPr>
+      <w:r>
+        <w:rPr>
+          <w:sz w:val="22"/>
+          <w:szCs w:val="22"/>
+        </w:rPr>
+        <w:t>A reference variable is an alias, that is, another name for an already existing variable. Once a reference is initialized with a variable, either the variable name or the reference name may be used to refer to the variable.</w:t>
+      </w:r>
+    </w:p>
+    <w:p>
+      <w:pPr>
+        <w:pStyle w:val="ListParagraph"/>
+        <w:numPr>
+          <w:ilvl w:val="0"/>
+          <w:numId w:val="1"/>
+        </w:numPr>
+        <w:rPr>
+          <w:sz w:val="22"/>
+          <w:szCs w:val="22"/>
+        </w:rPr>
+      </w:pPr>
+      <w:r>
+        <w:rPr>
+          <w:sz w:val="22"/>
+          <w:szCs w:val="22"/>
+        </w:rPr>
+        <w:t>You cannot have NULL references. You must always be able to assume that a reference is connected to a legitimate piece of storage.</w:t>
+      </w:r>
+    </w:p>
+    <w:p>
+      <w:pPr>
+        <w:pStyle w:val="ListParagraph"/>
+        <w:numPr>
+          <w:ilvl w:val="0"/>
+          <w:numId w:val="1"/>
+        </w:numPr>
+        <w:rPr>
+          <w:sz w:val="22"/>
+          <w:szCs w:val="22"/>
+        </w:rPr>
+      </w:pPr>
+      <w:r>
+        <w:rPr>
+          <w:sz w:val="22"/>
+          <w:szCs w:val="22"/>
+        </w:rPr>
+        <w:t>Once a reference is initialized to an object, it cannot be changed to refer to another object. Pointers can be pointed to another object at any time.</w:t>
+      </w:r>
+    </w:p>
+    <w:p>
+      <w:pPr>
+        <w:pStyle w:val="ListParagraph"/>
+        <w:numPr>
+          <w:ilvl w:val="0"/>
+          <w:numId w:val="1"/>
+        </w:numPr>
+        <w:rPr>
+          <w:sz w:val="22"/>
+          <w:szCs w:val="22"/>
+        </w:rPr>
+      </w:pPr>
+      <w:r>
+        <w:rPr>
+          <w:sz w:val="22"/>
+          <w:szCs w:val="22"/>
+        </w:rPr>
+        <w:t>A reference must be initialized when it is created. Pointers can be initialized at any time.</w:t>
+      </w:r>
+    </w:p>
+    <w:p>
+      <w:pPr>
+        <w:pStyle w:val="ListParagraph"/>
+        <w:numPr>
+          <w:ilvl w:val="0"/>
+          <w:numId w:val="1"/>
+        </w:numPr>
+        <w:rPr>
+          <w:sz w:val="22"/>
+          <w:szCs w:val="22"/>
+        </w:rPr>
+      </w:pPr>
+      <w:r>
+        <w:rPr>
+          <w:sz w:val="22"/>
+          <w:szCs w:val="22"/>
+        </w:rPr>
+        <w:t xml:space="preserve">Declaration: </w:t>
+      </w:r>
+      <w:r>
+        <w:rPr>
+          <w:sz w:val="22"/>
+          <w:szCs w:val="22"/>
+        </w:rPr>
+        <w:t xml:space="preserve">int&amp; r = </w:t>
+      </w:r>
+      <w:proofErr w:type="gramStart"/>
+      <w:r>
+        <w:rPr>
+          <w:sz w:val="22"/>
+          <w:szCs w:val="22"/>
+        </w:rPr>
+        <w:t>i;</w:t>
+      </w:r>
+      <w:proofErr w:type="gramEnd"/>
+    </w:p>
+    <w:p>
+      <w:pPr>
+        <w:pStyle w:val="ListParagraph"/>
+        <w:numPr>
+          <w:ilvl w:val="0"/>
+          <w:numId w:val="1"/>
+        </w:numPr>
+        <w:rPr>
+          <w:sz w:val="22"/>
+          <w:szCs w:val="22"/>
+        </w:rPr>
+      </w:pPr>
+      <w:r>
+        <w:rPr>
+          <w:sz w:val="22"/>
+          <w:szCs w:val="22"/>
+        </w:rPr>
+        <w:t>References as Parameters</w:t>
+      </w:r>
+      <w:r>
+        <w:rPr>
+          <w:sz w:val="22"/>
+          <w:szCs w:val="22"/>
+        </w:rPr>
+        <w:t xml:space="preserve">: </w:t>
+      </w:r>
+      <w:r>
+        <w:rPr>
+          <w:sz w:val="22"/>
+          <w:szCs w:val="22"/>
+        </w:rPr>
+        <w:t>C++ supports passing references as function parameter more safely than parameters.</w:t>
+      </w:r>
+    </w:p>
+    <w:p>
+      <w:pPr>
+        <w:pStyle w:val="ListParagraph"/>
+        <w:numPr>
+          <w:ilvl w:val="0"/>
+          <w:numId w:val="1"/>
+        </w:numPr>
+        <w:rPr>
+          <w:sz w:val="22"/>
+          <w:szCs w:val="22"/>
+        </w:rPr>
+      </w:pPr>
+      <w:r>
+        <w:rPr>
+          <w:sz w:val="22"/>
+          <w:szCs w:val="22"/>
+        </w:rPr>
+        <w:t>Reference as Return Value</w:t>
+      </w:r>
+      <w:r>
+        <w:rPr>
+          <w:sz w:val="22"/>
+          <w:szCs w:val="22"/>
+        </w:rPr>
+        <w:t xml:space="preserve">: </w:t>
+      </w:r>
+      <w:r>
+        <w:rPr>
+          <w:sz w:val="22"/>
+          <w:szCs w:val="22"/>
+        </w:rPr>
+        <w:t>You can return reference from a C++ function like any other data type.</w:t>
+      </w:r>
+    </w:p>
+    <w:p>
+      <w:pPr>
+        <w:ind w:left="60"/>
+        <w:rPr>
+          <w:sz w:val="22"/>
+          <w:szCs w:val="22"/>
+        </w:rPr>
+      </w:pPr>
+      <w:r>
+        <w:lastRenderedPageBreak/>
+        <w:drawing>
+          <wp:inline distT="0" distB="0" distL="0" distR="0" wp14:anchorId="403A3A8F" wp14:editId="75E6E03A">
+            <wp:extent cx="2433293" cy="2946400"/>
+            <wp:effectExtent l="0" t="0" r="5715" b="6350"/>
+            <wp:docPr id="1709891897" name="Picture 1" descr="A screenshot of a computer code&#10;&#10;Description automatically generated"/>
+            <wp:cNvGraphicFramePr>
+              <a:graphicFrameLocks xmlns:a="http://schemas.openxmlformats.org/drawingml/2006/main" noChangeAspect="1"/>
+            </wp:cNvGraphicFramePr>
+            <a:graphic xmlns:a="http://schemas.openxmlformats.org/drawingml/2006/main">
+              <a:graphicData uri="http://schemas.openxmlformats.org/drawingml/2006/picture">
+                <pic:pic xmlns:pic="http://schemas.openxmlformats.org/drawingml/2006/picture">
+                  <pic:nvPicPr>
+                    <pic:cNvPr id="1709891897" name="Picture 1" descr="A screenshot of a computer code&#10;&#10;Description automatically generated"/>
+                    <pic:cNvPicPr/>
+                  </pic:nvPicPr>
+                  <pic:blipFill>
+                    <a:blip r:embed="rId27"/>
+                    <a:stretch>
+                      <a:fillRect/>
+                    </a:stretch>
+                  </pic:blipFill>
+                  <pic:spPr>
+                    <a:xfrm>
+                      <a:off x="0" y="0"/>
+                      <a:ext cx="2436651" cy="2950466"/>
+                    </a:xfrm>
+                    <a:prstGeom prst="rect">
+                      <a:avLst/>
+                    </a:prstGeom>
+                  </pic:spPr>
+                </pic:pic>
+              </a:graphicData>
+            </a:graphic>
+          </wp:inline>
+        </w:drawing>
+      </w:r>
+    </w:p>
+    <w:p>
+      <w:pPr>
+        <w:ind w:left="60"/>
+        <w:rPr>
+          <w:sz w:val="22"/>
+          <w:szCs w:val="22"/>
+        </w:rPr>
+      </w:pPr>
+      <w:r>
+        <w:rPr>
+          <w:sz w:val="22"/>
+          <w:szCs w:val="22"/>
+        </w:rPr>
+        <w:t xml:space="preserve">Value of </w:t>
+      </w:r>
+      <w:proofErr w:type="gramStart"/>
+      <w:r>
+        <w:rPr>
+          <w:sz w:val="22"/>
+          <w:szCs w:val="22"/>
+        </w:rPr>
+        <w:t>i :</w:t>
+      </w:r>
+      <w:proofErr w:type="gramEnd"/>
+      <w:r>
+        <w:rPr>
+          <w:sz w:val="22"/>
+          <w:szCs w:val="22"/>
+        </w:rPr>
+        <w:t xml:space="preserve"> 5</w:t>
+      </w:r>
+    </w:p>
+    <w:p>
+      <w:pPr>
+        <w:ind w:left="60"/>
+        <w:rPr>
+          <w:sz w:val="22"/>
+          <w:szCs w:val="22"/>
+        </w:rPr>
+      </w:pPr>
+      <w:r>
+        <w:rPr>
+          <w:sz w:val="22"/>
+          <w:szCs w:val="22"/>
+        </w:rPr>
+        <w:t xml:space="preserve">Value of i </w:t>
+      </w:r>
+      <w:proofErr w:type="gramStart"/>
+      <w:r>
+        <w:rPr>
+          <w:sz w:val="22"/>
+          <w:szCs w:val="22"/>
+        </w:rPr>
+        <w:t>reference :</w:t>
+      </w:r>
+      <w:proofErr w:type="gramEnd"/>
+      <w:r>
+        <w:rPr>
+          <w:sz w:val="22"/>
+          <w:szCs w:val="22"/>
+        </w:rPr>
+        <w:t xml:space="preserve"> 5</w:t>
+      </w:r>
+    </w:p>
+    <w:p>
+      <w:pPr>
+        <w:ind w:left="60"/>
+        <w:rPr>
+          <w:sz w:val="22"/>
+          <w:szCs w:val="22"/>
+        </w:rPr>
+      </w:pPr>
+      <w:r>
+        <w:rPr>
+          <w:sz w:val="22"/>
+          <w:szCs w:val="22"/>
+        </w:rPr>
+        <w:t xml:space="preserve">Value of </w:t>
+      </w:r>
+      <w:proofErr w:type="gramStart"/>
+      <w:r>
+        <w:rPr>
+          <w:sz w:val="22"/>
+          <w:szCs w:val="22"/>
+        </w:rPr>
+        <w:t>d :</w:t>
+      </w:r>
+      <w:proofErr w:type="gramEnd"/>
+      <w:r>
+        <w:rPr>
+          <w:sz w:val="22"/>
+          <w:szCs w:val="22"/>
+        </w:rPr>
+        <w:t xml:space="preserve"> 11.7</w:t>
+      </w:r>
+    </w:p>
+    <w:p>
+      <w:pPr>
+        <w:ind w:left="60"/>
+        <w:rPr>
+          <w:sz w:val="22"/>
+          <w:szCs w:val="22"/>
+        </w:rPr>
+      </w:pPr>
+      <w:r>
+        <w:rPr>
+          <w:sz w:val="22"/>
+          <w:szCs w:val="22"/>
+        </w:rPr>
+        <w:t xml:space="preserve">Value of d </w:t>
+      </w:r>
+      <w:proofErr w:type="gramStart"/>
+      <w:r>
+        <w:rPr>
+          <w:sz w:val="22"/>
+          <w:szCs w:val="22"/>
+        </w:rPr>
+        <w:t>reference :</w:t>
+      </w:r>
+      <w:proofErr w:type="gramEnd"/>
+      <w:r>
+        <w:rPr>
+          <w:sz w:val="22"/>
+          <w:szCs w:val="22"/>
+        </w:rPr>
+        <w:t xml:space="preserve"> 11.7</w:t>
+      </w:r>
+    </w:p>
+    <w:p>
+      <w:pPr>
+        <w:ind w:left="60"/>
+        <w:rPr>
+          <w:sz w:val="22"/>
+          <w:szCs w:val="22"/>
+        </w:rPr>
+      </w:pPr>
+    </w:p>
+    <w:p>
+      <w:pPr>
+        <w:ind w:left="60"/>
+        <w:rPr>
+          <w:b/>
+          <w:bCs/>
+          <w:sz w:val="22"/>
+          <w:szCs w:val="22"/>
+        </w:rPr>
+      </w:pPr>
+      <w:r>
+        <w:rPr>
+          <w:b/>
+          <w:bCs/>
+          <w:sz w:val="22"/>
+          <w:szCs w:val="22"/>
+        </w:rPr>
+        <w:t>Date and Time:</w:t>
+      </w:r>
+    </w:p>
+    <w:p>
+      <w:pPr>
+        <w:ind w:left="60"/>
+        <w:rPr>
+          <w:b/>
+          <w:bCs/>
+          <w:sz w:val="22"/>
+          <w:szCs w:val="22"/>
+        </w:rPr>
+      </w:pPr>
+      <w:r>
+        <w:rPr>
+          <w:b/>
+          <w:bCs/>
+          <w:sz w:val="22"/>
+          <w:szCs w:val="22"/>
+        </w:rPr>
+        <w:drawing>
+          <wp:inline distT="0" distB="0" distL="0" distR="0" wp14:anchorId="78CDFF70" wp14:editId="2F3C5731">
+            <wp:extent cx="4704262" cy="3829050"/>
+            <wp:effectExtent l="0" t="0" r="1270" b="0"/>
+            <wp:docPr id="1300884463" name="Picture 1"/>
+            <wp:cNvGraphicFramePr>
+              <a:graphicFrameLocks xmlns:a="http://schemas.openxmlformats.org/drawingml/2006/main" noChangeAspect="1"/>
+            </wp:cNvGraphicFramePr>
+            <a:graphic xmlns:a="http://schemas.openxmlformats.org/drawingml/2006/main">
+              <a:graphicData uri="http://schemas.openxmlformats.org/drawingml/2006/picture">
+                <pic:pic xmlns:pic="http://schemas.openxmlformats.org/drawingml/2006/picture">
+                  <pic:nvPicPr>
+                    <pic:cNvPr id="1300884463" name=""/>
+                    <pic:cNvPicPr/>
+                  </pic:nvPicPr>
+                  <pic:blipFill>
+                    <a:blip r:embed="rId28"/>
+                    <a:stretch>
+                      <a:fillRect/>
+                    </a:stretch>
+                  </pic:blipFill>
+                  <pic:spPr>
+                    <a:xfrm>
+                      <a:off x="0" y="0"/>
+                      <a:ext cx="4708846" cy="3832781"/>
+                    </a:xfrm>
+                    <a:prstGeom prst="rect">
+                      <a:avLst/>
+                    </a:prstGeom>
+                  </pic:spPr>
+                </pic:pic>
+              </a:graphicData>
+            </a:graphic>
+          </wp:inline>
+        </w:drawing>
+      </w:r>
     </w:p>
     <w:sectPr>
       <w:pgSz w:w="12240" w:h="15840"/>

--- a/Notes.docx
+++ b/Notes.docx
@@ -1066,7 +1066,7 @@
           <w:sz w:val="22"/>
           <w:szCs w:val="22"/>
         </w:rPr>
-        <w:t>, and other general-purpose functions</w:t>
+        <w:t>, and general-purpose functions</w:t>
       </w:r>
     </w:p>
     <w:p>
@@ -2839,9 +2839,9 @@
           <w:szCs w:val="22"/>
         </w:rPr>
         <w:drawing>
-          <wp:inline distT="0" distB="0" distL="0" distR="0" wp14:anchorId="47FA6F20" wp14:editId="62359F7C">
-            <wp:extent cx="3682833" cy="2063750"/>
-            <wp:effectExtent l="0" t="0" r="0" b="0"/>
+          <wp:inline distT="0" distB="0" distL="0" distR="0" wp14:anchorId="47FA6F20" wp14:editId="32D6E949">
+            <wp:extent cx="4532717" cy="2540000"/>
+            <wp:effectExtent l="0" t="0" r="1270" b="0"/>
             <wp:docPr id="1706402833" name="Picture 1" descr="A screenshot of a computer program&#10;&#10;Description automatically generated"/>
             <wp:cNvGraphicFramePr>
               <a:graphicFrameLocks xmlns:a="http://schemas.openxmlformats.org/drawingml/2006/main" noChangeAspect="1"/>
@@ -2862,7 +2862,7 @@
                   <pic:spPr>
                     <a:xfrm>
                       <a:off x="0" y="0"/>
-                      <a:ext cx="3692123" cy="2068956"/>
+                      <a:ext cx="4545695" cy="2547273"/>
                     </a:xfrm>
                     <a:prstGeom prst="rect">
                       <a:avLst/>
@@ -2921,9 +2921,9 @@
           <w:szCs w:val="22"/>
         </w:rPr>
         <w:drawing>
-          <wp:inline distT="0" distB="0" distL="0" distR="0" wp14:anchorId="2542AA00" wp14:editId="7D47C1ED">
-            <wp:extent cx="3655164" cy="3048000"/>
-            <wp:effectExtent l="0" t="0" r="2540" b="0"/>
+          <wp:inline distT="0" distB="0" distL="0" distR="0" wp14:anchorId="2542AA00" wp14:editId="2C3C9A5D">
+            <wp:extent cx="4057650" cy="3383628"/>
+            <wp:effectExtent l="0" t="0" r="0" b="7620"/>
             <wp:docPr id="1180469483" name="Picture 1" descr="A screenshot of a computer&#10;&#10;Description automatically generated"/>
             <wp:cNvGraphicFramePr>
               <a:graphicFrameLocks xmlns:a="http://schemas.openxmlformats.org/drawingml/2006/main" noChangeAspect="1"/>
@@ -2944,7 +2944,7 @@
                   <pic:spPr>
                     <a:xfrm>
                       <a:off x="0" y="0"/>
-                      <a:ext cx="3667321" cy="3058138"/>
+                      <a:ext cx="4082213" cy="3404111"/>
                     </a:xfrm>
                     <a:prstGeom prst="rect">
                       <a:avLst/>
@@ -3002,7 +3002,6 @@
           <w:sz w:val="22"/>
           <w:szCs w:val="22"/>
         </w:rPr>
-        <w:lastRenderedPageBreak/>
         <w:drawing>
           <wp:inline distT="0" distB="0" distL="0" distR="0" wp14:anchorId="25A70410" wp14:editId="081BA8DE">
             <wp:extent cx="4572000" cy="2911263"/>
@@ -3083,9 +3082,9 @@
           <w:szCs w:val="22"/>
         </w:rPr>
         <w:drawing>
-          <wp:inline distT="0" distB="0" distL="0" distR="0" wp14:anchorId="4FE346FF" wp14:editId="11765273">
-            <wp:extent cx="4959350" cy="5566410"/>
-            <wp:effectExtent l="0" t="0" r="0" b="0"/>
+          <wp:inline distT="0" distB="0" distL="0" distR="0" wp14:anchorId="4FE346FF" wp14:editId="10D9D28B">
+            <wp:extent cx="4781550" cy="5366846"/>
+            <wp:effectExtent l="0" t="0" r="0" b="5715"/>
             <wp:docPr id="1132230767" name="Picture 2" descr="Operators Precedence in C++"/>
             <wp:cNvGraphicFramePr>
               <a:graphicFrameLocks xmlns:a="http://schemas.openxmlformats.org/drawingml/2006/main" noChangeAspect="1"/>
@@ -3115,7 +3114,7 @@
                   <pic:spPr bwMode="auto">
                     <a:xfrm>
                       <a:off x="0" y="0"/>
-                      <a:ext cx="4987746" cy="5598282"/>
+                      <a:ext cx="4823308" cy="5413715"/>
                     </a:xfrm>
                     <a:prstGeom prst="rect">
                       <a:avLst/>
@@ -4838,48 +4837,55 @@
       <w:pPr>
         <w:ind w:left="1440"/>
         <w:rPr>
-          <w:lang w:val="en-US"/>
-        </w:rPr>
-      </w:pPr>
-      <w:proofErr w:type="spellStart"/>
-      <w:r>
-        <w:rPr>
-          <w:lang w:val="en-US"/>
+          <w:sz w:val="22"/>
+          <w:szCs w:val="22"/>
+        </w:rPr>
+      </w:pPr>
+      <w:proofErr w:type="spellStart"/>
+      <w:r>
+        <w:rPr>
+          <w:sz w:val="22"/>
+          <w:szCs w:val="22"/>
         </w:rPr>
         <w:t>return_type</w:t>
       </w:r>
       <w:proofErr w:type="spellEnd"/>
       <w:r>
         <w:rPr>
-          <w:lang w:val="en-US"/>
+          <w:sz w:val="22"/>
+          <w:szCs w:val="22"/>
         </w:rPr>
         <w:t xml:space="preserve"> </w:t>
       </w:r>
       <w:proofErr w:type="spellStart"/>
       <w:r>
         <w:rPr>
-          <w:lang w:val="en-US"/>
+          <w:sz w:val="22"/>
+          <w:szCs w:val="22"/>
         </w:rPr>
         <w:t>function_</w:t>
       </w:r>
       <w:proofErr w:type="gramStart"/>
       <w:r>
         <w:rPr>
-          <w:lang w:val="en-US"/>
+          <w:sz w:val="22"/>
+          <w:szCs w:val="22"/>
         </w:rPr>
         <w:t>name</w:t>
       </w:r>
       <w:proofErr w:type="spellEnd"/>
       <w:r>
         <w:rPr>
-          <w:lang w:val="en-US"/>
+          <w:sz w:val="22"/>
+          <w:szCs w:val="22"/>
         </w:rPr>
         <w:t>( parameter</w:t>
       </w:r>
       <w:proofErr w:type="gramEnd"/>
       <w:r>
         <w:rPr>
-          <w:lang w:val="en-US"/>
+          <w:sz w:val="22"/>
+          <w:szCs w:val="22"/>
         </w:rPr>
         <w:t xml:space="preserve"> list ) {</w:t>
       </w:r>
@@ -4888,12 +4894,14 @@
       <w:pPr>
         <w:ind w:left="1440"/>
         <w:rPr>
-          <w:lang w:val="en-US"/>
-        </w:rPr>
-      </w:pPr>
-      <w:r>
-        <w:rPr>
-          <w:lang w:val="en-US"/>
+          <w:sz w:val="22"/>
+          <w:szCs w:val="22"/>
+        </w:rPr>
+      </w:pPr>
+      <w:r>
+        <w:rPr>
+          <w:sz w:val="22"/>
+          <w:szCs w:val="22"/>
         </w:rPr>
         <w:t xml:space="preserve">   body of the function</w:t>
       </w:r>
@@ -4902,12 +4910,14 @@
       <w:pPr>
         <w:ind w:left="1440"/>
         <w:rPr>
-          <w:lang w:val="en-US"/>
-        </w:rPr>
-      </w:pPr>
-      <w:r>
-        <w:rPr>
-          <w:lang w:val="en-US"/>
+          <w:sz w:val="22"/>
+          <w:szCs w:val="22"/>
+        </w:rPr>
+      </w:pPr>
+      <w:r>
+        <w:rPr>
+          <w:sz w:val="22"/>
+          <w:szCs w:val="22"/>
         </w:rPr>
         <w:t>}</w:t>
       </w:r>
@@ -6995,913 +7005,6 @@
     </w:p>
     <w:p>
       <w:pPr>
-        <w:ind w:left="60"/>
-        <w:rPr>
-          <w:sz w:val="22"/>
-          <w:szCs w:val="22"/>
-        </w:rPr>
-      </w:pPr>
-      <w:r>
-        <w:rPr>
-          <w:sz w:val="22"/>
-          <w:szCs w:val="22"/>
-        </w:rPr>
-        <w:t>// ---------- VECTORS ----------</w:t>
-      </w:r>
-    </w:p>
-    <w:p>
-      <w:pPr>
-        <w:ind w:left="60"/>
-        <w:rPr>
-          <w:sz w:val="22"/>
-          <w:szCs w:val="22"/>
-        </w:rPr>
-      </w:pPr>
-      <w:r>
-        <w:rPr>
-          <w:sz w:val="22"/>
-          <w:szCs w:val="22"/>
-        </w:rPr>
-        <w:t xml:space="preserve">    // Vectors are used when you don't know how big the array</w:t>
-      </w:r>
-    </w:p>
-    <w:p>
-      <w:pPr>
-        <w:ind w:left="60"/>
-        <w:rPr>
-          <w:sz w:val="22"/>
-          <w:szCs w:val="22"/>
-        </w:rPr>
-      </w:pPr>
-      <w:r>
-        <w:rPr>
-          <w:sz w:val="22"/>
-          <w:szCs w:val="22"/>
-        </w:rPr>
-        <w:t xml:space="preserve">    // should be</w:t>
-      </w:r>
-    </w:p>
-    <w:p>
-      <w:pPr>
-        <w:ind w:left="60"/>
-        <w:rPr>
-          <w:sz w:val="22"/>
-          <w:szCs w:val="22"/>
-        </w:rPr>
-      </w:pPr>
-      <w:r>
-        <w:rPr>
-          <w:sz w:val="22"/>
-          <w:szCs w:val="22"/>
-        </w:rPr>
-        <w:t xml:space="preserve">    vector&lt;int&gt; </w:t>
-      </w:r>
-      <w:proofErr w:type="spellStart"/>
-      <w:proofErr w:type="gramStart"/>
-      <w:r>
-        <w:rPr>
-          <w:sz w:val="22"/>
-          <w:szCs w:val="22"/>
-        </w:rPr>
-        <w:t>vNums</w:t>
-      </w:r>
-      <w:proofErr w:type="spellEnd"/>
-      <w:r>
-        <w:rPr>
-          <w:sz w:val="22"/>
-          <w:szCs w:val="22"/>
-        </w:rPr>
-        <w:t>(</w:t>
-      </w:r>
-      <w:proofErr w:type="gramEnd"/>
-      <w:r>
-        <w:rPr>
-          <w:sz w:val="22"/>
-          <w:szCs w:val="22"/>
-        </w:rPr>
-        <w:t>2);</w:t>
-      </w:r>
-    </w:p>
-    <w:p>
-      <w:pPr>
-        <w:ind w:left="60"/>
-        <w:rPr>
-          <w:sz w:val="22"/>
-          <w:szCs w:val="22"/>
-        </w:rPr>
-      </w:pPr>
-      <w:r>
-        <w:rPr>
-          <w:sz w:val="22"/>
-          <w:szCs w:val="22"/>
-        </w:rPr>
-        <w:t xml:space="preserve"> </w:t>
-      </w:r>
-    </w:p>
-    <w:p>
-      <w:pPr>
-        <w:ind w:left="60"/>
-        <w:rPr>
-          <w:sz w:val="22"/>
-          <w:szCs w:val="22"/>
-        </w:rPr>
-      </w:pPr>
-      <w:r>
-        <w:rPr>
-          <w:sz w:val="22"/>
-          <w:szCs w:val="22"/>
-        </w:rPr>
-        <w:t xml:space="preserve">    // Add values</w:t>
-      </w:r>
-    </w:p>
-    <w:p>
-      <w:pPr>
-        <w:ind w:left="60"/>
-        <w:rPr>
-          <w:sz w:val="22"/>
-          <w:szCs w:val="22"/>
-        </w:rPr>
-      </w:pPr>
-      <w:r>
-        <w:rPr>
-          <w:sz w:val="22"/>
-          <w:szCs w:val="22"/>
-        </w:rPr>
-        <w:t xml:space="preserve">    </w:t>
-      </w:r>
-      <w:proofErr w:type="spellStart"/>
-      <w:proofErr w:type="gramStart"/>
-      <w:r>
-        <w:rPr>
-          <w:sz w:val="22"/>
-          <w:szCs w:val="22"/>
-        </w:rPr>
-        <w:t>vNums</w:t>
-      </w:r>
-      <w:proofErr w:type="spellEnd"/>
-      <w:r>
-        <w:rPr>
-          <w:sz w:val="22"/>
-          <w:szCs w:val="22"/>
-        </w:rPr>
-        <w:t>[</w:t>
-      </w:r>
-      <w:proofErr w:type="gramEnd"/>
-      <w:r>
-        <w:rPr>
-          <w:sz w:val="22"/>
-          <w:szCs w:val="22"/>
-        </w:rPr>
-        <w:t>0] = 1;</w:t>
-      </w:r>
-    </w:p>
-    <w:p>
-      <w:pPr>
-        <w:ind w:left="60"/>
-        <w:rPr>
-          <w:sz w:val="22"/>
-          <w:szCs w:val="22"/>
-        </w:rPr>
-      </w:pPr>
-      <w:r>
-        <w:rPr>
-          <w:sz w:val="22"/>
-          <w:szCs w:val="22"/>
-        </w:rPr>
-        <w:t xml:space="preserve">    </w:t>
-      </w:r>
-      <w:proofErr w:type="spellStart"/>
-      <w:proofErr w:type="gramStart"/>
-      <w:r>
-        <w:rPr>
-          <w:sz w:val="22"/>
-          <w:szCs w:val="22"/>
-        </w:rPr>
-        <w:t>vNums</w:t>
-      </w:r>
-      <w:proofErr w:type="spellEnd"/>
-      <w:r>
-        <w:rPr>
-          <w:sz w:val="22"/>
-          <w:szCs w:val="22"/>
-        </w:rPr>
-        <w:t>[</w:t>
-      </w:r>
-      <w:proofErr w:type="gramEnd"/>
-      <w:r>
-        <w:rPr>
-          <w:sz w:val="22"/>
-          <w:szCs w:val="22"/>
-        </w:rPr>
-        <w:t>1] = 2;</w:t>
-      </w:r>
-    </w:p>
-    <w:p>
-      <w:pPr>
-        <w:ind w:left="60"/>
-        <w:rPr>
-          <w:sz w:val="22"/>
-          <w:szCs w:val="22"/>
-        </w:rPr>
-      </w:pPr>
-      <w:r>
-        <w:rPr>
-          <w:sz w:val="22"/>
-          <w:szCs w:val="22"/>
-        </w:rPr>
-        <w:t xml:space="preserve"> </w:t>
-      </w:r>
-    </w:p>
-    <w:p>
-      <w:pPr>
-        <w:ind w:left="60"/>
-        <w:rPr>
-          <w:sz w:val="22"/>
-          <w:szCs w:val="22"/>
-        </w:rPr>
-      </w:pPr>
-      <w:r>
-        <w:rPr>
-          <w:sz w:val="22"/>
-          <w:szCs w:val="22"/>
-        </w:rPr>
-        <w:t xml:space="preserve">    // Add another to the end</w:t>
-      </w:r>
-    </w:p>
-    <w:p>
-      <w:pPr>
-        <w:ind w:left="60"/>
-        <w:rPr>
-          <w:sz w:val="22"/>
-          <w:szCs w:val="22"/>
-        </w:rPr>
-      </w:pPr>
-      <w:r>
-        <w:rPr>
-          <w:sz w:val="22"/>
-          <w:szCs w:val="22"/>
-        </w:rPr>
-        <w:t xml:space="preserve">    </w:t>
-      </w:r>
-      <w:proofErr w:type="spellStart"/>
-      <w:r>
-        <w:rPr>
-          <w:sz w:val="22"/>
-          <w:szCs w:val="22"/>
-        </w:rPr>
-        <w:t>vNums.push_</w:t>
-      </w:r>
-      <w:proofErr w:type="gramStart"/>
-      <w:r>
-        <w:rPr>
-          <w:sz w:val="22"/>
-          <w:szCs w:val="22"/>
-        </w:rPr>
-        <w:t>back</w:t>
-      </w:r>
-      <w:proofErr w:type="spellEnd"/>
-      <w:r>
-        <w:rPr>
-          <w:sz w:val="22"/>
-          <w:szCs w:val="22"/>
-        </w:rPr>
-        <w:t>(</w:t>
-      </w:r>
-      <w:proofErr w:type="gramEnd"/>
-      <w:r>
-        <w:rPr>
-          <w:sz w:val="22"/>
-          <w:szCs w:val="22"/>
-        </w:rPr>
-        <w:t>3);</w:t>
-      </w:r>
-    </w:p>
-    <w:p>
-      <w:pPr>
-        <w:ind w:left="60"/>
-        <w:rPr>
-          <w:sz w:val="22"/>
-          <w:szCs w:val="22"/>
-        </w:rPr>
-      </w:pPr>
-      <w:r>
-        <w:rPr>
-          <w:sz w:val="22"/>
-          <w:szCs w:val="22"/>
-        </w:rPr>
-        <w:t xml:space="preserve"> </w:t>
-      </w:r>
-    </w:p>
-    <w:p>
-      <w:pPr>
-        <w:ind w:left="60"/>
-        <w:rPr>
-          <w:sz w:val="22"/>
-          <w:szCs w:val="22"/>
-        </w:rPr>
-      </w:pPr>
-      <w:r>
-        <w:rPr>
-          <w:sz w:val="22"/>
-          <w:szCs w:val="22"/>
-        </w:rPr>
-        <w:t xml:space="preserve">    // Get vector size</w:t>
-      </w:r>
-    </w:p>
-    <w:p>
-      <w:pPr>
-        <w:ind w:left="60"/>
-        <w:rPr>
-          <w:sz w:val="22"/>
-          <w:szCs w:val="22"/>
-        </w:rPr>
-      </w:pPr>
-      <w:r>
-        <w:rPr>
-          <w:sz w:val="22"/>
-          <w:szCs w:val="22"/>
-        </w:rPr>
-        <w:t xml:space="preserve">    </w:t>
-      </w:r>
-      <w:proofErr w:type="spellStart"/>
-      <w:r>
-        <w:rPr>
-          <w:sz w:val="22"/>
-          <w:szCs w:val="22"/>
-        </w:rPr>
-        <w:t>cout</w:t>
-      </w:r>
-      <w:proofErr w:type="spellEnd"/>
-      <w:r>
-        <w:rPr>
-          <w:sz w:val="22"/>
-          <w:szCs w:val="22"/>
-        </w:rPr>
-        <w:t xml:space="preserve"> &lt;&lt; "Vector </w:t>
-      </w:r>
-      <w:proofErr w:type="gramStart"/>
-      <w:r>
-        <w:rPr>
-          <w:sz w:val="22"/>
-          <w:szCs w:val="22"/>
-        </w:rPr>
-        <w:t>Size :</w:t>
-      </w:r>
-      <w:proofErr w:type="gramEnd"/>
-      <w:r>
-        <w:rPr>
-          <w:sz w:val="22"/>
-          <w:szCs w:val="22"/>
-        </w:rPr>
-        <w:t xml:space="preserve"> " &lt;&lt; </w:t>
-      </w:r>
-      <w:proofErr w:type="spellStart"/>
-      <w:r>
-        <w:rPr>
-          <w:sz w:val="22"/>
-          <w:szCs w:val="22"/>
-        </w:rPr>
-        <w:t>vNums.size</w:t>
-      </w:r>
-      <w:proofErr w:type="spellEnd"/>
-      <w:r>
-        <w:rPr>
-          <w:sz w:val="22"/>
-          <w:szCs w:val="22"/>
-        </w:rPr>
-        <w:t xml:space="preserve">() &lt;&lt; </w:t>
-      </w:r>
-      <w:proofErr w:type="spellStart"/>
-      <w:r>
-        <w:rPr>
-          <w:sz w:val="22"/>
-          <w:szCs w:val="22"/>
-        </w:rPr>
-        <w:t>endl</w:t>
-      </w:r>
-      <w:proofErr w:type="spellEnd"/>
-      <w:r>
-        <w:rPr>
-          <w:sz w:val="22"/>
-          <w:szCs w:val="22"/>
-        </w:rPr>
-        <w:t>;</w:t>
-      </w:r>
-    </w:p>
-    <w:p>
-      <w:pPr>
-        <w:ind w:left="60"/>
-        <w:rPr>
-          <w:sz w:val="22"/>
-          <w:szCs w:val="22"/>
-        </w:rPr>
-      </w:pPr>
-    </w:p>
-    <w:p>
-      <w:pPr>
-        <w:ind w:left="60"/>
-        <w:rPr>
-          <w:b/>
-          <w:bCs/>
-          <w:sz w:val="22"/>
-          <w:szCs w:val="22"/>
-        </w:rPr>
-      </w:pPr>
-      <w:r>
-        <w:rPr>
-          <w:b/>
-          <w:bCs/>
-          <w:sz w:val="22"/>
-          <w:szCs w:val="22"/>
-        </w:rPr>
-        <w:t>String Streams:</w:t>
-      </w:r>
-    </w:p>
-    <w:p>
-      <w:pPr>
-        <w:ind w:left="60"/>
-        <w:rPr>
-          <w:sz w:val="22"/>
-          <w:szCs w:val="22"/>
-        </w:rPr>
-      </w:pPr>
-      <w:r>
-        <w:rPr>
-          <w:sz w:val="22"/>
-          <w:szCs w:val="22"/>
-        </w:rPr>
-        <w:t xml:space="preserve">// A </w:t>
-      </w:r>
-      <w:proofErr w:type="spellStart"/>
-      <w:r>
-        <w:rPr>
-          <w:sz w:val="22"/>
-          <w:szCs w:val="22"/>
-        </w:rPr>
-        <w:t>stringstream</w:t>
-      </w:r>
-      <w:proofErr w:type="spellEnd"/>
-      <w:r>
-        <w:rPr>
-          <w:sz w:val="22"/>
-          <w:szCs w:val="22"/>
-        </w:rPr>
-        <w:t xml:space="preserve"> object receives strings separated</w:t>
-      </w:r>
-    </w:p>
-    <w:p>
-      <w:pPr>
-        <w:ind w:left="60"/>
-        <w:rPr>
-          <w:sz w:val="22"/>
-          <w:szCs w:val="22"/>
-        </w:rPr>
-      </w:pPr>
-      <w:r>
-        <w:rPr>
-          <w:sz w:val="22"/>
-          <w:szCs w:val="22"/>
-        </w:rPr>
-        <w:t xml:space="preserve">    // by a space and then spits them out 1 by 1</w:t>
-      </w:r>
-    </w:p>
-    <w:p>
-      <w:pPr>
-        <w:ind w:left="60"/>
-        <w:rPr>
-          <w:sz w:val="22"/>
-          <w:szCs w:val="22"/>
-        </w:rPr>
-      </w:pPr>
-      <w:r>
-        <w:rPr>
-          <w:sz w:val="22"/>
-          <w:szCs w:val="22"/>
-        </w:rPr>
-        <w:t xml:space="preserve">    vector&lt;string&gt; </w:t>
-      </w:r>
-      <w:proofErr w:type="gramStart"/>
-      <w:r>
-        <w:rPr>
-          <w:sz w:val="22"/>
-          <w:szCs w:val="22"/>
-        </w:rPr>
-        <w:t>words;</w:t>
-      </w:r>
-      <w:proofErr w:type="gramEnd"/>
-    </w:p>
-    <w:p>
-      <w:pPr>
-        <w:ind w:left="60"/>
-        <w:rPr>
-          <w:sz w:val="22"/>
-          <w:szCs w:val="22"/>
-        </w:rPr>
-      </w:pPr>
-      <w:r>
-        <w:rPr>
-          <w:sz w:val="22"/>
-          <w:szCs w:val="22"/>
-        </w:rPr>
-        <w:t xml:space="preserve">    </w:t>
-      </w:r>
-      <w:proofErr w:type="spellStart"/>
-      <w:r>
-        <w:rPr>
-          <w:sz w:val="22"/>
-          <w:szCs w:val="22"/>
-        </w:rPr>
-        <w:t>stringstream</w:t>
-      </w:r>
-      <w:proofErr w:type="spellEnd"/>
-      <w:r>
-        <w:rPr>
-          <w:sz w:val="22"/>
-          <w:szCs w:val="22"/>
-        </w:rPr>
-        <w:t xml:space="preserve"> </w:t>
-      </w:r>
-      <w:proofErr w:type="gramStart"/>
-      <w:r>
-        <w:rPr>
-          <w:sz w:val="22"/>
-          <w:szCs w:val="22"/>
-        </w:rPr>
-        <w:t>ss(</w:t>
-      </w:r>
-      <w:proofErr w:type="gramEnd"/>
-      <w:r>
-        <w:rPr>
-          <w:sz w:val="22"/>
-          <w:szCs w:val="22"/>
-        </w:rPr>
-        <w:t>"Some Random Words");</w:t>
-      </w:r>
-    </w:p>
-    <w:p>
-      <w:pPr>
-        <w:ind w:left="60"/>
-        <w:rPr>
-          <w:sz w:val="22"/>
-          <w:szCs w:val="22"/>
-        </w:rPr>
-      </w:pPr>
-      <w:r>
-        <w:rPr>
-          <w:sz w:val="22"/>
-          <w:szCs w:val="22"/>
-        </w:rPr>
-        <w:t xml:space="preserve">    string </w:t>
-      </w:r>
-      <w:proofErr w:type="gramStart"/>
-      <w:r>
-        <w:rPr>
-          <w:sz w:val="22"/>
-          <w:szCs w:val="22"/>
-        </w:rPr>
-        <w:t>word;</w:t>
-      </w:r>
-      <w:proofErr w:type="gramEnd"/>
-    </w:p>
-    <w:p>
-      <w:pPr>
-        <w:ind w:left="60"/>
-        <w:rPr>
-          <w:sz w:val="22"/>
-          <w:szCs w:val="22"/>
-        </w:rPr>
-      </w:pPr>
-      <w:r>
-        <w:rPr>
-          <w:sz w:val="22"/>
-          <w:szCs w:val="22"/>
-        </w:rPr>
-        <w:t xml:space="preserve"> </w:t>
-      </w:r>
-    </w:p>
-    <w:p>
-      <w:pPr>
-        <w:ind w:left="60"/>
-        <w:rPr>
-          <w:sz w:val="22"/>
-          <w:szCs w:val="22"/>
-        </w:rPr>
-      </w:pPr>
-      <w:r>
-        <w:rPr>
-          <w:sz w:val="22"/>
-          <w:szCs w:val="22"/>
-        </w:rPr>
-        <w:t xml:space="preserve">    // A while loop will execute </w:t>
-      </w:r>
-      <w:proofErr w:type="gramStart"/>
-      <w:r>
-        <w:rPr>
-          <w:sz w:val="22"/>
-          <w:szCs w:val="22"/>
-        </w:rPr>
-        <w:t>as long as</w:t>
-      </w:r>
-      <w:proofErr w:type="gramEnd"/>
-      <w:r>
-        <w:rPr>
-          <w:sz w:val="22"/>
-          <w:szCs w:val="22"/>
-        </w:rPr>
-        <w:t xml:space="preserve"> there are</w:t>
-      </w:r>
-    </w:p>
-    <w:p>
-      <w:pPr>
-        <w:ind w:left="60"/>
-        <w:rPr>
-          <w:sz w:val="22"/>
-          <w:szCs w:val="22"/>
-        </w:rPr>
-      </w:pPr>
-      <w:r>
-        <w:rPr>
-          <w:sz w:val="22"/>
-          <w:szCs w:val="22"/>
-        </w:rPr>
-        <w:t xml:space="preserve">    // more words</w:t>
-      </w:r>
-    </w:p>
-    <w:p>
-      <w:pPr>
-        <w:ind w:left="60"/>
-        <w:rPr>
-          <w:sz w:val="22"/>
-          <w:szCs w:val="22"/>
-        </w:rPr>
-      </w:pPr>
-      <w:r>
-        <w:rPr>
-          <w:sz w:val="22"/>
-          <w:szCs w:val="22"/>
-        </w:rPr>
-        <w:t xml:space="preserve">    </w:t>
-      </w:r>
-      <w:proofErr w:type="gramStart"/>
-      <w:r>
-        <w:rPr>
-          <w:sz w:val="22"/>
-          <w:szCs w:val="22"/>
-        </w:rPr>
-        <w:t>while(</w:t>
-      </w:r>
-      <w:proofErr w:type="spellStart"/>
-      <w:proofErr w:type="gramEnd"/>
-      <w:r>
-        <w:rPr>
-          <w:sz w:val="22"/>
-          <w:szCs w:val="22"/>
-        </w:rPr>
-        <w:t>getline</w:t>
-      </w:r>
-      <w:proofErr w:type="spellEnd"/>
-      <w:r>
-        <w:rPr>
-          <w:sz w:val="22"/>
-          <w:szCs w:val="22"/>
-        </w:rPr>
-        <w:t>(ss, word, ' ')){</w:t>
-      </w:r>
-    </w:p>
-    <w:p>
-      <w:pPr>
-        <w:ind w:left="60"/>
-        <w:rPr>
-          <w:sz w:val="22"/>
-          <w:szCs w:val="22"/>
-        </w:rPr>
-      </w:pPr>
-      <w:r>
-        <w:rPr>
-          <w:sz w:val="22"/>
-          <w:szCs w:val="22"/>
-        </w:rPr>
-        <w:t xml:space="preserve">        </w:t>
-      </w:r>
-      <w:proofErr w:type="spellStart"/>
-      <w:proofErr w:type="gramStart"/>
-      <w:r>
-        <w:rPr>
-          <w:sz w:val="22"/>
-          <w:szCs w:val="22"/>
-        </w:rPr>
-        <w:t>words.push</w:t>
-      </w:r>
-      <w:proofErr w:type="gramEnd"/>
-      <w:r>
-        <w:rPr>
-          <w:sz w:val="22"/>
-          <w:szCs w:val="22"/>
-        </w:rPr>
-        <w:t>_back</w:t>
-      </w:r>
-      <w:proofErr w:type="spellEnd"/>
-      <w:r>
-        <w:rPr>
-          <w:sz w:val="22"/>
-          <w:szCs w:val="22"/>
-        </w:rPr>
-        <w:t>(word);</w:t>
-      </w:r>
-    </w:p>
-    <w:p>
-      <w:pPr>
-        <w:ind w:left="60"/>
-        <w:rPr>
-          <w:sz w:val="22"/>
-          <w:szCs w:val="22"/>
-        </w:rPr>
-      </w:pPr>
-      <w:r>
-        <w:rPr>
-          <w:sz w:val="22"/>
-          <w:szCs w:val="22"/>
-        </w:rPr>
-        <w:t xml:space="preserve">    }</w:t>
-      </w:r>
-    </w:p>
-    <w:p>
-      <w:pPr>
-        <w:ind w:left="60"/>
-        <w:rPr>
-          <w:sz w:val="22"/>
-          <w:szCs w:val="22"/>
-        </w:rPr>
-      </w:pPr>
-      <w:r>
-        <w:rPr>
-          <w:sz w:val="22"/>
-          <w:szCs w:val="22"/>
-        </w:rPr>
-        <w:t>// Cycle through each index in the vector using</w:t>
-      </w:r>
-    </w:p>
-    <w:p>
-      <w:pPr>
-        <w:ind w:left="60"/>
-        <w:rPr>
-          <w:sz w:val="22"/>
-          <w:szCs w:val="22"/>
-        </w:rPr>
-      </w:pPr>
-      <w:r>
-        <w:rPr>
-          <w:sz w:val="22"/>
-          <w:szCs w:val="22"/>
-        </w:rPr>
-        <w:t xml:space="preserve">    // a for loop</w:t>
-      </w:r>
-    </w:p>
-    <w:p>
-      <w:pPr>
-        <w:ind w:left="60"/>
-        <w:rPr>
-          <w:sz w:val="22"/>
-          <w:szCs w:val="22"/>
-        </w:rPr>
-      </w:pPr>
-      <w:r>
-        <w:rPr>
-          <w:sz w:val="22"/>
-          <w:szCs w:val="22"/>
-        </w:rPr>
-        <w:t xml:space="preserve">    </w:t>
-      </w:r>
-      <w:proofErr w:type="gramStart"/>
-      <w:r>
-        <w:rPr>
-          <w:sz w:val="22"/>
-          <w:szCs w:val="22"/>
-        </w:rPr>
-        <w:t>for(</w:t>
-      </w:r>
-      <w:proofErr w:type="gramEnd"/>
-      <w:r>
-        <w:rPr>
-          <w:sz w:val="22"/>
-          <w:szCs w:val="22"/>
-        </w:rPr>
-        <w:t xml:space="preserve">int i = 0; i &lt; </w:t>
-      </w:r>
-      <w:proofErr w:type="spellStart"/>
-      <w:r>
-        <w:rPr>
-          <w:sz w:val="22"/>
-          <w:szCs w:val="22"/>
-        </w:rPr>
-        <w:t>words.size</w:t>
-      </w:r>
-      <w:proofErr w:type="spellEnd"/>
-      <w:r>
-        <w:rPr>
-          <w:sz w:val="22"/>
-          <w:szCs w:val="22"/>
-        </w:rPr>
-        <w:t>(); ++i){</w:t>
-      </w:r>
-    </w:p>
-    <w:p>
-      <w:pPr>
-        <w:ind w:left="60"/>
-        <w:rPr>
-          <w:sz w:val="22"/>
-          <w:szCs w:val="22"/>
-        </w:rPr>
-      </w:pPr>
-      <w:r>
-        <w:rPr>
-          <w:sz w:val="22"/>
-          <w:szCs w:val="22"/>
-        </w:rPr>
-        <w:t xml:space="preserve">        </w:t>
-      </w:r>
-      <w:proofErr w:type="spellStart"/>
-      <w:r>
-        <w:rPr>
-          <w:sz w:val="22"/>
-          <w:szCs w:val="22"/>
-        </w:rPr>
-        <w:t>cout</w:t>
-      </w:r>
-      <w:proofErr w:type="spellEnd"/>
-      <w:r>
-        <w:rPr>
-          <w:sz w:val="22"/>
-          <w:szCs w:val="22"/>
-        </w:rPr>
-        <w:t xml:space="preserve"> &lt;&lt; words[i] &lt;&lt; </w:t>
-      </w:r>
-      <w:proofErr w:type="spellStart"/>
-      <w:proofErr w:type="gramStart"/>
-      <w:r>
-        <w:rPr>
-          <w:sz w:val="22"/>
-          <w:szCs w:val="22"/>
-        </w:rPr>
-        <w:t>endl</w:t>
-      </w:r>
-      <w:proofErr w:type="spellEnd"/>
-      <w:r>
-        <w:rPr>
-          <w:sz w:val="22"/>
-          <w:szCs w:val="22"/>
-        </w:rPr>
-        <w:t>;</w:t>
-      </w:r>
-      <w:proofErr w:type="gramEnd"/>
-    </w:p>
-    <w:p>
-      <w:pPr>
-        <w:ind w:left="60"/>
-        <w:rPr>
-          <w:sz w:val="22"/>
-          <w:szCs w:val="22"/>
-        </w:rPr>
-      </w:pPr>
-      <w:r>
-        <w:rPr>
-          <w:sz w:val="22"/>
-          <w:szCs w:val="22"/>
-        </w:rPr>
-        <w:t xml:space="preserve">    }</w:t>
-      </w:r>
-    </w:p>
-    <w:p>
-      <w:pPr>
-        <w:ind w:left="60"/>
-        <w:rPr>
-          <w:sz w:val="22"/>
-          <w:szCs w:val="22"/>
-        </w:rPr>
-      </w:pPr>
-    </w:p>
-    <w:p>
-      <w:pPr>
-        <w:ind w:left="60"/>
-        <w:rPr>
-          <w:b/>
-          <w:bCs/>
-          <w:sz w:val="22"/>
-          <w:szCs w:val="22"/>
-        </w:rPr>
-      </w:pPr>
-      <w:r>
-        <w:rPr>
-          <w:b/>
-          <w:bCs/>
-          <w:sz w:val="22"/>
-          <w:szCs w:val="22"/>
-        </w:rPr>
-        <w:t>Strings:</w:t>
-      </w:r>
-    </w:p>
-    <w:p>
-      <w:pPr>
         <w:pStyle w:val="ListParagraph"/>
         <w:numPr>
           <w:ilvl w:val="0"/>
@@ -7917,6 +7020,2755 @@
           <w:sz w:val="22"/>
           <w:szCs w:val="22"/>
         </w:rPr>
+        <w:t xml:space="preserve">Vectors are used when you don't know how big the array should </w:t>
+      </w:r>
+      <w:proofErr w:type="gramStart"/>
+      <w:r>
+        <w:rPr>
+          <w:sz w:val="22"/>
+          <w:szCs w:val="22"/>
+        </w:rPr>
+        <w:t>be</w:t>
+      </w:r>
+      <w:proofErr w:type="gramEnd"/>
+    </w:p>
+    <w:p>
+      <w:pPr>
+        <w:pStyle w:val="ListParagraph"/>
+        <w:numPr>
+          <w:ilvl w:val="0"/>
+          <w:numId w:val="1"/>
+        </w:numPr>
+        <w:rPr>
+          <w:sz w:val="22"/>
+          <w:szCs w:val="22"/>
+        </w:rPr>
+      </w:pPr>
+      <w:r>
+        <w:rPr>
+          <w:sz w:val="22"/>
+          <w:szCs w:val="22"/>
+        </w:rPr>
+        <w:t xml:space="preserve">Syntax: </w:t>
+      </w:r>
+      <w:r>
+        <w:rPr>
+          <w:sz w:val="22"/>
+          <w:szCs w:val="22"/>
+        </w:rPr>
+        <w:t xml:space="preserve">template &lt; class T, class </w:t>
+      </w:r>
+      <w:proofErr w:type="spellStart"/>
+      <w:r>
+        <w:rPr>
+          <w:sz w:val="22"/>
+          <w:szCs w:val="22"/>
+        </w:rPr>
+        <w:t>Alloc</w:t>
+      </w:r>
+      <w:proofErr w:type="spellEnd"/>
+      <w:r>
+        <w:rPr>
+          <w:sz w:val="22"/>
+          <w:szCs w:val="22"/>
+        </w:rPr>
+        <w:t xml:space="preserve"> = allocator&lt;T&gt; &gt; class </w:t>
+      </w:r>
+      <w:proofErr w:type="gramStart"/>
+      <w:r>
+        <w:rPr>
+          <w:sz w:val="22"/>
+          <w:szCs w:val="22"/>
+        </w:rPr>
+        <w:t>vector;</w:t>
+      </w:r>
+      <w:proofErr w:type="gramEnd"/>
+    </w:p>
+    <w:p>
+      <w:pPr>
+        <w:pStyle w:val="ListParagraph"/>
+        <w:numPr>
+          <w:ilvl w:val="0"/>
+          <w:numId w:val="1"/>
+        </w:numPr>
+        <w:rPr>
+          <w:sz w:val="22"/>
+          <w:szCs w:val="22"/>
+        </w:rPr>
+      </w:pPr>
+      <w:r>
+        <w:rPr>
+          <w:sz w:val="22"/>
+          <w:szCs w:val="22"/>
+        </w:rPr>
+        <w:t>Ex:</w:t>
+      </w:r>
+      <w:r>
+        <w:rPr>
+          <w:sz w:val="22"/>
+          <w:szCs w:val="22"/>
+        </w:rPr>
+        <w:t xml:space="preserve">    vector&lt;int&gt; </w:t>
+      </w:r>
+      <w:proofErr w:type="spellStart"/>
+      <w:proofErr w:type="gramStart"/>
+      <w:r>
+        <w:rPr>
+          <w:sz w:val="22"/>
+          <w:szCs w:val="22"/>
+        </w:rPr>
+        <w:t>vNums</w:t>
+      </w:r>
+      <w:proofErr w:type="spellEnd"/>
+      <w:r>
+        <w:rPr>
+          <w:sz w:val="22"/>
+          <w:szCs w:val="22"/>
+        </w:rPr>
+        <w:t>(</w:t>
+      </w:r>
+      <w:proofErr w:type="gramEnd"/>
+      <w:r>
+        <w:rPr>
+          <w:sz w:val="22"/>
+          <w:szCs w:val="22"/>
+        </w:rPr>
+        <w:t>2);</w:t>
+      </w:r>
+    </w:p>
+    <w:p>
+      <w:pPr>
+        <w:ind w:left="60"/>
+        <w:rPr>
+          <w:sz w:val="22"/>
+          <w:szCs w:val="22"/>
+        </w:rPr>
+      </w:pPr>
+      <w:r>
+        <w:rPr>
+          <w:sz w:val="22"/>
+          <w:szCs w:val="22"/>
+        </w:rPr>
+        <w:t xml:space="preserve"> </w:t>
+      </w:r>
+    </w:p>
+    <w:p>
+      <w:pPr>
+        <w:ind w:left="60"/>
+        <w:rPr>
+          <w:sz w:val="22"/>
+          <w:szCs w:val="22"/>
+        </w:rPr>
+      </w:pPr>
+      <w:r>
+        <w:rPr>
+          <w:sz w:val="22"/>
+          <w:szCs w:val="22"/>
+        </w:rPr>
+        <w:t xml:space="preserve">    // Add values</w:t>
+      </w:r>
+    </w:p>
+    <w:p>
+      <w:pPr>
+        <w:ind w:left="60"/>
+        <w:rPr>
+          <w:sz w:val="22"/>
+          <w:szCs w:val="22"/>
+        </w:rPr>
+      </w:pPr>
+      <w:r>
+        <w:rPr>
+          <w:sz w:val="22"/>
+          <w:szCs w:val="22"/>
+        </w:rPr>
+        <w:t xml:space="preserve">    </w:t>
+      </w:r>
+      <w:proofErr w:type="spellStart"/>
+      <w:proofErr w:type="gramStart"/>
+      <w:r>
+        <w:rPr>
+          <w:sz w:val="22"/>
+          <w:szCs w:val="22"/>
+        </w:rPr>
+        <w:t>vNums</w:t>
+      </w:r>
+      <w:proofErr w:type="spellEnd"/>
+      <w:r>
+        <w:rPr>
+          <w:sz w:val="22"/>
+          <w:szCs w:val="22"/>
+        </w:rPr>
+        <w:t>[</w:t>
+      </w:r>
+      <w:proofErr w:type="gramEnd"/>
+      <w:r>
+        <w:rPr>
+          <w:sz w:val="22"/>
+          <w:szCs w:val="22"/>
+        </w:rPr>
+        <w:t>0] = 1;</w:t>
+      </w:r>
+    </w:p>
+    <w:p>
+      <w:pPr>
+        <w:ind w:left="60"/>
+        <w:rPr>
+          <w:sz w:val="22"/>
+          <w:szCs w:val="22"/>
+        </w:rPr>
+      </w:pPr>
+      <w:r>
+        <w:rPr>
+          <w:sz w:val="22"/>
+          <w:szCs w:val="22"/>
+        </w:rPr>
+        <w:t xml:space="preserve">    </w:t>
+      </w:r>
+      <w:proofErr w:type="spellStart"/>
+      <w:proofErr w:type="gramStart"/>
+      <w:r>
+        <w:rPr>
+          <w:sz w:val="22"/>
+          <w:szCs w:val="22"/>
+        </w:rPr>
+        <w:t>vNums</w:t>
+      </w:r>
+      <w:proofErr w:type="spellEnd"/>
+      <w:r>
+        <w:rPr>
+          <w:sz w:val="22"/>
+          <w:szCs w:val="22"/>
+        </w:rPr>
+        <w:t>[</w:t>
+      </w:r>
+      <w:proofErr w:type="gramEnd"/>
+      <w:r>
+        <w:rPr>
+          <w:sz w:val="22"/>
+          <w:szCs w:val="22"/>
+        </w:rPr>
+        <w:t>1] = 2;</w:t>
+      </w:r>
+    </w:p>
+    <w:p>
+      <w:pPr>
+        <w:ind w:left="60"/>
+        <w:rPr>
+          <w:sz w:val="22"/>
+          <w:szCs w:val="22"/>
+        </w:rPr>
+      </w:pPr>
+      <w:r>
+        <w:rPr>
+          <w:sz w:val="22"/>
+          <w:szCs w:val="22"/>
+        </w:rPr>
+        <w:t xml:space="preserve"> </w:t>
+      </w:r>
+    </w:p>
+    <w:p>
+      <w:pPr>
+        <w:ind w:left="60"/>
+        <w:rPr>
+          <w:sz w:val="22"/>
+          <w:szCs w:val="22"/>
+        </w:rPr>
+      </w:pPr>
+      <w:r>
+        <w:rPr>
+          <w:sz w:val="22"/>
+          <w:szCs w:val="22"/>
+        </w:rPr>
+        <w:t xml:space="preserve">    // Add another to the end</w:t>
+      </w:r>
+    </w:p>
+    <w:p>
+      <w:pPr>
+        <w:ind w:left="60"/>
+        <w:rPr>
+          <w:sz w:val="22"/>
+          <w:szCs w:val="22"/>
+        </w:rPr>
+      </w:pPr>
+      <w:r>
+        <w:rPr>
+          <w:sz w:val="22"/>
+          <w:szCs w:val="22"/>
+        </w:rPr>
+        <w:t xml:space="preserve">    </w:t>
+      </w:r>
+      <w:proofErr w:type="spellStart"/>
+      <w:r>
+        <w:rPr>
+          <w:sz w:val="22"/>
+          <w:szCs w:val="22"/>
+        </w:rPr>
+        <w:t>vNums.push_</w:t>
+      </w:r>
+      <w:proofErr w:type="gramStart"/>
+      <w:r>
+        <w:rPr>
+          <w:sz w:val="22"/>
+          <w:szCs w:val="22"/>
+        </w:rPr>
+        <w:t>back</w:t>
+      </w:r>
+      <w:proofErr w:type="spellEnd"/>
+      <w:r>
+        <w:rPr>
+          <w:sz w:val="22"/>
+          <w:szCs w:val="22"/>
+        </w:rPr>
+        <w:t>(</w:t>
+      </w:r>
+      <w:proofErr w:type="gramEnd"/>
+      <w:r>
+        <w:rPr>
+          <w:sz w:val="22"/>
+          <w:szCs w:val="22"/>
+        </w:rPr>
+        <w:t>3);</w:t>
+      </w:r>
+    </w:p>
+    <w:p>
+      <w:pPr>
+        <w:ind w:left="60"/>
+        <w:rPr>
+          <w:sz w:val="22"/>
+          <w:szCs w:val="22"/>
+        </w:rPr>
+      </w:pPr>
+      <w:r>
+        <w:rPr>
+          <w:sz w:val="22"/>
+          <w:szCs w:val="22"/>
+        </w:rPr>
+        <w:t xml:space="preserve"> </w:t>
+      </w:r>
+    </w:p>
+    <w:p>
+      <w:pPr>
+        <w:ind w:left="60"/>
+        <w:rPr>
+          <w:sz w:val="22"/>
+          <w:szCs w:val="22"/>
+        </w:rPr>
+      </w:pPr>
+      <w:r>
+        <w:rPr>
+          <w:sz w:val="22"/>
+          <w:szCs w:val="22"/>
+        </w:rPr>
+        <w:t xml:space="preserve">    // Get vector size</w:t>
+      </w:r>
+    </w:p>
+    <w:p>
+      <w:pPr>
+        <w:ind w:left="60"/>
+        <w:rPr>
+          <w:sz w:val="22"/>
+          <w:szCs w:val="22"/>
+        </w:rPr>
+      </w:pPr>
+      <w:r>
+        <w:rPr>
+          <w:sz w:val="22"/>
+          <w:szCs w:val="22"/>
+        </w:rPr>
+        <w:t xml:space="preserve">    </w:t>
+      </w:r>
+      <w:proofErr w:type="spellStart"/>
+      <w:r>
+        <w:rPr>
+          <w:sz w:val="22"/>
+          <w:szCs w:val="22"/>
+        </w:rPr>
+        <w:t>cout</w:t>
+      </w:r>
+      <w:proofErr w:type="spellEnd"/>
+      <w:r>
+        <w:rPr>
+          <w:sz w:val="22"/>
+          <w:szCs w:val="22"/>
+        </w:rPr>
+        <w:t xml:space="preserve"> &lt;&lt; "Vector </w:t>
+      </w:r>
+      <w:proofErr w:type="gramStart"/>
+      <w:r>
+        <w:rPr>
+          <w:sz w:val="22"/>
+          <w:szCs w:val="22"/>
+        </w:rPr>
+        <w:t>Size :</w:t>
+      </w:r>
+      <w:proofErr w:type="gramEnd"/>
+      <w:r>
+        <w:rPr>
+          <w:sz w:val="22"/>
+          <w:szCs w:val="22"/>
+        </w:rPr>
+        <w:t xml:space="preserve"> " &lt;&lt; </w:t>
+      </w:r>
+      <w:proofErr w:type="spellStart"/>
+      <w:r>
+        <w:rPr>
+          <w:sz w:val="22"/>
+          <w:szCs w:val="22"/>
+        </w:rPr>
+        <w:t>vNums.size</w:t>
+      </w:r>
+      <w:proofErr w:type="spellEnd"/>
+      <w:r>
+        <w:rPr>
+          <w:sz w:val="22"/>
+          <w:szCs w:val="22"/>
+        </w:rPr>
+        <w:t xml:space="preserve">() &lt;&lt; </w:t>
+      </w:r>
+      <w:proofErr w:type="spellStart"/>
+      <w:r>
+        <w:rPr>
+          <w:sz w:val="22"/>
+          <w:szCs w:val="22"/>
+        </w:rPr>
+        <w:t>endl</w:t>
+      </w:r>
+      <w:proofErr w:type="spellEnd"/>
+      <w:r>
+        <w:rPr>
+          <w:sz w:val="22"/>
+          <w:szCs w:val="22"/>
+        </w:rPr>
+        <w:t>;</w:t>
+      </w:r>
+    </w:p>
+    <w:p>
+      <w:pPr>
+        <w:pStyle w:val="ListParagraph"/>
+        <w:numPr>
+          <w:ilvl w:val="0"/>
+          <w:numId w:val="1"/>
+        </w:numPr>
+        <w:rPr>
+          <w:sz w:val="22"/>
+          <w:szCs w:val="22"/>
+        </w:rPr>
+      </w:pPr>
+      <w:proofErr w:type="gramStart"/>
+      <w:r>
+        <w:rPr>
+          <w:sz w:val="22"/>
+          <w:szCs w:val="22"/>
+        </w:rPr>
+        <w:t>vector::</w:t>
+      </w:r>
+      <w:proofErr w:type="gramEnd"/>
+      <w:r>
+        <w:rPr>
+          <w:sz w:val="22"/>
+          <w:szCs w:val="22"/>
+        </w:rPr>
+        <w:t>assign fill version</w:t>
+      </w:r>
+      <w:r>
+        <w:rPr>
+          <w:sz w:val="22"/>
+          <w:szCs w:val="22"/>
+        </w:rPr>
+        <w:t xml:space="preserve"> // </w:t>
+      </w:r>
+      <w:r>
+        <w:rPr>
+          <w:sz w:val="22"/>
+          <w:szCs w:val="22"/>
+        </w:rPr>
+        <w:t>Assign new values to the vector elements by replacing old ones.</w:t>
+      </w:r>
+    </w:p>
+    <w:p>
+      <w:pPr>
+        <w:pStyle w:val="ListParagraph"/>
+        <w:numPr>
+          <w:ilvl w:val="0"/>
+          <w:numId w:val="1"/>
+        </w:numPr>
+        <w:rPr>
+          <w:sz w:val="22"/>
+          <w:szCs w:val="22"/>
+        </w:rPr>
+      </w:pPr>
+      <w:proofErr w:type="gramStart"/>
+      <w:r>
+        <w:rPr>
+          <w:sz w:val="22"/>
+          <w:szCs w:val="22"/>
+        </w:rPr>
+        <w:t>vector::</w:t>
+      </w:r>
+      <w:proofErr w:type="gramEnd"/>
+      <w:r>
+        <w:rPr>
+          <w:sz w:val="22"/>
+          <w:szCs w:val="22"/>
+        </w:rPr>
+        <w:t>assign range version</w:t>
+      </w:r>
+      <w:r>
+        <w:rPr>
+          <w:sz w:val="22"/>
+          <w:szCs w:val="22"/>
+        </w:rPr>
+        <w:t xml:space="preserve"> // </w:t>
+      </w:r>
+      <w:r>
+        <w:rPr>
+          <w:sz w:val="22"/>
+          <w:szCs w:val="22"/>
+        </w:rPr>
+        <w:t>Assign new values to the vector elements by replacing old ones.</w:t>
+      </w:r>
+    </w:p>
+    <w:p>
+      <w:pPr>
+        <w:pStyle w:val="ListParagraph"/>
+        <w:numPr>
+          <w:ilvl w:val="0"/>
+          <w:numId w:val="1"/>
+        </w:numPr>
+        <w:rPr>
+          <w:sz w:val="22"/>
+          <w:szCs w:val="22"/>
+        </w:rPr>
+      </w:pPr>
+      <w:proofErr w:type="gramStart"/>
+      <w:r>
+        <w:rPr>
+          <w:sz w:val="22"/>
+          <w:szCs w:val="22"/>
+        </w:rPr>
+        <w:t>vector::</w:t>
+      </w:r>
+      <w:proofErr w:type="gramEnd"/>
+      <w:r>
+        <w:rPr>
+          <w:sz w:val="22"/>
+          <w:szCs w:val="22"/>
+        </w:rPr>
+        <w:t>assign initializer list version</w:t>
+      </w:r>
+      <w:r>
+        <w:rPr>
+          <w:sz w:val="22"/>
+          <w:szCs w:val="22"/>
+        </w:rPr>
+        <w:t xml:space="preserve"> // </w:t>
+      </w:r>
+      <w:r>
+        <w:rPr>
+          <w:sz w:val="22"/>
+          <w:szCs w:val="22"/>
+        </w:rPr>
+        <w:t>Assign new values to the vector elements by replacing old ones.</w:t>
+      </w:r>
+    </w:p>
+    <w:p>
+      <w:pPr>
+        <w:pStyle w:val="ListParagraph"/>
+        <w:numPr>
+          <w:ilvl w:val="0"/>
+          <w:numId w:val="1"/>
+        </w:numPr>
+        <w:rPr>
+          <w:sz w:val="22"/>
+          <w:szCs w:val="22"/>
+        </w:rPr>
+      </w:pPr>
+      <w:proofErr w:type="gramStart"/>
+      <w:r>
+        <w:rPr>
+          <w:sz w:val="22"/>
+          <w:szCs w:val="22"/>
+        </w:rPr>
+        <w:t>vector::</w:t>
+      </w:r>
+      <w:proofErr w:type="gramEnd"/>
+      <w:r>
+        <w:rPr>
+          <w:sz w:val="22"/>
+          <w:szCs w:val="22"/>
+        </w:rPr>
+        <w:t>at</w:t>
+      </w:r>
+      <w:r>
+        <w:rPr>
+          <w:sz w:val="22"/>
+          <w:szCs w:val="22"/>
+        </w:rPr>
+        <w:t xml:space="preserve"> // </w:t>
+      </w:r>
+      <w:r>
+        <w:rPr>
+          <w:sz w:val="22"/>
+          <w:szCs w:val="22"/>
+        </w:rPr>
+        <w:t>Returns reference to the element present at location n in the vector.</w:t>
+      </w:r>
+    </w:p>
+    <w:p>
+      <w:pPr>
+        <w:pStyle w:val="ListParagraph"/>
+        <w:numPr>
+          <w:ilvl w:val="0"/>
+          <w:numId w:val="1"/>
+        </w:numPr>
+        <w:rPr>
+          <w:sz w:val="22"/>
+          <w:szCs w:val="22"/>
+        </w:rPr>
+      </w:pPr>
+      <w:proofErr w:type="gramStart"/>
+      <w:r>
+        <w:rPr>
+          <w:sz w:val="22"/>
+          <w:szCs w:val="22"/>
+        </w:rPr>
+        <w:t>vector::</w:t>
+      </w:r>
+      <w:proofErr w:type="gramEnd"/>
+      <w:r>
+        <w:rPr>
+          <w:sz w:val="22"/>
+          <w:szCs w:val="22"/>
+        </w:rPr>
+        <w:t>back</w:t>
+      </w:r>
+      <w:r>
+        <w:rPr>
+          <w:sz w:val="22"/>
+          <w:szCs w:val="22"/>
+        </w:rPr>
+        <w:t xml:space="preserve"> // </w:t>
+      </w:r>
+      <w:r>
+        <w:rPr>
+          <w:sz w:val="22"/>
+          <w:szCs w:val="22"/>
+        </w:rPr>
+        <w:t>Returns a reference to the last element of the vector.</w:t>
+      </w:r>
+    </w:p>
+    <w:p>
+      <w:pPr>
+        <w:pStyle w:val="ListParagraph"/>
+        <w:numPr>
+          <w:ilvl w:val="0"/>
+          <w:numId w:val="1"/>
+        </w:numPr>
+        <w:rPr>
+          <w:sz w:val="22"/>
+          <w:szCs w:val="22"/>
+        </w:rPr>
+      </w:pPr>
+      <w:proofErr w:type="gramStart"/>
+      <w:r>
+        <w:rPr>
+          <w:sz w:val="22"/>
+          <w:szCs w:val="22"/>
+        </w:rPr>
+        <w:t>vector::</w:t>
+      </w:r>
+      <w:proofErr w:type="gramEnd"/>
+      <w:r>
+        <w:rPr>
+          <w:sz w:val="22"/>
+          <w:szCs w:val="22"/>
+        </w:rPr>
+        <w:t>begin</w:t>
+      </w:r>
+      <w:r>
+        <w:rPr>
+          <w:sz w:val="22"/>
+          <w:szCs w:val="22"/>
+        </w:rPr>
+        <w:t xml:space="preserve"> // </w:t>
+      </w:r>
+      <w:r>
+        <w:rPr>
+          <w:sz w:val="22"/>
+          <w:szCs w:val="22"/>
+        </w:rPr>
+        <w:t>Return a random access iterator pointing to the first element of the vector.</w:t>
+      </w:r>
+    </w:p>
+    <w:p>
+      <w:pPr>
+        <w:pStyle w:val="ListParagraph"/>
+        <w:numPr>
+          <w:ilvl w:val="0"/>
+          <w:numId w:val="1"/>
+        </w:numPr>
+        <w:rPr>
+          <w:sz w:val="22"/>
+          <w:szCs w:val="22"/>
+        </w:rPr>
+      </w:pPr>
+      <w:proofErr w:type="gramStart"/>
+      <w:r>
+        <w:rPr>
+          <w:sz w:val="22"/>
+          <w:szCs w:val="22"/>
+        </w:rPr>
+        <w:t>vector::</w:t>
+      </w:r>
+      <w:proofErr w:type="gramEnd"/>
+      <w:r>
+        <w:rPr>
+          <w:sz w:val="22"/>
+          <w:szCs w:val="22"/>
+        </w:rPr>
+        <w:t>capacity</w:t>
+      </w:r>
+      <w:r>
+        <w:rPr>
+          <w:sz w:val="22"/>
+          <w:szCs w:val="22"/>
+        </w:rPr>
+        <w:t xml:space="preserve"> // </w:t>
+      </w:r>
+      <w:r>
+        <w:rPr>
+          <w:sz w:val="22"/>
+          <w:szCs w:val="22"/>
+        </w:rPr>
+        <w:t>Returns the size of allocate storage, expressed in terms of elements.</w:t>
+      </w:r>
+    </w:p>
+    <w:p>
+      <w:pPr>
+        <w:pStyle w:val="ListParagraph"/>
+        <w:numPr>
+          <w:ilvl w:val="0"/>
+          <w:numId w:val="1"/>
+        </w:numPr>
+        <w:rPr>
+          <w:sz w:val="22"/>
+          <w:szCs w:val="22"/>
+        </w:rPr>
+      </w:pPr>
+      <w:proofErr w:type="gramStart"/>
+      <w:r>
+        <w:rPr>
+          <w:sz w:val="22"/>
+          <w:szCs w:val="22"/>
+        </w:rPr>
+        <w:t>vector::</w:t>
+      </w:r>
+      <w:proofErr w:type="spellStart"/>
+      <w:proofErr w:type="gramEnd"/>
+      <w:r>
+        <w:rPr>
+          <w:sz w:val="22"/>
+          <w:szCs w:val="22"/>
+        </w:rPr>
+        <w:t>cbegin</w:t>
+      </w:r>
+      <w:proofErr w:type="spellEnd"/>
+      <w:r>
+        <w:rPr>
+          <w:sz w:val="22"/>
+          <w:szCs w:val="22"/>
+        </w:rPr>
+        <w:t xml:space="preserve"> // </w:t>
+      </w:r>
+      <w:r>
+        <w:rPr>
+          <w:sz w:val="22"/>
+          <w:szCs w:val="22"/>
+        </w:rPr>
+        <w:t>Returns a constant random access iterator which points to the beginning of the vector.</w:t>
+      </w:r>
+    </w:p>
+    <w:p>
+      <w:pPr>
+        <w:pStyle w:val="ListParagraph"/>
+        <w:numPr>
+          <w:ilvl w:val="0"/>
+          <w:numId w:val="1"/>
+        </w:numPr>
+        <w:rPr>
+          <w:sz w:val="22"/>
+          <w:szCs w:val="22"/>
+        </w:rPr>
+      </w:pPr>
+      <w:proofErr w:type="gramStart"/>
+      <w:r>
+        <w:rPr>
+          <w:sz w:val="22"/>
+          <w:szCs w:val="22"/>
+        </w:rPr>
+        <w:t>vector::</w:t>
+      </w:r>
+      <w:proofErr w:type="spellStart"/>
+      <w:proofErr w:type="gramEnd"/>
+      <w:r>
+        <w:rPr>
+          <w:sz w:val="22"/>
+          <w:szCs w:val="22"/>
+        </w:rPr>
+        <w:t>cend</w:t>
+      </w:r>
+      <w:proofErr w:type="spellEnd"/>
+      <w:r>
+        <w:rPr>
+          <w:sz w:val="22"/>
+          <w:szCs w:val="22"/>
+        </w:rPr>
+        <w:t xml:space="preserve"> // </w:t>
+      </w:r>
+      <w:r>
+        <w:rPr>
+          <w:sz w:val="22"/>
+          <w:szCs w:val="22"/>
+        </w:rPr>
+        <w:t>Returns a constant random access iterator which points to the beginning of the vector.</w:t>
+      </w:r>
+    </w:p>
+    <w:p>
+      <w:pPr>
+        <w:pStyle w:val="ListParagraph"/>
+        <w:numPr>
+          <w:ilvl w:val="0"/>
+          <w:numId w:val="1"/>
+        </w:numPr>
+        <w:rPr>
+          <w:sz w:val="22"/>
+          <w:szCs w:val="22"/>
+        </w:rPr>
+      </w:pPr>
+      <w:proofErr w:type="gramStart"/>
+      <w:r>
+        <w:rPr>
+          <w:sz w:val="22"/>
+          <w:szCs w:val="22"/>
+        </w:rPr>
+        <w:t>vector::</w:t>
+      </w:r>
+      <w:proofErr w:type="gramEnd"/>
+      <w:r>
+        <w:rPr>
+          <w:sz w:val="22"/>
+          <w:szCs w:val="22"/>
+        </w:rPr>
+        <w:t>clear</w:t>
+      </w:r>
+      <w:r>
+        <w:rPr>
+          <w:sz w:val="22"/>
+          <w:szCs w:val="22"/>
+        </w:rPr>
+        <w:t xml:space="preserve"> // </w:t>
+      </w:r>
+      <w:r>
+        <w:rPr>
+          <w:sz w:val="22"/>
+          <w:szCs w:val="22"/>
+        </w:rPr>
+        <w:t>Destroys the vector by removing all elements from the vector and sets size of vector to zero.</w:t>
+      </w:r>
+    </w:p>
+    <w:p>
+      <w:pPr>
+        <w:pStyle w:val="ListParagraph"/>
+        <w:numPr>
+          <w:ilvl w:val="0"/>
+          <w:numId w:val="1"/>
+        </w:numPr>
+        <w:rPr>
+          <w:sz w:val="22"/>
+          <w:szCs w:val="22"/>
+        </w:rPr>
+      </w:pPr>
+      <w:proofErr w:type="gramStart"/>
+      <w:r>
+        <w:rPr>
+          <w:sz w:val="22"/>
+          <w:szCs w:val="22"/>
+        </w:rPr>
+        <w:t>vector::</w:t>
+      </w:r>
+      <w:proofErr w:type="spellStart"/>
+      <w:proofErr w:type="gramEnd"/>
+      <w:r>
+        <w:rPr>
+          <w:sz w:val="22"/>
+          <w:szCs w:val="22"/>
+        </w:rPr>
+        <w:t>crbegin</w:t>
+      </w:r>
+      <w:proofErr w:type="spellEnd"/>
+      <w:r>
+        <w:rPr>
+          <w:sz w:val="22"/>
+          <w:szCs w:val="22"/>
+        </w:rPr>
+        <w:t xml:space="preserve"> // </w:t>
+      </w:r>
+      <w:r>
+        <w:rPr>
+          <w:sz w:val="22"/>
+          <w:szCs w:val="22"/>
+        </w:rPr>
+        <w:t>Returns a constant reverse iterator which points to the reverser beginning of the container.</w:t>
+      </w:r>
+    </w:p>
+    <w:p>
+      <w:pPr>
+        <w:pStyle w:val="ListParagraph"/>
+        <w:numPr>
+          <w:ilvl w:val="0"/>
+          <w:numId w:val="1"/>
+        </w:numPr>
+        <w:rPr>
+          <w:sz w:val="22"/>
+          <w:szCs w:val="22"/>
+        </w:rPr>
+      </w:pPr>
+      <w:proofErr w:type="gramStart"/>
+      <w:r>
+        <w:rPr>
+          <w:sz w:val="22"/>
+          <w:szCs w:val="22"/>
+        </w:rPr>
+        <w:t>vector::</w:t>
+      </w:r>
+      <w:proofErr w:type="spellStart"/>
+      <w:proofErr w:type="gramEnd"/>
+      <w:r>
+        <w:rPr>
+          <w:sz w:val="22"/>
+          <w:szCs w:val="22"/>
+        </w:rPr>
+        <w:t>crend</w:t>
+      </w:r>
+      <w:proofErr w:type="spellEnd"/>
+      <w:r>
+        <w:rPr>
+          <w:sz w:val="22"/>
+          <w:szCs w:val="22"/>
+        </w:rPr>
+        <w:t xml:space="preserve"> // </w:t>
+      </w:r>
+      <w:r>
+        <w:rPr>
+          <w:sz w:val="22"/>
+          <w:szCs w:val="22"/>
+        </w:rPr>
+        <w:t>Returns a constant reverse iterator which points to the reverse end of the vector.</w:t>
+      </w:r>
+    </w:p>
+    <w:p>
+      <w:pPr>
+        <w:pStyle w:val="ListParagraph"/>
+        <w:numPr>
+          <w:ilvl w:val="0"/>
+          <w:numId w:val="1"/>
+        </w:numPr>
+        <w:rPr>
+          <w:sz w:val="22"/>
+          <w:szCs w:val="22"/>
+        </w:rPr>
+      </w:pPr>
+      <w:proofErr w:type="gramStart"/>
+      <w:r>
+        <w:rPr>
+          <w:sz w:val="22"/>
+          <w:szCs w:val="22"/>
+        </w:rPr>
+        <w:t>vector::</w:t>
+      </w:r>
+      <w:proofErr w:type="gramEnd"/>
+      <w:r>
+        <w:rPr>
+          <w:sz w:val="22"/>
+          <w:szCs w:val="22"/>
+        </w:rPr>
+        <w:t>data</w:t>
+      </w:r>
+      <w:r>
+        <w:rPr>
+          <w:sz w:val="22"/>
+          <w:szCs w:val="22"/>
+        </w:rPr>
+        <w:t xml:space="preserve"> // </w:t>
+      </w:r>
+      <w:r>
+        <w:rPr>
+          <w:sz w:val="22"/>
+          <w:szCs w:val="22"/>
+        </w:rPr>
+        <w:t>Returns a pointer to the first element of the vector container.</w:t>
+      </w:r>
+    </w:p>
+    <w:p>
+      <w:pPr>
+        <w:pStyle w:val="ListParagraph"/>
+        <w:numPr>
+          <w:ilvl w:val="0"/>
+          <w:numId w:val="1"/>
+        </w:numPr>
+        <w:rPr>
+          <w:sz w:val="22"/>
+          <w:szCs w:val="22"/>
+        </w:rPr>
+      </w:pPr>
+      <w:proofErr w:type="gramStart"/>
+      <w:r>
+        <w:rPr>
+          <w:sz w:val="22"/>
+          <w:szCs w:val="22"/>
+        </w:rPr>
+        <w:t>vector::</w:t>
+      </w:r>
+      <w:proofErr w:type="gramEnd"/>
+      <w:r>
+        <w:rPr>
+          <w:sz w:val="22"/>
+          <w:szCs w:val="22"/>
+        </w:rPr>
+        <w:t>emplace</w:t>
+      </w:r>
+      <w:r>
+        <w:rPr>
+          <w:sz w:val="22"/>
+          <w:szCs w:val="22"/>
+        </w:rPr>
+        <w:t xml:space="preserve"> // </w:t>
+      </w:r>
+      <w:r>
+        <w:rPr>
+          <w:sz w:val="22"/>
+          <w:szCs w:val="22"/>
+        </w:rPr>
+        <w:t>Extends container by inserting new element at position.</w:t>
+      </w:r>
+    </w:p>
+    <w:p>
+      <w:pPr>
+        <w:pStyle w:val="ListParagraph"/>
+        <w:numPr>
+          <w:ilvl w:val="0"/>
+          <w:numId w:val="1"/>
+        </w:numPr>
+        <w:rPr>
+          <w:sz w:val="22"/>
+          <w:szCs w:val="22"/>
+        </w:rPr>
+      </w:pPr>
+      <w:proofErr w:type="gramStart"/>
+      <w:r>
+        <w:rPr>
+          <w:sz w:val="22"/>
+          <w:szCs w:val="22"/>
+        </w:rPr>
+        <w:t>vector::</w:t>
+      </w:r>
+      <w:proofErr w:type="spellStart"/>
+      <w:proofErr w:type="gramEnd"/>
+      <w:r>
+        <w:rPr>
+          <w:sz w:val="22"/>
+          <w:szCs w:val="22"/>
+        </w:rPr>
+        <w:t>emplace_back</w:t>
+      </w:r>
+      <w:proofErr w:type="spellEnd"/>
+      <w:r>
+        <w:rPr>
+          <w:sz w:val="22"/>
+          <w:szCs w:val="22"/>
+        </w:rPr>
+        <w:t xml:space="preserve"> // </w:t>
+      </w:r>
+      <w:r>
+        <w:rPr>
+          <w:sz w:val="22"/>
+          <w:szCs w:val="22"/>
+        </w:rPr>
+        <w:t>Inserts new element at the end of vector.</w:t>
+      </w:r>
+    </w:p>
+    <w:p>
+      <w:pPr>
+        <w:pStyle w:val="ListParagraph"/>
+        <w:numPr>
+          <w:ilvl w:val="0"/>
+          <w:numId w:val="1"/>
+        </w:numPr>
+        <w:rPr>
+          <w:sz w:val="22"/>
+          <w:szCs w:val="22"/>
+        </w:rPr>
+      </w:pPr>
+      <w:proofErr w:type="gramStart"/>
+      <w:r>
+        <w:rPr>
+          <w:sz w:val="22"/>
+          <w:szCs w:val="22"/>
+        </w:rPr>
+        <w:t>vector::</w:t>
+      </w:r>
+      <w:proofErr w:type="gramEnd"/>
+      <w:r>
+        <w:rPr>
+          <w:sz w:val="22"/>
+          <w:szCs w:val="22"/>
+        </w:rPr>
+        <w:t>empty</w:t>
+      </w:r>
+      <w:r>
+        <w:rPr>
+          <w:sz w:val="22"/>
+          <w:szCs w:val="22"/>
+        </w:rPr>
+        <w:t xml:space="preserve"> // </w:t>
+      </w:r>
+      <w:r>
+        <w:rPr>
+          <w:sz w:val="22"/>
+          <w:szCs w:val="22"/>
+        </w:rPr>
+        <w:t>Tests whether vector is empty or not.</w:t>
+      </w:r>
+    </w:p>
+    <w:p>
+      <w:pPr>
+        <w:pStyle w:val="ListParagraph"/>
+        <w:numPr>
+          <w:ilvl w:val="0"/>
+          <w:numId w:val="1"/>
+        </w:numPr>
+        <w:rPr>
+          <w:sz w:val="22"/>
+          <w:szCs w:val="22"/>
+        </w:rPr>
+      </w:pPr>
+      <w:proofErr w:type="gramStart"/>
+      <w:r>
+        <w:rPr>
+          <w:sz w:val="22"/>
+          <w:szCs w:val="22"/>
+        </w:rPr>
+        <w:t>vector::</w:t>
+      </w:r>
+      <w:proofErr w:type="gramEnd"/>
+      <w:r>
+        <w:rPr>
+          <w:sz w:val="22"/>
+          <w:szCs w:val="22"/>
+        </w:rPr>
+        <w:t>end</w:t>
+      </w:r>
+      <w:r>
+        <w:rPr>
+          <w:sz w:val="22"/>
+          <w:szCs w:val="22"/>
+        </w:rPr>
+        <w:t xml:space="preserve"> // </w:t>
+      </w:r>
+      <w:r>
+        <w:rPr>
+          <w:sz w:val="22"/>
+          <w:szCs w:val="22"/>
+        </w:rPr>
+        <w:t>Returns an iterator which points to past-the-end element in the vector container.</w:t>
+      </w:r>
+    </w:p>
+    <w:p>
+      <w:pPr>
+        <w:pStyle w:val="ListParagraph"/>
+        <w:numPr>
+          <w:ilvl w:val="0"/>
+          <w:numId w:val="1"/>
+        </w:numPr>
+        <w:rPr>
+          <w:sz w:val="22"/>
+          <w:szCs w:val="22"/>
+        </w:rPr>
+      </w:pPr>
+      <w:proofErr w:type="gramStart"/>
+      <w:r>
+        <w:rPr>
+          <w:sz w:val="22"/>
+          <w:szCs w:val="22"/>
+        </w:rPr>
+        <w:t>vector::</w:t>
+      </w:r>
+      <w:proofErr w:type="gramEnd"/>
+      <w:r>
+        <w:rPr>
+          <w:sz w:val="22"/>
+          <w:szCs w:val="22"/>
+        </w:rPr>
+        <w:t>erase position version</w:t>
+      </w:r>
+      <w:r>
+        <w:rPr>
+          <w:sz w:val="22"/>
+          <w:szCs w:val="22"/>
+        </w:rPr>
+        <w:t xml:space="preserve"> // </w:t>
+      </w:r>
+      <w:r>
+        <w:rPr>
+          <w:sz w:val="22"/>
+          <w:szCs w:val="22"/>
+        </w:rPr>
+        <w:t xml:space="preserve">Removes single element from the </w:t>
+      </w:r>
+      <w:proofErr w:type="spellStart"/>
+      <w:r>
+        <w:rPr>
+          <w:sz w:val="22"/>
+          <w:szCs w:val="22"/>
+        </w:rPr>
+        <w:t>the</w:t>
+      </w:r>
+      <w:proofErr w:type="spellEnd"/>
+      <w:r>
+        <w:rPr>
+          <w:sz w:val="22"/>
+          <w:szCs w:val="22"/>
+        </w:rPr>
+        <w:t xml:space="preserve"> vector.</w:t>
+      </w:r>
+    </w:p>
+    <w:p>
+      <w:pPr>
+        <w:pStyle w:val="ListParagraph"/>
+        <w:numPr>
+          <w:ilvl w:val="0"/>
+          <w:numId w:val="1"/>
+        </w:numPr>
+        <w:rPr>
+          <w:sz w:val="22"/>
+          <w:szCs w:val="22"/>
+        </w:rPr>
+      </w:pPr>
+      <w:proofErr w:type="gramStart"/>
+      <w:r>
+        <w:rPr>
+          <w:sz w:val="22"/>
+          <w:szCs w:val="22"/>
+        </w:rPr>
+        <w:t>vector::</w:t>
+      </w:r>
+      <w:proofErr w:type="gramEnd"/>
+      <w:r>
+        <w:rPr>
+          <w:sz w:val="22"/>
+          <w:szCs w:val="22"/>
+        </w:rPr>
+        <w:t>erase range version</w:t>
+      </w:r>
+      <w:r>
+        <w:rPr>
+          <w:sz w:val="22"/>
+          <w:szCs w:val="22"/>
+        </w:rPr>
+        <w:t xml:space="preserve"> // </w:t>
+      </w:r>
+      <w:r>
+        <w:rPr>
+          <w:sz w:val="22"/>
+          <w:szCs w:val="22"/>
+        </w:rPr>
+        <w:t xml:space="preserve">Removes single element from the </w:t>
+      </w:r>
+      <w:proofErr w:type="spellStart"/>
+      <w:r>
+        <w:rPr>
+          <w:sz w:val="22"/>
+          <w:szCs w:val="22"/>
+        </w:rPr>
+        <w:t>the</w:t>
+      </w:r>
+      <w:proofErr w:type="spellEnd"/>
+      <w:r>
+        <w:rPr>
+          <w:sz w:val="22"/>
+          <w:szCs w:val="22"/>
+        </w:rPr>
+        <w:t xml:space="preserve"> vector.</w:t>
+      </w:r>
+    </w:p>
+    <w:p>
+      <w:pPr>
+        <w:pStyle w:val="ListParagraph"/>
+        <w:numPr>
+          <w:ilvl w:val="0"/>
+          <w:numId w:val="1"/>
+        </w:numPr>
+        <w:rPr>
+          <w:sz w:val="22"/>
+          <w:szCs w:val="22"/>
+        </w:rPr>
+      </w:pPr>
+      <w:proofErr w:type="gramStart"/>
+      <w:r>
+        <w:rPr>
+          <w:sz w:val="22"/>
+          <w:szCs w:val="22"/>
+        </w:rPr>
+        <w:t>vector::</w:t>
+      </w:r>
+      <w:proofErr w:type="gramEnd"/>
+      <w:r>
+        <w:rPr>
+          <w:sz w:val="22"/>
+          <w:szCs w:val="22"/>
+        </w:rPr>
+        <w:t>front</w:t>
+      </w:r>
+      <w:r>
+        <w:rPr>
+          <w:sz w:val="22"/>
+          <w:szCs w:val="22"/>
+        </w:rPr>
+        <w:t xml:space="preserve"> // </w:t>
+      </w:r>
+      <w:r>
+        <w:rPr>
+          <w:sz w:val="22"/>
+          <w:szCs w:val="22"/>
+        </w:rPr>
+        <w:t>Returns a reference to the first element of the vector.</w:t>
+      </w:r>
+    </w:p>
+    <w:p>
+      <w:pPr>
+        <w:pStyle w:val="ListParagraph"/>
+        <w:numPr>
+          <w:ilvl w:val="0"/>
+          <w:numId w:val="1"/>
+        </w:numPr>
+        <w:rPr>
+          <w:sz w:val="22"/>
+          <w:szCs w:val="22"/>
+        </w:rPr>
+      </w:pPr>
+      <w:proofErr w:type="gramStart"/>
+      <w:r>
+        <w:rPr>
+          <w:sz w:val="22"/>
+          <w:szCs w:val="22"/>
+        </w:rPr>
+        <w:t>vector::</w:t>
+      </w:r>
+      <w:proofErr w:type="spellStart"/>
+      <w:proofErr w:type="gramEnd"/>
+      <w:r>
+        <w:rPr>
+          <w:sz w:val="22"/>
+          <w:szCs w:val="22"/>
+        </w:rPr>
+        <w:t>get_allocator</w:t>
+      </w:r>
+      <w:proofErr w:type="spellEnd"/>
+      <w:r>
+        <w:rPr>
+          <w:sz w:val="22"/>
+          <w:szCs w:val="22"/>
+        </w:rPr>
+        <w:t xml:space="preserve"> // </w:t>
+      </w:r>
+      <w:r>
+        <w:rPr>
+          <w:sz w:val="22"/>
+          <w:szCs w:val="22"/>
+        </w:rPr>
+        <w:t>Returns an allocator associated with vector.</w:t>
+      </w:r>
+    </w:p>
+    <w:p>
+      <w:pPr>
+        <w:pStyle w:val="ListParagraph"/>
+        <w:numPr>
+          <w:ilvl w:val="0"/>
+          <w:numId w:val="1"/>
+        </w:numPr>
+        <w:rPr>
+          <w:sz w:val="22"/>
+          <w:szCs w:val="22"/>
+        </w:rPr>
+      </w:pPr>
+      <w:proofErr w:type="gramStart"/>
+      <w:r>
+        <w:rPr>
+          <w:sz w:val="22"/>
+          <w:szCs w:val="22"/>
+        </w:rPr>
+        <w:t>vector::</w:t>
+      </w:r>
+      <w:proofErr w:type="gramEnd"/>
+      <w:r>
+        <w:rPr>
+          <w:sz w:val="22"/>
+          <w:szCs w:val="22"/>
+        </w:rPr>
+        <w:t>insert single element version</w:t>
+      </w:r>
+      <w:r>
+        <w:rPr>
+          <w:sz w:val="22"/>
+          <w:szCs w:val="22"/>
+        </w:rPr>
+        <w:t xml:space="preserve"> // </w:t>
+      </w:r>
+      <w:r>
+        <w:rPr>
+          <w:sz w:val="22"/>
+          <w:szCs w:val="22"/>
+        </w:rPr>
+        <w:t>Extends iterator by inserting new element at position.</w:t>
+      </w:r>
+    </w:p>
+    <w:p>
+      <w:pPr>
+        <w:pStyle w:val="ListParagraph"/>
+        <w:numPr>
+          <w:ilvl w:val="0"/>
+          <w:numId w:val="1"/>
+        </w:numPr>
+        <w:rPr>
+          <w:sz w:val="22"/>
+          <w:szCs w:val="22"/>
+        </w:rPr>
+      </w:pPr>
+      <w:proofErr w:type="gramStart"/>
+      <w:r>
+        <w:rPr>
+          <w:sz w:val="22"/>
+          <w:szCs w:val="22"/>
+        </w:rPr>
+        <w:t>vector::</w:t>
+      </w:r>
+      <w:proofErr w:type="gramEnd"/>
+      <w:r>
+        <w:rPr>
+          <w:sz w:val="22"/>
+          <w:szCs w:val="22"/>
+        </w:rPr>
+        <w:t>insert fill version</w:t>
+      </w:r>
+      <w:r>
+        <w:rPr>
+          <w:sz w:val="22"/>
+          <w:szCs w:val="22"/>
+        </w:rPr>
+        <w:t xml:space="preserve"> // </w:t>
+      </w:r>
+      <w:r>
+        <w:rPr>
+          <w:sz w:val="22"/>
+          <w:szCs w:val="22"/>
+        </w:rPr>
+        <w:t>Extends vector by inserting new element in the container.</w:t>
+      </w:r>
+    </w:p>
+    <w:p>
+      <w:pPr>
+        <w:pStyle w:val="ListParagraph"/>
+        <w:numPr>
+          <w:ilvl w:val="0"/>
+          <w:numId w:val="1"/>
+        </w:numPr>
+        <w:rPr>
+          <w:sz w:val="22"/>
+          <w:szCs w:val="22"/>
+        </w:rPr>
+      </w:pPr>
+      <w:proofErr w:type="gramStart"/>
+      <w:r>
+        <w:rPr>
+          <w:sz w:val="22"/>
+          <w:szCs w:val="22"/>
+        </w:rPr>
+        <w:t>vector::</w:t>
+      </w:r>
+      <w:proofErr w:type="gramEnd"/>
+      <w:r>
+        <w:rPr>
+          <w:sz w:val="22"/>
+          <w:szCs w:val="22"/>
+        </w:rPr>
+        <w:t>insert range version</w:t>
+      </w:r>
+      <w:r>
+        <w:rPr>
+          <w:sz w:val="22"/>
+          <w:szCs w:val="22"/>
+        </w:rPr>
+        <w:t xml:space="preserve"> // </w:t>
+      </w:r>
+      <w:r>
+        <w:rPr>
+          <w:sz w:val="22"/>
+          <w:szCs w:val="22"/>
+        </w:rPr>
+        <w:t>Extends vector by inserting new element in the container.</w:t>
+      </w:r>
+    </w:p>
+    <w:p>
+      <w:pPr>
+        <w:pStyle w:val="ListParagraph"/>
+        <w:numPr>
+          <w:ilvl w:val="0"/>
+          <w:numId w:val="1"/>
+        </w:numPr>
+        <w:rPr>
+          <w:sz w:val="22"/>
+          <w:szCs w:val="22"/>
+        </w:rPr>
+      </w:pPr>
+      <w:proofErr w:type="gramStart"/>
+      <w:r>
+        <w:rPr>
+          <w:sz w:val="22"/>
+          <w:szCs w:val="22"/>
+        </w:rPr>
+        <w:lastRenderedPageBreak/>
+        <w:t>vector::</w:t>
+      </w:r>
+      <w:proofErr w:type="gramEnd"/>
+      <w:r>
+        <w:rPr>
+          <w:sz w:val="22"/>
+          <w:szCs w:val="22"/>
+        </w:rPr>
+        <w:t>insert move version</w:t>
+      </w:r>
+      <w:r>
+        <w:rPr>
+          <w:sz w:val="22"/>
+          <w:szCs w:val="22"/>
+        </w:rPr>
+        <w:t xml:space="preserve"> // </w:t>
+      </w:r>
+      <w:r>
+        <w:rPr>
+          <w:sz w:val="22"/>
+          <w:szCs w:val="22"/>
+        </w:rPr>
+        <w:t>Extends vector by inserting new element in the container.</w:t>
+      </w:r>
+    </w:p>
+    <w:p>
+      <w:pPr>
+        <w:pStyle w:val="ListParagraph"/>
+        <w:numPr>
+          <w:ilvl w:val="0"/>
+          <w:numId w:val="1"/>
+        </w:numPr>
+        <w:rPr>
+          <w:sz w:val="22"/>
+          <w:szCs w:val="22"/>
+        </w:rPr>
+      </w:pPr>
+      <w:proofErr w:type="gramStart"/>
+      <w:r>
+        <w:rPr>
+          <w:sz w:val="22"/>
+          <w:szCs w:val="22"/>
+        </w:rPr>
+        <w:t>vector::</w:t>
+      </w:r>
+      <w:proofErr w:type="gramEnd"/>
+      <w:r>
+        <w:rPr>
+          <w:sz w:val="22"/>
+          <w:szCs w:val="22"/>
+        </w:rPr>
+        <w:t>insert initializer list version</w:t>
+      </w:r>
+      <w:r>
+        <w:rPr>
+          <w:sz w:val="22"/>
+          <w:szCs w:val="22"/>
+        </w:rPr>
+        <w:t xml:space="preserve"> // </w:t>
+      </w:r>
+      <w:r>
+        <w:rPr>
+          <w:sz w:val="22"/>
+          <w:szCs w:val="22"/>
+        </w:rPr>
+        <w:t>Extends vector by inserting new element in the container.</w:t>
+      </w:r>
+    </w:p>
+    <w:p>
+      <w:pPr>
+        <w:pStyle w:val="ListParagraph"/>
+        <w:numPr>
+          <w:ilvl w:val="0"/>
+          <w:numId w:val="1"/>
+        </w:numPr>
+        <w:rPr>
+          <w:sz w:val="22"/>
+          <w:szCs w:val="22"/>
+        </w:rPr>
+      </w:pPr>
+      <w:proofErr w:type="gramStart"/>
+      <w:r>
+        <w:rPr>
+          <w:sz w:val="22"/>
+          <w:szCs w:val="22"/>
+        </w:rPr>
+        <w:t>vector::</w:t>
+      </w:r>
+      <w:proofErr w:type="spellStart"/>
+      <w:proofErr w:type="gramEnd"/>
+      <w:r>
+        <w:rPr>
+          <w:sz w:val="22"/>
+          <w:szCs w:val="22"/>
+        </w:rPr>
+        <w:t>max_size</w:t>
+      </w:r>
+      <w:proofErr w:type="spellEnd"/>
+      <w:r>
+        <w:rPr>
+          <w:sz w:val="22"/>
+          <w:szCs w:val="22"/>
+        </w:rPr>
+        <w:t xml:space="preserve"> // </w:t>
+      </w:r>
+      <w:r>
+        <w:rPr>
+          <w:sz w:val="22"/>
+          <w:szCs w:val="22"/>
+        </w:rPr>
+        <w:t>Returns the maximum number of elements can be held by vector.</w:t>
+      </w:r>
+    </w:p>
+    <w:p>
+      <w:pPr>
+        <w:pStyle w:val="ListParagraph"/>
+        <w:numPr>
+          <w:ilvl w:val="0"/>
+          <w:numId w:val="1"/>
+        </w:numPr>
+        <w:rPr>
+          <w:sz w:val="22"/>
+          <w:szCs w:val="22"/>
+        </w:rPr>
+      </w:pPr>
+      <w:proofErr w:type="gramStart"/>
+      <w:r>
+        <w:rPr>
+          <w:sz w:val="22"/>
+          <w:szCs w:val="22"/>
+        </w:rPr>
+        <w:t>vector::</w:t>
+      </w:r>
+      <w:proofErr w:type="gramEnd"/>
+      <w:r>
+        <w:rPr>
+          <w:sz w:val="22"/>
+          <w:szCs w:val="22"/>
+        </w:rPr>
+        <w:t>operator= copy version</w:t>
+      </w:r>
+      <w:r>
+        <w:rPr>
+          <w:sz w:val="22"/>
+          <w:szCs w:val="22"/>
+        </w:rPr>
+        <w:t xml:space="preserve"> // </w:t>
+      </w:r>
+      <w:r>
+        <w:rPr>
+          <w:sz w:val="22"/>
+          <w:szCs w:val="22"/>
+        </w:rPr>
+        <w:t>Assign new contents to the vector by replacing old ones and modifies size if necessary.</w:t>
+      </w:r>
+    </w:p>
+    <w:p>
+      <w:pPr>
+        <w:pStyle w:val="ListParagraph"/>
+        <w:numPr>
+          <w:ilvl w:val="0"/>
+          <w:numId w:val="1"/>
+        </w:numPr>
+        <w:rPr>
+          <w:sz w:val="22"/>
+          <w:szCs w:val="22"/>
+        </w:rPr>
+      </w:pPr>
+      <w:proofErr w:type="gramStart"/>
+      <w:r>
+        <w:rPr>
+          <w:sz w:val="22"/>
+          <w:szCs w:val="22"/>
+        </w:rPr>
+        <w:t>vector::</w:t>
+      </w:r>
+      <w:proofErr w:type="gramEnd"/>
+      <w:r>
+        <w:rPr>
+          <w:sz w:val="22"/>
+          <w:szCs w:val="22"/>
+        </w:rPr>
+        <w:t>operator= move version</w:t>
+      </w:r>
+      <w:r>
+        <w:rPr>
+          <w:sz w:val="22"/>
+          <w:szCs w:val="22"/>
+        </w:rPr>
+        <w:t xml:space="preserve"> // </w:t>
+      </w:r>
+      <w:r>
+        <w:rPr>
+          <w:sz w:val="22"/>
+          <w:szCs w:val="22"/>
+        </w:rPr>
+        <w:t>Assign new contents to the vector by replacing old ones and modifies size if necessary.</w:t>
+      </w:r>
+    </w:p>
+    <w:p>
+      <w:pPr>
+        <w:pStyle w:val="ListParagraph"/>
+        <w:numPr>
+          <w:ilvl w:val="0"/>
+          <w:numId w:val="1"/>
+        </w:numPr>
+        <w:rPr>
+          <w:sz w:val="22"/>
+          <w:szCs w:val="22"/>
+        </w:rPr>
+      </w:pPr>
+      <w:proofErr w:type="gramStart"/>
+      <w:r>
+        <w:rPr>
+          <w:sz w:val="22"/>
+          <w:szCs w:val="22"/>
+        </w:rPr>
+        <w:t>vector::</w:t>
+      </w:r>
+      <w:proofErr w:type="gramEnd"/>
+      <w:r>
+        <w:rPr>
+          <w:sz w:val="22"/>
+          <w:szCs w:val="22"/>
+        </w:rPr>
+        <w:t>operator = initializer list version</w:t>
+      </w:r>
+      <w:r>
+        <w:rPr>
+          <w:sz w:val="22"/>
+          <w:szCs w:val="22"/>
+        </w:rPr>
+        <w:t xml:space="preserve"> // </w:t>
+      </w:r>
+      <w:r>
+        <w:rPr>
+          <w:sz w:val="22"/>
+          <w:szCs w:val="22"/>
+        </w:rPr>
+        <w:t>Assign new contents to the vector by replacing old ones and modifies size if necessary.</w:t>
+      </w:r>
+    </w:p>
+    <w:p>
+      <w:pPr>
+        <w:pStyle w:val="ListParagraph"/>
+        <w:numPr>
+          <w:ilvl w:val="0"/>
+          <w:numId w:val="1"/>
+        </w:numPr>
+        <w:rPr>
+          <w:sz w:val="22"/>
+          <w:szCs w:val="22"/>
+        </w:rPr>
+      </w:pPr>
+      <w:proofErr w:type="gramStart"/>
+      <w:r>
+        <w:rPr>
+          <w:sz w:val="22"/>
+          <w:szCs w:val="22"/>
+        </w:rPr>
+        <w:t>vector::</w:t>
+      </w:r>
+      <w:proofErr w:type="gramEnd"/>
+      <w:r>
+        <w:rPr>
+          <w:sz w:val="22"/>
+          <w:szCs w:val="22"/>
+        </w:rPr>
+        <w:t>operator[]</w:t>
+      </w:r>
+      <w:r>
+        <w:rPr>
+          <w:sz w:val="22"/>
+          <w:szCs w:val="22"/>
+        </w:rPr>
+        <w:t xml:space="preserve"> </w:t>
+      </w:r>
+      <w:r>
+        <w:rPr>
+          <w:sz w:val="22"/>
+          <w:szCs w:val="22"/>
+        </w:rPr>
+        <w:t xml:space="preserve">// </w:t>
+      </w:r>
+      <w:r>
+        <w:rPr>
+          <w:sz w:val="22"/>
+          <w:szCs w:val="22"/>
+        </w:rPr>
+        <w:t>Returns a reference to the element present at location n.</w:t>
+      </w:r>
+    </w:p>
+    <w:p>
+      <w:pPr>
+        <w:pStyle w:val="ListParagraph"/>
+        <w:numPr>
+          <w:ilvl w:val="0"/>
+          <w:numId w:val="1"/>
+        </w:numPr>
+        <w:rPr>
+          <w:sz w:val="22"/>
+          <w:szCs w:val="22"/>
+        </w:rPr>
+      </w:pPr>
+      <w:proofErr w:type="gramStart"/>
+      <w:r>
+        <w:rPr>
+          <w:sz w:val="22"/>
+          <w:szCs w:val="22"/>
+        </w:rPr>
+        <w:t>vector::</w:t>
+      </w:r>
+      <w:proofErr w:type="spellStart"/>
+      <w:proofErr w:type="gramEnd"/>
+      <w:r>
+        <w:rPr>
+          <w:sz w:val="22"/>
+          <w:szCs w:val="22"/>
+        </w:rPr>
+        <w:t>pop_back</w:t>
+      </w:r>
+      <w:proofErr w:type="spellEnd"/>
+      <w:r>
+        <w:rPr>
+          <w:sz w:val="22"/>
+          <w:szCs w:val="22"/>
+        </w:rPr>
+        <w:t xml:space="preserve"> // </w:t>
+      </w:r>
+      <w:r>
+        <w:rPr>
+          <w:sz w:val="22"/>
+          <w:szCs w:val="22"/>
+        </w:rPr>
+        <w:t>Removes last element from vector and reduces size of vector by one.</w:t>
+      </w:r>
+    </w:p>
+    <w:p>
+      <w:pPr>
+        <w:pStyle w:val="ListParagraph"/>
+        <w:numPr>
+          <w:ilvl w:val="0"/>
+          <w:numId w:val="1"/>
+        </w:numPr>
+        <w:rPr>
+          <w:sz w:val="22"/>
+          <w:szCs w:val="22"/>
+        </w:rPr>
+      </w:pPr>
+      <w:proofErr w:type="gramStart"/>
+      <w:r>
+        <w:rPr>
+          <w:sz w:val="22"/>
+          <w:szCs w:val="22"/>
+        </w:rPr>
+        <w:t>vector::</w:t>
+      </w:r>
+      <w:proofErr w:type="spellStart"/>
+      <w:proofErr w:type="gramEnd"/>
+      <w:r>
+        <w:rPr>
+          <w:sz w:val="22"/>
+          <w:szCs w:val="22"/>
+        </w:rPr>
+        <w:t>push_back</w:t>
+      </w:r>
+      <w:proofErr w:type="spellEnd"/>
+      <w:r>
+        <w:rPr>
+          <w:sz w:val="22"/>
+          <w:szCs w:val="22"/>
+        </w:rPr>
+        <w:t xml:space="preserve"> // </w:t>
+      </w:r>
+      <w:r>
+        <w:rPr>
+          <w:sz w:val="22"/>
+          <w:szCs w:val="22"/>
+        </w:rPr>
+        <w:t>Inserts new element at the end of vector and increases size of vector by one.</w:t>
+      </w:r>
+    </w:p>
+    <w:p>
+      <w:pPr>
+        <w:pStyle w:val="ListParagraph"/>
+        <w:numPr>
+          <w:ilvl w:val="0"/>
+          <w:numId w:val="1"/>
+        </w:numPr>
+        <w:rPr>
+          <w:sz w:val="22"/>
+          <w:szCs w:val="22"/>
+        </w:rPr>
+      </w:pPr>
+      <w:proofErr w:type="gramStart"/>
+      <w:r>
+        <w:rPr>
+          <w:sz w:val="22"/>
+          <w:szCs w:val="22"/>
+        </w:rPr>
+        <w:t>vector::</w:t>
+      </w:r>
+      <w:proofErr w:type="spellStart"/>
+      <w:proofErr w:type="gramEnd"/>
+      <w:r>
+        <w:rPr>
+          <w:sz w:val="22"/>
+          <w:szCs w:val="22"/>
+        </w:rPr>
+        <w:t>rbegin</w:t>
+      </w:r>
+      <w:proofErr w:type="spellEnd"/>
+      <w:r>
+        <w:rPr>
+          <w:sz w:val="22"/>
+          <w:szCs w:val="22"/>
+        </w:rPr>
+        <w:t xml:space="preserve"> // </w:t>
+      </w:r>
+      <w:r>
+        <w:rPr>
+          <w:sz w:val="22"/>
+          <w:szCs w:val="22"/>
+        </w:rPr>
+        <w:t>Returns a reverse iterator which points to the last element of the vector.</w:t>
+      </w:r>
+    </w:p>
+    <w:p>
+      <w:pPr>
+        <w:pStyle w:val="ListParagraph"/>
+        <w:numPr>
+          <w:ilvl w:val="0"/>
+          <w:numId w:val="1"/>
+        </w:numPr>
+        <w:rPr>
+          <w:sz w:val="22"/>
+          <w:szCs w:val="22"/>
+        </w:rPr>
+      </w:pPr>
+      <w:proofErr w:type="gramStart"/>
+      <w:r>
+        <w:rPr>
+          <w:sz w:val="22"/>
+          <w:szCs w:val="22"/>
+        </w:rPr>
+        <w:t>vector::</w:t>
+      </w:r>
+      <w:proofErr w:type="gramEnd"/>
+      <w:r>
+        <w:rPr>
+          <w:sz w:val="22"/>
+          <w:szCs w:val="22"/>
+        </w:rPr>
+        <w:t>rend</w:t>
+      </w:r>
+      <w:r>
+        <w:rPr>
+          <w:sz w:val="22"/>
+          <w:szCs w:val="22"/>
+        </w:rPr>
+        <w:t xml:space="preserve"> // </w:t>
+      </w:r>
+      <w:r>
+        <w:rPr>
+          <w:sz w:val="22"/>
+          <w:szCs w:val="22"/>
+        </w:rPr>
+        <w:t>Returns a reverse iterator which points to the reverse end of the vector.</w:t>
+      </w:r>
+    </w:p>
+    <w:p>
+      <w:pPr>
+        <w:pStyle w:val="ListParagraph"/>
+        <w:numPr>
+          <w:ilvl w:val="0"/>
+          <w:numId w:val="1"/>
+        </w:numPr>
+        <w:rPr>
+          <w:sz w:val="22"/>
+          <w:szCs w:val="22"/>
+        </w:rPr>
+      </w:pPr>
+      <w:proofErr w:type="gramStart"/>
+      <w:r>
+        <w:rPr>
+          <w:sz w:val="22"/>
+          <w:szCs w:val="22"/>
+        </w:rPr>
+        <w:t>vector::</w:t>
+      </w:r>
+      <w:proofErr w:type="gramEnd"/>
+      <w:r>
+        <w:rPr>
+          <w:sz w:val="22"/>
+          <w:szCs w:val="22"/>
+        </w:rPr>
+        <w:t>reserve</w:t>
+      </w:r>
+      <w:r>
+        <w:rPr>
+          <w:sz w:val="22"/>
+          <w:szCs w:val="22"/>
+        </w:rPr>
+        <w:t xml:space="preserve"> // </w:t>
+      </w:r>
+      <w:r>
+        <w:rPr>
+          <w:sz w:val="22"/>
+          <w:szCs w:val="22"/>
+        </w:rPr>
+        <w:t>Requests to reserve vector capacity be at least enough to contain n elements.</w:t>
+      </w:r>
+    </w:p>
+    <w:p>
+      <w:pPr>
+        <w:pStyle w:val="ListParagraph"/>
+        <w:numPr>
+          <w:ilvl w:val="0"/>
+          <w:numId w:val="1"/>
+        </w:numPr>
+        <w:rPr>
+          <w:sz w:val="22"/>
+          <w:szCs w:val="22"/>
+        </w:rPr>
+      </w:pPr>
+      <w:proofErr w:type="gramStart"/>
+      <w:r>
+        <w:rPr>
+          <w:sz w:val="22"/>
+          <w:szCs w:val="22"/>
+        </w:rPr>
+        <w:t>vector::</w:t>
+      </w:r>
+      <w:proofErr w:type="gramEnd"/>
+      <w:r>
+        <w:rPr>
+          <w:sz w:val="22"/>
+          <w:szCs w:val="22"/>
+        </w:rPr>
+        <w:t>resize</w:t>
+      </w:r>
+      <w:r>
+        <w:rPr>
+          <w:sz w:val="22"/>
+          <w:szCs w:val="22"/>
+        </w:rPr>
+        <w:t xml:space="preserve"> // </w:t>
+      </w:r>
+      <w:r>
+        <w:rPr>
+          <w:sz w:val="22"/>
+          <w:szCs w:val="22"/>
+        </w:rPr>
+        <w:t>Changes the size of vector.</w:t>
+      </w:r>
+    </w:p>
+    <w:p>
+      <w:pPr>
+        <w:pStyle w:val="ListParagraph"/>
+        <w:numPr>
+          <w:ilvl w:val="0"/>
+          <w:numId w:val="1"/>
+        </w:numPr>
+        <w:rPr>
+          <w:sz w:val="22"/>
+          <w:szCs w:val="22"/>
+        </w:rPr>
+      </w:pPr>
+      <w:proofErr w:type="gramStart"/>
+      <w:r>
+        <w:rPr>
+          <w:sz w:val="22"/>
+          <w:szCs w:val="22"/>
+        </w:rPr>
+        <w:t>vector::</w:t>
+      </w:r>
+      <w:proofErr w:type="spellStart"/>
+      <w:proofErr w:type="gramEnd"/>
+      <w:r>
+        <w:rPr>
+          <w:sz w:val="22"/>
+          <w:szCs w:val="22"/>
+        </w:rPr>
+        <w:t>shrink_to_fit</w:t>
+      </w:r>
+      <w:proofErr w:type="spellEnd"/>
+      <w:r>
+        <w:rPr>
+          <w:sz w:val="22"/>
+          <w:szCs w:val="22"/>
+        </w:rPr>
+        <w:t xml:space="preserve"> // </w:t>
+      </w:r>
+      <w:r>
+        <w:rPr>
+          <w:sz w:val="22"/>
+          <w:szCs w:val="22"/>
+        </w:rPr>
+        <w:t xml:space="preserve">Requests the container to reduce </w:t>
+      </w:r>
+      <w:proofErr w:type="spellStart"/>
+      <w:r>
+        <w:rPr>
+          <w:sz w:val="22"/>
+          <w:szCs w:val="22"/>
+        </w:rPr>
+        <w:t>it's</w:t>
+      </w:r>
+      <w:proofErr w:type="spellEnd"/>
+      <w:r>
+        <w:rPr>
+          <w:sz w:val="22"/>
+          <w:szCs w:val="22"/>
+        </w:rPr>
+        <w:t xml:space="preserve"> capacity to fit its size.</w:t>
+      </w:r>
+    </w:p>
+    <w:p>
+      <w:pPr>
+        <w:pStyle w:val="ListParagraph"/>
+        <w:numPr>
+          <w:ilvl w:val="0"/>
+          <w:numId w:val="1"/>
+        </w:numPr>
+        <w:rPr>
+          <w:sz w:val="22"/>
+          <w:szCs w:val="22"/>
+        </w:rPr>
+      </w:pPr>
+      <w:proofErr w:type="gramStart"/>
+      <w:r>
+        <w:rPr>
+          <w:sz w:val="22"/>
+          <w:szCs w:val="22"/>
+        </w:rPr>
+        <w:t>vector::</w:t>
+      </w:r>
+      <w:proofErr w:type="gramEnd"/>
+      <w:r>
+        <w:rPr>
+          <w:sz w:val="22"/>
+          <w:szCs w:val="22"/>
+        </w:rPr>
+        <w:t>size</w:t>
+      </w:r>
+      <w:r>
+        <w:rPr>
+          <w:sz w:val="22"/>
+          <w:szCs w:val="22"/>
+        </w:rPr>
+        <w:t xml:space="preserve"> // </w:t>
+      </w:r>
+      <w:r>
+        <w:rPr>
+          <w:sz w:val="22"/>
+          <w:szCs w:val="22"/>
+        </w:rPr>
+        <w:t>Returns the number of elements present in the vector.</w:t>
+      </w:r>
+    </w:p>
+    <w:p>
+      <w:pPr>
+        <w:pStyle w:val="ListParagraph"/>
+        <w:numPr>
+          <w:ilvl w:val="0"/>
+          <w:numId w:val="1"/>
+        </w:numPr>
+        <w:rPr>
+          <w:sz w:val="22"/>
+          <w:szCs w:val="22"/>
+        </w:rPr>
+      </w:pPr>
+      <w:proofErr w:type="gramStart"/>
+      <w:r>
+        <w:rPr>
+          <w:sz w:val="22"/>
+          <w:szCs w:val="22"/>
+        </w:rPr>
+        <w:t>vector::</w:t>
+      </w:r>
+      <w:proofErr w:type="gramEnd"/>
+      <w:r>
+        <w:rPr>
+          <w:sz w:val="22"/>
+          <w:szCs w:val="22"/>
+        </w:rPr>
+        <w:t>swap</w:t>
+      </w:r>
+      <w:r>
+        <w:rPr>
+          <w:sz w:val="22"/>
+          <w:szCs w:val="22"/>
+        </w:rPr>
+        <w:t xml:space="preserve"> // </w:t>
+      </w:r>
+      <w:r>
+        <w:rPr>
+          <w:sz w:val="22"/>
+          <w:szCs w:val="22"/>
+        </w:rPr>
+        <w:t>Exchanges the content of vector with contents of vector x</w:t>
+      </w:r>
+    </w:p>
+    <w:p>
+      <w:pPr>
+        <w:ind w:left="60"/>
+        <w:rPr>
+          <w:sz w:val="22"/>
+          <w:szCs w:val="22"/>
+        </w:rPr>
+      </w:pPr>
+    </w:p>
+    <w:p>
+      <w:pPr>
+        <w:ind w:left="60"/>
+        <w:rPr>
+          <w:b/>
+          <w:bCs/>
+          <w:sz w:val="22"/>
+          <w:szCs w:val="22"/>
+        </w:rPr>
+      </w:pPr>
+      <w:r>
+        <w:rPr>
+          <w:b/>
+          <w:bCs/>
+          <w:sz w:val="22"/>
+          <w:szCs w:val="22"/>
+        </w:rPr>
+        <w:t>String Streams:</w:t>
+      </w:r>
+    </w:p>
+    <w:p>
+      <w:pPr>
+        <w:ind w:left="60"/>
+        <w:rPr>
+          <w:sz w:val="22"/>
+          <w:szCs w:val="22"/>
+        </w:rPr>
+      </w:pPr>
+      <w:r>
+        <w:rPr>
+          <w:sz w:val="22"/>
+          <w:szCs w:val="22"/>
+        </w:rPr>
+        <w:t xml:space="preserve">// A </w:t>
+      </w:r>
+      <w:proofErr w:type="spellStart"/>
+      <w:r>
+        <w:rPr>
+          <w:sz w:val="22"/>
+          <w:szCs w:val="22"/>
+        </w:rPr>
+        <w:t>stringstream</w:t>
+      </w:r>
+      <w:proofErr w:type="spellEnd"/>
+      <w:r>
+        <w:rPr>
+          <w:sz w:val="22"/>
+          <w:szCs w:val="22"/>
+        </w:rPr>
+        <w:t xml:space="preserve"> object receives strings separated</w:t>
+      </w:r>
+    </w:p>
+    <w:p>
+      <w:pPr>
+        <w:ind w:left="60"/>
+        <w:rPr>
+          <w:sz w:val="22"/>
+          <w:szCs w:val="22"/>
+        </w:rPr>
+      </w:pPr>
+      <w:r>
+        <w:rPr>
+          <w:sz w:val="22"/>
+          <w:szCs w:val="22"/>
+        </w:rPr>
+        <w:t xml:space="preserve">    // by a space and then spits them out 1 by 1</w:t>
+      </w:r>
+    </w:p>
+    <w:p>
+      <w:pPr>
+        <w:ind w:left="60"/>
+        <w:rPr>
+          <w:sz w:val="22"/>
+          <w:szCs w:val="22"/>
+        </w:rPr>
+      </w:pPr>
+      <w:r>
+        <w:rPr>
+          <w:sz w:val="22"/>
+          <w:szCs w:val="22"/>
+        </w:rPr>
+        <w:t xml:space="preserve">    vector&lt;string&gt; </w:t>
+      </w:r>
+      <w:proofErr w:type="gramStart"/>
+      <w:r>
+        <w:rPr>
+          <w:sz w:val="22"/>
+          <w:szCs w:val="22"/>
+        </w:rPr>
+        <w:t>words;</w:t>
+      </w:r>
+      <w:proofErr w:type="gramEnd"/>
+    </w:p>
+    <w:p>
+      <w:pPr>
+        <w:ind w:left="60"/>
+        <w:rPr>
+          <w:sz w:val="22"/>
+          <w:szCs w:val="22"/>
+        </w:rPr>
+      </w:pPr>
+      <w:r>
+        <w:rPr>
+          <w:sz w:val="22"/>
+          <w:szCs w:val="22"/>
+        </w:rPr>
+        <w:t xml:space="preserve">    </w:t>
+      </w:r>
+      <w:proofErr w:type="spellStart"/>
+      <w:r>
+        <w:rPr>
+          <w:sz w:val="22"/>
+          <w:szCs w:val="22"/>
+        </w:rPr>
+        <w:t>stringstream</w:t>
+      </w:r>
+      <w:proofErr w:type="spellEnd"/>
+      <w:r>
+        <w:rPr>
+          <w:sz w:val="22"/>
+          <w:szCs w:val="22"/>
+        </w:rPr>
+        <w:t xml:space="preserve"> </w:t>
+      </w:r>
+      <w:proofErr w:type="gramStart"/>
+      <w:r>
+        <w:rPr>
+          <w:sz w:val="22"/>
+          <w:szCs w:val="22"/>
+        </w:rPr>
+        <w:t>ss(</w:t>
+      </w:r>
+      <w:proofErr w:type="gramEnd"/>
+      <w:r>
+        <w:rPr>
+          <w:sz w:val="22"/>
+          <w:szCs w:val="22"/>
+        </w:rPr>
+        <w:t>"Some Random Words");</w:t>
+      </w:r>
+    </w:p>
+    <w:p>
+      <w:pPr>
+        <w:ind w:left="60"/>
+        <w:rPr>
+          <w:sz w:val="22"/>
+          <w:szCs w:val="22"/>
+        </w:rPr>
+      </w:pPr>
+      <w:r>
+        <w:rPr>
+          <w:sz w:val="22"/>
+          <w:szCs w:val="22"/>
+        </w:rPr>
+        <w:t xml:space="preserve">    string </w:t>
+      </w:r>
+      <w:proofErr w:type="gramStart"/>
+      <w:r>
+        <w:rPr>
+          <w:sz w:val="22"/>
+          <w:szCs w:val="22"/>
+        </w:rPr>
+        <w:t>word;</w:t>
+      </w:r>
+      <w:proofErr w:type="gramEnd"/>
+    </w:p>
+    <w:p>
+      <w:pPr>
+        <w:ind w:left="60"/>
+        <w:rPr>
+          <w:sz w:val="22"/>
+          <w:szCs w:val="22"/>
+        </w:rPr>
+      </w:pPr>
+      <w:r>
+        <w:rPr>
+          <w:sz w:val="22"/>
+          <w:szCs w:val="22"/>
+        </w:rPr>
+        <w:t xml:space="preserve"> </w:t>
+      </w:r>
+    </w:p>
+    <w:p>
+      <w:pPr>
+        <w:ind w:left="60"/>
+        <w:rPr>
+          <w:sz w:val="22"/>
+          <w:szCs w:val="22"/>
+        </w:rPr>
+      </w:pPr>
+      <w:r>
+        <w:rPr>
+          <w:sz w:val="22"/>
+          <w:szCs w:val="22"/>
+        </w:rPr>
+        <w:t xml:space="preserve">    // A while loop will execute </w:t>
+      </w:r>
+      <w:proofErr w:type="gramStart"/>
+      <w:r>
+        <w:rPr>
+          <w:sz w:val="22"/>
+          <w:szCs w:val="22"/>
+        </w:rPr>
+        <w:t>as long as</w:t>
+      </w:r>
+      <w:proofErr w:type="gramEnd"/>
+      <w:r>
+        <w:rPr>
+          <w:sz w:val="22"/>
+          <w:szCs w:val="22"/>
+        </w:rPr>
+        <w:t xml:space="preserve"> there are</w:t>
+      </w:r>
+    </w:p>
+    <w:p>
+      <w:pPr>
+        <w:ind w:left="60"/>
+        <w:rPr>
+          <w:sz w:val="22"/>
+          <w:szCs w:val="22"/>
+        </w:rPr>
+      </w:pPr>
+      <w:r>
+        <w:rPr>
+          <w:sz w:val="22"/>
+          <w:szCs w:val="22"/>
+        </w:rPr>
+        <w:t xml:space="preserve">    // more words</w:t>
+      </w:r>
+    </w:p>
+    <w:p>
+      <w:pPr>
+        <w:ind w:left="60"/>
+        <w:rPr>
+          <w:sz w:val="22"/>
+          <w:szCs w:val="22"/>
+        </w:rPr>
+      </w:pPr>
+      <w:r>
+        <w:rPr>
+          <w:sz w:val="22"/>
+          <w:szCs w:val="22"/>
+        </w:rPr>
+        <w:t xml:space="preserve">    </w:t>
+      </w:r>
+      <w:proofErr w:type="gramStart"/>
+      <w:r>
+        <w:rPr>
+          <w:sz w:val="22"/>
+          <w:szCs w:val="22"/>
+        </w:rPr>
+        <w:t>while(</w:t>
+      </w:r>
+      <w:proofErr w:type="spellStart"/>
+      <w:proofErr w:type="gramEnd"/>
+      <w:r>
+        <w:rPr>
+          <w:sz w:val="22"/>
+          <w:szCs w:val="22"/>
+        </w:rPr>
+        <w:t>getline</w:t>
+      </w:r>
+      <w:proofErr w:type="spellEnd"/>
+      <w:r>
+        <w:rPr>
+          <w:sz w:val="22"/>
+          <w:szCs w:val="22"/>
+        </w:rPr>
+        <w:t>(ss, word, ' ')){</w:t>
+      </w:r>
+    </w:p>
+    <w:p>
+      <w:pPr>
+        <w:ind w:left="60"/>
+        <w:rPr>
+          <w:sz w:val="22"/>
+          <w:szCs w:val="22"/>
+        </w:rPr>
+      </w:pPr>
+      <w:r>
+        <w:rPr>
+          <w:sz w:val="22"/>
+          <w:szCs w:val="22"/>
+        </w:rPr>
+        <w:t xml:space="preserve">        </w:t>
+      </w:r>
+      <w:proofErr w:type="spellStart"/>
+      <w:proofErr w:type="gramStart"/>
+      <w:r>
+        <w:rPr>
+          <w:sz w:val="22"/>
+          <w:szCs w:val="22"/>
+        </w:rPr>
+        <w:t>words.push</w:t>
+      </w:r>
+      <w:proofErr w:type="gramEnd"/>
+      <w:r>
+        <w:rPr>
+          <w:sz w:val="22"/>
+          <w:szCs w:val="22"/>
+        </w:rPr>
+        <w:t>_back</w:t>
+      </w:r>
+      <w:proofErr w:type="spellEnd"/>
+      <w:r>
+        <w:rPr>
+          <w:sz w:val="22"/>
+          <w:szCs w:val="22"/>
+        </w:rPr>
+        <w:t>(word);</w:t>
+      </w:r>
+    </w:p>
+    <w:p>
+      <w:pPr>
+        <w:ind w:left="60"/>
+        <w:rPr>
+          <w:sz w:val="22"/>
+          <w:szCs w:val="22"/>
+        </w:rPr>
+      </w:pPr>
+      <w:r>
+        <w:rPr>
+          <w:sz w:val="22"/>
+          <w:szCs w:val="22"/>
+        </w:rPr>
+        <w:t xml:space="preserve">    }</w:t>
+      </w:r>
+    </w:p>
+    <w:p>
+      <w:pPr>
+        <w:ind w:left="60"/>
+        <w:rPr>
+          <w:sz w:val="22"/>
+          <w:szCs w:val="22"/>
+        </w:rPr>
+      </w:pPr>
+      <w:r>
+        <w:rPr>
+          <w:sz w:val="22"/>
+          <w:szCs w:val="22"/>
+        </w:rPr>
+        <w:t>// Cycle through each index in the vector using</w:t>
+      </w:r>
+    </w:p>
+    <w:p>
+      <w:pPr>
+        <w:ind w:left="60"/>
+        <w:rPr>
+          <w:sz w:val="22"/>
+          <w:szCs w:val="22"/>
+        </w:rPr>
+      </w:pPr>
+      <w:r>
+        <w:rPr>
+          <w:sz w:val="22"/>
+          <w:szCs w:val="22"/>
+        </w:rPr>
+        <w:t xml:space="preserve">    // a for loop</w:t>
+      </w:r>
+    </w:p>
+    <w:p>
+      <w:pPr>
+        <w:ind w:left="60"/>
+        <w:rPr>
+          <w:sz w:val="22"/>
+          <w:szCs w:val="22"/>
+        </w:rPr>
+      </w:pPr>
+      <w:r>
+        <w:rPr>
+          <w:sz w:val="22"/>
+          <w:szCs w:val="22"/>
+        </w:rPr>
+        <w:t xml:space="preserve">    </w:t>
+      </w:r>
+      <w:proofErr w:type="gramStart"/>
+      <w:r>
+        <w:rPr>
+          <w:sz w:val="22"/>
+          <w:szCs w:val="22"/>
+        </w:rPr>
+        <w:t>for(</w:t>
+      </w:r>
+      <w:proofErr w:type="gramEnd"/>
+      <w:r>
+        <w:rPr>
+          <w:sz w:val="22"/>
+          <w:szCs w:val="22"/>
+        </w:rPr>
+        <w:t xml:space="preserve">int i = 0; i &lt; </w:t>
+      </w:r>
+      <w:proofErr w:type="spellStart"/>
+      <w:r>
+        <w:rPr>
+          <w:sz w:val="22"/>
+          <w:szCs w:val="22"/>
+        </w:rPr>
+        <w:t>words.size</w:t>
+      </w:r>
+      <w:proofErr w:type="spellEnd"/>
+      <w:r>
+        <w:rPr>
+          <w:sz w:val="22"/>
+          <w:szCs w:val="22"/>
+        </w:rPr>
+        <w:t>(); ++i){</w:t>
+      </w:r>
+    </w:p>
+    <w:p>
+      <w:pPr>
+        <w:ind w:left="60"/>
+        <w:rPr>
+          <w:sz w:val="22"/>
+          <w:szCs w:val="22"/>
+        </w:rPr>
+      </w:pPr>
+      <w:r>
+        <w:rPr>
+          <w:sz w:val="22"/>
+          <w:szCs w:val="22"/>
+        </w:rPr>
+        <w:t xml:space="preserve">        </w:t>
+      </w:r>
+      <w:proofErr w:type="spellStart"/>
+      <w:r>
+        <w:rPr>
+          <w:sz w:val="22"/>
+          <w:szCs w:val="22"/>
+        </w:rPr>
+        <w:t>cout</w:t>
+      </w:r>
+      <w:proofErr w:type="spellEnd"/>
+      <w:r>
+        <w:rPr>
+          <w:sz w:val="22"/>
+          <w:szCs w:val="22"/>
+        </w:rPr>
+        <w:t xml:space="preserve"> &lt;&lt; words[i] &lt;&lt; </w:t>
+      </w:r>
+      <w:proofErr w:type="spellStart"/>
+      <w:proofErr w:type="gramStart"/>
+      <w:r>
+        <w:rPr>
+          <w:sz w:val="22"/>
+          <w:szCs w:val="22"/>
+        </w:rPr>
+        <w:t>endl</w:t>
+      </w:r>
+      <w:proofErr w:type="spellEnd"/>
+      <w:r>
+        <w:rPr>
+          <w:sz w:val="22"/>
+          <w:szCs w:val="22"/>
+        </w:rPr>
+        <w:t>;</w:t>
+      </w:r>
+      <w:proofErr w:type="gramEnd"/>
+    </w:p>
+    <w:p>
+      <w:pPr>
+        <w:ind w:left="60"/>
+        <w:rPr>
+          <w:sz w:val="22"/>
+          <w:szCs w:val="22"/>
+        </w:rPr>
+      </w:pPr>
+      <w:r>
+        <w:rPr>
+          <w:sz w:val="22"/>
+          <w:szCs w:val="22"/>
+        </w:rPr>
+        <w:t xml:space="preserve">    }</w:t>
+      </w:r>
+    </w:p>
+    <w:p>
+      <w:pPr>
+        <w:ind w:left="60"/>
+        <w:rPr>
+          <w:sz w:val="22"/>
+          <w:szCs w:val="22"/>
+        </w:rPr>
+      </w:pPr>
+    </w:p>
+    <w:p>
+      <w:pPr>
+        <w:ind w:left="60"/>
+        <w:rPr>
+          <w:b/>
+          <w:bCs/>
+          <w:sz w:val="22"/>
+          <w:szCs w:val="22"/>
+        </w:rPr>
+      </w:pPr>
+      <w:r>
+        <w:rPr>
+          <w:b/>
+          <w:bCs/>
+          <w:sz w:val="22"/>
+          <w:szCs w:val="22"/>
+        </w:rPr>
+        <w:t>Strings:</w:t>
+      </w:r>
+    </w:p>
+    <w:p>
+      <w:pPr>
+        <w:pStyle w:val="ListParagraph"/>
+        <w:numPr>
+          <w:ilvl w:val="0"/>
+          <w:numId w:val="1"/>
+        </w:numPr>
+        <w:rPr>
+          <w:sz w:val="22"/>
+          <w:szCs w:val="22"/>
+        </w:rPr>
+      </w:pPr>
+      <w:r>
+        <w:rPr>
+          <w:sz w:val="22"/>
+          <w:szCs w:val="22"/>
+        </w:rPr>
         <w:t xml:space="preserve"> A C++ string is a series of characters that</w:t>
       </w:r>
       <w:r>
@@ -7951,7 +9803,6 @@
         </w:rPr>
       </w:pPr>
       <w:r>
-        <w:lastRenderedPageBreak/>
         <w:drawing>
           <wp:inline distT="0" distB="0" distL="0" distR="0" wp14:anchorId="68C2169B" wp14:editId="195B39A3">
             <wp:extent cx="3915410" cy="2176927"/>
@@ -8001,6 +9852,7 @@
           <w:sz w:val="22"/>
           <w:szCs w:val="22"/>
         </w:rPr>
+        <w:lastRenderedPageBreak/>
         <w:t xml:space="preserve">    </w:t>
       </w:r>
     </w:p>
@@ -9122,7 +10974,6 @@
           <w:sz w:val="22"/>
           <w:szCs w:val="22"/>
         </w:rPr>
-        <w:lastRenderedPageBreak/>
         <w:t xml:space="preserve">//O/p: </w:t>
       </w:r>
       <w:r>
@@ -9586,6 +11437,7 @@
           <w:sz w:val="22"/>
           <w:szCs w:val="22"/>
         </w:rPr>
+        <w:lastRenderedPageBreak/>
         <w:t xml:space="preserve">            </w:t>
       </w:r>
       <w:proofErr w:type="spellStart"/>
@@ -9962,7 +11814,6 @@
         </w:rPr>
       </w:pPr>
       <w:r>
-        <w:lastRenderedPageBreak/>
         <w:drawing>
           <wp:inline distT="0" distB="0" distL="0" distR="0" wp14:anchorId="403A3A8F" wp14:editId="75E6E03A">
             <wp:extent cx="2433293" cy="2946400"/>
@@ -10109,6 +11960,7 @@
           <w:sz w:val="22"/>
           <w:szCs w:val="22"/>
         </w:rPr>
+        <w:lastRenderedPageBreak/>
         <w:t xml:space="preserve">Value of d </w:t>
       </w:r>
       <w:proofErr w:type="gramStart"/>
@@ -10211,6 +12063,2631 @@
         </w:drawing>
       </w:r>
     </w:p>
+    <w:p>
+      <w:pPr>
+        <w:ind w:left="60"/>
+        <w:rPr>
+          <w:b/>
+          <w:bCs/>
+          <w:sz w:val="22"/>
+          <w:szCs w:val="22"/>
+        </w:rPr>
+      </w:pPr>
+    </w:p>
+    <w:p>
+      <w:pPr>
+        <w:ind w:left="60"/>
+        <w:rPr>
+          <w:b/>
+          <w:bCs/>
+          <w:sz w:val="22"/>
+          <w:szCs w:val="22"/>
+        </w:rPr>
+      </w:pPr>
+      <w:r>
+        <w:rPr>
+          <w:b/>
+          <w:bCs/>
+          <w:sz w:val="22"/>
+          <w:szCs w:val="22"/>
+        </w:rPr>
+        <w:t>Structures:</w:t>
+      </w:r>
+    </w:p>
+    <w:p>
+      <w:pPr>
+        <w:pStyle w:val="ListParagraph"/>
+        <w:numPr>
+          <w:ilvl w:val="0"/>
+          <w:numId w:val="1"/>
+        </w:numPr>
+        <w:rPr>
+          <w:sz w:val="22"/>
+          <w:szCs w:val="22"/>
+        </w:rPr>
+      </w:pPr>
+      <w:r>
+        <w:rPr>
+          <w:sz w:val="22"/>
+          <w:szCs w:val="22"/>
+        </w:rPr>
+        <w:t>The struct statement defines a new data type, with more than one member, for your program.</w:t>
+      </w:r>
+    </w:p>
+    <w:p>
+      <w:pPr>
+        <w:pStyle w:val="ListParagraph"/>
+        <w:numPr>
+          <w:ilvl w:val="0"/>
+          <w:numId w:val="1"/>
+        </w:numPr>
+        <w:rPr>
+          <w:sz w:val="22"/>
+          <w:szCs w:val="22"/>
+        </w:rPr>
+      </w:pPr>
+      <w:r>
+        <w:rPr>
+          <w:sz w:val="22"/>
+          <w:szCs w:val="22"/>
+        </w:rPr>
+        <w:t>Format:</w:t>
+      </w:r>
+    </w:p>
+    <w:p>
+      <w:pPr>
+        <w:pStyle w:val="ListParagraph"/>
+        <w:ind w:left="420"/>
+        <w:rPr>
+          <w:sz w:val="22"/>
+          <w:szCs w:val="22"/>
+        </w:rPr>
+      </w:pPr>
+      <w:r>
+        <w:rPr>
+          <w:sz w:val="22"/>
+          <w:szCs w:val="22"/>
+        </w:rPr>
+        <w:t>struct [structure tag] {</w:t>
+      </w:r>
+    </w:p>
+    <w:p>
+      <w:pPr>
+        <w:pStyle w:val="ListParagraph"/>
+        <w:ind w:left="420"/>
+        <w:rPr>
+          <w:sz w:val="22"/>
+          <w:szCs w:val="22"/>
+        </w:rPr>
+      </w:pPr>
+      <w:r>
+        <w:rPr>
+          <w:sz w:val="22"/>
+          <w:szCs w:val="22"/>
+        </w:rPr>
+        <w:t xml:space="preserve">   member </w:t>
+      </w:r>
+      <w:proofErr w:type="gramStart"/>
+      <w:r>
+        <w:rPr>
+          <w:sz w:val="22"/>
+          <w:szCs w:val="22"/>
+        </w:rPr>
+        <w:t>definition;</w:t>
+      </w:r>
+      <w:proofErr w:type="gramEnd"/>
+    </w:p>
+    <w:p>
+      <w:pPr>
+        <w:pStyle w:val="ListParagraph"/>
+        <w:ind w:left="420"/>
+        <w:rPr>
+          <w:sz w:val="22"/>
+          <w:szCs w:val="22"/>
+        </w:rPr>
+      </w:pPr>
+      <w:r>
+        <w:rPr>
+          <w:sz w:val="22"/>
+          <w:szCs w:val="22"/>
+        </w:rPr>
+        <w:t xml:space="preserve">   member </w:t>
+      </w:r>
+      <w:proofErr w:type="gramStart"/>
+      <w:r>
+        <w:rPr>
+          <w:sz w:val="22"/>
+          <w:szCs w:val="22"/>
+        </w:rPr>
+        <w:t>definition;</w:t>
+      </w:r>
+      <w:proofErr w:type="gramEnd"/>
+    </w:p>
+    <w:p>
+      <w:pPr>
+        <w:pStyle w:val="ListParagraph"/>
+        <w:ind w:left="420"/>
+        <w:rPr>
+          <w:sz w:val="22"/>
+          <w:szCs w:val="22"/>
+        </w:rPr>
+      </w:pPr>
+      <w:r>
+        <w:rPr>
+          <w:sz w:val="22"/>
+          <w:szCs w:val="22"/>
+        </w:rPr>
+        <w:t xml:space="preserve">   ...</w:t>
+      </w:r>
+    </w:p>
+    <w:p>
+      <w:pPr>
+        <w:pStyle w:val="ListParagraph"/>
+        <w:ind w:left="420"/>
+        <w:rPr>
+          <w:sz w:val="22"/>
+          <w:szCs w:val="22"/>
+        </w:rPr>
+      </w:pPr>
+      <w:r>
+        <w:rPr>
+          <w:sz w:val="22"/>
+          <w:szCs w:val="22"/>
+        </w:rPr>
+        <w:t xml:space="preserve">   member </w:t>
+      </w:r>
+      <w:proofErr w:type="gramStart"/>
+      <w:r>
+        <w:rPr>
+          <w:sz w:val="22"/>
+          <w:szCs w:val="22"/>
+        </w:rPr>
+        <w:t>definition;</w:t>
+      </w:r>
+      <w:proofErr w:type="gramEnd"/>
+    </w:p>
+    <w:p>
+      <w:pPr>
+        <w:pStyle w:val="ListParagraph"/>
+        <w:ind w:left="420"/>
+        <w:rPr>
+          <w:sz w:val="22"/>
+          <w:szCs w:val="22"/>
+        </w:rPr>
+      </w:pPr>
+      <w:r>
+        <w:rPr>
+          <w:sz w:val="22"/>
+          <w:szCs w:val="22"/>
+        </w:rPr>
+        <w:t>} [one or more structure variables</w:t>
+      </w:r>
+      <w:proofErr w:type="gramStart"/>
+      <w:r>
+        <w:rPr>
+          <w:sz w:val="22"/>
+          <w:szCs w:val="22"/>
+        </w:rPr>
+        <w:t>];</w:t>
+      </w:r>
+      <w:proofErr w:type="gramEnd"/>
+    </w:p>
+    <w:p>
+      <w:pPr>
+        <w:pStyle w:val="ListParagraph"/>
+        <w:numPr>
+          <w:ilvl w:val="0"/>
+          <w:numId w:val="1"/>
+        </w:numPr>
+        <w:rPr>
+          <w:sz w:val="22"/>
+          <w:szCs w:val="22"/>
+        </w:rPr>
+      </w:pPr>
+      <w:r>
+        <w:rPr>
+          <w:sz w:val="22"/>
+          <w:szCs w:val="22"/>
+        </w:rPr>
+        <w:t>Ex:</w:t>
+      </w:r>
+    </w:p>
+    <w:p>
+      <w:pPr>
+        <w:ind w:left="420"/>
+        <w:rPr>
+          <w:sz w:val="22"/>
+          <w:szCs w:val="22"/>
+        </w:rPr>
+      </w:pPr>
+      <w:r>
+        <w:rPr>
+          <w:sz w:val="22"/>
+          <w:szCs w:val="22"/>
+        </w:rPr>
+        <w:t>struct Books {</w:t>
+      </w:r>
+    </w:p>
+    <w:p>
+      <w:pPr>
+        <w:ind w:left="420"/>
+        <w:rPr>
+          <w:sz w:val="22"/>
+          <w:szCs w:val="22"/>
+        </w:rPr>
+      </w:pPr>
+      <w:r>
+        <w:rPr>
+          <w:sz w:val="22"/>
+          <w:szCs w:val="22"/>
+        </w:rPr>
+        <w:t xml:space="preserve">   </w:t>
+      </w:r>
+      <w:proofErr w:type="gramStart"/>
+      <w:r>
+        <w:rPr>
+          <w:sz w:val="22"/>
+          <w:szCs w:val="22"/>
+        </w:rPr>
+        <w:t>char  title</w:t>
+      </w:r>
+      <w:proofErr w:type="gramEnd"/>
+      <w:r>
+        <w:rPr>
+          <w:sz w:val="22"/>
+          <w:szCs w:val="22"/>
+        </w:rPr>
+        <w:t>[50];</w:t>
+      </w:r>
+    </w:p>
+    <w:p>
+      <w:pPr>
+        <w:ind w:left="420"/>
+        <w:rPr>
+          <w:sz w:val="22"/>
+          <w:szCs w:val="22"/>
+        </w:rPr>
+      </w:pPr>
+      <w:r>
+        <w:rPr>
+          <w:sz w:val="22"/>
+          <w:szCs w:val="22"/>
+        </w:rPr>
+        <w:t xml:space="preserve">   </w:t>
+      </w:r>
+      <w:proofErr w:type="gramStart"/>
+      <w:r>
+        <w:rPr>
+          <w:sz w:val="22"/>
+          <w:szCs w:val="22"/>
+        </w:rPr>
+        <w:t>char  author</w:t>
+      </w:r>
+      <w:proofErr w:type="gramEnd"/>
+      <w:r>
+        <w:rPr>
+          <w:sz w:val="22"/>
+          <w:szCs w:val="22"/>
+        </w:rPr>
+        <w:t>[50];</w:t>
+      </w:r>
+    </w:p>
+    <w:p>
+      <w:pPr>
+        <w:ind w:left="420"/>
+        <w:rPr>
+          <w:sz w:val="22"/>
+          <w:szCs w:val="22"/>
+        </w:rPr>
+      </w:pPr>
+      <w:r>
+        <w:rPr>
+          <w:sz w:val="22"/>
+          <w:szCs w:val="22"/>
+        </w:rPr>
+        <w:t xml:space="preserve">   </w:t>
+      </w:r>
+      <w:proofErr w:type="gramStart"/>
+      <w:r>
+        <w:rPr>
+          <w:sz w:val="22"/>
+          <w:szCs w:val="22"/>
+        </w:rPr>
+        <w:t>char  subject</w:t>
+      </w:r>
+      <w:proofErr w:type="gramEnd"/>
+      <w:r>
+        <w:rPr>
+          <w:sz w:val="22"/>
+          <w:szCs w:val="22"/>
+        </w:rPr>
+        <w:t>[100];</w:t>
+      </w:r>
+    </w:p>
+    <w:p>
+      <w:pPr>
+        <w:ind w:left="420"/>
+        <w:rPr>
+          <w:sz w:val="22"/>
+          <w:szCs w:val="22"/>
+        </w:rPr>
+      </w:pPr>
+      <w:r>
+        <w:rPr>
+          <w:sz w:val="22"/>
+          <w:szCs w:val="22"/>
+        </w:rPr>
+        <w:t xml:space="preserve">   int   </w:t>
+      </w:r>
+      <w:proofErr w:type="spellStart"/>
+      <w:r>
+        <w:rPr>
+          <w:sz w:val="22"/>
+          <w:szCs w:val="22"/>
+        </w:rPr>
+        <w:t>book_</w:t>
+      </w:r>
+      <w:proofErr w:type="gramStart"/>
+      <w:r>
+        <w:rPr>
+          <w:sz w:val="22"/>
+          <w:szCs w:val="22"/>
+        </w:rPr>
+        <w:t>id</w:t>
+      </w:r>
+      <w:proofErr w:type="spellEnd"/>
+      <w:r>
+        <w:rPr>
+          <w:sz w:val="22"/>
+          <w:szCs w:val="22"/>
+        </w:rPr>
+        <w:t>;</w:t>
+      </w:r>
+      <w:proofErr w:type="gramEnd"/>
+    </w:p>
+    <w:p>
+      <w:pPr>
+        <w:ind w:left="420"/>
+        <w:rPr>
+          <w:sz w:val="22"/>
+          <w:szCs w:val="22"/>
+        </w:rPr>
+      </w:pPr>
+      <w:r>
+        <w:rPr>
+          <w:sz w:val="22"/>
+          <w:szCs w:val="22"/>
+        </w:rPr>
+        <w:t xml:space="preserve">} </w:t>
+      </w:r>
+      <w:proofErr w:type="gramStart"/>
+      <w:r>
+        <w:rPr>
+          <w:sz w:val="22"/>
+          <w:szCs w:val="22"/>
+        </w:rPr>
+        <w:t>book;</w:t>
+      </w:r>
+      <w:proofErr w:type="gramEnd"/>
+      <w:r>
+        <w:rPr>
+          <w:sz w:val="22"/>
+          <w:szCs w:val="22"/>
+        </w:rPr>
+        <w:t xml:space="preserve">  </w:t>
+      </w:r>
+    </w:p>
+    <w:p>
+      <w:pPr>
+        <w:pStyle w:val="ListParagraph"/>
+        <w:numPr>
+          <w:ilvl w:val="0"/>
+          <w:numId w:val="1"/>
+        </w:numPr>
+        <w:rPr>
+          <w:sz w:val="22"/>
+          <w:szCs w:val="22"/>
+        </w:rPr>
+      </w:pPr>
+      <w:r>
+        <w:rPr>
+          <w:sz w:val="22"/>
+          <w:szCs w:val="22"/>
+        </w:rPr>
+        <w:t xml:space="preserve">Pointers: </w:t>
+      </w:r>
+      <w:r>
+        <w:rPr>
+          <w:sz w:val="22"/>
+          <w:szCs w:val="22"/>
+        </w:rPr>
+        <w:t>struct Books *</w:t>
+      </w:r>
+      <w:proofErr w:type="spellStart"/>
+      <w:r>
+        <w:rPr>
+          <w:sz w:val="22"/>
+          <w:szCs w:val="22"/>
+        </w:rPr>
+        <w:t>struct_pointer</w:t>
+      </w:r>
+      <w:proofErr w:type="spellEnd"/>
+      <w:r>
+        <w:rPr>
+          <w:sz w:val="22"/>
+          <w:szCs w:val="22"/>
+        </w:rPr>
+        <w:t xml:space="preserve"> = &amp;</w:t>
+      </w:r>
+      <w:proofErr w:type="gramStart"/>
+      <w:r>
+        <w:rPr>
+          <w:sz w:val="22"/>
+          <w:szCs w:val="22"/>
+        </w:rPr>
+        <w:t>Book1</w:t>
+      </w:r>
+      <w:r>
+        <w:rPr>
+          <w:sz w:val="22"/>
+          <w:szCs w:val="22"/>
+        </w:rPr>
+        <w:t>;</w:t>
+      </w:r>
+      <w:proofErr w:type="gramEnd"/>
+      <w:r>
+        <w:rPr>
+          <w:sz w:val="22"/>
+          <w:szCs w:val="22"/>
+        </w:rPr>
+        <w:t xml:space="preserve"> </w:t>
+      </w:r>
+    </w:p>
+    <w:p>
+      <w:pPr>
+        <w:pStyle w:val="ListParagraph"/>
+        <w:numPr>
+          <w:ilvl w:val="0"/>
+          <w:numId w:val="1"/>
+        </w:numPr>
+        <w:rPr>
+          <w:sz w:val="22"/>
+          <w:szCs w:val="22"/>
+        </w:rPr>
+      </w:pPr>
+      <w:r>
+        <w:rPr>
+          <w:sz w:val="22"/>
+          <w:szCs w:val="22"/>
+        </w:rPr>
+        <w:t>typedef:</w:t>
+      </w:r>
+    </w:p>
+    <w:p>
+      <w:pPr>
+        <w:ind w:left="1440"/>
+        <w:rPr>
+          <w:sz w:val="22"/>
+          <w:szCs w:val="22"/>
+        </w:rPr>
+      </w:pPr>
+      <w:r>
+        <w:rPr>
+          <w:sz w:val="22"/>
+          <w:szCs w:val="22"/>
+        </w:rPr>
+        <w:t>typedef struct {</w:t>
+      </w:r>
+    </w:p>
+    <w:p>
+      <w:pPr>
+        <w:ind w:left="1440"/>
+        <w:rPr>
+          <w:sz w:val="22"/>
+          <w:szCs w:val="22"/>
+        </w:rPr>
+      </w:pPr>
+      <w:r>
+        <w:rPr>
+          <w:sz w:val="22"/>
+          <w:szCs w:val="22"/>
+        </w:rPr>
+        <w:t xml:space="preserve">   </w:t>
+      </w:r>
+      <w:proofErr w:type="gramStart"/>
+      <w:r>
+        <w:rPr>
+          <w:sz w:val="22"/>
+          <w:szCs w:val="22"/>
+        </w:rPr>
+        <w:t>char  title</w:t>
+      </w:r>
+      <w:proofErr w:type="gramEnd"/>
+      <w:r>
+        <w:rPr>
+          <w:sz w:val="22"/>
+          <w:szCs w:val="22"/>
+        </w:rPr>
+        <w:t>[50];</w:t>
+      </w:r>
+    </w:p>
+    <w:p>
+      <w:pPr>
+        <w:ind w:left="1440"/>
+        <w:rPr>
+          <w:sz w:val="22"/>
+          <w:szCs w:val="22"/>
+        </w:rPr>
+      </w:pPr>
+      <w:r>
+        <w:rPr>
+          <w:sz w:val="22"/>
+          <w:szCs w:val="22"/>
+        </w:rPr>
+        <w:t xml:space="preserve">   </w:t>
+      </w:r>
+      <w:proofErr w:type="gramStart"/>
+      <w:r>
+        <w:rPr>
+          <w:sz w:val="22"/>
+          <w:szCs w:val="22"/>
+        </w:rPr>
+        <w:t>char  author</w:t>
+      </w:r>
+      <w:proofErr w:type="gramEnd"/>
+      <w:r>
+        <w:rPr>
+          <w:sz w:val="22"/>
+          <w:szCs w:val="22"/>
+        </w:rPr>
+        <w:t>[50];</w:t>
+      </w:r>
+    </w:p>
+    <w:p>
+      <w:pPr>
+        <w:ind w:left="1440"/>
+        <w:rPr>
+          <w:sz w:val="22"/>
+          <w:szCs w:val="22"/>
+        </w:rPr>
+      </w:pPr>
+      <w:r>
+        <w:rPr>
+          <w:sz w:val="22"/>
+          <w:szCs w:val="22"/>
+        </w:rPr>
+        <w:t xml:space="preserve">   </w:t>
+      </w:r>
+      <w:proofErr w:type="gramStart"/>
+      <w:r>
+        <w:rPr>
+          <w:sz w:val="22"/>
+          <w:szCs w:val="22"/>
+        </w:rPr>
+        <w:t>char  subject</w:t>
+      </w:r>
+      <w:proofErr w:type="gramEnd"/>
+      <w:r>
+        <w:rPr>
+          <w:sz w:val="22"/>
+          <w:szCs w:val="22"/>
+        </w:rPr>
+        <w:t>[100];</w:t>
+      </w:r>
+    </w:p>
+    <w:p>
+      <w:pPr>
+        <w:ind w:left="1440"/>
+        <w:rPr>
+          <w:sz w:val="22"/>
+          <w:szCs w:val="22"/>
+        </w:rPr>
+      </w:pPr>
+      <w:r>
+        <w:rPr>
+          <w:sz w:val="22"/>
+          <w:szCs w:val="22"/>
+        </w:rPr>
+        <w:t xml:space="preserve">   int   </w:t>
+      </w:r>
+      <w:proofErr w:type="spellStart"/>
+      <w:r>
+        <w:rPr>
+          <w:sz w:val="22"/>
+          <w:szCs w:val="22"/>
+        </w:rPr>
+        <w:t>book_</w:t>
+      </w:r>
+      <w:proofErr w:type="gramStart"/>
+      <w:r>
+        <w:rPr>
+          <w:sz w:val="22"/>
+          <w:szCs w:val="22"/>
+        </w:rPr>
+        <w:t>id</w:t>
+      </w:r>
+      <w:proofErr w:type="spellEnd"/>
+      <w:r>
+        <w:rPr>
+          <w:sz w:val="22"/>
+          <w:szCs w:val="22"/>
+        </w:rPr>
+        <w:t>;</w:t>
+      </w:r>
+      <w:proofErr w:type="gramEnd"/>
+    </w:p>
+    <w:p>
+      <w:pPr>
+        <w:ind w:left="1440"/>
+        <w:rPr>
+          <w:sz w:val="22"/>
+          <w:szCs w:val="22"/>
+        </w:rPr>
+      </w:pPr>
+      <w:r>
+        <w:rPr>
+          <w:sz w:val="22"/>
+          <w:szCs w:val="22"/>
+        </w:rPr>
+        <w:t xml:space="preserve">} </w:t>
+      </w:r>
+      <w:proofErr w:type="gramStart"/>
+      <w:r>
+        <w:rPr>
+          <w:sz w:val="22"/>
+          <w:szCs w:val="22"/>
+        </w:rPr>
+        <w:t>Books;</w:t>
+      </w:r>
+      <w:proofErr w:type="gramEnd"/>
+    </w:p>
+    <w:p>
+      <w:pPr>
+        <w:ind w:left="1440"/>
+        <w:rPr>
+          <w:sz w:val="22"/>
+          <w:szCs w:val="22"/>
+        </w:rPr>
+      </w:pPr>
+      <w:r>
+        <w:rPr>
+          <w:sz w:val="22"/>
+          <w:szCs w:val="22"/>
+        </w:rPr>
+        <w:t xml:space="preserve">Books Book1, </w:t>
+      </w:r>
+      <w:proofErr w:type="gramStart"/>
+      <w:r>
+        <w:rPr>
+          <w:sz w:val="22"/>
+          <w:szCs w:val="22"/>
+        </w:rPr>
+        <w:t>Book2;</w:t>
+      </w:r>
+      <w:proofErr w:type="gramEnd"/>
+    </w:p>
+    <w:p>
+      <w:pPr>
+        <w:ind w:left="1440"/>
+        <w:rPr>
+          <w:sz w:val="22"/>
+          <w:szCs w:val="22"/>
+        </w:rPr>
+      </w:pPr>
+    </w:p>
+    <w:p>
+      <w:pPr>
+        <w:ind w:left="1440"/>
+        <w:rPr>
+          <w:sz w:val="22"/>
+          <w:szCs w:val="22"/>
+        </w:rPr>
+      </w:pPr>
+    </w:p>
+    <w:p>
+      <w:pPr>
+        <w:rPr>
+          <w:sz w:val="22"/>
+          <w:szCs w:val="22"/>
+        </w:rPr>
+      </w:pPr>
+      <w:r>
+        <w:rPr>
+          <w:b/>
+          <w:bCs/>
+          <w:sz w:val="22"/>
+          <w:szCs w:val="22"/>
+        </w:rPr>
+        <w:lastRenderedPageBreak/>
+        <w:t>Classes:</w:t>
+      </w:r>
+    </w:p>
+    <w:p>
+      <w:pPr>
+        <w:pStyle w:val="ListParagraph"/>
+        <w:numPr>
+          <w:ilvl w:val="0"/>
+          <w:numId w:val="4"/>
+        </w:numPr>
+        <w:rPr>
+          <w:sz w:val="22"/>
+          <w:szCs w:val="22"/>
+        </w:rPr>
+      </w:pPr>
+      <w:r>
+        <w:rPr>
+          <w:sz w:val="22"/>
+          <w:szCs w:val="22"/>
+        </w:rPr>
+        <w:t>Enhances C programming with object orientation; classes form the backbone for object-oriented programming</w:t>
+      </w:r>
+      <w:r>
+        <w:rPr>
+          <w:sz w:val="22"/>
+          <w:szCs w:val="22"/>
+        </w:rPr>
+        <w:t>.</w:t>
+      </w:r>
+    </w:p>
+    <w:p>
+      <w:pPr>
+        <w:pStyle w:val="ListParagraph"/>
+        <w:numPr>
+          <w:ilvl w:val="0"/>
+          <w:numId w:val="4"/>
+        </w:numPr>
+        <w:rPr>
+          <w:sz w:val="22"/>
+          <w:szCs w:val="22"/>
+        </w:rPr>
+      </w:pPr>
+      <w:r>
+        <w:rPr>
+          <w:sz w:val="22"/>
+          <w:szCs w:val="22"/>
+        </w:rPr>
+        <w:t>Comprises data and functions, termed as class members.</w:t>
+      </w:r>
+    </w:p>
+    <w:p>
+      <w:pPr>
+        <w:pStyle w:val="ListParagraph"/>
+        <w:numPr>
+          <w:ilvl w:val="0"/>
+          <w:numId w:val="4"/>
+        </w:numPr>
+        <w:rPr>
+          <w:sz w:val="22"/>
+          <w:szCs w:val="22"/>
+        </w:rPr>
+      </w:pPr>
+      <w:r>
+        <w:rPr>
+          <w:sz w:val="22"/>
+          <w:szCs w:val="22"/>
+        </w:rPr>
+        <w:t>Class Member Functions: Functions defined or prototyped within a class.</w:t>
+      </w:r>
+    </w:p>
+    <w:p>
+      <w:pPr>
+        <w:pStyle w:val="ListParagraph"/>
+        <w:numPr>
+          <w:ilvl w:val="0"/>
+          <w:numId w:val="4"/>
+        </w:numPr>
+        <w:rPr>
+          <w:sz w:val="22"/>
+          <w:szCs w:val="22"/>
+        </w:rPr>
+      </w:pPr>
+      <w:r>
+        <w:rPr>
+          <w:sz w:val="22"/>
+          <w:szCs w:val="22"/>
+        </w:rPr>
+        <w:t>Class Access Modifiers: Specifying access levels (public, private, protected).</w:t>
+      </w:r>
+    </w:p>
+    <w:p>
+      <w:pPr>
+        <w:pStyle w:val="ListParagraph"/>
+        <w:numPr>
+          <w:ilvl w:val="0"/>
+          <w:numId w:val="4"/>
+        </w:numPr>
+        <w:rPr>
+          <w:sz w:val="22"/>
+          <w:szCs w:val="22"/>
+        </w:rPr>
+      </w:pPr>
+      <w:r>
+        <w:rPr>
+          <w:sz w:val="22"/>
+          <w:szCs w:val="22"/>
+        </w:rPr>
+        <w:t>Constructor &amp; Destructor: Special functions for object creation and deletion.</w:t>
+      </w:r>
+    </w:p>
+    <w:p>
+      <w:pPr>
+        <w:pStyle w:val="ListParagraph"/>
+        <w:numPr>
+          <w:ilvl w:val="0"/>
+          <w:numId w:val="4"/>
+        </w:numPr>
+        <w:rPr>
+          <w:sz w:val="22"/>
+          <w:szCs w:val="22"/>
+        </w:rPr>
+      </w:pPr>
+      <w:r>
+        <w:rPr>
+          <w:sz w:val="22"/>
+          <w:szCs w:val="22"/>
+        </w:rPr>
+        <w:t>Copy Constructor: Initializes an object with another of the same class.</w:t>
+      </w:r>
+    </w:p>
+    <w:p>
+      <w:pPr>
+        <w:pStyle w:val="ListParagraph"/>
+        <w:numPr>
+          <w:ilvl w:val="0"/>
+          <w:numId w:val="4"/>
+        </w:numPr>
+        <w:rPr>
+          <w:sz w:val="22"/>
+          <w:szCs w:val="22"/>
+        </w:rPr>
+      </w:pPr>
+      <w:r>
+        <w:rPr>
+          <w:sz w:val="22"/>
+          <w:szCs w:val="22"/>
+        </w:rPr>
+        <w:t>Friend Functions: Accesses private/protected class members.</w:t>
+      </w:r>
+    </w:p>
+    <w:p>
+      <w:pPr>
+        <w:pStyle w:val="ListParagraph"/>
+        <w:numPr>
+          <w:ilvl w:val="0"/>
+          <w:numId w:val="4"/>
+        </w:numPr>
+        <w:rPr>
+          <w:sz w:val="22"/>
+          <w:szCs w:val="22"/>
+        </w:rPr>
+      </w:pPr>
+      <w:r>
+        <w:rPr>
+          <w:sz w:val="22"/>
+          <w:szCs w:val="22"/>
+        </w:rPr>
+        <w:t>Inline Functions: Compiler attempts to replace function calls with function body.</w:t>
+      </w:r>
+    </w:p>
+    <w:p>
+      <w:pPr>
+        <w:pStyle w:val="ListParagraph"/>
+        <w:numPr>
+          <w:ilvl w:val="0"/>
+          <w:numId w:val="4"/>
+        </w:numPr>
+        <w:rPr>
+          <w:sz w:val="22"/>
+          <w:szCs w:val="22"/>
+        </w:rPr>
+      </w:pPr>
+      <w:r>
+        <w:rPr>
+          <w:sz w:val="22"/>
+          <w:szCs w:val="22"/>
+        </w:rPr>
+        <w:t>'this' Pointer: Points to the object itself within a class.</w:t>
+      </w:r>
+    </w:p>
+    <w:p>
+      <w:pPr>
+        <w:pStyle w:val="ListParagraph"/>
+        <w:numPr>
+          <w:ilvl w:val="0"/>
+          <w:numId w:val="4"/>
+        </w:numPr>
+        <w:rPr>
+          <w:sz w:val="22"/>
+          <w:szCs w:val="22"/>
+        </w:rPr>
+      </w:pPr>
+      <w:r>
+        <w:rPr>
+          <w:sz w:val="22"/>
+          <w:szCs w:val="22"/>
+        </w:rPr>
+        <w:t xml:space="preserve">Pointer to C++ Classes: </w:t>
+      </w:r>
+      <w:proofErr w:type="gramStart"/>
+      <w:r>
+        <w:rPr>
+          <w:sz w:val="22"/>
+          <w:szCs w:val="22"/>
+        </w:rPr>
+        <w:t>Similar to</w:t>
+      </w:r>
+      <w:proofErr w:type="gramEnd"/>
+      <w:r>
+        <w:rPr>
+          <w:sz w:val="22"/>
+          <w:szCs w:val="22"/>
+        </w:rPr>
+        <w:t xml:space="preserve"> pointers in structures.</w:t>
+      </w:r>
+    </w:p>
+    <w:p>
+      <w:pPr>
+        <w:pStyle w:val="ListParagraph"/>
+        <w:numPr>
+          <w:ilvl w:val="0"/>
+          <w:numId w:val="4"/>
+        </w:numPr>
+        <w:rPr>
+          <w:sz w:val="22"/>
+          <w:szCs w:val="22"/>
+        </w:rPr>
+      </w:pPr>
+      <w:r>
+        <w:rPr>
+          <w:sz w:val="22"/>
+          <w:szCs w:val="22"/>
+        </w:rPr>
+        <w:t>Static Members: Data or function members declared as static.</w:t>
+      </w:r>
+    </w:p>
+    <w:p>
+      <w:pPr>
+        <w:pStyle w:val="ListParagraph"/>
+        <w:numPr>
+          <w:ilvl w:val="0"/>
+          <w:numId w:val="4"/>
+        </w:numPr>
+        <w:rPr>
+          <w:b/>
+          <w:bCs/>
+          <w:sz w:val="22"/>
+          <w:szCs w:val="22"/>
+        </w:rPr>
+      </w:pPr>
+      <w:r>
+        <w:rPr>
+          <w:b/>
+          <w:bCs/>
+          <w:sz w:val="22"/>
+          <w:szCs w:val="22"/>
+        </w:rPr>
+        <w:t>Ex:</w:t>
+      </w:r>
+    </w:p>
+    <w:p>
+      <w:pPr>
+        <w:ind w:left="60"/>
+        <w:rPr>
+          <w:sz w:val="22"/>
+          <w:szCs w:val="22"/>
+        </w:rPr>
+      </w:pPr>
+      <w:r>
+        <w:rPr>
+          <w:sz w:val="22"/>
+          <w:szCs w:val="22"/>
+        </w:rPr>
+        <w:t>#include &lt;iostream&gt;</w:t>
+      </w:r>
+    </w:p>
+    <w:p>
+      <w:pPr>
+        <w:ind w:left="60"/>
+        <w:rPr>
+          <w:sz w:val="22"/>
+          <w:szCs w:val="22"/>
+        </w:rPr>
+      </w:pPr>
+      <w:r>
+        <w:rPr>
+          <w:sz w:val="22"/>
+          <w:szCs w:val="22"/>
+        </w:rPr>
+        <w:t xml:space="preserve">using namespace </w:t>
+      </w:r>
+      <w:proofErr w:type="gramStart"/>
+      <w:r>
+        <w:rPr>
+          <w:sz w:val="22"/>
+          <w:szCs w:val="22"/>
+        </w:rPr>
+        <w:t>std;</w:t>
+      </w:r>
+      <w:proofErr w:type="gramEnd"/>
+    </w:p>
+    <w:p>
+      <w:pPr>
+        <w:ind w:left="60"/>
+        <w:rPr>
+          <w:sz w:val="22"/>
+          <w:szCs w:val="22"/>
+        </w:rPr>
+      </w:pPr>
+      <w:r>
+        <w:rPr>
+          <w:sz w:val="22"/>
+          <w:szCs w:val="22"/>
+        </w:rPr>
+        <w:t>class Box {</w:t>
+      </w:r>
+    </w:p>
+    <w:p>
+      <w:pPr>
+        <w:ind w:left="60"/>
+        <w:rPr>
+          <w:sz w:val="22"/>
+          <w:szCs w:val="22"/>
+        </w:rPr>
+      </w:pPr>
+      <w:r>
+        <w:rPr>
+          <w:sz w:val="22"/>
+          <w:szCs w:val="22"/>
+        </w:rPr>
+        <w:t xml:space="preserve">   public:</w:t>
+      </w:r>
+    </w:p>
+    <w:p>
+      <w:pPr>
+        <w:ind w:left="60"/>
+        <w:rPr>
+          <w:sz w:val="22"/>
+          <w:szCs w:val="22"/>
+        </w:rPr>
+      </w:pPr>
+      <w:r>
+        <w:rPr>
+          <w:sz w:val="22"/>
+          <w:szCs w:val="22"/>
+        </w:rPr>
+        <w:t xml:space="preserve">      double </w:t>
+      </w:r>
+      <w:proofErr w:type="gramStart"/>
+      <w:r>
+        <w:rPr>
+          <w:sz w:val="22"/>
+          <w:szCs w:val="22"/>
+        </w:rPr>
+        <w:t xml:space="preserve">length;   </w:t>
+      </w:r>
+      <w:proofErr w:type="gramEnd"/>
+      <w:r>
+        <w:rPr>
+          <w:sz w:val="22"/>
+          <w:szCs w:val="22"/>
+        </w:rPr>
+        <w:t>// Length of a box</w:t>
+      </w:r>
+    </w:p>
+    <w:p>
+      <w:pPr>
+        <w:ind w:left="60"/>
+        <w:rPr>
+          <w:sz w:val="22"/>
+          <w:szCs w:val="22"/>
+        </w:rPr>
+      </w:pPr>
+      <w:r>
+        <w:rPr>
+          <w:sz w:val="22"/>
+          <w:szCs w:val="22"/>
+        </w:rPr>
+        <w:t xml:space="preserve">      double </w:t>
+      </w:r>
+      <w:proofErr w:type="gramStart"/>
+      <w:r>
+        <w:rPr>
+          <w:sz w:val="22"/>
+          <w:szCs w:val="22"/>
+        </w:rPr>
+        <w:t>breadth;  /</w:t>
+      </w:r>
+      <w:proofErr w:type="gramEnd"/>
+      <w:r>
+        <w:rPr>
+          <w:sz w:val="22"/>
+          <w:szCs w:val="22"/>
+        </w:rPr>
+        <w:t>/ Breadth of a box</w:t>
+      </w:r>
+    </w:p>
+    <w:p>
+      <w:pPr>
+        <w:ind w:left="60"/>
+        <w:rPr>
+          <w:sz w:val="22"/>
+          <w:szCs w:val="22"/>
+        </w:rPr>
+      </w:pPr>
+      <w:r>
+        <w:rPr>
+          <w:sz w:val="22"/>
+          <w:szCs w:val="22"/>
+        </w:rPr>
+        <w:t xml:space="preserve">      double </w:t>
+      </w:r>
+      <w:proofErr w:type="gramStart"/>
+      <w:r>
+        <w:rPr>
+          <w:sz w:val="22"/>
+          <w:szCs w:val="22"/>
+        </w:rPr>
+        <w:t xml:space="preserve">height;   </w:t>
+      </w:r>
+      <w:proofErr w:type="gramEnd"/>
+      <w:r>
+        <w:rPr>
+          <w:sz w:val="22"/>
+          <w:szCs w:val="22"/>
+        </w:rPr>
+        <w:t>// Height of a box</w:t>
+      </w:r>
+    </w:p>
+    <w:p>
+      <w:pPr>
+        <w:ind w:left="60"/>
+        <w:rPr>
+          <w:sz w:val="22"/>
+          <w:szCs w:val="22"/>
+        </w:rPr>
+      </w:pPr>
+      <w:r>
+        <w:rPr>
+          <w:sz w:val="22"/>
+          <w:szCs w:val="22"/>
+        </w:rPr>
+        <w:t>};</w:t>
+      </w:r>
+    </w:p>
+    <w:p>
+      <w:pPr>
+        <w:ind w:left="60"/>
+        <w:rPr>
+          <w:sz w:val="22"/>
+          <w:szCs w:val="22"/>
+        </w:rPr>
+      </w:pPr>
+    </w:p>
+    <w:p>
+      <w:pPr>
+        <w:ind w:left="60"/>
+        <w:rPr>
+          <w:sz w:val="22"/>
+          <w:szCs w:val="22"/>
+        </w:rPr>
+      </w:pPr>
+      <w:r>
+        <w:rPr>
+          <w:sz w:val="22"/>
+          <w:szCs w:val="22"/>
+        </w:rPr>
+        <w:t xml:space="preserve">int </w:t>
+      </w:r>
+      <w:proofErr w:type="gramStart"/>
+      <w:r>
+        <w:rPr>
+          <w:sz w:val="22"/>
+          <w:szCs w:val="22"/>
+        </w:rPr>
+        <w:t>main(</w:t>
+      </w:r>
+      <w:proofErr w:type="gramEnd"/>
+      <w:r>
+        <w:rPr>
+          <w:sz w:val="22"/>
+          <w:szCs w:val="22"/>
+        </w:rPr>
+        <w:t>) {</w:t>
+      </w:r>
+    </w:p>
+    <w:p>
+      <w:pPr>
+        <w:ind w:left="60"/>
+        <w:rPr>
+          <w:sz w:val="22"/>
+          <w:szCs w:val="22"/>
+        </w:rPr>
+      </w:pPr>
+      <w:r>
+        <w:rPr>
+          <w:sz w:val="22"/>
+          <w:szCs w:val="22"/>
+        </w:rPr>
+        <w:t xml:space="preserve">   Box Box</w:t>
+      </w:r>
+      <w:proofErr w:type="gramStart"/>
+      <w:r>
+        <w:rPr>
+          <w:sz w:val="22"/>
+          <w:szCs w:val="22"/>
+        </w:rPr>
+        <w:t xml:space="preserve">1;   </w:t>
+      </w:r>
+      <w:proofErr w:type="gramEnd"/>
+      <w:r>
+        <w:rPr>
+          <w:sz w:val="22"/>
+          <w:szCs w:val="22"/>
+        </w:rPr>
+        <w:t xml:space="preserve">     // Declare Box1 of type Box</w:t>
+      </w:r>
+    </w:p>
+    <w:p>
+      <w:pPr>
+        <w:ind w:firstLine="60"/>
+        <w:rPr>
+          <w:sz w:val="22"/>
+          <w:szCs w:val="22"/>
+        </w:rPr>
+      </w:pPr>
+      <w:r>
+        <w:rPr>
+          <w:sz w:val="22"/>
+          <w:szCs w:val="22"/>
+        </w:rPr>
+        <w:t xml:space="preserve">   double volume = 0.0;     // Store the volume of a box here</w:t>
+      </w:r>
+    </w:p>
+    <w:p>
+      <w:pPr>
+        <w:ind w:left="60"/>
+        <w:rPr>
+          <w:sz w:val="22"/>
+          <w:szCs w:val="22"/>
+        </w:rPr>
+      </w:pPr>
+      <w:r>
+        <w:rPr>
+          <w:sz w:val="22"/>
+          <w:szCs w:val="22"/>
+        </w:rPr>
+        <w:t xml:space="preserve"> </w:t>
+      </w:r>
+    </w:p>
+    <w:p>
+      <w:pPr>
+        <w:ind w:left="60"/>
+        <w:rPr>
+          <w:sz w:val="22"/>
+          <w:szCs w:val="22"/>
+        </w:rPr>
+      </w:pPr>
+      <w:r>
+        <w:rPr>
+          <w:sz w:val="22"/>
+          <w:szCs w:val="22"/>
+        </w:rPr>
+        <w:t xml:space="preserve">   // box 1 specification</w:t>
+      </w:r>
+    </w:p>
+    <w:p>
+      <w:pPr>
+        <w:ind w:left="60"/>
+        <w:rPr>
+          <w:sz w:val="22"/>
+          <w:szCs w:val="22"/>
+        </w:rPr>
+      </w:pPr>
+      <w:r>
+        <w:rPr>
+          <w:sz w:val="22"/>
+          <w:szCs w:val="22"/>
+        </w:rPr>
+        <w:t xml:space="preserve">   Box1.height = </w:t>
+      </w:r>
+      <w:proofErr w:type="gramStart"/>
+      <w:r>
+        <w:rPr>
+          <w:sz w:val="22"/>
+          <w:szCs w:val="22"/>
+        </w:rPr>
+        <w:t>5.0;</w:t>
+      </w:r>
+      <w:proofErr w:type="gramEnd"/>
+      <w:r>
+        <w:rPr>
+          <w:sz w:val="22"/>
+          <w:szCs w:val="22"/>
+        </w:rPr>
+        <w:t xml:space="preserve"> </w:t>
+      </w:r>
+    </w:p>
+    <w:p>
+      <w:pPr>
+        <w:ind w:left="60"/>
+        <w:rPr>
+          <w:sz w:val="22"/>
+          <w:szCs w:val="22"/>
+        </w:rPr>
+      </w:pPr>
+      <w:r>
+        <w:rPr>
+          <w:sz w:val="22"/>
+          <w:szCs w:val="22"/>
+        </w:rPr>
+        <w:t xml:space="preserve">   Box1.length = </w:t>
+      </w:r>
+      <w:proofErr w:type="gramStart"/>
+      <w:r>
+        <w:rPr>
+          <w:sz w:val="22"/>
+          <w:szCs w:val="22"/>
+        </w:rPr>
+        <w:t>6.0;</w:t>
+      </w:r>
+      <w:proofErr w:type="gramEnd"/>
+      <w:r>
+        <w:rPr>
+          <w:sz w:val="22"/>
+          <w:szCs w:val="22"/>
+        </w:rPr>
+        <w:t xml:space="preserve"> </w:t>
+      </w:r>
+    </w:p>
+    <w:p>
+      <w:pPr>
+        <w:ind w:left="60"/>
+        <w:rPr>
+          <w:sz w:val="22"/>
+          <w:szCs w:val="22"/>
+        </w:rPr>
+      </w:pPr>
+      <w:r>
+        <w:rPr>
+          <w:sz w:val="22"/>
+          <w:szCs w:val="22"/>
+        </w:rPr>
+        <w:t xml:space="preserve">   Box1.breadth = </w:t>
+      </w:r>
+      <w:proofErr w:type="gramStart"/>
+      <w:r>
+        <w:rPr>
+          <w:sz w:val="22"/>
+          <w:szCs w:val="22"/>
+        </w:rPr>
+        <w:t>7.0;</w:t>
+      </w:r>
+      <w:proofErr w:type="gramEnd"/>
+      <w:r>
+        <w:rPr>
+          <w:sz w:val="22"/>
+          <w:szCs w:val="22"/>
+        </w:rPr>
+        <w:t xml:space="preserve">   </w:t>
+      </w:r>
+    </w:p>
+    <w:p>
+      <w:pPr>
+        <w:ind w:left="60"/>
+        <w:rPr>
+          <w:sz w:val="22"/>
+          <w:szCs w:val="22"/>
+        </w:rPr>
+      </w:pPr>
+      <w:r>
+        <w:rPr>
+          <w:sz w:val="22"/>
+          <w:szCs w:val="22"/>
+        </w:rPr>
+        <w:t xml:space="preserve">   // volume of box 1</w:t>
+      </w:r>
+    </w:p>
+    <w:p>
+      <w:pPr>
+        <w:ind w:left="60"/>
+        <w:rPr>
+          <w:sz w:val="22"/>
+          <w:szCs w:val="22"/>
+        </w:rPr>
+      </w:pPr>
+      <w:r>
+        <w:rPr>
+          <w:sz w:val="22"/>
+          <w:szCs w:val="22"/>
+        </w:rPr>
+        <w:t xml:space="preserve">   volume = Box1.height * Box1.length * Box1.</w:t>
+      </w:r>
+      <w:proofErr w:type="gramStart"/>
+      <w:r>
+        <w:rPr>
+          <w:sz w:val="22"/>
+          <w:szCs w:val="22"/>
+        </w:rPr>
+        <w:t>breadth;</w:t>
+      </w:r>
+      <w:proofErr w:type="gramEnd"/>
+    </w:p>
+    <w:p>
+      <w:pPr>
+        <w:ind w:left="60"/>
+        <w:rPr>
+          <w:sz w:val="22"/>
+          <w:szCs w:val="22"/>
+        </w:rPr>
+      </w:pPr>
+      <w:r>
+        <w:rPr>
+          <w:sz w:val="22"/>
+          <w:szCs w:val="22"/>
+        </w:rPr>
+        <w:t xml:space="preserve">   </w:t>
+      </w:r>
+      <w:proofErr w:type="spellStart"/>
+      <w:r>
+        <w:rPr>
+          <w:sz w:val="22"/>
+          <w:szCs w:val="22"/>
+        </w:rPr>
+        <w:t>cout</w:t>
+      </w:r>
+      <w:proofErr w:type="spellEnd"/>
+      <w:r>
+        <w:rPr>
+          <w:sz w:val="22"/>
+          <w:szCs w:val="22"/>
+        </w:rPr>
+        <w:t xml:space="preserve"> &lt;&lt; "Volume of Box</w:t>
+      </w:r>
+      <w:proofErr w:type="gramStart"/>
+      <w:r>
+        <w:rPr>
+          <w:sz w:val="22"/>
+          <w:szCs w:val="22"/>
+        </w:rPr>
+        <w:t>1 :</w:t>
+      </w:r>
+      <w:proofErr w:type="gramEnd"/>
+      <w:r>
+        <w:rPr>
+          <w:sz w:val="22"/>
+          <w:szCs w:val="22"/>
+        </w:rPr>
+        <w:t xml:space="preserve"> " &lt;&lt; volume &lt;&lt;</w:t>
+      </w:r>
+      <w:proofErr w:type="spellStart"/>
+      <w:r>
+        <w:rPr>
+          <w:sz w:val="22"/>
+          <w:szCs w:val="22"/>
+        </w:rPr>
+        <w:t>endl</w:t>
+      </w:r>
+      <w:proofErr w:type="spellEnd"/>
+      <w:r>
+        <w:rPr>
+          <w:sz w:val="22"/>
+          <w:szCs w:val="22"/>
+        </w:rPr>
+        <w:t>;</w:t>
+      </w:r>
+    </w:p>
+    <w:p>
+      <w:pPr>
+        <w:rPr>
+          <w:sz w:val="22"/>
+          <w:szCs w:val="22"/>
+        </w:rPr>
+      </w:pPr>
+      <w:r>
+        <w:rPr>
+          <w:sz w:val="22"/>
+          <w:szCs w:val="22"/>
+        </w:rPr>
+        <w:t xml:space="preserve">   return </w:t>
+      </w:r>
+      <w:proofErr w:type="gramStart"/>
+      <w:r>
+        <w:rPr>
+          <w:sz w:val="22"/>
+          <w:szCs w:val="22"/>
+        </w:rPr>
+        <w:t>0;</w:t>
+      </w:r>
+      <w:proofErr w:type="gramEnd"/>
+    </w:p>
+    <w:p>
+      <w:pPr>
+        <w:ind w:left="60"/>
+        <w:rPr>
+          <w:sz w:val="22"/>
+          <w:szCs w:val="22"/>
+        </w:rPr>
+      </w:pPr>
+      <w:r>
+        <w:rPr>
+          <w:sz w:val="22"/>
+          <w:szCs w:val="22"/>
+        </w:rPr>
+        <w:t>}</w:t>
+      </w:r>
+    </w:p>
+    <w:p>
+      <w:pPr>
+        <w:ind w:left="60"/>
+        <w:rPr>
+          <w:sz w:val="22"/>
+          <w:szCs w:val="22"/>
+        </w:rPr>
+      </w:pPr>
+    </w:p>
+    <w:p>
+      <w:pPr>
+        <w:ind w:left="60"/>
+        <w:rPr>
+          <w:b/>
+          <w:bCs/>
+          <w:sz w:val="22"/>
+          <w:szCs w:val="22"/>
+        </w:rPr>
+      </w:pPr>
+      <w:r>
+        <w:rPr>
+          <w:b/>
+          <w:bCs/>
+          <w:sz w:val="22"/>
+          <w:szCs w:val="22"/>
+        </w:rPr>
+        <w:t>Inheritance:</w:t>
+      </w:r>
+    </w:p>
+    <w:p>
+      <w:pPr>
+        <w:pStyle w:val="ListParagraph"/>
+        <w:numPr>
+          <w:ilvl w:val="0"/>
+          <w:numId w:val="5"/>
+        </w:numPr>
+        <w:rPr>
+          <w:sz w:val="22"/>
+          <w:szCs w:val="22"/>
+        </w:rPr>
+      </w:pPr>
+      <w:r>
+        <w:rPr>
+          <w:sz w:val="22"/>
+          <w:szCs w:val="22"/>
+        </w:rPr>
+        <w:t>Inheritance allows us to define a class in terms of another class, which makes it easier to create and maintain an application.</w:t>
+      </w:r>
+    </w:p>
+    <w:p>
+      <w:pPr>
+        <w:pStyle w:val="ListParagraph"/>
+        <w:numPr>
+          <w:ilvl w:val="0"/>
+          <w:numId w:val="5"/>
+        </w:numPr>
+        <w:rPr>
+          <w:sz w:val="22"/>
+          <w:szCs w:val="22"/>
+        </w:rPr>
+      </w:pPr>
+      <w:r>
+        <w:rPr>
+          <w:sz w:val="22"/>
+          <w:szCs w:val="22"/>
+        </w:rPr>
+        <w:t xml:space="preserve">Syntax: </w:t>
+      </w:r>
+      <w:r>
+        <w:rPr>
+          <w:sz w:val="22"/>
+          <w:szCs w:val="22"/>
+        </w:rPr>
+        <w:t>class derived-class: access-specifier base-class</w:t>
+      </w:r>
+    </w:p>
+    <w:p>
+      <w:pPr>
+        <w:pStyle w:val="ListParagraph"/>
+        <w:numPr>
+          <w:ilvl w:val="0"/>
+          <w:numId w:val="5"/>
+        </w:numPr>
+        <w:rPr>
+          <w:sz w:val="22"/>
+          <w:szCs w:val="22"/>
+        </w:rPr>
+      </w:pPr>
+      <w:r>
+        <w:rPr>
+          <w:sz w:val="22"/>
+          <w:szCs w:val="22"/>
+        </w:rPr>
+        <w:t xml:space="preserve">Multiple inheritance: </w:t>
+      </w:r>
+      <w:r>
+        <w:rPr>
+          <w:sz w:val="22"/>
+          <w:szCs w:val="22"/>
+        </w:rPr>
+        <w:t xml:space="preserve">class </w:t>
+      </w:r>
+      <w:proofErr w:type="gramStart"/>
+      <w:r>
+        <w:rPr>
+          <w:sz w:val="22"/>
+          <w:szCs w:val="22"/>
+        </w:rPr>
+        <w:t>derived-class</w:t>
+      </w:r>
+      <w:proofErr w:type="gramEnd"/>
+      <w:r>
+        <w:rPr>
+          <w:sz w:val="22"/>
+          <w:szCs w:val="22"/>
+        </w:rPr>
+        <w:t xml:space="preserve">: access </w:t>
+      </w:r>
+      <w:proofErr w:type="spellStart"/>
+      <w:r>
+        <w:rPr>
+          <w:sz w:val="22"/>
+          <w:szCs w:val="22"/>
+        </w:rPr>
+        <w:t>baseA</w:t>
+      </w:r>
+      <w:proofErr w:type="spellEnd"/>
+      <w:r>
+        <w:rPr>
+          <w:sz w:val="22"/>
+          <w:szCs w:val="22"/>
+        </w:rPr>
+        <w:t xml:space="preserve">, access </w:t>
+      </w:r>
+      <w:proofErr w:type="spellStart"/>
+      <w:r>
+        <w:rPr>
+          <w:sz w:val="22"/>
+          <w:szCs w:val="22"/>
+        </w:rPr>
+        <w:t>baseB</w:t>
+      </w:r>
+      <w:proofErr w:type="spellEnd"/>
+      <w:r>
+        <w:rPr>
+          <w:sz w:val="22"/>
+          <w:szCs w:val="22"/>
+        </w:rPr>
+        <w:t>....</w:t>
+      </w:r>
+    </w:p>
+    <w:p>
+      <w:pPr>
+        <w:pStyle w:val="ListParagraph"/>
+        <w:ind w:left="780"/>
+        <w:rPr>
+          <w:sz w:val="22"/>
+          <w:szCs w:val="22"/>
+        </w:rPr>
+      </w:pPr>
+      <w:r>
+        <w:rPr>
+          <w:sz w:val="22"/>
+          <w:szCs w:val="22"/>
+        </w:rPr>
+        <w:t xml:space="preserve">Ex: </w:t>
+      </w:r>
+      <w:r>
+        <w:rPr>
+          <w:sz w:val="22"/>
+          <w:szCs w:val="22"/>
+        </w:rPr>
+        <w:t xml:space="preserve">class Rectangle: public Shape, public </w:t>
+      </w:r>
+      <w:proofErr w:type="spellStart"/>
+      <w:r>
+        <w:rPr>
+          <w:sz w:val="22"/>
+          <w:szCs w:val="22"/>
+        </w:rPr>
+        <w:t>PaintCost</w:t>
+      </w:r>
+      <w:proofErr w:type="spellEnd"/>
+    </w:p>
+    <w:p>
+      <w:pPr>
+        <w:pStyle w:val="ListParagraph"/>
+        <w:numPr>
+          <w:ilvl w:val="0"/>
+          <w:numId w:val="5"/>
+        </w:numPr>
+        <w:rPr>
+          <w:sz w:val="22"/>
+          <w:szCs w:val="22"/>
+        </w:rPr>
+      </w:pPr>
+    </w:p>
+    <w:p>
+      <w:pPr>
+        <w:pStyle w:val="ListParagraph"/>
+        <w:numPr>
+          <w:ilvl w:val="0"/>
+          <w:numId w:val="5"/>
+        </w:numPr>
+        <w:rPr>
+          <w:sz w:val="22"/>
+          <w:szCs w:val="22"/>
+        </w:rPr>
+      </w:pPr>
+      <w:r>
+        <w:rPr>
+          <w:sz w:val="22"/>
+          <w:szCs w:val="22"/>
+        </w:rPr>
+        <w:drawing>
+          <wp:inline distT="0" distB="0" distL="0" distR="0" wp14:anchorId="49C54627" wp14:editId="55505E02">
+            <wp:extent cx="4038600" cy="781544"/>
+            <wp:effectExtent l="0" t="0" r="0" b="0"/>
+            <wp:docPr id="1397545744" name="Picture 1" descr="A screenshot of a computer&#10;&#10;Description automatically generated"/>
+            <wp:cNvGraphicFramePr>
+              <a:graphicFrameLocks xmlns:a="http://schemas.openxmlformats.org/drawingml/2006/main" noChangeAspect="1"/>
+            </wp:cNvGraphicFramePr>
+            <a:graphic xmlns:a="http://schemas.openxmlformats.org/drawingml/2006/main">
+              <a:graphicData uri="http://schemas.openxmlformats.org/drawingml/2006/picture">
+                <pic:pic xmlns:pic="http://schemas.openxmlformats.org/drawingml/2006/picture">
+                  <pic:nvPicPr>
+                    <pic:cNvPr id="1397545744" name="Picture 1" descr="A screenshot of a computer&#10;&#10;Description automatically generated"/>
+                    <pic:cNvPicPr/>
+                  </pic:nvPicPr>
+                  <pic:blipFill>
+                    <a:blip r:embed="rId29"/>
+                    <a:stretch>
+                      <a:fillRect/>
+                    </a:stretch>
+                  </pic:blipFill>
+                  <pic:spPr>
+                    <a:xfrm>
+                      <a:off x="0" y="0"/>
+                      <a:ext cx="4057980" cy="785294"/>
+                    </a:xfrm>
+                    <a:prstGeom prst="rect">
+                      <a:avLst/>
+                    </a:prstGeom>
+                  </pic:spPr>
+                </pic:pic>
+              </a:graphicData>
+            </a:graphic>
+          </wp:inline>
+        </w:drawing>
+      </w:r>
+    </w:p>
+    <w:p>
+      <w:pPr>
+        <w:ind w:left="420"/>
+        <w:rPr>
+          <w:sz w:val="22"/>
+          <w:szCs w:val="22"/>
+        </w:rPr>
+      </w:pPr>
+      <w:r>
+        <w:rPr>
+          <w:sz w:val="22"/>
+          <w:szCs w:val="22"/>
+        </w:rPr>
+        <w:t>#include &lt;iostream&gt;</w:t>
+      </w:r>
+    </w:p>
+    <w:p>
+      <w:pPr>
+        <w:ind w:left="420"/>
+        <w:rPr>
+          <w:sz w:val="22"/>
+          <w:szCs w:val="22"/>
+        </w:rPr>
+      </w:pPr>
+      <w:r>
+        <w:rPr>
+          <w:sz w:val="22"/>
+          <w:szCs w:val="22"/>
+        </w:rPr>
+        <w:t xml:space="preserve">using namespace </w:t>
+      </w:r>
+      <w:proofErr w:type="gramStart"/>
+      <w:r>
+        <w:rPr>
+          <w:sz w:val="22"/>
+          <w:szCs w:val="22"/>
+        </w:rPr>
+        <w:t>std;</w:t>
+      </w:r>
+      <w:proofErr w:type="gramEnd"/>
+    </w:p>
+    <w:p>
+      <w:pPr>
+        <w:ind w:left="420"/>
+        <w:rPr>
+          <w:sz w:val="22"/>
+          <w:szCs w:val="22"/>
+        </w:rPr>
+      </w:pPr>
+    </w:p>
+    <w:p>
+      <w:pPr>
+        <w:ind w:left="420"/>
+        <w:rPr>
+          <w:sz w:val="22"/>
+          <w:szCs w:val="22"/>
+        </w:rPr>
+      </w:pPr>
+      <w:r>
+        <w:rPr>
+          <w:sz w:val="22"/>
+          <w:szCs w:val="22"/>
+        </w:rPr>
+        <w:t>// Base class</w:t>
+      </w:r>
+    </w:p>
+    <w:p>
+      <w:pPr>
+        <w:ind w:left="420"/>
+        <w:rPr>
+          <w:sz w:val="22"/>
+          <w:szCs w:val="22"/>
+        </w:rPr>
+      </w:pPr>
+      <w:r>
+        <w:rPr>
+          <w:sz w:val="22"/>
+          <w:szCs w:val="22"/>
+        </w:rPr>
+        <w:t>class Shape {</w:t>
+      </w:r>
+    </w:p>
+    <w:p>
+      <w:pPr>
+        <w:ind w:left="420"/>
+        <w:rPr>
+          <w:sz w:val="22"/>
+          <w:szCs w:val="22"/>
+        </w:rPr>
+      </w:pPr>
+      <w:r>
+        <w:rPr>
+          <w:sz w:val="22"/>
+          <w:szCs w:val="22"/>
+        </w:rPr>
+        <w:lastRenderedPageBreak/>
+        <w:t xml:space="preserve">   public:</w:t>
+      </w:r>
+    </w:p>
+    <w:p>
+      <w:pPr>
+        <w:ind w:left="420"/>
+        <w:rPr>
+          <w:sz w:val="22"/>
+          <w:szCs w:val="22"/>
+        </w:rPr>
+      </w:pPr>
+      <w:r>
+        <w:rPr>
+          <w:sz w:val="22"/>
+          <w:szCs w:val="22"/>
+        </w:rPr>
+        <w:t xml:space="preserve">      void </w:t>
+      </w:r>
+      <w:proofErr w:type="spellStart"/>
+      <w:proofErr w:type="gramStart"/>
+      <w:r>
+        <w:rPr>
+          <w:sz w:val="22"/>
+          <w:szCs w:val="22"/>
+        </w:rPr>
+        <w:t>setWidth</w:t>
+      </w:r>
+      <w:proofErr w:type="spellEnd"/>
+      <w:r>
+        <w:rPr>
+          <w:sz w:val="22"/>
+          <w:szCs w:val="22"/>
+        </w:rPr>
+        <w:t>(</w:t>
+      </w:r>
+      <w:proofErr w:type="gramEnd"/>
+      <w:r>
+        <w:rPr>
+          <w:sz w:val="22"/>
+          <w:szCs w:val="22"/>
+        </w:rPr>
+        <w:t>int w) {</w:t>
+      </w:r>
+    </w:p>
+    <w:p>
+      <w:pPr>
+        <w:ind w:left="420"/>
+        <w:rPr>
+          <w:sz w:val="22"/>
+          <w:szCs w:val="22"/>
+        </w:rPr>
+      </w:pPr>
+      <w:r>
+        <w:rPr>
+          <w:sz w:val="22"/>
+          <w:szCs w:val="22"/>
+        </w:rPr>
+        <w:t xml:space="preserve">         width = </w:t>
+      </w:r>
+      <w:proofErr w:type="gramStart"/>
+      <w:r>
+        <w:rPr>
+          <w:sz w:val="22"/>
+          <w:szCs w:val="22"/>
+        </w:rPr>
+        <w:t>w;</w:t>
+      </w:r>
+      <w:proofErr w:type="gramEnd"/>
+    </w:p>
+    <w:p>
+      <w:pPr>
+        <w:ind w:left="420"/>
+        <w:rPr>
+          <w:sz w:val="22"/>
+          <w:szCs w:val="22"/>
+        </w:rPr>
+      </w:pPr>
+      <w:r>
+        <w:rPr>
+          <w:sz w:val="22"/>
+          <w:szCs w:val="22"/>
+        </w:rPr>
+        <w:t xml:space="preserve">      }</w:t>
+      </w:r>
+    </w:p>
+    <w:p>
+      <w:pPr>
+        <w:ind w:left="420"/>
+        <w:rPr>
+          <w:sz w:val="22"/>
+          <w:szCs w:val="22"/>
+        </w:rPr>
+      </w:pPr>
+      <w:r>
+        <w:rPr>
+          <w:sz w:val="22"/>
+          <w:szCs w:val="22"/>
+        </w:rPr>
+        <w:t xml:space="preserve">      void </w:t>
+      </w:r>
+      <w:proofErr w:type="spellStart"/>
+      <w:proofErr w:type="gramStart"/>
+      <w:r>
+        <w:rPr>
+          <w:sz w:val="22"/>
+          <w:szCs w:val="22"/>
+        </w:rPr>
+        <w:t>setHeight</w:t>
+      </w:r>
+      <w:proofErr w:type="spellEnd"/>
+      <w:r>
+        <w:rPr>
+          <w:sz w:val="22"/>
+          <w:szCs w:val="22"/>
+        </w:rPr>
+        <w:t>(</w:t>
+      </w:r>
+      <w:proofErr w:type="gramEnd"/>
+      <w:r>
+        <w:rPr>
+          <w:sz w:val="22"/>
+          <w:szCs w:val="22"/>
+        </w:rPr>
+        <w:t>int h) {</w:t>
+      </w:r>
+    </w:p>
+    <w:p>
+      <w:pPr>
+        <w:ind w:left="420"/>
+        <w:rPr>
+          <w:sz w:val="22"/>
+          <w:szCs w:val="22"/>
+        </w:rPr>
+      </w:pPr>
+      <w:r>
+        <w:rPr>
+          <w:sz w:val="22"/>
+          <w:szCs w:val="22"/>
+        </w:rPr>
+        <w:t xml:space="preserve">         height = </w:t>
+      </w:r>
+      <w:proofErr w:type="gramStart"/>
+      <w:r>
+        <w:rPr>
+          <w:sz w:val="22"/>
+          <w:szCs w:val="22"/>
+        </w:rPr>
+        <w:t>h;</w:t>
+      </w:r>
+      <w:proofErr w:type="gramEnd"/>
+    </w:p>
+    <w:p>
+      <w:pPr>
+        <w:ind w:left="420"/>
+        <w:rPr>
+          <w:sz w:val="22"/>
+          <w:szCs w:val="22"/>
+        </w:rPr>
+      </w:pPr>
+      <w:r>
+        <w:rPr>
+          <w:sz w:val="22"/>
+          <w:szCs w:val="22"/>
+        </w:rPr>
+        <w:t xml:space="preserve">      }</w:t>
+      </w:r>
+    </w:p>
+    <w:p>
+      <w:pPr>
+        <w:ind w:left="420"/>
+        <w:rPr>
+          <w:sz w:val="22"/>
+          <w:szCs w:val="22"/>
+        </w:rPr>
+      </w:pPr>
+      <w:r>
+        <w:rPr>
+          <w:sz w:val="22"/>
+          <w:szCs w:val="22"/>
+        </w:rPr>
+        <w:t xml:space="preserve">      </w:t>
+      </w:r>
+    </w:p>
+    <w:p>
+      <w:pPr>
+        <w:ind w:left="420"/>
+        <w:rPr>
+          <w:sz w:val="22"/>
+          <w:szCs w:val="22"/>
+        </w:rPr>
+      </w:pPr>
+      <w:r>
+        <w:rPr>
+          <w:sz w:val="22"/>
+          <w:szCs w:val="22"/>
+        </w:rPr>
+        <w:t xml:space="preserve">   protected:</w:t>
+      </w:r>
+    </w:p>
+    <w:p>
+      <w:pPr>
+        <w:ind w:left="420"/>
+        <w:rPr>
+          <w:sz w:val="22"/>
+          <w:szCs w:val="22"/>
+        </w:rPr>
+      </w:pPr>
+      <w:r>
+        <w:rPr>
+          <w:sz w:val="22"/>
+          <w:szCs w:val="22"/>
+        </w:rPr>
+        <w:t xml:space="preserve">      int </w:t>
+      </w:r>
+      <w:proofErr w:type="gramStart"/>
+      <w:r>
+        <w:rPr>
+          <w:sz w:val="22"/>
+          <w:szCs w:val="22"/>
+        </w:rPr>
+        <w:t>width;</w:t>
+      </w:r>
+      <w:proofErr w:type="gramEnd"/>
+    </w:p>
+    <w:p>
+      <w:pPr>
+        <w:ind w:left="420"/>
+        <w:rPr>
+          <w:sz w:val="22"/>
+          <w:szCs w:val="22"/>
+        </w:rPr>
+      </w:pPr>
+      <w:r>
+        <w:rPr>
+          <w:sz w:val="22"/>
+          <w:szCs w:val="22"/>
+        </w:rPr>
+        <w:t xml:space="preserve">      int </w:t>
+      </w:r>
+      <w:proofErr w:type="gramStart"/>
+      <w:r>
+        <w:rPr>
+          <w:sz w:val="22"/>
+          <w:szCs w:val="22"/>
+        </w:rPr>
+        <w:t>height;</w:t>
+      </w:r>
+      <w:proofErr w:type="gramEnd"/>
+    </w:p>
+    <w:p>
+      <w:pPr>
+        <w:ind w:left="420"/>
+        <w:rPr>
+          <w:sz w:val="22"/>
+          <w:szCs w:val="22"/>
+        </w:rPr>
+      </w:pPr>
+      <w:r>
+        <w:rPr>
+          <w:sz w:val="22"/>
+          <w:szCs w:val="22"/>
+        </w:rPr>
+        <w:t>};</w:t>
+      </w:r>
+    </w:p>
+    <w:p>
+      <w:pPr>
+        <w:ind w:left="420"/>
+        <w:rPr>
+          <w:sz w:val="22"/>
+          <w:szCs w:val="22"/>
+        </w:rPr>
+      </w:pPr>
+    </w:p>
+    <w:p>
+      <w:pPr>
+        <w:ind w:left="420"/>
+        <w:rPr>
+          <w:sz w:val="22"/>
+          <w:szCs w:val="22"/>
+        </w:rPr>
+      </w:pPr>
+      <w:r>
+        <w:rPr>
+          <w:sz w:val="22"/>
+          <w:szCs w:val="22"/>
+        </w:rPr>
+        <w:t>// Derived class</w:t>
+      </w:r>
+    </w:p>
+    <w:p>
+      <w:pPr>
+        <w:ind w:left="420"/>
+        <w:rPr>
+          <w:sz w:val="22"/>
+          <w:szCs w:val="22"/>
+        </w:rPr>
+      </w:pPr>
+      <w:r>
+        <w:rPr>
+          <w:sz w:val="22"/>
+          <w:szCs w:val="22"/>
+        </w:rPr>
+        <w:t>class Rectangle: public Shape {</w:t>
+      </w:r>
+    </w:p>
+    <w:p>
+      <w:pPr>
+        <w:ind w:left="420"/>
+        <w:rPr>
+          <w:sz w:val="22"/>
+          <w:szCs w:val="22"/>
+        </w:rPr>
+      </w:pPr>
+      <w:r>
+        <w:rPr>
+          <w:sz w:val="22"/>
+          <w:szCs w:val="22"/>
+        </w:rPr>
+        <w:t xml:space="preserve">   public:</w:t>
+      </w:r>
+    </w:p>
+    <w:p>
+      <w:pPr>
+        <w:ind w:left="420"/>
+        <w:rPr>
+          <w:sz w:val="22"/>
+          <w:szCs w:val="22"/>
+        </w:rPr>
+      </w:pPr>
+      <w:r>
+        <w:rPr>
+          <w:sz w:val="22"/>
+          <w:szCs w:val="22"/>
+        </w:rPr>
+        <w:t xml:space="preserve">      int </w:t>
+      </w:r>
+      <w:proofErr w:type="spellStart"/>
+      <w:proofErr w:type="gramStart"/>
+      <w:r>
+        <w:rPr>
+          <w:sz w:val="22"/>
+          <w:szCs w:val="22"/>
+        </w:rPr>
+        <w:t>getArea</w:t>
+      </w:r>
+      <w:proofErr w:type="spellEnd"/>
+      <w:r>
+        <w:rPr>
+          <w:sz w:val="22"/>
+          <w:szCs w:val="22"/>
+        </w:rPr>
+        <w:t>(</w:t>
+      </w:r>
+      <w:proofErr w:type="gramEnd"/>
+      <w:r>
+        <w:rPr>
+          <w:sz w:val="22"/>
+          <w:szCs w:val="22"/>
+        </w:rPr>
+        <w:t xml:space="preserve">) { </w:t>
+      </w:r>
+    </w:p>
+    <w:p>
+      <w:pPr>
+        <w:ind w:left="420"/>
+        <w:rPr>
+          <w:sz w:val="22"/>
+          <w:szCs w:val="22"/>
+        </w:rPr>
+      </w:pPr>
+      <w:r>
+        <w:rPr>
+          <w:sz w:val="22"/>
+          <w:szCs w:val="22"/>
+        </w:rPr>
+        <w:t xml:space="preserve">         return (width * height</w:t>
+      </w:r>
+      <w:proofErr w:type="gramStart"/>
+      <w:r>
+        <w:rPr>
+          <w:sz w:val="22"/>
+          <w:szCs w:val="22"/>
+        </w:rPr>
+        <w:t>);</w:t>
+      </w:r>
+      <w:proofErr w:type="gramEnd"/>
+      <w:r>
+        <w:rPr>
+          <w:sz w:val="22"/>
+          <w:szCs w:val="22"/>
+        </w:rPr>
+        <w:t xml:space="preserve"> </w:t>
+      </w:r>
+    </w:p>
+    <w:p>
+      <w:pPr>
+        <w:ind w:left="420"/>
+        <w:rPr>
+          <w:sz w:val="22"/>
+          <w:szCs w:val="22"/>
+        </w:rPr>
+      </w:pPr>
+      <w:r>
+        <w:rPr>
+          <w:sz w:val="22"/>
+          <w:szCs w:val="22"/>
+        </w:rPr>
+        <w:t xml:space="preserve">      }</w:t>
+      </w:r>
+    </w:p>
+    <w:p>
+      <w:pPr>
+        <w:ind w:left="420"/>
+        <w:rPr>
+          <w:sz w:val="22"/>
+          <w:szCs w:val="22"/>
+        </w:rPr>
+      </w:pPr>
+      <w:r>
+        <w:rPr>
+          <w:sz w:val="22"/>
+          <w:szCs w:val="22"/>
+        </w:rPr>
+        <w:t>};</w:t>
+      </w:r>
+    </w:p>
+    <w:p>
+      <w:pPr>
+        <w:ind w:left="420"/>
+        <w:rPr>
+          <w:sz w:val="22"/>
+          <w:szCs w:val="22"/>
+        </w:rPr>
+      </w:pPr>
+    </w:p>
+    <w:p>
+      <w:pPr>
+        <w:ind w:left="420"/>
+        <w:rPr>
+          <w:sz w:val="22"/>
+          <w:szCs w:val="22"/>
+        </w:rPr>
+      </w:pPr>
+      <w:r>
+        <w:rPr>
+          <w:sz w:val="22"/>
+          <w:szCs w:val="22"/>
+        </w:rPr>
+        <w:t>int main(void) {</w:t>
+      </w:r>
+    </w:p>
+    <w:p>
+      <w:pPr>
+        <w:ind w:left="420"/>
+        <w:rPr>
+          <w:sz w:val="22"/>
+          <w:szCs w:val="22"/>
+        </w:rPr>
+      </w:pPr>
+      <w:r>
+        <w:rPr>
+          <w:sz w:val="22"/>
+          <w:szCs w:val="22"/>
+        </w:rPr>
+        <w:t xml:space="preserve">   Rectangle </w:t>
+      </w:r>
+      <w:proofErr w:type="spellStart"/>
+      <w:proofErr w:type="gramStart"/>
+      <w:r>
+        <w:rPr>
+          <w:sz w:val="22"/>
+          <w:szCs w:val="22"/>
+        </w:rPr>
+        <w:t>Rect</w:t>
+      </w:r>
+      <w:proofErr w:type="spellEnd"/>
+      <w:r>
+        <w:rPr>
+          <w:sz w:val="22"/>
+          <w:szCs w:val="22"/>
+        </w:rPr>
+        <w:t>;</w:t>
+      </w:r>
+      <w:proofErr w:type="gramEnd"/>
+    </w:p>
+    <w:p>
+      <w:pPr>
+        <w:ind w:left="420"/>
+        <w:rPr>
+          <w:sz w:val="22"/>
+          <w:szCs w:val="22"/>
+        </w:rPr>
+      </w:pPr>
+      <w:r>
+        <w:rPr>
+          <w:sz w:val="22"/>
+          <w:szCs w:val="22"/>
+        </w:rPr>
+        <w:t xml:space="preserve"> </w:t>
+      </w:r>
+    </w:p>
+    <w:p>
+      <w:pPr>
+        <w:ind w:left="420"/>
+        <w:rPr>
+          <w:sz w:val="22"/>
+          <w:szCs w:val="22"/>
+        </w:rPr>
+      </w:pPr>
+      <w:r>
+        <w:rPr>
+          <w:sz w:val="22"/>
+          <w:szCs w:val="22"/>
+        </w:rPr>
+        <w:t xml:space="preserve">   </w:t>
+      </w:r>
+      <w:proofErr w:type="spellStart"/>
+      <w:r>
+        <w:rPr>
+          <w:sz w:val="22"/>
+          <w:szCs w:val="22"/>
+        </w:rPr>
+        <w:t>Rect.setWidth</w:t>
+      </w:r>
+      <w:proofErr w:type="spellEnd"/>
+      <w:r>
+        <w:rPr>
+          <w:sz w:val="22"/>
+          <w:szCs w:val="22"/>
+        </w:rPr>
+        <w:t>(5</w:t>
+      </w:r>
+      <w:proofErr w:type="gramStart"/>
+      <w:r>
+        <w:rPr>
+          <w:sz w:val="22"/>
+          <w:szCs w:val="22"/>
+        </w:rPr>
+        <w:t>);</w:t>
+      </w:r>
+      <w:proofErr w:type="gramEnd"/>
+    </w:p>
+    <w:p>
+      <w:pPr>
+        <w:ind w:left="420"/>
+        <w:rPr>
+          <w:sz w:val="22"/>
+          <w:szCs w:val="22"/>
+        </w:rPr>
+      </w:pPr>
+      <w:r>
+        <w:rPr>
+          <w:sz w:val="22"/>
+          <w:szCs w:val="22"/>
+        </w:rPr>
+        <w:t xml:space="preserve">   </w:t>
+      </w:r>
+      <w:proofErr w:type="spellStart"/>
+      <w:r>
+        <w:rPr>
+          <w:sz w:val="22"/>
+          <w:szCs w:val="22"/>
+        </w:rPr>
+        <w:t>Rect.setHeight</w:t>
+      </w:r>
+      <w:proofErr w:type="spellEnd"/>
+      <w:r>
+        <w:rPr>
+          <w:sz w:val="22"/>
+          <w:szCs w:val="22"/>
+        </w:rPr>
+        <w:t>(7</w:t>
+      </w:r>
+      <w:proofErr w:type="gramStart"/>
+      <w:r>
+        <w:rPr>
+          <w:sz w:val="22"/>
+          <w:szCs w:val="22"/>
+        </w:rPr>
+        <w:t>);</w:t>
+      </w:r>
+      <w:proofErr w:type="gramEnd"/>
+    </w:p>
+    <w:p>
+      <w:pPr>
+        <w:ind w:left="420"/>
+        <w:rPr>
+          <w:sz w:val="22"/>
+          <w:szCs w:val="22"/>
+        </w:rPr>
+      </w:pPr>
+    </w:p>
+    <w:p>
+      <w:pPr>
+        <w:ind w:left="420"/>
+        <w:rPr>
+          <w:sz w:val="22"/>
+          <w:szCs w:val="22"/>
+        </w:rPr>
+      </w:pPr>
+      <w:r>
+        <w:rPr>
+          <w:sz w:val="22"/>
+          <w:szCs w:val="22"/>
+        </w:rPr>
+        <w:t xml:space="preserve">   // Print the area of the object.</w:t>
+      </w:r>
+    </w:p>
+    <w:p>
+      <w:pPr>
+        <w:ind w:left="420"/>
+        <w:rPr>
+          <w:sz w:val="22"/>
+          <w:szCs w:val="22"/>
+        </w:rPr>
+      </w:pPr>
+      <w:r>
+        <w:rPr>
+          <w:sz w:val="22"/>
+          <w:szCs w:val="22"/>
+        </w:rPr>
+        <w:t xml:space="preserve">   </w:t>
+      </w:r>
+      <w:proofErr w:type="spellStart"/>
+      <w:r>
+        <w:rPr>
+          <w:sz w:val="22"/>
+          <w:szCs w:val="22"/>
+        </w:rPr>
+        <w:t>cout</w:t>
+      </w:r>
+      <w:proofErr w:type="spellEnd"/>
+      <w:r>
+        <w:rPr>
+          <w:sz w:val="22"/>
+          <w:szCs w:val="22"/>
+        </w:rPr>
+        <w:t xml:space="preserve"> &lt;&lt; "Total area: " &lt;&lt; </w:t>
+      </w:r>
+      <w:proofErr w:type="spellStart"/>
+      <w:r>
+        <w:rPr>
+          <w:sz w:val="22"/>
+          <w:szCs w:val="22"/>
+        </w:rPr>
+        <w:t>Rect.getArea</w:t>
+      </w:r>
+      <w:proofErr w:type="spellEnd"/>
+      <w:r>
+        <w:rPr>
+          <w:sz w:val="22"/>
+          <w:szCs w:val="22"/>
+        </w:rPr>
+        <w:t xml:space="preserve">() &lt;&lt; </w:t>
+      </w:r>
+      <w:proofErr w:type="spellStart"/>
+      <w:proofErr w:type="gramStart"/>
+      <w:r>
+        <w:rPr>
+          <w:sz w:val="22"/>
+          <w:szCs w:val="22"/>
+        </w:rPr>
+        <w:t>endl</w:t>
+      </w:r>
+      <w:proofErr w:type="spellEnd"/>
+      <w:r>
+        <w:rPr>
+          <w:sz w:val="22"/>
+          <w:szCs w:val="22"/>
+        </w:rPr>
+        <w:t>;</w:t>
+      </w:r>
+      <w:proofErr w:type="gramEnd"/>
+    </w:p>
+    <w:p>
+      <w:pPr>
+        <w:ind w:left="420"/>
+        <w:rPr>
+          <w:sz w:val="22"/>
+          <w:szCs w:val="22"/>
+        </w:rPr>
+      </w:pPr>
+    </w:p>
+    <w:p>
+      <w:pPr>
+        <w:ind w:left="420"/>
+        <w:rPr>
+          <w:sz w:val="22"/>
+          <w:szCs w:val="22"/>
+        </w:rPr>
+      </w:pPr>
+      <w:r>
+        <w:rPr>
+          <w:sz w:val="22"/>
+          <w:szCs w:val="22"/>
+        </w:rPr>
+        <w:t xml:space="preserve">   return </w:t>
+      </w:r>
+      <w:proofErr w:type="gramStart"/>
+      <w:r>
+        <w:rPr>
+          <w:sz w:val="22"/>
+          <w:szCs w:val="22"/>
+        </w:rPr>
+        <w:t>0;</w:t>
+      </w:r>
+      <w:proofErr w:type="gramEnd"/>
+    </w:p>
+    <w:p>
+      <w:pPr>
+        <w:ind w:left="420"/>
+        <w:rPr>
+          <w:sz w:val="22"/>
+          <w:szCs w:val="22"/>
+        </w:rPr>
+      </w:pPr>
+      <w:r>
+        <w:rPr>
+          <w:sz w:val="22"/>
+          <w:szCs w:val="22"/>
+        </w:rPr>
+        <w:t>}</w:t>
+      </w:r>
+    </w:p>
     <w:sectPr>
       <w:pgSz w:w="12240" w:h="15840"/>
       <w:pgMar w:top="720" w:right="720" w:bottom="720" w:left="720" w:header="720" w:footer="720" w:gutter="0"/>
@@ -10375,9 +14852,347 @@
     </w:lvl>
   </w:abstractNum>
   <w:abstractNum w:abstractNumId="1" w15:restartNumberingAfterBreak="0">
+    <w:nsid w:val="26DE43B2"/>
+    <w:multiLevelType w:val="hybridMultilevel"/>
+    <w:tmpl w:val="D49CFDA4"/>
+    <w:lvl w:ilvl="0" w:tplc="04090001">
+      <w:start w:val="1"/>
+      <w:numFmt w:val="bullet"/>
+      <w:lvlText w:val=""/>
+      <w:lvlJc w:val="left"/>
+      <w:pPr>
+        <w:ind w:left="420" w:hanging="360"/>
+      </w:pPr>
+      <w:rPr>
+        <w:rFonts w:ascii="Symbol" w:hAnsi="Symbol" w:hint="default"/>
+      </w:rPr>
+    </w:lvl>
+    <w:lvl w:ilvl="1" w:tplc="04090003" w:tentative="1">
+      <w:start w:val="1"/>
+      <w:numFmt w:val="bullet"/>
+      <w:lvlText w:val="o"/>
+      <w:lvlJc w:val="left"/>
+      <w:pPr>
+        <w:ind w:left="1440" w:hanging="360"/>
+      </w:pPr>
+      <w:rPr>
+        <w:rFonts w:ascii="Courier New" w:hAnsi="Courier New" w:cs="Courier New" w:hint="default"/>
+      </w:rPr>
+    </w:lvl>
+    <w:lvl w:ilvl="2" w:tplc="04090005" w:tentative="1">
+      <w:start w:val="1"/>
+      <w:numFmt w:val="bullet"/>
+      <w:lvlText w:val=""/>
+      <w:lvlJc w:val="left"/>
+      <w:pPr>
+        <w:ind w:left="2160" w:hanging="360"/>
+      </w:pPr>
+      <w:rPr>
+        <w:rFonts w:ascii="Wingdings" w:hAnsi="Wingdings" w:hint="default"/>
+      </w:rPr>
+    </w:lvl>
+    <w:lvl w:ilvl="3" w:tplc="04090001" w:tentative="1">
+      <w:start w:val="1"/>
+      <w:numFmt w:val="bullet"/>
+      <w:lvlText w:val=""/>
+      <w:lvlJc w:val="left"/>
+      <w:pPr>
+        <w:ind w:left="2880" w:hanging="360"/>
+      </w:pPr>
+      <w:rPr>
+        <w:rFonts w:ascii="Symbol" w:hAnsi="Symbol" w:hint="default"/>
+      </w:rPr>
+    </w:lvl>
+    <w:lvl w:ilvl="4" w:tplc="04090003" w:tentative="1">
+      <w:start w:val="1"/>
+      <w:numFmt w:val="bullet"/>
+      <w:lvlText w:val="o"/>
+      <w:lvlJc w:val="left"/>
+      <w:pPr>
+        <w:ind w:left="3600" w:hanging="360"/>
+      </w:pPr>
+      <w:rPr>
+        <w:rFonts w:ascii="Courier New" w:hAnsi="Courier New" w:cs="Courier New" w:hint="default"/>
+      </w:rPr>
+    </w:lvl>
+    <w:lvl w:ilvl="5" w:tplc="04090005" w:tentative="1">
+      <w:start w:val="1"/>
+      <w:numFmt w:val="bullet"/>
+      <w:lvlText w:val=""/>
+      <w:lvlJc w:val="left"/>
+      <w:pPr>
+        <w:ind w:left="4320" w:hanging="360"/>
+      </w:pPr>
+      <w:rPr>
+        <w:rFonts w:ascii="Wingdings" w:hAnsi="Wingdings" w:hint="default"/>
+      </w:rPr>
+    </w:lvl>
+    <w:lvl w:ilvl="6" w:tplc="04090001" w:tentative="1">
+      <w:start w:val="1"/>
+      <w:numFmt w:val="bullet"/>
+      <w:lvlText w:val=""/>
+      <w:lvlJc w:val="left"/>
+      <w:pPr>
+        <w:ind w:left="5040" w:hanging="360"/>
+      </w:pPr>
+      <w:rPr>
+        <w:rFonts w:ascii="Symbol" w:hAnsi="Symbol" w:hint="default"/>
+      </w:rPr>
+    </w:lvl>
+    <w:lvl w:ilvl="7" w:tplc="04090003" w:tentative="1">
+      <w:start w:val="1"/>
+      <w:numFmt w:val="bullet"/>
+      <w:lvlText w:val="o"/>
+      <w:lvlJc w:val="left"/>
+      <w:pPr>
+        <w:ind w:left="5760" w:hanging="360"/>
+      </w:pPr>
+      <w:rPr>
+        <w:rFonts w:ascii="Courier New" w:hAnsi="Courier New" w:cs="Courier New" w:hint="default"/>
+      </w:rPr>
+    </w:lvl>
+    <w:lvl w:ilvl="8" w:tplc="04090005" w:tentative="1">
+      <w:start w:val="1"/>
+      <w:numFmt w:val="bullet"/>
+      <w:lvlText w:val=""/>
+      <w:lvlJc w:val="left"/>
+      <w:pPr>
+        <w:ind w:left="6480" w:hanging="360"/>
+      </w:pPr>
+      <w:rPr>
+        <w:rFonts w:ascii="Wingdings" w:hAnsi="Wingdings" w:hint="default"/>
+      </w:rPr>
+    </w:lvl>
+  </w:abstractNum>
+  <w:abstractNum w:abstractNumId="2" w15:restartNumberingAfterBreak="0">
+    <w:nsid w:val="582377E5"/>
+    <w:multiLevelType w:val="hybridMultilevel"/>
+    <w:tmpl w:val="9F227010"/>
+    <w:lvl w:ilvl="0" w:tplc="04090001">
+      <w:start w:val="1"/>
+      <w:numFmt w:val="bullet"/>
+      <w:lvlText w:val=""/>
+      <w:lvlJc w:val="left"/>
+      <w:pPr>
+        <w:ind w:left="780" w:hanging="360"/>
+      </w:pPr>
+      <w:rPr>
+        <w:rFonts w:ascii="Symbol" w:hAnsi="Symbol" w:hint="default"/>
+      </w:rPr>
+    </w:lvl>
+    <w:lvl w:ilvl="1" w:tplc="04090003" w:tentative="1">
+      <w:start w:val="1"/>
+      <w:numFmt w:val="bullet"/>
+      <w:lvlText w:val="o"/>
+      <w:lvlJc w:val="left"/>
+      <w:pPr>
+        <w:ind w:left="1500" w:hanging="360"/>
+      </w:pPr>
+      <w:rPr>
+        <w:rFonts w:ascii="Courier New" w:hAnsi="Courier New" w:cs="Courier New" w:hint="default"/>
+      </w:rPr>
+    </w:lvl>
+    <w:lvl w:ilvl="2" w:tplc="04090005" w:tentative="1">
+      <w:start w:val="1"/>
+      <w:numFmt w:val="bullet"/>
+      <w:lvlText w:val=""/>
+      <w:lvlJc w:val="left"/>
+      <w:pPr>
+        <w:ind w:left="2220" w:hanging="360"/>
+      </w:pPr>
+      <w:rPr>
+        <w:rFonts w:ascii="Wingdings" w:hAnsi="Wingdings" w:hint="default"/>
+      </w:rPr>
+    </w:lvl>
+    <w:lvl w:ilvl="3" w:tplc="04090001" w:tentative="1">
+      <w:start w:val="1"/>
+      <w:numFmt w:val="bullet"/>
+      <w:lvlText w:val=""/>
+      <w:lvlJc w:val="left"/>
+      <w:pPr>
+        <w:ind w:left="2940" w:hanging="360"/>
+      </w:pPr>
+      <w:rPr>
+        <w:rFonts w:ascii="Symbol" w:hAnsi="Symbol" w:hint="default"/>
+      </w:rPr>
+    </w:lvl>
+    <w:lvl w:ilvl="4" w:tplc="04090003" w:tentative="1">
+      <w:start w:val="1"/>
+      <w:numFmt w:val="bullet"/>
+      <w:lvlText w:val="o"/>
+      <w:lvlJc w:val="left"/>
+      <w:pPr>
+        <w:ind w:left="3660" w:hanging="360"/>
+      </w:pPr>
+      <w:rPr>
+        <w:rFonts w:ascii="Courier New" w:hAnsi="Courier New" w:cs="Courier New" w:hint="default"/>
+      </w:rPr>
+    </w:lvl>
+    <w:lvl w:ilvl="5" w:tplc="04090005" w:tentative="1">
+      <w:start w:val="1"/>
+      <w:numFmt w:val="bullet"/>
+      <w:lvlText w:val=""/>
+      <w:lvlJc w:val="left"/>
+      <w:pPr>
+        <w:ind w:left="4380" w:hanging="360"/>
+      </w:pPr>
+      <w:rPr>
+        <w:rFonts w:ascii="Wingdings" w:hAnsi="Wingdings" w:hint="default"/>
+      </w:rPr>
+    </w:lvl>
+    <w:lvl w:ilvl="6" w:tplc="04090001" w:tentative="1">
+      <w:start w:val="1"/>
+      <w:numFmt w:val="bullet"/>
+      <w:lvlText w:val=""/>
+      <w:lvlJc w:val="left"/>
+      <w:pPr>
+        <w:ind w:left="5100" w:hanging="360"/>
+      </w:pPr>
+      <w:rPr>
+        <w:rFonts w:ascii="Symbol" w:hAnsi="Symbol" w:hint="default"/>
+      </w:rPr>
+    </w:lvl>
+    <w:lvl w:ilvl="7" w:tplc="04090003" w:tentative="1">
+      <w:start w:val="1"/>
+      <w:numFmt w:val="bullet"/>
+      <w:lvlText w:val="o"/>
+      <w:lvlJc w:val="left"/>
+      <w:pPr>
+        <w:ind w:left="5820" w:hanging="360"/>
+      </w:pPr>
+      <w:rPr>
+        <w:rFonts w:ascii="Courier New" w:hAnsi="Courier New" w:cs="Courier New" w:hint="default"/>
+      </w:rPr>
+    </w:lvl>
+    <w:lvl w:ilvl="8" w:tplc="04090005" w:tentative="1">
+      <w:start w:val="1"/>
+      <w:numFmt w:val="bullet"/>
+      <w:lvlText w:val=""/>
+      <w:lvlJc w:val="left"/>
+      <w:pPr>
+        <w:ind w:left="6540" w:hanging="360"/>
+      </w:pPr>
+      <w:rPr>
+        <w:rFonts w:ascii="Wingdings" w:hAnsi="Wingdings" w:hint="default"/>
+      </w:rPr>
+    </w:lvl>
+  </w:abstractNum>
+  <w:abstractNum w:abstractNumId="3" w15:restartNumberingAfterBreak="0">
     <w:nsid w:val="66314183"/>
     <w:multiLevelType w:val="hybridMultilevel"/>
     <w:tmpl w:val="08F4D7E0"/>
+    <w:lvl w:ilvl="0" w:tplc="16DE9B4A">
+      <w:numFmt w:val="bullet"/>
+      <w:lvlText w:val="-"/>
+      <w:lvlJc w:val="left"/>
+      <w:pPr>
+        <w:ind w:left="420" w:hanging="360"/>
+      </w:pPr>
+      <w:rPr>
+        <w:rFonts w:ascii="Calibri" w:eastAsiaTheme="minorHAnsi" w:hAnsi="Calibri" w:cs="Calibri" w:hint="default"/>
+      </w:rPr>
+    </w:lvl>
+    <w:lvl w:ilvl="1" w:tplc="04090003">
+      <w:start w:val="1"/>
+      <w:numFmt w:val="bullet"/>
+      <w:lvlText w:val="o"/>
+      <w:lvlJc w:val="left"/>
+      <w:pPr>
+        <w:ind w:left="1140" w:hanging="360"/>
+      </w:pPr>
+      <w:rPr>
+        <w:rFonts w:ascii="Courier New" w:hAnsi="Courier New" w:cs="Courier New" w:hint="default"/>
+      </w:rPr>
+    </w:lvl>
+    <w:lvl w:ilvl="2" w:tplc="04090005" w:tentative="1">
+      <w:start w:val="1"/>
+      <w:numFmt w:val="bullet"/>
+      <w:lvlText w:val=""/>
+      <w:lvlJc w:val="left"/>
+      <w:pPr>
+        <w:ind w:left="1860" w:hanging="360"/>
+      </w:pPr>
+      <w:rPr>
+        <w:rFonts w:ascii="Wingdings" w:hAnsi="Wingdings" w:hint="default"/>
+      </w:rPr>
+    </w:lvl>
+    <w:lvl w:ilvl="3" w:tplc="04090001" w:tentative="1">
+      <w:start w:val="1"/>
+      <w:numFmt w:val="bullet"/>
+      <w:lvlText w:val=""/>
+      <w:lvlJc w:val="left"/>
+      <w:pPr>
+        <w:ind w:left="2580" w:hanging="360"/>
+      </w:pPr>
+      <w:rPr>
+        <w:rFonts w:ascii="Symbol" w:hAnsi="Symbol" w:hint="default"/>
+      </w:rPr>
+    </w:lvl>
+    <w:lvl w:ilvl="4" w:tplc="04090003" w:tentative="1">
+      <w:start w:val="1"/>
+      <w:numFmt w:val="bullet"/>
+      <w:lvlText w:val="o"/>
+      <w:lvlJc w:val="left"/>
+      <w:pPr>
+        <w:ind w:left="3300" w:hanging="360"/>
+      </w:pPr>
+      <w:rPr>
+        <w:rFonts w:ascii="Courier New" w:hAnsi="Courier New" w:cs="Courier New" w:hint="default"/>
+      </w:rPr>
+    </w:lvl>
+    <w:lvl w:ilvl="5" w:tplc="04090005" w:tentative="1">
+      <w:start w:val="1"/>
+      <w:numFmt w:val="bullet"/>
+      <w:lvlText w:val=""/>
+      <w:lvlJc w:val="left"/>
+      <w:pPr>
+        <w:ind w:left="4020" w:hanging="360"/>
+      </w:pPr>
+      <w:rPr>
+        <w:rFonts w:ascii="Wingdings" w:hAnsi="Wingdings" w:hint="default"/>
+      </w:rPr>
+    </w:lvl>
+    <w:lvl w:ilvl="6" w:tplc="04090001" w:tentative="1">
+      <w:start w:val="1"/>
+      <w:numFmt w:val="bullet"/>
+      <w:lvlText w:val=""/>
+      <w:lvlJc w:val="left"/>
+      <w:pPr>
+        <w:ind w:left="4740" w:hanging="360"/>
+      </w:pPr>
+      <w:rPr>
+        <w:rFonts w:ascii="Symbol" w:hAnsi="Symbol" w:hint="default"/>
+      </w:rPr>
+    </w:lvl>
+    <w:lvl w:ilvl="7" w:tplc="04090003" w:tentative="1">
+      <w:start w:val="1"/>
+      <w:numFmt w:val="bullet"/>
+      <w:lvlText w:val="o"/>
+      <w:lvlJc w:val="left"/>
+      <w:pPr>
+        <w:ind w:left="5460" w:hanging="360"/>
+      </w:pPr>
+      <w:rPr>
+        <w:rFonts w:ascii="Courier New" w:hAnsi="Courier New" w:cs="Courier New" w:hint="default"/>
+      </w:rPr>
+    </w:lvl>
+    <w:lvl w:ilvl="8" w:tplc="04090005" w:tentative="1">
+      <w:start w:val="1"/>
+      <w:numFmt w:val="bullet"/>
+      <w:lvlText w:val=""/>
+      <w:lvlJc w:val="left"/>
+      <w:pPr>
+        <w:ind w:left="6180" w:hanging="360"/>
+      </w:pPr>
+      <w:rPr>
+        <w:rFonts w:ascii="Wingdings" w:hAnsi="Wingdings" w:hint="default"/>
+      </w:rPr>
+    </w:lvl>
+  </w:abstractNum>
+  <w:abstractNum w:abstractNumId="4" w15:restartNumberingAfterBreak="0">
+    <w:nsid w:val="6EE04FCF"/>
+    <w:multiLevelType w:val="hybridMultilevel"/>
+    <w:tmpl w:val="19F880DA"/>
     <w:lvl w:ilvl="0" w:tplc="16DE9B4A">
       <w:numFmt w:val="bullet"/>
       <w:lvlText w:val="-"/>
@@ -10395,7 +15210,7 @@
       <w:lvlText w:val="o"/>
       <w:lvlJc w:val="left"/>
       <w:pPr>
-        <w:ind w:left="1140" w:hanging="360"/>
+        <w:ind w:left="1440" w:hanging="360"/>
       </w:pPr>
       <w:rPr>
         <w:rFonts w:ascii="Courier New" w:hAnsi="Courier New" w:cs="Courier New" w:hint="default"/>
@@ -10407,7 +15222,7 @@
       <w:lvlText w:val=""/>
       <w:lvlJc w:val="left"/>
       <w:pPr>
-        <w:ind w:left="1860" w:hanging="360"/>
+        <w:ind w:left="2160" w:hanging="360"/>
       </w:pPr>
       <w:rPr>
         <w:rFonts w:ascii="Wingdings" w:hAnsi="Wingdings" w:hint="default"/>
@@ -10419,7 +15234,7 @@
       <w:lvlText w:val=""/>
       <w:lvlJc w:val="left"/>
       <w:pPr>
-        <w:ind w:left="2580" w:hanging="360"/>
+        <w:ind w:left="2880" w:hanging="360"/>
       </w:pPr>
       <w:rPr>
         <w:rFonts w:ascii="Symbol" w:hAnsi="Symbol" w:hint="default"/>
@@ -10431,7 +15246,7 @@
       <w:lvlText w:val="o"/>
       <w:lvlJc w:val="left"/>
       <w:pPr>
-        <w:ind w:left="3300" w:hanging="360"/>
+        <w:ind w:left="3600" w:hanging="360"/>
       </w:pPr>
       <w:rPr>
         <w:rFonts w:ascii="Courier New" w:hAnsi="Courier New" w:cs="Courier New" w:hint="default"/>
@@ -10443,7 +15258,7 @@
       <w:lvlText w:val=""/>
       <w:lvlJc w:val="left"/>
       <w:pPr>
-        <w:ind w:left="4020" w:hanging="360"/>
+        <w:ind w:left="4320" w:hanging="360"/>
       </w:pPr>
       <w:rPr>
         <w:rFonts w:ascii="Wingdings" w:hAnsi="Wingdings" w:hint="default"/>
@@ -10455,7 +15270,7 @@
       <w:lvlText w:val=""/>
       <w:lvlJc w:val="left"/>
       <w:pPr>
-        <w:ind w:left="4740" w:hanging="360"/>
+        <w:ind w:left="5040" w:hanging="360"/>
       </w:pPr>
       <w:rPr>
         <w:rFonts w:ascii="Symbol" w:hAnsi="Symbol" w:hint="default"/>
@@ -10467,7 +15282,7 @@
       <w:lvlText w:val="o"/>
       <w:lvlJc w:val="left"/>
       <w:pPr>
-        <w:ind w:left="5460" w:hanging="360"/>
+        <w:ind w:left="5760" w:hanging="360"/>
       </w:pPr>
       <w:rPr>
         <w:rFonts w:ascii="Courier New" w:hAnsi="Courier New" w:cs="Courier New" w:hint="default"/>
@@ -10479,118 +15294,6 @@
       <w:lvlText w:val=""/>
       <w:lvlJc w:val="left"/>
       <w:pPr>
-        <w:ind w:left="6180" w:hanging="360"/>
-      </w:pPr>
-      <w:rPr>
-        <w:rFonts w:ascii="Wingdings" w:hAnsi="Wingdings" w:hint="default"/>
-      </w:rPr>
-    </w:lvl>
-  </w:abstractNum>
-  <w:abstractNum w:abstractNumId="2" w15:restartNumberingAfterBreak="0">
-    <w:nsid w:val="6EE04FCF"/>
-    <w:multiLevelType w:val="hybridMultilevel"/>
-    <w:tmpl w:val="19F880DA"/>
-    <w:lvl w:ilvl="0" w:tplc="16DE9B4A">
-      <w:numFmt w:val="bullet"/>
-      <w:lvlText w:val="-"/>
-      <w:lvlJc w:val="left"/>
-      <w:pPr>
-        <w:ind w:left="420" w:hanging="360"/>
-      </w:pPr>
-      <w:rPr>
-        <w:rFonts w:ascii="Calibri" w:eastAsiaTheme="minorHAnsi" w:hAnsi="Calibri" w:cs="Calibri" w:hint="default"/>
-      </w:rPr>
-    </w:lvl>
-    <w:lvl w:ilvl="1" w:tplc="04090003" w:tentative="1">
-      <w:start w:val="1"/>
-      <w:numFmt w:val="bullet"/>
-      <w:lvlText w:val="o"/>
-      <w:lvlJc w:val="left"/>
-      <w:pPr>
-        <w:ind w:left="1440" w:hanging="360"/>
-      </w:pPr>
-      <w:rPr>
-        <w:rFonts w:ascii="Courier New" w:hAnsi="Courier New" w:cs="Courier New" w:hint="default"/>
-      </w:rPr>
-    </w:lvl>
-    <w:lvl w:ilvl="2" w:tplc="04090005" w:tentative="1">
-      <w:start w:val="1"/>
-      <w:numFmt w:val="bullet"/>
-      <w:lvlText w:val=""/>
-      <w:lvlJc w:val="left"/>
-      <w:pPr>
-        <w:ind w:left="2160" w:hanging="360"/>
-      </w:pPr>
-      <w:rPr>
-        <w:rFonts w:ascii="Wingdings" w:hAnsi="Wingdings" w:hint="default"/>
-      </w:rPr>
-    </w:lvl>
-    <w:lvl w:ilvl="3" w:tplc="04090001" w:tentative="1">
-      <w:start w:val="1"/>
-      <w:numFmt w:val="bullet"/>
-      <w:lvlText w:val=""/>
-      <w:lvlJc w:val="left"/>
-      <w:pPr>
-        <w:ind w:left="2880" w:hanging="360"/>
-      </w:pPr>
-      <w:rPr>
-        <w:rFonts w:ascii="Symbol" w:hAnsi="Symbol" w:hint="default"/>
-      </w:rPr>
-    </w:lvl>
-    <w:lvl w:ilvl="4" w:tplc="04090003" w:tentative="1">
-      <w:start w:val="1"/>
-      <w:numFmt w:val="bullet"/>
-      <w:lvlText w:val="o"/>
-      <w:lvlJc w:val="left"/>
-      <w:pPr>
-        <w:ind w:left="3600" w:hanging="360"/>
-      </w:pPr>
-      <w:rPr>
-        <w:rFonts w:ascii="Courier New" w:hAnsi="Courier New" w:cs="Courier New" w:hint="default"/>
-      </w:rPr>
-    </w:lvl>
-    <w:lvl w:ilvl="5" w:tplc="04090005" w:tentative="1">
-      <w:start w:val="1"/>
-      <w:numFmt w:val="bullet"/>
-      <w:lvlText w:val=""/>
-      <w:lvlJc w:val="left"/>
-      <w:pPr>
-        <w:ind w:left="4320" w:hanging="360"/>
-      </w:pPr>
-      <w:rPr>
-        <w:rFonts w:ascii="Wingdings" w:hAnsi="Wingdings" w:hint="default"/>
-      </w:rPr>
-    </w:lvl>
-    <w:lvl w:ilvl="6" w:tplc="04090001" w:tentative="1">
-      <w:start w:val="1"/>
-      <w:numFmt w:val="bullet"/>
-      <w:lvlText w:val=""/>
-      <w:lvlJc w:val="left"/>
-      <w:pPr>
-        <w:ind w:left="5040" w:hanging="360"/>
-      </w:pPr>
-      <w:rPr>
-        <w:rFonts w:ascii="Symbol" w:hAnsi="Symbol" w:hint="default"/>
-      </w:rPr>
-    </w:lvl>
-    <w:lvl w:ilvl="7" w:tplc="04090003" w:tentative="1">
-      <w:start w:val="1"/>
-      <w:numFmt w:val="bullet"/>
-      <w:lvlText w:val="o"/>
-      <w:lvlJc w:val="left"/>
-      <w:pPr>
-        <w:ind w:left="5760" w:hanging="360"/>
-      </w:pPr>
-      <w:rPr>
-        <w:rFonts w:ascii="Courier New" w:hAnsi="Courier New" w:cs="Courier New" w:hint="default"/>
-      </w:rPr>
-    </w:lvl>
-    <w:lvl w:ilvl="8" w:tplc="04090005" w:tentative="1">
-      <w:start w:val="1"/>
-      <w:numFmt w:val="bullet"/>
-      <w:lvlText w:val=""/>
-      <w:lvlJc w:val="left"/>
-      <w:pPr>
         <w:ind w:left="6480" w:hanging="360"/>
       </w:pPr>
       <w:rPr>
@@ -10599,13 +15302,19 @@
     </w:lvl>
   </w:abstractNum>
   <w:num w:numId="1" w16cid:durableId="936015866">
-    <w:abstractNumId w:val="1"/>
+    <w:abstractNumId w:val="3"/>
   </w:num>
   <w:num w:numId="2" w16cid:durableId="1461731434">
-    <w:abstractNumId w:val="2"/>
+    <w:abstractNumId w:val="4"/>
   </w:num>
   <w:num w:numId="3" w16cid:durableId="1045593933">
     <w:abstractNumId w:val="0"/>
+  </w:num>
+  <w:num w:numId="4" w16cid:durableId="182867033">
+    <w:abstractNumId w:val="1"/>
+  </w:num>
+  <w:num w:numId="5" w16cid:durableId="1955205846">
+    <w:abstractNumId w:val="2"/>
   </w:num>
 </w:numbering>
 </file>

--- a/Notes.docx
+++ b/Notes.docx
@@ -18982,6 +18982,413 @@
           <w:szCs w:val="22"/>
         </w:rPr>
         <w:lastRenderedPageBreak/>
+        <w:t>File position pointers:</w:t>
+      </w:r>
+    </w:p>
+    <w:p>
+      <w:pPr>
+        <w:tabs>
+          <w:tab w:val="left" w:pos="3950"/>
+        </w:tabs>
+        <w:ind w:left="1440"/>
+        <w:rPr>
+          <w:sz w:val="22"/>
+          <w:szCs w:val="22"/>
+        </w:rPr>
+      </w:pPr>
+      <w:r>
+        <w:rPr>
+          <w:sz w:val="22"/>
+          <w:szCs w:val="22"/>
+        </w:rPr>
+        <w:t xml:space="preserve">// position to the nth byte of </w:t>
+      </w:r>
+      <w:proofErr w:type="spellStart"/>
+      <w:r>
+        <w:rPr>
+          <w:sz w:val="22"/>
+          <w:szCs w:val="22"/>
+        </w:rPr>
+        <w:t>fileObject</w:t>
+      </w:r>
+      <w:proofErr w:type="spellEnd"/>
+      <w:r>
+        <w:rPr>
+          <w:sz w:val="22"/>
+          <w:szCs w:val="22"/>
+        </w:rPr>
+        <w:t xml:space="preserve"> (assumes </w:t>
+      </w:r>
+      <w:proofErr w:type="spellStart"/>
+      <w:proofErr w:type="gramStart"/>
+      <w:r>
+        <w:rPr>
+          <w:sz w:val="22"/>
+          <w:szCs w:val="22"/>
+        </w:rPr>
+        <w:t>ios</w:t>
+      </w:r>
+      <w:proofErr w:type="spellEnd"/>
+      <w:r>
+        <w:rPr>
+          <w:sz w:val="22"/>
+          <w:szCs w:val="22"/>
+        </w:rPr>
+        <w:t>::</w:t>
+      </w:r>
+      <w:proofErr w:type="gramEnd"/>
+      <w:r>
+        <w:rPr>
+          <w:sz w:val="22"/>
+          <w:szCs w:val="22"/>
+        </w:rPr>
+        <w:t>beg)</w:t>
+      </w:r>
+    </w:p>
+    <w:p>
+      <w:pPr>
+        <w:tabs>
+          <w:tab w:val="left" w:pos="3950"/>
+        </w:tabs>
+        <w:ind w:left="1440"/>
+        <w:rPr>
+          <w:sz w:val="22"/>
+          <w:szCs w:val="22"/>
+        </w:rPr>
+      </w:pPr>
+      <w:proofErr w:type="spellStart"/>
+      <w:r>
+        <w:rPr>
+          <w:sz w:val="22"/>
+          <w:szCs w:val="22"/>
+        </w:rPr>
+        <w:t>fileObject.seekg</w:t>
+      </w:r>
+      <w:proofErr w:type="spellEnd"/>
+      <w:proofErr w:type="gramStart"/>
+      <w:r>
+        <w:rPr>
+          <w:sz w:val="22"/>
+          <w:szCs w:val="22"/>
+        </w:rPr>
+        <w:t>( n</w:t>
+      </w:r>
+      <w:proofErr w:type="gramEnd"/>
+      <w:r>
+        <w:rPr>
+          <w:sz w:val="22"/>
+          <w:szCs w:val="22"/>
+        </w:rPr>
+        <w:t xml:space="preserve"> );</w:t>
+      </w:r>
+    </w:p>
+    <w:p>
+      <w:pPr>
+        <w:tabs>
+          <w:tab w:val="left" w:pos="3950"/>
+        </w:tabs>
+        <w:ind w:left="1440"/>
+        <w:rPr>
+          <w:sz w:val="22"/>
+          <w:szCs w:val="22"/>
+        </w:rPr>
+      </w:pPr>
+    </w:p>
+    <w:p>
+      <w:pPr>
+        <w:tabs>
+          <w:tab w:val="left" w:pos="3950"/>
+        </w:tabs>
+        <w:ind w:left="1440"/>
+        <w:rPr>
+          <w:sz w:val="22"/>
+          <w:szCs w:val="22"/>
+        </w:rPr>
+      </w:pPr>
+      <w:r>
+        <w:rPr>
+          <w:sz w:val="22"/>
+          <w:szCs w:val="22"/>
+        </w:rPr>
+        <w:t xml:space="preserve">// position n bytes forward in </w:t>
+      </w:r>
+      <w:proofErr w:type="spellStart"/>
+      <w:r>
+        <w:rPr>
+          <w:sz w:val="22"/>
+          <w:szCs w:val="22"/>
+        </w:rPr>
+        <w:t>fileObject</w:t>
+      </w:r>
+      <w:proofErr w:type="spellEnd"/>
+    </w:p>
+    <w:p>
+      <w:pPr>
+        <w:tabs>
+          <w:tab w:val="left" w:pos="3950"/>
+        </w:tabs>
+        <w:ind w:left="1440"/>
+        <w:rPr>
+          <w:sz w:val="22"/>
+          <w:szCs w:val="22"/>
+        </w:rPr>
+      </w:pPr>
+      <w:proofErr w:type="spellStart"/>
+      <w:r>
+        <w:rPr>
+          <w:sz w:val="22"/>
+          <w:szCs w:val="22"/>
+        </w:rPr>
+        <w:t>fileObject.seekg</w:t>
+      </w:r>
+      <w:proofErr w:type="spellEnd"/>
+      <w:proofErr w:type="gramStart"/>
+      <w:r>
+        <w:rPr>
+          <w:sz w:val="22"/>
+          <w:szCs w:val="22"/>
+        </w:rPr>
+        <w:t>( n</w:t>
+      </w:r>
+      <w:proofErr w:type="gramEnd"/>
+      <w:r>
+        <w:rPr>
+          <w:sz w:val="22"/>
+          <w:szCs w:val="22"/>
+        </w:rPr>
+        <w:t xml:space="preserve">, </w:t>
+      </w:r>
+      <w:proofErr w:type="spellStart"/>
+      <w:r>
+        <w:rPr>
+          <w:sz w:val="22"/>
+          <w:szCs w:val="22"/>
+        </w:rPr>
+        <w:t>ios</w:t>
+      </w:r>
+      <w:proofErr w:type="spellEnd"/>
+      <w:r>
+        <w:rPr>
+          <w:sz w:val="22"/>
+          <w:szCs w:val="22"/>
+        </w:rPr>
+        <w:t>::cur );</w:t>
+      </w:r>
+    </w:p>
+    <w:p>
+      <w:pPr>
+        <w:tabs>
+          <w:tab w:val="left" w:pos="3950"/>
+        </w:tabs>
+        <w:ind w:left="1440"/>
+        <w:rPr>
+          <w:sz w:val="22"/>
+          <w:szCs w:val="22"/>
+        </w:rPr>
+      </w:pPr>
+    </w:p>
+    <w:p>
+      <w:pPr>
+        <w:tabs>
+          <w:tab w:val="left" w:pos="3950"/>
+        </w:tabs>
+        <w:ind w:left="1440"/>
+        <w:rPr>
+          <w:sz w:val="22"/>
+          <w:szCs w:val="22"/>
+        </w:rPr>
+      </w:pPr>
+      <w:r>
+        <w:rPr>
+          <w:sz w:val="22"/>
+          <w:szCs w:val="22"/>
+        </w:rPr>
+        <w:t xml:space="preserve">// position n bytes back from end of </w:t>
+      </w:r>
+      <w:proofErr w:type="spellStart"/>
+      <w:r>
+        <w:rPr>
+          <w:sz w:val="22"/>
+          <w:szCs w:val="22"/>
+        </w:rPr>
+        <w:t>fileObject</w:t>
+      </w:r>
+      <w:proofErr w:type="spellEnd"/>
+    </w:p>
+    <w:p>
+      <w:pPr>
+        <w:tabs>
+          <w:tab w:val="left" w:pos="3950"/>
+        </w:tabs>
+        <w:ind w:left="1440"/>
+        <w:rPr>
+          <w:sz w:val="22"/>
+          <w:szCs w:val="22"/>
+        </w:rPr>
+      </w:pPr>
+      <w:proofErr w:type="spellStart"/>
+      <w:r>
+        <w:rPr>
+          <w:sz w:val="22"/>
+          <w:szCs w:val="22"/>
+        </w:rPr>
+        <w:t>fileObject.seekg</w:t>
+      </w:r>
+      <w:proofErr w:type="spellEnd"/>
+      <w:proofErr w:type="gramStart"/>
+      <w:r>
+        <w:rPr>
+          <w:sz w:val="22"/>
+          <w:szCs w:val="22"/>
+        </w:rPr>
+        <w:t>( n</w:t>
+      </w:r>
+      <w:proofErr w:type="gramEnd"/>
+      <w:r>
+        <w:rPr>
+          <w:sz w:val="22"/>
+          <w:szCs w:val="22"/>
+        </w:rPr>
+        <w:t xml:space="preserve">, </w:t>
+      </w:r>
+      <w:proofErr w:type="spellStart"/>
+      <w:r>
+        <w:rPr>
+          <w:sz w:val="22"/>
+          <w:szCs w:val="22"/>
+        </w:rPr>
+        <w:t>ios</w:t>
+      </w:r>
+      <w:proofErr w:type="spellEnd"/>
+      <w:r>
+        <w:rPr>
+          <w:sz w:val="22"/>
+          <w:szCs w:val="22"/>
+        </w:rPr>
+        <w:t>::end );</w:t>
+      </w:r>
+    </w:p>
+    <w:p>
+      <w:pPr>
+        <w:tabs>
+          <w:tab w:val="left" w:pos="3950"/>
+        </w:tabs>
+        <w:ind w:left="1440"/>
+        <w:rPr>
+          <w:sz w:val="22"/>
+          <w:szCs w:val="22"/>
+        </w:rPr>
+      </w:pPr>
+    </w:p>
+    <w:p>
+      <w:pPr>
+        <w:tabs>
+          <w:tab w:val="left" w:pos="3950"/>
+        </w:tabs>
+        <w:ind w:left="1440"/>
+        <w:rPr>
+          <w:sz w:val="22"/>
+          <w:szCs w:val="22"/>
+        </w:rPr>
+      </w:pPr>
+      <w:r>
+        <w:rPr>
+          <w:sz w:val="22"/>
+          <w:szCs w:val="22"/>
+        </w:rPr>
+        <w:t xml:space="preserve">// position at end of </w:t>
+      </w:r>
+      <w:proofErr w:type="spellStart"/>
+      <w:r>
+        <w:rPr>
+          <w:sz w:val="22"/>
+          <w:szCs w:val="22"/>
+        </w:rPr>
+        <w:t>fileObject</w:t>
+      </w:r>
+      <w:proofErr w:type="spellEnd"/>
+    </w:p>
+    <w:p>
+      <w:pPr>
+        <w:tabs>
+          <w:tab w:val="left" w:pos="3950"/>
+          <w:tab w:val="left" w:pos="5540"/>
+        </w:tabs>
+        <w:ind w:left="1440"/>
+        <w:rPr>
+          <w:sz w:val="22"/>
+          <w:szCs w:val="22"/>
+        </w:rPr>
+      </w:pPr>
+      <w:proofErr w:type="spellStart"/>
+      <w:r>
+        <w:rPr>
+          <w:sz w:val="22"/>
+          <w:szCs w:val="22"/>
+        </w:rPr>
+        <w:t>fileObject.seekg</w:t>
+      </w:r>
+      <w:proofErr w:type="spellEnd"/>
+      <w:proofErr w:type="gramStart"/>
+      <w:r>
+        <w:rPr>
+          <w:sz w:val="22"/>
+          <w:szCs w:val="22"/>
+        </w:rPr>
+        <w:t>( 0</w:t>
+      </w:r>
+      <w:proofErr w:type="gramEnd"/>
+      <w:r>
+        <w:rPr>
+          <w:sz w:val="22"/>
+          <w:szCs w:val="22"/>
+        </w:rPr>
+        <w:t xml:space="preserve">, </w:t>
+      </w:r>
+      <w:proofErr w:type="spellStart"/>
+      <w:r>
+        <w:rPr>
+          <w:sz w:val="22"/>
+          <w:szCs w:val="22"/>
+        </w:rPr>
+        <w:t>ios</w:t>
+      </w:r>
+      <w:proofErr w:type="spellEnd"/>
+      <w:r>
+        <w:rPr>
+          <w:sz w:val="22"/>
+          <w:szCs w:val="22"/>
+        </w:rPr>
+        <w:t>::end );</w:t>
+      </w:r>
+      <w:r>
+        <w:rPr>
+          <w:sz w:val="22"/>
+          <w:szCs w:val="22"/>
+        </w:rPr>
+        <w:tab/>
+      </w:r>
+    </w:p>
+    <w:p>
+      <w:pPr>
+        <w:pStyle w:val="ListParagraph"/>
+        <w:numPr>
+          <w:ilvl w:val="0"/>
+          <w:numId w:val="8"/>
+        </w:numPr>
+        <w:tabs>
+          <w:tab w:val="left" w:pos="3950"/>
+        </w:tabs>
+        <w:rPr>
+          <w:sz w:val="22"/>
+          <w:szCs w:val="22"/>
+        </w:rPr>
+      </w:pPr>
+      <w:r>
+        <w:rPr>
+          <w:sz w:val="22"/>
+          <w:szCs w:val="22"/>
+        </w:rPr>
         <w:t>File Modes:</w:t>
       </w:r>
     </w:p>
@@ -19953,6 +20360,7 @@
           <w:sz w:val="22"/>
           <w:szCs w:val="22"/>
         </w:rPr>
+        <w:lastRenderedPageBreak/>
         <w:t xml:space="preserve">    // Close the File</w:t>
       </w:r>
     </w:p>
@@ -20330,7 +20738,6 @@
           <w:sz w:val="22"/>
           <w:szCs w:val="22"/>
         </w:rPr>
-        <w:lastRenderedPageBreak/>
         <w:t xml:space="preserve">    }</w:t>
       </w:r>
     </w:p>
@@ -20432,10 +20839,1015 @@
           <w:tab w:val="left" w:pos="3950"/>
         </w:tabs>
         <w:rPr>
-          <w:sz w:val="22"/>
-          <w:szCs w:val="22"/>
-        </w:rPr>
-      </w:pPr>
+          <w:b/>
+          <w:bCs/>
+          <w:sz w:val="22"/>
+          <w:szCs w:val="22"/>
+        </w:rPr>
+      </w:pPr>
+      <w:r>
+        <w:rPr>
+          <w:b/>
+          <w:bCs/>
+          <w:sz w:val="22"/>
+          <w:szCs w:val="22"/>
+        </w:rPr>
+        <w:t>Exception handling:</w:t>
+      </w:r>
+    </w:p>
+    <w:p>
+      <w:pPr>
+        <w:pStyle w:val="ListParagraph"/>
+        <w:numPr>
+          <w:ilvl w:val="0"/>
+          <w:numId w:val="9"/>
+        </w:numPr>
+        <w:tabs>
+          <w:tab w:val="left" w:pos="3950"/>
+        </w:tabs>
+        <w:rPr>
+          <w:sz w:val="22"/>
+          <w:szCs w:val="22"/>
+        </w:rPr>
+      </w:pPr>
+      <w:r>
+        <w:rPr>
+          <w:sz w:val="22"/>
+          <w:szCs w:val="22"/>
+        </w:rPr>
+        <w:t>throw − A program throws an exception when a problem shows up. This is done using a throw keyword.</w:t>
+      </w:r>
+    </w:p>
+    <w:p>
+      <w:pPr>
+        <w:pStyle w:val="ListParagraph"/>
+        <w:numPr>
+          <w:ilvl w:val="0"/>
+          <w:numId w:val="9"/>
+        </w:numPr>
+        <w:tabs>
+          <w:tab w:val="left" w:pos="3950"/>
+        </w:tabs>
+        <w:rPr>
+          <w:sz w:val="22"/>
+          <w:szCs w:val="22"/>
+        </w:rPr>
+      </w:pPr>
+      <w:r>
+        <w:rPr>
+          <w:sz w:val="22"/>
+          <w:szCs w:val="22"/>
+        </w:rPr>
+        <w:t>catch − A program catches an exception with an exception handler at the place in a program where you want to handle the problem. The catch keyword indicates the catching of an exception.</w:t>
+      </w:r>
+    </w:p>
+    <w:p>
+      <w:pPr>
+        <w:pStyle w:val="ListParagraph"/>
+        <w:numPr>
+          <w:ilvl w:val="0"/>
+          <w:numId w:val="9"/>
+        </w:numPr>
+        <w:tabs>
+          <w:tab w:val="left" w:pos="3950"/>
+        </w:tabs>
+        <w:rPr>
+          <w:sz w:val="22"/>
+          <w:szCs w:val="22"/>
+        </w:rPr>
+      </w:pPr>
+      <w:r>
+        <w:rPr>
+          <w:sz w:val="22"/>
+          <w:szCs w:val="22"/>
+        </w:rPr>
+        <w:t xml:space="preserve">try − A try block identifies a block of code for which </w:t>
+      </w:r>
+      <w:proofErr w:type="gramStart"/>
+      <w:r>
+        <w:rPr>
+          <w:sz w:val="22"/>
+          <w:szCs w:val="22"/>
+        </w:rPr>
+        <w:t>particular exceptions</w:t>
+      </w:r>
+      <w:proofErr w:type="gramEnd"/>
+      <w:r>
+        <w:rPr>
+          <w:sz w:val="22"/>
+          <w:szCs w:val="22"/>
+        </w:rPr>
+        <w:t xml:space="preserve"> will be activated. It's followed by one or more catch blocks.</w:t>
+      </w:r>
+    </w:p>
+    <w:p>
+      <w:pPr>
+        <w:pStyle w:val="ListParagraph"/>
+        <w:numPr>
+          <w:ilvl w:val="0"/>
+          <w:numId w:val="9"/>
+        </w:numPr>
+        <w:tabs>
+          <w:tab w:val="left" w:pos="3950"/>
+        </w:tabs>
+        <w:rPr>
+          <w:sz w:val="22"/>
+          <w:szCs w:val="22"/>
+        </w:rPr>
+      </w:pPr>
+      <w:r>
+        <w:rPr>
+          <w:sz w:val="22"/>
+          <w:szCs w:val="22"/>
+        </w:rPr>
+        <w:t>Syntax:</w:t>
+      </w:r>
+    </w:p>
+    <w:p>
+      <w:pPr>
+        <w:tabs>
+          <w:tab w:val="left" w:pos="3950"/>
+        </w:tabs>
+        <w:ind w:left="1440"/>
+        <w:rPr>
+          <w:sz w:val="22"/>
+          <w:szCs w:val="22"/>
+        </w:rPr>
+      </w:pPr>
+      <w:r>
+        <w:rPr>
+          <w:sz w:val="22"/>
+          <w:szCs w:val="22"/>
+        </w:rPr>
+        <w:t>try {</w:t>
+      </w:r>
+    </w:p>
+    <w:p>
+      <w:pPr>
+        <w:tabs>
+          <w:tab w:val="left" w:pos="3950"/>
+        </w:tabs>
+        <w:ind w:left="1440"/>
+        <w:rPr>
+          <w:sz w:val="22"/>
+          <w:szCs w:val="22"/>
+        </w:rPr>
+      </w:pPr>
+      <w:r>
+        <w:rPr>
+          <w:sz w:val="22"/>
+          <w:szCs w:val="22"/>
+        </w:rPr>
+        <w:t xml:space="preserve">   // protected code</w:t>
+      </w:r>
+    </w:p>
+    <w:p>
+      <w:pPr>
+        <w:tabs>
+          <w:tab w:val="left" w:pos="3950"/>
+        </w:tabs>
+        <w:ind w:left="1440"/>
+        <w:rPr>
+          <w:sz w:val="22"/>
+          <w:szCs w:val="22"/>
+        </w:rPr>
+      </w:pPr>
+      <w:r>
+        <w:rPr>
+          <w:sz w:val="22"/>
+          <w:szCs w:val="22"/>
+        </w:rPr>
+        <w:t xml:space="preserve">} </w:t>
+      </w:r>
+      <w:proofErr w:type="gramStart"/>
+      <w:r>
+        <w:rPr>
+          <w:sz w:val="22"/>
+          <w:szCs w:val="22"/>
+        </w:rPr>
+        <w:t xml:space="preserve">catch( </w:t>
+      </w:r>
+      <w:proofErr w:type="spellStart"/>
+      <w:r>
+        <w:rPr>
+          <w:sz w:val="22"/>
+          <w:szCs w:val="22"/>
+        </w:rPr>
+        <w:t>ExceptionName</w:t>
+      </w:r>
+      <w:proofErr w:type="spellEnd"/>
+      <w:proofErr w:type="gramEnd"/>
+      <w:r>
+        <w:rPr>
+          <w:sz w:val="22"/>
+          <w:szCs w:val="22"/>
+        </w:rPr>
+        <w:t xml:space="preserve"> e1 ) {</w:t>
+      </w:r>
+    </w:p>
+    <w:p>
+      <w:pPr>
+        <w:tabs>
+          <w:tab w:val="left" w:pos="3950"/>
+        </w:tabs>
+        <w:ind w:left="1440"/>
+        <w:rPr>
+          <w:sz w:val="22"/>
+          <w:szCs w:val="22"/>
+        </w:rPr>
+      </w:pPr>
+      <w:r>
+        <w:rPr>
+          <w:sz w:val="22"/>
+          <w:szCs w:val="22"/>
+        </w:rPr>
+        <w:t xml:space="preserve">   // catch block</w:t>
+      </w:r>
+    </w:p>
+    <w:p>
+      <w:pPr>
+        <w:tabs>
+          <w:tab w:val="left" w:pos="3950"/>
+        </w:tabs>
+        <w:ind w:left="1440"/>
+        <w:rPr>
+          <w:sz w:val="22"/>
+          <w:szCs w:val="22"/>
+        </w:rPr>
+      </w:pPr>
+      <w:r>
+        <w:rPr>
+          <w:sz w:val="22"/>
+          <w:szCs w:val="22"/>
+        </w:rPr>
+        <w:t xml:space="preserve">} </w:t>
+      </w:r>
+      <w:proofErr w:type="gramStart"/>
+      <w:r>
+        <w:rPr>
+          <w:sz w:val="22"/>
+          <w:szCs w:val="22"/>
+        </w:rPr>
+        <w:t xml:space="preserve">catch( </w:t>
+      </w:r>
+      <w:proofErr w:type="spellStart"/>
+      <w:r>
+        <w:rPr>
+          <w:sz w:val="22"/>
+          <w:szCs w:val="22"/>
+        </w:rPr>
+        <w:t>ExceptionName</w:t>
+      </w:r>
+      <w:proofErr w:type="spellEnd"/>
+      <w:proofErr w:type="gramEnd"/>
+      <w:r>
+        <w:rPr>
+          <w:sz w:val="22"/>
+          <w:szCs w:val="22"/>
+        </w:rPr>
+        <w:t xml:space="preserve"> e2 ) {</w:t>
+      </w:r>
+    </w:p>
+    <w:p>
+      <w:pPr>
+        <w:tabs>
+          <w:tab w:val="left" w:pos="3950"/>
+        </w:tabs>
+        <w:ind w:left="1440"/>
+        <w:rPr>
+          <w:sz w:val="22"/>
+          <w:szCs w:val="22"/>
+        </w:rPr>
+      </w:pPr>
+      <w:r>
+        <w:rPr>
+          <w:sz w:val="22"/>
+          <w:szCs w:val="22"/>
+        </w:rPr>
+        <w:t xml:space="preserve">   // catch block</w:t>
+      </w:r>
+    </w:p>
+    <w:p>
+      <w:pPr>
+        <w:tabs>
+          <w:tab w:val="left" w:pos="3950"/>
+        </w:tabs>
+        <w:ind w:left="1440"/>
+        <w:rPr>
+          <w:sz w:val="22"/>
+          <w:szCs w:val="22"/>
+        </w:rPr>
+      </w:pPr>
+      <w:r>
+        <w:rPr>
+          <w:sz w:val="22"/>
+          <w:szCs w:val="22"/>
+        </w:rPr>
+        <w:t xml:space="preserve">} </w:t>
+      </w:r>
+      <w:proofErr w:type="gramStart"/>
+      <w:r>
+        <w:rPr>
+          <w:sz w:val="22"/>
+          <w:szCs w:val="22"/>
+        </w:rPr>
+        <w:t xml:space="preserve">catch( </w:t>
+      </w:r>
+      <w:proofErr w:type="spellStart"/>
+      <w:r>
+        <w:rPr>
+          <w:sz w:val="22"/>
+          <w:szCs w:val="22"/>
+        </w:rPr>
+        <w:t>ExceptionName</w:t>
+      </w:r>
+      <w:proofErr w:type="spellEnd"/>
+      <w:proofErr w:type="gramEnd"/>
+      <w:r>
+        <w:rPr>
+          <w:sz w:val="22"/>
+          <w:szCs w:val="22"/>
+        </w:rPr>
+        <w:t xml:space="preserve"> </w:t>
+      </w:r>
+      <w:proofErr w:type="spellStart"/>
+      <w:r>
+        <w:rPr>
+          <w:sz w:val="22"/>
+          <w:szCs w:val="22"/>
+        </w:rPr>
+        <w:t>eN</w:t>
+      </w:r>
+      <w:proofErr w:type="spellEnd"/>
+      <w:r>
+        <w:rPr>
+          <w:sz w:val="22"/>
+          <w:szCs w:val="22"/>
+        </w:rPr>
+        <w:t xml:space="preserve"> ) {</w:t>
+      </w:r>
+    </w:p>
+    <w:p>
+      <w:pPr>
+        <w:tabs>
+          <w:tab w:val="left" w:pos="3950"/>
+        </w:tabs>
+        <w:ind w:left="1440"/>
+        <w:rPr>
+          <w:sz w:val="22"/>
+          <w:szCs w:val="22"/>
+        </w:rPr>
+      </w:pPr>
+      <w:r>
+        <w:rPr>
+          <w:sz w:val="22"/>
+          <w:szCs w:val="22"/>
+        </w:rPr>
+        <w:t xml:space="preserve">   // catch block</w:t>
+      </w:r>
+    </w:p>
+    <w:p>
+      <w:pPr>
+        <w:tabs>
+          <w:tab w:val="left" w:pos="3950"/>
+        </w:tabs>
+        <w:ind w:left="1440"/>
+        <w:rPr>
+          <w:sz w:val="22"/>
+          <w:szCs w:val="22"/>
+        </w:rPr>
+      </w:pPr>
+      <w:r>
+        <w:rPr>
+          <w:sz w:val="22"/>
+          <w:szCs w:val="22"/>
+        </w:rPr>
+        <w:t>}</w:t>
+      </w:r>
+    </w:p>
+    <w:p>
+      <w:pPr>
+        <w:tabs>
+          <w:tab w:val="left" w:pos="3950"/>
+        </w:tabs>
+        <w:rPr>
+          <w:sz w:val="22"/>
+          <w:szCs w:val="22"/>
+        </w:rPr>
+      </w:pPr>
+      <w:r>
+        <w:rPr>
+          <w:sz w:val="22"/>
+          <w:szCs w:val="22"/>
+        </w:rPr>
+        <w:t>Ex:</w:t>
+      </w:r>
+    </w:p>
+    <w:p>
+      <w:pPr>
+        <w:tabs>
+          <w:tab w:val="left" w:pos="3950"/>
+        </w:tabs>
+        <w:rPr>
+          <w:sz w:val="22"/>
+          <w:szCs w:val="22"/>
+        </w:rPr>
+      </w:pPr>
+      <w:r>
+        <w:rPr>
+          <w:sz w:val="22"/>
+          <w:szCs w:val="22"/>
+        </w:rPr>
+        <w:t>#include &lt;iostream&gt;</w:t>
+      </w:r>
+    </w:p>
+    <w:p>
+      <w:pPr>
+        <w:tabs>
+          <w:tab w:val="left" w:pos="3950"/>
+        </w:tabs>
+        <w:rPr>
+          <w:sz w:val="22"/>
+          <w:szCs w:val="22"/>
+        </w:rPr>
+      </w:pPr>
+      <w:r>
+        <w:rPr>
+          <w:sz w:val="22"/>
+          <w:szCs w:val="22"/>
+        </w:rPr>
+        <w:t>#include &lt;exception&gt;</w:t>
+      </w:r>
+    </w:p>
+    <w:p>
+      <w:pPr>
+        <w:tabs>
+          <w:tab w:val="left" w:pos="3950"/>
+        </w:tabs>
+        <w:rPr>
+          <w:sz w:val="22"/>
+          <w:szCs w:val="22"/>
+        </w:rPr>
+      </w:pPr>
+      <w:r>
+        <w:rPr>
+          <w:sz w:val="22"/>
+          <w:szCs w:val="22"/>
+        </w:rPr>
+        <w:t xml:space="preserve">using namespace </w:t>
+      </w:r>
+      <w:proofErr w:type="gramStart"/>
+      <w:r>
+        <w:rPr>
+          <w:sz w:val="22"/>
+          <w:szCs w:val="22"/>
+        </w:rPr>
+        <w:t>std;</w:t>
+      </w:r>
+      <w:proofErr w:type="gramEnd"/>
+    </w:p>
+    <w:p>
+      <w:pPr>
+        <w:tabs>
+          <w:tab w:val="left" w:pos="3950"/>
+        </w:tabs>
+        <w:rPr>
+          <w:sz w:val="22"/>
+          <w:szCs w:val="22"/>
+        </w:rPr>
+      </w:pPr>
+    </w:p>
+    <w:p>
+      <w:pPr>
+        <w:tabs>
+          <w:tab w:val="left" w:pos="3950"/>
+        </w:tabs>
+        <w:rPr>
+          <w:sz w:val="22"/>
+          <w:szCs w:val="22"/>
+        </w:rPr>
+      </w:pPr>
+      <w:r>
+        <w:rPr>
+          <w:sz w:val="22"/>
+          <w:szCs w:val="22"/>
+        </w:rPr>
+        <w:t xml:space="preserve">struct </w:t>
+      </w:r>
+      <w:proofErr w:type="spellStart"/>
+      <w:proofErr w:type="gramStart"/>
+      <w:r>
+        <w:rPr>
+          <w:sz w:val="22"/>
+          <w:szCs w:val="22"/>
+        </w:rPr>
+        <w:t>MyException</w:t>
+      </w:r>
+      <w:proofErr w:type="spellEnd"/>
+      <w:r>
+        <w:rPr>
+          <w:sz w:val="22"/>
+          <w:szCs w:val="22"/>
+        </w:rPr>
+        <w:t xml:space="preserve"> :</w:t>
+      </w:r>
+      <w:proofErr w:type="gramEnd"/>
+      <w:r>
+        <w:rPr>
+          <w:sz w:val="22"/>
+          <w:szCs w:val="22"/>
+        </w:rPr>
+        <w:t xml:space="preserve"> public exception {</w:t>
+      </w:r>
+    </w:p>
+    <w:p>
+      <w:pPr>
+        <w:tabs>
+          <w:tab w:val="left" w:pos="3950"/>
+        </w:tabs>
+        <w:rPr>
+          <w:sz w:val="22"/>
+          <w:szCs w:val="22"/>
+        </w:rPr>
+      </w:pPr>
+      <w:r>
+        <w:rPr>
+          <w:sz w:val="22"/>
+          <w:szCs w:val="22"/>
+        </w:rPr>
+        <w:t xml:space="preserve">   </w:t>
+      </w:r>
+      <w:proofErr w:type="spellStart"/>
+      <w:r>
+        <w:rPr>
+          <w:sz w:val="22"/>
+          <w:szCs w:val="22"/>
+        </w:rPr>
+        <w:t>const</w:t>
+      </w:r>
+      <w:proofErr w:type="spellEnd"/>
+      <w:r>
+        <w:rPr>
+          <w:sz w:val="22"/>
+          <w:szCs w:val="22"/>
+        </w:rPr>
+        <w:t xml:space="preserve"> char * what () </w:t>
+      </w:r>
+      <w:proofErr w:type="spellStart"/>
+      <w:r>
+        <w:rPr>
+          <w:sz w:val="22"/>
+          <w:szCs w:val="22"/>
+        </w:rPr>
+        <w:t>const</w:t>
+      </w:r>
+      <w:proofErr w:type="spellEnd"/>
+      <w:r>
+        <w:rPr>
+          <w:sz w:val="22"/>
+          <w:szCs w:val="22"/>
+        </w:rPr>
+        <w:t xml:space="preserve"> throw () {</w:t>
+      </w:r>
+    </w:p>
+    <w:p>
+      <w:pPr>
+        <w:tabs>
+          <w:tab w:val="left" w:pos="3950"/>
+        </w:tabs>
+        <w:rPr>
+          <w:sz w:val="22"/>
+          <w:szCs w:val="22"/>
+        </w:rPr>
+      </w:pPr>
+      <w:r>
+        <w:rPr>
+          <w:sz w:val="22"/>
+          <w:szCs w:val="22"/>
+        </w:rPr>
+        <w:t xml:space="preserve">      return "C++ Exception</w:t>
+      </w:r>
+      <w:proofErr w:type="gramStart"/>
+      <w:r>
+        <w:rPr>
+          <w:sz w:val="22"/>
+          <w:szCs w:val="22"/>
+        </w:rPr>
+        <w:t>";</w:t>
+      </w:r>
+      <w:proofErr w:type="gramEnd"/>
+    </w:p>
+    <w:p>
+      <w:pPr>
+        <w:tabs>
+          <w:tab w:val="left" w:pos="3950"/>
+        </w:tabs>
+        <w:rPr>
+          <w:sz w:val="22"/>
+          <w:szCs w:val="22"/>
+        </w:rPr>
+      </w:pPr>
+      <w:r>
+        <w:rPr>
+          <w:sz w:val="22"/>
+          <w:szCs w:val="22"/>
+        </w:rPr>
+        <w:t xml:space="preserve">   }</w:t>
+      </w:r>
+    </w:p>
+    <w:p>
+      <w:pPr>
+        <w:tabs>
+          <w:tab w:val="left" w:pos="3950"/>
+        </w:tabs>
+        <w:rPr>
+          <w:sz w:val="22"/>
+          <w:szCs w:val="22"/>
+        </w:rPr>
+      </w:pPr>
+      <w:r>
+        <w:rPr>
+          <w:sz w:val="22"/>
+          <w:szCs w:val="22"/>
+        </w:rPr>
+        <w:t>};</w:t>
+      </w:r>
+    </w:p>
+    <w:p>
+      <w:pPr>
+        <w:tabs>
+          <w:tab w:val="left" w:pos="3950"/>
+        </w:tabs>
+        <w:rPr>
+          <w:sz w:val="22"/>
+          <w:szCs w:val="22"/>
+        </w:rPr>
+      </w:pPr>
+      <w:r>
+        <w:rPr>
+          <w:sz w:val="22"/>
+          <w:szCs w:val="22"/>
+        </w:rPr>
+        <w:t xml:space="preserve">int </w:t>
+      </w:r>
+      <w:proofErr w:type="gramStart"/>
+      <w:r>
+        <w:rPr>
+          <w:sz w:val="22"/>
+          <w:szCs w:val="22"/>
+        </w:rPr>
+        <w:t>main(</w:t>
+      </w:r>
+      <w:proofErr w:type="gramEnd"/>
+      <w:r>
+        <w:rPr>
+          <w:sz w:val="22"/>
+          <w:szCs w:val="22"/>
+        </w:rPr>
+        <w:t>) {</w:t>
+      </w:r>
+    </w:p>
+    <w:p>
+      <w:pPr>
+        <w:tabs>
+          <w:tab w:val="left" w:pos="3950"/>
+        </w:tabs>
+        <w:rPr>
+          <w:sz w:val="22"/>
+          <w:szCs w:val="22"/>
+        </w:rPr>
+      </w:pPr>
+      <w:r>
+        <w:rPr>
+          <w:sz w:val="22"/>
+          <w:szCs w:val="22"/>
+        </w:rPr>
+        <w:t xml:space="preserve">   try {</w:t>
+      </w:r>
+    </w:p>
+    <w:p>
+      <w:pPr>
+        <w:tabs>
+          <w:tab w:val="left" w:pos="3950"/>
+        </w:tabs>
+        <w:rPr>
+          <w:sz w:val="22"/>
+          <w:szCs w:val="22"/>
+        </w:rPr>
+      </w:pPr>
+      <w:r>
+        <w:rPr>
+          <w:sz w:val="22"/>
+          <w:szCs w:val="22"/>
+        </w:rPr>
+        <w:t xml:space="preserve">      throw </w:t>
+      </w:r>
+      <w:proofErr w:type="spellStart"/>
+      <w:proofErr w:type="gramStart"/>
+      <w:r>
+        <w:rPr>
+          <w:sz w:val="22"/>
+          <w:szCs w:val="22"/>
+        </w:rPr>
+        <w:t>MyException</w:t>
+      </w:r>
+      <w:proofErr w:type="spellEnd"/>
+      <w:r>
+        <w:rPr>
+          <w:sz w:val="22"/>
+          <w:szCs w:val="22"/>
+        </w:rPr>
+        <w:t>(</w:t>
+      </w:r>
+      <w:proofErr w:type="gramEnd"/>
+      <w:r>
+        <w:rPr>
+          <w:sz w:val="22"/>
+          <w:szCs w:val="22"/>
+        </w:rPr>
+        <w:t>);</w:t>
+      </w:r>
+    </w:p>
+    <w:p>
+      <w:pPr>
+        <w:tabs>
+          <w:tab w:val="left" w:pos="3950"/>
+        </w:tabs>
+        <w:rPr>
+          <w:sz w:val="22"/>
+          <w:szCs w:val="22"/>
+        </w:rPr>
+      </w:pPr>
+      <w:r>
+        <w:rPr>
+          <w:sz w:val="22"/>
+          <w:szCs w:val="22"/>
+        </w:rPr>
+        <w:t xml:space="preserve">   } </w:t>
+      </w:r>
+      <w:proofErr w:type="gramStart"/>
+      <w:r>
+        <w:rPr>
+          <w:sz w:val="22"/>
+          <w:szCs w:val="22"/>
+        </w:rPr>
+        <w:t>catch(</w:t>
+      </w:r>
+      <w:proofErr w:type="spellStart"/>
+      <w:proofErr w:type="gramEnd"/>
+      <w:r>
+        <w:rPr>
+          <w:sz w:val="22"/>
+          <w:szCs w:val="22"/>
+        </w:rPr>
+        <w:t>MyException</w:t>
+      </w:r>
+      <w:proofErr w:type="spellEnd"/>
+      <w:r>
+        <w:rPr>
+          <w:sz w:val="22"/>
+          <w:szCs w:val="22"/>
+        </w:rPr>
+        <w:t>&amp; e) {</w:t>
+      </w:r>
+    </w:p>
+    <w:p>
+      <w:pPr>
+        <w:tabs>
+          <w:tab w:val="left" w:pos="3950"/>
+        </w:tabs>
+        <w:rPr>
+          <w:sz w:val="22"/>
+          <w:szCs w:val="22"/>
+        </w:rPr>
+      </w:pPr>
+      <w:r>
+        <w:rPr>
+          <w:sz w:val="22"/>
+          <w:szCs w:val="22"/>
+        </w:rPr>
+        <w:t xml:space="preserve">      </w:t>
+      </w:r>
+      <w:proofErr w:type="gramStart"/>
+      <w:r>
+        <w:rPr>
+          <w:sz w:val="22"/>
+          <w:szCs w:val="22"/>
+        </w:rPr>
+        <w:t>std::</w:t>
+      </w:r>
+      <w:proofErr w:type="spellStart"/>
+      <w:proofErr w:type="gramEnd"/>
+      <w:r>
+        <w:rPr>
+          <w:sz w:val="22"/>
+          <w:szCs w:val="22"/>
+        </w:rPr>
+        <w:t>cout</w:t>
+      </w:r>
+      <w:proofErr w:type="spellEnd"/>
+      <w:r>
+        <w:rPr>
+          <w:sz w:val="22"/>
+          <w:szCs w:val="22"/>
+        </w:rPr>
+        <w:t xml:space="preserve"> &lt;&lt; "</w:t>
+      </w:r>
+      <w:proofErr w:type="spellStart"/>
+      <w:r>
+        <w:rPr>
+          <w:sz w:val="22"/>
+          <w:szCs w:val="22"/>
+        </w:rPr>
+        <w:t>MyException</w:t>
+      </w:r>
+      <w:proofErr w:type="spellEnd"/>
+      <w:r>
+        <w:rPr>
+          <w:sz w:val="22"/>
+          <w:szCs w:val="22"/>
+        </w:rPr>
+        <w:t xml:space="preserve"> caught" &lt;&lt; std::</w:t>
+      </w:r>
+      <w:proofErr w:type="spellStart"/>
+      <w:r>
+        <w:rPr>
+          <w:sz w:val="22"/>
+          <w:szCs w:val="22"/>
+        </w:rPr>
+        <w:t>endl</w:t>
+      </w:r>
+      <w:proofErr w:type="spellEnd"/>
+      <w:r>
+        <w:rPr>
+          <w:sz w:val="22"/>
+          <w:szCs w:val="22"/>
+        </w:rPr>
+        <w:t>;</w:t>
+      </w:r>
+    </w:p>
+    <w:p>
+      <w:pPr>
+        <w:tabs>
+          <w:tab w:val="left" w:pos="3950"/>
+        </w:tabs>
+        <w:rPr>
+          <w:sz w:val="22"/>
+          <w:szCs w:val="22"/>
+        </w:rPr>
+      </w:pPr>
+      <w:r>
+        <w:rPr>
+          <w:sz w:val="22"/>
+          <w:szCs w:val="22"/>
+        </w:rPr>
+        <w:t xml:space="preserve">      </w:t>
+      </w:r>
+      <w:proofErr w:type="gramStart"/>
+      <w:r>
+        <w:rPr>
+          <w:sz w:val="22"/>
+          <w:szCs w:val="22"/>
+        </w:rPr>
+        <w:t>std::</w:t>
+      </w:r>
+      <w:proofErr w:type="spellStart"/>
+      <w:proofErr w:type="gramEnd"/>
+      <w:r>
+        <w:rPr>
+          <w:sz w:val="22"/>
+          <w:szCs w:val="22"/>
+        </w:rPr>
+        <w:t>cout</w:t>
+      </w:r>
+      <w:proofErr w:type="spellEnd"/>
+      <w:r>
+        <w:rPr>
+          <w:sz w:val="22"/>
+          <w:szCs w:val="22"/>
+        </w:rPr>
+        <w:t xml:space="preserve"> &lt;&lt; </w:t>
+      </w:r>
+      <w:proofErr w:type="spellStart"/>
+      <w:r>
+        <w:rPr>
+          <w:sz w:val="22"/>
+          <w:szCs w:val="22"/>
+        </w:rPr>
+        <w:t>e.what</w:t>
+      </w:r>
+      <w:proofErr w:type="spellEnd"/>
+      <w:r>
+        <w:rPr>
+          <w:sz w:val="22"/>
+          <w:szCs w:val="22"/>
+        </w:rPr>
+        <w:t>() &lt;&lt; std::</w:t>
+      </w:r>
+      <w:proofErr w:type="spellStart"/>
+      <w:r>
+        <w:rPr>
+          <w:sz w:val="22"/>
+          <w:szCs w:val="22"/>
+        </w:rPr>
+        <w:t>endl</w:t>
+      </w:r>
+      <w:proofErr w:type="spellEnd"/>
+      <w:r>
+        <w:rPr>
+          <w:sz w:val="22"/>
+          <w:szCs w:val="22"/>
+        </w:rPr>
+        <w:t>;</w:t>
+      </w:r>
+    </w:p>
+    <w:p>
+      <w:pPr>
+        <w:tabs>
+          <w:tab w:val="left" w:pos="3950"/>
+        </w:tabs>
+        <w:rPr>
+          <w:sz w:val="22"/>
+          <w:szCs w:val="22"/>
+        </w:rPr>
+      </w:pPr>
+      <w:r>
+        <w:rPr>
+          <w:sz w:val="22"/>
+          <w:szCs w:val="22"/>
+        </w:rPr>
+        <w:t xml:space="preserve">   } </w:t>
+      </w:r>
+      <w:proofErr w:type="gramStart"/>
+      <w:r>
+        <w:rPr>
+          <w:sz w:val="22"/>
+          <w:szCs w:val="22"/>
+        </w:rPr>
+        <w:t>catch(</w:t>
+      </w:r>
+      <w:proofErr w:type="gramEnd"/>
+      <w:r>
+        <w:rPr>
+          <w:sz w:val="22"/>
+          <w:szCs w:val="22"/>
+        </w:rPr>
+        <w:t>std::exception&amp; e) {</w:t>
+      </w:r>
+    </w:p>
+    <w:p>
+      <w:pPr>
+        <w:tabs>
+          <w:tab w:val="left" w:pos="3950"/>
+        </w:tabs>
+        <w:rPr>
+          <w:sz w:val="22"/>
+          <w:szCs w:val="22"/>
+        </w:rPr>
+      </w:pPr>
+      <w:r>
+        <w:rPr>
+          <w:sz w:val="22"/>
+          <w:szCs w:val="22"/>
+        </w:rPr>
+        <w:t xml:space="preserve">      //Other errors</w:t>
+      </w:r>
+    </w:p>
+    <w:p>
+      <w:pPr>
+        <w:tabs>
+          <w:tab w:val="left" w:pos="3950"/>
+        </w:tabs>
+        <w:rPr>
+          <w:sz w:val="22"/>
+          <w:szCs w:val="22"/>
+        </w:rPr>
+      </w:pPr>
+      <w:r>
+        <w:rPr>
+          <w:sz w:val="22"/>
+          <w:szCs w:val="22"/>
+        </w:rPr>
+        <w:t xml:space="preserve">   }</w:t>
+      </w:r>
+    </w:p>
+    <w:p>
+      <w:pPr>
+        <w:tabs>
+          <w:tab w:val="left" w:pos="3950"/>
+        </w:tabs>
+        <w:rPr>
+          <w:sz w:val="22"/>
+          <w:szCs w:val="22"/>
+        </w:rPr>
+      </w:pPr>
+      <w:r>
+        <w:rPr>
+          <w:sz w:val="22"/>
+          <w:szCs w:val="22"/>
+        </w:rPr>
+        <w:t>}</w:t>
+      </w:r>
     </w:p>
     <w:sectPr>
       <w:pgSz w:w="12240" w:h="15840"/>
@@ -20827,16 +22239,16 @@
     </w:lvl>
   </w:abstractNum>
   <w:abstractNum w:abstractNumId="3" w15:restartNumberingAfterBreak="0">
-    <w:nsid w:val="26DE43B2"/>
+    <w:nsid w:val="0E144519"/>
     <w:multiLevelType w:val="hybridMultilevel"/>
-    <w:tmpl w:val="D49CFDA4"/>
+    <w:tmpl w:val="4B2A11EA"/>
     <w:lvl w:ilvl="0" w:tplc="04090001">
       <w:start w:val="1"/>
       <w:numFmt w:val="bullet"/>
       <w:lvlText w:val=""/>
       <w:lvlJc w:val="left"/>
       <w:pPr>
-        <w:ind w:left="420" w:hanging="360"/>
+        <w:ind w:left="720" w:hanging="360"/>
       </w:pPr>
       <w:rPr>
         <w:rFonts w:ascii="Symbol" w:hAnsi="Symbol" w:hint="default"/>
@@ -20940,16 +22352,16 @@
     </w:lvl>
   </w:abstractNum>
   <w:abstractNum w:abstractNumId="4" w15:restartNumberingAfterBreak="0">
-    <w:nsid w:val="4DF85AB2"/>
+    <w:nsid w:val="26DE43B2"/>
     <w:multiLevelType w:val="hybridMultilevel"/>
-    <w:tmpl w:val="66F64512"/>
+    <w:tmpl w:val="D49CFDA4"/>
     <w:lvl w:ilvl="0" w:tplc="04090001">
       <w:start w:val="1"/>
       <w:numFmt w:val="bullet"/>
       <w:lvlText w:val=""/>
       <w:lvlJc w:val="left"/>
       <w:pPr>
-        <w:ind w:left="720" w:hanging="360"/>
+        <w:ind w:left="420" w:hanging="360"/>
       </w:pPr>
       <w:rPr>
         <w:rFonts w:ascii="Symbol" w:hAnsi="Symbol" w:hint="default"/>
@@ -21053,16 +22465,16 @@
     </w:lvl>
   </w:abstractNum>
   <w:abstractNum w:abstractNumId="5" w15:restartNumberingAfterBreak="0">
-    <w:nsid w:val="582377E5"/>
+    <w:nsid w:val="4DF85AB2"/>
     <w:multiLevelType w:val="hybridMultilevel"/>
-    <w:tmpl w:val="3C6C618C"/>
+    <w:tmpl w:val="66F64512"/>
     <w:lvl w:ilvl="0" w:tplc="04090001">
       <w:start w:val="1"/>
       <w:numFmt w:val="bullet"/>
       <w:lvlText w:val=""/>
       <w:lvlJc w:val="left"/>
       <w:pPr>
-        <w:ind w:left="780" w:hanging="360"/>
+        <w:ind w:left="720" w:hanging="360"/>
       </w:pPr>
       <w:rPr>
         <w:rFonts w:ascii="Symbol" w:hAnsi="Symbol" w:hint="default"/>
@@ -21074,7 +22486,7 @@
       <w:lvlText w:val="o"/>
       <w:lvlJc w:val="left"/>
       <w:pPr>
-        <w:ind w:left="1500" w:hanging="360"/>
+        <w:ind w:left="1440" w:hanging="360"/>
       </w:pPr>
       <w:rPr>
         <w:rFonts w:ascii="Courier New" w:hAnsi="Courier New" w:cs="Courier New" w:hint="default"/>
@@ -21086,7 +22498,7 @@
       <w:lvlText w:val=""/>
       <w:lvlJc w:val="left"/>
       <w:pPr>
-        <w:ind w:left="2220" w:hanging="360"/>
+        <w:ind w:left="2160" w:hanging="360"/>
       </w:pPr>
       <w:rPr>
         <w:rFonts w:ascii="Wingdings" w:hAnsi="Wingdings" w:hint="default"/>
@@ -21098,7 +22510,7 @@
       <w:lvlText w:val=""/>
       <w:lvlJc w:val="left"/>
       <w:pPr>
-        <w:ind w:left="2940" w:hanging="360"/>
+        <w:ind w:left="2880" w:hanging="360"/>
       </w:pPr>
       <w:rPr>
         <w:rFonts w:ascii="Symbol" w:hAnsi="Symbol" w:hint="default"/>
@@ -21110,7 +22522,7 @@
       <w:lvlText w:val="o"/>
       <w:lvlJc w:val="left"/>
       <w:pPr>
-        <w:ind w:left="3660" w:hanging="360"/>
+        <w:ind w:left="3600" w:hanging="360"/>
       </w:pPr>
       <w:rPr>
         <w:rFonts w:ascii="Courier New" w:hAnsi="Courier New" w:cs="Courier New" w:hint="default"/>
@@ -21122,7 +22534,7 @@
       <w:lvlText w:val=""/>
       <w:lvlJc w:val="left"/>
       <w:pPr>
-        <w:ind w:left="4380" w:hanging="360"/>
+        <w:ind w:left="4320" w:hanging="360"/>
       </w:pPr>
       <w:rPr>
         <w:rFonts w:ascii="Wingdings" w:hAnsi="Wingdings" w:hint="default"/>
@@ -21134,7 +22546,7 @@
       <w:lvlText w:val=""/>
       <w:lvlJc w:val="left"/>
       <w:pPr>
-        <w:ind w:left="5100" w:hanging="360"/>
+        <w:ind w:left="5040" w:hanging="360"/>
       </w:pPr>
       <w:rPr>
         <w:rFonts w:ascii="Symbol" w:hAnsi="Symbol" w:hint="default"/>
@@ -21146,7 +22558,7 @@
       <w:lvlText w:val="o"/>
       <w:lvlJc w:val="left"/>
       <w:pPr>
-        <w:ind w:left="5820" w:hanging="360"/>
+        <w:ind w:left="5760" w:hanging="360"/>
       </w:pPr>
       <w:rPr>
         <w:rFonts w:ascii="Courier New" w:hAnsi="Courier New" w:cs="Courier New" w:hint="default"/>
@@ -21158,7 +22570,7 @@
       <w:lvlText w:val=""/>
       <w:lvlJc w:val="left"/>
       <w:pPr>
-        <w:ind w:left="6540" w:hanging="360"/>
+        <w:ind w:left="6480" w:hanging="360"/>
       </w:pPr>
       <w:rPr>
         <w:rFonts w:ascii="Wingdings" w:hAnsi="Wingdings" w:hint="default"/>
@@ -21166,6 +22578,119 @@
     </w:lvl>
   </w:abstractNum>
   <w:abstractNum w:abstractNumId="6" w15:restartNumberingAfterBreak="0">
+    <w:nsid w:val="582377E5"/>
+    <w:multiLevelType w:val="hybridMultilevel"/>
+    <w:tmpl w:val="3C6C618C"/>
+    <w:lvl w:ilvl="0" w:tplc="04090001">
+      <w:start w:val="1"/>
+      <w:numFmt w:val="bullet"/>
+      <w:lvlText w:val=""/>
+      <w:lvlJc w:val="left"/>
+      <w:pPr>
+        <w:ind w:left="780" w:hanging="360"/>
+      </w:pPr>
+      <w:rPr>
+        <w:rFonts w:ascii="Symbol" w:hAnsi="Symbol" w:hint="default"/>
+      </w:rPr>
+    </w:lvl>
+    <w:lvl w:ilvl="1" w:tplc="04090003" w:tentative="1">
+      <w:start w:val="1"/>
+      <w:numFmt w:val="bullet"/>
+      <w:lvlText w:val="o"/>
+      <w:lvlJc w:val="left"/>
+      <w:pPr>
+        <w:ind w:left="1500" w:hanging="360"/>
+      </w:pPr>
+      <w:rPr>
+        <w:rFonts w:ascii="Courier New" w:hAnsi="Courier New" w:cs="Courier New" w:hint="default"/>
+      </w:rPr>
+    </w:lvl>
+    <w:lvl w:ilvl="2" w:tplc="04090005" w:tentative="1">
+      <w:start w:val="1"/>
+      <w:numFmt w:val="bullet"/>
+      <w:lvlText w:val=""/>
+      <w:lvlJc w:val="left"/>
+      <w:pPr>
+        <w:ind w:left="2220" w:hanging="360"/>
+      </w:pPr>
+      <w:rPr>
+        <w:rFonts w:ascii="Wingdings" w:hAnsi="Wingdings" w:hint="default"/>
+      </w:rPr>
+    </w:lvl>
+    <w:lvl w:ilvl="3" w:tplc="04090001" w:tentative="1">
+      <w:start w:val="1"/>
+      <w:numFmt w:val="bullet"/>
+      <w:lvlText w:val=""/>
+      <w:lvlJc w:val="left"/>
+      <w:pPr>
+        <w:ind w:left="2940" w:hanging="360"/>
+      </w:pPr>
+      <w:rPr>
+        <w:rFonts w:ascii="Symbol" w:hAnsi="Symbol" w:hint="default"/>
+      </w:rPr>
+    </w:lvl>
+    <w:lvl w:ilvl="4" w:tplc="04090003" w:tentative="1">
+      <w:start w:val="1"/>
+      <w:numFmt w:val="bullet"/>
+      <w:lvlText w:val="o"/>
+      <w:lvlJc w:val="left"/>
+      <w:pPr>
+        <w:ind w:left="3660" w:hanging="360"/>
+      </w:pPr>
+      <w:rPr>
+        <w:rFonts w:ascii="Courier New" w:hAnsi="Courier New" w:cs="Courier New" w:hint="default"/>
+      </w:rPr>
+    </w:lvl>
+    <w:lvl w:ilvl="5" w:tplc="04090005" w:tentative="1">
+      <w:start w:val="1"/>
+      <w:numFmt w:val="bullet"/>
+      <w:lvlText w:val=""/>
+      <w:lvlJc w:val="left"/>
+      <w:pPr>
+        <w:ind w:left="4380" w:hanging="360"/>
+      </w:pPr>
+      <w:rPr>
+        <w:rFonts w:ascii="Wingdings" w:hAnsi="Wingdings" w:hint="default"/>
+      </w:rPr>
+    </w:lvl>
+    <w:lvl w:ilvl="6" w:tplc="04090001" w:tentative="1">
+      <w:start w:val="1"/>
+      <w:numFmt w:val="bullet"/>
+      <w:lvlText w:val=""/>
+      <w:lvlJc w:val="left"/>
+      <w:pPr>
+        <w:ind w:left="5100" w:hanging="360"/>
+      </w:pPr>
+      <w:rPr>
+        <w:rFonts w:ascii="Symbol" w:hAnsi="Symbol" w:hint="default"/>
+      </w:rPr>
+    </w:lvl>
+    <w:lvl w:ilvl="7" w:tplc="04090003" w:tentative="1">
+      <w:start w:val="1"/>
+      <w:numFmt w:val="bullet"/>
+      <w:lvlText w:val="o"/>
+      <w:lvlJc w:val="left"/>
+      <w:pPr>
+        <w:ind w:left="5820" w:hanging="360"/>
+      </w:pPr>
+      <w:rPr>
+        <w:rFonts w:ascii="Courier New" w:hAnsi="Courier New" w:cs="Courier New" w:hint="default"/>
+      </w:rPr>
+    </w:lvl>
+    <w:lvl w:ilvl="8" w:tplc="04090005" w:tentative="1">
+      <w:start w:val="1"/>
+      <w:numFmt w:val="bullet"/>
+      <w:lvlText w:val=""/>
+      <w:lvlJc w:val="left"/>
+      <w:pPr>
+        <w:ind w:left="6540" w:hanging="360"/>
+      </w:pPr>
+      <w:rPr>
+        <w:rFonts w:ascii="Wingdings" w:hAnsi="Wingdings" w:hint="default"/>
+      </w:rPr>
+    </w:lvl>
+  </w:abstractNum>
+  <w:abstractNum w:abstractNumId="7" w15:restartNumberingAfterBreak="0">
     <w:nsid w:val="66314183"/>
     <w:multiLevelType w:val="hybridMultilevel"/>
     <w:tmpl w:val="08F4D7E0"/>
@@ -21277,7 +22802,7 @@
       </w:rPr>
     </w:lvl>
   </w:abstractNum>
-  <w:abstractNum w:abstractNumId="7" w15:restartNumberingAfterBreak="0">
+  <w:abstractNum w:abstractNumId="8" w15:restartNumberingAfterBreak="0">
     <w:nsid w:val="6EE04FCF"/>
     <w:multiLevelType w:val="hybridMultilevel"/>
     <w:tmpl w:val="19F880DA"/>
@@ -21390,19 +22915,19 @@
     </w:lvl>
   </w:abstractNum>
   <w:num w:numId="1" w16cid:durableId="936015866">
-    <w:abstractNumId w:val="6"/>
+    <w:abstractNumId w:val="7"/>
   </w:num>
   <w:num w:numId="2" w16cid:durableId="1461731434">
-    <w:abstractNumId w:val="7"/>
+    <w:abstractNumId w:val="8"/>
   </w:num>
   <w:num w:numId="3" w16cid:durableId="1045593933">
     <w:abstractNumId w:val="1"/>
   </w:num>
   <w:num w:numId="4" w16cid:durableId="182867033">
-    <w:abstractNumId w:val="3"/>
+    <w:abstractNumId w:val="4"/>
   </w:num>
   <w:num w:numId="5" w16cid:durableId="1955205846">
-    <w:abstractNumId w:val="5"/>
+    <w:abstractNumId w:val="6"/>
   </w:num>
   <w:num w:numId="6" w16cid:durableId="619727142">
     <w:abstractNumId w:val="2"/>
@@ -21411,7 +22936,10 @@
     <w:abstractNumId w:val="0"/>
   </w:num>
   <w:num w:numId="8" w16cid:durableId="1011371475">
-    <w:abstractNumId w:val="4"/>
+    <w:abstractNumId w:val="5"/>
+  </w:num>
+  <w:num w:numId="9" w16cid:durableId="1888833491">
+    <w:abstractNumId w:val="3"/>
   </w:num>
 </w:numbering>
 </file>

--- a/Notes.docx
+++ b/Notes.docx
@@ -11807,6 +11807,42 @@
     </w:p>
     <w:p>
       <w:pPr>
+        <w:pStyle w:val="ListParagraph"/>
+        <w:numPr>
+          <w:ilvl w:val="0"/>
+          <w:numId w:val="1"/>
+        </w:numPr>
+        <w:rPr>
+          <w:sz w:val="22"/>
+          <w:szCs w:val="22"/>
+        </w:rPr>
+      </w:pPr>
+      <w:r>
+        <w:rPr>
+          <w:sz w:val="22"/>
+          <w:szCs w:val="22"/>
+        </w:rPr>
+        <w:t xml:space="preserve">References are basically </w:t>
+      </w:r>
+      <w:proofErr w:type="spellStart"/>
+      <w:r>
+        <w:rPr>
+          <w:sz w:val="22"/>
+          <w:szCs w:val="22"/>
+        </w:rPr>
+        <w:t>const</w:t>
+      </w:r>
+      <w:proofErr w:type="spellEnd"/>
+      <w:r>
+        <w:rPr>
+          <w:sz w:val="22"/>
+          <w:szCs w:val="22"/>
+        </w:rPr>
+        <w:t xml:space="preserve"> pointers.</w:t>
+      </w:r>
+    </w:p>
+    <w:p>
+      <w:pPr>
         <w:ind w:left="60"/>
         <w:rPr>
           <w:sz w:val="22"/>
@@ -11928,6 +11964,7 @@
           <w:sz w:val="22"/>
           <w:szCs w:val="22"/>
         </w:rPr>
+        <w:lastRenderedPageBreak/>
         <w:t xml:space="preserve">Value of </w:t>
       </w:r>
       <w:proofErr w:type="gramStart"/>
@@ -11960,7 +11997,6 @@
           <w:sz w:val="22"/>
           <w:szCs w:val="22"/>
         </w:rPr>
-        <w:lastRenderedPageBreak/>
         <w:t xml:space="preserve">Value of d </w:t>
       </w:r>
       <w:proofErr w:type="gramStart"/>
@@ -12798,7 +12834,6 @@
           <w:sz w:val="22"/>
           <w:szCs w:val="22"/>
         </w:rPr>
-        <w:lastRenderedPageBreak/>
         <w:t>Classes:</w:t>
       </w:r>
     </w:p>
@@ -13946,6 +13981,7 @@
           <w:sz w:val="22"/>
           <w:szCs w:val="22"/>
         </w:rPr>
+        <w:lastRenderedPageBreak/>
         <w:t>class Shape {</w:t>
       </w:r>
     </w:p>
@@ -13962,7 +13998,6 @@
           <w:sz w:val="22"/>
           <w:szCs w:val="22"/>
         </w:rPr>
-        <w:lastRenderedPageBreak/>
         <w:t xml:space="preserve">   public:</w:t>
       </w:r>
     </w:p>
@@ -15189,6 +15224,7 @@
           <w:sz w:val="22"/>
           <w:szCs w:val="22"/>
         </w:rPr>
+        <w:lastRenderedPageBreak/>
         <w:t xml:space="preserve">      }</w:t>
       </w:r>
     </w:p>
@@ -15205,7 +15241,6 @@
           <w:sz w:val="22"/>
           <w:szCs w:val="22"/>
         </w:rPr>
-        <w:lastRenderedPageBreak/>
         <w:t>};</w:t>
       </w:r>
     </w:p>
@@ -16429,6 +16464,7 @@
           <w:sz w:val="22"/>
           <w:szCs w:val="22"/>
         </w:rPr>
+        <w:lastRenderedPageBreak/>
         <w:t xml:space="preserve">      }</w:t>
       </w:r>
     </w:p>
@@ -16447,7 +16483,6 @@
           <w:sz w:val="22"/>
           <w:szCs w:val="22"/>
         </w:rPr>
-        <w:lastRenderedPageBreak/>
         <w:t xml:space="preserve">      </w:t>
       </w:r>
     </w:p>
@@ -17768,6 +17803,7 @@
           <w:sz w:val="22"/>
           <w:szCs w:val="22"/>
         </w:rPr>
+        <w:lastRenderedPageBreak/>
         <w:t xml:space="preserve">      </w:t>
       </w:r>
       <w:r>
@@ -17824,7 +17860,6 @@
           <w:sz w:val="22"/>
           <w:szCs w:val="22"/>
         </w:rPr>
-        <w:lastRenderedPageBreak/>
         <w:t xml:space="preserve">         </w:t>
       </w:r>
       <w:proofErr w:type="spellStart"/>
@@ -18981,7 +19016,6 @@
           <w:sz w:val="22"/>
           <w:szCs w:val="22"/>
         </w:rPr>
-        <w:lastRenderedPageBreak/>
         <w:t>File position pointers:</w:t>
       </w:r>
     </w:p>
@@ -20342,6 +20376,7 @@
           <w:sz w:val="22"/>
           <w:szCs w:val="22"/>
         </w:rPr>
+        <w:lastRenderedPageBreak/>
         <w:t xml:space="preserve"> </w:t>
       </w:r>
     </w:p>
@@ -20360,7 +20395,6 @@
           <w:sz w:val="22"/>
           <w:szCs w:val="22"/>
         </w:rPr>
-        <w:lastRenderedPageBreak/>
         <w:t xml:space="preserve">    // Close the File</w:t>
       </w:r>
     </w:p>
@@ -21242,17 +21276,13 @@
         </w:rPr>
         <w:t>Ex:</w:t>
       </w:r>
-    </w:p>
-    <w:p>
-      <w:pPr>
-        <w:tabs>
-          <w:tab w:val="left" w:pos="3950"/>
-        </w:tabs>
-        <w:rPr>
-          <w:sz w:val="22"/>
-          <w:szCs w:val="22"/>
-        </w:rPr>
-      </w:pPr>
+      <w:r>
+        <w:rPr>
+          <w:sz w:val="22"/>
+          <w:szCs w:val="22"/>
+        </w:rPr>
+        <w:t xml:space="preserve"> </w:t>
+      </w:r>
       <w:r>
         <w:rPr>
           <w:sz w:val="22"/>
@@ -21848,6 +21878,2126 @@
         </w:rPr>
         <w:t>}</w:t>
       </w:r>
+    </w:p>
+    <w:p>
+      <w:pPr>
+        <w:tabs>
+          <w:tab w:val="left" w:pos="3950"/>
+        </w:tabs>
+        <w:rPr>
+          <w:b/>
+          <w:bCs/>
+          <w:sz w:val="22"/>
+          <w:szCs w:val="22"/>
+        </w:rPr>
+      </w:pPr>
+      <w:r>
+        <w:rPr>
+          <w:b/>
+          <w:bCs/>
+          <w:sz w:val="22"/>
+          <w:szCs w:val="22"/>
+        </w:rPr>
+        <w:lastRenderedPageBreak/>
+        <w:t>Dynamic Memory:</w:t>
+      </w:r>
+    </w:p>
+    <w:p>
+      <w:pPr>
+        <w:pStyle w:val="ListParagraph"/>
+        <w:numPr>
+          <w:ilvl w:val="0"/>
+          <w:numId w:val="10"/>
+        </w:numPr>
+        <w:tabs>
+          <w:tab w:val="left" w:pos="3950"/>
+        </w:tabs>
+        <w:rPr>
+          <w:sz w:val="22"/>
+          <w:szCs w:val="22"/>
+        </w:rPr>
+      </w:pPr>
+      <w:r>
+        <w:rPr>
+          <w:sz w:val="22"/>
+          <w:szCs w:val="22"/>
+        </w:rPr>
+        <w:t>Memory in C++ program is divided into two parts</w:t>
+      </w:r>
+      <w:r>
+        <w:rPr>
+          <w:sz w:val="22"/>
+          <w:szCs w:val="22"/>
+        </w:rPr>
+        <w:t>:</w:t>
+      </w:r>
+    </w:p>
+    <w:p>
+      <w:pPr>
+        <w:pStyle w:val="ListParagraph"/>
+        <w:numPr>
+          <w:ilvl w:val="0"/>
+          <w:numId w:val="10"/>
+        </w:numPr>
+        <w:tabs>
+          <w:tab w:val="left" w:pos="3950"/>
+        </w:tabs>
+        <w:rPr>
+          <w:sz w:val="22"/>
+          <w:szCs w:val="22"/>
+        </w:rPr>
+      </w:pPr>
+      <w:r>
+        <w:rPr>
+          <w:sz w:val="22"/>
+          <w:szCs w:val="22"/>
+        </w:rPr>
+        <w:t>The stack − All variables declared inside the function will take up memory from the stack.</w:t>
+      </w:r>
+    </w:p>
+    <w:p>
+      <w:pPr>
+        <w:pStyle w:val="ListParagraph"/>
+        <w:numPr>
+          <w:ilvl w:val="0"/>
+          <w:numId w:val="10"/>
+        </w:numPr>
+        <w:tabs>
+          <w:tab w:val="left" w:pos="3950"/>
+        </w:tabs>
+        <w:rPr>
+          <w:sz w:val="22"/>
+          <w:szCs w:val="22"/>
+        </w:rPr>
+      </w:pPr>
+      <w:r>
+        <w:rPr>
+          <w:sz w:val="22"/>
+          <w:szCs w:val="22"/>
+        </w:rPr>
+        <w:t>The heap − This is unused memory of the program and can be used to allocate the memory dynamically when program runs.</w:t>
+      </w:r>
+    </w:p>
+    <w:p>
+      <w:pPr>
+        <w:pStyle w:val="ListParagraph"/>
+        <w:numPr>
+          <w:ilvl w:val="0"/>
+          <w:numId w:val="10"/>
+        </w:numPr>
+        <w:tabs>
+          <w:tab w:val="left" w:pos="3950"/>
+        </w:tabs>
+        <w:rPr>
+          <w:sz w:val="22"/>
+          <w:szCs w:val="22"/>
+        </w:rPr>
+      </w:pPr>
+      <w:r>
+        <w:rPr>
+          <w:sz w:val="22"/>
+          <w:szCs w:val="22"/>
+        </w:rPr>
+        <w:t>You can allocate memory at run time within the heap for the variable of a given type using a special operator in C++ which returns the address of the space allocated. This operator is called new operator.</w:t>
+      </w:r>
+    </w:p>
+    <w:p>
+      <w:pPr>
+        <w:pStyle w:val="ListParagraph"/>
+        <w:numPr>
+          <w:ilvl w:val="0"/>
+          <w:numId w:val="10"/>
+        </w:numPr>
+        <w:tabs>
+          <w:tab w:val="left" w:pos="3950"/>
+        </w:tabs>
+        <w:rPr>
+          <w:sz w:val="22"/>
+          <w:szCs w:val="22"/>
+        </w:rPr>
+      </w:pPr>
+      <w:r>
+        <w:rPr>
+          <w:sz w:val="22"/>
+          <w:szCs w:val="22"/>
+        </w:rPr>
+        <w:t>If you are not in need of dynamically allocated memory anymore, you can use delete operator, which de-allocates memory that was previously allocated by new operator.</w:t>
+      </w:r>
+    </w:p>
+    <w:p>
+      <w:pPr>
+        <w:pStyle w:val="ListParagraph"/>
+        <w:numPr>
+          <w:ilvl w:val="0"/>
+          <w:numId w:val="10"/>
+        </w:numPr>
+        <w:tabs>
+          <w:tab w:val="left" w:pos="3950"/>
+        </w:tabs>
+        <w:rPr>
+          <w:sz w:val="22"/>
+          <w:szCs w:val="22"/>
+        </w:rPr>
+      </w:pPr>
+      <w:r>
+        <w:rPr>
+          <w:sz w:val="22"/>
+          <w:szCs w:val="22"/>
+        </w:rPr>
+        <w:t>Syntax:</w:t>
+      </w:r>
+      <w:r>
+        <w:t xml:space="preserve"> </w:t>
+      </w:r>
+      <w:r>
+        <w:rPr>
+          <w:sz w:val="22"/>
+          <w:szCs w:val="22"/>
+        </w:rPr>
+        <w:t xml:space="preserve">new </w:t>
+      </w:r>
+      <w:proofErr w:type="gramStart"/>
+      <w:r>
+        <w:rPr>
+          <w:sz w:val="22"/>
+          <w:szCs w:val="22"/>
+        </w:rPr>
+        <w:t>data-type</w:t>
+      </w:r>
+      <w:proofErr w:type="gramEnd"/>
+      <w:r>
+        <w:rPr>
+          <w:sz w:val="22"/>
+          <w:szCs w:val="22"/>
+        </w:rPr>
+        <w:t>;</w:t>
+      </w:r>
+      <w:r>
+        <w:rPr>
+          <w:sz w:val="22"/>
+          <w:szCs w:val="22"/>
+        </w:rPr>
+        <w:t xml:space="preserve"> delete var;</w:t>
+      </w:r>
+    </w:p>
+    <w:p>
+      <w:pPr>
+        <w:pStyle w:val="ListParagraph"/>
+        <w:numPr>
+          <w:ilvl w:val="0"/>
+          <w:numId w:val="10"/>
+        </w:numPr>
+        <w:tabs>
+          <w:tab w:val="left" w:pos="3950"/>
+        </w:tabs>
+        <w:rPr>
+          <w:sz w:val="22"/>
+          <w:szCs w:val="22"/>
+        </w:rPr>
+      </w:pPr>
+      <w:r>
+        <w:rPr>
+          <w:sz w:val="22"/>
+          <w:szCs w:val="22"/>
+        </w:rPr>
+        <w:t xml:space="preserve">The </w:t>
+      </w:r>
+      <w:proofErr w:type="gramStart"/>
+      <w:r>
+        <w:rPr>
+          <w:sz w:val="22"/>
+          <w:szCs w:val="22"/>
+        </w:rPr>
+        <w:t>malloc(</w:t>
+      </w:r>
+      <w:proofErr w:type="gramEnd"/>
+      <w:r>
+        <w:rPr>
+          <w:sz w:val="22"/>
+          <w:szCs w:val="22"/>
+        </w:rPr>
+        <w:t xml:space="preserve">) function from C, still exists in C++, but it is recommended to avoid using malloc() function. The main advantage of new over </w:t>
+      </w:r>
+      <w:proofErr w:type="gramStart"/>
+      <w:r>
+        <w:rPr>
+          <w:sz w:val="22"/>
+          <w:szCs w:val="22"/>
+        </w:rPr>
+        <w:t>malloc(</w:t>
+      </w:r>
+      <w:proofErr w:type="gramEnd"/>
+      <w:r>
+        <w:rPr>
+          <w:sz w:val="22"/>
+          <w:szCs w:val="22"/>
+        </w:rPr>
+        <w:t>) is that new doesn't just allocate memory, it constructs objects which is prime purpose of C++.</w:t>
+      </w:r>
+    </w:p>
+    <w:p>
+      <w:pPr>
+        <w:tabs>
+          <w:tab w:val="left" w:pos="3950"/>
+        </w:tabs>
+        <w:ind w:left="1440"/>
+        <w:rPr>
+          <w:sz w:val="22"/>
+          <w:szCs w:val="22"/>
+        </w:rPr>
+      </w:pPr>
+      <w:r>
+        <w:rPr>
+          <w:sz w:val="22"/>
+          <w:szCs w:val="22"/>
+        </w:rPr>
+        <w:t>#include &lt;iostream&gt;</w:t>
+      </w:r>
+    </w:p>
+    <w:p>
+      <w:pPr>
+        <w:tabs>
+          <w:tab w:val="left" w:pos="3950"/>
+        </w:tabs>
+        <w:ind w:left="1440"/>
+        <w:rPr>
+          <w:sz w:val="22"/>
+          <w:szCs w:val="22"/>
+        </w:rPr>
+      </w:pPr>
+      <w:r>
+        <w:rPr>
+          <w:sz w:val="22"/>
+          <w:szCs w:val="22"/>
+        </w:rPr>
+        <w:t xml:space="preserve">using namespace </w:t>
+      </w:r>
+      <w:proofErr w:type="gramStart"/>
+      <w:r>
+        <w:rPr>
+          <w:sz w:val="22"/>
+          <w:szCs w:val="22"/>
+        </w:rPr>
+        <w:t>std;</w:t>
+      </w:r>
+      <w:proofErr w:type="gramEnd"/>
+    </w:p>
+    <w:p>
+      <w:pPr>
+        <w:tabs>
+          <w:tab w:val="left" w:pos="3950"/>
+        </w:tabs>
+        <w:ind w:left="1440"/>
+        <w:rPr>
+          <w:sz w:val="22"/>
+          <w:szCs w:val="22"/>
+        </w:rPr>
+      </w:pPr>
+    </w:p>
+    <w:p>
+      <w:pPr>
+        <w:tabs>
+          <w:tab w:val="left" w:pos="3950"/>
+        </w:tabs>
+        <w:ind w:left="1440"/>
+        <w:rPr>
+          <w:sz w:val="22"/>
+          <w:szCs w:val="22"/>
+        </w:rPr>
+      </w:pPr>
+      <w:r>
+        <w:rPr>
+          <w:sz w:val="22"/>
+          <w:szCs w:val="22"/>
+        </w:rPr>
+        <w:t>int main () {</w:t>
+      </w:r>
+    </w:p>
+    <w:p>
+      <w:pPr>
+        <w:tabs>
+          <w:tab w:val="left" w:pos="3950"/>
+        </w:tabs>
+        <w:ind w:left="1440"/>
+        <w:rPr>
+          <w:sz w:val="22"/>
+          <w:szCs w:val="22"/>
+        </w:rPr>
+      </w:pPr>
+      <w:r>
+        <w:rPr>
+          <w:sz w:val="22"/>
+          <w:szCs w:val="22"/>
+        </w:rPr>
+        <w:t xml:space="preserve">   double* </w:t>
+      </w:r>
+      <w:proofErr w:type="spellStart"/>
+      <w:proofErr w:type="gramStart"/>
+      <w:r>
+        <w:rPr>
+          <w:sz w:val="22"/>
+          <w:szCs w:val="22"/>
+        </w:rPr>
+        <w:t>pvalue</w:t>
+      </w:r>
+      <w:proofErr w:type="spellEnd"/>
+      <w:r>
+        <w:rPr>
+          <w:sz w:val="22"/>
+          <w:szCs w:val="22"/>
+        </w:rPr>
+        <w:t xml:space="preserve">  =</w:t>
+      </w:r>
+      <w:proofErr w:type="gramEnd"/>
+      <w:r>
+        <w:rPr>
+          <w:sz w:val="22"/>
+          <w:szCs w:val="22"/>
+        </w:rPr>
+        <w:t xml:space="preserve"> NULL; // Pointer initialized with null</w:t>
+      </w:r>
+    </w:p>
+    <w:p>
+      <w:pPr>
+        <w:tabs>
+          <w:tab w:val="left" w:pos="3950"/>
+        </w:tabs>
+        <w:ind w:left="1440"/>
+        <w:rPr>
+          <w:sz w:val="22"/>
+          <w:szCs w:val="22"/>
+        </w:rPr>
+      </w:pPr>
+      <w:r>
+        <w:rPr>
+          <w:sz w:val="22"/>
+          <w:szCs w:val="22"/>
+        </w:rPr>
+        <w:t xml:space="preserve">   </w:t>
+      </w:r>
+      <w:proofErr w:type="spellStart"/>
+      <w:proofErr w:type="gramStart"/>
+      <w:r>
+        <w:rPr>
+          <w:sz w:val="22"/>
+          <w:szCs w:val="22"/>
+        </w:rPr>
+        <w:t>pvalue</w:t>
+      </w:r>
+      <w:proofErr w:type="spellEnd"/>
+      <w:r>
+        <w:rPr>
+          <w:sz w:val="22"/>
+          <w:szCs w:val="22"/>
+        </w:rPr>
+        <w:t xml:space="preserve">  =</w:t>
+      </w:r>
+      <w:proofErr w:type="gramEnd"/>
+      <w:r>
+        <w:rPr>
+          <w:sz w:val="22"/>
+          <w:szCs w:val="22"/>
+        </w:rPr>
+        <w:t xml:space="preserve"> new double;   // Request memory for the variable</w:t>
+      </w:r>
+    </w:p>
+    <w:p>
+      <w:pPr>
+        <w:tabs>
+          <w:tab w:val="left" w:pos="3950"/>
+        </w:tabs>
+        <w:ind w:left="1440"/>
+        <w:rPr>
+          <w:sz w:val="22"/>
+          <w:szCs w:val="22"/>
+        </w:rPr>
+      </w:pPr>
+      <w:r>
+        <w:rPr>
+          <w:sz w:val="22"/>
+          <w:szCs w:val="22"/>
+        </w:rPr>
+        <w:t xml:space="preserve"> </w:t>
+      </w:r>
+    </w:p>
+    <w:p>
+      <w:pPr>
+        <w:tabs>
+          <w:tab w:val="left" w:pos="3950"/>
+        </w:tabs>
+        <w:ind w:left="1440"/>
+        <w:rPr>
+          <w:sz w:val="22"/>
+          <w:szCs w:val="22"/>
+        </w:rPr>
+      </w:pPr>
+      <w:r>
+        <w:rPr>
+          <w:sz w:val="22"/>
+          <w:szCs w:val="22"/>
+        </w:rPr>
+        <w:t xml:space="preserve">   *</w:t>
+      </w:r>
+      <w:proofErr w:type="spellStart"/>
+      <w:r>
+        <w:rPr>
+          <w:sz w:val="22"/>
+          <w:szCs w:val="22"/>
+        </w:rPr>
+        <w:t>pvalue</w:t>
+      </w:r>
+      <w:proofErr w:type="spellEnd"/>
+      <w:r>
+        <w:rPr>
+          <w:sz w:val="22"/>
+          <w:szCs w:val="22"/>
+        </w:rPr>
+        <w:t xml:space="preserve"> = 29494.99;     // Store value at allocated address</w:t>
+      </w:r>
+    </w:p>
+    <w:p>
+      <w:pPr>
+        <w:tabs>
+          <w:tab w:val="left" w:pos="3950"/>
+        </w:tabs>
+        <w:ind w:left="1440"/>
+        <w:rPr>
+          <w:sz w:val="22"/>
+          <w:szCs w:val="22"/>
+        </w:rPr>
+      </w:pPr>
+      <w:r>
+        <w:rPr>
+          <w:sz w:val="22"/>
+          <w:szCs w:val="22"/>
+        </w:rPr>
+        <w:t xml:space="preserve">   </w:t>
+      </w:r>
+      <w:proofErr w:type="spellStart"/>
+      <w:r>
+        <w:rPr>
+          <w:sz w:val="22"/>
+          <w:szCs w:val="22"/>
+        </w:rPr>
+        <w:t>cout</w:t>
+      </w:r>
+      <w:proofErr w:type="spellEnd"/>
+      <w:r>
+        <w:rPr>
+          <w:sz w:val="22"/>
+          <w:szCs w:val="22"/>
+        </w:rPr>
+        <w:t xml:space="preserve"> &lt;&lt; "Value of </w:t>
+      </w:r>
+      <w:proofErr w:type="spellStart"/>
+      <w:proofErr w:type="gramStart"/>
+      <w:r>
+        <w:rPr>
+          <w:sz w:val="22"/>
+          <w:szCs w:val="22"/>
+        </w:rPr>
+        <w:t>pvalue</w:t>
+      </w:r>
+      <w:proofErr w:type="spellEnd"/>
+      <w:r>
+        <w:rPr>
+          <w:sz w:val="22"/>
+          <w:szCs w:val="22"/>
+        </w:rPr>
+        <w:t xml:space="preserve"> :</w:t>
+      </w:r>
+      <w:proofErr w:type="gramEnd"/>
+      <w:r>
+        <w:rPr>
+          <w:sz w:val="22"/>
+          <w:szCs w:val="22"/>
+        </w:rPr>
+        <w:t xml:space="preserve"> " &lt;&lt; *</w:t>
+      </w:r>
+      <w:proofErr w:type="spellStart"/>
+      <w:r>
+        <w:rPr>
+          <w:sz w:val="22"/>
+          <w:szCs w:val="22"/>
+        </w:rPr>
+        <w:t>pvalue</w:t>
+      </w:r>
+      <w:proofErr w:type="spellEnd"/>
+      <w:r>
+        <w:rPr>
+          <w:sz w:val="22"/>
+          <w:szCs w:val="22"/>
+        </w:rPr>
+        <w:t xml:space="preserve"> &lt;&lt; </w:t>
+      </w:r>
+      <w:proofErr w:type="spellStart"/>
+      <w:r>
+        <w:rPr>
+          <w:sz w:val="22"/>
+          <w:szCs w:val="22"/>
+        </w:rPr>
+        <w:t>endl</w:t>
+      </w:r>
+      <w:proofErr w:type="spellEnd"/>
+      <w:r>
+        <w:rPr>
+          <w:sz w:val="22"/>
+          <w:szCs w:val="22"/>
+        </w:rPr>
+        <w:t>;</w:t>
+      </w:r>
+    </w:p>
+    <w:p>
+      <w:pPr>
+        <w:tabs>
+          <w:tab w:val="left" w:pos="3950"/>
+        </w:tabs>
+        <w:ind w:left="1440"/>
+        <w:rPr>
+          <w:sz w:val="22"/>
+          <w:szCs w:val="22"/>
+        </w:rPr>
+      </w:pPr>
+    </w:p>
+    <w:p>
+      <w:pPr>
+        <w:tabs>
+          <w:tab w:val="left" w:pos="3950"/>
+        </w:tabs>
+        <w:ind w:left="1440"/>
+        <w:rPr>
+          <w:sz w:val="22"/>
+          <w:szCs w:val="22"/>
+        </w:rPr>
+      </w:pPr>
+      <w:r>
+        <w:rPr>
+          <w:sz w:val="22"/>
+          <w:szCs w:val="22"/>
+        </w:rPr>
+        <w:t xml:space="preserve">   delete </w:t>
+      </w:r>
+      <w:proofErr w:type="spellStart"/>
+      <w:proofErr w:type="gramStart"/>
+      <w:r>
+        <w:rPr>
+          <w:sz w:val="22"/>
+          <w:szCs w:val="22"/>
+        </w:rPr>
+        <w:t>pvalue</w:t>
+      </w:r>
+      <w:proofErr w:type="spellEnd"/>
+      <w:r>
+        <w:rPr>
+          <w:sz w:val="22"/>
+          <w:szCs w:val="22"/>
+        </w:rPr>
+        <w:t xml:space="preserve">;   </w:t>
+      </w:r>
+      <w:proofErr w:type="gramEnd"/>
+      <w:r>
+        <w:rPr>
+          <w:sz w:val="22"/>
+          <w:szCs w:val="22"/>
+        </w:rPr>
+        <w:t xml:space="preserve">      // free up the memory.</w:t>
+      </w:r>
+    </w:p>
+    <w:p>
+      <w:pPr>
+        <w:tabs>
+          <w:tab w:val="left" w:pos="3950"/>
+        </w:tabs>
+        <w:ind w:left="1440"/>
+        <w:rPr>
+          <w:sz w:val="22"/>
+          <w:szCs w:val="22"/>
+        </w:rPr>
+      </w:pPr>
+    </w:p>
+    <w:p>
+      <w:pPr>
+        <w:tabs>
+          <w:tab w:val="left" w:pos="3950"/>
+        </w:tabs>
+        <w:ind w:left="1440"/>
+        <w:rPr>
+          <w:sz w:val="22"/>
+          <w:szCs w:val="22"/>
+        </w:rPr>
+      </w:pPr>
+      <w:r>
+        <w:rPr>
+          <w:sz w:val="22"/>
+          <w:szCs w:val="22"/>
+        </w:rPr>
+        <w:t xml:space="preserve">   return </w:t>
+      </w:r>
+      <w:proofErr w:type="gramStart"/>
+      <w:r>
+        <w:rPr>
+          <w:sz w:val="22"/>
+          <w:szCs w:val="22"/>
+        </w:rPr>
+        <w:t>0;</w:t>
+      </w:r>
+      <w:proofErr w:type="gramEnd"/>
+    </w:p>
+    <w:p>
+      <w:pPr>
+        <w:tabs>
+          <w:tab w:val="left" w:pos="3950"/>
+        </w:tabs>
+        <w:ind w:left="1440"/>
+        <w:rPr>
+          <w:sz w:val="22"/>
+          <w:szCs w:val="22"/>
+        </w:rPr>
+      </w:pPr>
+      <w:r>
+        <w:rPr>
+          <w:sz w:val="22"/>
+          <w:szCs w:val="22"/>
+        </w:rPr>
+        <w:t>}</w:t>
+      </w:r>
+    </w:p>
+    <w:p>
+      <w:pPr>
+        <w:tabs>
+          <w:tab w:val="left" w:pos="3950"/>
+        </w:tabs>
+        <w:rPr>
+          <w:sz w:val="22"/>
+          <w:szCs w:val="22"/>
+        </w:rPr>
+      </w:pPr>
+      <w:r>
+        <w:rPr>
+          <w:sz w:val="22"/>
+          <w:szCs w:val="22"/>
+        </w:rPr>
+        <w:t>Ex2:</w:t>
+      </w:r>
+    </w:p>
+    <w:p>
+      <w:pPr>
+        <w:tabs>
+          <w:tab w:val="left" w:pos="3950"/>
+        </w:tabs>
+        <w:rPr>
+          <w:sz w:val="22"/>
+          <w:szCs w:val="22"/>
+        </w:rPr>
+      </w:pPr>
+      <w:r>
+        <w:rPr>
+          <w:sz w:val="22"/>
+          <w:szCs w:val="22"/>
+        </w:rPr>
+        <w:t>#include &lt;iostream&gt;</w:t>
+      </w:r>
+    </w:p>
+    <w:p>
+      <w:pPr>
+        <w:tabs>
+          <w:tab w:val="left" w:pos="3950"/>
+        </w:tabs>
+        <w:rPr>
+          <w:sz w:val="22"/>
+          <w:szCs w:val="22"/>
+        </w:rPr>
+      </w:pPr>
+      <w:r>
+        <w:rPr>
+          <w:sz w:val="22"/>
+          <w:szCs w:val="22"/>
+        </w:rPr>
+        <w:t xml:space="preserve">using namespace </w:t>
+      </w:r>
+      <w:proofErr w:type="gramStart"/>
+      <w:r>
+        <w:rPr>
+          <w:sz w:val="22"/>
+          <w:szCs w:val="22"/>
+        </w:rPr>
+        <w:t>std;</w:t>
+      </w:r>
+      <w:proofErr w:type="gramEnd"/>
+    </w:p>
+    <w:p>
+      <w:pPr>
+        <w:tabs>
+          <w:tab w:val="left" w:pos="3950"/>
+        </w:tabs>
+        <w:rPr>
+          <w:sz w:val="22"/>
+          <w:szCs w:val="22"/>
+        </w:rPr>
+      </w:pPr>
+    </w:p>
+    <w:p>
+      <w:pPr>
+        <w:tabs>
+          <w:tab w:val="left" w:pos="3950"/>
+        </w:tabs>
+        <w:rPr>
+          <w:sz w:val="22"/>
+          <w:szCs w:val="22"/>
+        </w:rPr>
+      </w:pPr>
+      <w:r>
+        <w:rPr>
+          <w:sz w:val="22"/>
+          <w:szCs w:val="22"/>
+        </w:rPr>
+        <w:t>class Box {</w:t>
+      </w:r>
+    </w:p>
+    <w:p>
+      <w:pPr>
+        <w:tabs>
+          <w:tab w:val="left" w:pos="3950"/>
+        </w:tabs>
+        <w:rPr>
+          <w:sz w:val="22"/>
+          <w:szCs w:val="22"/>
+        </w:rPr>
+      </w:pPr>
+      <w:r>
+        <w:rPr>
+          <w:sz w:val="22"/>
+          <w:szCs w:val="22"/>
+        </w:rPr>
+        <w:t xml:space="preserve">   public:</w:t>
+      </w:r>
+    </w:p>
+    <w:p>
+      <w:pPr>
+        <w:tabs>
+          <w:tab w:val="left" w:pos="3950"/>
+        </w:tabs>
+        <w:rPr>
+          <w:sz w:val="22"/>
+          <w:szCs w:val="22"/>
+        </w:rPr>
+      </w:pPr>
+      <w:r>
+        <w:rPr>
+          <w:sz w:val="22"/>
+          <w:szCs w:val="22"/>
+        </w:rPr>
+        <w:t xml:space="preserve">      </w:t>
+      </w:r>
+      <w:proofErr w:type="gramStart"/>
+      <w:r>
+        <w:rPr>
+          <w:sz w:val="22"/>
+          <w:szCs w:val="22"/>
+        </w:rPr>
+        <w:t>Box(</w:t>
+      </w:r>
+      <w:proofErr w:type="gramEnd"/>
+      <w:r>
+        <w:rPr>
+          <w:sz w:val="22"/>
+          <w:szCs w:val="22"/>
+        </w:rPr>
+        <w:t xml:space="preserve">) { </w:t>
+      </w:r>
+    </w:p>
+    <w:p>
+      <w:pPr>
+        <w:tabs>
+          <w:tab w:val="left" w:pos="3950"/>
+        </w:tabs>
+        <w:rPr>
+          <w:sz w:val="22"/>
+          <w:szCs w:val="22"/>
+        </w:rPr>
+      </w:pPr>
+      <w:r>
+        <w:rPr>
+          <w:sz w:val="22"/>
+          <w:szCs w:val="22"/>
+        </w:rPr>
+        <w:t xml:space="preserve">         </w:t>
+      </w:r>
+      <w:proofErr w:type="spellStart"/>
+      <w:r>
+        <w:rPr>
+          <w:sz w:val="22"/>
+          <w:szCs w:val="22"/>
+        </w:rPr>
+        <w:t>cout</w:t>
+      </w:r>
+      <w:proofErr w:type="spellEnd"/>
+      <w:r>
+        <w:rPr>
+          <w:sz w:val="22"/>
+          <w:szCs w:val="22"/>
+        </w:rPr>
+        <w:t xml:space="preserve"> &lt;&lt; "Constructor called!" &lt;&lt;</w:t>
+      </w:r>
+      <w:proofErr w:type="spellStart"/>
+      <w:proofErr w:type="gramStart"/>
+      <w:r>
+        <w:rPr>
+          <w:sz w:val="22"/>
+          <w:szCs w:val="22"/>
+        </w:rPr>
+        <w:t>endl</w:t>
+      </w:r>
+      <w:proofErr w:type="spellEnd"/>
+      <w:r>
+        <w:rPr>
+          <w:sz w:val="22"/>
+          <w:szCs w:val="22"/>
+        </w:rPr>
+        <w:t>;</w:t>
+      </w:r>
+      <w:proofErr w:type="gramEnd"/>
+      <w:r>
+        <w:rPr>
+          <w:sz w:val="22"/>
+          <w:szCs w:val="22"/>
+        </w:rPr>
+        <w:t xml:space="preserve"> </w:t>
+      </w:r>
+    </w:p>
+    <w:p>
+      <w:pPr>
+        <w:tabs>
+          <w:tab w:val="left" w:pos="3950"/>
+        </w:tabs>
+        <w:rPr>
+          <w:sz w:val="22"/>
+          <w:szCs w:val="22"/>
+        </w:rPr>
+      </w:pPr>
+      <w:r>
+        <w:rPr>
+          <w:sz w:val="22"/>
+          <w:szCs w:val="22"/>
+        </w:rPr>
+        <w:t xml:space="preserve">      }</w:t>
+      </w:r>
+    </w:p>
+    <w:p>
+      <w:pPr>
+        <w:tabs>
+          <w:tab w:val="left" w:pos="3950"/>
+        </w:tabs>
+        <w:rPr>
+          <w:sz w:val="22"/>
+          <w:szCs w:val="22"/>
+        </w:rPr>
+      </w:pPr>
+      <w:r>
+        <w:rPr>
+          <w:sz w:val="22"/>
+          <w:szCs w:val="22"/>
+        </w:rPr>
+        <w:t xml:space="preserve">      ~</w:t>
+      </w:r>
+      <w:proofErr w:type="gramStart"/>
+      <w:r>
+        <w:rPr>
+          <w:sz w:val="22"/>
+          <w:szCs w:val="22"/>
+        </w:rPr>
+        <w:t>Box(</w:t>
+      </w:r>
+      <w:proofErr w:type="gramEnd"/>
+      <w:r>
+        <w:rPr>
+          <w:sz w:val="22"/>
+          <w:szCs w:val="22"/>
+        </w:rPr>
+        <w:t xml:space="preserve">) { </w:t>
+      </w:r>
+    </w:p>
+    <w:p>
+      <w:pPr>
+        <w:tabs>
+          <w:tab w:val="left" w:pos="3950"/>
+        </w:tabs>
+        <w:rPr>
+          <w:sz w:val="22"/>
+          <w:szCs w:val="22"/>
+        </w:rPr>
+      </w:pPr>
+      <w:r>
+        <w:rPr>
+          <w:sz w:val="22"/>
+          <w:szCs w:val="22"/>
+        </w:rPr>
+        <w:t xml:space="preserve">         </w:t>
+      </w:r>
+      <w:proofErr w:type="spellStart"/>
+      <w:r>
+        <w:rPr>
+          <w:sz w:val="22"/>
+          <w:szCs w:val="22"/>
+        </w:rPr>
+        <w:t>cout</w:t>
+      </w:r>
+      <w:proofErr w:type="spellEnd"/>
+      <w:r>
+        <w:rPr>
+          <w:sz w:val="22"/>
+          <w:szCs w:val="22"/>
+        </w:rPr>
+        <w:t xml:space="preserve"> &lt;&lt; "Destructor called!" &lt;&lt;</w:t>
+      </w:r>
+      <w:proofErr w:type="spellStart"/>
+      <w:proofErr w:type="gramStart"/>
+      <w:r>
+        <w:rPr>
+          <w:sz w:val="22"/>
+          <w:szCs w:val="22"/>
+        </w:rPr>
+        <w:t>endl</w:t>
+      </w:r>
+      <w:proofErr w:type="spellEnd"/>
+      <w:r>
+        <w:rPr>
+          <w:sz w:val="22"/>
+          <w:szCs w:val="22"/>
+        </w:rPr>
+        <w:t>;</w:t>
+      </w:r>
+      <w:proofErr w:type="gramEnd"/>
+      <w:r>
+        <w:rPr>
+          <w:sz w:val="22"/>
+          <w:szCs w:val="22"/>
+        </w:rPr>
+        <w:t xml:space="preserve"> </w:t>
+      </w:r>
+    </w:p>
+    <w:p>
+      <w:pPr>
+        <w:tabs>
+          <w:tab w:val="left" w:pos="3950"/>
+        </w:tabs>
+        <w:rPr>
+          <w:sz w:val="22"/>
+          <w:szCs w:val="22"/>
+        </w:rPr>
+      </w:pPr>
+      <w:r>
+        <w:rPr>
+          <w:sz w:val="22"/>
+          <w:szCs w:val="22"/>
+        </w:rPr>
+        <w:t xml:space="preserve">      }</w:t>
+      </w:r>
+    </w:p>
+    <w:p>
+      <w:pPr>
+        <w:tabs>
+          <w:tab w:val="left" w:pos="3950"/>
+        </w:tabs>
+        <w:rPr>
+          <w:sz w:val="22"/>
+          <w:szCs w:val="22"/>
+        </w:rPr>
+      </w:pPr>
+      <w:r>
+        <w:rPr>
+          <w:sz w:val="22"/>
+          <w:szCs w:val="22"/>
+        </w:rPr>
+        <w:t>};</w:t>
+      </w:r>
+    </w:p>
+    <w:p>
+      <w:pPr>
+        <w:tabs>
+          <w:tab w:val="left" w:pos="3950"/>
+        </w:tabs>
+        <w:rPr>
+          <w:sz w:val="22"/>
+          <w:szCs w:val="22"/>
+        </w:rPr>
+      </w:pPr>
+      <w:r>
+        <w:rPr>
+          <w:sz w:val="22"/>
+          <w:szCs w:val="22"/>
+        </w:rPr>
+        <w:t xml:space="preserve">int </w:t>
+      </w:r>
+      <w:proofErr w:type="gramStart"/>
+      <w:r>
+        <w:rPr>
+          <w:sz w:val="22"/>
+          <w:szCs w:val="22"/>
+        </w:rPr>
+        <w:t>main(</w:t>
+      </w:r>
+      <w:proofErr w:type="gramEnd"/>
+      <w:r>
+        <w:rPr>
+          <w:sz w:val="22"/>
+          <w:szCs w:val="22"/>
+        </w:rPr>
+        <w:t>) {</w:t>
+      </w:r>
+    </w:p>
+    <w:p>
+      <w:pPr>
+        <w:tabs>
+          <w:tab w:val="left" w:pos="3950"/>
+        </w:tabs>
+        <w:rPr>
+          <w:sz w:val="22"/>
+          <w:szCs w:val="22"/>
+        </w:rPr>
+      </w:pPr>
+      <w:r>
+        <w:rPr>
+          <w:sz w:val="22"/>
+          <w:szCs w:val="22"/>
+        </w:rPr>
+        <w:t xml:space="preserve">   Box* </w:t>
+      </w:r>
+      <w:proofErr w:type="spellStart"/>
+      <w:r>
+        <w:rPr>
+          <w:sz w:val="22"/>
+          <w:szCs w:val="22"/>
+        </w:rPr>
+        <w:t>myBoxArray</w:t>
+      </w:r>
+      <w:proofErr w:type="spellEnd"/>
+      <w:r>
+        <w:rPr>
+          <w:sz w:val="22"/>
+          <w:szCs w:val="22"/>
+        </w:rPr>
+        <w:t xml:space="preserve"> = new </w:t>
+      </w:r>
+      <w:proofErr w:type="gramStart"/>
+      <w:r>
+        <w:rPr>
+          <w:sz w:val="22"/>
+          <w:szCs w:val="22"/>
+        </w:rPr>
+        <w:t>Box[</w:t>
+      </w:r>
+      <w:proofErr w:type="gramEnd"/>
+      <w:r>
+        <w:rPr>
+          <w:sz w:val="22"/>
+          <w:szCs w:val="22"/>
+        </w:rPr>
+        <w:t>4];</w:t>
+      </w:r>
+    </w:p>
+    <w:p>
+      <w:pPr>
+        <w:tabs>
+          <w:tab w:val="left" w:pos="3950"/>
+        </w:tabs>
+        <w:rPr>
+          <w:sz w:val="22"/>
+          <w:szCs w:val="22"/>
+        </w:rPr>
+      </w:pPr>
+      <w:r>
+        <w:rPr>
+          <w:sz w:val="22"/>
+          <w:szCs w:val="22"/>
+        </w:rPr>
+        <w:t xml:space="preserve">   delete [] </w:t>
+      </w:r>
+      <w:proofErr w:type="spellStart"/>
+      <w:r>
+        <w:rPr>
+          <w:sz w:val="22"/>
+          <w:szCs w:val="22"/>
+        </w:rPr>
+        <w:t>myBoxArray</w:t>
+      </w:r>
+      <w:proofErr w:type="spellEnd"/>
+      <w:r>
+        <w:rPr>
+          <w:sz w:val="22"/>
+          <w:szCs w:val="22"/>
+        </w:rPr>
+        <w:t xml:space="preserve">; // Delete </w:t>
+      </w:r>
+      <w:proofErr w:type="gramStart"/>
+      <w:r>
+        <w:rPr>
+          <w:sz w:val="22"/>
+          <w:szCs w:val="22"/>
+        </w:rPr>
+        <w:t>array</w:t>
+      </w:r>
+      <w:proofErr w:type="gramEnd"/>
+    </w:p>
+    <w:p>
+      <w:pPr>
+        <w:tabs>
+          <w:tab w:val="left" w:pos="3950"/>
+        </w:tabs>
+        <w:rPr>
+          <w:sz w:val="22"/>
+          <w:szCs w:val="22"/>
+        </w:rPr>
+      </w:pPr>
+    </w:p>
+    <w:p>
+      <w:pPr>
+        <w:tabs>
+          <w:tab w:val="left" w:pos="3950"/>
+        </w:tabs>
+        <w:rPr>
+          <w:sz w:val="22"/>
+          <w:szCs w:val="22"/>
+        </w:rPr>
+      </w:pPr>
+      <w:r>
+        <w:rPr>
+          <w:sz w:val="22"/>
+          <w:szCs w:val="22"/>
+        </w:rPr>
+        <w:t xml:space="preserve">   return </w:t>
+      </w:r>
+      <w:proofErr w:type="gramStart"/>
+      <w:r>
+        <w:rPr>
+          <w:sz w:val="22"/>
+          <w:szCs w:val="22"/>
+        </w:rPr>
+        <w:t>0;</w:t>
+      </w:r>
+      <w:proofErr w:type="gramEnd"/>
+    </w:p>
+    <w:p>
+      <w:pPr>
+        <w:tabs>
+          <w:tab w:val="left" w:pos="3950"/>
+        </w:tabs>
+        <w:rPr>
+          <w:sz w:val="22"/>
+          <w:szCs w:val="22"/>
+        </w:rPr>
+      </w:pPr>
+      <w:r>
+        <w:rPr>
+          <w:sz w:val="22"/>
+          <w:szCs w:val="22"/>
+        </w:rPr>
+        <w:t>}</w:t>
+      </w:r>
+    </w:p>
+    <w:p>
+      <w:pPr>
+        <w:tabs>
+          <w:tab w:val="left" w:pos="3950"/>
+        </w:tabs>
+        <w:rPr>
+          <w:b/>
+          <w:bCs/>
+          <w:sz w:val="22"/>
+          <w:szCs w:val="22"/>
+        </w:rPr>
+      </w:pPr>
+    </w:p>
+    <w:p>
+      <w:pPr>
+        <w:tabs>
+          <w:tab w:val="left" w:pos="3950"/>
+        </w:tabs>
+        <w:rPr>
+          <w:b/>
+          <w:bCs/>
+          <w:sz w:val="22"/>
+          <w:szCs w:val="22"/>
+        </w:rPr>
+      </w:pPr>
+      <w:r>
+        <w:rPr>
+          <w:b/>
+          <w:bCs/>
+          <w:sz w:val="22"/>
+          <w:szCs w:val="22"/>
+        </w:rPr>
+        <w:t>Namespaces:</w:t>
+      </w:r>
+    </w:p>
+    <w:p>
+      <w:pPr>
+        <w:tabs>
+          <w:tab w:val="left" w:pos="3950"/>
+        </w:tabs>
+        <w:rPr>
+          <w:b/>
+          <w:bCs/>
+          <w:sz w:val="22"/>
+          <w:szCs w:val="22"/>
+        </w:rPr>
+      </w:pPr>
+    </w:p>
+    <w:p>
+      <w:pPr>
+        <w:tabs>
+          <w:tab w:val="left" w:pos="3950"/>
+        </w:tabs>
+        <w:rPr>
+          <w:sz w:val="22"/>
+          <w:szCs w:val="22"/>
+        </w:rPr>
+      </w:pPr>
+      <w:r>
+        <w:rPr>
+          <w:sz w:val="22"/>
+          <w:szCs w:val="22"/>
+        </w:rPr>
+        <w:t>#include &lt;iostream&gt;</w:t>
+      </w:r>
+    </w:p>
+    <w:p>
+      <w:pPr>
+        <w:tabs>
+          <w:tab w:val="left" w:pos="3950"/>
+        </w:tabs>
+        <w:rPr>
+          <w:sz w:val="22"/>
+          <w:szCs w:val="22"/>
+        </w:rPr>
+      </w:pPr>
+      <w:r>
+        <w:rPr>
+          <w:sz w:val="22"/>
+          <w:szCs w:val="22"/>
+        </w:rPr>
+        <w:t xml:space="preserve">using namespace </w:t>
+      </w:r>
+      <w:proofErr w:type="gramStart"/>
+      <w:r>
+        <w:rPr>
+          <w:sz w:val="22"/>
+          <w:szCs w:val="22"/>
+        </w:rPr>
+        <w:t>std;</w:t>
+      </w:r>
+      <w:proofErr w:type="gramEnd"/>
+    </w:p>
+    <w:p>
+      <w:pPr>
+        <w:tabs>
+          <w:tab w:val="left" w:pos="3950"/>
+        </w:tabs>
+        <w:rPr>
+          <w:sz w:val="22"/>
+          <w:szCs w:val="22"/>
+        </w:rPr>
+      </w:pPr>
+    </w:p>
+    <w:p>
+      <w:pPr>
+        <w:tabs>
+          <w:tab w:val="left" w:pos="3950"/>
+        </w:tabs>
+        <w:rPr>
+          <w:sz w:val="22"/>
+          <w:szCs w:val="22"/>
+        </w:rPr>
+      </w:pPr>
+      <w:r>
+        <w:rPr>
+          <w:sz w:val="22"/>
+          <w:szCs w:val="22"/>
+        </w:rPr>
+        <w:t>// first name space</w:t>
+      </w:r>
+    </w:p>
+    <w:p>
+      <w:pPr>
+        <w:tabs>
+          <w:tab w:val="left" w:pos="3950"/>
+        </w:tabs>
+        <w:rPr>
+          <w:sz w:val="22"/>
+          <w:szCs w:val="22"/>
+        </w:rPr>
+      </w:pPr>
+      <w:r>
+        <w:rPr>
+          <w:sz w:val="22"/>
+          <w:szCs w:val="22"/>
+        </w:rPr>
+        <w:lastRenderedPageBreak/>
+        <w:t xml:space="preserve">namespace </w:t>
+      </w:r>
+      <w:proofErr w:type="spellStart"/>
+      <w:r>
+        <w:rPr>
+          <w:sz w:val="22"/>
+          <w:szCs w:val="22"/>
+        </w:rPr>
+        <w:t>first_space</w:t>
+      </w:r>
+      <w:proofErr w:type="spellEnd"/>
+      <w:r>
+        <w:rPr>
+          <w:sz w:val="22"/>
+          <w:szCs w:val="22"/>
+        </w:rPr>
+        <w:t xml:space="preserve"> {</w:t>
+      </w:r>
+    </w:p>
+    <w:p>
+      <w:pPr>
+        <w:tabs>
+          <w:tab w:val="left" w:pos="3950"/>
+        </w:tabs>
+        <w:rPr>
+          <w:sz w:val="22"/>
+          <w:szCs w:val="22"/>
+        </w:rPr>
+      </w:pPr>
+      <w:r>
+        <w:rPr>
+          <w:sz w:val="22"/>
+          <w:szCs w:val="22"/>
+        </w:rPr>
+        <w:t xml:space="preserve">   void </w:t>
+      </w:r>
+      <w:proofErr w:type="spellStart"/>
+      <w:proofErr w:type="gramStart"/>
+      <w:r>
+        <w:rPr>
+          <w:sz w:val="22"/>
+          <w:szCs w:val="22"/>
+        </w:rPr>
+        <w:t>func</w:t>
+      </w:r>
+      <w:proofErr w:type="spellEnd"/>
+      <w:r>
+        <w:rPr>
+          <w:sz w:val="22"/>
+          <w:szCs w:val="22"/>
+        </w:rPr>
+        <w:t>(</w:t>
+      </w:r>
+      <w:proofErr w:type="gramEnd"/>
+      <w:r>
+        <w:rPr>
+          <w:sz w:val="22"/>
+          <w:szCs w:val="22"/>
+        </w:rPr>
+        <w:t>) {</w:t>
+      </w:r>
+    </w:p>
+    <w:p>
+      <w:pPr>
+        <w:tabs>
+          <w:tab w:val="left" w:pos="3950"/>
+        </w:tabs>
+        <w:rPr>
+          <w:sz w:val="22"/>
+          <w:szCs w:val="22"/>
+        </w:rPr>
+      </w:pPr>
+      <w:r>
+        <w:rPr>
+          <w:sz w:val="22"/>
+          <w:szCs w:val="22"/>
+        </w:rPr>
+        <w:t xml:space="preserve">      </w:t>
+      </w:r>
+      <w:proofErr w:type="spellStart"/>
+      <w:r>
+        <w:rPr>
+          <w:sz w:val="22"/>
+          <w:szCs w:val="22"/>
+        </w:rPr>
+        <w:t>cout</w:t>
+      </w:r>
+      <w:proofErr w:type="spellEnd"/>
+      <w:r>
+        <w:rPr>
+          <w:sz w:val="22"/>
+          <w:szCs w:val="22"/>
+        </w:rPr>
+        <w:t xml:space="preserve"> &lt;&lt; "Inside </w:t>
+      </w:r>
+      <w:proofErr w:type="spellStart"/>
+      <w:r>
+        <w:rPr>
+          <w:sz w:val="22"/>
+          <w:szCs w:val="22"/>
+        </w:rPr>
+        <w:t>first_space</w:t>
+      </w:r>
+      <w:proofErr w:type="spellEnd"/>
+      <w:r>
+        <w:rPr>
+          <w:sz w:val="22"/>
+          <w:szCs w:val="22"/>
+        </w:rPr>
+        <w:t xml:space="preserve">" &lt;&lt; </w:t>
+      </w:r>
+      <w:proofErr w:type="spellStart"/>
+      <w:proofErr w:type="gramStart"/>
+      <w:r>
+        <w:rPr>
+          <w:sz w:val="22"/>
+          <w:szCs w:val="22"/>
+        </w:rPr>
+        <w:t>endl</w:t>
+      </w:r>
+      <w:proofErr w:type="spellEnd"/>
+      <w:r>
+        <w:rPr>
+          <w:sz w:val="22"/>
+          <w:szCs w:val="22"/>
+        </w:rPr>
+        <w:t>;</w:t>
+      </w:r>
+      <w:proofErr w:type="gramEnd"/>
+    </w:p>
+    <w:p>
+      <w:pPr>
+        <w:tabs>
+          <w:tab w:val="left" w:pos="3950"/>
+        </w:tabs>
+        <w:rPr>
+          <w:sz w:val="22"/>
+          <w:szCs w:val="22"/>
+        </w:rPr>
+      </w:pPr>
+      <w:r>
+        <w:rPr>
+          <w:sz w:val="22"/>
+          <w:szCs w:val="22"/>
+        </w:rPr>
+        <w:t xml:space="preserve">   }</w:t>
+      </w:r>
+    </w:p>
+    <w:p>
+      <w:pPr>
+        <w:tabs>
+          <w:tab w:val="left" w:pos="3950"/>
+        </w:tabs>
+        <w:rPr>
+          <w:sz w:val="22"/>
+          <w:szCs w:val="22"/>
+        </w:rPr>
+      </w:pPr>
+      <w:r>
+        <w:rPr>
+          <w:sz w:val="22"/>
+          <w:szCs w:val="22"/>
+        </w:rPr>
+        <w:t>}</w:t>
+      </w:r>
+    </w:p>
+    <w:p>
+      <w:pPr>
+        <w:tabs>
+          <w:tab w:val="left" w:pos="3950"/>
+        </w:tabs>
+        <w:rPr>
+          <w:sz w:val="22"/>
+          <w:szCs w:val="22"/>
+        </w:rPr>
+      </w:pPr>
+    </w:p>
+    <w:p>
+      <w:pPr>
+        <w:tabs>
+          <w:tab w:val="left" w:pos="3950"/>
+        </w:tabs>
+        <w:rPr>
+          <w:sz w:val="22"/>
+          <w:szCs w:val="22"/>
+        </w:rPr>
+      </w:pPr>
+      <w:r>
+        <w:rPr>
+          <w:sz w:val="22"/>
+          <w:szCs w:val="22"/>
+        </w:rPr>
+        <w:t>// second name space</w:t>
+      </w:r>
+    </w:p>
+    <w:p>
+      <w:pPr>
+        <w:tabs>
+          <w:tab w:val="left" w:pos="3950"/>
+        </w:tabs>
+        <w:rPr>
+          <w:sz w:val="22"/>
+          <w:szCs w:val="22"/>
+        </w:rPr>
+      </w:pPr>
+      <w:r>
+        <w:rPr>
+          <w:sz w:val="22"/>
+          <w:szCs w:val="22"/>
+        </w:rPr>
+        <w:t xml:space="preserve">namespace </w:t>
+      </w:r>
+      <w:proofErr w:type="spellStart"/>
+      <w:r>
+        <w:rPr>
+          <w:sz w:val="22"/>
+          <w:szCs w:val="22"/>
+        </w:rPr>
+        <w:t>second_space</w:t>
+      </w:r>
+      <w:proofErr w:type="spellEnd"/>
+      <w:r>
+        <w:rPr>
+          <w:sz w:val="22"/>
+          <w:szCs w:val="22"/>
+        </w:rPr>
+        <w:t xml:space="preserve"> {</w:t>
+      </w:r>
+    </w:p>
+    <w:p>
+      <w:pPr>
+        <w:tabs>
+          <w:tab w:val="left" w:pos="3950"/>
+        </w:tabs>
+        <w:rPr>
+          <w:sz w:val="22"/>
+          <w:szCs w:val="22"/>
+        </w:rPr>
+      </w:pPr>
+      <w:r>
+        <w:rPr>
+          <w:sz w:val="22"/>
+          <w:szCs w:val="22"/>
+        </w:rPr>
+        <w:t xml:space="preserve">   void </w:t>
+      </w:r>
+      <w:proofErr w:type="spellStart"/>
+      <w:proofErr w:type="gramStart"/>
+      <w:r>
+        <w:rPr>
+          <w:sz w:val="22"/>
+          <w:szCs w:val="22"/>
+        </w:rPr>
+        <w:t>func</w:t>
+      </w:r>
+      <w:proofErr w:type="spellEnd"/>
+      <w:r>
+        <w:rPr>
+          <w:sz w:val="22"/>
+          <w:szCs w:val="22"/>
+        </w:rPr>
+        <w:t>(</w:t>
+      </w:r>
+      <w:proofErr w:type="gramEnd"/>
+      <w:r>
+        <w:rPr>
+          <w:sz w:val="22"/>
+          <w:szCs w:val="22"/>
+        </w:rPr>
+        <w:t>) {</w:t>
+      </w:r>
+    </w:p>
+    <w:p>
+      <w:pPr>
+        <w:tabs>
+          <w:tab w:val="left" w:pos="3950"/>
+        </w:tabs>
+        <w:rPr>
+          <w:sz w:val="22"/>
+          <w:szCs w:val="22"/>
+        </w:rPr>
+      </w:pPr>
+      <w:r>
+        <w:rPr>
+          <w:sz w:val="22"/>
+          <w:szCs w:val="22"/>
+        </w:rPr>
+        <w:t xml:space="preserve">      </w:t>
+      </w:r>
+      <w:proofErr w:type="spellStart"/>
+      <w:r>
+        <w:rPr>
+          <w:sz w:val="22"/>
+          <w:szCs w:val="22"/>
+        </w:rPr>
+        <w:t>cout</w:t>
+      </w:r>
+      <w:proofErr w:type="spellEnd"/>
+      <w:r>
+        <w:rPr>
+          <w:sz w:val="22"/>
+          <w:szCs w:val="22"/>
+        </w:rPr>
+        <w:t xml:space="preserve"> &lt;&lt; "Inside </w:t>
+      </w:r>
+      <w:proofErr w:type="spellStart"/>
+      <w:r>
+        <w:rPr>
+          <w:sz w:val="22"/>
+          <w:szCs w:val="22"/>
+        </w:rPr>
+        <w:t>second_space</w:t>
+      </w:r>
+      <w:proofErr w:type="spellEnd"/>
+      <w:r>
+        <w:rPr>
+          <w:sz w:val="22"/>
+          <w:szCs w:val="22"/>
+        </w:rPr>
+        <w:t xml:space="preserve">" &lt;&lt; </w:t>
+      </w:r>
+      <w:proofErr w:type="spellStart"/>
+      <w:proofErr w:type="gramStart"/>
+      <w:r>
+        <w:rPr>
+          <w:sz w:val="22"/>
+          <w:szCs w:val="22"/>
+        </w:rPr>
+        <w:t>endl</w:t>
+      </w:r>
+      <w:proofErr w:type="spellEnd"/>
+      <w:r>
+        <w:rPr>
+          <w:sz w:val="22"/>
+          <w:szCs w:val="22"/>
+        </w:rPr>
+        <w:t>;</w:t>
+      </w:r>
+      <w:proofErr w:type="gramEnd"/>
+    </w:p>
+    <w:p>
+      <w:pPr>
+        <w:tabs>
+          <w:tab w:val="left" w:pos="3950"/>
+        </w:tabs>
+        <w:rPr>
+          <w:sz w:val="22"/>
+          <w:szCs w:val="22"/>
+        </w:rPr>
+      </w:pPr>
+      <w:r>
+        <w:rPr>
+          <w:sz w:val="22"/>
+          <w:szCs w:val="22"/>
+        </w:rPr>
+        <w:t xml:space="preserve">   }</w:t>
+      </w:r>
+    </w:p>
+    <w:p>
+      <w:pPr>
+        <w:tabs>
+          <w:tab w:val="left" w:pos="3950"/>
+        </w:tabs>
+        <w:rPr>
+          <w:sz w:val="22"/>
+          <w:szCs w:val="22"/>
+        </w:rPr>
+      </w:pPr>
+      <w:r>
+        <w:rPr>
+          <w:sz w:val="22"/>
+          <w:szCs w:val="22"/>
+        </w:rPr>
+        <w:t>}</w:t>
+      </w:r>
+    </w:p>
+    <w:p>
+      <w:pPr>
+        <w:tabs>
+          <w:tab w:val="left" w:pos="3950"/>
+        </w:tabs>
+        <w:rPr>
+          <w:sz w:val="22"/>
+          <w:szCs w:val="22"/>
+        </w:rPr>
+      </w:pPr>
+    </w:p>
+    <w:p>
+      <w:pPr>
+        <w:tabs>
+          <w:tab w:val="left" w:pos="3950"/>
+        </w:tabs>
+        <w:rPr>
+          <w:sz w:val="22"/>
+          <w:szCs w:val="22"/>
+        </w:rPr>
+      </w:pPr>
+      <w:r>
+        <w:rPr>
+          <w:sz w:val="22"/>
+          <w:szCs w:val="22"/>
+        </w:rPr>
+        <w:t>int main () {</w:t>
+      </w:r>
+    </w:p>
+    <w:p>
+      <w:pPr>
+        <w:tabs>
+          <w:tab w:val="left" w:pos="3950"/>
+        </w:tabs>
+        <w:rPr>
+          <w:sz w:val="22"/>
+          <w:szCs w:val="22"/>
+        </w:rPr>
+      </w:pPr>
+      <w:r>
+        <w:rPr>
+          <w:sz w:val="22"/>
+          <w:szCs w:val="22"/>
+        </w:rPr>
+        <w:t xml:space="preserve">   // Calls function from first name space.</w:t>
+      </w:r>
+    </w:p>
+    <w:p>
+      <w:pPr>
+        <w:tabs>
+          <w:tab w:val="left" w:pos="3950"/>
+        </w:tabs>
+        <w:rPr>
+          <w:sz w:val="22"/>
+          <w:szCs w:val="22"/>
+        </w:rPr>
+      </w:pPr>
+      <w:r>
+        <w:rPr>
+          <w:sz w:val="22"/>
+          <w:szCs w:val="22"/>
+        </w:rPr>
+        <w:t xml:space="preserve">   </w:t>
+      </w:r>
+      <w:proofErr w:type="spellStart"/>
+      <w:r>
+        <w:rPr>
+          <w:sz w:val="22"/>
+          <w:szCs w:val="22"/>
+        </w:rPr>
+        <w:t>first_</w:t>
+      </w:r>
+      <w:proofErr w:type="gramStart"/>
+      <w:r>
+        <w:rPr>
+          <w:sz w:val="22"/>
+          <w:szCs w:val="22"/>
+        </w:rPr>
+        <w:t>space</w:t>
+      </w:r>
+      <w:proofErr w:type="spellEnd"/>
+      <w:r>
+        <w:rPr>
+          <w:sz w:val="22"/>
+          <w:szCs w:val="22"/>
+        </w:rPr>
+        <w:t>::</w:t>
+      </w:r>
+      <w:proofErr w:type="spellStart"/>
+      <w:proofErr w:type="gramEnd"/>
+      <w:r>
+        <w:rPr>
+          <w:sz w:val="22"/>
+          <w:szCs w:val="22"/>
+        </w:rPr>
+        <w:t>func</w:t>
+      </w:r>
+      <w:proofErr w:type="spellEnd"/>
+      <w:r>
+        <w:rPr>
+          <w:sz w:val="22"/>
+          <w:szCs w:val="22"/>
+        </w:rPr>
+        <w:t>();</w:t>
+      </w:r>
+    </w:p>
+    <w:p>
+      <w:pPr>
+        <w:tabs>
+          <w:tab w:val="left" w:pos="3950"/>
+        </w:tabs>
+        <w:rPr>
+          <w:sz w:val="22"/>
+          <w:szCs w:val="22"/>
+        </w:rPr>
+      </w:pPr>
+      <w:r>
+        <w:rPr>
+          <w:sz w:val="22"/>
+          <w:szCs w:val="22"/>
+        </w:rPr>
+        <w:t xml:space="preserve">   </w:t>
+      </w:r>
+    </w:p>
+    <w:p>
+      <w:pPr>
+        <w:tabs>
+          <w:tab w:val="left" w:pos="3950"/>
+        </w:tabs>
+        <w:rPr>
+          <w:sz w:val="22"/>
+          <w:szCs w:val="22"/>
+        </w:rPr>
+      </w:pPr>
+      <w:r>
+        <w:rPr>
+          <w:sz w:val="22"/>
+          <w:szCs w:val="22"/>
+        </w:rPr>
+        <w:t xml:space="preserve">   // Calls function from second name space.</w:t>
+      </w:r>
+    </w:p>
+    <w:p>
+      <w:pPr>
+        <w:tabs>
+          <w:tab w:val="left" w:pos="3950"/>
+        </w:tabs>
+        <w:rPr>
+          <w:sz w:val="22"/>
+          <w:szCs w:val="22"/>
+        </w:rPr>
+      </w:pPr>
+      <w:r>
+        <w:rPr>
+          <w:sz w:val="22"/>
+          <w:szCs w:val="22"/>
+        </w:rPr>
+        <w:t xml:space="preserve">   </w:t>
+      </w:r>
+      <w:proofErr w:type="spellStart"/>
+      <w:r>
+        <w:rPr>
+          <w:sz w:val="22"/>
+          <w:szCs w:val="22"/>
+        </w:rPr>
+        <w:t>second_</w:t>
+      </w:r>
+      <w:proofErr w:type="gramStart"/>
+      <w:r>
+        <w:rPr>
+          <w:sz w:val="22"/>
+          <w:szCs w:val="22"/>
+        </w:rPr>
+        <w:t>space</w:t>
+      </w:r>
+      <w:proofErr w:type="spellEnd"/>
+      <w:r>
+        <w:rPr>
+          <w:sz w:val="22"/>
+          <w:szCs w:val="22"/>
+        </w:rPr>
+        <w:t>::</w:t>
+      </w:r>
+      <w:proofErr w:type="spellStart"/>
+      <w:proofErr w:type="gramEnd"/>
+      <w:r>
+        <w:rPr>
+          <w:sz w:val="22"/>
+          <w:szCs w:val="22"/>
+        </w:rPr>
+        <w:t>func</w:t>
+      </w:r>
+      <w:proofErr w:type="spellEnd"/>
+      <w:r>
+        <w:rPr>
+          <w:sz w:val="22"/>
+          <w:szCs w:val="22"/>
+        </w:rPr>
+        <w:t xml:space="preserve">(); </w:t>
+      </w:r>
+    </w:p>
+    <w:p>
+      <w:pPr>
+        <w:tabs>
+          <w:tab w:val="left" w:pos="3950"/>
+        </w:tabs>
+        <w:rPr>
+          <w:sz w:val="22"/>
+          <w:szCs w:val="22"/>
+        </w:rPr>
+      </w:pPr>
+    </w:p>
+    <w:p>
+      <w:pPr>
+        <w:tabs>
+          <w:tab w:val="left" w:pos="3950"/>
+        </w:tabs>
+        <w:rPr>
+          <w:sz w:val="22"/>
+          <w:szCs w:val="22"/>
+        </w:rPr>
+      </w:pPr>
+      <w:r>
+        <w:rPr>
+          <w:sz w:val="22"/>
+          <w:szCs w:val="22"/>
+        </w:rPr>
+        <w:t xml:space="preserve">   return </w:t>
+      </w:r>
+      <w:proofErr w:type="gramStart"/>
+      <w:r>
+        <w:rPr>
+          <w:sz w:val="22"/>
+          <w:szCs w:val="22"/>
+        </w:rPr>
+        <w:t>0;</w:t>
+      </w:r>
+      <w:proofErr w:type="gramEnd"/>
+    </w:p>
+    <w:p>
+      <w:pPr>
+        <w:tabs>
+          <w:tab w:val="left" w:pos="3950"/>
+        </w:tabs>
+        <w:rPr>
+          <w:sz w:val="22"/>
+          <w:szCs w:val="22"/>
+        </w:rPr>
+      </w:pPr>
+      <w:r>
+        <w:rPr>
+          <w:sz w:val="22"/>
+          <w:szCs w:val="22"/>
+        </w:rPr>
+        <w:t>}</w:t>
+      </w:r>
+    </w:p>
+    <w:p>
+      <w:pPr>
+        <w:tabs>
+          <w:tab w:val="left" w:pos="3950"/>
+        </w:tabs>
+        <w:rPr>
+          <w:sz w:val="22"/>
+          <w:szCs w:val="22"/>
+        </w:rPr>
+      </w:pPr>
+    </w:p>
+    <w:p>
+      <w:pPr>
+        <w:tabs>
+          <w:tab w:val="left" w:pos="3950"/>
+        </w:tabs>
+        <w:rPr>
+          <w:b/>
+          <w:bCs/>
+          <w:sz w:val="22"/>
+          <w:szCs w:val="22"/>
+        </w:rPr>
+      </w:pPr>
+      <w:r>
+        <w:rPr>
+          <w:b/>
+          <w:bCs/>
+          <w:sz w:val="22"/>
+          <w:szCs w:val="22"/>
+        </w:rPr>
+        <w:t>Signal Handling:</w:t>
+      </w:r>
+    </w:p>
+    <w:p>
+      <w:pPr>
+        <w:tabs>
+          <w:tab w:val="left" w:pos="3950"/>
+        </w:tabs>
+        <w:rPr>
+          <w:sz w:val="22"/>
+          <w:szCs w:val="22"/>
+        </w:rPr>
+      </w:pPr>
+      <w:r>
+        <w:rPr>
+          <w:sz w:val="22"/>
+          <w:szCs w:val="22"/>
+        </w:rPr>
+        <w:drawing>
+          <wp:inline distT="0" distB="0" distL="0" distR="0" wp14:anchorId="40EC176A" wp14:editId="7E3B8E56">
+            <wp:extent cx="4720589" cy="2381703"/>
+            <wp:effectExtent l="0" t="0" r="4445" b="0"/>
+            <wp:docPr id="823790305" name="Picture 1" descr="A screenshot of a computer&#10;&#10;Description automatically generated"/>
+            <wp:cNvGraphicFramePr>
+              <a:graphicFrameLocks xmlns:a="http://schemas.openxmlformats.org/drawingml/2006/main" noChangeAspect="1"/>
+            </wp:cNvGraphicFramePr>
+            <a:graphic xmlns:a="http://schemas.openxmlformats.org/drawingml/2006/main">
+              <a:graphicData uri="http://schemas.openxmlformats.org/drawingml/2006/picture">
+                <pic:pic xmlns:pic="http://schemas.openxmlformats.org/drawingml/2006/picture">
+                  <pic:nvPicPr>
+                    <pic:cNvPr id="823790305" name="Picture 1" descr="A screenshot of a computer&#10;&#10;Description automatically generated"/>
+                    <pic:cNvPicPr/>
+                  </pic:nvPicPr>
+                  <pic:blipFill>
+                    <a:blip r:embed="rId33"/>
+                    <a:stretch>
+                      <a:fillRect/>
+                    </a:stretch>
+                  </pic:blipFill>
+                  <pic:spPr>
+                    <a:xfrm>
+                      <a:off x="0" y="0"/>
+                      <a:ext cx="4730089" cy="2386496"/>
+                    </a:xfrm>
+                    <a:prstGeom prst="rect">
+                      <a:avLst/>
+                    </a:prstGeom>
+                  </pic:spPr>
+                </pic:pic>
+              </a:graphicData>
+            </a:graphic>
+          </wp:inline>
+        </w:drawing>
+      </w:r>
+    </w:p>
+    <w:p>
+      <w:pPr>
+        <w:tabs>
+          <w:tab w:val="left" w:pos="3950"/>
+        </w:tabs>
+        <w:rPr>
+          <w:b/>
+          <w:bCs/>
+          <w:sz w:val="22"/>
+          <w:szCs w:val="22"/>
+        </w:rPr>
+      </w:pPr>
+    </w:p>
+    <w:p>
+      <w:pPr>
+        <w:tabs>
+          <w:tab w:val="left" w:pos="3950"/>
+        </w:tabs>
+        <w:rPr>
+          <w:b/>
+          <w:bCs/>
+          <w:sz w:val="22"/>
+          <w:szCs w:val="22"/>
+        </w:rPr>
+      </w:pPr>
+      <w:r>
+        <w:rPr>
+          <w:b/>
+          <w:bCs/>
+          <w:sz w:val="22"/>
+          <w:szCs w:val="22"/>
+        </w:rPr>
+        <w:t>Templates:</w:t>
+      </w:r>
+    </w:p>
+    <w:p>
+      <w:pPr>
+        <w:tabs>
+          <w:tab w:val="left" w:pos="3950"/>
+        </w:tabs>
+        <w:rPr>
+          <w:b/>
+          <w:bCs/>
+          <w:sz w:val="22"/>
+          <w:szCs w:val="22"/>
+        </w:rPr>
+      </w:pPr>
     </w:p>
     <w:sectPr>
       <w:pgSz w:w="12240" w:h="15840"/>
@@ -22691,6 +24841,119 @@
     </w:lvl>
   </w:abstractNum>
   <w:abstractNum w:abstractNumId="7" w15:restartNumberingAfterBreak="0">
+    <w:nsid w:val="60A30A57"/>
+    <w:multiLevelType w:val="hybridMultilevel"/>
+    <w:tmpl w:val="9FA623AE"/>
+    <w:lvl w:ilvl="0" w:tplc="04090001">
+      <w:start w:val="1"/>
+      <w:numFmt w:val="bullet"/>
+      <w:lvlText w:val=""/>
+      <w:lvlJc w:val="left"/>
+      <w:pPr>
+        <w:ind w:left="720" w:hanging="360"/>
+      </w:pPr>
+      <w:rPr>
+        <w:rFonts w:ascii="Symbol" w:hAnsi="Symbol" w:hint="default"/>
+      </w:rPr>
+    </w:lvl>
+    <w:lvl w:ilvl="1" w:tplc="04090003" w:tentative="1">
+      <w:start w:val="1"/>
+      <w:numFmt w:val="bullet"/>
+      <w:lvlText w:val="o"/>
+      <w:lvlJc w:val="left"/>
+      <w:pPr>
+        <w:ind w:left="1440" w:hanging="360"/>
+      </w:pPr>
+      <w:rPr>
+        <w:rFonts w:ascii="Courier New" w:hAnsi="Courier New" w:cs="Courier New" w:hint="default"/>
+      </w:rPr>
+    </w:lvl>
+    <w:lvl w:ilvl="2" w:tplc="04090005" w:tentative="1">
+      <w:start w:val="1"/>
+      <w:numFmt w:val="bullet"/>
+      <w:lvlText w:val=""/>
+      <w:lvlJc w:val="left"/>
+      <w:pPr>
+        <w:ind w:left="2160" w:hanging="360"/>
+      </w:pPr>
+      <w:rPr>
+        <w:rFonts w:ascii="Wingdings" w:hAnsi="Wingdings" w:hint="default"/>
+      </w:rPr>
+    </w:lvl>
+    <w:lvl w:ilvl="3" w:tplc="04090001" w:tentative="1">
+      <w:start w:val="1"/>
+      <w:numFmt w:val="bullet"/>
+      <w:lvlText w:val=""/>
+      <w:lvlJc w:val="left"/>
+      <w:pPr>
+        <w:ind w:left="2880" w:hanging="360"/>
+      </w:pPr>
+      <w:rPr>
+        <w:rFonts w:ascii="Symbol" w:hAnsi="Symbol" w:hint="default"/>
+      </w:rPr>
+    </w:lvl>
+    <w:lvl w:ilvl="4" w:tplc="04090003" w:tentative="1">
+      <w:start w:val="1"/>
+      <w:numFmt w:val="bullet"/>
+      <w:lvlText w:val="o"/>
+      <w:lvlJc w:val="left"/>
+      <w:pPr>
+        <w:ind w:left="3600" w:hanging="360"/>
+      </w:pPr>
+      <w:rPr>
+        <w:rFonts w:ascii="Courier New" w:hAnsi="Courier New" w:cs="Courier New" w:hint="default"/>
+      </w:rPr>
+    </w:lvl>
+    <w:lvl w:ilvl="5" w:tplc="04090005" w:tentative="1">
+      <w:start w:val="1"/>
+      <w:numFmt w:val="bullet"/>
+      <w:lvlText w:val=""/>
+      <w:lvlJc w:val="left"/>
+      <w:pPr>
+        <w:ind w:left="4320" w:hanging="360"/>
+      </w:pPr>
+      <w:rPr>
+        <w:rFonts w:ascii="Wingdings" w:hAnsi="Wingdings" w:hint="default"/>
+      </w:rPr>
+    </w:lvl>
+    <w:lvl w:ilvl="6" w:tplc="04090001" w:tentative="1">
+      <w:start w:val="1"/>
+      <w:numFmt w:val="bullet"/>
+      <w:lvlText w:val=""/>
+      <w:lvlJc w:val="left"/>
+      <w:pPr>
+        <w:ind w:left="5040" w:hanging="360"/>
+      </w:pPr>
+      <w:rPr>
+        <w:rFonts w:ascii="Symbol" w:hAnsi="Symbol" w:hint="default"/>
+      </w:rPr>
+    </w:lvl>
+    <w:lvl w:ilvl="7" w:tplc="04090003" w:tentative="1">
+      <w:start w:val="1"/>
+      <w:numFmt w:val="bullet"/>
+      <w:lvlText w:val="o"/>
+      <w:lvlJc w:val="left"/>
+      <w:pPr>
+        <w:ind w:left="5760" w:hanging="360"/>
+      </w:pPr>
+      <w:rPr>
+        <w:rFonts w:ascii="Courier New" w:hAnsi="Courier New" w:cs="Courier New" w:hint="default"/>
+      </w:rPr>
+    </w:lvl>
+    <w:lvl w:ilvl="8" w:tplc="04090005" w:tentative="1">
+      <w:start w:val="1"/>
+      <w:numFmt w:val="bullet"/>
+      <w:lvlText w:val=""/>
+      <w:lvlJc w:val="left"/>
+      <w:pPr>
+        <w:ind w:left="6480" w:hanging="360"/>
+      </w:pPr>
+      <w:rPr>
+        <w:rFonts w:ascii="Wingdings" w:hAnsi="Wingdings" w:hint="default"/>
+      </w:rPr>
+    </w:lvl>
+  </w:abstractNum>
+  <w:abstractNum w:abstractNumId="8" w15:restartNumberingAfterBreak="0">
     <w:nsid w:val="66314183"/>
     <w:multiLevelType w:val="hybridMultilevel"/>
     <w:tmpl w:val="08F4D7E0"/>
@@ -22802,7 +25065,7 @@
       </w:rPr>
     </w:lvl>
   </w:abstractNum>
-  <w:abstractNum w:abstractNumId="8" w15:restartNumberingAfterBreak="0">
+  <w:abstractNum w:abstractNumId="9" w15:restartNumberingAfterBreak="0">
     <w:nsid w:val="6EE04FCF"/>
     <w:multiLevelType w:val="hybridMultilevel"/>
     <w:tmpl w:val="19F880DA"/>
@@ -22915,10 +25178,10 @@
     </w:lvl>
   </w:abstractNum>
   <w:num w:numId="1" w16cid:durableId="936015866">
-    <w:abstractNumId w:val="7"/>
+    <w:abstractNumId w:val="8"/>
   </w:num>
   <w:num w:numId="2" w16cid:durableId="1461731434">
-    <w:abstractNumId w:val="8"/>
+    <w:abstractNumId w:val="9"/>
   </w:num>
   <w:num w:numId="3" w16cid:durableId="1045593933">
     <w:abstractNumId w:val="1"/>
@@ -22940,6 +25203,9 @@
   </w:num>
   <w:num w:numId="9" w16cid:durableId="1888833491">
     <w:abstractNumId w:val="3"/>
+  </w:num>
+  <w:num w:numId="10" w16cid:durableId="513494957">
+    <w:abstractNumId w:val="7"/>
   </w:num>
 </w:numbering>
 </file>
